--- a/CA2_Report_SBA22212.docx
+++ b/CA2_Report_SBA22212.docx
@@ -1634,6 +1634,12 @@
           <w:color w:val="auto"/>
         </w:rPr>
       </w:pPr>
+      <w:r>
+        <w:rPr>
+          <w:color w:val="auto"/>
+        </w:rPr>
+        <w:t>Add introduction here</w:t>
+      </w:r>
     </w:p>
     <w:p>
       <w:pPr>
@@ -1764,21 +1770,7 @@
         <w:rPr>
           <w:color w:val="auto"/>
         </w:rPr>
-        <w:t xml:space="preserve">Hands on Machine Learning with Scikit Learn, </w:t>
-      </w:r>
-      <w:proofErr w:type="spellStart"/>
-      <w:r>
-        <w:rPr>
-          <w:color w:val="auto"/>
-        </w:rPr>
-        <w:t>Keras</w:t>
-      </w:r>
-      <w:proofErr w:type="spellEnd"/>
-      <w:r>
-        <w:rPr>
-          <w:color w:val="auto"/>
-        </w:rPr>
-        <w:t>, and TensorFlow, 2nd Edition,</w:t>
+        <w:t>Hands on Machine Learning with Scikit Learn, Keras, and TensorFlow, 2nd Edition,</w:t>
       </w:r>
       <w:r>
         <w:rPr>
@@ -1786,33 +1778,11 @@
         </w:rPr>
         <w:t xml:space="preserve"> </w:t>
       </w:r>
-      <w:proofErr w:type="spellStart"/>
       <w:r>
         <w:rPr>
           <w:color w:val="auto"/>
         </w:rPr>
-        <w:t>Aurélien</w:t>
-      </w:r>
-      <w:proofErr w:type="spellEnd"/>
-      <w:r>
-        <w:rPr>
-          <w:color w:val="auto"/>
-        </w:rPr>
-        <w:t xml:space="preserve"> </w:t>
-      </w:r>
-      <w:proofErr w:type="spellStart"/>
-      <w:r>
-        <w:rPr>
-          <w:color w:val="auto"/>
-        </w:rPr>
-        <w:t>Géron</w:t>
-      </w:r>
-      <w:proofErr w:type="spellEnd"/>
-      <w:r>
-        <w:rPr>
-          <w:color w:val="auto"/>
-        </w:rPr>
-        <w:t>, O'Reilly Media, September 2019, ISBN: 9781492032649.</w:t>
+        <w:t>Aurélien Géron, O'Reilly Media, September 2019, ISBN: 9781492032649.</w:t>
       </w:r>
     </w:p>
     <w:p>
@@ -1825,57 +1795,7 @@
         <w:rPr>
           <w:color w:val="auto"/>
         </w:rPr>
-        <w:t xml:space="preserve">Python Machine Learning Third Edition, Sebastian </w:t>
-      </w:r>
-      <w:proofErr w:type="spellStart"/>
-      <w:proofErr w:type="gramStart"/>
-      <w:r>
-        <w:rPr>
-          <w:color w:val="auto"/>
-        </w:rPr>
-        <w:t>Raschka</w:t>
-      </w:r>
-      <w:proofErr w:type="spellEnd"/>
-      <w:r>
-        <w:rPr>
-          <w:color w:val="auto"/>
-        </w:rPr>
-        <w:t xml:space="preserve"> ,</w:t>
-      </w:r>
-      <w:proofErr w:type="gramEnd"/>
-      <w:r>
-        <w:rPr>
-          <w:color w:val="auto"/>
-        </w:rPr>
-        <w:t xml:space="preserve"> Vahid </w:t>
-      </w:r>
-      <w:proofErr w:type="spellStart"/>
-      <w:r>
-        <w:rPr>
-          <w:color w:val="auto"/>
-        </w:rPr>
-        <w:t>Mirjalili</w:t>
-      </w:r>
-      <w:proofErr w:type="spellEnd"/>
-      <w:r>
-        <w:rPr>
-          <w:color w:val="auto"/>
-        </w:rPr>
-        <w:t xml:space="preserve"> , Copyright © 2017 </w:t>
-      </w:r>
-      <w:proofErr w:type="spellStart"/>
-      <w:r>
-        <w:rPr>
-          <w:color w:val="auto"/>
-        </w:rPr>
-        <w:t>Packt</w:t>
-      </w:r>
-      <w:proofErr w:type="spellEnd"/>
-      <w:r>
-        <w:rPr>
-          <w:color w:val="auto"/>
-        </w:rPr>
-        <w:t xml:space="preserve"> Publishing.</w:t>
+        <w:t>Python Machine Learning Third Edition, Sebastian Raschka , Vahid Mirjalili , Copyright © 2017 Packt Publishing.</w:t>
       </w:r>
     </w:p>
     <w:p>
@@ -1888,21 +1808,7 @@
         <w:rPr>
           <w:color w:val="auto"/>
         </w:rPr>
-        <w:t xml:space="preserve">Discovering Knowledge </w:t>
-      </w:r>
-      <w:proofErr w:type="gramStart"/>
-      <w:r>
-        <w:rPr>
-          <w:color w:val="auto"/>
-        </w:rPr>
-        <w:t>In</w:t>
-      </w:r>
-      <w:proofErr w:type="gramEnd"/>
-      <w:r>
-        <w:rPr>
-          <w:color w:val="auto"/>
-        </w:rPr>
-        <w:t xml:space="preserve"> Data: An Introduction To Data Exploration, Second Edition, By Daniel Larose And Chantal Larose, John Wiley And Sons, Inc., 2014.</w:t>
+        <w:t>Discovering Knowledge In Data: An Introduction To Data Exploration, Second Edition, By Daniel Larose And Chantal Larose, John Wiley And Sons, Inc., 2014.</w:t>
       </w:r>
     </w:p>
     <w:p>
@@ -1915,21 +1821,7 @@
         <w:rPr>
           <w:color w:val="auto"/>
         </w:rPr>
-        <w:t>Chun-</w:t>
-      </w:r>
-      <w:proofErr w:type="spellStart"/>
-      <w:r>
-        <w:rPr>
-          <w:color w:val="auto"/>
-        </w:rPr>
-        <w:t>houh</w:t>
-      </w:r>
-      <w:proofErr w:type="spellEnd"/>
-      <w:r>
-        <w:rPr>
-          <w:color w:val="auto"/>
-        </w:rPr>
-        <w:t>, C. and Wolfgang, H. and Antony, U. (2008) Handbook of Data Visualization</w:t>
+        <w:t>Chun-houh, C. and Wolfgang, H. and Antony, U. (2008) Handbook of Data Visualization</w:t>
       </w:r>
       <w:r>
         <w:rPr>
@@ -2012,33 +1904,11 @@
           <w:color w:val="auto"/>
         </w:rPr>
       </w:pPr>
-      <w:proofErr w:type="spellStart"/>
       <w:r>
         <w:rPr>
           <w:color w:val="auto"/>
         </w:rPr>
-        <w:t>Ojala</w:t>
-      </w:r>
-      <w:proofErr w:type="spellEnd"/>
-      <w:r>
-        <w:rPr>
-          <w:color w:val="auto"/>
-        </w:rPr>
-        <w:t xml:space="preserve"> and </w:t>
-      </w:r>
-      <w:proofErr w:type="spellStart"/>
-      <w:r>
-        <w:rPr>
-          <w:color w:val="auto"/>
-        </w:rPr>
-        <w:t>Garriga</w:t>
-      </w:r>
-      <w:proofErr w:type="spellEnd"/>
-      <w:r>
-        <w:rPr>
-          <w:color w:val="auto"/>
-        </w:rPr>
-        <w:t xml:space="preserve"> (2010) Permutation Tests for Studying Classifier Performance.</w:t>
+        <w:t>Ojala and Garriga (2010) Permutation Tests for Studying Classifier Performance.</w:t>
       </w:r>
     </w:p>
     <w:p>
@@ -2192,6 +2062,13 @@
         </w:rPr>
         <w:t>Google (2022) Descriptive analysis. Available at: https://www.labxchange.org/library/items/lb:LabXchange:10d3270e:html:1 (Accessed: 22 Nov 2022).</w:t>
       </w:r>
+    </w:p>
+    <w:p>
+      <w:pPr>
+        <w:rPr>
+          <w:color w:val="auto"/>
+        </w:rPr>
+      </w:pPr>
     </w:p>
     <w:sectPr>
       <w:headerReference w:type="default" r:id="rId8"/>

--- a/CA2_Report_SBA22212.docx
+++ b/CA2_Report_SBA22212.docx
@@ -1546,6 +1546,17 @@
       </w:r>
     </w:p>
     <w:p>
+      <w:r>
+        <w:lastRenderedPageBreak/>
+        <w:t>Table of figures, word count and other stuff</w:t>
+      </w:r>
+    </w:p>
+    <w:p>
+      <w:r>
+        <w:t>Add appendix</w:t>
+      </w:r>
+    </w:p>
+    <w:p>
       <w:pPr>
         <w:rPr>
           <w:rFonts w:ascii="Arial" w:hAnsi="Arial" w:cs="Arial"/>
@@ -1554,10 +1565,6 @@
           <w:szCs w:val="24"/>
         </w:rPr>
       </w:pPr>
-      <w:r>
-        <w:lastRenderedPageBreak/>
-        <w:t>Table of figures, word count and other stuff</w:t>
-      </w:r>
     </w:p>
     <w:p>
       <w:pPr>
@@ -1770,7 +1777,21 @@
         <w:rPr>
           <w:color w:val="auto"/>
         </w:rPr>
-        <w:t>Hands on Machine Learning with Scikit Learn, Keras, and TensorFlow, 2nd Edition,</w:t>
+        <w:t xml:space="preserve">Hands on Machine Learning with Scikit Learn, </w:t>
+      </w:r>
+      <w:proofErr w:type="spellStart"/>
+      <w:r>
+        <w:rPr>
+          <w:color w:val="auto"/>
+        </w:rPr>
+        <w:t>Keras</w:t>
+      </w:r>
+      <w:proofErr w:type="spellEnd"/>
+      <w:r>
+        <w:rPr>
+          <w:color w:val="auto"/>
+        </w:rPr>
+        <w:t>, and TensorFlow, 2nd Edition,</w:t>
       </w:r>
       <w:r>
         <w:rPr>
@@ -1778,11 +1799,33 @@
         </w:rPr>
         <w:t xml:space="preserve"> </w:t>
       </w:r>
-      <w:r>
-        <w:rPr>
-          <w:color w:val="auto"/>
-        </w:rPr>
-        <w:t>Aurélien Géron, O'Reilly Media, September 2019, ISBN: 9781492032649.</w:t>
+      <w:proofErr w:type="spellStart"/>
+      <w:r>
+        <w:rPr>
+          <w:color w:val="auto"/>
+        </w:rPr>
+        <w:t>Aurélien</w:t>
+      </w:r>
+      <w:proofErr w:type="spellEnd"/>
+      <w:r>
+        <w:rPr>
+          <w:color w:val="auto"/>
+        </w:rPr>
+        <w:t xml:space="preserve"> </w:t>
+      </w:r>
+      <w:proofErr w:type="spellStart"/>
+      <w:r>
+        <w:rPr>
+          <w:color w:val="auto"/>
+        </w:rPr>
+        <w:t>Géron</w:t>
+      </w:r>
+      <w:proofErr w:type="spellEnd"/>
+      <w:r>
+        <w:rPr>
+          <w:color w:val="auto"/>
+        </w:rPr>
+        <w:t>, O'Reilly Media, September 2019, ISBN: 9781492032649.</w:t>
       </w:r>
     </w:p>
     <w:p>
@@ -1795,7 +1838,49 @@
         <w:rPr>
           <w:color w:val="auto"/>
         </w:rPr>
-        <w:t>Python Machine Learning Third Edition, Sebastian Raschka , Vahid Mirjalili , Copyright © 2017 Packt Publishing.</w:t>
+        <w:t xml:space="preserve">Python Machine Learning Third Edition, Sebastian </w:t>
+      </w:r>
+      <w:proofErr w:type="spellStart"/>
+      <w:r>
+        <w:rPr>
+          <w:color w:val="auto"/>
+        </w:rPr>
+        <w:t>Raschka</w:t>
+      </w:r>
+      <w:proofErr w:type="spellEnd"/>
+      <w:r>
+        <w:rPr>
+          <w:color w:val="auto"/>
+        </w:rPr>
+        <w:t xml:space="preserve"> , Vahid </w:t>
+      </w:r>
+      <w:proofErr w:type="spellStart"/>
+      <w:r>
+        <w:rPr>
+          <w:color w:val="auto"/>
+        </w:rPr>
+        <w:t>Mirjalili</w:t>
+      </w:r>
+      <w:proofErr w:type="spellEnd"/>
+      <w:r>
+        <w:rPr>
+          <w:color w:val="auto"/>
+        </w:rPr>
+        <w:t xml:space="preserve"> , Copyright © 2017 </w:t>
+      </w:r>
+      <w:proofErr w:type="spellStart"/>
+      <w:r>
+        <w:rPr>
+          <w:color w:val="auto"/>
+        </w:rPr>
+        <w:t>Packt</w:t>
+      </w:r>
+      <w:proofErr w:type="spellEnd"/>
+      <w:r>
+        <w:rPr>
+          <w:color w:val="auto"/>
+        </w:rPr>
+        <w:t xml:space="preserve"> Publishing.</w:t>
       </w:r>
     </w:p>
     <w:p>
@@ -1821,7 +1906,21 @@
         <w:rPr>
           <w:color w:val="auto"/>
         </w:rPr>
-        <w:t>Chun-houh, C. and Wolfgang, H. and Antony, U. (2008) Handbook of Data Visualization</w:t>
+        <w:t>Chun-</w:t>
+      </w:r>
+      <w:proofErr w:type="spellStart"/>
+      <w:r>
+        <w:rPr>
+          <w:color w:val="auto"/>
+        </w:rPr>
+        <w:t>houh</w:t>
+      </w:r>
+      <w:proofErr w:type="spellEnd"/>
+      <w:r>
+        <w:rPr>
+          <w:color w:val="auto"/>
+        </w:rPr>
+        <w:t>, C. and Wolfgang, H. and Antony, U. (2008) Handbook of Data Visualization</w:t>
       </w:r>
       <w:r>
         <w:rPr>
@@ -1904,11 +2003,33 @@
           <w:color w:val="auto"/>
         </w:rPr>
       </w:pPr>
-      <w:r>
-        <w:rPr>
-          <w:color w:val="auto"/>
-        </w:rPr>
-        <w:t>Ojala and Garriga (2010) Permutation Tests for Studying Classifier Performance.</w:t>
+      <w:proofErr w:type="spellStart"/>
+      <w:r>
+        <w:rPr>
+          <w:color w:val="auto"/>
+        </w:rPr>
+        <w:t>Ojala</w:t>
+      </w:r>
+      <w:proofErr w:type="spellEnd"/>
+      <w:r>
+        <w:rPr>
+          <w:color w:val="auto"/>
+        </w:rPr>
+        <w:t xml:space="preserve"> and </w:t>
+      </w:r>
+      <w:proofErr w:type="spellStart"/>
+      <w:r>
+        <w:rPr>
+          <w:color w:val="auto"/>
+        </w:rPr>
+        <w:t>Garriga</w:t>
+      </w:r>
+      <w:proofErr w:type="spellEnd"/>
+      <w:r>
+        <w:rPr>
+          <w:color w:val="auto"/>
+        </w:rPr>
+        <w:t xml:space="preserve"> (2010) Permutation Tests for Studying Classifier Performance.</w:t>
       </w:r>
     </w:p>
     <w:p>
@@ -1981,6 +2102,7 @@
         <w:rPr>
           <w:color w:val="auto"/>
         </w:rPr>
+        <w:lastRenderedPageBreak/>
         <w:t>Google (2022) Normal Distribution. Available at: https://www.askpython.com/python/normal-distribution (Accessed: 12 Nov 2022).</w:t>
       </w:r>
     </w:p>
@@ -2007,7 +2129,6 @@
         <w:rPr>
           <w:color w:val="auto"/>
         </w:rPr>
-        <w:lastRenderedPageBreak/>
         <w:t>Google (2022) Linear regression. Available at: https://realpython.com/linear-regression-in-python/(Accessed: 20 Nov 2022).</w:t>
       </w:r>
     </w:p>

--- a/CA2_Report_SBA22212.docx
+++ b/CA2_Report_SBA22212.docx
@@ -1841,6 +1841,7 @@
         <w:t xml:space="preserve">Python Machine Learning Third Edition, Sebastian </w:t>
       </w:r>
       <w:proofErr w:type="spellStart"/>
+      <w:proofErr w:type="gramStart"/>
       <w:r>
         <w:rPr>
           <w:color w:val="auto"/>
@@ -1852,7 +1853,14 @@
         <w:rPr>
           <w:color w:val="auto"/>
         </w:rPr>
-        <w:t xml:space="preserve"> , Vahid </w:t>
+        <w:t xml:space="preserve"> ,</w:t>
+      </w:r>
+      <w:proofErr w:type="gramEnd"/>
+      <w:r>
+        <w:rPr>
+          <w:color w:val="auto"/>
+        </w:rPr>
+        <w:t xml:space="preserve"> Vahid </w:t>
       </w:r>
       <w:proofErr w:type="spellStart"/>
       <w:r>
@@ -1893,7 +1901,21 @@
         <w:rPr>
           <w:color w:val="auto"/>
         </w:rPr>
-        <w:t>Discovering Knowledge In Data: An Introduction To Data Exploration, Second Edition, By Daniel Larose And Chantal Larose, John Wiley And Sons, Inc., 2014.</w:t>
+        <w:t xml:space="preserve">Discovering Knowledge </w:t>
+      </w:r>
+      <w:proofErr w:type="gramStart"/>
+      <w:r>
+        <w:rPr>
+          <w:color w:val="auto"/>
+        </w:rPr>
+        <w:t>In</w:t>
+      </w:r>
+      <w:proofErr w:type="gramEnd"/>
+      <w:r>
+        <w:rPr>
+          <w:color w:val="auto"/>
+        </w:rPr>
+        <w:t xml:space="preserve"> Data: An Introduction To Data Exploration, Second Edition, By Daniel Larose And Chantal Larose, John Wiley And Sons, Inc., 2014.</w:t>
       </w:r>
     </w:p>
     <w:p>
@@ -2186,14 +2208,68 @@
     </w:p>
     <w:p>
       <w:pPr>
+        <w:pStyle w:val="NormalWeb"/>
+        <w:shd w:val="clear" w:color="auto" w:fill="FFFFFF"/>
+        <w:spacing w:before="0" w:beforeAutospacing="0" w:after="240" w:afterAutospacing="0"/>
+        <w:rPr>
+          <w:color w:val="24292F"/>
+        </w:rPr>
+      </w:pPr>
+      <w:r>
+        <w:rPr>
+          <w:color w:val="24292F"/>
+        </w:rPr>
+        <w:t>The World Bank, the website from which the data was obtained, has a Creative Commons Attribution 4.0 International license. This license type makes shared data publicly available according to open data standards and license datasets.</w:t>
+      </w:r>
+    </w:p>
+    <w:p>
+      <w:pPr>
+        <w:pStyle w:val="NormalWeb"/>
+        <w:shd w:val="clear" w:color="auto" w:fill="FFFFFF"/>
+        <w:spacing w:before="0" w:beforeAutospacing="0" w:after="0" w:afterAutospacing="0"/>
+        <w:rPr>
+          <w:color w:val="24292F"/>
+        </w:rPr>
+      </w:pPr>
+      <w:r>
+        <w:rPr>
+          <w:color w:val="24292F"/>
+        </w:rPr>
+        <w:t xml:space="preserve">For more detailed information, please click the link below. </w:t>
+      </w:r>
+      <w:proofErr w:type="gramStart"/>
+      <w:r>
+        <w:rPr>
+          <w:color w:val="24292F"/>
+        </w:rPr>
+        <w:t>Link :</w:t>
+      </w:r>
+      <w:proofErr w:type="gramEnd"/>
+      <w:r>
+        <w:rPr>
+          <w:color w:val="24292F"/>
+        </w:rPr>
+        <w:t> </w:t>
+      </w:r>
+      <w:hyperlink r:id="rId8" w:history="1">
+        <w:r>
+          <w:rPr>
+            <w:rStyle w:val="Hyperlink"/>
+          </w:rPr>
+          <w:t>https://datacatalog.worldbank.org/public-licenses</w:t>
+        </w:r>
+      </w:hyperlink>
+    </w:p>
+    <w:p>
+      <w:pPr>
         <w:rPr>
           <w:color w:val="auto"/>
         </w:rPr>
       </w:pPr>
     </w:p>
     <w:sectPr>
-      <w:headerReference w:type="default" r:id="rId8"/>
-      <w:footerReference w:type="default" r:id="rId9"/>
+      <w:headerReference w:type="default" r:id="rId9"/>
+      <w:footerReference w:type="default" r:id="rId10"/>
       <w:pgSz w:w="11906" w:h="16838"/>
       <w:pgMar w:top="1440" w:right="1440" w:bottom="1440" w:left="1440" w:header="708" w:footer="708" w:gutter="0"/>
       <w:pgNumType w:start="0"/>
@@ -5053,6 +5129,23 @@
       <w:lang w:eastAsia="en-IE" w:bidi="hi-IN"/>
     </w:rPr>
   </w:style>
+  <w:style w:type="paragraph" w:styleId="NormalWeb">
+    <w:name w:val="Normal (Web)"/>
+    <w:basedOn w:val="Normal"/>
+    <w:uiPriority w:val="99"/>
+    <w:semiHidden/>
+    <w:unhideWhenUsed/>
+    <w:rsid w:val="00D04A10"/>
+    <w:pPr>
+      <w:spacing w:before="100" w:beforeAutospacing="1" w:after="100" w:afterAutospacing="1" w:line="240" w:lineRule="auto"/>
+    </w:pPr>
+    <w:rPr>
+      <w:rFonts w:eastAsia="Times New Roman"/>
+      <w:color w:val="auto"/>
+      <w:szCs w:val="24"/>
+      <w:lang w:eastAsia="en-IE" w:bidi="hi-IN"/>
+    </w:rPr>
+  </w:style>
 </w:styles>
 </file>
 

--- a/CA2_Report_SBA22212.docx
+++ b/CA2_Report_SBA22212.docx
@@ -184,7 +184,7 @@
                                         <w:sz w:val="28"/>
                                         <w:szCs w:val="28"/>
                                       </w:rPr>
-                                      <w:t>Name here</w:t>
+                                      <w:t>Ireland Milk Production Comparison with Other EU Countries</w:t>
                                     </w:r>
                                   </w:sdtContent>
                                 </w:sdt>
@@ -324,7 +324,7 @@
                                   <w:sz w:val="28"/>
                                   <w:szCs w:val="28"/>
                                 </w:rPr>
-                                <w:t>Name here</w:t>
+                                <w:t>Ireland Milk Production Comparison with Other EU Countries</w:t>
                               </w:r>
                             </w:sdtContent>
                           </w:sdt>
@@ -1193,7 +1193,7 @@
         </w:p>
         <w:p>
           <w:pPr>
-            <w:pStyle w:val="TOC1"/>
+            <w:pStyle w:val="TOC2"/>
             <w:tabs>
               <w:tab w:val="right" w:leader="dot" w:pos="9016"/>
             </w:tabs>
@@ -1215,7 +1215,82 @@
           <w:r>
             <w:fldChar w:fldCharType="separate"/>
           </w:r>
-          <w:hyperlink w:anchor="_Toc121680446" w:history="1">
+          <w:hyperlink w:anchor="_Toc122695488" w:history="1">
+            <w:r>
+              <w:rPr>
+                <w:rStyle w:val="Hyperlink"/>
+                <w:b/>
+                <w:bCs/>
+                <w:noProof/>
+              </w:rPr>
+              <w:t>Report Description</w:t>
+            </w:r>
+            <w:r>
+              <w:rPr>
+                <w:noProof/>
+                <w:webHidden/>
+              </w:rPr>
+              <w:tab/>
+            </w:r>
+            <w:r>
+              <w:rPr>
+                <w:noProof/>
+                <w:webHidden/>
+              </w:rPr>
+              <w:fldChar w:fldCharType="begin"/>
+            </w:r>
+            <w:r>
+              <w:rPr>
+                <w:noProof/>
+                <w:webHidden/>
+              </w:rPr>
+              <w:instrText xml:space="preserve"> PAGEREF _Toc122695488 \h </w:instrText>
+            </w:r>
+            <w:r>
+              <w:rPr>
+                <w:noProof/>
+                <w:webHidden/>
+              </w:rPr>
+            </w:r>
+            <w:r>
+              <w:rPr>
+                <w:noProof/>
+                <w:webHidden/>
+              </w:rPr>
+              <w:fldChar w:fldCharType="separate"/>
+            </w:r>
+            <w:r>
+              <w:rPr>
+                <w:noProof/>
+                <w:webHidden/>
+              </w:rPr>
+              <w:t>3</w:t>
+            </w:r>
+            <w:r>
+              <w:rPr>
+                <w:noProof/>
+                <w:webHidden/>
+              </w:rPr>
+              <w:fldChar w:fldCharType="end"/>
+            </w:r>
+          </w:hyperlink>
+        </w:p>
+        <w:p>
+          <w:pPr>
+            <w:pStyle w:val="TOC1"/>
+            <w:tabs>
+              <w:tab w:val="right" w:leader="dot" w:pos="9016"/>
+            </w:tabs>
+            <w:rPr>
+              <w:rFonts w:asciiTheme="minorHAnsi" w:eastAsiaTheme="minorEastAsia" w:hAnsiTheme="minorHAnsi" w:cstheme="minorBidi"/>
+              <w:noProof/>
+              <w:color w:val="auto"/>
+              <w:sz w:val="22"/>
+              <w:szCs w:val="20"/>
+              <w:lang w:eastAsia="en-IE" w:bidi="hi-IN"/>
+            </w:rPr>
+          </w:pPr>
+          <w:hyperlink w:anchor="_Toc122695489" w:history="1">
             <w:r>
               <w:rPr>
                 <w:rStyle w:val="Hyperlink"/>
@@ -1245,7 +1320,7 @@
                 <w:noProof/>
                 <w:webHidden/>
               </w:rPr>
-              <w:instrText xml:space="preserve"> PAGEREF _Toc121680446 \h </w:instrText>
+              <w:instrText xml:space="preserve"> PAGEREF _Toc122695489 \h </w:instrText>
             </w:r>
             <w:r>
               <w:rPr>
@@ -1265,7 +1340,7 @@
                 <w:noProof/>
                 <w:webHidden/>
               </w:rPr>
-              <w:t>2</w:t>
+              <w:t>3</w:t>
             </w:r>
             <w:r>
               <w:rPr>
@@ -1291,7 +1366,7 @@
               <w:lang w:eastAsia="en-IE" w:bidi="hi-IN"/>
             </w:rPr>
           </w:pPr>
-          <w:hyperlink w:anchor="_Toc121680447" w:history="1">
+          <w:hyperlink w:anchor="_Toc122695490" w:history="1">
             <w:r>
               <w:rPr>
                 <w:rStyle w:val="Hyperlink"/>
@@ -1321,7 +1396,7 @@
                 <w:noProof/>
                 <w:webHidden/>
               </w:rPr>
-              <w:instrText xml:space="preserve"> PAGEREF _Toc121680447 \h </w:instrText>
+              <w:instrText xml:space="preserve"> PAGEREF _Toc122695490 \h </w:instrText>
             </w:r>
             <w:r>
               <w:rPr>
@@ -1341,7 +1416,7 @@
                 <w:noProof/>
                 <w:webHidden/>
               </w:rPr>
-              <w:t>2</w:t>
+              <w:t>3</w:t>
             </w:r>
             <w:r>
               <w:rPr>
@@ -1367,7 +1442,7 @@
               <w:lang w:eastAsia="en-IE" w:bidi="hi-IN"/>
             </w:rPr>
           </w:pPr>
-          <w:hyperlink w:anchor="_Toc121680448" w:history="1">
+          <w:hyperlink w:anchor="_Toc122695491" w:history="1">
             <w:r>
               <w:rPr>
                 <w:rStyle w:val="Hyperlink"/>
@@ -1397,7 +1472,7 @@
                 <w:noProof/>
                 <w:webHidden/>
               </w:rPr>
-              <w:instrText xml:space="preserve"> PAGEREF _Toc121680448 \h </w:instrText>
+              <w:instrText xml:space="preserve"> PAGEREF _Toc122695491 \h </w:instrText>
             </w:r>
             <w:r>
               <w:rPr>
@@ -1417,7 +1492,7 @@
                 <w:noProof/>
                 <w:webHidden/>
               </w:rPr>
-              <w:t>2</w:t>
+              <w:t>3</w:t>
             </w:r>
             <w:r>
               <w:rPr>
@@ -1443,7 +1518,7 @@
               <w:lang w:eastAsia="en-IE" w:bidi="hi-IN"/>
             </w:rPr>
           </w:pPr>
-          <w:hyperlink w:anchor="_Toc121680449" w:history="1">
+          <w:hyperlink w:anchor="_Toc122695492" w:history="1">
             <w:r>
               <w:rPr>
                 <w:rStyle w:val="Hyperlink"/>
@@ -1473,7 +1548,7 @@
                 <w:noProof/>
                 <w:webHidden/>
               </w:rPr>
-              <w:instrText xml:space="preserve"> PAGEREF _Toc121680449 \h </w:instrText>
+              <w:instrText xml:space="preserve"> PAGEREF _Toc122695492 \h </w:instrText>
             </w:r>
             <w:r>
               <w:rPr>
@@ -1493,7 +1568,156 @@
                 <w:noProof/>
                 <w:webHidden/>
               </w:rPr>
-              <w:t>2</w:t>
+              <w:t>3</w:t>
+            </w:r>
+            <w:r>
+              <w:rPr>
+                <w:noProof/>
+                <w:webHidden/>
+              </w:rPr>
+              <w:fldChar w:fldCharType="end"/>
+            </w:r>
+          </w:hyperlink>
+        </w:p>
+        <w:p>
+          <w:pPr>
+            <w:pStyle w:val="TOC1"/>
+            <w:tabs>
+              <w:tab w:val="right" w:leader="dot" w:pos="9016"/>
+            </w:tabs>
+            <w:rPr>
+              <w:rFonts w:asciiTheme="minorHAnsi" w:eastAsiaTheme="minorEastAsia" w:hAnsiTheme="minorHAnsi" w:cstheme="minorBidi"/>
+              <w:noProof/>
+              <w:color w:val="auto"/>
+              <w:sz w:val="22"/>
+              <w:szCs w:val="20"/>
+              <w:lang w:eastAsia="en-IE" w:bidi="hi-IN"/>
+            </w:rPr>
+          </w:pPr>
+          <w:hyperlink w:anchor="_Toc122695493" w:history="1">
+            <w:r>
+              <w:rPr>
+                <w:rStyle w:val="Hyperlink"/>
+                <w:rFonts w:ascii="Arial" w:hAnsi="Arial" w:cs="Arial"/>
+                <w:b/>
+                <w:bCs/>
+                <w:noProof/>
+              </w:rPr>
+              <w:t>5. Appendix</w:t>
+            </w:r>
+            <w:r>
+              <w:rPr>
+                <w:noProof/>
+                <w:webHidden/>
+              </w:rPr>
+              <w:tab/>
+            </w:r>
+            <w:r>
+              <w:rPr>
+                <w:noProof/>
+                <w:webHidden/>
+              </w:rPr>
+              <w:fldChar w:fldCharType="begin"/>
+            </w:r>
+            <w:r>
+              <w:rPr>
+                <w:noProof/>
+                <w:webHidden/>
+              </w:rPr>
+              <w:instrText xml:space="preserve"> PAGEREF _Toc122695493 \h </w:instrText>
+            </w:r>
+            <w:r>
+              <w:rPr>
+                <w:noProof/>
+                <w:webHidden/>
+              </w:rPr>
+            </w:r>
+            <w:r>
+              <w:rPr>
+                <w:noProof/>
+                <w:webHidden/>
+              </w:rPr>
+              <w:fldChar w:fldCharType="separate"/>
+            </w:r>
+            <w:r>
+              <w:rPr>
+                <w:noProof/>
+                <w:webHidden/>
+              </w:rPr>
+              <w:t>4</w:t>
+            </w:r>
+            <w:r>
+              <w:rPr>
+                <w:noProof/>
+                <w:webHidden/>
+              </w:rPr>
+              <w:fldChar w:fldCharType="end"/>
+            </w:r>
+          </w:hyperlink>
+        </w:p>
+        <w:p>
+          <w:pPr>
+            <w:pStyle w:val="TOC2"/>
+            <w:tabs>
+              <w:tab w:val="right" w:leader="dot" w:pos="9016"/>
+            </w:tabs>
+            <w:rPr>
+              <w:rFonts w:asciiTheme="minorHAnsi" w:eastAsiaTheme="minorEastAsia" w:hAnsiTheme="minorHAnsi" w:cstheme="minorBidi"/>
+              <w:noProof/>
+              <w:color w:val="auto"/>
+              <w:sz w:val="22"/>
+              <w:szCs w:val="20"/>
+              <w:lang w:eastAsia="en-IE" w:bidi="hi-IN"/>
+            </w:rPr>
+          </w:pPr>
+          <w:hyperlink w:anchor="_Toc122695494" w:history="1">
+            <w:r>
+              <w:rPr>
+                <w:rStyle w:val="Hyperlink"/>
+                <w:noProof/>
+              </w:rPr>
+              <w:t>5.1 Gantt Chart</w:t>
+            </w:r>
+            <w:r>
+              <w:rPr>
+                <w:noProof/>
+                <w:webHidden/>
+              </w:rPr>
+              <w:tab/>
+            </w:r>
+            <w:r>
+              <w:rPr>
+                <w:noProof/>
+                <w:webHidden/>
+              </w:rPr>
+              <w:fldChar w:fldCharType="begin"/>
+            </w:r>
+            <w:r>
+              <w:rPr>
+                <w:noProof/>
+                <w:webHidden/>
+              </w:rPr>
+              <w:instrText xml:space="preserve"> PAGEREF _Toc122695494 \h </w:instrText>
+            </w:r>
+            <w:r>
+              <w:rPr>
+                <w:noProof/>
+                <w:webHidden/>
+              </w:rPr>
+            </w:r>
+            <w:r>
+              <w:rPr>
+                <w:noProof/>
+                <w:webHidden/>
+              </w:rPr>
+              <w:fldChar w:fldCharType="separate"/>
+            </w:r>
+            <w:r>
+              <w:rPr>
+                <w:noProof/>
+                <w:webHidden/>
+              </w:rPr>
+              <w:t>4</w:t>
             </w:r>
             <w:r>
               <w:rPr>
@@ -1546,15 +1770,112 @@
       </w:r>
     </w:p>
     <w:p>
-      <w:r>
-        <w:lastRenderedPageBreak/>
-        <w:t>Table of figures, word count and other stuff</w:t>
-      </w:r>
+      <w:fldSimple w:instr=" TOC \h \z \c &quot;Figure&quot; ">
+        <w:r>
+          <w:rPr>
+            <w:b/>
+            <w:bCs/>
+            <w:noProof/>
+            <w:lang w:val="en-US"/>
+          </w:rPr>
+          <w:t>No table of figures entries found.</w:t>
+        </w:r>
+      </w:fldSimple>
     </w:p>
     <w:p>
       <w:r>
-        <w:t>Add appendix</w:t>
-      </w:r>
+        <w:br w:type="page"/>
+      </w:r>
+    </w:p>
+    <w:p>
+      <w:pPr>
+        <w:pStyle w:val="Heading1"/>
+        <w:rPr>
+          <w:rFonts w:ascii="Arial" w:hAnsi="Arial" w:cs="Arial"/>
+          <w:sz w:val="28"/>
+          <w:szCs w:val="28"/>
+        </w:rPr>
+      </w:pPr>
+      <w:bookmarkStart w:id="0" w:name="_Toc122695488"/>
+      <w:r>
+        <w:rPr>
+          <w:rFonts w:ascii="Arial" w:hAnsi="Arial" w:cs="Arial"/>
+          <w:sz w:val="28"/>
+          <w:szCs w:val="28"/>
+        </w:rPr>
+        <w:lastRenderedPageBreak/>
+        <w:t xml:space="preserve">1. </w:t>
+      </w:r>
+      <w:r>
+        <w:rPr>
+          <w:rFonts w:ascii="Arial" w:hAnsi="Arial" w:cs="Arial"/>
+          <w:sz w:val="28"/>
+          <w:szCs w:val="28"/>
+        </w:rPr>
+        <w:t>Report</w:t>
+      </w:r>
+      <w:r>
+        <w:rPr>
+          <w:rFonts w:ascii="Arial" w:hAnsi="Arial" w:cs="Arial"/>
+          <w:sz w:val="28"/>
+          <w:szCs w:val="28"/>
+        </w:rPr>
+        <w:t xml:space="preserve"> Description</w:t>
+      </w:r>
+      <w:bookmarkEnd w:id="0"/>
+    </w:p>
+    <w:p>
+      <w:pPr>
+        <w:rPr>
+          <w:color w:val="auto"/>
+        </w:rPr>
+      </w:pPr>
+      <w:r>
+        <w:rPr>
+          <w:color w:val="auto"/>
+        </w:rPr>
+        <w:t xml:space="preserve">word count and </w:t>
+      </w:r>
+    </w:p>
+    <w:p>
+      <w:pPr>
+        <w:rPr>
+          <w:color w:val="auto"/>
+        </w:rPr>
+      </w:pPr>
+      <w:r>
+        <w:rPr>
+          <w:color w:val="auto"/>
+        </w:rPr>
+        <w:t>other stuff</w:t>
+      </w:r>
+    </w:p>
+    <w:p>
+      <w:pPr>
+        <w:rPr>
+          <w:color w:val="auto"/>
+        </w:rPr>
+      </w:pPr>
+      <w:r>
+        <w:rPr>
+          <w:color w:val="auto"/>
+        </w:rPr>
+        <w:t>why use colour on the graph</w:t>
+      </w:r>
+    </w:p>
+    <w:p>
+      <w:pPr>
+        <w:rPr>
+          <w:color w:val="auto"/>
+        </w:rPr>
+      </w:pPr>
+    </w:p>
+    <w:p>
+      <w:pPr>
+        <w:rPr>
+          <w:color w:val="auto"/>
+        </w:rPr>
+      </w:pPr>
     </w:p>
     <w:p>
       <w:pPr>
@@ -1578,7 +1899,7 @@
           <w:szCs w:val="24"/>
         </w:rPr>
       </w:pPr>
-      <w:bookmarkStart w:id="0" w:name="_Toc121680446"/>
+      <w:bookmarkStart w:id="1" w:name="_Toc122695489"/>
       <w:r>
         <w:rPr>
           <w:rFonts w:ascii="Arial" w:hAnsi="Arial" w:cs="Arial"/>
@@ -1587,7 +1908,7 @@
           <w:sz w:val="24"/>
           <w:szCs w:val="24"/>
         </w:rPr>
-        <w:t xml:space="preserve">1. </w:t>
+        <w:t>2</w:t>
       </w:r>
       <w:r>
         <w:rPr>
@@ -1597,13 +1918,9 @@
           <w:sz w:val="24"/>
           <w:szCs w:val="24"/>
         </w:rPr>
-        <w:t>Abstract</w:t>
-      </w:r>
-      <w:bookmarkEnd w:id="0"/>
-    </w:p>
-    <w:p>
-      <w:pPr>
-        <w:pStyle w:val="Heading1"/>
+        <w:t xml:space="preserve">. </w:t>
+      </w:r>
+      <w:r>
         <w:rPr>
           <w:rFonts w:ascii="Arial" w:hAnsi="Arial" w:cs="Arial"/>
           <w:b/>
@@ -1611,9 +1928,13 @@
           <w:sz w:val="24"/>
           <w:szCs w:val="24"/>
         </w:rPr>
-      </w:pPr>
-      <w:bookmarkStart w:id="1" w:name="_Toc121680447"/>
-      <w:r>
+        <w:t>Abstract</w:t>
+      </w:r>
+      <w:bookmarkEnd w:id="1"/>
+    </w:p>
+    <w:p>
+      <w:pPr>
+        <w:pStyle w:val="Heading1"/>
         <w:rPr>
           <w:rFonts w:ascii="Arial" w:hAnsi="Arial" w:cs="Arial"/>
           <w:b/>
@@ -1621,8 +1942,8 @@
           <w:sz w:val="24"/>
           <w:szCs w:val="24"/>
         </w:rPr>
-        <w:t xml:space="preserve">2. </w:t>
-      </w:r>
+      </w:pPr>
+      <w:bookmarkStart w:id="2" w:name="_Toc122695490"/>
       <w:r>
         <w:rPr>
           <w:rFonts w:ascii="Arial" w:hAnsi="Arial" w:cs="Arial"/>
@@ -1631,26 +1952,9 @@
           <w:sz w:val="24"/>
           <w:szCs w:val="24"/>
         </w:rPr>
-        <w:t>Introduction</w:t>
-      </w:r>
-      <w:bookmarkEnd w:id="1"/>
-    </w:p>
-    <w:p>
-      <w:pPr>
-        <w:rPr>
-          <w:color w:val="auto"/>
-        </w:rPr>
-      </w:pPr>
-      <w:r>
-        <w:rPr>
-          <w:color w:val="auto"/>
-        </w:rPr>
-        <w:t>Add introduction here</w:t>
-      </w:r>
-    </w:p>
-    <w:p>
-      <w:pPr>
-        <w:pStyle w:val="Heading1"/>
+        <w:t>3</w:t>
+      </w:r>
+      <w:r>
         <w:rPr>
           <w:rFonts w:ascii="Arial" w:hAnsi="Arial" w:cs="Arial"/>
           <w:b/>
@@ -1658,8 +1962,8 @@
           <w:sz w:val="24"/>
           <w:szCs w:val="24"/>
         </w:rPr>
-      </w:pPr>
-      <w:bookmarkStart w:id="2" w:name="_Toc121680448"/>
+        <w:t xml:space="preserve">. </w:t>
+      </w:r>
       <w:r>
         <w:rPr>
           <w:rFonts w:ascii="Arial" w:hAnsi="Arial" w:cs="Arial"/>
@@ -1668,9 +1972,26 @@
           <w:sz w:val="24"/>
           <w:szCs w:val="24"/>
         </w:rPr>
-        <w:t>3</w:t>
-      </w:r>
-      <w:r>
+        <w:t>Introduction</w:t>
+      </w:r>
+      <w:bookmarkEnd w:id="2"/>
+    </w:p>
+    <w:p>
+      <w:pPr>
+        <w:rPr>
+          <w:color w:val="auto"/>
+        </w:rPr>
+      </w:pPr>
+      <w:r>
+        <w:rPr>
+          <w:color w:val="auto"/>
+        </w:rPr>
+        <w:t>Add introduction here</w:t>
+      </w:r>
+    </w:p>
+    <w:p>
+      <w:pPr>
+        <w:pStyle w:val="Heading1"/>
         <w:rPr>
           <w:rFonts w:ascii="Arial" w:hAnsi="Arial" w:cs="Arial"/>
           <w:b/>
@@ -1678,13 +1999,9 @@
           <w:sz w:val="24"/>
           <w:szCs w:val="24"/>
         </w:rPr>
-        <w:t>. Conclusion</w:t>
-      </w:r>
-      <w:bookmarkEnd w:id="2"/>
-    </w:p>
-    <w:p>
-      <w:pPr>
-        <w:pStyle w:val="Heading1"/>
+      </w:pPr>
+      <w:bookmarkStart w:id="3" w:name="_Toc122695491"/>
+      <w:r>
         <w:rPr>
           <w:rFonts w:ascii="Arial" w:hAnsi="Arial" w:cs="Arial"/>
           <w:b/>
@@ -1692,8 +2009,8 @@
           <w:sz w:val="24"/>
           <w:szCs w:val="24"/>
         </w:rPr>
-      </w:pPr>
-      <w:bookmarkStart w:id="3" w:name="_Toc121680449"/>
+        <w:t>3</w:t>
+      </w:r>
       <w:r>
         <w:rPr>
           <w:rFonts w:ascii="Arial" w:hAnsi="Arial" w:cs="Arial"/>
@@ -1702,9 +2019,13 @@
           <w:sz w:val="24"/>
           <w:szCs w:val="24"/>
         </w:rPr>
-        <w:t>4</w:t>
-      </w:r>
-      <w:r>
+        <w:t>. Conclusion</w:t>
+      </w:r>
+      <w:bookmarkEnd w:id="3"/>
+    </w:p>
+    <w:p>
+      <w:pPr>
+        <w:pStyle w:val="Heading1"/>
         <w:rPr>
           <w:rFonts w:ascii="Arial" w:hAnsi="Arial" w:cs="Arial"/>
           <w:b/>
@@ -1712,9 +2033,29 @@
           <w:sz w:val="24"/>
           <w:szCs w:val="24"/>
         </w:rPr>
+      </w:pPr>
+      <w:bookmarkStart w:id="4" w:name="_Toc122695492"/>
+      <w:r>
+        <w:rPr>
+          <w:rFonts w:ascii="Arial" w:hAnsi="Arial" w:cs="Arial"/>
+          <w:b/>
+          <w:bCs/>
+          <w:sz w:val="24"/>
+          <w:szCs w:val="24"/>
+        </w:rPr>
+        <w:t>4</w:t>
+      </w:r>
+      <w:r>
+        <w:rPr>
+          <w:rFonts w:ascii="Arial" w:hAnsi="Arial" w:cs="Arial"/>
+          <w:b/>
+          <w:bCs/>
+          <w:sz w:val="24"/>
+          <w:szCs w:val="24"/>
+        </w:rPr>
         <w:t>. References</w:t>
       </w:r>
-      <w:bookmarkEnd w:id="3"/>
+      <w:bookmarkEnd w:id="4"/>
     </w:p>
     <w:p>
       <w:pPr>
@@ -1777,21 +2118,7 @@
         <w:rPr>
           <w:color w:val="auto"/>
         </w:rPr>
-        <w:t xml:space="preserve">Hands on Machine Learning with Scikit Learn, </w:t>
-      </w:r>
-      <w:proofErr w:type="spellStart"/>
-      <w:r>
-        <w:rPr>
-          <w:color w:val="auto"/>
-        </w:rPr>
-        <w:t>Keras</w:t>
-      </w:r>
-      <w:proofErr w:type="spellEnd"/>
-      <w:r>
-        <w:rPr>
-          <w:color w:val="auto"/>
-        </w:rPr>
-        <w:t>, and TensorFlow, 2nd Edition,</w:t>
+        <w:t>Hands on Machine Learning with Scikit Learn, Keras, and TensorFlow, 2nd Edition,</w:t>
       </w:r>
       <w:r>
         <w:rPr>
@@ -1799,33 +2126,11 @@
         </w:rPr>
         <w:t xml:space="preserve"> </w:t>
       </w:r>
-      <w:proofErr w:type="spellStart"/>
-      <w:r>
-        <w:rPr>
-          <w:color w:val="auto"/>
-        </w:rPr>
-        <w:t>Aurélien</w:t>
-      </w:r>
-      <w:proofErr w:type="spellEnd"/>
-      <w:r>
-        <w:rPr>
-          <w:color w:val="auto"/>
-        </w:rPr>
-        <w:t xml:space="preserve"> </w:t>
-      </w:r>
-      <w:proofErr w:type="spellStart"/>
-      <w:r>
-        <w:rPr>
-          <w:color w:val="auto"/>
-        </w:rPr>
-        <w:t>Géron</w:t>
-      </w:r>
-      <w:proofErr w:type="spellEnd"/>
-      <w:r>
-        <w:rPr>
-          <w:color w:val="auto"/>
-        </w:rPr>
-        <w:t>, O'Reilly Media, September 2019, ISBN: 9781492032649.</w:t>
+      <w:r>
+        <w:rPr>
+          <w:color w:val="auto"/>
+        </w:rPr>
+        <w:t>Aurélien Géron, O'Reilly Media, September 2019, ISBN: 9781492032649.</w:t>
       </w:r>
     </w:p>
     <w:p>
@@ -1838,57 +2143,7 @@
         <w:rPr>
           <w:color w:val="auto"/>
         </w:rPr>
-        <w:t xml:space="preserve">Python Machine Learning Third Edition, Sebastian </w:t>
-      </w:r>
-      <w:proofErr w:type="spellStart"/>
-      <w:proofErr w:type="gramStart"/>
-      <w:r>
-        <w:rPr>
-          <w:color w:val="auto"/>
-        </w:rPr>
-        <w:t>Raschka</w:t>
-      </w:r>
-      <w:proofErr w:type="spellEnd"/>
-      <w:r>
-        <w:rPr>
-          <w:color w:val="auto"/>
-        </w:rPr>
-        <w:t xml:space="preserve"> ,</w:t>
-      </w:r>
-      <w:proofErr w:type="gramEnd"/>
-      <w:r>
-        <w:rPr>
-          <w:color w:val="auto"/>
-        </w:rPr>
-        <w:t xml:space="preserve"> Vahid </w:t>
-      </w:r>
-      <w:proofErr w:type="spellStart"/>
-      <w:r>
-        <w:rPr>
-          <w:color w:val="auto"/>
-        </w:rPr>
-        <w:t>Mirjalili</w:t>
-      </w:r>
-      <w:proofErr w:type="spellEnd"/>
-      <w:r>
-        <w:rPr>
-          <w:color w:val="auto"/>
-        </w:rPr>
-        <w:t xml:space="preserve"> , Copyright © 2017 </w:t>
-      </w:r>
-      <w:proofErr w:type="spellStart"/>
-      <w:r>
-        <w:rPr>
-          <w:color w:val="auto"/>
-        </w:rPr>
-        <w:t>Packt</w:t>
-      </w:r>
-      <w:proofErr w:type="spellEnd"/>
-      <w:r>
-        <w:rPr>
-          <w:color w:val="auto"/>
-        </w:rPr>
-        <w:t xml:space="preserve"> Publishing.</w:t>
+        <w:t>Python Machine Learning Third Edition, Sebastian Raschka , Vahid Mirjalili , Copyright © 2017 Packt Publishing.</w:t>
       </w:r>
     </w:p>
     <w:p>
@@ -1901,21 +2156,7 @@
         <w:rPr>
           <w:color w:val="auto"/>
         </w:rPr>
-        <w:t xml:space="preserve">Discovering Knowledge </w:t>
-      </w:r>
-      <w:proofErr w:type="gramStart"/>
-      <w:r>
-        <w:rPr>
-          <w:color w:val="auto"/>
-        </w:rPr>
-        <w:t>In</w:t>
-      </w:r>
-      <w:proofErr w:type="gramEnd"/>
-      <w:r>
-        <w:rPr>
-          <w:color w:val="auto"/>
-        </w:rPr>
-        <w:t xml:space="preserve"> Data: An Introduction To Data Exploration, Second Edition, By Daniel Larose And Chantal Larose, John Wiley And Sons, Inc., 2014.</w:t>
+        <w:t>Discovering Knowledge In Data: An Introduction To Data Exploration, Second Edition, By Daniel Larose And Chantal Larose, John Wiley And Sons, Inc., 2014.</w:t>
       </w:r>
     </w:p>
     <w:p>
@@ -1928,21 +2169,7 @@
         <w:rPr>
           <w:color w:val="auto"/>
         </w:rPr>
-        <w:t>Chun-</w:t>
-      </w:r>
-      <w:proofErr w:type="spellStart"/>
-      <w:r>
-        <w:rPr>
-          <w:color w:val="auto"/>
-        </w:rPr>
-        <w:t>houh</w:t>
-      </w:r>
-      <w:proofErr w:type="spellEnd"/>
-      <w:r>
-        <w:rPr>
-          <w:color w:val="auto"/>
-        </w:rPr>
-        <w:t>, C. and Wolfgang, H. and Antony, U. (2008) Handbook of Data Visualization</w:t>
+        <w:t>Chun-houh, C. and Wolfgang, H. and Antony, U. (2008) Handbook of Data Visualization</w:t>
       </w:r>
       <w:r>
         <w:rPr>
@@ -2025,33 +2252,11 @@
           <w:color w:val="auto"/>
         </w:rPr>
       </w:pPr>
-      <w:proofErr w:type="spellStart"/>
-      <w:r>
-        <w:rPr>
-          <w:color w:val="auto"/>
-        </w:rPr>
-        <w:t>Ojala</w:t>
-      </w:r>
-      <w:proofErr w:type="spellEnd"/>
-      <w:r>
-        <w:rPr>
-          <w:color w:val="auto"/>
-        </w:rPr>
-        <w:t xml:space="preserve"> and </w:t>
-      </w:r>
-      <w:proofErr w:type="spellStart"/>
-      <w:r>
-        <w:rPr>
-          <w:color w:val="auto"/>
-        </w:rPr>
-        <w:t>Garriga</w:t>
-      </w:r>
-      <w:proofErr w:type="spellEnd"/>
-      <w:r>
-        <w:rPr>
-          <w:color w:val="auto"/>
-        </w:rPr>
-        <w:t xml:space="preserve"> (2010) Permutation Tests for Studying Classifier Performance.</w:t>
+      <w:r>
+        <w:rPr>
+          <w:color w:val="auto"/>
+        </w:rPr>
+        <w:t>Ojala and Garriga (2010) Permutation Tests for Studying Classifier Performance.</w:t>
       </w:r>
     </w:p>
     <w:p>
@@ -2111,6 +2316,7 @@
         <w:rPr>
           <w:color w:val="auto"/>
         </w:rPr>
+        <w:lastRenderedPageBreak/>
         <w:t>Google (2022) Handling outliers. Available at: https://towardsdatascience.com/exploratory-data-analysis-topic-that-is-neglected-in-data-science-projects-9962ae078a56. (Accessed: 12 Nov 2022).</w:t>
       </w:r>
     </w:p>
@@ -2124,7 +2330,6 @@
         <w:rPr>
           <w:color w:val="auto"/>
         </w:rPr>
-        <w:lastRenderedPageBreak/>
         <w:t>Google (2022) Normal Distribution. Available at: https://www.askpython.com/python/normal-distribution (Accessed: 12 Nov 2022).</w:t>
       </w:r>
     </w:p>
@@ -2235,21 +2440,7 @@
         <w:rPr>
           <w:color w:val="24292F"/>
         </w:rPr>
-        <w:t xml:space="preserve">For more detailed information, please click the link below. </w:t>
-      </w:r>
-      <w:proofErr w:type="gramStart"/>
-      <w:r>
-        <w:rPr>
-          <w:color w:val="24292F"/>
-        </w:rPr>
-        <w:t>Link :</w:t>
-      </w:r>
-      <w:proofErr w:type="gramEnd"/>
-      <w:r>
-        <w:rPr>
-          <w:color w:val="24292F"/>
-        </w:rPr>
-        <w:t> </w:t>
+        <w:t>For more detailed information, please click the link below. Link : </w:t>
       </w:r>
       <w:hyperlink r:id="rId8" w:history="1">
         <w:r>
@@ -2260,6 +2451,68 @@
         </w:r>
       </w:hyperlink>
     </w:p>
+    <w:p>
+      <w:pPr>
+        <w:rPr>
+          <w:color w:val="auto"/>
+        </w:rPr>
+      </w:pPr>
+    </w:p>
+    <w:p>
+      <w:pPr>
+        <w:pStyle w:val="Heading1"/>
+        <w:rPr>
+          <w:rFonts w:ascii="Arial" w:hAnsi="Arial" w:cs="Arial"/>
+          <w:b/>
+          <w:bCs/>
+          <w:sz w:val="24"/>
+          <w:szCs w:val="24"/>
+        </w:rPr>
+      </w:pPr>
+      <w:bookmarkStart w:id="5" w:name="_Toc122695493"/>
+      <w:r>
+        <w:rPr>
+          <w:rFonts w:ascii="Arial" w:hAnsi="Arial" w:cs="Arial"/>
+          <w:b/>
+          <w:bCs/>
+          <w:sz w:val="24"/>
+          <w:szCs w:val="24"/>
+        </w:rPr>
+        <w:t>5</w:t>
+      </w:r>
+      <w:r>
+        <w:rPr>
+          <w:rFonts w:ascii="Arial" w:hAnsi="Arial" w:cs="Arial"/>
+          <w:b/>
+          <w:bCs/>
+          <w:sz w:val="24"/>
+          <w:szCs w:val="24"/>
+        </w:rPr>
+        <w:t xml:space="preserve">. </w:t>
+      </w:r>
+      <w:r>
+        <w:rPr>
+          <w:rFonts w:ascii="Arial" w:hAnsi="Arial" w:cs="Arial"/>
+          <w:b/>
+          <w:bCs/>
+          <w:sz w:val="24"/>
+          <w:szCs w:val="24"/>
+        </w:rPr>
+        <w:t>Appendix</w:t>
+      </w:r>
+      <w:bookmarkEnd w:id="5"/>
+    </w:p>
+    <w:p>
+      <w:pPr>
+        <w:pStyle w:val="Heading2"/>
+      </w:pPr>
+      <w:bookmarkStart w:id="6" w:name="_Toc122695494"/>
+      <w:r>
+        <w:t>5.1 Gantt Chart</w:t>
+      </w:r>
+      <w:bookmarkEnd w:id="6"/>
+    </w:p>
+    <w:p/>
     <w:p>
       <w:pPr>
         <w:rPr>
@@ -2855,6 +3108,95 @@
     </w:lvl>
   </w:abstractNum>
   <w:abstractNum w:abstractNumId="1" w15:restartNumberingAfterBreak="0">
+    <w:nsid w:val="158B2A07"/>
+    <w:multiLevelType w:val="hybridMultilevel"/>
+    <w:tmpl w:val="98020A82"/>
+    <w:lvl w:ilvl="0" w:tplc="1809000F">
+      <w:start w:val="1"/>
+      <w:numFmt w:val="decimal"/>
+      <w:lvlText w:val="%1."/>
+      <w:lvlJc w:val="left"/>
+      <w:pPr>
+        <w:ind w:left="720" w:hanging="360"/>
+      </w:pPr>
+      <w:rPr>
+        <w:rFonts w:hint="default"/>
+      </w:rPr>
+    </w:lvl>
+    <w:lvl w:ilvl="1" w:tplc="18090019" w:tentative="1">
+      <w:start w:val="1"/>
+      <w:numFmt w:val="lowerLetter"/>
+      <w:lvlText w:val="%2."/>
+      <w:lvlJc w:val="left"/>
+      <w:pPr>
+        <w:ind w:left="1440" w:hanging="360"/>
+      </w:pPr>
+    </w:lvl>
+    <w:lvl w:ilvl="2" w:tplc="1809001B" w:tentative="1">
+      <w:start w:val="1"/>
+      <w:numFmt w:val="lowerRoman"/>
+      <w:lvlText w:val="%3."/>
+      <w:lvlJc w:val="right"/>
+      <w:pPr>
+        <w:ind w:left="2160" w:hanging="180"/>
+      </w:pPr>
+    </w:lvl>
+    <w:lvl w:ilvl="3" w:tplc="1809000F" w:tentative="1">
+      <w:start w:val="1"/>
+      <w:numFmt w:val="decimal"/>
+      <w:lvlText w:val="%4."/>
+      <w:lvlJc w:val="left"/>
+      <w:pPr>
+        <w:ind w:left="2880" w:hanging="360"/>
+      </w:pPr>
+    </w:lvl>
+    <w:lvl w:ilvl="4" w:tplc="18090019" w:tentative="1">
+      <w:start w:val="1"/>
+      <w:numFmt w:val="lowerLetter"/>
+      <w:lvlText w:val="%5."/>
+      <w:lvlJc w:val="left"/>
+      <w:pPr>
+        <w:ind w:left="3600" w:hanging="360"/>
+      </w:pPr>
+    </w:lvl>
+    <w:lvl w:ilvl="5" w:tplc="1809001B" w:tentative="1">
+      <w:start w:val="1"/>
+      <w:numFmt w:val="lowerRoman"/>
+      <w:lvlText w:val="%6."/>
+      <w:lvlJc w:val="right"/>
+      <w:pPr>
+        <w:ind w:left="4320" w:hanging="180"/>
+      </w:pPr>
+    </w:lvl>
+    <w:lvl w:ilvl="6" w:tplc="1809000F" w:tentative="1">
+      <w:start w:val="1"/>
+      <w:numFmt w:val="decimal"/>
+      <w:lvlText w:val="%7."/>
+      <w:lvlJc w:val="left"/>
+      <w:pPr>
+        <w:ind w:left="5040" w:hanging="360"/>
+      </w:pPr>
+    </w:lvl>
+    <w:lvl w:ilvl="7" w:tplc="18090019" w:tentative="1">
+      <w:start w:val="1"/>
+      <w:numFmt w:val="lowerLetter"/>
+      <w:lvlText w:val="%8."/>
+      <w:lvlJc w:val="left"/>
+      <w:pPr>
+        <w:ind w:left="5760" w:hanging="360"/>
+      </w:pPr>
+    </w:lvl>
+    <w:lvl w:ilvl="8" w:tplc="1809001B" w:tentative="1">
+      <w:start w:val="1"/>
+      <w:numFmt w:val="lowerRoman"/>
+      <w:lvlText w:val="%9."/>
+      <w:lvlJc w:val="right"/>
+      <w:pPr>
+        <w:ind w:left="6480" w:hanging="180"/>
+      </w:pPr>
+    </w:lvl>
+  </w:abstractNum>
+  <w:abstractNum w:abstractNumId="2" w15:restartNumberingAfterBreak="0">
     <w:nsid w:val="23466A6A"/>
     <w:multiLevelType w:val="hybridMultilevel"/>
     <w:tmpl w:val="5D7843A4"/>
@@ -2940,7 +3282,7 @@
       </w:pPr>
     </w:lvl>
   </w:abstractNum>
-  <w:abstractNum w:abstractNumId="2" w15:restartNumberingAfterBreak="0">
+  <w:abstractNum w:abstractNumId="3" w15:restartNumberingAfterBreak="0">
     <w:nsid w:val="2BE4090C"/>
     <w:multiLevelType w:val="hybridMultilevel"/>
     <w:tmpl w:val="11B6C024"/>
@@ -3029,7 +3371,7 @@
       </w:pPr>
     </w:lvl>
   </w:abstractNum>
-  <w:abstractNum w:abstractNumId="3" w15:restartNumberingAfterBreak="0">
+  <w:abstractNum w:abstractNumId="4" w15:restartNumberingAfterBreak="0">
     <w:nsid w:val="33562B9B"/>
     <w:multiLevelType w:val="hybridMultilevel"/>
     <w:tmpl w:val="1B10B658"/>
@@ -3118,7 +3460,7 @@
       </w:pPr>
     </w:lvl>
   </w:abstractNum>
-  <w:abstractNum w:abstractNumId="4" w15:restartNumberingAfterBreak="0">
+  <w:abstractNum w:abstractNumId="5" w15:restartNumberingAfterBreak="0">
     <w:nsid w:val="34B367BA"/>
     <w:multiLevelType w:val="hybridMultilevel"/>
     <w:tmpl w:val="3C6EC8E6"/>
@@ -3231,7 +3573,7 @@
       </w:rPr>
     </w:lvl>
   </w:abstractNum>
-  <w:abstractNum w:abstractNumId="5" w15:restartNumberingAfterBreak="0">
+  <w:abstractNum w:abstractNumId="6" w15:restartNumberingAfterBreak="0">
     <w:nsid w:val="3F3E5C32"/>
     <w:multiLevelType w:val="multilevel"/>
     <w:tmpl w:val="8AC407F6"/>
@@ -3380,7 +3722,7 @@
       </w:rPr>
     </w:lvl>
   </w:abstractNum>
-  <w:abstractNum w:abstractNumId="6" w15:restartNumberingAfterBreak="0">
+  <w:abstractNum w:abstractNumId="7" w15:restartNumberingAfterBreak="0">
     <w:nsid w:val="407D427C"/>
     <w:multiLevelType w:val="hybridMultilevel"/>
     <w:tmpl w:val="DE7CC512"/>
@@ -3469,7 +3811,7 @@
       </w:pPr>
     </w:lvl>
   </w:abstractNum>
-  <w:abstractNum w:abstractNumId="7" w15:restartNumberingAfterBreak="0">
+  <w:abstractNum w:abstractNumId="8" w15:restartNumberingAfterBreak="0">
     <w:nsid w:val="426E4728"/>
     <w:multiLevelType w:val="hybridMultilevel"/>
     <w:tmpl w:val="D4BA9C36"/>
@@ -3558,7 +3900,7 @@
       </w:pPr>
     </w:lvl>
   </w:abstractNum>
-  <w:abstractNum w:abstractNumId="8" w15:restartNumberingAfterBreak="0">
+  <w:abstractNum w:abstractNumId="9" w15:restartNumberingAfterBreak="0">
     <w:nsid w:val="4F8F780E"/>
     <w:multiLevelType w:val="hybridMultilevel"/>
     <w:tmpl w:val="603C5102"/>
@@ -3647,7 +3989,7 @@
       </w:pPr>
     </w:lvl>
   </w:abstractNum>
-  <w:abstractNum w:abstractNumId="9" w15:restartNumberingAfterBreak="0">
+  <w:abstractNum w:abstractNumId="10" w15:restartNumberingAfterBreak="0">
     <w:nsid w:val="52A6633A"/>
     <w:multiLevelType w:val="hybridMultilevel"/>
     <w:tmpl w:val="34D89828"/>
@@ -3736,7 +4078,7 @@
       </w:pPr>
     </w:lvl>
   </w:abstractNum>
-  <w:abstractNum w:abstractNumId="10" w15:restartNumberingAfterBreak="0">
+  <w:abstractNum w:abstractNumId="11" w15:restartNumberingAfterBreak="0">
     <w:nsid w:val="53965997"/>
     <w:multiLevelType w:val="hybridMultilevel"/>
     <w:tmpl w:val="0672AA42"/>
@@ -3825,7 +4167,7 @@
       </w:pPr>
     </w:lvl>
   </w:abstractNum>
-  <w:abstractNum w:abstractNumId="11" w15:restartNumberingAfterBreak="0">
+  <w:abstractNum w:abstractNumId="12" w15:restartNumberingAfterBreak="0">
     <w:nsid w:val="6089387E"/>
     <w:multiLevelType w:val="hybridMultilevel"/>
     <w:tmpl w:val="DC541348"/>
@@ -3914,7 +4256,7 @@
       </w:pPr>
     </w:lvl>
   </w:abstractNum>
-  <w:abstractNum w:abstractNumId="12" w15:restartNumberingAfterBreak="0">
+  <w:abstractNum w:abstractNumId="13" w15:restartNumberingAfterBreak="0">
     <w:nsid w:val="60AB4753"/>
     <w:multiLevelType w:val="hybridMultilevel"/>
     <w:tmpl w:val="289C3894"/>
@@ -4003,7 +4345,7 @@
       </w:pPr>
     </w:lvl>
   </w:abstractNum>
-  <w:abstractNum w:abstractNumId="13" w15:restartNumberingAfterBreak="0">
+  <w:abstractNum w:abstractNumId="14" w15:restartNumberingAfterBreak="0">
     <w:nsid w:val="68DC7DC9"/>
     <w:multiLevelType w:val="hybridMultilevel"/>
     <w:tmpl w:val="DBFE4F74"/>
@@ -4116,7 +4458,7 @@
       </w:rPr>
     </w:lvl>
   </w:abstractNum>
-  <w:abstractNum w:abstractNumId="14" w15:restartNumberingAfterBreak="0">
+  <w:abstractNum w:abstractNumId="15" w15:restartNumberingAfterBreak="0">
     <w:nsid w:val="7466417E"/>
     <w:multiLevelType w:val="hybridMultilevel"/>
     <w:tmpl w:val="78446506"/>
@@ -4205,7 +4547,7 @@
       </w:pPr>
     </w:lvl>
   </w:abstractNum>
-  <w:abstractNum w:abstractNumId="15" w15:restartNumberingAfterBreak="0">
+  <w:abstractNum w:abstractNumId="16" w15:restartNumberingAfterBreak="0">
     <w:nsid w:val="760147FC"/>
     <w:multiLevelType w:val="hybridMultilevel"/>
     <w:tmpl w:val="65F61FF4"/>
@@ -4295,51 +4637,54 @@
     </w:lvl>
   </w:abstractNum>
   <w:num w:numId="1" w16cid:durableId="631207778">
+    <w:abstractNumId w:val="9"/>
+  </w:num>
+  <w:num w:numId="2" w16cid:durableId="1201013138">
+    <w:abstractNumId w:val="14"/>
+  </w:num>
+  <w:num w:numId="3" w16cid:durableId="1448306312">
+    <w:abstractNumId w:val="5"/>
+  </w:num>
+  <w:num w:numId="4" w16cid:durableId="68816977">
+    <w:abstractNumId w:val="10"/>
+  </w:num>
+  <w:num w:numId="5" w16cid:durableId="762531533">
+    <w:abstractNumId w:val="6"/>
+  </w:num>
+  <w:num w:numId="6" w16cid:durableId="745542092">
+    <w:abstractNumId w:val="11"/>
+  </w:num>
+  <w:num w:numId="7" w16cid:durableId="428040584">
+    <w:abstractNumId w:val="7"/>
+  </w:num>
+  <w:num w:numId="8" w16cid:durableId="2090228465">
+    <w:abstractNumId w:val="13"/>
+  </w:num>
+  <w:num w:numId="9" w16cid:durableId="868184365">
+    <w:abstractNumId w:val="3"/>
+  </w:num>
+  <w:num w:numId="10" w16cid:durableId="1896696449">
     <w:abstractNumId w:val="8"/>
   </w:num>
-  <w:num w:numId="2" w16cid:durableId="1201013138">
-    <w:abstractNumId w:val="13"/>
-  </w:num>
-  <w:num w:numId="3" w16cid:durableId="1448306312">
-    <w:abstractNumId w:val="4"/>
-  </w:num>
-  <w:num w:numId="4" w16cid:durableId="68816977">
-    <w:abstractNumId w:val="9"/>
-  </w:num>
-  <w:num w:numId="5" w16cid:durableId="762531533">
-    <w:abstractNumId w:val="5"/>
-  </w:num>
-  <w:num w:numId="6" w16cid:durableId="745542092">
-    <w:abstractNumId w:val="10"/>
-  </w:num>
-  <w:num w:numId="7" w16cid:durableId="428040584">
-    <w:abstractNumId w:val="6"/>
-  </w:num>
-  <w:num w:numId="8" w16cid:durableId="2090228465">
-    <w:abstractNumId w:val="12"/>
-  </w:num>
-  <w:num w:numId="9" w16cid:durableId="868184365">
-    <w:abstractNumId w:val="2"/>
-  </w:num>
-  <w:num w:numId="10" w16cid:durableId="1896696449">
-    <w:abstractNumId w:val="7"/>
-  </w:num>
   <w:num w:numId="11" w16cid:durableId="566692174">
-    <w:abstractNumId w:val="15"/>
+    <w:abstractNumId w:val="16"/>
   </w:num>
   <w:num w:numId="12" w16cid:durableId="1104570319">
     <w:abstractNumId w:val="0"/>
   </w:num>
   <w:num w:numId="13" w16cid:durableId="523985960">
-    <w:abstractNumId w:val="3"/>
+    <w:abstractNumId w:val="4"/>
   </w:num>
   <w:num w:numId="14" w16cid:durableId="510873781">
-    <w:abstractNumId w:val="11"/>
+    <w:abstractNumId w:val="12"/>
   </w:num>
   <w:num w:numId="15" w16cid:durableId="1704089363">
-    <w:abstractNumId w:val="14"/>
+    <w:abstractNumId w:val="15"/>
   </w:num>
   <w:num w:numId="16" w16cid:durableId="1539272116">
+    <w:abstractNumId w:val="2"/>
+  </w:num>
+  <w:num w:numId="17" w16cid:durableId="571475512">
     <w:abstractNumId w:val="1"/>
   </w:num>
 </w:numbering>

--- a/CA2_Report_SBA22212.docx
+++ b/CA2_Report_SBA22212.docx
@@ -184,7 +184,29 @@
                                         <w:sz w:val="28"/>
                                         <w:szCs w:val="28"/>
                                       </w:rPr>
-                                      <w:t>Ireland Milk Production Comparison with Other EU Countries</w:t>
+                                      <w:t xml:space="preserve">Ireland Milk Production Comparison with </w:t>
+                                    </w:r>
+                                    <w:r>
+                                      <w:rPr>
+                                        <w:rFonts w:ascii="Arial" w:hAnsi="Arial" w:cs="Arial"/>
+                                        <w:b/>
+                                        <w:bCs/>
+                                        <w:color w:val="4472C4" w:themeColor="accent1"/>
+                                        <w:sz w:val="28"/>
+                                        <w:szCs w:val="28"/>
+                                      </w:rPr>
+                                      <w:t>Selected</w:t>
+                                    </w:r>
+                                    <w:r>
+                                      <w:rPr>
+                                        <w:rFonts w:ascii="Arial" w:hAnsi="Arial" w:cs="Arial"/>
+                                        <w:b/>
+                                        <w:bCs/>
+                                        <w:color w:val="4472C4" w:themeColor="accent1"/>
+                                        <w:sz w:val="28"/>
+                                        <w:szCs w:val="28"/>
+                                      </w:rPr>
+                                      <w:t xml:space="preserve"> EU Countries</w:t>
                                     </w:r>
                                   </w:sdtContent>
                                 </w:sdt>
@@ -324,7 +346,29 @@
                                   <w:sz w:val="28"/>
                                   <w:szCs w:val="28"/>
                                 </w:rPr>
-                                <w:t>Ireland Milk Production Comparison with Other EU Countries</w:t>
+                                <w:t xml:space="preserve">Ireland Milk Production Comparison with </w:t>
+                              </w:r>
+                              <w:r>
+                                <w:rPr>
+                                  <w:rFonts w:ascii="Arial" w:hAnsi="Arial" w:cs="Arial"/>
+                                  <w:b/>
+                                  <w:bCs/>
+                                  <w:color w:val="4472C4" w:themeColor="accent1"/>
+                                  <w:sz w:val="28"/>
+                                  <w:szCs w:val="28"/>
+                                </w:rPr>
+                                <w:t>Selected</w:t>
+                              </w:r>
+                              <w:r>
+                                <w:rPr>
+                                  <w:rFonts w:ascii="Arial" w:hAnsi="Arial" w:cs="Arial"/>
+                                  <w:b/>
+                                  <w:bCs/>
+                                  <w:color w:val="4472C4" w:themeColor="accent1"/>
+                                  <w:sz w:val="28"/>
+                                  <w:szCs w:val="28"/>
+                                </w:rPr>
+                                <w:t xml:space="preserve"> EU Countries</w:t>
                               </w:r>
                             </w:sdtContent>
                           </w:sdt>
@@ -1163,10 +1207,10 @@
     <w:sdt>
       <w:sdtPr>
         <w:rPr>
-          <w:rFonts w:ascii="Times New Roman" w:eastAsiaTheme="minorHAnsi" w:hAnsi="Times New Roman" w:cs="Times New Roman"/>
-          <w:color w:val="44546A" w:themeColor="text2"/>
+          <w:rFonts w:ascii="Arial" w:eastAsiaTheme="minorHAnsi" w:hAnsi="Arial" w:cs="Arial"/>
+          <w:color w:val="auto"/>
           <w:sz w:val="24"/>
-          <w:szCs w:val="22"/>
+          <w:szCs w:val="24"/>
           <w:lang w:val="en-IE"/>
         </w:rPr>
         <w:id w:val="343439650"/>
@@ -1177,23 +1221,48 @@
       </w:sdtPr>
       <w:sdtEndPr>
         <w:rPr>
+          <w:rFonts w:ascii="Times New Roman" w:hAnsi="Times New Roman" w:cs="Times New Roman"/>
           <w:b/>
           <w:bCs/>
           <w:noProof/>
+          <w:color w:val="44546A" w:themeColor="text2"/>
+          <w:szCs w:val="22"/>
         </w:rPr>
       </w:sdtEndPr>
       <w:sdtContent>
         <w:p>
           <w:pPr>
             <w:pStyle w:val="TOCHeading"/>
+            <w:rPr>
+              <w:rFonts w:ascii="Arial" w:hAnsi="Arial" w:cs="Arial"/>
+              <w:color w:val="auto"/>
+              <w:sz w:val="24"/>
+              <w:szCs w:val="24"/>
+            </w:rPr>
           </w:pPr>
           <w:r>
+            <w:rPr>
+              <w:rFonts w:ascii="Arial" w:eastAsiaTheme="minorHAnsi" w:hAnsi="Arial" w:cs="Arial"/>
+              <w:color w:val="auto"/>
+              <w:sz w:val="24"/>
+              <w:szCs w:val="24"/>
+              <w:lang w:val="en-IE"/>
+            </w:rPr>
+            <w:t xml:space="preserve">Table of </w:t>
+          </w:r>
+          <w:r>
+            <w:rPr>
+              <w:rFonts w:ascii="Arial" w:hAnsi="Arial" w:cs="Arial"/>
+              <w:color w:val="auto"/>
+              <w:sz w:val="24"/>
+              <w:szCs w:val="24"/>
+            </w:rPr>
             <w:t>Contents</w:t>
           </w:r>
         </w:p>
         <w:p>
           <w:pPr>
-            <w:pStyle w:val="TOC2"/>
+            <w:pStyle w:val="TOC1"/>
             <w:tabs>
               <w:tab w:val="right" w:leader="dot" w:pos="9016"/>
             </w:tabs>
@@ -1215,15 +1284,16 @@
           <w:r>
             <w:fldChar w:fldCharType="separate"/>
           </w:r>
-          <w:hyperlink w:anchor="_Toc122695488" w:history="1">
+          <w:hyperlink w:anchor="_Toc123144398" w:history="1">
             <w:r>
               <w:rPr>
                 <w:rStyle w:val="Hyperlink"/>
+                <w:rFonts w:ascii="Arial" w:hAnsi="Arial" w:cs="Arial"/>
                 <w:b/>
                 <w:bCs/>
                 <w:noProof/>
               </w:rPr>
-              <w:t>Report Description</w:t>
+              <w:t>1. Report Description</w:t>
             </w:r>
             <w:r>
               <w:rPr>
@@ -1244,7 +1314,7 @@
                 <w:noProof/>
                 <w:webHidden/>
               </w:rPr>
-              <w:instrText xml:space="preserve"> PAGEREF _Toc122695488 \h </w:instrText>
+              <w:instrText xml:space="preserve"> PAGEREF _Toc123144398 \h </w:instrText>
             </w:r>
             <w:r>
               <w:rPr>
@@ -1290,7 +1360,7 @@
               <w:lang w:eastAsia="en-IE" w:bidi="hi-IN"/>
             </w:rPr>
           </w:pPr>
-          <w:hyperlink w:anchor="_Toc122695489" w:history="1">
+          <w:hyperlink w:anchor="_Toc123144399" w:history="1">
             <w:r>
               <w:rPr>
                 <w:rStyle w:val="Hyperlink"/>
@@ -1299,7 +1369,7 @@
                 <w:bCs/>
                 <w:noProof/>
               </w:rPr>
-              <w:t>1. Abstract</w:t>
+              <w:t>2. Abstract</w:t>
             </w:r>
             <w:r>
               <w:rPr>
@@ -1320,7 +1390,7 @@
                 <w:noProof/>
                 <w:webHidden/>
               </w:rPr>
-              <w:instrText xml:space="preserve"> PAGEREF _Toc122695489 \h </w:instrText>
+              <w:instrText xml:space="preserve"> PAGEREF _Toc123144399 \h </w:instrText>
             </w:r>
             <w:r>
               <w:rPr>
@@ -1366,7 +1436,7 @@
               <w:lang w:eastAsia="en-IE" w:bidi="hi-IN"/>
             </w:rPr>
           </w:pPr>
-          <w:hyperlink w:anchor="_Toc122695490" w:history="1">
+          <w:hyperlink w:anchor="_Toc123144400" w:history="1">
             <w:r>
               <w:rPr>
                 <w:rStyle w:val="Hyperlink"/>
@@ -1375,7 +1445,7 @@
                 <w:bCs/>
                 <w:noProof/>
               </w:rPr>
-              <w:t>2. Introduction</w:t>
+              <w:t>3. Introduction</w:t>
             </w:r>
             <w:r>
               <w:rPr>
@@ -1396,7 +1466,7 @@
                 <w:noProof/>
                 <w:webHidden/>
               </w:rPr>
-              <w:instrText xml:space="preserve"> PAGEREF _Toc122695490 \h </w:instrText>
+              <w:instrText xml:space="preserve"> PAGEREF _Toc123144400 \h </w:instrText>
             </w:r>
             <w:r>
               <w:rPr>
@@ -1442,7 +1512,7 @@
               <w:lang w:eastAsia="en-IE" w:bidi="hi-IN"/>
             </w:rPr>
           </w:pPr>
-          <w:hyperlink w:anchor="_Toc122695491" w:history="1">
+          <w:hyperlink w:anchor="_Toc123144401" w:history="1">
             <w:r>
               <w:rPr>
                 <w:rStyle w:val="Hyperlink"/>
@@ -1451,7 +1521,7 @@
                 <w:bCs/>
                 <w:noProof/>
               </w:rPr>
-              <w:t>3. Conclusion</w:t>
+              <w:t>3. Exploratory data analysis (EDA)</w:t>
             </w:r>
             <w:r>
               <w:rPr>
@@ -1472,7 +1542,7 @@
                 <w:noProof/>
                 <w:webHidden/>
               </w:rPr>
-              <w:instrText xml:space="preserve"> PAGEREF _Toc122695491 \h </w:instrText>
+              <w:instrText xml:space="preserve"> PAGEREF _Toc123144401 \h </w:instrText>
             </w:r>
             <w:r>
               <w:rPr>
@@ -1518,7 +1588,83 @@
               <w:lang w:eastAsia="en-IE" w:bidi="hi-IN"/>
             </w:rPr>
           </w:pPr>
-          <w:hyperlink w:anchor="_Toc122695492" w:history="1">
+          <w:hyperlink w:anchor="_Toc123144402" w:history="1">
+            <w:r>
+              <w:rPr>
+                <w:rStyle w:val="Hyperlink"/>
+                <w:rFonts w:ascii="Arial" w:hAnsi="Arial" w:cs="Arial"/>
+                <w:b/>
+                <w:bCs/>
+                <w:noProof/>
+              </w:rPr>
+              <w:t>4. Conclusion</w:t>
+            </w:r>
+            <w:r>
+              <w:rPr>
+                <w:noProof/>
+                <w:webHidden/>
+              </w:rPr>
+              <w:tab/>
+            </w:r>
+            <w:r>
+              <w:rPr>
+                <w:noProof/>
+                <w:webHidden/>
+              </w:rPr>
+              <w:fldChar w:fldCharType="begin"/>
+            </w:r>
+            <w:r>
+              <w:rPr>
+                <w:noProof/>
+                <w:webHidden/>
+              </w:rPr>
+              <w:instrText xml:space="preserve"> PAGEREF _Toc123144402 \h </w:instrText>
+            </w:r>
+            <w:r>
+              <w:rPr>
+                <w:noProof/>
+                <w:webHidden/>
+              </w:rPr>
+            </w:r>
+            <w:r>
+              <w:rPr>
+                <w:noProof/>
+                <w:webHidden/>
+              </w:rPr>
+              <w:fldChar w:fldCharType="separate"/>
+            </w:r>
+            <w:r>
+              <w:rPr>
+                <w:noProof/>
+                <w:webHidden/>
+              </w:rPr>
+              <w:t>5</w:t>
+            </w:r>
+            <w:r>
+              <w:rPr>
+                <w:noProof/>
+                <w:webHidden/>
+              </w:rPr>
+              <w:fldChar w:fldCharType="end"/>
+            </w:r>
+          </w:hyperlink>
+        </w:p>
+        <w:p>
+          <w:pPr>
+            <w:pStyle w:val="TOC1"/>
+            <w:tabs>
+              <w:tab w:val="right" w:leader="dot" w:pos="9016"/>
+            </w:tabs>
+            <w:rPr>
+              <w:rFonts w:asciiTheme="minorHAnsi" w:eastAsiaTheme="minorEastAsia" w:hAnsiTheme="minorHAnsi" w:cstheme="minorBidi"/>
+              <w:noProof/>
+              <w:color w:val="auto"/>
+              <w:sz w:val="22"/>
+              <w:szCs w:val="20"/>
+              <w:lang w:eastAsia="en-IE" w:bidi="hi-IN"/>
+            </w:rPr>
+          </w:pPr>
+          <w:hyperlink w:anchor="_Toc123144403" w:history="1">
             <w:r>
               <w:rPr>
                 <w:rStyle w:val="Hyperlink"/>
@@ -1548,7 +1694,7 @@
                 <w:noProof/>
                 <w:webHidden/>
               </w:rPr>
-              <w:instrText xml:space="preserve"> PAGEREF _Toc122695492 \h </w:instrText>
+              <w:instrText xml:space="preserve"> PAGEREF _Toc123144403 \h </w:instrText>
             </w:r>
             <w:r>
               <w:rPr>
@@ -1568,7 +1714,7 @@
                 <w:noProof/>
                 <w:webHidden/>
               </w:rPr>
-              <w:t>3</w:t>
+              <w:t>5</w:t>
             </w:r>
             <w:r>
               <w:rPr>
@@ -1594,7 +1740,7 @@
               <w:lang w:eastAsia="en-IE" w:bidi="hi-IN"/>
             </w:rPr>
           </w:pPr>
-          <w:hyperlink w:anchor="_Toc122695493" w:history="1">
+          <w:hyperlink w:anchor="_Toc123144404" w:history="1">
             <w:r>
               <w:rPr>
                 <w:rStyle w:val="Hyperlink"/>
@@ -1624,7 +1770,7 @@
                 <w:noProof/>
                 <w:webHidden/>
               </w:rPr>
-              <w:instrText xml:space="preserve"> PAGEREF _Toc122695493 \h </w:instrText>
+              <w:instrText xml:space="preserve"> PAGEREF _Toc123144404 \h </w:instrText>
             </w:r>
             <w:r>
               <w:rPr>
@@ -1644,7 +1790,7 @@
                 <w:noProof/>
                 <w:webHidden/>
               </w:rPr>
-              <w:t>4</w:t>
+              <w:t>6</w:t>
             </w:r>
             <w:r>
               <w:rPr>
@@ -1670,7 +1816,7 @@
               <w:lang w:eastAsia="en-IE" w:bidi="hi-IN"/>
             </w:rPr>
           </w:pPr>
-          <w:hyperlink w:anchor="_Toc122695494" w:history="1">
+          <w:hyperlink w:anchor="_Toc123144405" w:history="1">
             <w:r>
               <w:rPr>
                 <w:rStyle w:val="Hyperlink"/>
@@ -1697,7 +1843,7 @@
                 <w:noProof/>
                 <w:webHidden/>
               </w:rPr>
-              <w:instrText xml:space="preserve"> PAGEREF _Toc122695494 \h </w:instrText>
+              <w:instrText xml:space="preserve"> PAGEREF _Toc123144405 \h </w:instrText>
             </w:r>
             <w:r>
               <w:rPr>
@@ -1717,7 +1863,7 @@
                 <w:noProof/>
                 <w:webHidden/>
               </w:rPr>
-              <w:t>4</w:t>
+              <w:t>6</w:t>
             </w:r>
             <w:r>
               <w:rPr>
@@ -1770,127 +1916,338 @@
       </w:r>
     </w:p>
     <w:p>
-      <w:fldSimple w:instr=" TOC \h \z \c &quot;Figure&quot; ">
+      <w:pPr>
+        <w:pStyle w:val="TableofFigures"/>
+        <w:tabs>
+          <w:tab w:val="right" w:leader="dot" w:pos="9016"/>
+        </w:tabs>
+        <w:rPr>
+          <w:color w:val="auto"/>
+        </w:rPr>
+      </w:pPr>
+      <w:r>
+        <w:rPr>
+          <w:color w:val="auto"/>
+        </w:rPr>
+        <w:lastRenderedPageBreak/>
+        <w:t>Table of Figures</w:t>
+      </w:r>
+    </w:p>
+    <w:p>
+      <w:pPr>
+        <w:pStyle w:val="TableofFigures"/>
+        <w:tabs>
+          <w:tab w:val="right" w:leader="dot" w:pos="9016"/>
+        </w:tabs>
+        <w:rPr>
+          <w:rFonts w:asciiTheme="minorHAnsi" w:eastAsiaTheme="minorEastAsia" w:hAnsiTheme="minorHAnsi" w:cstheme="minorBidi"/>
+          <w:noProof/>
+          <w:color w:val="auto"/>
+          <w:sz w:val="22"/>
+          <w:szCs w:val="20"/>
+          <w:lang w:eastAsia="en-IE" w:bidi="hi-IN"/>
+        </w:rPr>
+      </w:pPr>
+      <w:r>
+        <w:fldChar w:fldCharType="begin"/>
+      </w:r>
+      <w:r>
+        <w:instrText xml:space="preserve"> TOC \h \z \c "Figure" </w:instrText>
+      </w:r>
+      <w:r>
+        <w:fldChar w:fldCharType="separate"/>
+      </w:r>
+      <w:hyperlink w:anchor="_Toc123202914" w:history="1">
         <w:r>
           <w:rPr>
-            <w:b/>
-            <w:bCs/>
+            <w:rStyle w:val="Hyperlink"/>
             <w:noProof/>
-            <w:lang w:val="en-US"/>
           </w:rPr>
-          <w:t>No table of figures entries found.</w:t>
+          <w:t>Figure 3.1 Display first five rows of the livestock products data frame</w:t>
         </w:r>
-      </w:fldSimple>
+        <w:r>
+          <w:rPr>
+            <w:noProof/>
+            <w:webHidden/>
+          </w:rPr>
+          <w:tab/>
+        </w:r>
+        <w:r>
+          <w:rPr>
+            <w:noProof/>
+            <w:webHidden/>
+          </w:rPr>
+          <w:fldChar w:fldCharType="begin"/>
+        </w:r>
+        <w:r>
+          <w:rPr>
+            <w:noProof/>
+            <w:webHidden/>
+          </w:rPr>
+          <w:instrText xml:space="preserve"> PAGEREF _Toc123202914 \h </w:instrText>
+        </w:r>
+        <w:r>
+          <w:rPr>
+            <w:noProof/>
+            <w:webHidden/>
+          </w:rPr>
+        </w:r>
+        <w:r>
+          <w:rPr>
+            <w:noProof/>
+            <w:webHidden/>
+          </w:rPr>
+          <w:fldChar w:fldCharType="separate"/>
+        </w:r>
+        <w:r>
+          <w:rPr>
+            <w:noProof/>
+            <w:webHidden/>
+          </w:rPr>
+          <w:t>4</w:t>
+        </w:r>
+        <w:r>
+          <w:rPr>
+            <w:noProof/>
+            <w:webHidden/>
+          </w:rPr>
+          <w:fldChar w:fldCharType="end"/>
+        </w:r>
+      </w:hyperlink>
+    </w:p>
+    <w:p>
+      <w:pPr>
+        <w:pStyle w:val="TableofFigures"/>
+        <w:tabs>
+          <w:tab w:val="right" w:leader="dot" w:pos="9016"/>
+        </w:tabs>
+        <w:rPr>
+          <w:rFonts w:asciiTheme="minorHAnsi" w:eastAsiaTheme="minorEastAsia" w:hAnsiTheme="minorHAnsi" w:cstheme="minorBidi"/>
+          <w:noProof/>
+          <w:color w:val="auto"/>
+          <w:sz w:val="22"/>
+          <w:szCs w:val="20"/>
+          <w:lang w:eastAsia="en-IE" w:bidi="hi-IN"/>
+        </w:rPr>
+      </w:pPr>
+      <w:hyperlink w:anchor="_Toc123202915" w:history="1">
+        <w:r>
+          <w:rPr>
+            <w:rStyle w:val="Hyperlink"/>
+            <w:noProof/>
+          </w:rPr>
+          <w:t>Figure 3.2 Display first five rows of the world population data frame</w:t>
+        </w:r>
+        <w:r>
+          <w:rPr>
+            <w:noProof/>
+            <w:webHidden/>
+          </w:rPr>
+          <w:tab/>
+        </w:r>
+        <w:r>
+          <w:rPr>
+            <w:noProof/>
+            <w:webHidden/>
+          </w:rPr>
+          <w:fldChar w:fldCharType="begin"/>
+        </w:r>
+        <w:r>
+          <w:rPr>
+            <w:noProof/>
+            <w:webHidden/>
+          </w:rPr>
+          <w:instrText xml:space="preserve"> PAGEREF _Toc123202915 \h </w:instrText>
+        </w:r>
+        <w:r>
+          <w:rPr>
+            <w:noProof/>
+            <w:webHidden/>
+          </w:rPr>
+        </w:r>
+        <w:r>
+          <w:rPr>
+            <w:noProof/>
+            <w:webHidden/>
+          </w:rPr>
+          <w:fldChar w:fldCharType="separate"/>
+        </w:r>
+        <w:r>
+          <w:rPr>
+            <w:noProof/>
+            <w:webHidden/>
+          </w:rPr>
+          <w:t>4</w:t>
+        </w:r>
+        <w:r>
+          <w:rPr>
+            <w:noProof/>
+            <w:webHidden/>
+          </w:rPr>
+          <w:fldChar w:fldCharType="end"/>
+        </w:r>
+      </w:hyperlink>
+    </w:p>
+    <w:p>
+      <w:pPr>
+        <w:pStyle w:val="TableofFigures"/>
+        <w:tabs>
+          <w:tab w:val="right" w:leader="dot" w:pos="9016"/>
+        </w:tabs>
+        <w:rPr>
+          <w:rFonts w:asciiTheme="minorHAnsi" w:eastAsiaTheme="minorEastAsia" w:hAnsiTheme="minorHAnsi" w:cstheme="minorBidi"/>
+          <w:noProof/>
+          <w:color w:val="auto"/>
+          <w:sz w:val="22"/>
+          <w:szCs w:val="20"/>
+          <w:lang w:eastAsia="en-IE" w:bidi="hi-IN"/>
+        </w:rPr>
+      </w:pPr>
+      <w:hyperlink w:anchor="_Toc123202916" w:history="1">
+        <w:r>
+          <w:rPr>
+            <w:rStyle w:val="Hyperlink"/>
+            <w:noProof/>
+          </w:rPr>
+          <w:t>Figure 3.3 Common methods to get the insight of data</w:t>
+        </w:r>
+        <w:r>
+          <w:rPr>
+            <w:noProof/>
+            <w:webHidden/>
+          </w:rPr>
+          <w:tab/>
+        </w:r>
+        <w:r>
+          <w:rPr>
+            <w:noProof/>
+            <w:webHidden/>
+          </w:rPr>
+          <w:fldChar w:fldCharType="begin"/>
+        </w:r>
+        <w:r>
+          <w:rPr>
+            <w:noProof/>
+            <w:webHidden/>
+          </w:rPr>
+          <w:instrText xml:space="preserve"> PAGEREF _Toc123202916 \h </w:instrText>
+        </w:r>
+        <w:r>
+          <w:rPr>
+            <w:noProof/>
+            <w:webHidden/>
+          </w:rPr>
+        </w:r>
+        <w:r>
+          <w:rPr>
+            <w:noProof/>
+            <w:webHidden/>
+          </w:rPr>
+          <w:fldChar w:fldCharType="separate"/>
+        </w:r>
+        <w:r>
+          <w:rPr>
+            <w:noProof/>
+            <w:webHidden/>
+          </w:rPr>
+          <w:t>4</w:t>
+        </w:r>
+        <w:r>
+          <w:rPr>
+            <w:noProof/>
+            <w:webHidden/>
+          </w:rPr>
+          <w:fldChar w:fldCharType="end"/>
+        </w:r>
+      </w:hyperlink>
+    </w:p>
+    <w:p>
+      <w:pPr>
+        <w:pStyle w:val="TableofFigures"/>
+        <w:tabs>
+          <w:tab w:val="right" w:leader="dot" w:pos="9016"/>
+        </w:tabs>
+        <w:rPr>
+          <w:rFonts w:asciiTheme="minorHAnsi" w:eastAsiaTheme="minorEastAsia" w:hAnsiTheme="minorHAnsi" w:cstheme="minorBidi"/>
+          <w:noProof/>
+          <w:color w:val="auto"/>
+          <w:sz w:val="22"/>
+          <w:szCs w:val="20"/>
+          <w:lang w:eastAsia="en-IE" w:bidi="hi-IN"/>
+        </w:rPr>
+      </w:pPr>
+      <w:hyperlink w:anchor="_Toc123202917" w:history="1">
+        <w:r>
+          <w:rPr>
+            <w:rStyle w:val="Hyperlink"/>
+            <w:noProof/>
+          </w:rPr>
+          <w:t>Figure 3.4 Merging two datasets</w:t>
+        </w:r>
+        <w:r>
+          <w:rPr>
+            <w:noProof/>
+            <w:webHidden/>
+          </w:rPr>
+          <w:tab/>
+        </w:r>
+        <w:r>
+          <w:rPr>
+            <w:noProof/>
+            <w:webHidden/>
+          </w:rPr>
+          <w:fldChar w:fldCharType="begin"/>
+        </w:r>
+        <w:r>
+          <w:rPr>
+            <w:noProof/>
+            <w:webHidden/>
+          </w:rPr>
+          <w:instrText xml:space="preserve"> PAGEREF _Toc123202917 \h </w:instrText>
+        </w:r>
+        <w:r>
+          <w:rPr>
+            <w:noProof/>
+            <w:webHidden/>
+          </w:rPr>
+        </w:r>
+        <w:r>
+          <w:rPr>
+            <w:noProof/>
+            <w:webHidden/>
+          </w:rPr>
+          <w:fldChar w:fldCharType="separate"/>
+        </w:r>
+        <w:r>
+          <w:rPr>
+            <w:noProof/>
+            <w:webHidden/>
+          </w:rPr>
+          <w:t>5</w:t>
+        </w:r>
+        <w:r>
+          <w:rPr>
+            <w:noProof/>
+            <w:webHidden/>
+          </w:rPr>
+          <w:fldChar w:fldCharType="end"/>
+        </w:r>
+      </w:hyperlink>
+    </w:p>
+    <w:p>
+      <w:r>
+        <w:fldChar w:fldCharType="end"/>
+      </w:r>
     </w:p>
     <w:p>
       <w:r>
         <w:br w:type="page"/>
       </w:r>
     </w:p>
+    <w:p/>
     <w:p>
       <w:pPr>
         <w:pStyle w:val="Heading1"/>
-        <w:rPr>
-          <w:rFonts w:ascii="Arial" w:hAnsi="Arial" w:cs="Arial"/>
-          <w:sz w:val="28"/>
-          <w:szCs w:val="28"/>
-        </w:rPr>
-      </w:pPr>
-      <w:bookmarkStart w:id="0" w:name="_Toc122695488"/>
-      <w:r>
-        <w:rPr>
-          <w:rFonts w:ascii="Arial" w:hAnsi="Arial" w:cs="Arial"/>
-          <w:sz w:val="28"/>
-          <w:szCs w:val="28"/>
-        </w:rPr>
-        <w:lastRenderedPageBreak/>
-        <w:t xml:space="preserve">1. </w:t>
-      </w:r>
-      <w:r>
-        <w:rPr>
-          <w:rFonts w:ascii="Arial" w:hAnsi="Arial" w:cs="Arial"/>
-          <w:sz w:val="28"/>
-          <w:szCs w:val="28"/>
-        </w:rPr>
-        <w:t>Report</w:t>
-      </w:r>
-      <w:r>
-        <w:rPr>
-          <w:rFonts w:ascii="Arial" w:hAnsi="Arial" w:cs="Arial"/>
-          <w:sz w:val="28"/>
-          <w:szCs w:val="28"/>
-        </w:rPr>
-        <w:t xml:space="preserve"> Description</w:t>
-      </w:r>
-      <w:bookmarkEnd w:id="0"/>
-    </w:p>
-    <w:p>
-      <w:pPr>
-        <w:rPr>
-          <w:color w:val="auto"/>
-        </w:rPr>
-      </w:pPr>
-      <w:r>
-        <w:rPr>
-          <w:color w:val="auto"/>
-        </w:rPr>
-        <w:t xml:space="preserve">word count and </w:t>
-      </w:r>
-    </w:p>
-    <w:p>
-      <w:pPr>
-        <w:rPr>
-          <w:color w:val="auto"/>
-        </w:rPr>
-      </w:pPr>
-      <w:r>
-        <w:rPr>
-          <w:color w:val="auto"/>
-        </w:rPr>
-        <w:t>other stuff</w:t>
-      </w:r>
-    </w:p>
-    <w:p>
-      <w:pPr>
-        <w:rPr>
-          <w:color w:val="auto"/>
-        </w:rPr>
-      </w:pPr>
-      <w:r>
-        <w:rPr>
-          <w:color w:val="auto"/>
-        </w:rPr>
-        <w:t>why use colour on the graph</w:t>
-      </w:r>
-    </w:p>
-    <w:p>
-      <w:pPr>
-        <w:rPr>
-          <w:color w:val="auto"/>
-        </w:rPr>
-      </w:pPr>
-    </w:p>
-    <w:p>
-      <w:pPr>
-        <w:rPr>
-          <w:color w:val="auto"/>
-        </w:rPr>
-      </w:pPr>
-    </w:p>
-    <w:p>
-      <w:pPr>
-        <w:rPr>
-          <w:rFonts w:ascii="Arial" w:hAnsi="Arial" w:cs="Arial"/>
-          <w:b/>
-          <w:bCs/>
-          <w:szCs w:val="24"/>
-        </w:rPr>
-      </w:pPr>
-    </w:p>
-    <w:p>
-      <w:pPr>
-        <w:pStyle w:val="Heading1"/>
-        <w:jc w:val="both"/>
         <w:rPr>
           <w:rFonts w:ascii="Arial" w:hAnsi="Arial" w:cs="Arial"/>
           <w:b/>
@@ -1899,7 +2256,7 @@
           <w:szCs w:val="24"/>
         </w:rPr>
       </w:pPr>
-      <w:bookmarkStart w:id="1" w:name="_Toc122695489"/>
+      <w:bookmarkStart w:id="0" w:name="_Toc123144398"/>
       <w:r>
         <w:rPr>
           <w:rFonts w:ascii="Arial" w:hAnsi="Arial" w:cs="Arial"/>
@@ -1908,7 +2265,7 @@
           <w:sz w:val="24"/>
           <w:szCs w:val="24"/>
         </w:rPr>
-        <w:t>2</w:t>
+        <w:t xml:space="preserve">1. </w:t>
       </w:r>
       <w:r>
         <w:rPr>
@@ -1918,7 +2275,7 @@
           <w:sz w:val="24"/>
           <w:szCs w:val="24"/>
         </w:rPr>
-        <w:t xml:space="preserve">. </w:t>
+        <w:t>Report</w:t>
       </w:r>
       <w:r>
         <w:rPr>
@@ -1928,157 +2285,189 @@
           <w:sz w:val="24"/>
           <w:szCs w:val="24"/>
         </w:rPr>
-        <w:t>Abstract</w:t>
-      </w:r>
-      <w:bookmarkEnd w:id="1"/>
-    </w:p>
-    <w:p>
-      <w:pPr>
-        <w:pStyle w:val="Heading1"/>
-        <w:rPr>
-          <w:rFonts w:ascii="Arial" w:hAnsi="Arial" w:cs="Arial"/>
+        <w:t xml:space="preserve"> Description</w:t>
+      </w:r>
+      <w:bookmarkEnd w:id="0"/>
+    </w:p>
+    <w:p>
+      <w:pPr>
+        <w:rPr>
+          <w:color w:val="auto"/>
+        </w:rPr>
+      </w:pPr>
+      <w:r>
+        <w:rPr>
+          <w:color w:val="auto"/>
+        </w:rPr>
+        <w:t xml:space="preserve">word count and </w:t>
+      </w:r>
+    </w:p>
+    <w:p>
+      <w:pPr>
+        <w:rPr>
+          <w:color w:val="auto"/>
+        </w:rPr>
+      </w:pPr>
+      <w:r>
+        <w:rPr>
+          <w:color w:val="auto"/>
+        </w:rPr>
+        <w:t>other stuff</w:t>
+      </w:r>
+    </w:p>
+    <w:p>
+      <w:pPr>
+        <w:rPr>
+          <w:color w:val="auto"/>
+        </w:rPr>
+      </w:pPr>
+      <w:r>
+        <w:rPr>
+          <w:color w:val="auto"/>
+        </w:rPr>
+        <w:t>why use colour on the graph</w:t>
+      </w:r>
+    </w:p>
+    <w:p>
+      <w:pPr>
+        <w:rPr>
           <w:b/>
           <w:bCs/>
-          <w:sz w:val="24"/>
-          <w:szCs w:val="24"/>
-        </w:rPr>
-      </w:pPr>
-      <w:bookmarkStart w:id="2" w:name="_Toc122695490"/>
-      <w:r>
-        <w:rPr>
-          <w:rFonts w:ascii="Arial" w:hAnsi="Arial" w:cs="Arial"/>
+          <w:color w:val="auto"/>
+        </w:rPr>
+      </w:pPr>
+      <w:r>
+        <w:rPr>
           <w:b/>
           <w:bCs/>
-          <w:sz w:val="24"/>
-          <w:szCs w:val="24"/>
-        </w:rPr>
-        <w:t>3</w:t>
-      </w:r>
-      <w:r>
-        <w:rPr>
-          <w:rFonts w:ascii="Arial" w:hAnsi="Arial" w:cs="Arial"/>
+          <w:color w:val="auto"/>
+        </w:rPr>
+        <w:t>Project outcome</w:t>
+      </w:r>
+      <w:r>
+        <w:rPr>
           <w:b/>
           <w:bCs/>
-          <w:sz w:val="24"/>
-          <w:szCs w:val="24"/>
-        </w:rPr>
-        <w:t xml:space="preserve">. </w:t>
-      </w:r>
-      <w:r>
-        <w:rPr>
-          <w:rFonts w:ascii="Arial" w:hAnsi="Arial" w:cs="Arial"/>
+          <w:color w:val="auto"/>
+        </w:rPr>
+        <w:br/>
+      </w:r>
+      <w:r>
+        <w:rPr>
+          <w:color w:val="auto"/>
+        </w:rPr>
+        <w:t>Create a datasheet of dairy product over time (1960 to 2020) for Ireland and other EU nations. Data</w:t>
+      </w:r>
+      <w:r>
+        <w:rPr>
+          <w:color w:val="auto"/>
+        </w:rPr>
+        <w:t xml:space="preserve"> </w:t>
+      </w:r>
+      <w:r>
+        <w:rPr>
+          <w:color w:val="auto"/>
+        </w:rPr>
+        <w:t xml:space="preserve">frame will be created from </w:t>
+      </w:r>
+      <w:r>
+        <w:rPr>
+          <w:color w:val="auto"/>
+        </w:rPr>
+        <w:t>different</w:t>
+      </w:r>
+      <w:r>
+        <w:rPr>
+          <w:color w:val="auto"/>
+        </w:rPr>
+        <w:t xml:space="preserve"> dairy products, types of </w:t>
+      </w:r>
+      <w:r>
+        <w:rPr>
+          <w:color w:val="auto"/>
+        </w:rPr>
+        <w:t>animals</w:t>
+      </w:r>
+      <w:r>
+        <w:rPr>
+          <w:color w:val="auto"/>
+        </w:rPr>
+        <w:t xml:space="preserve"> where dairy products are collected and </w:t>
+      </w:r>
+      <w:r>
+        <w:rPr>
+          <w:color w:val="auto"/>
+        </w:rPr>
+        <w:t>to</w:t>
+      </w:r>
+      <w:r>
+        <w:rPr>
+          <w:color w:val="auto"/>
+        </w:rPr>
+        <w:t>tal population of the Countries.</w:t>
+      </w:r>
+    </w:p>
+    <w:p>
+      <w:pPr>
+        <w:rPr>
+          <w:color w:val="auto"/>
+        </w:rPr>
+      </w:pPr>
+      <w:r>
+        <w:rPr>
           <w:b/>
           <w:bCs/>
-          <w:sz w:val="24"/>
-          <w:szCs w:val="24"/>
-        </w:rPr>
-        <w:t>Introduction</w:t>
-      </w:r>
-      <w:bookmarkEnd w:id="2"/>
-    </w:p>
-    <w:p>
-      <w:pPr>
-        <w:rPr>
-          <w:color w:val="auto"/>
-        </w:rPr>
-      </w:pPr>
-      <w:r>
-        <w:rPr>
-          <w:color w:val="auto"/>
-        </w:rPr>
-        <w:t>Add introduction here</w:t>
-      </w:r>
-    </w:p>
-    <w:p>
-      <w:pPr>
-        <w:pStyle w:val="Heading1"/>
-        <w:rPr>
-          <w:rFonts w:ascii="Arial" w:hAnsi="Arial" w:cs="Arial"/>
+          <w:color w:val="auto"/>
+        </w:rPr>
+        <w:t>Data Description</w:t>
+      </w:r>
+      <w:r>
+        <w:rPr>
           <w:b/>
           <w:bCs/>
-          <w:sz w:val="24"/>
-          <w:szCs w:val="24"/>
-        </w:rPr>
-      </w:pPr>
-      <w:bookmarkStart w:id="3" w:name="_Toc122695491"/>
-      <w:r>
-        <w:rPr>
-          <w:rFonts w:ascii="Arial" w:hAnsi="Arial" w:cs="Arial"/>
+          <w:color w:val="auto"/>
+        </w:rPr>
+        <w:br/>
+      </w:r>
+      <w:r>
+        <w:rPr>
+          <w:color w:val="auto"/>
+        </w:rPr>
+        <w:t xml:space="preserve">This data, which is in a csv file format, consists of Year, Ireland and other </w:t>
+      </w:r>
+      <w:r>
+        <w:rPr>
+          <w:color w:val="auto"/>
+        </w:rPr>
+        <w:t>E</w:t>
+      </w:r>
+      <w:r>
+        <w:rPr>
+          <w:color w:val="auto"/>
+        </w:rPr>
+        <w:t>uropean countries. These columns contain information about the columns mentioned from 1960 to 2020.</w:t>
+      </w:r>
+    </w:p>
+    <w:p>
+      <w:pPr>
+        <w:rPr>
           <w:b/>
           <w:bCs/>
-          <w:sz w:val="24"/>
-          <w:szCs w:val="24"/>
-        </w:rPr>
-        <w:t>3</w:t>
-      </w:r>
-      <w:r>
-        <w:rPr>
-          <w:rFonts w:ascii="Arial" w:hAnsi="Arial" w:cs="Arial"/>
+          <w:color w:val="auto"/>
+        </w:rPr>
+      </w:pPr>
+      <w:r>
+        <w:rPr>
           <w:b/>
           <w:bCs/>
-          <w:sz w:val="24"/>
-          <w:szCs w:val="24"/>
-        </w:rPr>
-        <w:t>. Conclusion</w:t>
-      </w:r>
-      <w:bookmarkEnd w:id="3"/>
-    </w:p>
-    <w:p>
-      <w:pPr>
-        <w:pStyle w:val="Heading1"/>
-        <w:rPr>
-          <w:rFonts w:ascii="Arial" w:hAnsi="Arial" w:cs="Arial"/>
+          <w:color w:val="auto"/>
+        </w:rPr>
+        <w:t>How Was This Data Collected?</w:t>
+      </w:r>
+      <w:r>
+        <w:rPr>
           <w:b/>
           <w:bCs/>
-          <w:sz w:val="24"/>
-          <w:szCs w:val="24"/>
-        </w:rPr>
-      </w:pPr>
-      <w:bookmarkStart w:id="4" w:name="_Toc122695492"/>
-      <w:r>
-        <w:rPr>
-          <w:rFonts w:ascii="Arial" w:hAnsi="Arial" w:cs="Arial"/>
-          <w:b/>
-          <w:bCs/>
-          <w:sz w:val="24"/>
-          <w:szCs w:val="24"/>
-        </w:rPr>
-        <w:t>4</w:t>
-      </w:r>
-      <w:r>
-        <w:rPr>
-          <w:rFonts w:ascii="Arial" w:hAnsi="Arial" w:cs="Arial"/>
-          <w:b/>
-          <w:bCs/>
-          <w:sz w:val="24"/>
-          <w:szCs w:val="24"/>
-        </w:rPr>
-        <w:t>. References</w:t>
-      </w:r>
-      <w:bookmarkEnd w:id="4"/>
-    </w:p>
-    <w:p>
-      <w:pPr>
-        <w:rPr>
-          <w:color w:val="auto"/>
-        </w:rPr>
-      </w:pPr>
-      <w:r>
-        <w:rPr>
-          <w:b/>
-          <w:bCs/>
-          <w:i/>
-          <w:iCs/>
-          <w:color w:val="auto"/>
-        </w:rPr>
-        <w:t>Books</w:t>
-      </w:r>
-      <w:r>
-        <w:rPr>
-          <w:b/>
-          <w:bCs/>
-          <w:i/>
-          <w:iCs/>
           <w:color w:val="auto"/>
         </w:rPr>
         <w:br/>
@@ -2087,7 +2476,19 @@
         <w:rPr>
           <w:color w:val="auto"/>
         </w:rPr>
-        <w:t>Andreas, C. M. and Sarah, G. and O'Reilly</w:t>
+        <w:t xml:space="preserve">Crop and Food data were obtained from the Food and Agricultural Organisation of the United Nations. FAO collects the data from all the </w:t>
+      </w:r>
+      <w:r>
+        <w:rPr>
+          <w:color w:val="auto"/>
+        </w:rPr>
+        <w:t>countries</w:t>
+      </w:r>
+      <w:r>
+        <w:rPr>
+          <w:color w:val="auto"/>
+        </w:rPr>
+        <w:t xml:space="preserve"> in the world. FAO is an international organisation and it is a part of the United Nations. I am using raw data to form the base of my</w:t>
       </w:r>
       <w:r>
         <w:rPr>
@@ -2099,26 +2500,7 @@
         <w:rPr>
           <w:color w:val="auto"/>
         </w:rPr>
-        <w:t>(2016) Introduction to Machine Learning with Python, Media, Inc</w:t>
-      </w:r>
-      <w:r>
-        <w:rPr>
-          <w:color w:val="auto"/>
-        </w:rPr>
-        <w:t>.</w:t>
-      </w:r>
-    </w:p>
-    <w:p>
-      <w:pPr>
-        <w:rPr>
-          <w:color w:val="auto"/>
-        </w:rPr>
-      </w:pPr>
-      <w:r>
-        <w:rPr>
-          <w:color w:val="auto"/>
-        </w:rPr>
-        <w:t>Hands on Machine Learning with Scikit Learn, Keras, and TensorFlow, 2nd Edition,</w:t>
+        <w:t>data</w:t>
       </w:r>
       <w:r>
         <w:rPr>
@@ -2130,324 +2512,40 @@
         <w:rPr>
           <w:color w:val="auto"/>
         </w:rPr>
-        <w:t>Aurélien Géron, O'Reilly Media, September 2019, ISBN: 9781492032649.</w:t>
-      </w:r>
-    </w:p>
-    <w:p>
-      <w:pPr>
-        <w:rPr>
-          <w:color w:val="auto"/>
-        </w:rPr>
-      </w:pPr>
-      <w:r>
-        <w:rPr>
-          <w:color w:val="auto"/>
-        </w:rPr>
-        <w:t>Python Machine Learning Third Edition, Sebastian Raschka , Vahid Mirjalili , Copyright © 2017 Packt Publishing.</w:t>
-      </w:r>
-    </w:p>
-    <w:p>
-      <w:pPr>
-        <w:rPr>
-          <w:color w:val="auto"/>
-        </w:rPr>
-      </w:pPr>
-      <w:r>
-        <w:rPr>
-          <w:color w:val="auto"/>
-        </w:rPr>
-        <w:t>Discovering Knowledge In Data: An Introduction To Data Exploration, Second Edition, By Daniel Larose And Chantal Larose, John Wiley And Sons, Inc., 2014.</w:t>
-      </w:r>
-    </w:p>
-    <w:p>
-      <w:pPr>
-        <w:rPr>
-          <w:color w:val="auto"/>
-        </w:rPr>
-      </w:pPr>
-      <w:r>
-        <w:rPr>
-          <w:color w:val="auto"/>
-        </w:rPr>
-        <w:t>Chun-houh, C. and Wolfgang, H. and Antony, U. (2008) Handbook of Data Visualization</w:t>
-      </w:r>
-      <w:r>
-        <w:rPr>
-          <w:color w:val="auto"/>
-        </w:rPr>
-        <w:t xml:space="preserve">, </w:t>
-      </w:r>
-      <w:r>
-        <w:rPr>
-          <w:color w:val="auto"/>
-        </w:rPr>
-        <w:t>Springer publishing.</w:t>
-      </w:r>
-    </w:p>
-    <w:p>
-      <w:pPr>
-        <w:rPr>
-          <w:color w:val="auto"/>
-        </w:rPr>
-      </w:pPr>
-      <w:r>
-        <w:rPr>
-          <w:color w:val="auto"/>
-        </w:rPr>
-        <w:t>Wes, M. (2017). Python for Data Analysis, 2nd Edition.</w:t>
-      </w:r>
-    </w:p>
-    <w:p>
-      <w:pPr>
-        <w:rPr>
-          <w:color w:val="auto"/>
-        </w:rPr>
-      </w:pPr>
-      <w:r>
-        <w:rPr>
-          <w:color w:val="auto"/>
-        </w:rPr>
-        <w:t>Perez (2021). D</w:t>
-      </w:r>
-      <w:r>
-        <w:rPr>
-          <w:color w:val="auto"/>
-        </w:rPr>
-        <w:t xml:space="preserve">ata </w:t>
-      </w:r>
-      <w:r>
-        <w:rPr>
-          <w:color w:val="auto"/>
-        </w:rPr>
-        <w:t>M</w:t>
-      </w:r>
-      <w:r>
-        <w:rPr>
-          <w:color w:val="auto"/>
-        </w:rPr>
-        <w:t>ining.</w:t>
-      </w:r>
-      <w:r>
-        <w:rPr>
-          <w:color w:val="auto"/>
-        </w:rPr>
-        <w:t xml:space="preserve"> The CRISP-DM M</w:t>
-      </w:r>
-      <w:r>
-        <w:rPr>
-          <w:color w:val="auto"/>
-        </w:rPr>
-        <w:t>ethodology</w:t>
-      </w:r>
-      <w:r>
-        <w:rPr>
-          <w:color w:val="auto"/>
-        </w:rPr>
-        <w:t>. The CLEM language and IBM SPSS MODELER.</w:t>
-      </w:r>
-    </w:p>
-    <w:p>
-      <w:pPr>
-        <w:rPr>
-          <w:color w:val="auto"/>
-        </w:rPr>
-      </w:pPr>
-      <w:r>
-        <w:rPr>
-          <w:color w:val="auto"/>
-        </w:rPr>
-        <w:t>Ojala and Garriga (2010) Permutation Tests for Studying Classifier Performance.</w:t>
-      </w:r>
-    </w:p>
-    <w:p>
-      <w:pPr>
-        <w:rPr>
-          <w:b/>
-          <w:bCs/>
-          <w:i/>
-          <w:iCs/>
-          <w:color w:val="auto"/>
-        </w:rPr>
-      </w:pPr>
-      <w:r>
-        <w:rPr>
-          <w:b/>
-          <w:bCs/>
-          <w:i/>
-          <w:iCs/>
-          <w:color w:val="auto"/>
-        </w:rPr>
-        <w:t>Websites</w:t>
-      </w:r>
-    </w:p>
-    <w:p>
-      <w:pPr>
-        <w:rPr>
-          <w:color w:val="auto"/>
-        </w:rPr>
-      </w:pPr>
-      <w:r>
-        <w:rPr>
-          <w:color w:val="auto"/>
-        </w:rPr>
-        <w:t>Google (2022) Machine Leaning. Available at: https://www.techtarget.com/searchenterpriseai/definition/machine-learning-ML#:~:text=Machine%20learning%20(ML)%20is%20a,to%20predict%20new%20output%20values. (Accessed: 17 Nov 2022).</w:t>
-      </w:r>
-    </w:p>
-    <w:p>
-      <w:pPr>
-        <w:rPr>
-          <w:color w:val="auto"/>
-        </w:rPr>
-      </w:pPr>
-      <w:r>
-        <w:rPr>
-          <w:color w:val="auto"/>
-        </w:rPr>
-        <w:t>Google (2022) Exploratory data analysis. Available at: https://businessanalyst.techcanvass.com/objective-of-exploratory-data-analysis/ (Accessed: 11 Nov 2022).</w:t>
-      </w:r>
-    </w:p>
-    <w:p>
-      <w:pPr>
-        <w:rPr>
-          <w:color w:val="auto"/>
-        </w:rPr>
-      </w:pPr>
-      <w:r>
-        <w:rPr>
-          <w:color w:val="auto"/>
-        </w:rPr>
-        <w:lastRenderedPageBreak/>
-        <w:t>Google (2022) Handling outliers. Available at: https://towardsdatascience.com/exploratory-data-analysis-topic-that-is-neglected-in-data-science-projects-9962ae078a56. (Accessed: 12 Nov 2022).</w:t>
-      </w:r>
-    </w:p>
-    <w:p>
-      <w:pPr>
-        <w:rPr>
-          <w:color w:val="auto"/>
-        </w:rPr>
-      </w:pPr>
-      <w:r>
-        <w:rPr>
-          <w:color w:val="auto"/>
-        </w:rPr>
-        <w:t>Google (2022) Normal Distribution. Available at: https://www.askpython.com/python/normal-distribution (Accessed: 12 Nov 2022).</w:t>
-      </w:r>
-    </w:p>
-    <w:p>
-      <w:pPr>
-        <w:rPr>
-          <w:color w:val="auto"/>
-        </w:rPr>
-      </w:pPr>
-      <w:r>
-        <w:rPr>
-          <w:color w:val="auto"/>
-        </w:rPr>
-        <w:t>Google (2022) Pedestrian footfall. Available at: https://www.retailsensing.com/people-counting/count-pedestrian-footfall-town-centre/ (Accessed: 22 Nov 2022).</w:t>
-      </w:r>
-    </w:p>
-    <w:p>
-      <w:pPr>
-        <w:rPr>
-          <w:color w:val="auto"/>
-        </w:rPr>
-      </w:pPr>
-      <w:r>
-        <w:rPr>
-          <w:color w:val="auto"/>
-        </w:rPr>
-        <w:t>Google (2022) Linear regression. Available at: https://realpython.com/linear-regression-in-python/(Accessed: 20 Nov 2022).</w:t>
-      </w:r>
-    </w:p>
-    <w:p>
-      <w:pPr>
-        <w:rPr>
-          <w:color w:val="auto"/>
-        </w:rPr>
-      </w:pPr>
-      <w:r>
-        <w:rPr>
-          <w:color w:val="auto"/>
-        </w:rPr>
-        <w:t>Google (2022) Supervised Leaning. Available at: https://www.sciencedirect.com/topics/computer-science/supervised-learning (Accessed: 15 Nov 2022).</w:t>
-      </w:r>
-    </w:p>
-    <w:p>
-      <w:pPr>
-        <w:rPr>
-          <w:color w:val="auto"/>
-        </w:rPr>
-      </w:pPr>
-      <w:r>
-        <w:rPr>
-          <w:color w:val="auto"/>
-        </w:rPr>
-        <w:t>Google (2022) Data Science project management methodologies. Available at: https://medium.datadriveninvestor.com/data-science-project-management-methodologies-f6913c6b29eb (Accessed: 13 Nov 2022).</w:t>
-      </w:r>
-    </w:p>
-    <w:p>
-      <w:pPr>
-        <w:rPr>
-          <w:color w:val="auto"/>
-        </w:rPr>
-      </w:pPr>
-      <w:r>
-        <w:rPr>
-          <w:color w:val="auto"/>
-        </w:rPr>
-        <w:t>Google (2022) Descriptive analysis. Available at: https://www.analyticssteps.com/blogs/overview-descriptive-analysis (Accessed: 18 Nov 2022).</w:t>
-      </w:r>
-    </w:p>
-    <w:p>
-      <w:pPr>
-        <w:rPr>
-          <w:color w:val="auto"/>
-        </w:rPr>
-      </w:pPr>
-      <w:r>
-        <w:rPr>
-          <w:color w:val="auto"/>
-        </w:rPr>
-        <w:t>Google (2022) Descriptive analysis. Available at: https://www.labxchange.org/library/items/lb:LabXchange:10d3270e:html:1 (Accessed: 22 Nov 2022).</w:t>
-      </w:r>
-    </w:p>
-    <w:p>
-      <w:pPr>
-        <w:pStyle w:val="NormalWeb"/>
-        <w:shd w:val="clear" w:color="auto" w:fill="FFFFFF"/>
-        <w:spacing w:before="0" w:beforeAutospacing="0" w:after="240" w:afterAutospacing="0"/>
-        <w:rPr>
-          <w:color w:val="24292F"/>
-        </w:rPr>
-      </w:pPr>
-      <w:r>
-        <w:rPr>
-          <w:color w:val="24292F"/>
-        </w:rPr>
-        <w:t>The World Bank, the website from which the data was obtained, has a Creative Commons Attribution 4.0 International license. This license type makes shared data publicly available according to open data standards and license datasets.</w:t>
-      </w:r>
-    </w:p>
-    <w:p>
-      <w:pPr>
-        <w:pStyle w:val="NormalWeb"/>
-        <w:shd w:val="clear" w:color="auto" w:fill="FFFFFF"/>
-        <w:spacing w:before="0" w:beforeAutospacing="0" w:after="0" w:afterAutospacing="0"/>
-        <w:rPr>
-          <w:color w:val="24292F"/>
-        </w:rPr>
-      </w:pPr>
-      <w:r>
-        <w:rPr>
-          <w:color w:val="24292F"/>
-        </w:rPr>
-        <w:t>For more detailed information, please click the link below. Link : </w:t>
-      </w:r>
+        <w:t>frames. FAO is a website that provides reliable data in various fields.</w:t>
+      </w:r>
+    </w:p>
+    <w:p>
+      <w:pPr>
+        <w:rPr>
+          <w:color w:val="auto"/>
+        </w:rPr>
+      </w:pPr>
+      <w:r>
+        <w:rPr>
+          <w:color w:val="auto"/>
+        </w:rPr>
+        <w:t xml:space="preserve">For more detailed information, please click the link below. </w:t>
+      </w:r>
+      <w:r>
+        <w:rPr>
+          <w:color w:val="auto"/>
+        </w:rPr>
+        <w:t>Link:</w:t>
+      </w:r>
+    </w:p>
+    <w:p>
+      <w:pPr>
+        <w:rPr>
+          <w:color w:val="auto"/>
+        </w:rPr>
+      </w:pPr>
       <w:hyperlink r:id="rId8" w:history="1">
         <w:r>
           <w:rPr>
             <w:rStyle w:val="Hyperlink"/>
           </w:rPr>
-          <w:t>https://datacatalog.worldbank.org/public-licenses</w:t>
+          <w:t>https://www.fao.org/faostat/en/#data/QCL</w:t>
         </w:r>
       </w:hyperlink>
     </w:p>
@@ -2457,10 +2555,157 @@
           <w:color w:val="auto"/>
         </w:rPr>
       </w:pPr>
+      <w:r>
+        <w:rPr>
+          <w:color w:val="auto"/>
+        </w:rPr>
+        <w:t xml:space="preserve">Total yearly population data are </w:t>
+      </w:r>
+      <w:r>
+        <w:rPr>
+          <w:color w:val="auto"/>
+        </w:rPr>
+        <w:t>collect</w:t>
+      </w:r>
+      <w:r>
+        <w:rPr>
+          <w:color w:val="auto"/>
+        </w:rPr>
+        <w:t>ed</w:t>
+      </w:r>
+      <w:r>
+        <w:rPr>
+          <w:color w:val="auto"/>
+        </w:rPr>
+        <w:t xml:space="preserve"> from EUROSTAT which is freely available and there is no licensing </w:t>
+      </w:r>
+      <w:r>
+        <w:rPr>
+          <w:color w:val="auto"/>
+        </w:rPr>
+        <w:t>requirement</w:t>
+      </w:r>
+      <w:r>
+        <w:rPr>
+          <w:color w:val="auto"/>
+        </w:rPr>
+        <w:t xml:space="preserve"> to access these data. This population is then compared to the other 27 countries in the EU. Four countries are identified as having a similar (+/- 1m people) population in 2020. The population data for these countries is downloaded. They can only be downloaded </w:t>
+      </w:r>
+      <w:r>
+        <w:rPr>
+          <w:color w:val="auto"/>
+        </w:rPr>
+        <w:t>separately</w:t>
+      </w:r>
+      <w:r>
+        <w:rPr>
+          <w:color w:val="auto"/>
+        </w:rPr>
+        <w:t>.</w:t>
+      </w:r>
+    </w:p>
+    <w:p>
+      <w:pPr>
+        <w:rPr>
+          <w:color w:val="auto"/>
+        </w:rPr>
+      </w:pPr>
+      <w:r>
+        <w:rPr>
+          <w:color w:val="auto"/>
+        </w:rPr>
+        <w:t>For more detailed information, please click the link below. Link:</w:t>
+      </w:r>
+    </w:p>
+    <w:p>
+      <w:pPr>
+        <w:rPr>
+          <w:color w:val="auto"/>
+        </w:rPr>
+      </w:pPr>
+      <w:r>
+        <w:rPr>
+          <w:color w:val="auto"/>
+        </w:rPr>
+        <w:t>https://data.worldbank.org/indicator/SP.POP.TOTL?end=2020&amp;start=1960</w:t>
+      </w:r>
+    </w:p>
+    <w:p>
+      <w:pPr>
+        <w:rPr>
+          <w:color w:val="auto"/>
+        </w:rPr>
+      </w:pPr>
+      <w:r>
+        <w:rPr>
+          <w:b/>
+          <w:bCs/>
+          <w:color w:val="auto"/>
+        </w:rPr>
+        <w:t>Is There a License for the Data Used?</w:t>
+      </w:r>
+      <w:r>
+        <w:rPr>
+          <w:b/>
+          <w:bCs/>
+          <w:color w:val="auto"/>
+        </w:rPr>
+        <w:br/>
+      </w:r>
+      <w:r>
+        <w:rPr>
+          <w:color w:val="auto"/>
+        </w:rPr>
+        <w:t xml:space="preserve">The FAO, the website from which the data was obtained, has a Creative Commons Attribution 4.0 International license. This license type makes shared data publicly available according to open data standards and license datasets. Data are freely available and no licence is required to access or </w:t>
+      </w:r>
+      <w:r>
+        <w:rPr>
+          <w:color w:val="auto"/>
+        </w:rPr>
+        <w:t>download</w:t>
+      </w:r>
+      <w:r>
+        <w:rPr>
+          <w:color w:val="auto"/>
+        </w:rPr>
+        <w:t xml:space="preserve"> the data.</w:t>
+      </w:r>
+    </w:p>
+    <w:p>
+      <w:pPr>
+        <w:rPr>
+          <w:color w:val="auto"/>
+        </w:rPr>
+      </w:pPr>
+    </w:p>
+    <w:p>
+      <w:pPr>
+        <w:rPr>
+          <w:color w:val="auto"/>
+        </w:rPr>
+      </w:pPr>
+    </w:p>
+    <w:p>
+      <w:pPr>
+        <w:rPr>
+          <w:color w:val="auto"/>
+        </w:rPr>
+      </w:pPr>
+    </w:p>
+    <w:p>
+      <w:pPr>
+        <w:rPr>
+          <w:rFonts w:ascii="Arial" w:hAnsi="Arial" w:cs="Arial"/>
+          <w:b/>
+          <w:bCs/>
+          <w:szCs w:val="24"/>
+        </w:rPr>
+      </w:pPr>
     </w:p>
     <w:p>
       <w:pPr>
         <w:pStyle w:val="Heading1"/>
+        <w:jc w:val="both"/>
         <w:rPr>
           <w:rFonts w:ascii="Arial" w:hAnsi="Arial" w:cs="Arial"/>
           <w:b/>
@@ -2469,7 +2714,7 @@
           <w:szCs w:val="24"/>
         </w:rPr>
       </w:pPr>
-      <w:bookmarkStart w:id="5" w:name="_Toc122695493"/>
+      <w:bookmarkStart w:id="1" w:name="_Toc123144399"/>
       <w:r>
         <w:rPr>
           <w:rFonts w:ascii="Arial" w:hAnsi="Arial" w:cs="Arial"/>
@@ -2478,7 +2723,8 @@
           <w:sz w:val="24"/>
           <w:szCs w:val="24"/>
         </w:rPr>
-        <w:t>5</w:t>
+        <w:lastRenderedPageBreak/>
+        <w:t>2</w:t>
       </w:r>
       <w:r>
         <w:rPr>
@@ -2498,19 +2744,2716 @@
           <w:sz w:val="24"/>
           <w:szCs w:val="24"/>
         </w:rPr>
+        <w:t>Abstract</w:t>
+      </w:r>
+      <w:bookmarkEnd w:id="1"/>
+    </w:p>
+    <w:p>
+      <w:pPr>
+        <w:pStyle w:val="Heading1"/>
+        <w:rPr>
+          <w:rFonts w:ascii="Arial" w:hAnsi="Arial" w:cs="Arial"/>
+          <w:b/>
+          <w:bCs/>
+          <w:sz w:val="24"/>
+          <w:szCs w:val="24"/>
+        </w:rPr>
+      </w:pPr>
+      <w:bookmarkStart w:id="2" w:name="_Toc123144400"/>
+      <w:r>
+        <w:rPr>
+          <w:rFonts w:ascii="Arial" w:hAnsi="Arial" w:cs="Arial"/>
+          <w:b/>
+          <w:bCs/>
+          <w:sz w:val="24"/>
+          <w:szCs w:val="24"/>
+        </w:rPr>
+        <w:t>3</w:t>
+      </w:r>
+      <w:r>
+        <w:rPr>
+          <w:rFonts w:ascii="Arial" w:hAnsi="Arial" w:cs="Arial"/>
+          <w:b/>
+          <w:bCs/>
+          <w:sz w:val="24"/>
+          <w:szCs w:val="24"/>
+        </w:rPr>
+        <w:t xml:space="preserve">. </w:t>
+      </w:r>
+      <w:r>
+        <w:rPr>
+          <w:rFonts w:ascii="Arial" w:hAnsi="Arial" w:cs="Arial"/>
+          <w:b/>
+          <w:bCs/>
+          <w:sz w:val="24"/>
+          <w:szCs w:val="24"/>
+        </w:rPr>
+        <w:t>Introduction</w:t>
+      </w:r>
+      <w:bookmarkEnd w:id="2"/>
+    </w:p>
+    <w:p>
+      <w:pPr>
+        <w:rPr>
+          <w:color w:val="auto"/>
+        </w:rPr>
+      </w:pPr>
+      <w:r>
+        <w:rPr>
+          <w:color w:val="auto"/>
+        </w:rPr>
+        <w:t>Add introduction here</w:t>
+      </w:r>
+    </w:p>
+    <w:p>
+      <w:pPr>
+        <w:rPr>
+          <w:color w:val="auto"/>
+        </w:rPr>
+      </w:pPr>
+      <w:r>
+        <w:rPr>
+          <w:color w:val="auto"/>
+        </w:rPr>
+        <w:t xml:space="preserve">Why </w:t>
+      </w:r>
+      <w:proofErr w:type="gramStart"/>
+      <w:r>
+        <w:rPr>
+          <w:color w:val="auto"/>
+        </w:rPr>
+        <w:t>choose</w:t>
+      </w:r>
+      <w:proofErr w:type="gramEnd"/>
+      <w:r>
+        <w:rPr>
+          <w:color w:val="auto"/>
+        </w:rPr>
+        <w:t xml:space="preserve"> this data</w:t>
+      </w:r>
+    </w:p>
+    <w:p>
+      <w:pPr>
+        <w:rPr>
+          <w:color w:val="auto"/>
+        </w:rPr>
+      </w:pPr>
+      <w:r>
+        <w:rPr>
+          <w:color w:val="auto"/>
+        </w:rPr>
+        <w:t>Data explanation</w:t>
+      </w:r>
+    </w:p>
+    <w:p>
+      <w:pPr>
+        <w:rPr>
+          <w:color w:val="auto"/>
+        </w:rPr>
+      </w:pPr>
+    </w:p>
+    <w:p>
+      <w:pPr>
+        <w:pStyle w:val="Heading1"/>
+        <w:rPr>
+          <w:rFonts w:ascii="Arial" w:hAnsi="Arial" w:cs="Arial"/>
+          <w:b/>
+          <w:bCs/>
+          <w:sz w:val="24"/>
+          <w:szCs w:val="24"/>
+          <w:lang w:bidi="hi-IN"/>
+        </w:rPr>
+      </w:pPr>
+      <w:bookmarkStart w:id="3" w:name="_Toc123144401"/>
+      <w:r>
+        <w:rPr>
+          <w:rFonts w:ascii="Arial" w:hAnsi="Arial" w:cs="Arial"/>
+          <w:b/>
+          <w:bCs/>
+          <w:sz w:val="24"/>
+          <w:szCs w:val="24"/>
+        </w:rPr>
+        <w:t>3</w:t>
+      </w:r>
+      <w:r>
+        <w:rPr>
+          <w:rFonts w:ascii="Arial" w:hAnsi="Arial" w:cs="Arial"/>
+          <w:b/>
+          <w:bCs/>
+          <w:sz w:val="24"/>
+          <w:szCs w:val="24"/>
+        </w:rPr>
+        <w:t xml:space="preserve">. </w:t>
+      </w:r>
+      <w:r>
+        <w:rPr>
+          <w:rFonts w:ascii="Arial" w:hAnsi="Arial" w:cs="Arial"/>
+          <w:b/>
+          <w:bCs/>
+          <w:sz w:val="24"/>
+          <w:szCs w:val="24"/>
+          <w:lang w:bidi="hi-IN"/>
+        </w:rPr>
+        <w:t>Exploratory data analysis</w:t>
+      </w:r>
+      <w:r>
+        <w:rPr>
+          <w:rFonts w:ascii="Arial" w:hAnsi="Arial" w:cs="Arial"/>
+          <w:b/>
+          <w:bCs/>
+          <w:sz w:val="24"/>
+          <w:szCs w:val="24"/>
+          <w:lang w:bidi="hi-IN"/>
+        </w:rPr>
+        <w:t xml:space="preserve"> (EDA)</w:t>
+      </w:r>
+      <w:bookmarkEnd w:id="3"/>
+    </w:p>
+    <w:p>
+      <w:pPr>
+        <w:autoSpaceDE w:val="0"/>
+        <w:autoSpaceDN w:val="0"/>
+        <w:adjustRightInd w:val="0"/>
+        <w:spacing w:after="0" w:line="240" w:lineRule="auto"/>
+        <w:rPr>
+          <w:color w:val="000000"/>
+          <w:szCs w:val="24"/>
+          <w:lang w:bidi="hi-IN"/>
+        </w:rPr>
+      </w:pPr>
+      <w:r>
+        <w:rPr>
+          <w:color w:val="000000"/>
+          <w:szCs w:val="24"/>
+          <w:lang w:bidi="hi-IN"/>
+        </w:rPr>
+        <w:t xml:space="preserve">EDA </w:t>
+      </w:r>
+      <w:r>
+        <w:rPr>
+          <w:color w:val="000000"/>
+          <w:szCs w:val="24"/>
+          <w:lang w:bidi="hi-IN"/>
+        </w:rPr>
+        <w:t xml:space="preserve">is first step in the data analysis process, it is an approach to analysing data sets to summarise their main characteristics. It allows to check and analyse the data before we make any conclusion or assumption. EDA also ensures that the results produced are valid and applicable to the business needs </w:t>
+      </w:r>
+      <w:r>
+        <w:rPr>
+          <w:color w:val="000000"/>
+          <w:szCs w:val="24"/>
+          <w:lang w:bidi="hi-IN"/>
+        </w:rPr>
+        <w:t>(Wes McKinney 2017)</w:t>
+      </w:r>
+      <w:r>
+        <w:rPr>
+          <w:color w:val="000000"/>
+          <w:szCs w:val="24"/>
+          <w:lang w:bidi="hi-IN"/>
+        </w:rPr>
+        <w:t>.</w:t>
+      </w:r>
+    </w:p>
+    <w:p>
+      <w:pPr>
+        <w:autoSpaceDE w:val="0"/>
+        <w:autoSpaceDN w:val="0"/>
+        <w:adjustRightInd w:val="0"/>
+        <w:spacing w:after="0" w:line="240" w:lineRule="auto"/>
+        <w:rPr>
+          <w:color w:val="000000"/>
+          <w:szCs w:val="24"/>
+          <w:lang w:bidi="hi-IN"/>
+        </w:rPr>
+      </w:pPr>
+      <w:r>
+        <w:rPr>
+          <w:color w:val="000000"/>
+          <w:szCs w:val="24"/>
+          <w:lang w:bidi="hi-IN"/>
+        </w:rPr>
+        <w:t>Following the benefits, we begin using EDA on the data sets.</w:t>
+      </w:r>
+    </w:p>
+    <w:p>
+      <w:pPr>
+        <w:pStyle w:val="ListParagraph"/>
+        <w:numPr>
+          <w:ilvl w:val="0"/>
+          <w:numId w:val="2"/>
+        </w:numPr>
+        <w:autoSpaceDE w:val="0"/>
+        <w:autoSpaceDN w:val="0"/>
+        <w:adjustRightInd w:val="0"/>
+        <w:spacing w:after="0" w:line="240" w:lineRule="auto"/>
+        <w:rPr>
+          <w:color w:val="000000"/>
+          <w:szCs w:val="24"/>
+          <w:lang w:bidi="hi-IN"/>
+        </w:rPr>
+      </w:pPr>
+      <w:r>
+        <w:rPr>
+          <w:color w:val="000000"/>
+          <w:szCs w:val="24"/>
+          <w:lang w:bidi="hi-IN"/>
+        </w:rPr>
+        <w:t>It helps to understand the dataset variable and the relationship among the data</w:t>
+      </w:r>
+    </w:p>
+    <w:p>
+      <w:pPr>
+        <w:pStyle w:val="ListParagraph"/>
+        <w:numPr>
+          <w:ilvl w:val="0"/>
+          <w:numId w:val="2"/>
+        </w:numPr>
+        <w:autoSpaceDE w:val="0"/>
+        <w:autoSpaceDN w:val="0"/>
+        <w:adjustRightInd w:val="0"/>
+        <w:spacing w:after="0" w:line="240" w:lineRule="auto"/>
+        <w:rPr>
+          <w:color w:val="000000"/>
+          <w:szCs w:val="24"/>
+          <w:lang w:bidi="hi-IN"/>
+        </w:rPr>
+      </w:pPr>
+      <w:r>
+        <w:rPr>
+          <w:color w:val="000000"/>
+          <w:szCs w:val="24"/>
+          <w:lang w:bidi="hi-IN"/>
+        </w:rPr>
+        <w:t>It provides better knowledge of the data set</w:t>
+      </w:r>
+    </w:p>
+    <w:p>
+      <w:pPr>
+        <w:pStyle w:val="ListParagraph"/>
+        <w:numPr>
+          <w:ilvl w:val="0"/>
+          <w:numId w:val="2"/>
+        </w:numPr>
+        <w:autoSpaceDE w:val="0"/>
+        <w:autoSpaceDN w:val="0"/>
+        <w:adjustRightInd w:val="0"/>
+        <w:spacing w:after="0" w:line="240" w:lineRule="auto"/>
+        <w:rPr>
+          <w:color w:val="000000"/>
+          <w:szCs w:val="24"/>
+          <w:lang w:bidi="hi-IN"/>
+        </w:rPr>
+      </w:pPr>
+      <w:r>
+        <w:rPr>
+          <w:color w:val="000000"/>
+          <w:szCs w:val="24"/>
+          <w:lang w:bidi="hi-IN"/>
+        </w:rPr>
+        <w:t>Helps to identify if there are any errors in our dataset. I.e., Duplicates, missing data</w:t>
+      </w:r>
+    </w:p>
+    <w:p>
+      <w:pPr>
+        <w:pStyle w:val="ListParagraph"/>
+        <w:numPr>
+          <w:ilvl w:val="0"/>
+          <w:numId w:val="2"/>
+        </w:numPr>
+        <w:autoSpaceDE w:val="0"/>
+        <w:autoSpaceDN w:val="0"/>
+        <w:adjustRightInd w:val="0"/>
+        <w:spacing w:after="0" w:line="240" w:lineRule="auto"/>
+        <w:rPr>
+          <w:color w:val="000000"/>
+          <w:szCs w:val="24"/>
+          <w:lang w:bidi="hi-IN"/>
+        </w:rPr>
+      </w:pPr>
+      <w:r>
+        <w:rPr>
+          <w:color w:val="000000"/>
+          <w:szCs w:val="24"/>
+          <w:lang w:bidi="hi-IN"/>
+        </w:rPr>
+        <w:t>Helps detect outliers or anomalies</w:t>
+      </w:r>
+    </w:p>
+    <w:p>
+      <w:pPr>
+        <w:autoSpaceDE w:val="0"/>
+        <w:autoSpaceDN w:val="0"/>
+        <w:adjustRightInd w:val="0"/>
+        <w:spacing w:after="0" w:line="240" w:lineRule="auto"/>
+        <w:rPr>
+          <w:color w:val="000000"/>
+          <w:szCs w:val="24"/>
+          <w:lang w:bidi="hi-IN"/>
+        </w:rPr>
+      </w:pPr>
+    </w:p>
+    <w:p>
+      <w:pPr>
+        <w:autoSpaceDE w:val="0"/>
+        <w:autoSpaceDN w:val="0"/>
+        <w:adjustRightInd w:val="0"/>
+        <w:spacing w:after="0" w:line="240" w:lineRule="auto"/>
+        <w:rPr>
+          <w:color w:val="000000"/>
+          <w:szCs w:val="24"/>
+          <w:lang w:bidi="hi-IN"/>
+        </w:rPr>
+      </w:pPr>
+      <w:r>
+        <w:rPr>
+          <w:color w:val="000000"/>
+          <w:szCs w:val="24"/>
+          <w:lang w:bidi="hi-IN"/>
+        </w:rPr>
+        <w:t>In my project</w:t>
+      </w:r>
+      <w:r>
+        <w:rPr>
+          <w:color w:val="000000"/>
+          <w:szCs w:val="24"/>
+          <w:lang w:bidi="hi-IN"/>
+        </w:rPr>
+        <w:t>,</w:t>
+      </w:r>
+      <w:r>
+        <w:rPr>
+          <w:color w:val="000000"/>
+          <w:szCs w:val="24"/>
+          <w:lang w:bidi="hi-IN"/>
+        </w:rPr>
+        <w:t xml:space="preserve"> data </w:t>
+      </w:r>
+      <w:r>
+        <w:rPr>
+          <w:color w:val="000000"/>
+          <w:szCs w:val="24"/>
+          <w:lang w:bidi="hi-IN"/>
+        </w:rPr>
+        <w:t xml:space="preserve">are </w:t>
+      </w:r>
+      <w:r>
+        <w:rPr>
+          <w:color w:val="000000"/>
+          <w:szCs w:val="24"/>
+          <w:lang w:bidi="hi-IN"/>
+        </w:rPr>
+        <w:t xml:space="preserve">collected from </w:t>
+      </w:r>
+      <w:r>
+        <w:rPr>
+          <w:color w:val="000000"/>
+          <w:szCs w:val="24"/>
+          <w:lang w:bidi="hi-IN"/>
+        </w:rPr>
+        <w:t>3</w:t>
+      </w:r>
+      <w:r>
+        <w:rPr>
+          <w:color w:val="000000"/>
+          <w:szCs w:val="24"/>
+          <w:lang w:bidi="hi-IN"/>
+        </w:rPr>
+        <w:t xml:space="preserve"> datasheets. These datasheets </w:t>
+      </w:r>
+      <w:r>
+        <w:rPr>
+          <w:color w:val="000000"/>
+          <w:szCs w:val="24"/>
+          <w:lang w:bidi="hi-IN"/>
+        </w:rPr>
+        <w:t>consist milk production data from all around the world. Data</w:t>
+      </w:r>
+      <w:r>
+        <w:rPr>
+          <w:color w:val="000000"/>
+          <w:szCs w:val="24"/>
+          <w:lang w:bidi="hi-IN"/>
+        </w:rPr>
+        <w:t xml:space="preserve"> are gathered </w:t>
+      </w:r>
+      <w:r>
+        <w:rPr>
+          <w:color w:val="000000"/>
+          <w:szCs w:val="24"/>
+          <w:lang w:bidi="hi-IN"/>
+        </w:rPr>
+        <w:t xml:space="preserve">over a period of </w:t>
+      </w:r>
+      <w:r>
+        <w:rPr>
+          <w:color w:val="000000"/>
+          <w:szCs w:val="24"/>
+          <w:lang w:bidi="hi-IN"/>
+        </w:rPr>
+        <w:t>61 years</w:t>
+      </w:r>
+      <w:r>
+        <w:rPr>
+          <w:color w:val="000000"/>
+          <w:szCs w:val="24"/>
+          <w:lang w:bidi="hi-IN"/>
+        </w:rPr>
+        <w:t xml:space="preserve"> (</w:t>
+      </w:r>
+      <w:r>
+        <w:rPr>
+          <w:color w:val="000000"/>
+          <w:szCs w:val="24"/>
+          <w:lang w:bidi="hi-IN"/>
+        </w:rPr>
+        <w:t>1961-2021</w:t>
+      </w:r>
+      <w:r>
+        <w:rPr>
+          <w:color w:val="000000"/>
+          <w:szCs w:val="24"/>
+          <w:lang w:bidi="hi-IN"/>
+        </w:rPr>
+        <w:t>).</w:t>
+      </w:r>
+    </w:p>
+    <w:p>
+      <w:pPr>
+        <w:autoSpaceDE w:val="0"/>
+        <w:autoSpaceDN w:val="0"/>
+        <w:adjustRightInd w:val="0"/>
+        <w:spacing w:after="0" w:line="240" w:lineRule="auto"/>
+        <w:rPr>
+          <w:color w:val="000000"/>
+          <w:szCs w:val="24"/>
+          <w:lang w:bidi="hi-IN"/>
+        </w:rPr>
+      </w:pPr>
+      <w:r>
+        <w:rPr>
+          <w:color w:val="000000"/>
+          <w:szCs w:val="24"/>
+          <w:lang w:bidi="hi-IN"/>
+        </w:rPr>
+        <w:t>The</w:t>
+      </w:r>
+      <w:r>
+        <w:rPr>
+          <w:color w:val="000000"/>
+          <w:szCs w:val="24"/>
+          <w:lang w:bidi="hi-IN"/>
+        </w:rPr>
+        <w:t xml:space="preserve"> f</w:t>
+      </w:r>
+      <w:r>
+        <w:rPr>
+          <w:color w:val="000000"/>
+          <w:szCs w:val="24"/>
+          <w:lang w:bidi="hi-IN"/>
+        </w:rPr>
+        <w:t xml:space="preserve">ollowing are </w:t>
+      </w:r>
+      <w:r>
+        <w:rPr>
+          <w:color w:val="000000"/>
+          <w:szCs w:val="24"/>
+          <w:lang w:bidi="hi-IN"/>
+        </w:rPr>
+        <w:t>3 types of datasets</w:t>
+      </w:r>
+      <w:r>
+        <w:rPr>
+          <w:color w:val="000000"/>
+          <w:szCs w:val="24"/>
+          <w:lang w:bidi="hi-IN"/>
+        </w:rPr>
+        <w:t>.</w:t>
+      </w:r>
+    </w:p>
+    <w:p>
+      <w:pPr>
+        <w:pStyle w:val="ListParagraph"/>
+        <w:numPr>
+          <w:ilvl w:val="0"/>
+          <w:numId w:val="4"/>
+        </w:numPr>
+        <w:autoSpaceDE w:val="0"/>
+        <w:autoSpaceDN w:val="0"/>
+        <w:adjustRightInd w:val="0"/>
+        <w:spacing w:after="0" w:line="240" w:lineRule="auto"/>
+        <w:rPr>
+          <w:color w:val="000000"/>
+          <w:szCs w:val="24"/>
+          <w:lang w:bidi="hi-IN"/>
+        </w:rPr>
+      </w:pPr>
+      <w:r>
+        <w:rPr>
+          <w:color w:val="000000"/>
+          <w:szCs w:val="24"/>
+          <w:lang w:bidi="hi-IN"/>
+        </w:rPr>
+        <w:t>Livestock products</w:t>
+      </w:r>
+    </w:p>
+    <w:p>
+      <w:pPr>
+        <w:pStyle w:val="ListParagraph"/>
+        <w:numPr>
+          <w:ilvl w:val="0"/>
+          <w:numId w:val="4"/>
+        </w:numPr>
+        <w:autoSpaceDE w:val="0"/>
+        <w:autoSpaceDN w:val="0"/>
+        <w:adjustRightInd w:val="0"/>
+        <w:spacing w:after="0" w:line="240" w:lineRule="auto"/>
+        <w:rPr>
+          <w:color w:val="000000"/>
+          <w:szCs w:val="24"/>
+          <w:lang w:bidi="hi-IN"/>
+        </w:rPr>
+      </w:pPr>
+      <w:r>
+        <w:rPr>
+          <w:color w:val="000000"/>
+          <w:szCs w:val="24"/>
+          <w:lang w:bidi="hi-IN"/>
+        </w:rPr>
+        <w:t>World population</w:t>
+      </w:r>
+    </w:p>
+    <w:p>
+      <w:pPr>
+        <w:pStyle w:val="ListParagraph"/>
+        <w:numPr>
+          <w:ilvl w:val="0"/>
+          <w:numId w:val="4"/>
+        </w:numPr>
+        <w:autoSpaceDE w:val="0"/>
+        <w:autoSpaceDN w:val="0"/>
+        <w:adjustRightInd w:val="0"/>
+        <w:spacing w:after="0" w:line="240" w:lineRule="auto"/>
+        <w:rPr>
+          <w:color w:val="000000"/>
+          <w:szCs w:val="24"/>
+          <w:lang w:bidi="hi-IN"/>
+        </w:rPr>
+      </w:pPr>
+      <w:r>
+        <w:rPr>
+          <w:color w:val="000000"/>
+          <w:szCs w:val="24"/>
+          <w:lang w:bidi="hi-IN"/>
+        </w:rPr>
+        <w:t>World population in farming</w:t>
+      </w:r>
+    </w:p>
+    <w:p>
+      <w:pPr>
+        <w:autoSpaceDE w:val="0"/>
+        <w:autoSpaceDN w:val="0"/>
+        <w:adjustRightInd w:val="0"/>
+        <w:spacing w:after="0" w:line="240" w:lineRule="auto"/>
+        <w:rPr>
+          <w:color w:val="000000"/>
+          <w:szCs w:val="24"/>
+          <w:lang w:bidi="hi-IN"/>
+        </w:rPr>
+      </w:pPr>
+    </w:p>
+    <w:p>
+      <w:pPr>
+        <w:autoSpaceDE w:val="0"/>
+        <w:autoSpaceDN w:val="0"/>
+        <w:adjustRightInd w:val="0"/>
+        <w:spacing w:after="0" w:line="240" w:lineRule="auto"/>
+        <w:rPr>
+          <w:color w:val="000000"/>
+          <w:szCs w:val="24"/>
+          <w:lang w:bidi="hi-IN"/>
+        </w:rPr>
+      </w:pPr>
+      <w:r>
+        <w:rPr>
+          <w:color w:val="000000"/>
+          <w:szCs w:val="24"/>
+          <w:lang w:bidi="hi-IN"/>
+        </w:rPr>
+        <w:t xml:space="preserve">After loading the data from csv files into the data frame using </w:t>
+      </w:r>
+      <w:proofErr w:type="gramStart"/>
+      <w:r>
+        <w:rPr>
+          <w:color w:val="000000"/>
+          <w:szCs w:val="24"/>
+          <w:lang w:bidi="hi-IN"/>
+        </w:rPr>
+        <w:t>Pandas</w:t>
+      </w:r>
+      <w:proofErr w:type="gramEnd"/>
+      <w:r>
+        <w:rPr>
+          <w:color w:val="000000"/>
+          <w:szCs w:val="24"/>
+          <w:lang w:bidi="hi-IN"/>
+        </w:rPr>
+        <w:t xml:space="preserve"> library, simple tasks were performed to get an insight of data.</w:t>
+      </w:r>
+      <w:r>
+        <w:rPr>
+          <w:color w:val="000000"/>
+          <w:szCs w:val="24"/>
+          <w:lang w:bidi="hi-IN"/>
+        </w:rPr>
+        <w:t xml:space="preserve"> </w:t>
+      </w:r>
+    </w:p>
+    <w:p>
+      <w:pPr>
+        <w:autoSpaceDE w:val="0"/>
+        <w:autoSpaceDN w:val="0"/>
+        <w:adjustRightInd w:val="0"/>
+        <w:spacing w:after="0" w:line="240" w:lineRule="auto"/>
+        <w:rPr>
+          <w:color w:val="000000"/>
+          <w:szCs w:val="24"/>
+          <w:lang w:bidi="hi-IN"/>
+        </w:rPr>
+      </w:pPr>
+      <w:r>
+        <w:rPr>
+          <w:color w:val="000000"/>
+          <w:szCs w:val="24"/>
+          <w:lang w:bidi="hi-IN"/>
+        </w:rPr>
+        <w:t xml:space="preserve">Initially, I worked on following </w:t>
+      </w:r>
+      <w:r>
+        <w:rPr>
+          <w:color w:val="000000"/>
+          <w:szCs w:val="24"/>
+          <w:lang w:bidi="hi-IN"/>
+        </w:rPr>
+        <w:t xml:space="preserve">the </w:t>
+      </w:r>
+      <w:r>
+        <w:rPr>
+          <w:color w:val="000000"/>
+          <w:szCs w:val="24"/>
+          <w:lang w:bidi="hi-IN"/>
+        </w:rPr>
+        <w:t>two data sets</w:t>
+      </w:r>
+      <w:r>
+        <w:rPr>
+          <w:color w:val="000000"/>
+          <w:szCs w:val="24"/>
+          <w:lang w:bidi="hi-IN"/>
+        </w:rPr>
+        <w:br/>
+      </w:r>
+      <w:r>
+        <w:rPr>
+          <w:color w:val="000000"/>
+          <w:szCs w:val="24"/>
+          <w:lang w:bidi="hi-IN"/>
+        </w:rPr>
+        <w:t xml:space="preserve">a. </w:t>
+      </w:r>
+      <w:proofErr w:type="spellStart"/>
+      <w:r>
+        <w:rPr>
+          <w:color w:val="000000"/>
+          <w:szCs w:val="24"/>
+          <w:lang w:bidi="hi-IN"/>
+        </w:rPr>
+        <w:t>lp_df</w:t>
+      </w:r>
+      <w:proofErr w:type="spellEnd"/>
+      <w:r>
+        <w:rPr>
+          <w:color w:val="000000"/>
+          <w:szCs w:val="24"/>
+          <w:lang w:bidi="hi-IN"/>
+        </w:rPr>
+        <w:t xml:space="preserve"> (</w:t>
+      </w:r>
+      <w:r>
+        <w:rPr>
+          <w:color w:val="000000"/>
+          <w:szCs w:val="24"/>
+          <w:lang w:bidi="hi-IN"/>
+        </w:rPr>
+        <w:t>Livestock products</w:t>
+      </w:r>
+      <w:r>
+        <w:rPr>
+          <w:color w:val="000000"/>
+          <w:szCs w:val="24"/>
+          <w:lang w:bidi="hi-IN"/>
+        </w:rPr>
+        <w:t>)</w:t>
+      </w:r>
+    </w:p>
+    <w:p>
+      <w:pPr>
+        <w:autoSpaceDE w:val="0"/>
+        <w:autoSpaceDN w:val="0"/>
+        <w:adjustRightInd w:val="0"/>
+        <w:spacing w:after="0" w:line="240" w:lineRule="auto"/>
+        <w:rPr>
+          <w:color w:val="000000"/>
+          <w:szCs w:val="24"/>
+          <w:lang w:bidi="hi-IN"/>
+        </w:rPr>
+      </w:pPr>
+      <w:r>
+        <w:rPr>
+          <w:color w:val="000000"/>
+          <w:szCs w:val="24"/>
+          <w:lang w:bidi="hi-IN"/>
+        </w:rPr>
+        <w:t>b</w:t>
+      </w:r>
+      <w:r>
+        <w:rPr>
+          <w:color w:val="000000"/>
+          <w:szCs w:val="24"/>
+          <w:lang w:bidi="hi-IN"/>
+        </w:rPr>
+        <w:t xml:space="preserve">. </w:t>
+      </w:r>
+      <w:proofErr w:type="spellStart"/>
+      <w:r>
+        <w:rPr>
+          <w:color w:val="000000"/>
+          <w:szCs w:val="24"/>
+          <w:lang w:bidi="hi-IN"/>
+        </w:rPr>
+        <w:t>wpt_df</w:t>
+      </w:r>
+      <w:proofErr w:type="spellEnd"/>
+      <w:r>
+        <w:rPr>
+          <w:color w:val="000000"/>
+          <w:szCs w:val="24"/>
+          <w:lang w:bidi="hi-IN"/>
+        </w:rPr>
+        <w:t xml:space="preserve"> (</w:t>
+      </w:r>
+      <w:r>
+        <w:rPr>
+          <w:color w:val="000000"/>
+          <w:szCs w:val="24"/>
+          <w:lang w:bidi="hi-IN"/>
+        </w:rPr>
+        <w:t>World population</w:t>
+      </w:r>
+      <w:r>
+        <w:rPr>
+          <w:color w:val="000000"/>
+          <w:szCs w:val="24"/>
+          <w:lang w:bidi="hi-IN"/>
+        </w:rPr>
+        <w:t>)</w:t>
+      </w:r>
+    </w:p>
+    <w:p>
+      <w:pPr>
+        <w:autoSpaceDE w:val="0"/>
+        <w:autoSpaceDN w:val="0"/>
+        <w:adjustRightInd w:val="0"/>
+        <w:spacing w:after="0" w:line="240" w:lineRule="auto"/>
+        <w:rPr>
+          <w:color w:val="000000"/>
+          <w:szCs w:val="24"/>
+          <w:lang w:bidi="hi-IN"/>
+        </w:rPr>
+      </w:pPr>
+    </w:p>
+    <w:p>
+      <w:pPr>
+        <w:keepNext/>
+        <w:autoSpaceDE w:val="0"/>
+        <w:autoSpaceDN w:val="0"/>
+        <w:adjustRightInd w:val="0"/>
+        <w:spacing w:after="0" w:line="240" w:lineRule="auto"/>
+      </w:pPr>
+      <w:r>
+        <w:rPr>
+          <w:noProof/>
+        </w:rPr>
+        <w:drawing>
+          <wp:inline distT="0" distB="0" distL="0" distR="0" wp14:anchorId="1A4E9C40" wp14:editId="2D007AD0">
+            <wp:extent cx="5731510" cy="1846580"/>
+            <wp:effectExtent l="0" t="0" r="2540" b="1270"/>
+            <wp:docPr id="4" name="Picture 4"/>
+            <wp:cNvGraphicFramePr>
+              <a:graphicFrameLocks xmlns:a="http://schemas.openxmlformats.org/drawingml/2006/main" noChangeAspect="1"/>
+            </wp:cNvGraphicFramePr>
+            <a:graphic xmlns:a="http://schemas.openxmlformats.org/drawingml/2006/main">
+              <a:graphicData uri="http://schemas.openxmlformats.org/drawingml/2006/picture">
+                <pic:pic xmlns:pic="http://schemas.openxmlformats.org/drawingml/2006/picture">
+                  <pic:nvPicPr>
+                    <pic:cNvPr id="1" name=""/>
+                    <pic:cNvPicPr/>
+                  </pic:nvPicPr>
+                  <pic:blipFill>
+                    <a:blip r:embed="rId9"/>
+                    <a:stretch>
+                      <a:fillRect/>
+                    </a:stretch>
+                  </pic:blipFill>
+                  <pic:spPr>
+                    <a:xfrm>
+                      <a:off x="0" y="0"/>
+                      <a:ext cx="5731510" cy="1846580"/>
+                    </a:xfrm>
+                    <a:prstGeom prst="rect">
+                      <a:avLst/>
+                    </a:prstGeom>
+                  </pic:spPr>
+                </pic:pic>
+              </a:graphicData>
+            </a:graphic>
+          </wp:inline>
+        </w:drawing>
+      </w:r>
+    </w:p>
+    <w:p>
+      <w:pPr>
+        <w:pStyle w:val="Caption"/>
+        <w:rPr>
+          <w:i w:val="0"/>
+          <w:iCs w:val="0"/>
+          <w:sz w:val="22"/>
+          <w:szCs w:val="22"/>
+        </w:rPr>
+      </w:pPr>
+      <w:bookmarkStart w:id="4" w:name="_Toc123202914"/>
+      <w:r>
+        <w:rPr>
+          <w:i w:val="0"/>
+          <w:iCs w:val="0"/>
+          <w:sz w:val="22"/>
+          <w:szCs w:val="22"/>
+        </w:rPr>
+        <w:t>Figure 3.</w:t>
+      </w:r>
+      <w:r>
+        <w:rPr>
+          <w:i w:val="0"/>
+          <w:iCs w:val="0"/>
+          <w:sz w:val="22"/>
+          <w:szCs w:val="22"/>
+        </w:rPr>
+        <w:fldChar w:fldCharType="begin"/>
+      </w:r>
+      <w:r>
+        <w:rPr>
+          <w:i w:val="0"/>
+          <w:iCs w:val="0"/>
+          <w:sz w:val="22"/>
+          <w:szCs w:val="22"/>
+        </w:rPr>
+        <w:instrText xml:space="preserve"> SEQ Figure \* ARABIC </w:instrText>
+      </w:r>
+      <w:r>
+        <w:rPr>
+          <w:i w:val="0"/>
+          <w:iCs w:val="0"/>
+          <w:sz w:val="22"/>
+          <w:szCs w:val="22"/>
+        </w:rPr>
+        <w:fldChar w:fldCharType="separate"/>
+      </w:r>
+      <w:r>
+        <w:rPr>
+          <w:i w:val="0"/>
+          <w:iCs w:val="0"/>
+          <w:noProof/>
+          <w:sz w:val="22"/>
+          <w:szCs w:val="22"/>
+        </w:rPr>
+        <w:t>1</w:t>
+      </w:r>
+      <w:r>
+        <w:rPr>
+          <w:i w:val="0"/>
+          <w:iCs w:val="0"/>
+          <w:sz w:val="22"/>
+          <w:szCs w:val="22"/>
+        </w:rPr>
+        <w:fldChar w:fldCharType="end"/>
+      </w:r>
+      <w:r>
+        <w:rPr>
+          <w:i w:val="0"/>
+          <w:iCs w:val="0"/>
+          <w:sz w:val="22"/>
+          <w:szCs w:val="22"/>
+        </w:rPr>
+        <w:t xml:space="preserve"> </w:t>
+      </w:r>
+      <w:r>
+        <w:rPr>
+          <w:i w:val="0"/>
+          <w:iCs w:val="0"/>
+          <w:sz w:val="22"/>
+          <w:szCs w:val="22"/>
+        </w:rPr>
+        <w:t>Display first five rows of the livestock products data frame</w:t>
+      </w:r>
+      <w:bookmarkEnd w:id="4"/>
+    </w:p>
+    <w:p>
+      <w:pPr>
+        <w:autoSpaceDE w:val="0"/>
+        <w:autoSpaceDN w:val="0"/>
+        <w:adjustRightInd w:val="0"/>
+        <w:spacing w:after="0" w:line="240" w:lineRule="auto"/>
+        <w:rPr>
+          <w:color w:val="000000"/>
+          <w:szCs w:val="24"/>
+          <w:lang w:bidi="hi-IN"/>
+        </w:rPr>
+      </w:pPr>
+    </w:p>
+    <w:p>
+      <w:pPr>
+        <w:keepNext/>
+        <w:autoSpaceDE w:val="0"/>
+        <w:autoSpaceDN w:val="0"/>
+        <w:adjustRightInd w:val="0"/>
+        <w:spacing w:after="0" w:line="240" w:lineRule="auto"/>
+      </w:pPr>
+      <w:r>
+        <w:rPr>
+          <w:noProof/>
+        </w:rPr>
+        <w:lastRenderedPageBreak/>
+        <w:drawing>
+          <wp:inline distT="0" distB="0" distL="0" distR="0" wp14:anchorId="7AE4BC66" wp14:editId="21EBE1B4">
+            <wp:extent cx="5731510" cy="1934210"/>
+            <wp:effectExtent l="0" t="0" r="2540" b="8890"/>
+            <wp:docPr id="5" name="Picture 5"/>
+            <wp:cNvGraphicFramePr>
+              <a:graphicFrameLocks xmlns:a="http://schemas.openxmlformats.org/drawingml/2006/main" noChangeAspect="1"/>
+            </wp:cNvGraphicFramePr>
+            <a:graphic xmlns:a="http://schemas.openxmlformats.org/drawingml/2006/main">
+              <a:graphicData uri="http://schemas.openxmlformats.org/drawingml/2006/picture">
+                <pic:pic xmlns:pic="http://schemas.openxmlformats.org/drawingml/2006/picture">
+                  <pic:nvPicPr>
+                    <pic:cNvPr id="1" name=""/>
+                    <pic:cNvPicPr/>
+                  </pic:nvPicPr>
+                  <pic:blipFill>
+                    <a:blip r:embed="rId10"/>
+                    <a:stretch>
+                      <a:fillRect/>
+                    </a:stretch>
+                  </pic:blipFill>
+                  <pic:spPr>
+                    <a:xfrm>
+                      <a:off x="0" y="0"/>
+                      <a:ext cx="5731510" cy="1934210"/>
+                    </a:xfrm>
+                    <a:prstGeom prst="rect">
+                      <a:avLst/>
+                    </a:prstGeom>
+                  </pic:spPr>
+                </pic:pic>
+              </a:graphicData>
+            </a:graphic>
+          </wp:inline>
+        </w:drawing>
+      </w:r>
+    </w:p>
+    <w:p>
+      <w:pPr>
+        <w:pStyle w:val="Caption"/>
+        <w:rPr>
+          <w:i w:val="0"/>
+          <w:iCs w:val="0"/>
+          <w:color w:val="auto"/>
+          <w:sz w:val="22"/>
+          <w:szCs w:val="22"/>
+          <w:lang w:bidi="hi-IN"/>
+        </w:rPr>
+      </w:pPr>
+      <w:bookmarkStart w:id="5" w:name="_Toc123202915"/>
+      <w:r>
+        <w:rPr>
+          <w:i w:val="0"/>
+          <w:iCs w:val="0"/>
+          <w:color w:val="auto"/>
+          <w:sz w:val="22"/>
+          <w:szCs w:val="22"/>
+        </w:rPr>
+        <w:t>Figure 3.</w:t>
+      </w:r>
+      <w:r>
+        <w:rPr>
+          <w:i w:val="0"/>
+          <w:iCs w:val="0"/>
+          <w:color w:val="auto"/>
+          <w:sz w:val="22"/>
+          <w:szCs w:val="22"/>
+        </w:rPr>
+        <w:fldChar w:fldCharType="begin"/>
+      </w:r>
+      <w:r>
+        <w:rPr>
+          <w:i w:val="0"/>
+          <w:iCs w:val="0"/>
+          <w:color w:val="auto"/>
+          <w:sz w:val="22"/>
+          <w:szCs w:val="22"/>
+        </w:rPr>
+        <w:instrText xml:space="preserve"> SEQ Figure \* ARABIC </w:instrText>
+      </w:r>
+      <w:r>
+        <w:rPr>
+          <w:i w:val="0"/>
+          <w:iCs w:val="0"/>
+          <w:color w:val="auto"/>
+          <w:sz w:val="22"/>
+          <w:szCs w:val="22"/>
+        </w:rPr>
+        <w:fldChar w:fldCharType="separate"/>
+      </w:r>
+      <w:r>
+        <w:rPr>
+          <w:i w:val="0"/>
+          <w:iCs w:val="0"/>
+          <w:noProof/>
+          <w:color w:val="auto"/>
+          <w:sz w:val="22"/>
+          <w:szCs w:val="22"/>
+        </w:rPr>
+        <w:t>2</w:t>
+      </w:r>
+      <w:r>
+        <w:rPr>
+          <w:i w:val="0"/>
+          <w:iCs w:val="0"/>
+          <w:color w:val="auto"/>
+          <w:sz w:val="22"/>
+          <w:szCs w:val="22"/>
+        </w:rPr>
+        <w:fldChar w:fldCharType="end"/>
+      </w:r>
+      <w:r>
+        <w:rPr>
+          <w:i w:val="0"/>
+          <w:iCs w:val="0"/>
+          <w:color w:val="auto"/>
+          <w:sz w:val="22"/>
+          <w:szCs w:val="22"/>
+        </w:rPr>
+        <w:t xml:space="preserve"> </w:t>
+      </w:r>
+      <w:r>
+        <w:rPr>
+          <w:i w:val="0"/>
+          <w:iCs w:val="0"/>
+          <w:color w:val="auto"/>
+          <w:sz w:val="22"/>
+          <w:szCs w:val="22"/>
+        </w:rPr>
+        <w:t>Display first five rows of the world population data frame</w:t>
+      </w:r>
+      <w:bookmarkEnd w:id="5"/>
+    </w:p>
+    <w:p>
+      <w:pPr>
+        <w:autoSpaceDE w:val="0"/>
+        <w:autoSpaceDN w:val="0"/>
+        <w:adjustRightInd w:val="0"/>
+        <w:spacing w:after="0" w:line="240" w:lineRule="auto"/>
+        <w:rPr>
+          <w:color w:val="000000"/>
+          <w:szCs w:val="24"/>
+          <w:lang w:bidi="hi-IN"/>
+        </w:rPr>
+      </w:pPr>
+    </w:p>
+    <w:p>
+      <w:pPr>
+        <w:autoSpaceDE w:val="0"/>
+        <w:autoSpaceDN w:val="0"/>
+        <w:adjustRightInd w:val="0"/>
+        <w:spacing w:after="0" w:line="240" w:lineRule="auto"/>
+        <w:rPr>
+          <w:color w:val="000000"/>
+          <w:szCs w:val="24"/>
+          <w:lang w:bidi="hi-IN"/>
+        </w:rPr>
+      </w:pPr>
+      <w:r>
+        <w:rPr>
+          <w:color w:val="000000"/>
+          <w:szCs w:val="24"/>
+          <w:lang w:bidi="hi-IN"/>
+        </w:rPr>
+        <w:t>I also performed the following methods on the DataFrame to get more information</w:t>
+      </w:r>
+    </w:p>
+    <w:p>
+      <w:pPr>
+        <w:keepNext/>
+      </w:pPr>
+      <w:r>
+        <w:rPr>
+          <w:noProof/>
+        </w:rPr>
+        <w:drawing>
+          <wp:inline distT="0" distB="0" distL="0" distR="0" wp14:anchorId="4BFD5C29" wp14:editId="65F7FA25">
+            <wp:extent cx="5731510" cy="3053080"/>
+            <wp:effectExtent l="0" t="0" r="2540" b="0"/>
+            <wp:docPr id="3" name="Picture 3"/>
+            <wp:cNvGraphicFramePr>
+              <a:graphicFrameLocks xmlns:a="http://schemas.openxmlformats.org/drawingml/2006/main" noChangeAspect="1"/>
+            </wp:cNvGraphicFramePr>
+            <a:graphic xmlns:a="http://schemas.openxmlformats.org/drawingml/2006/main">
+              <a:graphicData uri="http://schemas.openxmlformats.org/drawingml/2006/picture">
+                <pic:pic xmlns:pic="http://schemas.openxmlformats.org/drawingml/2006/picture">
+                  <pic:nvPicPr>
+                    <pic:cNvPr id="1" name=""/>
+                    <pic:cNvPicPr/>
+                  </pic:nvPicPr>
+                  <pic:blipFill>
+                    <a:blip r:embed="rId11"/>
+                    <a:stretch>
+                      <a:fillRect/>
+                    </a:stretch>
+                  </pic:blipFill>
+                  <pic:spPr>
+                    <a:xfrm>
+                      <a:off x="0" y="0"/>
+                      <a:ext cx="5731510" cy="3053080"/>
+                    </a:xfrm>
+                    <a:prstGeom prst="rect">
+                      <a:avLst/>
+                    </a:prstGeom>
+                  </pic:spPr>
+                </pic:pic>
+              </a:graphicData>
+            </a:graphic>
+          </wp:inline>
+        </w:drawing>
+      </w:r>
+    </w:p>
+    <w:p>
+      <w:pPr>
+        <w:pStyle w:val="Caption"/>
+        <w:rPr>
+          <w:i w:val="0"/>
+          <w:iCs w:val="0"/>
+          <w:color w:val="auto"/>
+          <w:sz w:val="22"/>
+          <w:szCs w:val="22"/>
+        </w:rPr>
+      </w:pPr>
+      <w:bookmarkStart w:id="6" w:name="_Toc123202916"/>
+      <w:r>
+        <w:rPr>
+          <w:i w:val="0"/>
+          <w:iCs w:val="0"/>
+          <w:color w:val="auto"/>
+          <w:sz w:val="22"/>
+          <w:szCs w:val="22"/>
+        </w:rPr>
+        <w:t xml:space="preserve">Figure </w:t>
+      </w:r>
+      <w:r>
+        <w:rPr>
+          <w:i w:val="0"/>
+          <w:iCs w:val="0"/>
+          <w:color w:val="auto"/>
+          <w:sz w:val="22"/>
+          <w:szCs w:val="22"/>
+        </w:rPr>
+        <w:fldChar w:fldCharType="begin"/>
+      </w:r>
+      <w:r>
+        <w:rPr>
+          <w:i w:val="0"/>
+          <w:iCs w:val="0"/>
+          <w:color w:val="auto"/>
+          <w:sz w:val="22"/>
+          <w:szCs w:val="22"/>
+        </w:rPr>
+        <w:instrText xml:space="preserve"> SEQ Figure \* ARABIC </w:instrText>
+      </w:r>
+      <w:r>
+        <w:rPr>
+          <w:i w:val="0"/>
+          <w:iCs w:val="0"/>
+          <w:color w:val="auto"/>
+          <w:sz w:val="22"/>
+          <w:szCs w:val="22"/>
+        </w:rPr>
+        <w:fldChar w:fldCharType="separate"/>
+      </w:r>
+      <w:r>
+        <w:rPr>
+          <w:i w:val="0"/>
+          <w:iCs w:val="0"/>
+          <w:noProof/>
+          <w:color w:val="auto"/>
+          <w:sz w:val="22"/>
+          <w:szCs w:val="22"/>
+        </w:rPr>
+        <w:t>3</w:t>
+      </w:r>
+      <w:r>
+        <w:rPr>
+          <w:i w:val="0"/>
+          <w:iCs w:val="0"/>
+          <w:color w:val="auto"/>
+          <w:sz w:val="22"/>
+          <w:szCs w:val="22"/>
+        </w:rPr>
+        <w:fldChar w:fldCharType="end"/>
+      </w:r>
+      <w:r>
+        <w:rPr>
+          <w:i w:val="0"/>
+          <w:iCs w:val="0"/>
+          <w:color w:val="auto"/>
+          <w:sz w:val="22"/>
+          <w:szCs w:val="22"/>
+        </w:rPr>
+        <w:t xml:space="preserve">.3 </w:t>
+      </w:r>
+      <w:r>
+        <w:rPr>
+          <w:i w:val="0"/>
+          <w:iCs w:val="0"/>
+          <w:color w:val="auto"/>
+          <w:sz w:val="22"/>
+          <w:szCs w:val="22"/>
+        </w:rPr>
+        <w:t>Common methods to get the insight of data</w:t>
+      </w:r>
+      <w:bookmarkStart w:id="7" w:name="_Toc123144402"/>
+      <w:bookmarkEnd w:id="6"/>
+    </w:p>
+    <w:p>
+      <w:pPr>
+        <w:pStyle w:val="Caption"/>
+        <w:rPr>
+          <w:i w:val="0"/>
+          <w:iCs w:val="0"/>
+          <w:color w:val="auto"/>
+          <w:sz w:val="22"/>
+          <w:szCs w:val="22"/>
+        </w:rPr>
+      </w:pPr>
+    </w:p>
+    <w:p>
+      <w:pPr>
+        <w:rPr>
+          <w:color w:val="auto"/>
+          <w:lang w:bidi="hi-IN"/>
+        </w:rPr>
+      </w:pPr>
+      <w:r>
+        <w:rPr>
+          <w:color w:val="auto"/>
+        </w:rPr>
+        <w:t xml:space="preserve">I also did some cleaning of data fin data frame </w:t>
+      </w:r>
+      <w:proofErr w:type="spellStart"/>
+      <w:r>
+        <w:rPr>
+          <w:color w:val="auto"/>
+          <w:lang w:bidi="hi-IN"/>
+        </w:rPr>
+        <w:t>lp_df</w:t>
+      </w:r>
+      <w:proofErr w:type="spellEnd"/>
+      <w:r>
+        <w:rPr>
+          <w:color w:val="auto"/>
+          <w:lang w:bidi="hi-IN"/>
+        </w:rPr>
+        <w:t xml:space="preserve"> (Livestock products)</w:t>
+      </w:r>
+      <w:r>
+        <w:rPr>
+          <w:color w:val="auto"/>
+          <w:lang w:bidi="hi-IN"/>
+        </w:rPr>
+        <w:t xml:space="preserve">. I merged all unique “Element” row into column. [Please see section 2.0.3 in </w:t>
+      </w:r>
+      <w:proofErr w:type="spellStart"/>
+      <w:r>
+        <w:rPr>
+          <w:color w:val="auto"/>
+          <w:lang w:bidi="hi-IN"/>
+        </w:rPr>
+        <w:t>jupyter</w:t>
+      </w:r>
+      <w:proofErr w:type="spellEnd"/>
+      <w:r>
+        <w:rPr>
+          <w:color w:val="auto"/>
+          <w:lang w:bidi="hi-IN"/>
+        </w:rPr>
+        <w:t xml:space="preserve"> notebook]</w:t>
+      </w:r>
+    </w:p>
+    <w:p>
+      <w:pPr>
+        <w:rPr>
+          <w:rFonts w:ascii="Arial" w:hAnsi="Arial" w:cs="Arial"/>
+          <w:i/>
+          <w:iCs/>
+          <w:sz w:val="22"/>
+        </w:rPr>
+      </w:pPr>
+      <w:r>
+        <w:rPr>
+          <w:rFonts w:ascii="Arial" w:hAnsi="Arial" w:cs="Arial"/>
+          <w:i/>
+          <w:iCs/>
+          <w:sz w:val="22"/>
+        </w:rPr>
+        <w:t xml:space="preserve">Merging the </w:t>
+      </w:r>
+      <w:r>
+        <w:rPr>
+          <w:rFonts w:ascii="Arial" w:hAnsi="Arial" w:cs="Arial"/>
+          <w:i/>
+          <w:iCs/>
+          <w:sz w:val="22"/>
+        </w:rPr>
+        <w:t>data frames</w:t>
+      </w:r>
+    </w:p>
+    <w:p>
+      <w:pPr>
+        <w:autoSpaceDE w:val="0"/>
+        <w:autoSpaceDN w:val="0"/>
+        <w:adjustRightInd w:val="0"/>
+        <w:spacing w:after="0" w:line="240" w:lineRule="auto"/>
+        <w:rPr>
+          <w:color w:val="auto"/>
+          <w:szCs w:val="24"/>
+          <w:lang w:bidi="hi-IN"/>
+        </w:rPr>
+      </w:pPr>
+      <w:r>
+        <w:rPr>
+          <w:color w:val="auto"/>
+          <w:szCs w:val="24"/>
+        </w:rPr>
+        <w:t xml:space="preserve">Data frame </w:t>
+      </w:r>
+      <w:proofErr w:type="spellStart"/>
+      <w:r>
+        <w:rPr>
+          <w:color w:val="auto"/>
+          <w:szCs w:val="24"/>
+          <w:lang w:bidi="hi-IN"/>
+        </w:rPr>
+        <w:t>lp_df</w:t>
+      </w:r>
+      <w:proofErr w:type="spellEnd"/>
+      <w:r>
+        <w:rPr>
+          <w:color w:val="auto"/>
+          <w:szCs w:val="24"/>
+          <w:lang w:bidi="hi-IN"/>
+        </w:rPr>
+        <w:t xml:space="preserve"> (Livestock products)</w:t>
+      </w:r>
+      <w:r>
+        <w:rPr>
+          <w:color w:val="auto"/>
+          <w:szCs w:val="24"/>
+          <w:lang w:bidi="hi-IN"/>
+        </w:rPr>
+        <w:t xml:space="preserve"> and</w:t>
+      </w:r>
+      <w:r>
+        <w:rPr>
+          <w:color w:val="auto"/>
+          <w:szCs w:val="24"/>
+          <w:lang w:bidi="hi-IN"/>
+        </w:rPr>
+        <w:t xml:space="preserve"> </w:t>
+      </w:r>
+      <w:proofErr w:type="spellStart"/>
+      <w:r>
+        <w:rPr>
+          <w:color w:val="auto"/>
+          <w:szCs w:val="24"/>
+          <w:lang w:bidi="hi-IN"/>
+        </w:rPr>
+        <w:t>wpt_df</w:t>
+      </w:r>
+      <w:proofErr w:type="spellEnd"/>
+      <w:r>
+        <w:rPr>
+          <w:color w:val="auto"/>
+          <w:szCs w:val="24"/>
+          <w:lang w:bidi="hi-IN"/>
+        </w:rPr>
+        <w:t xml:space="preserve"> (World population)</w:t>
+      </w:r>
+      <w:r>
+        <w:rPr>
+          <w:color w:val="auto"/>
+          <w:szCs w:val="24"/>
+          <w:lang w:bidi="hi-IN"/>
+        </w:rPr>
+        <w:t xml:space="preserve"> were merged into one </w:t>
+      </w:r>
+      <w:proofErr w:type="spellStart"/>
+      <w:r>
+        <w:rPr>
+          <w:color w:val="auto"/>
+          <w:szCs w:val="24"/>
+          <w:lang w:bidi="hi-IN"/>
+        </w:rPr>
+        <w:t>dataframe</w:t>
+      </w:r>
+      <w:proofErr w:type="spellEnd"/>
+      <w:r>
+        <w:rPr>
+          <w:color w:val="auto"/>
+          <w:szCs w:val="24"/>
+          <w:lang w:bidi="hi-IN"/>
+        </w:rPr>
+        <w:t xml:space="preserve"> (Please see section 2.0.4 in </w:t>
+      </w:r>
+      <w:proofErr w:type="spellStart"/>
+      <w:r>
+        <w:rPr>
+          <w:color w:val="auto"/>
+          <w:szCs w:val="24"/>
+          <w:lang w:bidi="hi-IN"/>
+        </w:rPr>
+        <w:t>jupyter</w:t>
+      </w:r>
+      <w:proofErr w:type="spellEnd"/>
+      <w:r>
+        <w:rPr>
+          <w:color w:val="auto"/>
+          <w:szCs w:val="24"/>
+          <w:lang w:bidi="hi-IN"/>
+        </w:rPr>
+        <w:t xml:space="preserve"> notebook)</w:t>
+      </w:r>
+    </w:p>
+    <w:p>
+      <w:pPr>
+        <w:keepNext/>
+        <w:autoSpaceDE w:val="0"/>
+        <w:autoSpaceDN w:val="0"/>
+        <w:adjustRightInd w:val="0"/>
+        <w:spacing w:after="0" w:line="240" w:lineRule="auto"/>
+      </w:pPr>
+      <w:r>
+        <w:rPr>
+          <w:noProof/>
+        </w:rPr>
+        <w:drawing>
+          <wp:inline distT="0" distB="0" distL="0" distR="0" wp14:anchorId="42BC089F" wp14:editId="19B4F0C0">
+            <wp:extent cx="5731510" cy="473710"/>
+            <wp:effectExtent l="0" t="0" r="2540" b="2540"/>
+            <wp:docPr id="6" name="Picture 6"/>
+            <wp:cNvGraphicFramePr>
+              <a:graphicFrameLocks xmlns:a="http://schemas.openxmlformats.org/drawingml/2006/main" noChangeAspect="1"/>
+            </wp:cNvGraphicFramePr>
+            <a:graphic xmlns:a="http://schemas.openxmlformats.org/drawingml/2006/main">
+              <a:graphicData uri="http://schemas.openxmlformats.org/drawingml/2006/picture">
+                <pic:pic xmlns:pic="http://schemas.openxmlformats.org/drawingml/2006/picture">
+                  <pic:nvPicPr>
+                    <pic:cNvPr id="1" name=""/>
+                    <pic:cNvPicPr/>
+                  </pic:nvPicPr>
+                  <pic:blipFill>
+                    <a:blip r:embed="rId12"/>
+                    <a:stretch>
+                      <a:fillRect/>
+                    </a:stretch>
+                  </pic:blipFill>
+                  <pic:spPr>
+                    <a:xfrm>
+                      <a:off x="0" y="0"/>
+                      <a:ext cx="5731510" cy="473710"/>
+                    </a:xfrm>
+                    <a:prstGeom prst="rect">
+                      <a:avLst/>
+                    </a:prstGeom>
+                  </pic:spPr>
+                </pic:pic>
+              </a:graphicData>
+            </a:graphic>
+          </wp:inline>
+        </w:drawing>
+      </w:r>
+    </w:p>
+    <w:p>
+      <w:pPr>
+        <w:pStyle w:val="Caption"/>
+        <w:rPr>
+          <w:i w:val="0"/>
+          <w:iCs w:val="0"/>
+          <w:color w:val="auto"/>
+          <w:sz w:val="22"/>
+          <w:szCs w:val="22"/>
+          <w:lang w:bidi="hi-IN"/>
+        </w:rPr>
+      </w:pPr>
+      <w:bookmarkStart w:id="8" w:name="_Toc123202917"/>
+      <w:r>
+        <w:rPr>
+          <w:i w:val="0"/>
+          <w:iCs w:val="0"/>
+          <w:sz w:val="22"/>
+          <w:szCs w:val="22"/>
+        </w:rPr>
+        <w:t>Figure 3.</w:t>
+      </w:r>
+      <w:r>
+        <w:rPr>
+          <w:i w:val="0"/>
+          <w:iCs w:val="0"/>
+          <w:sz w:val="22"/>
+          <w:szCs w:val="22"/>
+        </w:rPr>
+        <w:fldChar w:fldCharType="begin"/>
+      </w:r>
+      <w:r>
+        <w:rPr>
+          <w:i w:val="0"/>
+          <w:iCs w:val="0"/>
+          <w:sz w:val="22"/>
+          <w:szCs w:val="22"/>
+        </w:rPr>
+        <w:instrText xml:space="preserve"> SEQ Figure \* ARABIC </w:instrText>
+      </w:r>
+      <w:r>
+        <w:rPr>
+          <w:i w:val="0"/>
+          <w:iCs w:val="0"/>
+          <w:sz w:val="22"/>
+          <w:szCs w:val="22"/>
+        </w:rPr>
+        <w:fldChar w:fldCharType="separate"/>
+      </w:r>
+      <w:r>
+        <w:rPr>
+          <w:i w:val="0"/>
+          <w:iCs w:val="0"/>
+          <w:noProof/>
+          <w:sz w:val="22"/>
+          <w:szCs w:val="22"/>
+        </w:rPr>
+        <w:t>4</w:t>
+      </w:r>
+      <w:r>
+        <w:rPr>
+          <w:i w:val="0"/>
+          <w:iCs w:val="0"/>
+          <w:sz w:val="22"/>
+          <w:szCs w:val="22"/>
+        </w:rPr>
+        <w:fldChar w:fldCharType="end"/>
+      </w:r>
+      <w:r>
+        <w:rPr>
+          <w:i w:val="0"/>
+          <w:iCs w:val="0"/>
+          <w:sz w:val="22"/>
+          <w:szCs w:val="22"/>
+        </w:rPr>
+        <w:t xml:space="preserve"> Merging two datasets</w:t>
+      </w:r>
+      <w:bookmarkEnd w:id="8"/>
+    </w:p>
+    <w:p>
+      <w:pPr>
+        <w:rPr>
+          <w:szCs w:val="24"/>
+        </w:rPr>
+      </w:pPr>
+    </w:p>
+    <w:p>
+      <w:pPr>
+        <w:rPr>
+          <w:rFonts w:ascii="Arial" w:hAnsi="Arial" w:cs="Arial"/>
+          <w:i/>
+          <w:iCs/>
+          <w:sz w:val="22"/>
+        </w:rPr>
+      </w:pPr>
+      <w:r>
+        <w:rPr>
+          <w:rFonts w:ascii="Arial" w:hAnsi="Arial" w:cs="Arial"/>
+          <w:i/>
+          <w:iCs/>
+          <w:sz w:val="22"/>
+        </w:rPr>
+        <w:t>Extracti</w:t>
+      </w:r>
+      <w:r>
+        <w:rPr>
+          <w:rFonts w:ascii="Arial" w:hAnsi="Arial" w:cs="Arial"/>
+          <w:i/>
+          <w:iCs/>
+          <w:sz w:val="22"/>
+        </w:rPr>
+        <w:t>on of</w:t>
+      </w:r>
+      <w:r>
+        <w:rPr>
+          <w:rFonts w:ascii="Arial" w:hAnsi="Arial" w:cs="Arial"/>
+          <w:i/>
+          <w:iCs/>
+          <w:sz w:val="22"/>
+        </w:rPr>
+        <w:t xml:space="preserve"> </w:t>
+      </w:r>
+      <w:r>
+        <w:rPr>
+          <w:rFonts w:ascii="Arial" w:hAnsi="Arial" w:cs="Arial"/>
+          <w:i/>
+          <w:iCs/>
+          <w:sz w:val="22"/>
+        </w:rPr>
+        <w:t>European</w:t>
+      </w:r>
+      <w:r>
+        <w:rPr>
+          <w:rFonts w:ascii="Arial" w:hAnsi="Arial" w:cs="Arial"/>
+          <w:i/>
+          <w:iCs/>
+          <w:sz w:val="22"/>
+        </w:rPr>
+        <w:t xml:space="preserve"> country data from the </w:t>
+      </w:r>
+      <w:r>
+        <w:rPr>
+          <w:rFonts w:ascii="Arial" w:hAnsi="Arial" w:cs="Arial"/>
+          <w:i/>
+          <w:iCs/>
+          <w:sz w:val="22"/>
+        </w:rPr>
+        <w:t xml:space="preserve">main </w:t>
+      </w:r>
+      <w:r>
+        <w:rPr>
+          <w:rFonts w:ascii="Arial" w:hAnsi="Arial" w:cs="Arial"/>
+          <w:i/>
+          <w:iCs/>
+          <w:sz w:val="22"/>
+        </w:rPr>
+        <w:t>data frame</w:t>
+      </w:r>
+    </w:p>
+    <w:p>
+      <w:pPr>
+        <w:rPr>
+          <w:color w:val="auto"/>
+          <w:szCs w:val="24"/>
+        </w:rPr>
+      </w:pPr>
+      <w:r>
+        <w:rPr>
+          <w:color w:val="auto"/>
+          <w:szCs w:val="24"/>
+        </w:rPr>
+        <w:lastRenderedPageBreak/>
+        <w:t xml:space="preserve">This project </w:t>
+      </w:r>
+      <w:r>
+        <w:rPr>
+          <w:color w:val="auto"/>
+          <w:szCs w:val="24"/>
+        </w:rPr>
+        <w:t>evaluates</w:t>
+      </w:r>
+      <w:r>
+        <w:rPr>
+          <w:color w:val="auto"/>
+          <w:szCs w:val="24"/>
+        </w:rPr>
+        <w:t xml:space="preserve"> milk production only in </w:t>
+      </w:r>
+      <w:r>
+        <w:rPr>
+          <w:color w:val="auto"/>
+          <w:szCs w:val="24"/>
+        </w:rPr>
+        <w:t>E</w:t>
+      </w:r>
+      <w:r>
+        <w:rPr>
+          <w:color w:val="auto"/>
+          <w:szCs w:val="24"/>
+        </w:rPr>
+        <w:t xml:space="preserve">uropean countries so I need to extract </w:t>
+      </w:r>
+      <w:r>
+        <w:rPr>
+          <w:color w:val="auto"/>
+          <w:szCs w:val="24"/>
+        </w:rPr>
+        <w:t>European</w:t>
+      </w:r>
+      <w:r>
+        <w:rPr>
+          <w:color w:val="auto"/>
+          <w:szCs w:val="24"/>
+        </w:rPr>
+        <w:t xml:space="preserve"> countries data from the main data</w:t>
+      </w:r>
+      <w:r>
+        <w:rPr>
+          <w:color w:val="auto"/>
+          <w:szCs w:val="24"/>
+        </w:rPr>
+        <w:t xml:space="preserve"> </w:t>
+      </w:r>
+      <w:r>
+        <w:rPr>
+          <w:color w:val="auto"/>
+          <w:szCs w:val="24"/>
+        </w:rPr>
+        <w:t xml:space="preserve">frame </w:t>
+      </w:r>
+      <w:proofErr w:type="spellStart"/>
+      <w:r>
+        <w:rPr>
+          <w:color w:val="auto"/>
+          <w:szCs w:val="24"/>
+        </w:rPr>
+        <w:t>world_production_inc_lp_df</w:t>
+      </w:r>
+      <w:proofErr w:type="spellEnd"/>
+      <w:r>
+        <w:rPr>
+          <w:color w:val="auto"/>
+          <w:szCs w:val="24"/>
+        </w:rPr>
+        <w:t xml:space="preserve">. Library </w:t>
+      </w:r>
+      <w:proofErr w:type="spellStart"/>
+      <w:r>
+        <w:rPr>
+          <w:color w:val="auto"/>
+          <w:szCs w:val="24"/>
+        </w:rPr>
+        <w:t>countrygroups</w:t>
+      </w:r>
+      <w:proofErr w:type="spellEnd"/>
+      <w:r>
+        <w:rPr>
+          <w:color w:val="auto"/>
+          <w:szCs w:val="24"/>
+        </w:rPr>
+        <w:t xml:space="preserve"> was used to get the list of countries in EU union. </w:t>
+      </w:r>
+      <w:r>
+        <w:rPr>
+          <w:color w:val="auto"/>
+          <w:szCs w:val="24"/>
+          <w:lang w:bidi="hi-IN"/>
+        </w:rPr>
+        <w:t>(Please see section 2.0.</w:t>
+      </w:r>
+      <w:r>
+        <w:rPr>
+          <w:color w:val="auto"/>
+          <w:szCs w:val="24"/>
+          <w:lang w:bidi="hi-IN"/>
+        </w:rPr>
+        <w:t>5</w:t>
+      </w:r>
+      <w:r>
+        <w:rPr>
+          <w:color w:val="auto"/>
+          <w:szCs w:val="24"/>
+          <w:lang w:bidi="hi-IN"/>
+        </w:rPr>
+        <w:t xml:space="preserve"> in </w:t>
+      </w:r>
+      <w:proofErr w:type="spellStart"/>
+      <w:r>
+        <w:rPr>
+          <w:color w:val="auto"/>
+          <w:szCs w:val="24"/>
+          <w:lang w:bidi="hi-IN"/>
+        </w:rPr>
+        <w:t>jupyter</w:t>
+      </w:r>
+      <w:proofErr w:type="spellEnd"/>
+      <w:r>
+        <w:rPr>
+          <w:color w:val="auto"/>
+          <w:szCs w:val="24"/>
+          <w:lang w:bidi="hi-IN"/>
+        </w:rPr>
+        <w:t xml:space="preserve"> notebook)</w:t>
+      </w:r>
+    </w:p>
+    <w:p>
+      <w:pPr>
+        <w:rPr>
+          <w:szCs w:val="24"/>
+        </w:rPr>
+      </w:pPr>
+    </w:p>
+    <w:p>
+      <w:pPr>
+        <w:pStyle w:val="Heading2"/>
+        <w:rPr>
+          <w:rFonts w:ascii="Arial" w:hAnsi="Arial" w:cs="Arial"/>
+          <w:sz w:val="24"/>
+          <w:szCs w:val="24"/>
+          <w:lang w:bidi="hi-IN"/>
+        </w:rPr>
+      </w:pPr>
+      <w:bookmarkStart w:id="9" w:name="_Toc120284884"/>
+      <w:r>
+        <w:rPr>
+          <w:rFonts w:ascii="Arial" w:hAnsi="Arial" w:cs="Arial"/>
+          <w:sz w:val="24"/>
+          <w:szCs w:val="24"/>
+          <w:lang w:bidi="hi-IN"/>
+        </w:rPr>
+        <w:t xml:space="preserve">3.1 Dealing with </w:t>
+      </w:r>
+      <w:r>
+        <w:rPr>
+          <w:rFonts w:ascii="Arial" w:hAnsi="Arial" w:cs="Arial"/>
+          <w:sz w:val="24"/>
+          <w:szCs w:val="24"/>
+          <w:lang w:bidi="hi-IN"/>
+        </w:rPr>
+        <w:t>missing data and data cleaning</w:t>
+      </w:r>
+      <w:bookmarkEnd w:id="9"/>
+    </w:p>
+    <w:p>
+      <w:pPr>
+        <w:autoSpaceDE w:val="0"/>
+        <w:autoSpaceDN w:val="0"/>
+        <w:adjustRightInd w:val="0"/>
+        <w:spacing w:after="0" w:line="240" w:lineRule="auto"/>
+        <w:rPr>
+          <w:color w:val="000000"/>
+          <w:szCs w:val="24"/>
+          <w:lang w:bidi="hi-IN"/>
+        </w:rPr>
+      </w:pPr>
+      <w:r>
+        <w:rPr>
+          <w:color w:val="000000"/>
+          <w:szCs w:val="24"/>
+          <w:lang w:bidi="hi-IN"/>
+        </w:rPr>
+        <w:t>One of the most common issues in dataset are missing values. Data can either be missing during data extraction or collection due to corruption or data not being recorded. I checked both datasheets for missing and empty(zero) data.</w:t>
+      </w:r>
+    </w:p>
+    <w:p>
+      <w:pPr>
+        <w:autoSpaceDE w:val="0"/>
+        <w:autoSpaceDN w:val="0"/>
+        <w:adjustRightInd w:val="0"/>
+        <w:spacing w:after="0" w:line="240" w:lineRule="auto"/>
+        <w:rPr>
+          <w:color w:val="000000"/>
+          <w:szCs w:val="24"/>
+          <w:lang w:bidi="hi-IN"/>
+        </w:rPr>
+      </w:pPr>
+      <w:r>
+        <w:rPr>
+          <w:color w:val="000000"/>
+          <w:szCs w:val="24"/>
+          <w:lang w:bidi="hi-IN"/>
+        </w:rPr>
+        <w:t>Below are some formats that could be in the missing data:</w:t>
+      </w:r>
+    </w:p>
+    <w:p>
+      <w:pPr>
+        <w:pStyle w:val="mn"/>
+        <w:numPr>
+          <w:ilvl w:val="0"/>
+          <w:numId w:val="5"/>
+        </w:numPr>
+      </w:pPr>
+      <w:r>
+        <w:t>n/a</w:t>
+      </w:r>
+    </w:p>
+    <w:p>
+      <w:pPr>
+        <w:pStyle w:val="mn"/>
+        <w:numPr>
+          <w:ilvl w:val="0"/>
+          <w:numId w:val="5"/>
+        </w:numPr>
+      </w:pPr>
+      <w:r>
+        <w:t>NA</w:t>
+      </w:r>
+    </w:p>
+    <w:p>
+      <w:pPr>
+        <w:pStyle w:val="mn"/>
+        <w:numPr>
+          <w:ilvl w:val="0"/>
+          <w:numId w:val="5"/>
+        </w:numPr>
+      </w:pPr>
+      <w:r>
+        <w:t>—</w:t>
+      </w:r>
+    </w:p>
+    <w:p>
+      <w:pPr>
+        <w:pStyle w:val="mn"/>
+        <w:numPr>
+          <w:ilvl w:val="0"/>
+          <w:numId w:val="5"/>
+        </w:numPr>
+      </w:pPr>
+      <w:proofErr w:type="spellStart"/>
+      <w:r>
+        <w:t>na</w:t>
+      </w:r>
+      <w:proofErr w:type="spellEnd"/>
+    </w:p>
+    <w:p>
+      <w:pPr>
+        <w:pStyle w:val="mn"/>
+        <w:numPr>
+          <w:ilvl w:val="0"/>
+          <w:numId w:val="5"/>
+        </w:numPr>
+      </w:pPr>
+      <w:proofErr w:type="spellStart"/>
+      <w:r>
+        <w:t>NaN</w:t>
+      </w:r>
+      <w:proofErr w:type="spellEnd"/>
+    </w:p>
+    <w:p>
+      <w:pPr>
+        <w:pStyle w:val="Caption"/>
+        <w:rPr>
+          <w:color w:val="000000"/>
+          <w:sz w:val="24"/>
+          <w:szCs w:val="24"/>
+          <w:lang w:bidi="hi-IN"/>
+        </w:rPr>
+      </w:pPr>
+      <w:r>
+        <w:rPr>
+          <w:color w:val="000000"/>
+          <w:sz w:val="24"/>
+          <w:szCs w:val="24"/>
+          <w:lang w:bidi="hi-IN"/>
+        </w:rPr>
+        <w:t>Why is it important to deal with missing data</w:t>
+      </w:r>
+      <w:r>
+        <w:rPr>
+          <w:color w:val="000000"/>
+          <w:sz w:val="24"/>
+          <w:szCs w:val="24"/>
+          <w:lang w:bidi="hi-IN"/>
+        </w:rPr>
+        <w:t>?</w:t>
+      </w:r>
+    </w:p>
+    <w:p>
+      <w:pPr>
+        <w:pStyle w:val="Caption"/>
+        <w:rPr>
+          <w:color w:val="000000"/>
+          <w:sz w:val="24"/>
+          <w:szCs w:val="24"/>
+          <w:lang w:bidi="hi-IN"/>
+        </w:rPr>
+      </w:pPr>
+      <w:r>
+        <w:rPr>
+          <w:i w:val="0"/>
+          <w:iCs w:val="0"/>
+          <w:color w:val="auto"/>
+          <w:sz w:val="24"/>
+          <w:szCs w:val="24"/>
+          <w:lang w:bidi="hi-IN"/>
+        </w:rPr>
+        <w:t>Missing data are important because, depending on the type, they can sometimes bias your results. This means results may not be generalisable outside of study because data come from an unrepresentative sample</w:t>
+      </w:r>
+      <w:r>
+        <w:rPr>
+          <w:i w:val="0"/>
+          <w:iCs w:val="0"/>
+          <w:color w:val="auto"/>
+          <w:sz w:val="24"/>
+          <w:szCs w:val="24"/>
+        </w:rPr>
+        <w:t>.</w:t>
+      </w:r>
+    </w:p>
+    <w:p>
+      <w:pPr>
+        <w:pStyle w:val="Caption"/>
+        <w:rPr>
+          <w:i w:val="0"/>
+          <w:iCs w:val="0"/>
+          <w:color w:val="auto"/>
+          <w:sz w:val="22"/>
+          <w:szCs w:val="22"/>
+        </w:rPr>
+      </w:pPr>
+    </w:p>
+    <w:p/>
+    <w:p>
+      <w:pPr>
+        <w:pStyle w:val="Caption"/>
+        <w:rPr>
+          <w:i w:val="0"/>
+          <w:iCs w:val="0"/>
+          <w:color w:val="auto"/>
+          <w:sz w:val="22"/>
+          <w:szCs w:val="22"/>
+        </w:rPr>
+      </w:pPr>
+    </w:p>
+    <w:p>
+      <w:pPr>
+        <w:pStyle w:val="Caption"/>
+        <w:rPr>
+          <w:i w:val="0"/>
+          <w:iCs w:val="0"/>
+          <w:color w:val="auto"/>
+          <w:sz w:val="22"/>
+          <w:szCs w:val="22"/>
+          <w:lang w:bidi="hi-IN"/>
+        </w:rPr>
+      </w:pPr>
+      <w:r>
+        <w:rPr>
+          <w:rFonts w:ascii="Arial" w:hAnsi="Arial" w:cs="Arial"/>
+          <w:b/>
+          <w:bCs/>
+          <w:sz w:val="24"/>
+          <w:szCs w:val="24"/>
+        </w:rPr>
+        <w:t>5</w:t>
+      </w:r>
+      <w:r>
+        <w:rPr>
+          <w:rFonts w:ascii="Arial" w:hAnsi="Arial" w:cs="Arial"/>
+          <w:b/>
+          <w:bCs/>
+          <w:sz w:val="24"/>
+          <w:szCs w:val="24"/>
+        </w:rPr>
+        <w:t xml:space="preserve">. </w:t>
+      </w:r>
+      <w:r>
+        <w:rPr>
+          <w:rFonts w:ascii="Arial" w:hAnsi="Arial" w:cs="Arial"/>
+          <w:b/>
+          <w:bCs/>
+          <w:sz w:val="24"/>
+          <w:szCs w:val="24"/>
+        </w:rPr>
+        <w:t>Conclusion</w:t>
+      </w:r>
+      <w:bookmarkEnd w:id="7"/>
+    </w:p>
+    <w:p>
+      <w:pPr>
+        <w:pStyle w:val="Heading1"/>
+        <w:rPr>
+          <w:rFonts w:ascii="Arial" w:hAnsi="Arial" w:cs="Arial"/>
+          <w:b/>
+          <w:bCs/>
+          <w:sz w:val="24"/>
+          <w:szCs w:val="24"/>
+        </w:rPr>
+      </w:pPr>
+      <w:bookmarkStart w:id="10" w:name="_Toc123144403"/>
+      <w:r>
+        <w:rPr>
+          <w:rFonts w:ascii="Arial" w:hAnsi="Arial" w:cs="Arial"/>
+          <w:b/>
+          <w:bCs/>
+          <w:sz w:val="24"/>
+          <w:szCs w:val="24"/>
+        </w:rPr>
+        <w:t>6</w:t>
+      </w:r>
+      <w:r>
+        <w:rPr>
+          <w:rFonts w:ascii="Arial" w:hAnsi="Arial" w:cs="Arial"/>
+          <w:b/>
+          <w:bCs/>
+          <w:sz w:val="24"/>
+          <w:szCs w:val="24"/>
+        </w:rPr>
+        <w:t>. References</w:t>
+      </w:r>
+      <w:bookmarkEnd w:id="10"/>
+    </w:p>
+    <w:p>
+      <w:pPr>
+        <w:rPr>
+          <w:color w:val="auto"/>
+        </w:rPr>
+      </w:pPr>
+      <w:r>
+        <w:rPr>
+          <w:b/>
+          <w:bCs/>
+          <w:i/>
+          <w:iCs/>
+          <w:color w:val="auto"/>
+        </w:rPr>
+        <w:t>Books</w:t>
+      </w:r>
+      <w:r>
+        <w:rPr>
+          <w:b/>
+          <w:bCs/>
+          <w:i/>
+          <w:iCs/>
+          <w:color w:val="auto"/>
+        </w:rPr>
+        <w:br/>
+      </w:r>
+      <w:r>
+        <w:rPr>
+          <w:color w:val="auto"/>
+        </w:rPr>
+        <w:t>Andreas, C. M. and Sarah, G. and O'Reilly</w:t>
+      </w:r>
+      <w:r>
+        <w:rPr>
+          <w:color w:val="auto"/>
+        </w:rPr>
+        <w:t xml:space="preserve"> </w:t>
+      </w:r>
+      <w:r>
+        <w:rPr>
+          <w:color w:val="auto"/>
+        </w:rPr>
+        <w:t>(2016) Introduction to Machine Learning with Python, Media, Inc</w:t>
+      </w:r>
+      <w:r>
+        <w:rPr>
+          <w:color w:val="auto"/>
+        </w:rPr>
+        <w:t>.</w:t>
+      </w:r>
+    </w:p>
+    <w:p>
+      <w:pPr>
+        <w:rPr>
+          <w:color w:val="auto"/>
+        </w:rPr>
+      </w:pPr>
+      <w:r>
+        <w:rPr>
+          <w:color w:val="auto"/>
+        </w:rPr>
+        <w:t xml:space="preserve">Hands on Machine Learning with Scikit Learn, </w:t>
+      </w:r>
+      <w:proofErr w:type="spellStart"/>
+      <w:r>
+        <w:rPr>
+          <w:color w:val="auto"/>
+        </w:rPr>
+        <w:t>Keras</w:t>
+      </w:r>
+      <w:proofErr w:type="spellEnd"/>
+      <w:r>
+        <w:rPr>
+          <w:color w:val="auto"/>
+        </w:rPr>
+        <w:t>, and TensorFlow, 2nd Edition,</w:t>
+      </w:r>
+      <w:r>
+        <w:rPr>
+          <w:color w:val="auto"/>
+        </w:rPr>
+        <w:t xml:space="preserve"> </w:t>
+      </w:r>
+      <w:proofErr w:type="spellStart"/>
+      <w:r>
+        <w:rPr>
+          <w:color w:val="auto"/>
+        </w:rPr>
+        <w:t>Aurélien</w:t>
+      </w:r>
+      <w:proofErr w:type="spellEnd"/>
+      <w:r>
+        <w:rPr>
+          <w:color w:val="auto"/>
+        </w:rPr>
+        <w:t xml:space="preserve"> </w:t>
+      </w:r>
+      <w:proofErr w:type="spellStart"/>
+      <w:r>
+        <w:rPr>
+          <w:color w:val="auto"/>
+        </w:rPr>
+        <w:t>Géron</w:t>
+      </w:r>
+      <w:proofErr w:type="spellEnd"/>
+      <w:r>
+        <w:rPr>
+          <w:color w:val="auto"/>
+        </w:rPr>
+        <w:t>, O'Reilly Media, September 2019, ISBN: 9781492032649.</w:t>
+      </w:r>
+    </w:p>
+    <w:p>
+      <w:pPr>
+        <w:rPr>
+          <w:color w:val="auto"/>
+        </w:rPr>
+      </w:pPr>
+      <w:r>
+        <w:rPr>
+          <w:color w:val="auto"/>
+        </w:rPr>
+        <w:t xml:space="preserve">Python Machine Learning Third Edition, Sebastian </w:t>
+      </w:r>
+      <w:proofErr w:type="spellStart"/>
+      <w:proofErr w:type="gramStart"/>
+      <w:r>
+        <w:rPr>
+          <w:color w:val="auto"/>
+        </w:rPr>
+        <w:t>Raschka</w:t>
+      </w:r>
+      <w:proofErr w:type="spellEnd"/>
+      <w:r>
+        <w:rPr>
+          <w:color w:val="auto"/>
+        </w:rPr>
+        <w:t xml:space="preserve"> ,</w:t>
+      </w:r>
+      <w:proofErr w:type="gramEnd"/>
+      <w:r>
+        <w:rPr>
+          <w:color w:val="auto"/>
+        </w:rPr>
+        <w:t xml:space="preserve"> Vahid </w:t>
+      </w:r>
+      <w:proofErr w:type="spellStart"/>
+      <w:r>
+        <w:rPr>
+          <w:color w:val="auto"/>
+        </w:rPr>
+        <w:t>Mirjalili</w:t>
+      </w:r>
+      <w:proofErr w:type="spellEnd"/>
+      <w:r>
+        <w:rPr>
+          <w:color w:val="auto"/>
+        </w:rPr>
+        <w:t xml:space="preserve"> , Copyright © 2017 </w:t>
+      </w:r>
+      <w:proofErr w:type="spellStart"/>
+      <w:r>
+        <w:rPr>
+          <w:color w:val="auto"/>
+        </w:rPr>
+        <w:t>Packt</w:t>
+      </w:r>
+      <w:proofErr w:type="spellEnd"/>
+      <w:r>
+        <w:rPr>
+          <w:color w:val="auto"/>
+        </w:rPr>
+        <w:t xml:space="preserve"> Publishing.</w:t>
+      </w:r>
+    </w:p>
+    <w:p>
+      <w:pPr>
+        <w:rPr>
+          <w:color w:val="auto"/>
+        </w:rPr>
+      </w:pPr>
+      <w:r>
+        <w:rPr>
+          <w:color w:val="auto"/>
+        </w:rPr>
+        <w:t xml:space="preserve">Discovering Knowledge </w:t>
+      </w:r>
+      <w:proofErr w:type="gramStart"/>
+      <w:r>
+        <w:rPr>
+          <w:color w:val="auto"/>
+        </w:rPr>
+        <w:t>In</w:t>
+      </w:r>
+      <w:proofErr w:type="gramEnd"/>
+      <w:r>
+        <w:rPr>
+          <w:color w:val="auto"/>
+        </w:rPr>
+        <w:t xml:space="preserve"> Data: An Introduction To Data Exploration, Second Edition, By Daniel Larose And Chantal Larose, John Wiley And Sons, Inc., 2014.</w:t>
+      </w:r>
+    </w:p>
+    <w:p>
+      <w:pPr>
+        <w:rPr>
+          <w:color w:val="auto"/>
+        </w:rPr>
+      </w:pPr>
+      <w:r>
+        <w:rPr>
+          <w:color w:val="auto"/>
+        </w:rPr>
+        <w:t>Chun-</w:t>
+      </w:r>
+      <w:proofErr w:type="spellStart"/>
+      <w:r>
+        <w:rPr>
+          <w:color w:val="auto"/>
+        </w:rPr>
+        <w:t>houh</w:t>
+      </w:r>
+      <w:proofErr w:type="spellEnd"/>
+      <w:r>
+        <w:rPr>
+          <w:color w:val="auto"/>
+        </w:rPr>
+        <w:t>, C. and Wolfgang, H. and Antony, U. (2008) Handbook of Data Visualization</w:t>
+      </w:r>
+      <w:r>
+        <w:rPr>
+          <w:color w:val="auto"/>
+        </w:rPr>
+        <w:t xml:space="preserve">, </w:t>
+      </w:r>
+      <w:r>
+        <w:rPr>
+          <w:color w:val="auto"/>
+        </w:rPr>
+        <w:t>Springer publishing.</w:t>
+      </w:r>
+    </w:p>
+    <w:p>
+      <w:pPr>
+        <w:rPr>
+          <w:color w:val="auto"/>
+        </w:rPr>
+      </w:pPr>
+      <w:r>
+        <w:rPr>
+          <w:color w:val="auto"/>
+        </w:rPr>
+        <w:t>Wes, M. (2017). Python for Data Analysis, 2nd Edition.</w:t>
+      </w:r>
+    </w:p>
+    <w:p>
+      <w:pPr>
+        <w:rPr>
+          <w:color w:val="auto"/>
+        </w:rPr>
+      </w:pPr>
+      <w:r>
+        <w:rPr>
+          <w:color w:val="auto"/>
+        </w:rPr>
+        <w:lastRenderedPageBreak/>
+        <w:t>Perez (2021). D</w:t>
+      </w:r>
+      <w:r>
+        <w:rPr>
+          <w:color w:val="auto"/>
+        </w:rPr>
+        <w:t xml:space="preserve">ata </w:t>
+      </w:r>
+      <w:r>
+        <w:rPr>
+          <w:color w:val="auto"/>
+        </w:rPr>
+        <w:t>M</w:t>
+      </w:r>
+      <w:r>
+        <w:rPr>
+          <w:color w:val="auto"/>
+        </w:rPr>
+        <w:t>ining.</w:t>
+      </w:r>
+      <w:r>
+        <w:rPr>
+          <w:color w:val="auto"/>
+        </w:rPr>
+        <w:t xml:space="preserve"> The CRISP-DM M</w:t>
+      </w:r>
+      <w:r>
+        <w:rPr>
+          <w:color w:val="auto"/>
+        </w:rPr>
+        <w:t>ethodology</w:t>
+      </w:r>
+      <w:r>
+        <w:rPr>
+          <w:color w:val="auto"/>
+        </w:rPr>
+        <w:t>. The CLEM language and IBM SPSS MODELER.</w:t>
+      </w:r>
+    </w:p>
+    <w:p>
+      <w:pPr>
+        <w:rPr>
+          <w:color w:val="auto"/>
+        </w:rPr>
+      </w:pPr>
+      <w:proofErr w:type="spellStart"/>
+      <w:r>
+        <w:rPr>
+          <w:color w:val="auto"/>
+        </w:rPr>
+        <w:t>Ojala</w:t>
+      </w:r>
+      <w:proofErr w:type="spellEnd"/>
+      <w:r>
+        <w:rPr>
+          <w:color w:val="auto"/>
+        </w:rPr>
+        <w:t xml:space="preserve"> and </w:t>
+      </w:r>
+      <w:proofErr w:type="spellStart"/>
+      <w:r>
+        <w:rPr>
+          <w:color w:val="auto"/>
+        </w:rPr>
+        <w:t>Garriga</w:t>
+      </w:r>
+      <w:proofErr w:type="spellEnd"/>
+      <w:r>
+        <w:rPr>
+          <w:color w:val="auto"/>
+        </w:rPr>
+        <w:t xml:space="preserve"> (2010) Permutation Tests for Studying Classifier Performance.</w:t>
+      </w:r>
+    </w:p>
+    <w:p>
+      <w:pPr>
+        <w:rPr>
+          <w:b/>
+          <w:bCs/>
+          <w:i/>
+          <w:iCs/>
+          <w:color w:val="auto"/>
+        </w:rPr>
+      </w:pPr>
+      <w:r>
+        <w:rPr>
+          <w:b/>
+          <w:bCs/>
+          <w:i/>
+          <w:iCs/>
+          <w:color w:val="auto"/>
+        </w:rPr>
+        <w:t>Websites</w:t>
+      </w:r>
+    </w:p>
+    <w:p>
+      <w:pPr>
+        <w:rPr>
+          <w:color w:val="auto"/>
+        </w:rPr>
+      </w:pPr>
+      <w:r>
+        <w:rPr>
+          <w:color w:val="auto"/>
+        </w:rPr>
+        <w:t>Google (2022) Machine Leaning. Available at: https://www.techtarget.com/searchenterpriseai/definition/machine-learning-ML#:~:text=Machine%20learning%20(ML)%20is%20a,to%20predict%20new%20output%20values. (Accessed: 17 Nov 2022).</w:t>
+      </w:r>
+    </w:p>
+    <w:p>
+      <w:pPr>
+        <w:rPr>
+          <w:color w:val="auto"/>
+        </w:rPr>
+      </w:pPr>
+      <w:r>
+        <w:rPr>
+          <w:color w:val="auto"/>
+        </w:rPr>
+        <w:t>Google (2022) Exploratory data analysis. Available at: https://businessanalyst.techcanvass.com/objective-of-exploratory-data-analysis/ (Accessed: 11 Nov 2022).</w:t>
+      </w:r>
+    </w:p>
+    <w:p>
+      <w:pPr>
+        <w:rPr>
+          <w:color w:val="auto"/>
+        </w:rPr>
+      </w:pPr>
+      <w:r>
+        <w:rPr>
+          <w:color w:val="auto"/>
+        </w:rPr>
+        <w:t>Google (2022) Handling outliers. Available at: https://towardsdatascience.com/exploratory-data-analysis-topic-that-is-neglected-in-data-science-projects-9962ae078a56. (Accessed: 12 Nov 2022).</w:t>
+      </w:r>
+    </w:p>
+    <w:p>
+      <w:pPr>
+        <w:rPr>
+          <w:color w:val="auto"/>
+        </w:rPr>
+      </w:pPr>
+      <w:r>
+        <w:rPr>
+          <w:color w:val="auto"/>
+        </w:rPr>
+        <w:t>Google (2022) Normal Distribution. Available at: https://www.askpython.com/python/normal-distribution (Accessed: 12 Nov 2022).</w:t>
+      </w:r>
+    </w:p>
+    <w:p>
+      <w:pPr>
+        <w:rPr>
+          <w:color w:val="auto"/>
+        </w:rPr>
+      </w:pPr>
+      <w:r>
+        <w:rPr>
+          <w:color w:val="auto"/>
+        </w:rPr>
+        <w:t>Google (2022) Pedestrian footfall. Available at: https://www.retailsensing.com/people-counting/count-pedestrian-footfall-town-centre/ (Accessed: 22 Nov 2022).</w:t>
+      </w:r>
+    </w:p>
+    <w:p>
+      <w:pPr>
+        <w:rPr>
+          <w:color w:val="auto"/>
+        </w:rPr>
+      </w:pPr>
+      <w:r>
+        <w:rPr>
+          <w:color w:val="auto"/>
+        </w:rPr>
+        <w:t>Google (2022) Linear regression. Available at: https://realpython.com/linear-regression-in-python/(Accessed: 20 Nov 2022).</w:t>
+      </w:r>
+    </w:p>
+    <w:p>
+      <w:pPr>
+        <w:rPr>
+          <w:color w:val="auto"/>
+        </w:rPr>
+      </w:pPr>
+      <w:r>
+        <w:rPr>
+          <w:color w:val="auto"/>
+        </w:rPr>
+        <w:t>Google (2022) Supervised Leaning. Available at: https://www.sciencedirect.com/topics/computer-science/supervised-learning (Accessed: 15 Nov 2022).</w:t>
+      </w:r>
+    </w:p>
+    <w:p>
+      <w:pPr>
+        <w:rPr>
+          <w:color w:val="auto"/>
+        </w:rPr>
+      </w:pPr>
+      <w:r>
+        <w:rPr>
+          <w:color w:val="auto"/>
+        </w:rPr>
+        <w:t>Google (2022) Data Science project management methodologies. Available at: https://medium.datadriveninvestor.com/data-science-project-management-methodologies-f6913c6b29eb (Accessed: 13 Nov 2022).</w:t>
+      </w:r>
+    </w:p>
+    <w:p>
+      <w:pPr>
+        <w:rPr>
+          <w:color w:val="auto"/>
+        </w:rPr>
+      </w:pPr>
+      <w:r>
+        <w:rPr>
+          <w:color w:val="auto"/>
+        </w:rPr>
+        <w:t>Google (2022) Descriptive analysis. Available at: https://www.analyticssteps.com/blogs/overview-descriptive-analysis (Accessed: 18 Nov 2022).</w:t>
+      </w:r>
+    </w:p>
+    <w:p>
+      <w:pPr>
+        <w:rPr>
+          <w:color w:val="auto"/>
+        </w:rPr>
+      </w:pPr>
+      <w:r>
+        <w:rPr>
+          <w:color w:val="auto"/>
+        </w:rPr>
+        <w:t>Google (2022) Descriptive analysis. Available at: https://www.labxchange.org/library/items/lb:LabXchange:10d3270e:html:1 (Accessed: 22 Nov 2022).</w:t>
+      </w:r>
+    </w:p>
+    <w:p>
+      <w:pPr>
+        <w:pStyle w:val="Heading1"/>
+        <w:rPr>
+          <w:rFonts w:ascii="Arial" w:hAnsi="Arial" w:cs="Arial"/>
+          <w:b/>
+          <w:bCs/>
+          <w:sz w:val="24"/>
+          <w:szCs w:val="24"/>
+        </w:rPr>
+      </w:pPr>
+      <w:bookmarkStart w:id="11" w:name="_Toc123144404"/>
+      <w:r>
+        <w:rPr>
+          <w:rFonts w:ascii="Arial" w:hAnsi="Arial" w:cs="Arial"/>
+          <w:b/>
+          <w:bCs/>
+          <w:sz w:val="24"/>
+          <w:szCs w:val="24"/>
+        </w:rPr>
+        <w:t>5</w:t>
+      </w:r>
+      <w:r>
+        <w:rPr>
+          <w:rFonts w:ascii="Arial" w:hAnsi="Arial" w:cs="Arial"/>
+          <w:b/>
+          <w:bCs/>
+          <w:sz w:val="24"/>
+          <w:szCs w:val="24"/>
+        </w:rPr>
+        <w:t xml:space="preserve">. </w:t>
+      </w:r>
+      <w:r>
+        <w:rPr>
+          <w:rFonts w:ascii="Arial" w:hAnsi="Arial" w:cs="Arial"/>
+          <w:b/>
+          <w:bCs/>
+          <w:sz w:val="24"/>
+          <w:szCs w:val="24"/>
+        </w:rPr>
         <w:t>Appendix</w:t>
       </w:r>
-      <w:bookmarkEnd w:id="5"/>
+      <w:bookmarkEnd w:id="11"/>
     </w:p>
     <w:p>
       <w:pPr>
         <w:pStyle w:val="Heading2"/>
       </w:pPr>
-      <w:bookmarkStart w:id="6" w:name="_Toc122695494"/>
+      <w:bookmarkStart w:id="12" w:name="_Toc123144405"/>
       <w:r>
         <w:t>5.1 Gantt Chart</w:t>
       </w:r>
-      <w:bookmarkEnd w:id="6"/>
+      <w:bookmarkEnd w:id="12"/>
     </w:p>
     <w:p/>
     <w:p>
@@ -2521,8 +5464,8 @@
       </w:pPr>
     </w:p>
     <w:sectPr>
-      <w:headerReference w:type="default" r:id="rId9"/>
-      <w:footerReference w:type="default" r:id="rId10"/>
+      <w:headerReference w:type="default" r:id="rId13"/>
+      <w:footerReference w:type="default" r:id="rId14"/>
       <w:pgSz w:w="11906" w:h="16838"/>
       <w:pgMar w:top="1440" w:right="1440" w:bottom="1440" w:left="1440" w:header="708" w:footer="708" w:gutter="0"/>
       <w:pgNumType w:start="0"/>
@@ -3990,6 +6933,95 @@
     </w:lvl>
   </w:abstractNum>
   <w:abstractNum w:abstractNumId="10" w15:restartNumberingAfterBreak="0">
+    <w:nsid w:val="50A33A2D"/>
+    <w:multiLevelType w:val="hybridMultilevel"/>
+    <w:tmpl w:val="34D89828"/>
+    <w:lvl w:ilvl="0" w:tplc="FFFFFFFF">
+      <w:start w:val="1"/>
+      <w:numFmt w:val="lowerLetter"/>
+      <w:lvlText w:val="%1."/>
+      <w:lvlJc w:val="left"/>
+      <w:pPr>
+        <w:ind w:left="720" w:hanging="360"/>
+      </w:pPr>
+      <w:rPr>
+        <w:rFonts w:hint="default"/>
+      </w:rPr>
+    </w:lvl>
+    <w:lvl w:ilvl="1" w:tplc="FFFFFFFF" w:tentative="1">
+      <w:start w:val="1"/>
+      <w:numFmt w:val="lowerLetter"/>
+      <w:lvlText w:val="%2."/>
+      <w:lvlJc w:val="left"/>
+      <w:pPr>
+        <w:ind w:left="1440" w:hanging="360"/>
+      </w:pPr>
+    </w:lvl>
+    <w:lvl w:ilvl="2" w:tplc="FFFFFFFF" w:tentative="1">
+      <w:start w:val="1"/>
+      <w:numFmt w:val="lowerRoman"/>
+      <w:lvlText w:val="%3."/>
+      <w:lvlJc w:val="right"/>
+      <w:pPr>
+        <w:ind w:left="2160" w:hanging="180"/>
+      </w:pPr>
+    </w:lvl>
+    <w:lvl w:ilvl="3" w:tplc="FFFFFFFF" w:tentative="1">
+      <w:start w:val="1"/>
+      <w:numFmt w:val="decimal"/>
+      <w:lvlText w:val="%4."/>
+      <w:lvlJc w:val="left"/>
+      <w:pPr>
+        <w:ind w:left="2880" w:hanging="360"/>
+      </w:pPr>
+    </w:lvl>
+    <w:lvl w:ilvl="4" w:tplc="FFFFFFFF" w:tentative="1">
+      <w:start w:val="1"/>
+      <w:numFmt w:val="lowerLetter"/>
+      <w:lvlText w:val="%5."/>
+      <w:lvlJc w:val="left"/>
+      <w:pPr>
+        <w:ind w:left="3600" w:hanging="360"/>
+      </w:pPr>
+    </w:lvl>
+    <w:lvl w:ilvl="5" w:tplc="FFFFFFFF" w:tentative="1">
+      <w:start w:val="1"/>
+      <w:numFmt w:val="lowerRoman"/>
+      <w:lvlText w:val="%6."/>
+      <w:lvlJc w:val="right"/>
+      <w:pPr>
+        <w:ind w:left="4320" w:hanging="180"/>
+      </w:pPr>
+    </w:lvl>
+    <w:lvl w:ilvl="6" w:tplc="FFFFFFFF" w:tentative="1">
+      <w:start w:val="1"/>
+      <w:numFmt w:val="decimal"/>
+      <w:lvlText w:val="%7."/>
+      <w:lvlJc w:val="left"/>
+      <w:pPr>
+        <w:ind w:left="5040" w:hanging="360"/>
+      </w:pPr>
+    </w:lvl>
+    <w:lvl w:ilvl="7" w:tplc="FFFFFFFF" w:tentative="1">
+      <w:start w:val="1"/>
+      <w:numFmt w:val="lowerLetter"/>
+      <w:lvlText w:val="%8."/>
+      <w:lvlJc w:val="left"/>
+      <w:pPr>
+        <w:ind w:left="5760" w:hanging="360"/>
+      </w:pPr>
+    </w:lvl>
+    <w:lvl w:ilvl="8" w:tplc="FFFFFFFF" w:tentative="1">
+      <w:start w:val="1"/>
+      <w:numFmt w:val="lowerRoman"/>
+      <w:lvlText w:val="%9."/>
+      <w:lvlJc w:val="right"/>
+      <w:pPr>
+        <w:ind w:left="6480" w:hanging="180"/>
+      </w:pPr>
+    </w:lvl>
+  </w:abstractNum>
+  <w:abstractNum w:abstractNumId="11" w15:restartNumberingAfterBreak="0">
     <w:nsid w:val="52A6633A"/>
     <w:multiLevelType w:val="hybridMultilevel"/>
     <w:tmpl w:val="34D89828"/>
@@ -4078,7 +7110,7 @@
       </w:pPr>
     </w:lvl>
   </w:abstractNum>
-  <w:abstractNum w:abstractNumId="11" w15:restartNumberingAfterBreak="0">
+  <w:abstractNum w:abstractNumId="12" w15:restartNumberingAfterBreak="0">
     <w:nsid w:val="53965997"/>
     <w:multiLevelType w:val="hybridMultilevel"/>
     <w:tmpl w:val="0672AA42"/>
@@ -4167,7 +7199,7 @@
       </w:pPr>
     </w:lvl>
   </w:abstractNum>
-  <w:abstractNum w:abstractNumId="12" w15:restartNumberingAfterBreak="0">
+  <w:abstractNum w:abstractNumId="13" w15:restartNumberingAfterBreak="0">
     <w:nsid w:val="6089387E"/>
     <w:multiLevelType w:val="hybridMultilevel"/>
     <w:tmpl w:val="DC541348"/>
@@ -4256,7 +7288,7 @@
       </w:pPr>
     </w:lvl>
   </w:abstractNum>
-  <w:abstractNum w:abstractNumId="13" w15:restartNumberingAfterBreak="0">
+  <w:abstractNum w:abstractNumId="14" w15:restartNumberingAfterBreak="0">
     <w:nsid w:val="60AB4753"/>
     <w:multiLevelType w:val="hybridMultilevel"/>
     <w:tmpl w:val="289C3894"/>
@@ -4345,7 +7377,7 @@
       </w:pPr>
     </w:lvl>
   </w:abstractNum>
-  <w:abstractNum w:abstractNumId="14" w15:restartNumberingAfterBreak="0">
+  <w:abstractNum w:abstractNumId="15" w15:restartNumberingAfterBreak="0">
     <w:nsid w:val="68DC7DC9"/>
     <w:multiLevelType w:val="hybridMultilevel"/>
     <w:tmpl w:val="DBFE4F74"/>
@@ -4458,7 +7490,96 @@
       </w:rPr>
     </w:lvl>
   </w:abstractNum>
-  <w:abstractNum w:abstractNumId="15" w15:restartNumberingAfterBreak="0">
+  <w:abstractNum w:abstractNumId="16" w15:restartNumberingAfterBreak="0">
+    <w:nsid w:val="6A9A64D4"/>
+    <w:multiLevelType w:val="hybridMultilevel"/>
+    <w:tmpl w:val="34D89828"/>
+    <w:lvl w:ilvl="0" w:tplc="FFFFFFFF">
+      <w:start w:val="1"/>
+      <w:numFmt w:val="lowerLetter"/>
+      <w:lvlText w:val="%1."/>
+      <w:lvlJc w:val="left"/>
+      <w:pPr>
+        <w:ind w:left="720" w:hanging="360"/>
+      </w:pPr>
+      <w:rPr>
+        <w:rFonts w:hint="default"/>
+      </w:rPr>
+    </w:lvl>
+    <w:lvl w:ilvl="1" w:tplc="FFFFFFFF" w:tentative="1">
+      <w:start w:val="1"/>
+      <w:numFmt w:val="lowerLetter"/>
+      <w:lvlText w:val="%2."/>
+      <w:lvlJc w:val="left"/>
+      <w:pPr>
+        <w:ind w:left="1440" w:hanging="360"/>
+      </w:pPr>
+    </w:lvl>
+    <w:lvl w:ilvl="2" w:tplc="FFFFFFFF" w:tentative="1">
+      <w:start w:val="1"/>
+      <w:numFmt w:val="lowerRoman"/>
+      <w:lvlText w:val="%3."/>
+      <w:lvlJc w:val="right"/>
+      <w:pPr>
+        <w:ind w:left="2160" w:hanging="180"/>
+      </w:pPr>
+    </w:lvl>
+    <w:lvl w:ilvl="3" w:tplc="FFFFFFFF" w:tentative="1">
+      <w:start w:val="1"/>
+      <w:numFmt w:val="decimal"/>
+      <w:lvlText w:val="%4."/>
+      <w:lvlJc w:val="left"/>
+      <w:pPr>
+        <w:ind w:left="2880" w:hanging="360"/>
+      </w:pPr>
+    </w:lvl>
+    <w:lvl w:ilvl="4" w:tplc="FFFFFFFF" w:tentative="1">
+      <w:start w:val="1"/>
+      <w:numFmt w:val="lowerLetter"/>
+      <w:lvlText w:val="%5."/>
+      <w:lvlJc w:val="left"/>
+      <w:pPr>
+        <w:ind w:left="3600" w:hanging="360"/>
+      </w:pPr>
+    </w:lvl>
+    <w:lvl w:ilvl="5" w:tplc="FFFFFFFF" w:tentative="1">
+      <w:start w:val="1"/>
+      <w:numFmt w:val="lowerRoman"/>
+      <w:lvlText w:val="%6."/>
+      <w:lvlJc w:val="right"/>
+      <w:pPr>
+        <w:ind w:left="4320" w:hanging="180"/>
+      </w:pPr>
+    </w:lvl>
+    <w:lvl w:ilvl="6" w:tplc="FFFFFFFF" w:tentative="1">
+      <w:start w:val="1"/>
+      <w:numFmt w:val="decimal"/>
+      <w:lvlText w:val="%7."/>
+      <w:lvlJc w:val="left"/>
+      <w:pPr>
+        <w:ind w:left="5040" w:hanging="360"/>
+      </w:pPr>
+    </w:lvl>
+    <w:lvl w:ilvl="7" w:tplc="FFFFFFFF" w:tentative="1">
+      <w:start w:val="1"/>
+      <w:numFmt w:val="lowerLetter"/>
+      <w:lvlText w:val="%8."/>
+      <w:lvlJc w:val="left"/>
+      <w:pPr>
+        <w:ind w:left="5760" w:hanging="360"/>
+      </w:pPr>
+    </w:lvl>
+    <w:lvl w:ilvl="8" w:tplc="FFFFFFFF" w:tentative="1">
+      <w:start w:val="1"/>
+      <w:numFmt w:val="lowerRoman"/>
+      <w:lvlText w:val="%9."/>
+      <w:lvlJc w:val="right"/>
+      <w:pPr>
+        <w:ind w:left="6480" w:hanging="180"/>
+      </w:pPr>
+    </w:lvl>
+  </w:abstractNum>
+  <w:abstractNum w:abstractNumId="17" w15:restartNumberingAfterBreak="0">
     <w:nsid w:val="7466417E"/>
     <w:multiLevelType w:val="hybridMultilevel"/>
     <w:tmpl w:val="78446506"/>
@@ -4547,7 +7668,7 @@
       </w:pPr>
     </w:lvl>
   </w:abstractNum>
-  <w:abstractNum w:abstractNumId="16" w15:restartNumberingAfterBreak="0">
+  <w:abstractNum w:abstractNumId="18" w15:restartNumberingAfterBreak="0">
     <w:nsid w:val="760147FC"/>
     <w:multiLevelType w:val="hybridMultilevel"/>
     <w:tmpl w:val="65F61FF4"/>
@@ -4640,25 +7761,25 @@
     <w:abstractNumId w:val="9"/>
   </w:num>
   <w:num w:numId="2" w16cid:durableId="1201013138">
-    <w:abstractNumId w:val="14"/>
+    <w:abstractNumId w:val="15"/>
   </w:num>
   <w:num w:numId="3" w16cid:durableId="1448306312">
     <w:abstractNumId w:val="5"/>
   </w:num>
   <w:num w:numId="4" w16cid:durableId="68816977">
-    <w:abstractNumId w:val="10"/>
+    <w:abstractNumId w:val="11"/>
   </w:num>
   <w:num w:numId="5" w16cid:durableId="762531533">
     <w:abstractNumId w:val="6"/>
   </w:num>
   <w:num w:numId="6" w16cid:durableId="745542092">
-    <w:abstractNumId w:val="11"/>
+    <w:abstractNumId w:val="12"/>
   </w:num>
   <w:num w:numId="7" w16cid:durableId="428040584">
     <w:abstractNumId w:val="7"/>
   </w:num>
   <w:num w:numId="8" w16cid:durableId="2090228465">
-    <w:abstractNumId w:val="13"/>
+    <w:abstractNumId w:val="14"/>
   </w:num>
   <w:num w:numId="9" w16cid:durableId="868184365">
     <w:abstractNumId w:val="3"/>
@@ -4667,7 +7788,7 @@
     <w:abstractNumId w:val="8"/>
   </w:num>
   <w:num w:numId="11" w16cid:durableId="566692174">
-    <w:abstractNumId w:val="16"/>
+    <w:abstractNumId w:val="18"/>
   </w:num>
   <w:num w:numId="12" w16cid:durableId="1104570319">
     <w:abstractNumId w:val="0"/>
@@ -4676,16 +7797,22 @@
     <w:abstractNumId w:val="4"/>
   </w:num>
   <w:num w:numId="14" w16cid:durableId="510873781">
-    <w:abstractNumId w:val="12"/>
+    <w:abstractNumId w:val="13"/>
   </w:num>
   <w:num w:numId="15" w16cid:durableId="1704089363">
-    <w:abstractNumId w:val="15"/>
+    <w:abstractNumId w:val="17"/>
   </w:num>
   <w:num w:numId="16" w16cid:durableId="1539272116">
     <w:abstractNumId w:val="2"/>
   </w:num>
   <w:num w:numId="17" w16cid:durableId="571475512">
     <w:abstractNumId w:val="1"/>
+  </w:num>
+  <w:num w:numId="18" w16cid:durableId="1620336047">
+    <w:abstractNumId w:val="16"/>
+  </w:num>
+  <w:num w:numId="19" w16cid:durableId="13581908">
+    <w:abstractNumId w:val="10"/>
   </w:num>
 </w:numbering>
 </file>
@@ -5158,7 +8285,6 @@
   <w:style w:type="character" w:default="1" w:styleId="DefaultParagraphFont">
     <w:name w:val="Default Paragraph Font"/>
     <w:uiPriority w:val="1"/>
-    <w:semiHidden/>
     <w:unhideWhenUsed/>
   </w:style>
   <w:style w:type="table" w:default="1" w:styleId="TableNormal">
@@ -5491,6 +8617,29 @@
       <w:lang w:eastAsia="en-IE" w:bidi="hi-IN"/>
     </w:rPr>
   </w:style>
+  <w:style w:type="paragraph" w:styleId="TableofFigures">
+    <w:name w:val="table of figures"/>
+    <w:basedOn w:val="Normal"/>
+    <w:next w:val="Normal"/>
+    <w:uiPriority w:val="99"/>
+    <w:unhideWhenUsed/>
+    <w:rsid w:val="00E246D6"/>
+    <w:pPr>
+      <w:spacing w:after="0"/>
+    </w:pPr>
+  </w:style>
+  <w:style w:type="character" w:styleId="UnresolvedMention">
+    <w:name w:val="Unresolved Mention"/>
+    <w:basedOn w:val="DefaultParagraphFont"/>
+    <w:uiPriority w:val="99"/>
+    <w:semiHidden/>
+    <w:unhideWhenUsed/>
+    <w:rsid w:val="00FC24B4"/>
+    <w:rPr>
+      <w:color w:val="605E5C"/>
+      <w:shd w:val="clear" w:color="auto" w:fill="E1DFDD"/>
+    </w:rPr>
+  </w:style>
 </w:styles>
 </file>
 

--- a/CA2_Report_SBA22212.docx
+++ b/CA2_Report_SBA22212.docx
@@ -195,7 +195,7 @@
                                         <w:sz w:val="28"/>
                                         <w:szCs w:val="28"/>
                                       </w:rPr>
-                                      <w:t>Selected</w:t>
+                                      <w:t xml:space="preserve">the </w:t>
                                     </w:r>
                                     <w:r>
                                       <w:rPr>
@@ -206,7 +206,7 @@
                                         <w:sz w:val="28"/>
                                         <w:szCs w:val="28"/>
                                       </w:rPr>
-                                      <w:t xml:space="preserve"> EU Countries</w:t>
+                                      <w:t>EU Countries</w:t>
                                     </w:r>
                                   </w:sdtContent>
                                 </w:sdt>
@@ -357,7 +357,7 @@
                                   <w:sz w:val="28"/>
                                   <w:szCs w:val="28"/>
                                 </w:rPr>
-                                <w:t>Selected</w:t>
+                                <w:t xml:space="preserve">the </w:t>
                               </w:r>
                               <w:r>
                                 <w:rPr>
@@ -368,7 +368,7 @@
                                   <w:sz w:val="28"/>
                                   <w:szCs w:val="28"/>
                                 </w:rPr>
-                                <w:t xml:space="preserve"> EU Countries</w:t>
+                                <w:t>EU Countries</w:t>
                               </w:r>
                             </w:sdtContent>
                           </w:sdt>
@@ -1284,7 +1284,7 @@
           <w:r>
             <w:fldChar w:fldCharType="separate"/>
           </w:r>
-          <w:hyperlink w:anchor="_Toc123144398" w:history="1">
+          <w:hyperlink w:anchor="_Toc123228159" w:history="1">
             <w:r>
               <w:rPr>
                 <w:rStyle w:val="Hyperlink"/>
@@ -1314,7 +1314,7 @@
                 <w:noProof/>
                 <w:webHidden/>
               </w:rPr>
-              <w:instrText xml:space="preserve"> PAGEREF _Toc123144398 \h </w:instrText>
+              <w:instrText xml:space="preserve"> PAGEREF _Toc123228159 \h </w:instrText>
             </w:r>
             <w:r>
               <w:rPr>
@@ -1360,7 +1360,7 @@
               <w:lang w:eastAsia="en-IE" w:bidi="hi-IN"/>
             </w:rPr>
           </w:pPr>
-          <w:hyperlink w:anchor="_Toc123144399" w:history="1">
+          <w:hyperlink w:anchor="_Toc123228160" w:history="1">
             <w:r>
               <w:rPr>
                 <w:rStyle w:val="Hyperlink"/>
@@ -1390,7 +1390,7 @@
                 <w:noProof/>
                 <w:webHidden/>
               </w:rPr>
-              <w:instrText xml:space="preserve"> PAGEREF _Toc123144399 \h </w:instrText>
+              <w:instrText xml:space="preserve"> PAGEREF _Toc123228160 \h </w:instrText>
             </w:r>
             <w:r>
               <w:rPr>
@@ -1410,7 +1410,7 @@
                 <w:noProof/>
                 <w:webHidden/>
               </w:rPr>
-              <w:t>3</w:t>
+              <w:t>4</w:t>
             </w:r>
             <w:r>
               <w:rPr>
@@ -1436,7 +1436,7 @@
               <w:lang w:eastAsia="en-IE" w:bidi="hi-IN"/>
             </w:rPr>
           </w:pPr>
-          <w:hyperlink w:anchor="_Toc123144400" w:history="1">
+          <w:hyperlink w:anchor="_Toc123228161" w:history="1">
             <w:r>
               <w:rPr>
                 <w:rStyle w:val="Hyperlink"/>
@@ -1466,7 +1466,7 @@
                 <w:noProof/>
                 <w:webHidden/>
               </w:rPr>
-              <w:instrText xml:space="preserve"> PAGEREF _Toc123144400 \h </w:instrText>
+              <w:instrText xml:space="preserve"> PAGEREF _Toc123228161 \h </w:instrText>
             </w:r>
             <w:r>
               <w:rPr>
@@ -1486,7 +1486,7 @@
                 <w:noProof/>
                 <w:webHidden/>
               </w:rPr>
-              <w:t>3</w:t>
+              <w:t>4</w:t>
             </w:r>
             <w:r>
               <w:rPr>
@@ -1512,7 +1512,7 @@
               <w:lang w:eastAsia="en-IE" w:bidi="hi-IN"/>
             </w:rPr>
           </w:pPr>
-          <w:hyperlink w:anchor="_Toc123144401" w:history="1">
+          <w:hyperlink w:anchor="_Toc123228162" w:history="1">
             <w:r>
               <w:rPr>
                 <w:rStyle w:val="Hyperlink"/>
@@ -1542,7 +1542,7 @@
                 <w:noProof/>
                 <w:webHidden/>
               </w:rPr>
-              <w:instrText xml:space="preserve"> PAGEREF _Toc123144401 \h </w:instrText>
+              <w:instrText xml:space="preserve"> PAGEREF _Toc123228162 \h </w:instrText>
             </w:r>
             <w:r>
               <w:rPr>
@@ -1562,7 +1562,7 @@
                 <w:noProof/>
                 <w:webHidden/>
               </w:rPr>
-              <w:t>3</w:t>
+              <w:t>4</w:t>
             </w:r>
             <w:r>
               <w:rPr>
@@ -1575,7 +1575,7 @@
         </w:p>
         <w:p>
           <w:pPr>
-            <w:pStyle w:val="TOC1"/>
+            <w:pStyle w:val="TOC2"/>
             <w:tabs>
               <w:tab w:val="right" w:leader="dot" w:pos="9016"/>
             </w:tabs>
@@ -1588,16 +1588,14 @@
               <w:lang w:eastAsia="en-IE" w:bidi="hi-IN"/>
             </w:rPr>
           </w:pPr>
-          <w:hyperlink w:anchor="_Toc123144402" w:history="1">
+          <w:hyperlink w:anchor="_Toc123228163" w:history="1">
             <w:r>
               <w:rPr>
                 <w:rStyle w:val="Hyperlink"/>
                 <w:rFonts w:ascii="Arial" w:hAnsi="Arial" w:cs="Arial"/>
-                <w:b/>
-                <w:bCs/>
                 <w:noProof/>
               </w:rPr>
-              <w:t>4. Conclusion</w:t>
+              <w:t>3.1 Dealing with missing data and data cleaning</w:t>
             </w:r>
             <w:r>
               <w:rPr>
@@ -1618,159 +1616,7 @@
                 <w:noProof/>
                 <w:webHidden/>
               </w:rPr>
-              <w:instrText xml:space="preserve"> PAGEREF _Toc123144402 \h </w:instrText>
-            </w:r>
-            <w:r>
-              <w:rPr>
-                <w:noProof/>
-                <w:webHidden/>
-              </w:rPr>
-            </w:r>
-            <w:r>
-              <w:rPr>
-                <w:noProof/>
-                <w:webHidden/>
-              </w:rPr>
-              <w:fldChar w:fldCharType="separate"/>
-            </w:r>
-            <w:r>
-              <w:rPr>
-                <w:noProof/>
-                <w:webHidden/>
-              </w:rPr>
-              <w:t>5</w:t>
-            </w:r>
-            <w:r>
-              <w:rPr>
-                <w:noProof/>
-                <w:webHidden/>
-              </w:rPr>
-              <w:fldChar w:fldCharType="end"/>
-            </w:r>
-          </w:hyperlink>
-        </w:p>
-        <w:p>
-          <w:pPr>
-            <w:pStyle w:val="TOC1"/>
-            <w:tabs>
-              <w:tab w:val="right" w:leader="dot" w:pos="9016"/>
-            </w:tabs>
-            <w:rPr>
-              <w:rFonts w:asciiTheme="minorHAnsi" w:eastAsiaTheme="minorEastAsia" w:hAnsiTheme="minorHAnsi" w:cstheme="minorBidi"/>
-              <w:noProof/>
-              <w:color w:val="auto"/>
-              <w:sz w:val="22"/>
-              <w:szCs w:val="20"/>
-              <w:lang w:eastAsia="en-IE" w:bidi="hi-IN"/>
-            </w:rPr>
-          </w:pPr>
-          <w:hyperlink w:anchor="_Toc123144403" w:history="1">
-            <w:r>
-              <w:rPr>
-                <w:rStyle w:val="Hyperlink"/>
-                <w:rFonts w:ascii="Arial" w:hAnsi="Arial" w:cs="Arial"/>
-                <w:b/>
-                <w:bCs/>
-                <w:noProof/>
-              </w:rPr>
-              <w:t>4. References</w:t>
-            </w:r>
-            <w:r>
-              <w:rPr>
-                <w:noProof/>
-                <w:webHidden/>
-              </w:rPr>
-              <w:tab/>
-            </w:r>
-            <w:r>
-              <w:rPr>
-                <w:noProof/>
-                <w:webHidden/>
-              </w:rPr>
-              <w:fldChar w:fldCharType="begin"/>
-            </w:r>
-            <w:r>
-              <w:rPr>
-                <w:noProof/>
-                <w:webHidden/>
-              </w:rPr>
-              <w:instrText xml:space="preserve"> PAGEREF _Toc123144403 \h </w:instrText>
-            </w:r>
-            <w:r>
-              <w:rPr>
-                <w:noProof/>
-                <w:webHidden/>
-              </w:rPr>
-            </w:r>
-            <w:r>
-              <w:rPr>
-                <w:noProof/>
-                <w:webHidden/>
-              </w:rPr>
-              <w:fldChar w:fldCharType="separate"/>
-            </w:r>
-            <w:r>
-              <w:rPr>
-                <w:noProof/>
-                <w:webHidden/>
-              </w:rPr>
-              <w:t>5</w:t>
-            </w:r>
-            <w:r>
-              <w:rPr>
-                <w:noProof/>
-                <w:webHidden/>
-              </w:rPr>
-              <w:fldChar w:fldCharType="end"/>
-            </w:r>
-          </w:hyperlink>
-        </w:p>
-        <w:p>
-          <w:pPr>
-            <w:pStyle w:val="TOC1"/>
-            <w:tabs>
-              <w:tab w:val="right" w:leader="dot" w:pos="9016"/>
-            </w:tabs>
-            <w:rPr>
-              <w:rFonts w:asciiTheme="minorHAnsi" w:eastAsiaTheme="minorEastAsia" w:hAnsiTheme="minorHAnsi" w:cstheme="minorBidi"/>
-              <w:noProof/>
-              <w:color w:val="auto"/>
-              <w:sz w:val="22"/>
-              <w:szCs w:val="20"/>
-              <w:lang w:eastAsia="en-IE" w:bidi="hi-IN"/>
-            </w:rPr>
-          </w:pPr>
-          <w:hyperlink w:anchor="_Toc123144404" w:history="1">
-            <w:r>
-              <w:rPr>
-                <w:rStyle w:val="Hyperlink"/>
-                <w:rFonts w:ascii="Arial" w:hAnsi="Arial" w:cs="Arial"/>
-                <w:b/>
-                <w:bCs/>
-                <w:noProof/>
-              </w:rPr>
-              <w:t>5. Appendix</w:t>
-            </w:r>
-            <w:r>
-              <w:rPr>
-                <w:noProof/>
-                <w:webHidden/>
-              </w:rPr>
-              <w:tab/>
-            </w:r>
-            <w:r>
-              <w:rPr>
-                <w:noProof/>
-                <w:webHidden/>
-              </w:rPr>
-              <w:fldChar w:fldCharType="begin"/>
-            </w:r>
-            <w:r>
-              <w:rPr>
-                <w:noProof/>
-                <w:webHidden/>
-              </w:rPr>
-              <w:instrText xml:space="preserve"> PAGEREF _Toc123144404 \h </w:instrText>
+              <w:instrText xml:space="preserve"> PAGEREF _Toc123228163 \h </w:instrText>
             </w:r>
             <w:r>
               <w:rPr>
@@ -1816,7 +1662,761 @@
               <w:lang w:eastAsia="en-IE" w:bidi="hi-IN"/>
             </w:rPr>
           </w:pPr>
-          <w:hyperlink w:anchor="_Toc123144405" w:history="1">
+          <w:hyperlink w:anchor="_Toc123228164" w:history="1">
+            <w:r>
+              <w:rPr>
+                <w:rStyle w:val="Hyperlink"/>
+                <w:rFonts w:ascii="Arial" w:hAnsi="Arial" w:cs="Arial"/>
+                <w:noProof/>
+              </w:rPr>
+              <w:t>3.2 Extract countries data where human population is between +/- 1 million</w:t>
+            </w:r>
+            <w:r>
+              <w:rPr>
+                <w:noProof/>
+                <w:webHidden/>
+              </w:rPr>
+              <w:tab/>
+            </w:r>
+            <w:r>
+              <w:rPr>
+                <w:noProof/>
+                <w:webHidden/>
+              </w:rPr>
+              <w:fldChar w:fldCharType="begin"/>
+            </w:r>
+            <w:r>
+              <w:rPr>
+                <w:noProof/>
+                <w:webHidden/>
+              </w:rPr>
+              <w:instrText xml:space="preserve"> PAGEREF _Toc123228164 \h </w:instrText>
+            </w:r>
+            <w:r>
+              <w:rPr>
+                <w:noProof/>
+                <w:webHidden/>
+              </w:rPr>
+            </w:r>
+            <w:r>
+              <w:rPr>
+                <w:noProof/>
+                <w:webHidden/>
+              </w:rPr>
+              <w:fldChar w:fldCharType="separate"/>
+            </w:r>
+            <w:r>
+              <w:rPr>
+                <w:noProof/>
+                <w:webHidden/>
+              </w:rPr>
+              <w:t>7</w:t>
+            </w:r>
+            <w:r>
+              <w:rPr>
+                <w:noProof/>
+                <w:webHidden/>
+              </w:rPr>
+              <w:fldChar w:fldCharType="end"/>
+            </w:r>
+          </w:hyperlink>
+        </w:p>
+        <w:p>
+          <w:pPr>
+            <w:pStyle w:val="TOC1"/>
+            <w:tabs>
+              <w:tab w:val="right" w:leader="dot" w:pos="9016"/>
+            </w:tabs>
+            <w:rPr>
+              <w:rFonts w:asciiTheme="minorHAnsi" w:eastAsiaTheme="minorEastAsia" w:hAnsiTheme="minorHAnsi" w:cstheme="minorBidi"/>
+              <w:noProof/>
+              <w:color w:val="auto"/>
+              <w:sz w:val="22"/>
+              <w:szCs w:val="20"/>
+              <w:lang w:eastAsia="en-IE" w:bidi="hi-IN"/>
+            </w:rPr>
+          </w:pPr>
+          <w:hyperlink w:anchor="_Toc123228165" w:history="1">
+            <w:r>
+              <w:rPr>
+                <w:rStyle w:val="Hyperlink"/>
+                <w:rFonts w:ascii="Arial" w:hAnsi="Arial" w:cs="Arial"/>
+                <w:b/>
+                <w:bCs/>
+                <w:noProof/>
+              </w:rPr>
+              <w:t>4. Handling outliers</w:t>
+            </w:r>
+            <w:r>
+              <w:rPr>
+                <w:noProof/>
+                <w:webHidden/>
+              </w:rPr>
+              <w:tab/>
+            </w:r>
+            <w:r>
+              <w:rPr>
+                <w:noProof/>
+                <w:webHidden/>
+              </w:rPr>
+              <w:fldChar w:fldCharType="begin"/>
+            </w:r>
+            <w:r>
+              <w:rPr>
+                <w:noProof/>
+                <w:webHidden/>
+              </w:rPr>
+              <w:instrText xml:space="preserve"> PAGEREF _Toc123228165 \h </w:instrText>
+            </w:r>
+            <w:r>
+              <w:rPr>
+                <w:noProof/>
+                <w:webHidden/>
+              </w:rPr>
+            </w:r>
+            <w:r>
+              <w:rPr>
+                <w:noProof/>
+                <w:webHidden/>
+              </w:rPr>
+              <w:fldChar w:fldCharType="separate"/>
+            </w:r>
+            <w:r>
+              <w:rPr>
+                <w:noProof/>
+                <w:webHidden/>
+              </w:rPr>
+              <w:t>7</w:t>
+            </w:r>
+            <w:r>
+              <w:rPr>
+                <w:noProof/>
+                <w:webHidden/>
+              </w:rPr>
+              <w:fldChar w:fldCharType="end"/>
+            </w:r>
+          </w:hyperlink>
+        </w:p>
+        <w:p>
+          <w:pPr>
+            <w:pStyle w:val="TOC1"/>
+            <w:tabs>
+              <w:tab w:val="right" w:leader="dot" w:pos="9016"/>
+            </w:tabs>
+            <w:rPr>
+              <w:rFonts w:asciiTheme="minorHAnsi" w:eastAsiaTheme="minorEastAsia" w:hAnsiTheme="minorHAnsi" w:cstheme="minorBidi"/>
+              <w:noProof/>
+              <w:color w:val="auto"/>
+              <w:sz w:val="22"/>
+              <w:szCs w:val="20"/>
+              <w:lang w:eastAsia="en-IE" w:bidi="hi-IN"/>
+            </w:rPr>
+          </w:pPr>
+          <w:hyperlink w:anchor="_Toc123228166" w:history="1">
+            <w:r>
+              <w:rPr>
+                <w:rStyle w:val="Hyperlink"/>
+                <w:rFonts w:ascii="Arial" w:hAnsi="Arial" w:cs="Arial"/>
+                <w:b/>
+                <w:bCs/>
+                <w:noProof/>
+              </w:rPr>
+              <w:t>5. Descriptive statistics</w:t>
+            </w:r>
+            <w:r>
+              <w:rPr>
+                <w:noProof/>
+                <w:webHidden/>
+              </w:rPr>
+              <w:tab/>
+            </w:r>
+            <w:r>
+              <w:rPr>
+                <w:noProof/>
+                <w:webHidden/>
+              </w:rPr>
+              <w:fldChar w:fldCharType="begin"/>
+            </w:r>
+            <w:r>
+              <w:rPr>
+                <w:noProof/>
+                <w:webHidden/>
+              </w:rPr>
+              <w:instrText xml:space="preserve"> PAGEREF _Toc123228166 \h </w:instrText>
+            </w:r>
+            <w:r>
+              <w:rPr>
+                <w:noProof/>
+                <w:webHidden/>
+              </w:rPr>
+            </w:r>
+            <w:r>
+              <w:rPr>
+                <w:noProof/>
+                <w:webHidden/>
+              </w:rPr>
+              <w:fldChar w:fldCharType="separate"/>
+            </w:r>
+            <w:r>
+              <w:rPr>
+                <w:noProof/>
+                <w:webHidden/>
+              </w:rPr>
+              <w:t>9</w:t>
+            </w:r>
+            <w:r>
+              <w:rPr>
+                <w:noProof/>
+                <w:webHidden/>
+              </w:rPr>
+              <w:fldChar w:fldCharType="end"/>
+            </w:r>
+          </w:hyperlink>
+        </w:p>
+        <w:p>
+          <w:pPr>
+            <w:pStyle w:val="TOC2"/>
+            <w:tabs>
+              <w:tab w:val="right" w:leader="dot" w:pos="9016"/>
+            </w:tabs>
+            <w:rPr>
+              <w:rFonts w:asciiTheme="minorHAnsi" w:eastAsiaTheme="minorEastAsia" w:hAnsiTheme="minorHAnsi" w:cstheme="minorBidi"/>
+              <w:noProof/>
+              <w:color w:val="auto"/>
+              <w:sz w:val="22"/>
+              <w:szCs w:val="20"/>
+              <w:lang w:eastAsia="en-IE" w:bidi="hi-IN"/>
+            </w:rPr>
+          </w:pPr>
+          <w:hyperlink w:anchor="_Toc123228167" w:history="1">
+            <w:r>
+              <w:rPr>
+                <w:rStyle w:val="Hyperlink"/>
+                <w:rFonts w:ascii="Arial" w:hAnsi="Arial" w:cs="Arial"/>
+                <w:noProof/>
+              </w:rPr>
+              <w:t>5.1 Measures of Central Tendency</w:t>
+            </w:r>
+            <w:r>
+              <w:rPr>
+                <w:noProof/>
+                <w:webHidden/>
+              </w:rPr>
+              <w:tab/>
+            </w:r>
+            <w:r>
+              <w:rPr>
+                <w:noProof/>
+                <w:webHidden/>
+              </w:rPr>
+              <w:fldChar w:fldCharType="begin"/>
+            </w:r>
+            <w:r>
+              <w:rPr>
+                <w:noProof/>
+                <w:webHidden/>
+              </w:rPr>
+              <w:instrText xml:space="preserve"> PAGEREF _Toc123228167 \h </w:instrText>
+            </w:r>
+            <w:r>
+              <w:rPr>
+                <w:noProof/>
+                <w:webHidden/>
+              </w:rPr>
+            </w:r>
+            <w:r>
+              <w:rPr>
+                <w:noProof/>
+                <w:webHidden/>
+              </w:rPr>
+              <w:fldChar w:fldCharType="separate"/>
+            </w:r>
+            <w:r>
+              <w:rPr>
+                <w:noProof/>
+                <w:webHidden/>
+              </w:rPr>
+              <w:t>10</w:t>
+            </w:r>
+            <w:r>
+              <w:rPr>
+                <w:noProof/>
+                <w:webHidden/>
+              </w:rPr>
+              <w:fldChar w:fldCharType="end"/>
+            </w:r>
+          </w:hyperlink>
+        </w:p>
+        <w:p>
+          <w:pPr>
+            <w:pStyle w:val="TOC2"/>
+            <w:tabs>
+              <w:tab w:val="right" w:leader="dot" w:pos="9016"/>
+            </w:tabs>
+            <w:rPr>
+              <w:rFonts w:asciiTheme="minorHAnsi" w:eastAsiaTheme="minorEastAsia" w:hAnsiTheme="minorHAnsi" w:cstheme="minorBidi"/>
+              <w:noProof/>
+              <w:color w:val="auto"/>
+              <w:sz w:val="22"/>
+              <w:szCs w:val="20"/>
+              <w:lang w:eastAsia="en-IE" w:bidi="hi-IN"/>
+            </w:rPr>
+          </w:pPr>
+          <w:hyperlink w:anchor="_Toc123228168" w:history="1">
+            <w:r>
+              <w:rPr>
+                <w:rStyle w:val="Hyperlink"/>
+                <w:rFonts w:ascii="Arial" w:hAnsi="Arial" w:cs="Arial"/>
+                <w:noProof/>
+              </w:rPr>
+              <w:t>5.2 Variation Measures</w:t>
+            </w:r>
+            <w:r>
+              <w:rPr>
+                <w:noProof/>
+                <w:webHidden/>
+              </w:rPr>
+              <w:tab/>
+            </w:r>
+            <w:r>
+              <w:rPr>
+                <w:noProof/>
+                <w:webHidden/>
+              </w:rPr>
+              <w:fldChar w:fldCharType="begin"/>
+            </w:r>
+            <w:r>
+              <w:rPr>
+                <w:noProof/>
+                <w:webHidden/>
+              </w:rPr>
+              <w:instrText xml:space="preserve"> PAGEREF _Toc123228168 \h </w:instrText>
+            </w:r>
+            <w:r>
+              <w:rPr>
+                <w:noProof/>
+                <w:webHidden/>
+              </w:rPr>
+            </w:r>
+            <w:r>
+              <w:rPr>
+                <w:noProof/>
+                <w:webHidden/>
+              </w:rPr>
+              <w:fldChar w:fldCharType="separate"/>
+            </w:r>
+            <w:r>
+              <w:rPr>
+                <w:noProof/>
+                <w:webHidden/>
+              </w:rPr>
+              <w:t>11</w:t>
+            </w:r>
+            <w:r>
+              <w:rPr>
+                <w:noProof/>
+                <w:webHidden/>
+              </w:rPr>
+              <w:fldChar w:fldCharType="end"/>
+            </w:r>
+          </w:hyperlink>
+        </w:p>
+        <w:p>
+          <w:pPr>
+            <w:pStyle w:val="TOC1"/>
+            <w:tabs>
+              <w:tab w:val="right" w:leader="dot" w:pos="9016"/>
+            </w:tabs>
+            <w:rPr>
+              <w:rFonts w:asciiTheme="minorHAnsi" w:eastAsiaTheme="minorEastAsia" w:hAnsiTheme="minorHAnsi" w:cstheme="minorBidi"/>
+              <w:noProof/>
+              <w:color w:val="auto"/>
+              <w:sz w:val="22"/>
+              <w:szCs w:val="20"/>
+              <w:lang w:eastAsia="en-IE" w:bidi="hi-IN"/>
+            </w:rPr>
+          </w:pPr>
+          <w:hyperlink w:anchor="_Toc123228169" w:history="1">
+            <w:r>
+              <w:rPr>
+                <w:rStyle w:val="Hyperlink"/>
+                <w:rFonts w:ascii="Arial" w:hAnsi="Arial" w:cs="Arial"/>
+                <w:b/>
+                <w:bCs/>
+                <w:noProof/>
+              </w:rPr>
+              <w:t>6. Poisson distribution</w:t>
+            </w:r>
+            <w:r>
+              <w:rPr>
+                <w:noProof/>
+                <w:webHidden/>
+              </w:rPr>
+              <w:tab/>
+            </w:r>
+            <w:r>
+              <w:rPr>
+                <w:noProof/>
+                <w:webHidden/>
+              </w:rPr>
+              <w:fldChar w:fldCharType="begin"/>
+            </w:r>
+            <w:r>
+              <w:rPr>
+                <w:noProof/>
+                <w:webHidden/>
+              </w:rPr>
+              <w:instrText xml:space="preserve"> PAGEREF _Toc123228169 \h </w:instrText>
+            </w:r>
+            <w:r>
+              <w:rPr>
+                <w:noProof/>
+                <w:webHidden/>
+              </w:rPr>
+            </w:r>
+            <w:r>
+              <w:rPr>
+                <w:noProof/>
+                <w:webHidden/>
+              </w:rPr>
+              <w:fldChar w:fldCharType="separate"/>
+            </w:r>
+            <w:r>
+              <w:rPr>
+                <w:noProof/>
+                <w:webHidden/>
+              </w:rPr>
+              <w:t>14</w:t>
+            </w:r>
+            <w:r>
+              <w:rPr>
+                <w:noProof/>
+                <w:webHidden/>
+              </w:rPr>
+              <w:fldChar w:fldCharType="end"/>
+            </w:r>
+          </w:hyperlink>
+        </w:p>
+        <w:p>
+          <w:pPr>
+            <w:pStyle w:val="TOC1"/>
+            <w:tabs>
+              <w:tab w:val="right" w:leader="dot" w:pos="9016"/>
+            </w:tabs>
+            <w:rPr>
+              <w:rFonts w:asciiTheme="minorHAnsi" w:eastAsiaTheme="minorEastAsia" w:hAnsiTheme="minorHAnsi" w:cstheme="minorBidi"/>
+              <w:noProof/>
+              <w:color w:val="auto"/>
+              <w:sz w:val="22"/>
+              <w:szCs w:val="20"/>
+              <w:lang w:eastAsia="en-IE" w:bidi="hi-IN"/>
+            </w:rPr>
+          </w:pPr>
+          <w:hyperlink w:anchor="_Toc123228170" w:history="1">
+            <w:r>
+              <w:rPr>
+                <w:rStyle w:val="Hyperlink"/>
+                <w:rFonts w:ascii="Arial" w:hAnsi="Arial" w:cs="Arial"/>
+                <w:b/>
+                <w:bCs/>
+                <w:noProof/>
+              </w:rPr>
+              <w:t>7. Normal Distribution</w:t>
+            </w:r>
+            <w:r>
+              <w:rPr>
+                <w:noProof/>
+                <w:webHidden/>
+              </w:rPr>
+              <w:tab/>
+            </w:r>
+            <w:r>
+              <w:rPr>
+                <w:noProof/>
+                <w:webHidden/>
+              </w:rPr>
+              <w:fldChar w:fldCharType="begin"/>
+            </w:r>
+            <w:r>
+              <w:rPr>
+                <w:noProof/>
+                <w:webHidden/>
+              </w:rPr>
+              <w:instrText xml:space="preserve"> PAGEREF _Toc123228170 \h </w:instrText>
+            </w:r>
+            <w:r>
+              <w:rPr>
+                <w:noProof/>
+                <w:webHidden/>
+              </w:rPr>
+            </w:r>
+            <w:r>
+              <w:rPr>
+                <w:noProof/>
+                <w:webHidden/>
+              </w:rPr>
+              <w:fldChar w:fldCharType="separate"/>
+            </w:r>
+            <w:r>
+              <w:rPr>
+                <w:noProof/>
+                <w:webHidden/>
+              </w:rPr>
+              <w:t>16</w:t>
+            </w:r>
+            <w:r>
+              <w:rPr>
+                <w:noProof/>
+                <w:webHidden/>
+              </w:rPr>
+              <w:fldChar w:fldCharType="end"/>
+            </w:r>
+          </w:hyperlink>
+        </w:p>
+        <w:p>
+          <w:pPr>
+            <w:pStyle w:val="TOC1"/>
+            <w:tabs>
+              <w:tab w:val="right" w:leader="dot" w:pos="9016"/>
+            </w:tabs>
+            <w:rPr>
+              <w:rFonts w:asciiTheme="minorHAnsi" w:eastAsiaTheme="minorEastAsia" w:hAnsiTheme="minorHAnsi" w:cstheme="minorBidi"/>
+              <w:noProof/>
+              <w:color w:val="auto"/>
+              <w:sz w:val="22"/>
+              <w:szCs w:val="20"/>
+              <w:lang w:eastAsia="en-IE" w:bidi="hi-IN"/>
+            </w:rPr>
+          </w:pPr>
+          <w:hyperlink w:anchor="_Toc123228171" w:history="1">
+            <w:r>
+              <w:rPr>
+                <w:rStyle w:val="Hyperlink"/>
+                <w:rFonts w:ascii="Arial" w:hAnsi="Arial" w:cs="Arial"/>
+                <w:b/>
+                <w:bCs/>
+                <w:noProof/>
+              </w:rPr>
+              <w:t>60. Conclusion</w:t>
+            </w:r>
+            <w:r>
+              <w:rPr>
+                <w:noProof/>
+                <w:webHidden/>
+              </w:rPr>
+              <w:tab/>
+            </w:r>
+            <w:r>
+              <w:rPr>
+                <w:noProof/>
+                <w:webHidden/>
+              </w:rPr>
+              <w:fldChar w:fldCharType="begin"/>
+            </w:r>
+            <w:r>
+              <w:rPr>
+                <w:noProof/>
+                <w:webHidden/>
+              </w:rPr>
+              <w:instrText xml:space="preserve"> PAGEREF _Toc123228171 \h </w:instrText>
+            </w:r>
+            <w:r>
+              <w:rPr>
+                <w:noProof/>
+                <w:webHidden/>
+              </w:rPr>
+            </w:r>
+            <w:r>
+              <w:rPr>
+                <w:noProof/>
+                <w:webHidden/>
+              </w:rPr>
+              <w:fldChar w:fldCharType="separate"/>
+            </w:r>
+            <w:r>
+              <w:rPr>
+                <w:noProof/>
+                <w:webHidden/>
+              </w:rPr>
+              <w:t>19</w:t>
+            </w:r>
+            <w:r>
+              <w:rPr>
+                <w:noProof/>
+                <w:webHidden/>
+              </w:rPr>
+              <w:fldChar w:fldCharType="end"/>
+            </w:r>
+          </w:hyperlink>
+        </w:p>
+        <w:p>
+          <w:pPr>
+            <w:pStyle w:val="TOC1"/>
+            <w:tabs>
+              <w:tab w:val="right" w:leader="dot" w:pos="9016"/>
+            </w:tabs>
+            <w:rPr>
+              <w:rFonts w:asciiTheme="minorHAnsi" w:eastAsiaTheme="minorEastAsia" w:hAnsiTheme="minorHAnsi" w:cstheme="minorBidi"/>
+              <w:noProof/>
+              <w:color w:val="auto"/>
+              <w:sz w:val="22"/>
+              <w:szCs w:val="20"/>
+              <w:lang w:eastAsia="en-IE" w:bidi="hi-IN"/>
+            </w:rPr>
+          </w:pPr>
+          <w:hyperlink w:anchor="_Toc123228172" w:history="1">
+            <w:r>
+              <w:rPr>
+                <w:rStyle w:val="Hyperlink"/>
+                <w:rFonts w:ascii="Arial" w:hAnsi="Arial" w:cs="Arial"/>
+                <w:b/>
+                <w:bCs/>
+                <w:noProof/>
+              </w:rPr>
+              <w:t>70. References</w:t>
+            </w:r>
+            <w:r>
+              <w:rPr>
+                <w:noProof/>
+                <w:webHidden/>
+              </w:rPr>
+              <w:tab/>
+            </w:r>
+            <w:r>
+              <w:rPr>
+                <w:noProof/>
+                <w:webHidden/>
+              </w:rPr>
+              <w:fldChar w:fldCharType="begin"/>
+            </w:r>
+            <w:r>
+              <w:rPr>
+                <w:noProof/>
+                <w:webHidden/>
+              </w:rPr>
+              <w:instrText xml:space="preserve"> PAGEREF _Toc123228172 \h </w:instrText>
+            </w:r>
+            <w:r>
+              <w:rPr>
+                <w:noProof/>
+                <w:webHidden/>
+              </w:rPr>
+            </w:r>
+            <w:r>
+              <w:rPr>
+                <w:noProof/>
+                <w:webHidden/>
+              </w:rPr>
+              <w:fldChar w:fldCharType="separate"/>
+            </w:r>
+            <w:r>
+              <w:rPr>
+                <w:noProof/>
+                <w:webHidden/>
+              </w:rPr>
+              <w:t>19</w:t>
+            </w:r>
+            <w:r>
+              <w:rPr>
+                <w:noProof/>
+                <w:webHidden/>
+              </w:rPr>
+              <w:fldChar w:fldCharType="end"/>
+            </w:r>
+          </w:hyperlink>
+        </w:p>
+        <w:p>
+          <w:pPr>
+            <w:pStyle w:val="TOC1"/>
+            <w:tabs>
+              <w:tab w:val="right" w:leader="dot" w:pos="9016"/>
+            </w:tabs>
+            <w:rPr>
+              <w:rFonts w:asciiTheme="minorHAnsi" w:eastAsiaTheme="minorEastAsia" w:hAnsiTheme="minorHAnsi" w:cstheme="minorBidi"/>
+              <w:noProof/>
+              <w:color w:val="auto"/>
+              <w:sz w:val="22"/>
+              <w:szCs w:val="20"/>
+              <w:lang w:eastAsia="en-IE" w:bidi="hi-IN"/>
+            </w:rPr>
+          </w:pPr>
+          <w:hyperlink w:anchor="_Toc123228173" w:history="1">
+            <w:r>
+              <w:rPr>
+                <w:rStyle w:val="Hyperlink"/>
+                <w:rFonts w:ascii="Arial" w:hAnsi="Arial" w:cs="Arial"/>
+                <w:b/>
+                <w:bCs/>
+                <w:noProof/>
+              </w:rPr>
+              <w:t>80. Appendix</w:t>
+            </w:r>
+            <w:r>
+              <w:rPr>
+                <w:noProof/>
+                <w:webHidden/>
+              </w:rPr>
+              <w:tab/>
+            </w:r>
+            <w:r>
+              <w:rPr>
+                <w:noProof/>
+                <w:webHidden/>
+              </w:rPr>
+              <w:fldChar w:fldCharType="begin"/>
+            </w:r>
+            <w:r>
+              <w:rPr>
+                <w:noProof/>
+                <w:webHidden/>
+              </w:rPr>
+              <w:instrText xml:space="preserve"> PAGEREF _Toc123228173 \h </w:instrText>
+            </w:r>
+            <w:r>
+              <w:rPr>
+                <w:noProof/>
+                <w:webHidden/>
+              </w:rPr>
+            </w:r>
+            <w:r>
+              <w:rPr>
+                <w:noProof/>
+                <w:webHidden/>
+              </w:rPr>
+              <w:fldChar w:fldCharType="separate"/>
+            </w:r>
+            <w:r>
+              <w:rPr>
+                <w:noProof/>
+                <w:webHidden/>
+              </w:rPr>
+              <w:t>20</w:t>
+            </w:r>
+            <w:r>
+              <w:rPr>
+                <w:noProof/>
+                <w:webHidden/>
+              </w:rPr>
+              <w:fldChar w:fldCharType="end"/>
+            </w:r>
+          </w:hyperlink>
+        </w:p>
+        <w:p>
+          <w:pPr>
+            <w:pStyle w:val="TOC2"/>
+            <w:tabs>
+              <w:tab w:val="right" w:leader="dot" w:pos="9016"/>
+            </w:tabs>
+            <w:rPr>
+              <w:rFonts w:asciiTheme="minorHAnsi" w:eastAsiaTheme="minorEastAsia" w:hAnsiTheme="minorHAnsi" w:cstheme="minorBidi"/>
+              <w:noProof/>
+              <w:color w:val="auto"/>
+              <w:sz w:val="22"/>
+              <w:szCs w:val="20"/>
+              <w:lang w:eastAsia="en-IE" w:bidi="hi-IN"/>
+            </w:rPr>
+          </w:pPr>
+          <w:hyperlink w:anchor="_Toc123228174" w:history="1">
             <w:r>
               <w:rPr>
                 <w:rStyle w:val="Hyperlink"/>
@@ -1843,7 +2443,7 @@
                 <w:noProof/>
                 <w:webHidden/>
               </w:rPr>
-              <w:instrText xml:space="preserve"> PAGEREF _Toc123144405 \h </w:instrText>
+              <w:instrText xml:space="preserve"> PAGEREF _Toc123228174 \h </w:instrText>
             </w:r>
             <w:r>
               <w:rPr>
@@ -1863,7 +2463,7 @@
                 <w:noProof/>
                 <w:webHidden/>
               </w:rPr>
-              <w:t>6</w:t>
+              <w:t>20</w:t>
             </w:r>
             <w:r>
               <w:rPr>
@@ -1957,13 +2557,13 @@
       <w:r>
         <w:fldChar w:fldCharType="separate"/>
       </w:r>
-      <w:hyperlink w:anchor="_Toc123202914" w:history="1">
+      <w:hyperlink w:anchor="_Toc123228188" w:history="1">
         <w:r>
           <w:rPr>
             <w:rStyle w:val="Hyperlink"/>
             <w:noProof/>
           </w:rPr>
-          <w:t>Figure 3.1 Display first five rows of the livestock products data frame</w:t>
+          <w:t>Figure 1 Display first five rows of the livestock products data frame</w:t>
         </w:r>
         <w:r>
           <w:rPr>
@@ -1984,7 +2584,7 @@
             <w:noProof/>
             <w:webHidden/>
           </w:rPr>
-          <w:instrText xml:space="preserve"> PAGEREF _Toc123202914 \h </w:instrText>
+          <w:instrText xml:space="preserve"> PAGEREF _Toc123228188 \h </w:instrText>
         </w:r>
         <w:r>
           <w:rPr>
@@ -2030,13 +2630,13 @@
           <w:lang w:eastAsia="en-IE" w:bidi="hi-IN"/>
         </w:rPr>
       </w:pPr>
-      <w:hyperlink w:anchor="_Toc123202915" w:history="1">
+      <w:hyperlink w:anchor="_Toc123228189" w:history="1">
         <w:r>
           <w:rPr>
             <w:rStyle w:val="Hyperlink"/>
             <w:noProof/>
           </w:rPr>
-          <w:t>Figure 3.2 Display first five rows of the world population data frame</w:t>
+          <w:t>Figure 2 Display first five rows of the world population data frame</w:t>
         </w:r>
         <w:r>
           <w:rPr>
@@ -2057,153 +2657,7 @@
             <w:noProof/>
             <w:webHidden/>
           </w:rPr>
-          <w:instrText xml:space="preserve"> PAGEREF _Toc123202915 \h </w:instrText>
-        </w:r>
-        <w:r>
-          <w:rPr>
-            <w:noProof/>
-            <w:webHidden/>
-          </w:rPr>
-        </w:r>
-        <w:r>
-          <w:rPr>
-            <w:noProof/>
-            <w:webHidden/>
-          </w:rPr>
-          <w:fldChar w:fldCharType="separate"/>
-        </w:r>
-        <w:r>
-          <w:rPr>
-            <w:noProof/>
-            <w:webHidden/>
-          </w:rPr>
-          <w:t>4</w:t>
-        </w:r>
-        <w:r>
-          <w:rPr>
-            <w:noProof/>
-            <w:webHidden/>
-          </w:rPr>
-          <w:fldChar w:fldCharType="end"/>
-        </w:r>
-      </w:hyperlink>
-    </w:p>
-    <w:p>
-      <w:pPr>
-        <w:pStyle w:val="TableofFigures"/>
-        <w:tabs>
-          <w:tab w:val="right" w:leader="dot" w:pos="9016"/>
-        </w:tabs>
-        <w:rPr>
-          <w:rFonts w:asciiTheme="minorHAnsi" w:eastAsiaTheme="minorEastAsia" w:hAnsiTheme="minorHAnsi" w:cstheme="minorBidi"/>
-          <w:noProof/>
-          <w:color w:val="auto"/>
-          <w:sz w:val="22"/>
-          <w:szCs w:val="20"/>
-          <w:lang w:eastAsia="en-IE" w:bidi="hi-IN"/>
-        </w:rPr>
-      </w:pPr>
-      <w:hyperlink w:anchor="_Toc123202916" w:history="1">
-        <w:r>
-          <w:rPr>
-            <w:rStyle w:val="Hyperlink"/>
-            <w:noProof/>
-          </w:rPr>
-          <w:t>Figure 3.3 Common methods to get the insight of data</w:t>
-        </w:r>
-        <w:r>
-          <w:rPr>
-            <w:noProof/>
-            <w:webHidden/>
-          </w:rPr>
-          <w:tab/>
-        </w:r>
-        <w:r>
-          <w:rPr>
-            <w:noProof/>
-            <w:webHidden/>
-          </w:rPr>
-          <w:fldChar w:fldCharType="begin"/>
-        </w:r>
-        <w:r>
-          <w:rPr>
-            <w:noProof/>
-            <w:webHidden/>
-          </w:rPr>
-          <w:instrText xml:space="preserve"> PAGEREF _Toc123202916 \h </w:instrText>
-        </w:r>
-        <w:r>
-          <w:rPr>
-            <w:noProof/>
-            <w:webHidden/>
-          </w:rPr>
-        </w:r>
-        <w:r>
-          <w:rPr>
-            <w:noProof/>
-            <w:webHidden/>
-          </w:rPr>
-          <w:fldChar w:fldCharType="separate"/>
-        </w:r>
-        <w:r>
-          <w:rPr>
-            <w:noProof/>
-            <w:webHidden/>
-          </w:rPr>
-          <w:t>4</w:t>
-        </w:r>
-        <w:r>
-          <w:rPr>
-            <w:noProof/>
-            <w:webHidden/>
-          </w:rPr>
-          <w:fldChar w:fldCharType="end"/>
-        </w:r>
-      </w:hyperlink>
-    </w:p>
-    <w:p>
-      <w:pPr>
-        <w:pStyle w:val="TableofFigures"/>
-        <w:tabs>
-          <w:tab w:val="right" w:leader="dot" w:pos="9016"/>
-        </w:tabs>
-        <w:rPr>
-          <w:rFonts w:asciiTheme="minorHAnsi" w:eastAsiaTheme="minorEastAsia" w:hAnsiTheme="minorHAnsi" w:cstheme="minorBidi"/>
-          <w:noProof/>
-          <w:color w:val="auto"/>
-          <w:sz w:val="22"/>
-          <w:szCs w:val="20"/>
-          <w:lang w:eastAsia="en-IE" w:bidi="hi-IN"/>
-        </w:rPr>
-      </w:pPr>
-      <w:hyperlink w:anchor="_Toc123202917" w:history="1">
-        <w:r>
-          <w:rPr>
-            <w:rStyle w:val="Hyperlink"/>
-            <w:noProof/>
-          </w:rPr>
-          <w:t>Figure 3.4 Merging two datasets</w:t>
-        </w:r>
-        <w:r>
-          <w:rPr>
-            <w:noProof/>
-            <w:webHidden/>
-          </w:rPr>
-          <w:tab/>
-        </w:r>
-        <w:r>
-          <w:rPr>
-            <w:noProof/>
-            <w:webHidden/>
-          </w:rPr>
-          <w:fldChar w:fldCharType="begin"/>
-        </w:r>
-        <w:r>
-          <w:rPr>
-            <w:noProof/>
-            <w:webHidden/>
-          </w:rPr>
-          <w:instrText xml:space="preserve"> PAGEREF _Toc123202917 \h </w:instrText>
+          <w:instrText xml:space="preserve"> PAGEREF _Toc123228189 \h </w:instrText>
         </w:r>
         <w:r>
           <w:rPr>
@@ -2235,6 +2689,809 @@
       </w:hyperlink>
     </w:p>
     <w:p>
+      <w:pPr>
+        <w:pStyle w:val="TableofFigures"/>
+        <w:tabs>
+          <w:tab w:val="right" w:leader="dot" w:pos="9016"/>
+        </w:tabs>
+        <w:rPr>
+          <w:rFonts w:asciiTheme="minorHAnsi" w:eastAsiaTheme="minorEastAsia" w:hAnsiTheme="minorHAnsi" w:cstheme="minorBidi"/>
+          <w:noProof/>
+          <w:color w:val="auto"/>
+          <w:sz w:val="22"/>
+          <w:szCs w:val="20"/>
+          <w:lang w:eastAsia="en-IE" w:bidi="hi-IN"/>
+        </w:rPr>
+      </w:pPr>
+      <w:hyperlink w:anchor="_Toc123228190" w:history="1">
+        <w:r>
+          <w:rPr>
+            <w:rStyle w:val="Hyperlink"/>
+            <w:noProof/>
+          </w:rPr>
+          <w:t>Figure 3 Common methods to get the insight of data</w:t>
+        </w:r>
+        <w:r>
+          <w:rPr>
+            <w:noProof/>
+            <w:webHidden/>
+          </w:rPr>
+          <w:tab/>
+        </w:r>
+        <w:r>
+          <w:rPr>
+            <w:noProof/>
+            <w:webHidden/>
+          </w:rPr>
+          <w:fldChar w:fldCharType="begin"/>
+        </w:r>
+        <w:r>
+          <w:rPr>
+            <w:noProof/>
+            <w:webHidden/>
+          </w:rPr>
+          <w:instrText xml:space="preserve"> PAGEREF _Toc123228190 \h </w:instrText>
+        </w:r>
+        <w:r>
+          <w:rPr>
+            <w:noProof/>
+            <w:webHidden/>
+          </w:rPr>
+        </w:r>
+        <w:r>
+          <w:rPr>
+            <w:noProof/>
+            <w:webHidden/>
+          </w:rPr>
+          <w:fldChar w:fldCharType="separate"/>
+        </w:r>
+        <w:r>
+          <w:rPr>
+            <w:noProof/>
+            <w:webHidden/>
+          </w:rPr>
+          <w:t>5</w:t>
+        </w:r>
+        <w:r>
+          <w:rPr>
+            <w:noProof/>
+            <w:webHidden/>
+          </w:rPr>
+          <w:fldChar w:fldCharType="end"/>
+        </w:r>
+      </w:hyperlink>
+    </w:p>
+    <w:p>
+      <w:pPr>
+        <w:pStyle w:val="TableofFigures"/>
+        <w:tabs>
+          <w:tab w:val="right" w:leader="dot" w:pos="9016"/>
+        </w:tabs>
+        <w:rPr>
+          <w:rFonts w:asciiTheme="minorHAnsi" w:eastAsiaTheme="minorEastAsia" w:hAnsiTheme="minorHAnsi" w:cstheme="minorBidi"/>
+          <w:noProof/>
+          <w:color w:val="auto"/>
+          <w:sz w:val="22"/>
+          <w:szCs w:val="20"/>
+          <w:lang w:eastAsia="en-IE" w:bidi="hi-IN"/>
+        </w:rPr>
+      </w:pPr>
+      <w:hyperlink w:anchor="_Toc123228191" w:history="1">
+        <w:r>
+          <w:rPr>
+            <w:rStyle w:val="Hyperlink"/>
+            <w:noProof/>
+          </w:rPr>
+          <w:t>Figure 4 Merging two datasets</w:t>
+        </w:r>
+        <w:r>
+          <w:rPr>
+            <w:noProof/>
+            <w:webHidden/>
+          </w:rPr>
+          <w:tab/>
+        </w:r>
+        <w:r>
+          <w:rPr>
+            <w:noProof/>
+            <w:webHidden/>
+          </w:rPr>
+          <w:fldChar w:fldCharType="begin"/>
+        </w:r>
+        <w:r>
+          <w:rPr>
+            <w:noProof/>
+            <w:webHidden/>
+          </w:rPr>
+          <w:instrText xml:space="preserve"> PAGEREF _Toc123228191 \h </w:instrText>
+        </w:r>
+        <w:r>
+          <w:rPr>
+            <w:noProof/>
+            <w:webHidden/>
+          </w:rPr>
+        </w:r>
+        <w:r>
+          <w:rPr>
+            <w:noProof/>
+            <w:webHidden/>
+          </w:rPr>
+          <w:fldChar w:fldCharType="separate"/>
+        </w:r>
+        <w:r>
+          <w:rPr>
+            <w:noProof/>
+            <w:webHidden/>
+          </w:rPr>
+          <w:t>5</w:t>
+        </w:r>
+        <w:r>
+          <w:rPr>
+            <w:noProof/>
+            <w:webHidden/>
+          </w:rPr>
+          <w:fldChar w:fldCharType="end"/>
+        </w:r>
+      </w:hyperlink>
+    </w:p>
+    <w:p>
+      <w:pPr>
+        <w:pStyle w:val="TableofFigures"/>
+        <w:tabs>
+          <w:tab w:val="right" w:leader="dot" w:pos="9016"/>
+        </w:tabs>
+        <w:rPr>
+          <w:rFonts w:asciiTheme="minorHAnsi" w:eastAsiaTheme="minorEastAsia" w:hAnsiTheme="minorHAnsi" w:cstheme="minorBidi"/>
+          <w:noProof/>
+          <w:color w:val="auto"/>
+          <w:sz w:val="22"/>
+          <w:szCs w:val="20"/>
+          <w:lang w:eastAsia="en-IE" w:bidi="hi-IN"/>
+        </w:rPr>
+      </w:pPr>
+      <w:hyperlink w:anchor="_Toc123228192" w:history="1">
+        <w:r>
+          <w:rPr>
+            <w:rStyle w:val="Hyperlink"/>
+            <w:noProof/>
+          </w:rPr>
+          <w:t>Figure 5 null, nan, zero value in data frame</w:t>
+        </w:r>
+        <w:r>
+          <w:rPr>
+            <w:noProof/>
+            <w:webHidden/>
+          </w:rPr>
+          <w:tab/>
+        </w:r>
+        <w:r>
+          <w:rPr>
+            <w:noProof/>
+            <w:webHidden/>
+          </w:rPr>
+          <w:fldChar w:fldCharType="begin"/>
+        </w:r>
+        <w:r>
+          <w:rPr>
+            <w:noProof/>
+            <w:webHidden/>
+          </w:rPr>
+          <w:instrText xml:space="preserve"> PAGEREF _Toc123228192 \h </w:instrText>
+        </w:r>
+        <w:r>
+          <w:rPr>
+            <w:noProof/>
+            <w:webHidden/>
+          </w:rPr>
+        </w:r>
+        <w:r>
+          <w:rPr>
+            <w:noProof/>
+            <w:webHidden/>
+          </w:rPr>
+          <w:fldChar w:fldCharType="separate"/>
+        </w:r>
+        <w:r>
+          <w:rPr>
+            <w:noProof/>
+            <w:webHidden/>
+          </w:rPr>
+          <w:t>6</w:t>
+        </w:r>
+        <w:r>
+          <w:rPr>
+            <w:noProof/>
+            <w:webHidden/>
+          </w:rPr>
+          <w:fldChar w:fldCharType="end"/>
+        </w:r>
+      </w:hyperlink>
+    </w:p>
+    <w:p>
+      <w:pPr>
+        <w:pStyle w:val="TableofFigures"/>
+        <w:tabs>
+          <w:tab w:val="right" w:leader="dot" w:pos="9016"/>
+        </w:tabs>
+        <w:rPr>
+          <w:rFonts w:asciiTheme="minorHAnsi" w:eastAsiaTheme="minorEastAsia" w:hAnsiTheme="minorHAnsi" w:cstheme="minorBidi"/>
+          <w:noProof/>
+          <w:color w:val="auto"/>
+          <w:sz w:val="22"/>
+          <w:szCs w:val="20"/>
+          <w:lang w:eastAsia="en-IE" w:bidi="hi-IN"/>
+        </w:rPr>
+      </w:pPr>
+      <w:hyperlink w:anchor="_Toc123228193" w:history="1">
+        <w:r>
+          <w:rPr>
+            <w:rStyle w:val="Hyperlink"/>
+            <w:noProof/>
+          </w:rPr>
+          <w:t>Figure 6  Histogram plot to find outliers in Milk production value</w:t>
+        </w:r>
+        <w:r>
+          <w:rPr>
+            <w:noProof/>
+            <w:webHidden/>
+          </w:rPr>
+          <w:tab/>
+        </w:r>
+        <w:r>
+          <w:rPr>
+            <w:noProof/>
+            <w:webHidden/>
+          </w:rPr>
+          <w:fldChar w:fldCharType="begin"/>
+        </w:r>
+        <w:r>
+          <w:rPr>
+            <w:noProof/>
+            <w:webHidden/>
+          </w:rPr>
+          <w:instrText xml:space="preserve"> PAGEREF _Toc123228193 \h </w:instrText>
+        </w:r>
+        <w:r>
+          <w:rPr>
+            <w:noProof/>
+            <w:webHidden/>
+          </w:rPr>
+        </w:r>
+        <w:r>
+          <w:rPr>
+            <w:noProof/>
+            <w:webHidden/>
+          </w:rPr>
+          <w:fldChar w:fldCharType="separate"/>
+        </w:r>
+        <w:r>
+          <w:rPr>
+            <w:noProof/>
+            <w:webHidden/>
+          </w:rPr>
+          <w:t>7</w:t>
+        </w:r>
+        <w:r>
+          <w:rPr>
+            <w:noProof/>
+            <w:webHidden/>
+          </w:rPr>
+          <w:fldChar w:fldCharType="end"/>
+        </w:r>
+      </w:hyperlink>
+    </w:p>
+    <w:p>
+      <w:pPr>
+        <w:pStyle w:val="TableofFigures"/>
+        <w:tabs>
+          <w:tab w:val="right" w:leader="dot" w:pos="9016"/>
+        </w:tabs>
+        <w:rPr>
+          <w:rFonts w:asciiTheme="minorHAnsi" w:eastAsiaTheme="minorEastAsia" w:hAnsiTheme="minorHAnsi" w:cstheme="minorBidi"/>
+          <w:noProof/>
+          <w:color w:val="auto"/>
+          <w:sz w:val="22"/>
+          <w:szCs w:val="20"/>
+          <w:lang w:eastAsia="en-IE" w:bidi="hi-IN"/>
+        </w:rPr>
+      </w:pPr>
+      <w:hyperlink w:anchor="_Toc123228194" w:history="1">
+        <w:r>
+          <w:rPr>
+            <w:rStyle w:val="Hyperlink"/>
+            <w:noProof/>
+          </w:rPr>
+          <w:t>Figure 7 Boxplot to find out outliers in milk production value</w:t>
+        </w:r>
+        <w:r>
+          <w:rPr>
+            <w:noProof/>
+            <w:webHidden/>
+          </w:rPr>
+          <w:tab/>
+        </w:r>
+        <w:r>
+          <w:rPr>
+            <w:noProof/>
+            <w:webHidden/>
+          </w:rPr>
+          <w:fldChar w:fldCharType="begin"/>
+        </w:r>
+        <w:r>
+          <w:rPr>
+            <w:noProof/>
+            <w:webHidden/>
+          </w:rPr>
+          <w:instrText xml:space="preserve"> PAGEREF _Toc123228194 \h </w:instrText>
+        </w:r>
+        <w:r>
+          <w:rPr>
+            <w:noProof/>
+            <w:webHidden/>
+          </w:rPr>
+        </w:r>
+        <w:r>
+          <w:rPr>
+            <w:noProof/>
+            <w:webHidden/>
+          </w:rPr>
+          <w:fldChar w:fldCharType="separate"/>
+        </w:r>
+        <w:r>
+          <w:rPr>
+            <w:noProof/>
+            <w:webHidden/>
+          </w:rPr>
+          <w:t>9</w:t>
+        </w:r>
+        <w:r>
+          <w:rPr>
+            <w:noProof/>
+            <w:webHidden/>
+          </w:rPr>
+          <w:fldChar w:fldCharType="end"/>
+        </w:r>
+      </w:hyperlink>
+    </w:p>
+    <w:p>
+      <w:pPr>
+        <w:pStyle w:val="TableofFigures"/>
+        <w:tabs>
+          <w:tab w:val="right" w:leader="dot" w:pos="9016"/>
+        </w:tabs>
+        <w:rPr>
+          <w:rFonts w:asciiTheme="minorHAnsi" w:eastAsiaTheme="minorEastAsia" w:hAnsiTheme="minorHAnsi" w:cstheme="minorBidi"/>
+          <w:noProof/>
+          <w:color w:val="auto"/>
+          <w:sz w:val="22"/>
+          <w:szCs w:val="20"/>
+          <w:lang w:eastAsia="en-IE" w:bidi="hi-IN"/>
+        </w:rPr>
+      </w:pPr>
+      <w:hyperlink w:anchor="_Toc123228195" w:history="1">
+        <w:r>
+          <w:rPr>
+            <w:rStyle w:val="Hyperlink"/>
+            <w:noProof/>
+          </w:rPr>
+          <w:t>Figure 8 Mean Value</w:t>
+        </w:r>
+        <w:r>
+          <w:rPr>
+            <w:noProof/>
+            <w:webHidden/>
+          </w:rPr>
+          <w:tab/>
+        </w:r>
+        <w:r>
+          <w:rPr>
+            <w:noProof/>
+            <w:webHidden/>
+          </w:rPr>
+          <w:fldChar w:fldCharType="begin"/>
+        </w:r>
+        <w:r>
+          <w:rPr>
+            <w:noProof/>
+            <w:webHidden/>
+          </w:rPr>
+          <w:instrText xml:space="preserve"> PAGEREF _Toc123228195 \h </w:instrText>
+        </w:r>
+        <w:r>
+          <w:rPr>
+            <w:noProof/>
+            <w:webHidden/>
+          </w:rPr>
+        </w:r>
+        <w:r>
+          <w:rPr>
+            <w:noProof/>
+            <w:webHidden/>
+          </w:rPr>
+          <w:fldChar w:fldCharType="separate"/>
+        </w:r>
+        <w:r>
+          <w:rPr>
+            <w:noProof/>
+            <w:webHidden/>
+          </w:rPr>
+          <w:t>10</w:t>
+        </w:r>
+        <w:r>
+          <w:rPr>
+            <w:noProof/>
+            <w:webHidden/>
+          </w:rPr>
+          <w:fldChar w:fldCharType="end"/>
+        </w:r>
+      </w:hyperlink>
+    </w:p>
+    <w:p>
+      <w:pPr>
+        <w:pStyle w:val="TableofFigures"/>
+        <w:tabs>
+          <w:tab w:val="right" w:leader="dot" w:pos="9016"/>
+        </w:tabs>
+        <w:rPr>
+          <w:rFonts w:asciiTheme="minorHAnsi" w:eastAsiaTheme="minorEastAsia" w:hAnsiTheme="minorHAnsi" w:cstheme="minorBidi"/>
+          <w:noProof/>
+          <w:color w:val="auto"/>
+          <w:sz w:val="22"/>
+          <w:szCs w:val="20"/>
+          <w:lang w:eastAsia="en-IE" w:bidi="hi-IN"/>
+        </w:rPr>
+      </w:pPr>
+      <w:hyperlink w:anchor="_Toc123228196" w:history="1">
+        <w:r>
+          <w:rPr>
+            <w:rStyle w:val="Hyperlink"/>
+            <w:noProof/>
+          </w:rPr>
+          <w:t>Figure 9 Mode value</w:t>
+        </w:r>
+        <w:r>
+          <w:rPr>
+            <w:noProof/>
+            <w:webHidden/>
+          </w:rPr>
+          <w:tab/>
+        </w:r>
+        <w:r>
+          <w:rPr>
+            <w:noProof/>
+            <w:webHidden/>
+          </w:rPr>
+          <w:fldChar w:fldCharType="begin"/>
+        </w:r>
+        <w:r>
+          <w:rPr>
+            <w:noProof/>
+            <w:webHidden/>
+          </w:rPr>
+          <w:instrText xml:space="preserve"> PAGEREF _Toc123228196 \h </w:instrText>
+        </w:r>
+        <w:r>
+          <w:rPr>
+            <w:noProof/>
+            <w:webHidden/>
+          </w:rPr>
+        </w:r>
+        <w:r>
+          <w:rPr>
+            <w:noProof/>
+            <w:webHidden/>
+          </w:rPr>
+          <w:fldChar w:fldCharType="separate"/>
+        </w:r>
+        <w:r>
+          <w:rPr>
+            <w:noProof/>
+            <w:webHidden/>
+          </w:rPr>
+          <w:t>11</w:t>
+        </w:r>
+        <w:r>
+          <w:rPr>
+            <w:noProof/>
+            <w:webHidden/>
+          </w:rPr>
+          <w:fldChar w:fldCharType="end"/>
+        </w:r>
+      </w:hyperlink>
+    </w:p>
+    <w:p>
+      <w:pPr>
+        <w:pStyle w:val="TableofFigures"/>
+        <w:tabs>
+          <w:tab w:val="right" w:leader="dot" w:pos="9016"/>
+        </w:tabs>
+        <w:rPr>
+          <w:rFonts w:asciiTheme="minorHAnsi" w:eastAsiaTheme="minorEastAsia" w:hAnsiTheme="minorHAnsi" w:cstheme="minorBidi"/>
+          <w:noProof/>
+          <w:color w:val="auto"/>
+          <w:sz w:val="22"/>
+          <w:szCs w:val="20"/>
+          <w:lang w:eastAsia="en-IE" w:bidi="hi-IN"/>
+        </w:rPr>
+      </w:pPr>
+      <w:hyperlink w:anchor="_Toc123228197" w:history="1">
+        <w:r>
+          <w:rPr>
+            <w:rStyle w:val="Hyperlink"/>
+            <w:noProof/>
+          </w:rPr>
+          <w:t>Figure 10 Median Value</w:t>
+        </w:r>
+        <w:r>
+          <w:rPr>
+            <w:noProof/>
+            <w:webHidden/>
+          </w:rPr>
+          <w:tab/>
+        </w:r>
+        <w:r>
+          <w:rPr>
+            <w:noProof/>
+            <w:webHidden/>
+          </w:rPr>
+          <w:fldChar w:fldCharType="begin"/>
+        </w:r>
+        <w:r>
+          <w:rPr>
+            <w:noProof/>
+            <w:webHidden/>
+          </w:rPr>
+          <w:instrText xml:space="preserve"> PAGEREF _Toc123228197 \h </w:instrText>
+        </w:r>
+        <w:r>
+          <w:rPr>
+            <w:noProof/>
+            <w:webHidden/>
+          </w:rPr>
+        </w:r>
+        <w:r>
+          <w:rPr>
+            <w:noProof/>
+            <w:webHidden/>
+          </w:rPr>
+          <w:fldChar w:fldCharType="separate"/>
+        </w:r>
+        <w:r>
+          <w:rPr>
+            <w:noProof/>
+            <w:webHidden/>
+          </w:rPr>
+          <w:t>11</w:t>
+        </w:r>
+        <w:r>
+          <w:rPr>
+            <w:noProof/>
+            <w:webHidden/>
+          </w:rPr>
+          <w:fldChar w:fldCharType="end"/>
+        </w:r>
+      </w:hyperlink>
+    </w:p>
+    <w:p>
+      <w:pPr>
+        <w:pStyle w:val="TableofFigures"/>
+        <w:tabs>
+          <w:tab w:val="right" w:leader="dot" w:pos="9016"/>
+        </w:tabs>
+        <w:rPr>
+          <w:rFonts w:asciiTheme="minorHAnsi" w:eastAsiaTheme="minorEastAsia" w:hAnsiTheme="minorHAnsi" w:cstheme="minorBidi"/>
+          <w:noProof/>
+          <w:color w:val="auto"/>
+          <w:sz w:val="22"/>
+          <w:szCs w:val="20"/>
+          <w:lang w:eastAsia="en-IE" w:bidi="hi-IN"/>
+        </w:rPr>
+      </w:pPr>
+      <w:hyperlink w:anchor="_Toc123228198" w:history="1">
+        <w:r>
+          <w:rPr>
+            <w:rStyle w:val="Hyperlink"/>
+            <w:noProof/>
+          </w:rPr>
+          <w:t>Figure 11 Variation and Standard Deviation</w:t>
+        </w:r>
+        <w:r>
+          <w:rPr>
+            <w:noProof/>
+            <w:webHidden/>
+          </w:rPr>
+          <w:tab/>
+        </w:r>
+        <w:r>
+          <w:rPr>
+            <w:noProof/>
+            <w:webHidden/>
+          </w:rPr>
+          <w:fldChar w:fldCharType="begin"/>
+        </w:r>
+        <w:r>
+          <w:rPr>
+            <w:noProof/>
+            <w:webHidden/>
+          </w:rPr>
+          <w:instrText xml:space="preserve"> PAGEREF _Toc123228198 \h </w:instrText>
+        </w:r>
+        <w:r>
+          <w:rPr>
+            <w:noProof/>
+            <w:webHidden/>
+          </w:rPr>
+        </w:r>
+        <w:r>
+          <w:rPr>
+            <w:noProof/>
+            <w:webHidden/>
+          </w:rPr>
+          <w:fldChar w:fldCharType="separate"/>
+        </w:r>
+        <w:r>
+          <w:rPr>
+            <w:noProof/>
+            <w:webHidden/>
+          </w:rPr>
+          <w:t>12</w:t>
+        </w:r>
+        <w:r>
+          <w:rPr>
+            <w:noProof/>
+            <w:webHidden/>
+          </w:rPr>
+          <w:fldChar w:fldCharType="end"/>
+        </w:r>
+      </w:hyperlink>
+    </w:p>
+    <w:p>
+      <w:pPr>
+        <w:pStyle w:val="TableofFigures"/>
+        <w:tabs>
+          <w:tab w:val="right" w:leader="dot" w:pos="9016"/>
+        </w:tabs>
+        <w:rPr>
+          <w:rFonts w:asciiTheme="minorHAnsi" w:eastAsiaTheme="minorEastAsia" w:hAnsiTheme="minorHAnsi" w:cstheme="minorBidi"/>
+          <w:noProof/>
+          <w:color w:val="auto"/>
+          <w:sz w:val="22"/>
+          <w:szCs w:val="20"/>
+          <w:lang w:eastAsia="en-IE" w:bidi="hi-IN"/>
+        </w:rPr>
+      </w:pPr>
+      <w:hyperlink w:anchor="_Toc123228199" w:history="1">
+        <w:r>
+          <w:rPr>
+            <w:rStyle w:val="Hyperlink"/>
+            <w:noProof/>
+          </w:rPr>
+          <w:t>Figure 12 Box Plot configuration</w:t>
+        </w:r>
+        <w:r>
+          <w:rPr>
+            <w:noProof/>
+            <w:webHidden/>
+          </w:rPr>
+          <w:tab/>
+        </w:r>
+        <w:r>
+          <w:rPr>
+            <w:noProof/>
+            <w:webHidden/>
+          </w:rPr>
+          <w:fldChar w:fldCharType="begin"/>
+        </w:r>
+        <w:r>
+          <w:rPr>
+            <w:noProof/>
+            <w:webHidden/>
+          </w:rPr>
+          <w:instrText xml:space="preserve"> PAGEREF _Toc123228199 \h </w:instrText>
+        </w:r>
+        <w:r>
+          <w:rPr>
+            <w:noProof/>
+            <w:webHidden/>
+          </w:rPr>
+        </w:r>
+        <w:r>
+          <w:rPr>
+            <w:noProof/>
+            <w:webHidden/>
+          </w:rPr>
+          <w:fldChar w:fldCharType="separate"/>
+        </w:r>
+        <w:r>
+          <w:rPr>
+            <w:noProof/>
+            <w:webHidden/>
+          </w:rPr>
+          <w:t>13</w:t>
+        </w:r>
+        <w:r>
+          <w:rPr>
+            <w:noProof/>
+            <w:webHidden/>
+          </w:rPr>
+          <w:fldChar w:fldCharType="end"/>
+        </w:r>
+      </w:hyperlink>
+    </w:p>
+    <w:p>
+      <w:pPr>
+        <w:pStyle w:val="TableofFigures"/>
+        <w:tabs>
+          <w:tab w:val="right" w:leader="dot" w:pos="9016"/>
+        </w:tabs>
+        <w:rPr>
+          <w:rFonts w:asciiTheme="minorHAnsi" w:eastAsiaTheme="minorEastAsia" w:hAnsiTheme="minorHAnsi" w:cstheme="minorBidi"/>
+          <w:noProof/>
+          <w:color w:val="auto"/>
+          <w:sz w:val="22"/>
+          <w:szCs w:val="20"/>
+          <w:lang w:eastAsia="en-IE" w:bidi="hi-IN"/>
+        </w:rPr>
+      </w:pPr>
+      <w:hyperlink w:anchor="_Toc123228200" w:history="1">
+        <w:r>
+          <w:rPr>
+            <w:rStyle w:val="Hyperlink"/>
+            <w:noProof/>
+          </w:rPr>
+          <w:t>Figure 13.2 Histogram plot</w:t>
+        </w:r>
+        <w:r>
+          <w:rPr>
+            <w:noProof/>
+            <w:webHidden/>
+          </w:rPr>
+          <w:tab/>
+        </w:r>
+        <w:r>
+          <w:rPr>
+            <w:noProof/>
+            <w:webHidden/>
+          </w:rPr>
+          <w:fldChar w:fldCharType="begin"/>
+        </w:r>
+        <w:r>
+          <w:rPr>
+            <w:noProof/>
+            <w:webHidden/>
+          </w:rPr>
+          <w:instrText xml:space="preserve"> PAGEREF _Toc123228200 \h </w:instrText>
+        </w:r>
+        <w:r>
+          <w:rPr>
+            <w:noProof/>
+            <w:webHidden/>
+          </w:rPr>
+        </w:r>
+        <w:r>
+          <w:rPr>
+            <w:noProof/>
+            <w:webHidden/>
+          </w:rPr>
+          <w:fldChar w:fldCharType="separate"/>
+        </w:r>
+        <w:r>
+          <w:rPr>
+            <w:noProof/>
+            <w:webHidden/>
+          </w:rPr>
+          <w:t>14</w:t>
+        </w:r>
+        <w:r>
+          <w:rPr>
+            <w:noProof/>
+            <w:webHidden/>
+          </w:rPr>
+          <w:fldChar w:fldCharType="end"/>
+        </w:r>
+      </w:hyperlink>
+    </w:p>
+    <w:p>
       <w:r>
         <w:fldChar w:fldCharType="end"/>
       </w:r>
@@ -2256,7 +3513,7 @@
           <w:szCs w:val="24"/>
         </w:rPr>
       </w:pPr>
-      <w:bookmarkStart w:id="0" w:name="_Toc123144398"/>
+      <w:bookmarkStart w:id="0" w:name="_Toc123228159"/>
       <w:r>
         <w:rPr>
           <w:rFonts w:ascii="Arial" w:hAnsi="Arial" w:cs="Arial"/>
@@ -2299,8 +3556,22 @@
         <w:rPr>
           <w:color w:val="auto"/>
         </w:rPr>
-        <w:t xml:space="preserve">word count and </w:t>
-      </w:r>
+        <w:t>Git hub repository address</w:t>
+      </w:r>
+      <w:r>
+        <w:rPr>
+          <w:color w:val="auto"/>
+        </w:rPr>
+        <w:br/>
+      </w:r>
+      <w:hyperlink r:id="rId8" w:history="1">
+        <w:r>
+          <w:rPr>
+            <w:rStyle w:val="Hyperlink"/>
+          </w:rPr>
+          <w:t>https://github.com/Mahender1007/MSC_DA_ContAssignment2</w:t>
+        </w:r>
+      </w:hyperlink>
     </w:p>
     <w:p>
       <w:pPr>
@@ -2514,13 +3785,14 @@
         </w:rPr>
         <w:t>frames. FAO is a website that provides reliable data in various fields.</w:t>
       </w:r>
-    </w:p>
-    <w:p>
-      <w:pPr>
-        <w:rPr>
-          <w:color w:val="auto"/>
-        </w:rPr>
-      </w:pPr>
+      <w:r>
+        <w:rPr>
+          <w:b/>
+          <w:bCs/>
+          <w:color w:val="auto"/>
+        </w:rPr>
+        <w:br/>
+      </w:r>
       <w:r>
         <w:rPr>
           <w:color w:val="auto"/>
@@ -2533,14 +3805,15 @@
         </w:rPr>
         <w:t>Link:</w:t>
       </w:r>
-    </w:p>
-    <w:p>
-      <w:pPr>
-        <w:rPr>
-          <w:color w:val="auto"/>
-        </w:rPr>
-      </w:pPr>
-      <w:hyperlink r:id="rId8" w:history="1">
+      <w:r>
+        <w:rPr>
+          <w:b/>
+          <w:bCs/>
+          <w:color w:val="auto"/>
+        </w:rPr>
+        <w:br/>
+      </w:r>
+      <w:hyperlink r:id="rId9" w:history="1">
         <w:r>
           <w:rPr>
             <w:rStyle w:val="Hyperlink"/>
@@ -2603,32 +3876,32 @@
         </w:rPr>
         <w:t>.</w:t>
       </w:r>
-    </w:p>
-    <w:p>
-      <w:pPr>
-        <w:rPr>
-          <w:color w:val="auto"/>
-        </w:rPr>
-      </w:pPr>
+      <w:r>
+        <w:rPr>
+          <w:color w:val="auto"/>
+        </w:rPr>
+        <w:br/>
+      </w:r>
       <w:r>
         <w:rPr>
           <w:color w:val="auto"/>
         </w:rPr>
         <w:t>For more detailed information, please click the link below. Link:</w:t>
       </w:r>
-    </w:p>
-    <w:p>
-      <w:pPr>
-        <w:rPr>
-          <w:color w:val="auto"/>
-        </w:rPr>
-      </w:pPr>
-      <w:r>
-        <w:rPr>
-          <w:color w:val="auto"/>
-        </w:rPr>
-        <w:t>https://data.worldbank.org/indicator/SP.POP.TOTL?end=2020&amp;start=1960</w:t>
-      </w:r>
+      <w:r>
+        <w:rPr>
+          <w:color w:val="auto"/>
+        </w:rPr>
+        <w:br/>
+      </w:r>
+      <w:hyperlink r:id="rId10" w:history="1">
+        <w:r>
+          <w:rPr>
+            <w:rStyle w:val="Hyperlink"/>
+          </w:rPr>
+          <w:t>https://data.worldbank.org/indicator/SP.POP.TOTL?end=2020&amp;start=1960</w:t>
+        </w:r>
+      </w:hyperlink>
     </w:p>
     <w:p>
       <w:pPr>
@@ -2656,7 +3929,43 @@
         <w:rPr>
           <w:color w:val="auto"/>
         </w:rPr>
-        <w:t xml:space="preserve">The FAO, the website from which the data was obtained, has a Creative Commons Attribution 4.0 International license. This license type makes shared data publicly available according to open data standards and license datasets. Data are freely available and no licence is required to access or </w:t>
+        <w:t>The FAO</w:t>
+      </w:r>
+      <w:r>
+        <w:rPr>
+          <w:color w:val="auto"/>
+        </w:rPr>
+        <w:t xml:space="preserve"> and EUROSTAT</w:t>
+      </w:r>
+      <w:r>
+        <w:rPr>
+          <w:color w:val="auto"/>
+        </w:rPr>
+        <w:t xml:space="preserve"> website</w:t>
+      </w:r>
+      <w:r>
+        <w:rPr>
+          <w:color w:val="auto"/>
+        </w:rPr>
+        <w:t>s where th</w:t>
+      </w:r>
+      <w:r>
+        <w:rPr>
+          <w:color w:val="auto"/>
+        </w:rPr>
+        <w:t>e data w</w:t>
+      </w:r>
+      <w:r>
+        <w:rPr>
+          <w:color w:val="auto"/>
+        </w:rPr>
+        <w:t>ere</w:t>
+      </w:r>
+      <w:r>
+        <w:rPr>
+          <w:color w:val="auto"/>
+        </w:rPr>
+        <w:t xml:space="preserve"> obtained, has a Creative Commons Attribution 4.0 International license. This license type makes shared data publicly available according to open data standards and license datasets. Data are freely available and no licence is required to access or </w:t>
       </w:r>
       <w:r>
         <w:rPr>
@@ -2714,7 +4023,7 @@
           <w:szCs w:val="24"/>
         </w:rPr>
       </w:pPr>
-      <w:bookmarkStart w:id="1" w:name="_Toc123144399"/>
+      <w:bookmarkStart w:id="1" w:name="_Toc123228160"/>
       <w:r>
         <w:rPr>
           <w:rFonts w:ascii="Arial" w:hAnsi="Arial" w:cs="Arial"/>
@@ -2759,7 +4068,7 @@
           <w:szCs w:val="24"/>
         </w:rPr>
       </w:pPr>
-      <w:bookmarkStart w:id="2" w:name="_Toc123144400"/>
+      <w:bookmarkStart w:id="2" w:name="_Toc123228161"/>
       <w:r>
         <w:rPr>
           <w:rFonts w:ascii="Arial" w:hAnsi="Arial" w:cs="Arial"/>
@@ -2815,21 +4124,7 @@
         <w:rPr>
           <w:color w:val="auto"/>
         </w:rPr>
-        <w:t xml:space="preserve">Why </w:t>
-      </w:r>
-      <w:proofErr w:type="gramStart"/>
-      <w:r>
-        <w:rPr>
-          <w:color w:val="auto"/>
-        </w:rPr>
-        <w:t>choose</w:t>
-      </w:r>
-      <w:proofErr w:type="gramEnd"/>
-      <w:r>
-        <w:rPr>
-          <w:color w:val="auto"/>
-        </w:rPr>
-        <w:t xml:space="preserve"> this data</w:t>
+        <w:t>Why choose this data</w:t>
       </w:r>
     </w:p>
     <w:p>
@@ -2864,7 +4159,7 @@
           <w:lang w:bidi="hi-IN"/>
         </w:rPr>
       </w:pPr>
-      <w:bookmarkStart w:id="3" w:name="_Toc123144401"/>
+      <w:bookmarkStart w:id="3" w:name="_Toc123228162"/>
       <w:r>
         <w:rPr>
           <w:rFonts w:ascii="Arial" w:hAnsi="Arial" w:cs="Arial"/>
@@ -3379,25 +4674,7 @@
           <w:szCs w:val="24"/>
           <w:lang w:bidi="hi-IN"/>
         </w:rPr>
-        <w:t xml:space="preserve">After loading the data from csv files into the data frame using </w:t>
-      </w:r>
-      <w:proofErr w:type="gramStart"/>
-      <w:r>
-        <w:rPr>
-          <w:color w:val="000000"/>
-          <w:szCs w:val="24"/>
-          <w:lang w:bidi="hi-IN"/>
-        </w:rPr>
-        <w:t>Pandas</w:t>
-      </w:r>
-      <w:proofErr w:type="gramEnd"/>
-      <w:r>
-        <w:rPr>
-          <w:color w:val="000000"/>
-          <w:szCs w:val="24"/>
-          <w:lang w:bidi="hi-IN"/>
-        </w:rPr>
-        <w:t xml:space="preserve"> library, simple tasks were performed to get an insight of data.</w:t>
+        <w:t>After loading the data from csv files into the data frame using Pandas library, simple tasks were performed to get an insight of data.</w:t>
       </w:r>
       <w:r>
         <w:rPr>
@@ -3460,7 +4737,6 @@
         </w:rPr>
         <w:t xml:space="preserve">a. </w:t>
       </w:r>
-      <w:proofErr w:type="spellStart"/>
       <w:r>
         <w:rPr>
           <w:color w:val="000000"/>
@@ -3469,7 +4745,6 @@
         </w:rPr>
         <w:t>lp_df</w:t>
       </w:r>
-      <w:proofErr w:type="spellEnd"/>
       <w:r>
         <w:rPr>
           <w:color w:val="000000"/>
@@ -3523,7 +4798,6 @@
         </w:rPr>
         <w:t xml:space="preserve">. </w:t>
       </w:r>
-      <w:proofErr w:type="spellStart"/>
       <w:r>
         <w:rPr>
           <w:color w:val="000000"/>
@@ -3532,7 +4806,6 @@
         </w:rPr>
         <w:t>wpt_df</w:t>
       </w:r>
-      <w:proofErr w:type="spellEnd"/>
       <w:r>
         <w:rPr>
           <w:color w:val="000000"/>
@@ -3588,330 +4861,6 @@
             <wp:extent cx="5731510" cy="1846580"/>
             <wp:effectExtent l="0" t="0" r="2540" b="1270"/>
             <wp:docPr id="4" name="Picture 4"/>
-            <wp:cNvGraphicFramePr>
-              <a:graphicFrameLocks xmlns:a="http://schemas.openxmlformats.org/drawingml/2006/main" noChangeAspect="1"/>
-            </wp:cNvGraphicFramePr>
-            <a:graphic xmlns:a="http://schemas.openxmlformats.org/drawingml/2006/main">
-              <a:graphicData uri="http://schemas.openxmlformats.org/drawingml/2006/picture">
-                <pic:pic xmlns:pic="http://schemas.openxmlformats.org/drawingml/2006/picture">
-                  <pic:nvPicPr>
-                    <pic:cNvPr id="1" name=""/>
-                    <pic:cNvPicPr/>
-                  </pic:nvPicPr>
-                  <pic:blipFill>
-                    <a:blip r:embed="rId9"/>
-                    <a:stretch>
-                      <a:fillRect/>
-                    </a:stretch>
-                  </pic:blipFill>
-                  <pic:spPr>
-                    <a:xfrm>
-                      <a:off x="0" y="0"/>
-                      <a:ext cx="5731510" cy="1846580"/>
-                    </a:xfrm>
-                    <a:prstGeom prst="rect">
-                      <a:avLst/>
-                    </a:prstGeom>
-                  </pic:spPr>
-                </pic:pic>
-              </a:graphicData>
-            </a:graphic>
-          </wp:inline>
-        </w:drawing>
-      </w:r>
-    </w:p>
-    <w:p>
-      <w:pPr>
-        <w:pStyle w:val="Caption"/>
-        <w:rPr>
-          <w:i w:val="0"/>
-          <w:iCs w:val="0"/>
-          <w:sz w:val="22"/>
-          <w:szCs w:val="22"/>
-        </w:rPr>
-      </w:pPr>
-      <w:bookmarkStart w:id="4" w:name="_Toc123202914"/>
-      <w:r>
-        <w:rPr>
-          <w:i w:val="0"/>
-          <w:iCs w:val="0"/>
-          <w:sz w:val="22"/>
-          <w:szCs w:val="22"/>
-        </w:rPr>
-        <w:t>Figure 3.</w:t>
-      </w:r>
-      <w:r>
-        <w:rPr>
-          <w:i w:val="0"/>
-          <w:iCs w:val="0"/>
-          <w:sz w:val="22"/>
-          <w:szCs w:val="22"/>
-        </w:rPr>
-        <w:fldChar w:fldCharType="begin"/>
-      </w:r>
-      <w:r>
-        <w:rPr>
-          <w:i w:val="0"/>
-          <w:iCs w:val="0"/>
-          <w:sz w:val="22"/>
-          <w:szCs w:val="22"/>
-        </w:rPr>
-        <w:instrText xml:space="preserve"> SEQ Figure \* ARABIC </w:instrText>
-      </w:r>
-      <w:r>
-        <w:rPr>
-          <w:i w:val="0"/>
-          <w:iCs w:val="0"/>
-          <w:sz w:val="22"/>
-          <w:szCs w:val="22"/>
-        </w:rPr>
-        <w:fldChar w:fldCharType="separate"/>
-      </w:r>
-      <w:r>
-        <w:rPr>
-          <w:i w:val="0"/>
-          <w:iCs w:val="0"/>
-          <w:noProof/>
-          <w:sz w:val="22"/>
-          <w:szCs w:val="22"/>
-        </w:rPr>
-        <w:t>1</w:t>
-      </w:r>
-      <w:r>
-        <w:rPr>
-          <w:i w:val="0"/>
-          <w:iCs w:val="0"/>
-          <w:sz w:val="22"/>
-          <w:szCs w:val="22"/>
-        </w:rPr>
-        <w:fldChar w:fldCharType="end"/>
-      </w:r>
-      <w:r>
-        <w:rPr>
-          <w:i w:val="0"/>
-          <w:iCs w:val="0"/>
-          <w:sz w:val="22"/>
-          <w:szCs w:val="22"/>
-        </w:rPr>
-        <w:t xml:space="preserve"> </w:t>
-      </w:r>
-      <w:r>
-        <w:rPr>
-          <w:i w:val="0"/>
-          <w:iCs w:val="0"/>
-          <w:sz w:val="22"/>
-          <w:szCs w:val="22"/>
-        </w:rPr>
-        <w:t>Display first five rows of the livestock products data frame</w:t>
-      </w:r>
-      <w:bookmarkEnd w:id="4"/>
-    </w:p>
-    <w:p>
-      <w:pPr>
-        <w:autoSpaceDE w:val="0"/>
-        <w:autoSpaceDN w:val="0"/>
-        <w:adjustRightInd w:val="0"/>
-        <w:spacing w:after="0" w:line="240" w:lineRule="auto"/>
-        <w:rPr>
-          <w:color w:val="000000"/>
-          <w:szCs w:val="24"/>
-          <w:lang w:bidi="hi-IN"/>
-        </w:rPr>
-      </w:pPr>
-    </w:p>
-    <w:p>
-      <w:pPr>
-        <w:keepNext/>
-        <w:autoSpaceDE w:val="0"/>
-        <w:autoSpaceDN w:val="0"/>
-        <w:adjustRightInd w:val="0"/>
-        <w:spacing w:after="0" w:line="240" w:lineRule="auto"/>
-      </w:pPr>
-      <w:r>
-        <w:rPr>
-          <w:noProof/>
-        </w:rPr>
-        <w:lastRenderedPageBreak/>
-        <w:drawing>
-          <wp:inline distT="0" distB="0" distL="0" distR="0" wp14:anchorId="7AE4BC66" wp14:editId="21EBE1B4">
-            <wp:extent cx="5731510" cy="1934210"/>
-            <wp:effectExtent l="0" t="0" r="2540" b="8890"/>
-            <wp:docPr id="5" name="Picture 5"/>
-            <wp:cNvGraphicFramePr>
-              <a:graphicFrameLocks xmlns:a="http://schemas.openxmlformats.org/drawingml/2006/main" noChangeAspect="1"/>
-            </wp:cNvGraphicFramePr>
-            <a:graphic xmlns:a="http://schemas.openxmlformats.org/drawingml/2006/main">
-              <a:graphicData uri="http://schemas.openxmlformats.org/drawingml/2006/picture">
-                <pic:pic xmlns:pic="http://schemas.openxmlformats.org/drawingml/2006/picture">
-                  <pic:nvPicPr>
-                    <pic:cNvPr id="1" name=""/>
-                    <pic:cNvPicPr/>
-                  </pic:nvPicPr>
-                  <pic:blipFill>
-                    <a:blip r:embed="rId10"/>
-                    <a:stretch>
-                      <a:fillRect/>
-                    </a:stretch>
-                  </pic:blipFill>
-                  <pic:spPr>
-                    <a:xfrm>
-                      <a:off x="0" y="0"/>
-                      <a:ext cx="5731510" cy="1934210"/>
-                    </a:xfrm>
-                    <a:prstGeom prst="rect">
-                      <a:avLst/>
-                    </a:prstGeom>
-                  </pic:spPr>
-                </pic:pic>
-              </a:graphicData>
-            </a:graphic>
-          </wp:inline>
-        </w:drawing>
-      </w:r>
-    </w:p>
-    <w:p>
-      <w:pPr>
-        <w:pStyle w:val="Caption"/>
-        <w:rPr>
-          <w:i w:val="0"/>
-          <w:iCs w:val="0"/>
-          <w:color w:val="auto"/>
-          <w:sz w:val="22"/>
-          <w:szCs w:val="22"/>
-          <w:lang w:bidi="hi-IN"/>
-        </w:rPr>
-      </w:pPr>
-      <w:bookmarkStart w:id="5" w:name="_Toc123202915"/>
-      <w:r>
-        <w:rPr>
-          <w:i w:val="0"/>
-          <w:iCs w:val="0"/>
-          <w:color w:val="auto"/>
-          <w:sz w:val="22"/>
-          <w:szCs w:val="22"/>
-        </w:rPr>
-        <w:t>Figure 3.</w:t>
-      </w:r>
-      <w:r>
-        <w:rPr>
-          <w:i w:val="0"/>
-          <w:iCs w:val="0"/>
-          <w:color w:val="auto"/>
-          <w:sz w:val="22"/>
-          <w:szCs w:val="22"/>
-        </w:rPr>
-        <w:fldChar w:fldCharType="begin"/>
-      </w:r>
-      <w:r>
-        <w:rPr>
-          <w:i w:val="0"/>
-          <w:iCs w:val="0"/>
-          <w:color w:val="auto"/>
-          <w:sz w:val="22"/>
-          <w:szCs w:val="22"/>
-        </w:rPr>
-        <w:instrText xml:space="preserve"> SEQ Figure \* ARABIC </w:instrText>
-      </w:r>
-      <w:r>
-        <w:rPr>
-          <w:i w:val="0"/>
-          <w:iCs w:val="0"/>
-          <w:color w:val="auto"/>
-          <w:sz w:val="22"/>
-          <w:szCs w:val="22"/>
-        </w:rPr>
-        <w:fldChar w:fldCharType="separate"/>
-      </w:r>
-      <w:r>
-        <w:rPr>
-          <w:i w:val="0"/>
-          <w:iCs w:val="0"/>
-          <w:noProof/>
-          <w:color w:val="auto"/>
-          <w:sz w:val="22"/>
-          <w:szCs w:val="22"/>
-        </w:rPr>
-        <w:t>2</w:t>
-      </w:r>
-      <w:r>
-        <w:rPr>
-          <w:i w:val="0"/>
-          <w:iCs w:val="0"/>
-          <w:color w:val="auto"/>
-          <w:sz w:val="22"/>
-          <w:szCs w:val="22"/>
-        </w:rPr>
-        <w:fldChar w:fldCharType="end"/>
-      </w:r>
-      <w:r>
-        <w:rPr>
-          <w:i w:val="0"/>
-          <w:iCs w:val="0"/>
-          <w:color w:val="auto"/>
-          <w:sz w:val="22"/>
-          <w:szCs w:val="22"/>
-        </w:rPr>
-        <w:t xml:space="preserve"> </w:t>
-      </w:r>
-      <w:r>
-        <w:rPr>
-          <w:i w:val="0"/>
-          <w:iCs w:val="0"/>
-          <w:color w:val="auto"/>
-          <w:sz w:val="22"/>
-          <w:szCs w:val="22"/>
-        </w:rPr>
-        <w:t>Display first five rows of the world population data frame</w:t>
-      </w:r>
-      <w:bookmarkEnd w:id="5"/>
-    </w:p>
-    <w:p>
-      <w:pPr>
-        <w:autoSpaceDE w:val="0"/>
-        <w:autoSpaceDN w:val="0"/>
-        <w:adjustRightInd w:val="0"/>
-        <w:spacing w:after="0" w:line="240" w:lineRule="auto"/>
-        <w:rPr>
-          <w:color w:val="000000"/>
-          <w:szCs w:val="24"/>
-          <w:lang w:bidi="hi-IN"/>
-        </w:rPr>
-      </w:pPr>
-    </w:p>
-    <w:p>
-      <w:pPr>
-        <w:autoSpaceDE w:val="0"/>
-        <w:autoSpaceDN w:val="0"/>
-        <w:adjustRightInd w:val="0"/>
-        <w:spacing w:after="0" w:line="240" w:lineRule="auto"/>
-        <w:rPr>
-          <w:color w:val="000000"/>
-          <w:szCs w:val="24"/>
-          <w:lang w:bidi="hi-IN"/>
-        </w:rPr>
-      </w:pPr>
-      <w:r>
-        <w:rPr>
-          <w:color w:val="000000"/>
-          <w:szCs w:val="24"/>
-          <w:lang w:bidi="hi-IN"/>
-        </w:rPr>
-        <w:t>I also performed the following methods on the DataFrame to get more information</w:t>
-      </w:r>
-    </w:p>
-    <w:p>
-      <w:pPr>
-        <w:keepNext/>
-      </w:pPr>
-      <w:r>
-        <w:rPr>
-          <w:noProof/>
-        </w:rPr>
-        <w:drawing>
-          <wp:inline distT="0" distB="0" distL="0" distR="0" wp14:anchorId="4BFD5C29" wp14:editId="65F7FA25">
-            <wp:extent cx="5731510" cy="3053080"/>
-            <wp:effectExtent l="0" t="0" r="2540" b="0"/>
-            <wp:docPr id="3" name="Picture 3"/>
             <wp:cNvGraphicFramePr>
               <a:graphicFrameLocks xmlns:a="http://schemas.openxmlformats.org/drawingml/2006/main" noChangeAspect="1"/>
             </wp:cNvGraphicFramePr>
@@ -3931,7 +4880,7 @@
                   <pic:spPr>
                     <a:xfrm>
                       <a:off x="0" y="0"/>
-                      <a:ext cx="5731510" cy="3053080"/>
+                      <a:ext cx="5731510" cy="1846580"/>
                     </a:xfrm>
                     <a:prstGeom prst="rect">
                       <a:avLst/>
@@ -3950,17 +4899,15 @@
         <w:rPr>
           <w:i w:val="0"/>
           <w:iCs w:val="0"/>
-          <w:color w:val="auto"/>
           <w:sz w:val="22"/>
           <w:szCs w:val="22"/>
         </w:rPr>
       </w:pPr>
-      <w:bookmarkStart w:id="6" w:name="_Toc123202916"/>
+      <w:bookmarkStart w:id="4" w:name="_Toc123228188"/>
       <w:r>
         <w:rPr>
           <w:i w:val="0"/>
           <w:iCs w:val="0"/>
-          <w:color w:val="auto"/>
           <w:sz w:val="22"/>
           <w:szCs w:val="22"/>
         </w:rPr>
@@ -3970,7 +4917,6 @@
         <w:rPr>
           <w:i w:val="0"/>
           <w:iCs w:val="0"/>
-          <w:color w:val="auto"/>
           <w:sz w:val="22"/>
           <w:szCs w:val="22"/>
         </w:rPr>
@@ -3980,7 +4926,6 @@
         <w:rPr>
           <w:i w:val="0"/>
           <w:iCs w:val="0"/>
-          <w:color w:val="auto"/>
           <w:sz w:val="22"/>
           <w:szCs w:val="22"/>
         </w:rPr>
@@ -3990,7 +4935,6 @@
         <w:rPr>
           <w:i w:val="0"/>
           <w:iCs w:val="0"/>
-          <w:color w:val="auto"/>
           <w:sz w:val="22"/>
           <w:szCs w:val="22"/>
         </w:rPr>
@@ -4001,17 +4945,15 @@
           <w:i w:val="0"/>
           <w:iCs w:val="0"/>
           <w:noProof/>
-          <w:color w:val="auto"/>
           <w:sz w:val="22"/>
           <w:szCs w:val="22"/>
         </w:rPr>
-        <w:t>3</w:t>
+        <w:t>1</w:t>
       </w:r>
       <w:r>
         <w:rPr>
           <w:i w:val="0"/>
           <w:iCs w:val="0"/>
-          <w:color w:val="auto"/>
           <w:sz w:val="22"/>
           <w:szCs w:val="22"/>
         </w:rPr>
@@ -4021,117 +4963,21 @@
         <w:rPr>
           <w:i w:val="0"/>
           <w:iCs w:val="0"/>
-          <w:color w:val="auto"/>
           <w:sz w:val="22"/>
           <w:szCs w:val="22"/>
         </w:rPr>
-        <w:t xml:space="preserve">.3 </w:t>
+        <w:t xml:space="preserve"> </w:t>
       </w:r>
       <w:r>
         <w:rPr>
           <w:i w:val="0"/>
           <w:iCs w:val="0"/>
-          <w:color w:val="auto"/>
           <w:sz w:val="22"/>
           <w:szCs w:val="22"/>
         </w:rPr>
-        <w:t>Common methods to get the insight of data</w:t>
-      </w:r>
-      <w:bookmarkStart w:id="7" w:name="_Toc123144402"/>
-      <w:bookmarkEnd w:id="6"/>
-    </w:p>
-    <w:p>
-      <w:pPr>
-        <w:pStyle w:val="Caption"/>
-        <w:rPr>
-          <w:i w:val="0"/>
-          <w:iCs w:val="0"/>
-          <w:color w:val="auto"/>
-          <w:sz w:val="22"/>
-          <w:szCs w:val="22"/>
-        </w:rPr>
-      </w:pPr>
-    </w:p>
-    <w:p>
-      <w:pPr>
-        <w:rPr>
-          <w:color w:val="auto"/>
-          <w:lang w:bidi="hi-IN"/>
-        </w:rPr>
-      </w:pPr>
-      <w:r>
-        <w:rPr>
-          <w:color w:val="auto"/>
-        </w:rPr>
-        <w:t xml:space="preserve">I also did some cleaning of data fin data frame </w:t>
-      </w:r>
-      <w:proofErr w:type="spellStart"/>
-      <w:r>
-        <w:rPr>
-          <w:color w:val="auto"/>
-          <w:lang w:bidi="hi-IN"/>
-        </w:rPr>
-        <w:t>lp_df</w:t>
-      </w:r>
-      <w:proofErr w:type="spellEnd"/>
-      <w:r>
-        <w:rPr>
-          <w:color w:val="auto"/>
-          <w:lang w:bidi="hi-IN"/>
-        </w:rPr>
-        <w:t xml:space="preserve"> (Livestock products)</w:t>
-      </w:r>
-      <w:r>
-        <w:rPr>
-          <w:color w:val="auto"/>
-          <w:lang w:bidi="hi-IN"/>
-        </w:rPr>
-        <w:t xml:space="preserve">. I merged all unique “Element” row into column. [Please see section 2.0.3 in </w:t>
-      </w:r>
-      <w:proofErr w:type="spellStart"/>
-      <w:r>
-        <w:rPr>
-          <w:color w:val="auto"/>
-          <w:lang w:bidi="hi-IN"/>
-        </w:rPr>
-        <w:t>jupyter</w:t>
-      </w:r>
-      <w:proofErr w:type="spellEnd"/>
-      <w:r>
-        <w:rPr>
-          <w:color w:val="auto"/>
-          <w:lang w:bidi="hi-IN"/>
-        </w:rPr>
-        <w:t xml:space="preserve"> notebook]</w:t>
-      </w:r>
-    </w:p>
-    <w:p>
-      <w:pPr>
-        <w:rPr>
-          <w:rFonts w:ascii="Arial" w:hAnsi="Arial" w:cs="Arial"/>
-          <w:i/>
-          <w:iCs/>
-          <w:sz w:val="22"/>
-        </w:rPr>
-      </w:pPr>
-      <w:r>
-        <w:rPr>
-          <w:rFonts w:ascii="Arial" w:hAnsi="Arial" w:cs="Arial"/>
-          <w:i/>
-          <w:iCs/>
-          <w:sz w:val="22"/>
-        </w:rPr>
-        <w:t xml:space="preserve">Merging the </w:t>
-      </w:r>
-      <w:r>
-        <w:rPr>
-          <w:rFonts w:ascii="Arial" w:hAnsi="Arial" w:cs="Arial"/>
-          <w:i/>
-          <w:iCs/>
-          <w:sz w:val="22"/>
-        </w:rPr>
-        <w:t>data frames</w:t>
-      </w:r>
+        <w:t>Display first five rows of the livestock products data frame</w:t>
+      </w:r>
+      <w:bookmarkEnd w:id="4"/>
     </w:p>
     <w:p>
       <w:pPr>
@@ -4140,114 +4986,11 @@
         <w:adjustRightInd w:val="0"/>
         <w:spacing w:after="0" w:line="240" w:lineRule="auto"/>
         <w:rPr>
-          <w:color w:val="auto"/>
+          <w:color w:val="000000"/>
           <w:szCs w:val="24"/>
           <w:lang w:bidi="hi-IN"/>
         </w:rPr>
       </w:pPr>
-      <w:r>
-        <w:rPr>
-          <w:color w:val="auto"/>
-          <w:szCs w:val="24"/>
-        </w:rPr>
-        <w:t xml:space="preserve">Data frame </w:t>
-      </w:r>
-      <w:proofErr w:type="spellStart"/>
-      <w:r>
-        <w:rPr>
-          <w:color w:val="auto"/>
-          <w:szCs w:val="24"/>
-          <w:lang w:bidi="hi-IN"/>
-        </w:rPr>
-        <w:t>lp_df</w:t>
-      </w:r>
-      <w:proofErr w:type="spellEnd"/>
-      <w:r>
-        <w:rPr>
-          <w:color w:val="auto"/>
-          <w:szCs w:val="24"/>
-          <w:lang w:bidi="hi-IN"/>
-        </w:rPr>
-        <w:t xml:space="preserve"> (Livestock products)</w:t>
-      </w:r>
-      <w:r>
-        <w:rPr>
-          <w:color w:val="auto"/>
-          <w:szCs w:val="24"/>
-          <w:lang w:bidi="hi-IN"/>
-        </w:rPr>
-        <w:t xml:space="preserve"> and</w:t>
-      </w:r>
-      <w:r>
-        <w:rPr>
-          <w:color w:val="auto"/>
-          <w:szCs w:val="24"/>
-          <w:lang w:bidi="hi-IN"/>
-        </w:rPr>
-        <w:t xml:space="preserve"> </w:t>
-      </w:r>
-      <w:proofErr w:type="spellStart"/>
-      <w:r>
-        <w:rPr>
-          <w:color w:val="auto"/>
-          <w:szCs w:val="24"/>
-          <w:lang w:bidi="hi-IN"/>
-        </w:rPr>
-        <w:t>wpt_df</w:t>
-      </w:r>
-      <w:proofErr w:type="spellEnd"/>
-      <w:r>
-        <w:rPr>
-          <w:color w:val="auto"/>
-          <w:szCs w:val="24"/>
-          <w:lang w:bidi="hi-IN"/>
-        </w:rPr>
-        <w:t xml:space="preserve"> (World population)</w:t>
-      </w:r>
-      <w:r>
-        <w:rPr>
-          <w:color w:val="auto"/>
-          <w:szCs w:val="24"/>
-          <w:lang w:bidi="hi-IN"/>
-        </w:rPr>
-        <w:t xml:space="preserve"> were merged into one </w:t>
-      </w:r>
-      <w:proofErr w:type="spellStart"/>
-      <w:r>
-        <w:rPr>
-          <w:color w:val="auto"/>
-          <w:szCs w:val="24"/>
-          <w:lang w:bidi="hi-IN"/>
-        </w:rPr>
-        <w:t>dataframe</w:t>
-      </w:r>
-      <w:proofErr w:type="spellEnd"/>
-      <w:r>
-        <w:rPr>
-          <w:color w:val="auto"/>
-          <w:szCs w:val="24"/>
-          <w:lang w:bidi="hi-IN"/>
-        </w:rPr>
-        <w:t xml:space="preserve"> (Please see section 2.0.4 in </w:t>
-      </w:r>
-      <w:proofErr w:type="spellStart"/>
-      <w:r>
-        <w:rPr>
-          <w:color w:val="auto"/>
-          <w:szCs w:val="24"/>
-          <w:lang w:bidi="hi-IN"/>
-        </w:rPr>
-        <w:t>jupyter</w:t>
-      </w:r>
-      <w:proofErr w:type="spellEnd"/>
-      <w:r>
-        <w:rPr>
-          <w:color w:val="auto"/>
-          <w:szCs w:val="24"/>
-          <w:lang w:bidi="hi-IN"/>
-        </w:rPr>
-        <w:t xml:space="preserve"> notebook)</w:t>
-      </w:r>
     </w:p>
     <w:p>
       <w:pPr>
@@ -4261,11 +5004,12 @@
         <w:rPr>
           <w:noProof/>
         </w:rPr>
+        <w:lastRenderedPageBreak/>
         <w:drawing>
-          <wp:inline distT="0" distB="0" distL="0" distR="0" wp14:anchorId="42BC089F" wp14:editId="19B4F0C0">
-            <wp:extent cx="5731510" cy="473710"/>
-            <wp:effectExtent l="0" t="0" r="2540" b="2540"/>
-            <wp:docPr id="6" name="Picture 6"/>
+          <wp:inline distT="0" distB="0" distL="0" distR="0" wp14:anchorId="7AE4BC66" wp14:editId="21EBE1B4">
+            <wp:extent cx="5731510" cy="1934210"/>
+            <wp:effectExtent l="0" t="0" r="2540" b="8890"/>
+            <wp:docPr id="5" name="Picture 5"/>
             <wp:cNvGraphicFramePr>
               <a:graphicFrameLocks xmlns:a="http://schemas.openxmlformats.org/drawingml/2006/main" noChangeAspect="1"/>
             </wp:cNvGraphicFramePr>
@@ -4285,6 +5029,445 @@
                   <pic:spPr>
                     <a:xfrm>
                       <a:off x="0" y="0"/>
+                      <a:ext cx="5731510" cy="1934210"/>
+                    </a:xfrm>
+                    <a:prstGeom prst="rect">
+                      <a:avLst/>
+                    </a:prstGeom>
+                  </pic:spPr>
+                </pic:pic>
+              </a:graphicData>
+            </a:graphic>
+          </wp:inline>
+        </w:drawing>
+      </w:r>
+    </w:p>
+    <w:p>
+      <w:pPr>
+        <w:pStyle w:val="Caption"/>
+        <w:rPr>
+          <w:i w:val="0"/>
+          <w:iCs w:val="0"/>
+          <w:color w:val="auto"/>
+          <w:sz w:val="22"/>
+          <w:szCs w:val="22"/>
+          <w:lang w:bidi="hi-IN"/>
+        </w:rPr>
+      </w:pPr>
+      <w:bookmarkStart w:id="5" w:name="_Toc123228189"/>
+      <w:r>
+        <w:rPr>
+          <w:i w:val="0"/>
+          <w:iCs w:val="0"/>
+          <w:color w:val="auto"/>
+          <w:sz w:val="22"/>
+          <w:szCs w:val="22"/>
+        </w:rPr>
+        <w:t xml:space="preserve">Figure </w:t>
+      </w:r>
+      <w:r>
+        <w:rPr>
+          <w:i w:val="0"/>
+          <w:iCs w:val="0"/>
+          <w:color w:val="auto"/>
+          <w:sz w:val="22"/>
+          <w:szCs w:val="22"/>
+        </w:rPr>
+        <w:fldChar w:fldCharType="begin"/>
+      </w:r>
+      <w:r>
+        <w:rPr>
+          <w:i w:val="0"/>
+          <w:iCs w:val="0"/>
+          <w:color w:val="auto"/>
+          <w:sz w:val="22"/>
+          <w:szCs w:val="22"/>
+        </w:rPr>
+        <w:instrText xml:space="preserve"> SEQ Figure \* ARABIC </w:instrText>
+      </w:r>
+      <w:r>
+        <w:rPr>
+          <w:i w:val="0"/>
+          <w:iCs w:val="0"/>
+          <w:color w:val="auto"/>
+          <w:sz w:val="22"/>
+          <w:szCs w:val="22"/>
+        </w:rPr>
+        <w:fldChar w:fldCharType="separate"/>
+      </w:r>
+      <w:r>
+        <w:rPr>
+          <w:i w:val="0"/>
+          <w:iCs w:val="0"/>
+          <w:noProof/>
+          <w:color w:val="auto"/>
+          <w:sz w:val="22"/>
+          <w:szCs w:val="22"/>
+        </w:rPr>
+        <w:t>2</w:t>
+      </w:r>
+      <w:r>
+        <w:rPr>
+          <w:i w:val="0"/>
+          <w:iCs w:val="0"/>
+          <w:color w:val="auto"/>
+          <w:sz w:val="22"/>
+          <w:szCs w:val="22"/>
+        </w:rPr>
+        <w:fldChar w:fldCharType="end"/>
+      </w:r>
+      <w:r>
+        <w:rPr>
+          <w:i w:val="0"/>
+          <w:iCs w:val="0"/>
+          <w:color w:val="auto"/>
+          <w:sz w:val="22"/>
+          <w:szCs w:val="22"/>
+        </w:rPr>
+        <w:t xml:space="preserve"> </w:t>
+      </w:r>
+      <w:r>
+        <w:rPr>
+          <w:i w:val="0"/>
+          <w:iCs w:val="0"/>
+          <w:color w:val="auto"/>
+          <w:sz w:val="22"/>
+          <w:szCs w:val="22"/>
+        </w:rPr>
+        <w:t>Display first five rows of the world population data frame</w:t>
+      </w:r>
+      <w:bookmarkEnd w:id="5"/>
+    </w:p>
+    <w:p>
+      <w:pPr>
+        <w:autoSpaceDE w:val="0"/>
+        <w:autoSpaceDN w:val="0"/>
+        <w:adjustRightInd w:val="0"/>
+        <w:spacing w:after="0" w:line="240" w:lineRule="auto"/>
+        <w:rPr>
+          <w:color w:val="000000"/>
+          <w:szCs w:val="24"/>
+          <w:lang w:bidi="hi-IN"/>
+        </w:rPr>
+      </w:pPr>
+    </w:p>
+    <w:p>
+      <w:pPr>
+        <w:autoSpaceDE w:val="0"/>
+        <w:autoSpaceDN w:val="0"/>
+        <w:adjustRightInd w:val="0"/>
+        <w:spacing w:after="0" w:line="240" w:lineRule="auto"/>
+        <w:rPr>
+          <w:color w:val="000000"/>
+          <w:szCs w:val="24"/>
+          <w:lang w:bidi="hi-IN"/>
+        </w:rPr>
+      </w:pPr>
+      <w:r>
+        <w:rPr>
+          <w:color w:val="000000"/>
+          <w:szCs w:val="24"/>
+          <w:lang w:bidi="hi-IN"/>
+        </w:rPr>
+        <w:t>I also performed the following methods on the DataFrame to get more information</w:t>
+      </w:r>
+    </w:p>
+    <w:p>
+      <w:pPr>
+        <w:keepNext/>
+      </w:pPr>
+      <w:r>
+        <w:rPr>
+          <w:noProof/>
+        </w:rPr>
+        <w:drawing>
+          <wp:inline distT="0" distB="0" distL="0" distR="0" wp14:anchorId="4BFD5C29" wp14:editId="65F7FA25">
+            <wp:extent cx="5731510" cy="3053080"/>
+            <wp:effectExtent l="0" t="0" r="2540" b="0"/>
+            <wp:docPr id="3" name="Picture 3"/>
+            <wp:cNvGraphicFramePr>
+              <a:graphicFrameLocks xmlns:a="http://schemas.openxmlformats.org/drawingml/2006/main" noChangeAspect="1"/>
+            </wp:cNvGraphicFramePr>
+            <a:graphic xmlns:a="http://schemas.openxmlformats.org/drawingml/2006/main">
+              <a:graphicData uri="http://schemas.openxmlformats.org/drawingml/2006/picture">
+                <pic:pic xmlns:pic="http://schemas.openxmlformats.org/drawingml/2006/picture">
+                  <pic:nvPicPr>
+                    <pic:cNvPr id="1" name=""/>
+                    <pic:cNvPicPr/>
+                  </pic:nvPicPr>
+                  <pic:blipFill>
+                    <a:blip r:embed="rId13"/>
+                    <a:stretch>
+                      <a:fillRect/>
+                    </a:stretch>
+                  </pic:blipFill>
+                  <pic:spPr>
+                    <a:xfrm>
+                      <a:off x="0" y="0"/>
+                      <a:ext cx="5731510" cy="3053080"/>
+                    </a:xfrm>
+                    <a:prstGeom prst="rect">
+                      <a:avLst/>
+                    </a:prstGeom>
+                  </pic:spPr>
+                </pic:pic>
+              </a:graphicData>
+            </a:graphic>
+          </wp:inline>
+        </w:drawing>
+      </w:r>
+    </w:p>
+    <w:p>
+      <w:pPr>
+        <w:pStyle w:val="Caption"/>
+        <w:rPr>
+          <w:i w:val="0"/>
+          <w:iCs w:val="0"/>
+          <w:color w:val="auto"/>
+          <w:sz w:val="22"/>
+          <w:szCs w:val="22"/>
+        </w:rPr>
+      </w:pPr>
+      <w:bookmarkStart w:id="6" w:name="_Toc123228190"/>
+      <w:r>
+        <w:rPr>
+          <w:i w:val="0"/>
+          <w:iCs w:val="0"/>
+          <w:color w:val="auto"/>
+          <w:sz w:val="22"/>
+          <w:szCs w:val="22"/>
+        </w:rPr>
+        <w:t xml:space="preserve">Figure </w:t>
+      </w:r>
+      <w:r>
+        <w:rPr>
+          <w:i w:val="0"/>
+          <w:iCs w:val="0"/>
+          <w:color w:val="auto"/>
+          <w:sz w:val="22"/>
+          <w:szCs w:val="22"/>
+        </w:rPr>
+        <w:fldChar w:fldCharType="begin"/>
+      </w:r>
+      <w:r>
+        <w:rPr>
+          <w:i w:val="0"/>
+          <w:iCs w:val="0"/>
+          <w:color w:val="auto"/>
+          <w:sz w:val="22"/>
+          <w:szCs w:val="22"/>
+        </w:rPr>
+        <w:instrText xml:space="preserve"> SEQ Figure \* ARABIC </w:instrText>
+      </w:r>
+      <w:r>
+        <w:rPr>
+          <w:i w:val="0"/>
+          <w:iCs w:val="0"/>
+          <w:color w:val="auto"/>
+          <w:sz w:val="22"/>
+          <w:szCs w:val="22"/>
+        </w:rPr>
+        <w:fldChar w:fldCharType="separate"/>
+      </w:r>
+      <w:r>
+        <w:rPr>
+          <w:i w:val="0"/>
+          <w:iCs w:val="0"/>
+          <w:noProof/>
+          <w:color w:val="auto"/>
+          <w:sz w:val="22"/>
+          <w:szCs w:val="22"/>
+        </w:rPr>
+        <w:t>3</w:t>
+      </w:r>
+      <w:r>
+        <w:rPr>
+          <w:i w:val="0"/>
+          <w:iCs w:val="0"/>
+          <w:color w:val="auto"/>
+          <w:sz w:val="22"/>
+          <w:szCs w:val="22"/>
+        </w:rPr>
+        <w:fldChar w:fldCharType="end"/>
+      </w:r>
+      <w:r>
+        <w:rPr>
+          <w:i w:val="0"/>
+          <w:iCs w:val="0"/>
+          <w:color w:val="auto"/>
+          <w:sz w:val="22"/>
+          <w:szCs w:val="22"/>
+        </w:rPr>
+        <w:t xml:space="preserve"> </w:t>
+      </w:r>
+      <w:r>
+        <w:rPr>
+          <w:i w:val="0"/>
+          <w:iCs w:val="0"/>
+          <w:color w:val="auto"/>
+          <w:sz w:val="22"/>
+          <w:szCs w:val="22"/>
+        </w:rPr>
+        <w:t>Common methods to get the insight of data</w:t>
+      </w:r>
+      <w:bookmarkEnd w:id="6"/>
+    </w:p>
+    <w:p>
+      <w:pPr>
+        <w:pStyle w:val="Caption"/>
+        <w:rPr>
+          <w:i w:val="0"/>
+          <w:iCs w:val="0"/>
+          <w:color w:val="auto"/>
+          <w:sz w:val="22"/>
+          <w:szCs w:val="22"/>
+        </w:rPr>
+      </w:pPr>
+    </w:p>
+    <w:p>
+      <w:pPr>
+        <w:rPr>
+          <w:color w:val="auto"/>
+          <w:lang w:bidi="hi-IN"/>
+        </w:rPr>
+      </w:pPr>
+      <w:r>
+        <w:rPr>
+          <w:color w:val="auto"/>
+        </w:rPr>
+        <w:t xml:space="preserve">I also did some cleaning of data fin data frame </w:t>
+      </w:r>
+      <w:r>
+        <w:rPr>
+          <w:color w:val="auto"/>
+          <w:lang w:bidi="hi-IN"/>
+        </w:rPr>
+        <w:t>lp_df (Livestock products)</w:t>
+      </w:r>
+      <w:r>
+        <w:rPr>
+          <w:color w:val="auto"/>
+          <w:lang w:bidi="hi-IN"/>
+        </w:rPr>
+        <w:t>. I merged all unique “Element” row into column. [Please see section 2.0.3 in jupyter notebook]</w:t>
+      </w:r>
+    </w:p>
+    <w:p>
+      <w:pPr>
+        <w:rPr>
+          <w:rFonts w:ascii="Arial" w:hAnsi="Arial" w:cs="Arial"/>
+          <w:i/>
+          <w:iCs/>
+          <w:sz w:val="22"/>
+        </w:rPr>
+      </w:pPr>
+      <w:r>
+        <w:rPr>
+          <w:rFonts w:ascii="Arial" w:hAnsi="Arial" w:cs="Arial"/>
+          <w:i/>
+          <w:iCs/>
+          <w:sz w:val="22"/>
+        </w:rPr>
+        <w:t xml:space="preserve">Merging the </w:t>
+      </w:r>
+      <w:r>
+        <w:rPr>
+          <w:rFonts w:ascii="Arial" w:hAnsi="Arial" w:cs="Arial"/>
+          <w:i/>
+          <w:iCs/>
+          <w:sz w:val="22"/>
+        </w:rPr>
+        <w:t>data frames</w:t>
+      </w:r>
+    </w:p>
+    <w:p>
+      <w:pPr>
+        <w:autoSpaceDE w:val="0"/>
+        <w:autoSpaceDN w:val="0"/>
+        <w:adjustRightInd w:val="0"/>
+        <w:spacing w:after="0" w:line="240" w:lineRule="auto"/>
+        <w:rPr>
+          <w:color w:val="auto"/>
+          <w:szCs w:val="24"/>
+          <w:lang w:bidi="hi-IN"/>
+        </w:rPr>
+      </w:pPr>
+      <w:r>
+        <w:rPr>
+          <w:color w:val="auto"/>
+          <w:szCs w:val="24"/>
+        </w:rPr>
+        <w:t xml:space="preserve">Data frame </w:t>
+      </w:r>
+      <w:r>
+        <w:rPr>
+          <w:color w:val="auto"/>
+          <w:szCs w:val="24"/>
+          <w:lang w:bidi="hi-IN"/>
+        </w:rPr>
+        <w:t>lp_df (Livestock products)</w:t>
+      </w:r>
+      <w:r>
+        <w:rPr>
+          <w:color w:val="auto"/>
+          <w:szCs w:val="24"/>
+          <w:lang w:bidi="hi-IN"/>
+        </w:rPr>
+        <w:t xml:space="preserve"> and</w:t>
+      </w:r>
+      <w:r>
+        <w:rPr>
+          <w:color w:val="auto"/>
+          <w:szCs w:val="24"/>
+          <w:lang w:bidi="hi-IN"/>
+        </w:rPr>
+        <w:t xml:space="preserve"> wpt_df (World population)</w:t>
+      </w:r>
+      <w:r>
+        <w:rPr>
+          <w:color w:val="auto"/>
+          <w:szCs w:val="24"/>
+          <w:lang w:bidi="hi-IN"/>
+        </w:rPr>
+        <w:t xml:space="preserve"> were merged into one dataframe (Please see section 2.0.4 in jupyter notebook)</w:t>
+      </w:r>
+    </w:p>
+    <w:p>
+      <w:pPr>
+        <w:keepNext/>
+        <w:autoSpaceDE w:val="0"/>
+        <w:autoSpaceDN w:val="0"/>
+        <w:adjustRightInd w:val="0"/>
+        <w:spacing w:after="0" w:line="240" w:lineRule="auto"/>
+      </w:pPr>
+      <w:r>
+        <w:rPr>
+          <w:noProof/>
+        </w:rPr>
+        <w:drawing>
+          <wp:inline distT="0" distB="0" distL="0" distR="0" wp14:anchorId="42BC089F" wp14:editId="19B4F0C0">
+            <wp:extent cx="5731510" cy="473710"/>
+            <wp:effectExtent l="0" t="0" r="2540" b="2540"/>
+            <wp:docPr id="6" name="Picture 6"/>
+            <wp:cNvGraphicFramePr>
+              <a:graphicFrameLocks xmlns:a="http://schemas.openxmlformats.org/drawingml/2006/main" noChangeAspect="1"/>
+            </wp:cNvGraphicFramePr>
+            <a:graphic xmlns:a="http://schemas.openxmlformats.org/drawingml/2006/main">
+              <a:graphicData uri="http://schemas.openxmlformats.org/drawingml/2006/picture">
+                <pic:pic xmlns:pic="http://schemas.openxmlformats.org/drawingml/2006/picture">
+                  <pic:nvPicPr>
+                    <pic:cNvPr id="1" name=""/>
+                    <pic:cNvPicPr/>
+                  </pic:nvPicPr>
+                  <pic:blipFill>
+                    <a:blip r:embed="rId14"/>
+                    <a:stretch>
+                      <a:fillRect/>
+                    </a:stretch>
+                  </pic:blipFill>
+                  <pic:spPr>
+                    <a:xfrm>
+                      <a:off x="0" y="0"/>
                       <a:ext cx="5731510" cy="473710"/>
                     </a:xfrm>
                     <a:prstGeom prst="rect">
@@ -4310,7 +5493,7 @@
           <w:lang w:bidi="hi-IN"/>
         </w:rPr>
       </w:pPr>
-      <w:bookmarkStart w:id="8" w:name="_Toc123202917"/>
+      <w:bookmarkStart w:id="7" w:name="_Toc123228191"/>
       <w:r>
         <w:rPr>
           <w:i w:val="0"/>
@@ -4318,7 +5501,7 @@
           <w:sz w:val="22"/>
           <w:szCs w:val="22"/>
         </w:rPr>
-        <w:t>Figure 3.</w:t>
+        <w:t xml:space="preserve">Figure </w:t>
       </w:r>
       <w:r>
         <w:rPr>
@@ -4375,7 +5558,7 @@
         </w:rPr>
         <w:t xml:space="preserve"> Merging two datasets</w:t>
       </w:r>
-      <w:bookmarkEnd w:id="8"/>
+      <w:bookmarkEnd w:id="7"/>
     </w:p>
     <w:p>
       <w:pPr>
@@ -4526,17 +5709,8 @@
           <w:color w:val="auto"/>
           <w:szCs w:val="24"/>
         </w:rPr>
-        <w:t xml:space="preserve">frame </w:t>
-      </w:r>
-      <w:proofErr w:type="spellStart"/>
-      <w:r>
-        <w:rPr>
-          <w:color w:val="auto"/>
-          <w:szCs w:val="24"/>
-        </w:rPr>
-        <w:t>world_production_inc_lp_df</w:t>
-      </w:r>
-      <w:proofErr w:type="spellEnd"/>
+        <w:t>frame world_production_inc_lp_df</w:t>
+      </w:r>
       <w:r>
         <w:rPr>
           <w:color w:val="auto"/>
@@ -4544,7 +5718,6 @@
         </w:rPr>
         <w:t xml:space="preserve">. Library </w:t>
       </w:r>
-      <w:proofErr w:type="spellStart"/>
       <w:r>
         <w:rPr>
           <w:color w:val="auto"/>
@@ -4552,7 +5725,6 @@
         </w:rPr>
         <w:t>countrygroups</w:t>
       </w:r>
-      <w:proofErr w:type="spellEnd"/>
       <w:r>
         <w:rPr>
           <w:color w:val="auto"/>
@@ -4582,25 +5754,7 @@
           <w:szCs w:val="24"/>
           <w:lang w:bidi="hi-IN"/>
         </w:rPr>
-        <w:t xml:space="preserve"> in </w:t>
-      </w:r>
-      <w:proofErr w:type="spellStart"/>
-      <w:r>
-        <w:rPr>
-          <w:color w:val="auto"/>
-          <w:szCs w:val="24"/>
-          <w:lang w:bidi="hi-IN"/>
-        </w:rPr>
-        <w:t>jupyter</w:t>
-      </w:r>
-      <w:proofErr w:type="spellEnd"/>
-      <w:r>
-        <w:rPr>
-          <w:color w:val="auto"/>
-          <w:szCs w:val="24"/>
-          <w:lang w:bidi="hi-IN"/>
-        </w:rPr>
-        <w:t xml:space="preserve"> notebook)</w:t>
+        <w:t xml:space="preserve"> in jupyter notebook)</w:t>
       </w:r>
     </w:p>
     <w:p>
@@ -4620,7 +5774,8 @@
           <w:lang w:bidi="hi-IN"/>
         </w:rPr>
       </w:pPr>
-      <w:bookmarkStart w:id="9" w:name="_Toc120284884"/>
+      <w:bookmarkStart w:id="8" w:name="_Toc120284884"/>
+      <w:bookmarkStart w:id="9" w:name="_Toc123228163"/>
       <w:r>
         <w:rPr>
           <w:rFonts w:ascii="Arial" w:hAnsi="Arial" w:cs="Arial"/>
@@ -4639,6 +5794,7 @@
         </w:rPr>
         <w:t>missing data and data cleaning</w:t>
       </w:r>
+      <w:bookmarkEnd w:id="8"/>
       <w:bookmarkEnd w:id="9"/>
     </w:p>
     <w:p>
@@ -4727,11 +5883,9 @@
           <w:numId w:val="5"/>
         </w:numPr>
       </w:pPr>
-      <w:proofErr w:type="spellStart"/>
       <w:r>
         <w:t>na</w:t>
       </w:r>
-      <w:proofErr w:type="spellEnd"/>
     </w:p>
     <w:p>
       <w:pPr>
@@ -4741,11 +5895,9 @@
           <w:numId w:val="5"/>
         </w:numPr>
       </w:pPr>
-      <w:proofErr w:type="spellStart"/>
       <w:r>
         <w:t>NaN</w:t>
       </w:r>
-      <w:proofErr w:type="spellEnd"/>
     </w:p>
     <w:p>
       <w:pPr>
@@ -4820,32 +5972,280 @@
         </w:rPr>
       </w:pPr>
     </w:p>
-    <w:p/>
+    <w:p>
+      <w:pPr>
+        <w:keepNext/>
+      </w:pPr>
+      <w:r>
+        <w:rPr>
+          <w:noProof/>
+        </w:rPr>
+        <w:drawing>
+          <wp:inline distT="0" distB="0" distL="0" distR="0" wp14:anchorId="2E41CF94" wp14:editId="3B53A181">
+            <wp:extent cx="5731510" cy="3841750"/>
+            <wp:effectExtent l="0" t="0" r="2540" b="6350"/>
+            <wp:docPr id="7" name="Picture 7"/>
+            <wp:cNvGraphicFramePr>
+              <a:graphicFrameLocks xmlns:a="http://schemas.openxmlformats.org/drawingml/2006/main" noChangeAspect="1"/>
+            </wp:cNvGraphicFramePr>
+            <a:graphic xmlns:a="http://schemas.openxmlformats.org/drawingml/2006/main">
+              <a:graphicData uri="http://schemas.openxmlformats.org/drawingml/2006/picture">
+                <pic:pic xmlns:pic="http://schemas.openxmlformats.org/drawingml/2006/picture">
+                  <pic:nvPicPr>
+                    <pic:cNvPr id="1" name=""/>
+                    <pic:cNvPicPr/>
+                  </pic:nvPicPr>
+                  <pic:blipFill>
+                    <a:blip r:embed="rId15"/>
+                    <a:stretch>
+                      <a:fillRect/>
+                    </a:stretch>
+                  </pic:blipFill>
+                  <pic:spPr>
+                    <a:xfrm>
+                      <a:off x="0" y="0"/>
+                      <a:ext cx="5731510" cy="3841750"/>
+                    </a:xfrm>
+                    <a:prstGeom prst="rect">
+                      <a:avLst/>
+                    </a:prstGeom>
+                  </pic:spPr>
+                </pic:pic>
+              </a:graphicData>
+            </a:graphic>
+          </wp:inline>
+        </w:drawing>
+      </w:r>
+    </w:p>
     <w:p>
       <w:pPr>
         <w:pStyle w:val="Caption"/>
         <w:rPr>
           <w:i w:val="0"/>
           <w:iCs w:val="0"/>
-          <w:color w:val="auto"/>
           <w:sz w:val="22"/>
           <w:szCs w:val="22"/>
         </w:rPr>
       </w:pPr>
-    </w:p>
-    <w:p>
-      <w:pPr>
-        <w:pStyle w:val="Caption"/>
+      <w:bookmarkStart w:id="10" w:name="_Toc123228192"/>
+      <w:r>
         <w:rPr>
           <w:i w:val="0"/>
           <w:iCs w:val="0"/>
-          <w:color w:val="auto"/>
           <w:sz w:val="22"/>
           <w:szCs w:val="22"/>
-          <w:lang w:bidi="hi-IN"/>
-        </w:rPr>
-      </w:pPr>
-      <w:r>
+        </w:rPr>
+        <w:t xml:space="preserve">Figure </w:t>
+      </w:r>
+      <w:r>
+        <w:rPr>
+          <w:i w:val="0"/>
+          <w:iCs w:val="0"/>
+          <w:sz w:val="22"/>
+          <w:szCs w:val="22"/>
+        </w:rPr>
+        <w:fldChar w:fldCharType="begin"/>
+      </w:r>
+      <w:r>
+        <w:rPr>
+          <w:i w:val="0"/>
+          <w:iCs w:val="0"/>
+          <w:sz w:val="22"/>
+          <w:szCs w:val="22"/>
+        </w:rPr>
+        <w:instrText xml:space="preserve"> SEQ Figure \* ARABIC </w:instrText>
+      </w:r>
+      <w:r>
+        <w:rPr>
+          <w:i w:val="0"/>
+          <w:iCs w:val="0"/>
+          <w:sz w:val="22"/>
+          <w:szCs w:val="22"/>
+        </w:rPr>
+        <w:fldChar w:fldCharType="separate"/>
+      </w:r>
+      <w:r>
+        <w:rPr>
+          <w:i w:val="0"/>
+          <w:iCs w:val="0"/>
+          <w:noProof/>
+          <w:sz w:val="22"/>
+          <w:szCs w:val="22"/>
+        </w:rPr>
+        <w:t>5</w:t>
+      </w:r>
+      <w:r>
+        <w:rPr>
+          <w:i w:val="0"/>
+          <w:iCs w:val="0"/>
+          <w:sz w:val="22"/>
+          <w:szCs w:val="22"/>
+        </w:rPr>
+        <w:fldChar w:fldCharType="end"/>
+      </w:r>
+      <w:r>
+        <w:rPr>
+          <w:i w:val="0"/>
+          <w:iCs w:val="0"/>
+          <w:sz w:val="22"/>
+          <w:szCs w:val="22"/>
+        </w:rPr>
+        <w:t xml:space="preserve"> null, nan, zero value in data frame</w:t>
+      </w:r>
+      <w:bookmarkEnd w:id="10"/>
+    </w:p>
+    <w:p>
+      <w:pPr>
+        <w:pStyle w:val="Caption"/>
+        <w:rPr>
+          <w:i w:val="0"/>
+          <w:iCs w:val="0"/>
+          <w:color w:val="auto"/>
+          <w:sz w:val="22"/>
+          <w:szCs w:val="22"/>
+        </w:rPr>
+      </w:pPr>
+      <w:r>
+        <w:rPr>
+          <w:i w:val="0"/>
+          <w:iCs w:val="0"/>
+          <w:color w:val="auto"/>
+          <w:sz w:val="22"/>
+          <w:szCs w:val="22"/>
+        </w:rPr>
+        <w:lastRenderedPageBreak/>
+        <w:t>From the above (see figure 5) observation I found that are no missing or null value in the data frame. However, if there are missing or null value then they can be fixed by deleting the row or replacing it by mean, mode or with the other values. If data base is small then it best to replace the null value instead deleting it. Mean value can be used to replace the missing value columns if data distribution is symmetric.</w:t>
+      </w:r>
+    </w:p>
+    <w:p>
+      <w:pPr>
+        <w:pStyle w:val="Heading2"/>
+        <w:rPr>
+          <w:rFonts w:ascii="Arial" w:hAnsi="Arial" w:cs="Arial"/>
+          <w:sz w:val="24"/>
+          <w:szCs w:val="24"/>
+        </w:rPr>
+      </w:pPr>
+      <w:bookmarkStart w:id="11" w:name="_Toc123228164"/>
+      <w:r>
+        <w:rPr>
+          <w:rFonts w:ascii="Arial" w:hAnsi="Arial" w:cs="Arial"/>
+          <w:sz w:val="24"/>
+          <w:szCs w:val="24"/>
+        </w:rPr>
+        <w:t xml:space="preserve">3.2 </w:t>
+      </w:r>
+      <w:r>
+        <w:rPr>
+          <w:rFonts w:ascii="Arial" w:hAnsi="Arial" w:cs="Arial"/>
+          <w:sz w:val="24"/>
+          <w:szCs w:val="24"/>
+        </w:rPr>
+        <w:t>Extract countries data where human population is between +/- 1 million</w:t>
+      </w:r>
+      <w:bookmarkEnd w:id="11"/>
+    </w:p>
+    <w:p>
+      <w:pPr>
+        <w:rPr>
+          <w:color w:val="auto"/>
+        </w:rPr>
+      </w:pPr>
+      <w:r>
+        <w:rPr>
+          <w:color w:val="auto"/>
+        </w:rPr>
+        <w:t>I also overserved the dataset and extracted the data where countries population are +/- 1 million in year 2020.</w:t>
+      </w:r>
+    </w:p>
+    <w:p>
+      <w:pPr>
+        <w:rPr>
+          <w:color w:val="auto"/>
+        </w:rPr>
+      </w:pPr>
+      <w:r>
+        <w:rPr>
+          <w:color w:val="auto"/>
+        </w:rPr>
+        <w:t>Upon checking I identified the following 4 countries where human population are close to Ireland human population.</w:t>
+      </w:r>
+    </w:p>
+    <w:p>
+      <w:pPr>
+        <w:pStyle w:val="ListParagraph"/>
+        <w:numPr>
+          <w:ilvl w:val="0"/>
+          <w:numId w:val="21"/>
+        </w:numPr>
+        <w:rPr>
+          <w:color w:val="auto"/>
+        </w:rPr>
+      </w:pPr>
+      <w:r>
+        <w:rPr>
+          <w:color w:val="auto"/>
+        </w:rPr>
+        <w:t>Slovakia</w:t>
+      </w:r>
+    </w:p>
+    <w:p>
+      <w:pPr>
+        <w:pStyle w:val="ListParagraph"/>
+        <w:numPr>
+          <w:ilvl w:val="0"/>
+          <w:numId w:val="21"/>
+        </w:numPr>
+        <w:rPr>
+          <w:color w:val="auto"/>
+        </w:rPr>
+      </w:pPr>
+      <w:r>
+        <w:rPr>
+          <w:color w:val="auto"/>
+        </w:rPr>
+        <w:t>Denmark</w:t>
+      </w:r>
+    </w:p>
+    <w:p>
+      <w:pPr>
+        <w:pStyle w:val="ListParagraph"/>
+        <w:numPr>
+          <w:ilvl w:val="0"/>
+          <w:numId w:val="21"/>
+        </w:numPr>
+        <w:rPr>
+          <w:color w:val="auto"/>
+        </w:rPr>
+      </w:pPr>
+      <w:r>
+        <w:rPr>
+          <w:color w:val="auto"/>
+        </w:rPr>
+        <w:t>Croatia</w:t>
+      </w:r>
+    </w:p>
+    <w:p>
+      <w:pPr>
+        <w:pStyle w:val="ListParagraph"/>
+        <w:numPr>
+          <w:ilvl w:val="0"/>
+          <w:numId w:val="21"/>
+        </w:numPr>
+        <w:rPr>
+          <w:color w:val="auto"/>
+        </w:rPr>
+      </w:pPr>
+      <w:r>
+        <w:rPr>
+          <w:color w:val="auto"/>
+        </w:rPr>
+        <w:t>Finland</w:t>
+      </w:r>
+    </w:p>
+    <w:p>
+      <w:pPr>
+        <w:pStyle w:val="Heading1"/>
         <w:rPr>
           <w:rFonts w:ascii="Arial" w:hAnsi="Arial" w:cs="Arial"/>
           <w:b/>
@@ -4853,8 +6253,16 @@
           <w:sz w:val="24"/>
           <w:szCs w:val="24"/>
         </w:rPr>
-        <w:t>5</w:t>
-      </w:r>
+      </w:pPr>
+      <w:r>
+        <w:rPr>
+          <w:color w:val="auto"/>
+          <w:sz w:val="22"/>
+          <w:szCs w:val="22"/>
+        </w:rPr>
+        <w:br/>
+      </w:r>
+      <w:bookmarkStart w:id="12" w:name="_Toc123228165"/>
       <w:r>
         <w:rPr>
           <w:rFonts w:ascii="Arial" w:hAnsi="Arial" w:cs="Arial"/>
@@ -4863,7 +6271,7 @@
           <w:sz w:val="24"/>
           <w:szCs w:val="24"/>
         </w:rPr>
-        <w:t xml:space="preserve">. </w:t>
+        <w:t>4</w:t>
       </w:r>
       <w:r>
         <w:rPr>
@@ -4873,9 +6281,836 @@
           <w:sz w:val="24"/>
           <w:szCs w:val="24"/>
         </w:rPr>
-        <w:t>Conclusion</w:t>
-      </w:r>
-      <w:bookmarkEnd w:id="7"/>
+        <w:t>. Handling outliers</w:t>
+      </w:r>
+      <w:bookmarkEnd w:id="12"/>
+    </w:p>
+    <w:p>
+      <w:pPr>
+        <w:autoSpaceDE w:val="0"/>
+        <w:autoSpaceDN w:val="0"/>
+        <w:adjustRightInd w:val="0"/>
+        <w:spacing w:after="0" w:line="240" w:lineRule="auto"/>
+        <w:rPr>
+          <w:color w:val="auto"/>
+          <w:szCs w:val="24"/>
+          <w:lang w:bidi="hi-IN"/>
+        </w:rPr>
+      </w:pPr>
+      <w:r>
+        <w:rPr>
+          <w:color w:val="000000"/>
+          <w:szCs w:val="24"/>
+          <w:lang w:bidi="hi-IN"/>
+        </w:rPr>
+        <w:t>This is one of the</w:t>
+      </w:r>
+      <w:r>
+        <w:rPr>
+          <w:color w:val="000000"/>
+          <w:szCs w:val="24"/>
+          <w:lang w:bidi="hi-IN"/>
+        </w:rPr>
+        <w:t xml:space="preserve"> most</w:t>
+      </w:r>
+      <w:r>
+        <w:rPr>
+          <w:color w:val="000000"/>
+          <w:szCs w:val="24"/>
+          <w:lang w:bidi="hi-IN"/>
+        </w:rPr>
+        <w:t xml:space="preserve"> important parts of the data pre-processing and treating the outliers</w:t>
+      </w:r>
+      <w:r>
+        <w:rPr>
+          <w:color w:val="000000"/>
+          <w:szCs w:val="24"/>
+          <w:lang w:bidi="hi-IN"/>
+        </w:rPr>
+        <w:t>,</w:t>
+      </w:r>
+      <w:r>
+        <w:rPr>
+          <w:color w:val="000000"/>
+          <w:szCs w:val="24"/>
+          <w:lang w:bidi="hi-IN"/>
+        </w:rPr>
+        <w:t xml:space="preserve"> as they can negatively affect the statistical analysis resulting in less accuracy. </w:t>
+      </w:r>
+      <w:r>
+        <w:rPr>
+          <w:color w:val="000000"/>
+          <w:szCs w:val="24"/>
+          <w:lang w:bidi="hi-IN"/>
+        </w:rPr>
+        <w:t>The m</w:t>
+      </w:r>
+      <w:r>
+        <w:rPr>
+          <w:color w:val="000000"/>
+          <w:szCs w:val="24"/>
+          <w:lang w:bidi="hi-IN"/>
+        </w:rPr>
+        <w:t>ain reason they occur</w:t>
+      </w:r>
+      <w:r>
+        <w:rPr>
+          <w:color w:val="000000"/>
+          <w:szCs w:val="24"/>
+          <w:lang w:bidi="hi-IN"/>
+        </w:rPr>
+        <w:t xml:space="preserve"> is</w:t>
+      </w:r>
+      <w:r>
+        <w:rPr>
+          <w:color w:val="000000"/>
+          <w:szCs w:val="24"/>
+          <w:lang w:bidi="hi-IN"/>
+        </w:rPr>
+        <w:t xml:space="preserve"> due to variability in the data, or human error. It is good practice to detect and remove these outliers f</w:t>
+      </w:r>
+      <w:r>
+        <w:rPr>
+          <w:color w:val="000000"/>
+          <w:szCs w:val="24"/>
+          <w:lang w:bidi="hi-IN"/>
+        </w:rPr>
+        <w:t>rom the</w:t>
+      </w:r>
+      <w:r>
+        <w:rPr>
+          <w:color w:val="000000"/>
+          <w:szCs w:val="24"/>
+          <w:lang w:bidi="hi-IN"/>
+        </w:rPr>
+        <w:t xml:space="preserve"> data </w:t>
+      </w:r>
+      <w:r>
+        <w:rPr>
+          <w:color w:val="000000"/>
+          <w:szCs w:val="24"/>
+          <w:lang w:bidi="hi-IN"/>
+        </w:rPr>
+        <w:t xml:space="preserve">as it could also give biased results. </w:t>
+      </w:r>
+      <w:r>
+        <w:rPr>
+          <w:color w:val="000000"/>
+          <w:szCs w:val="24"/>
+          <w:lang w:bidi="hi-IN"/>
+        </w:rPr>
+        <w:t>The simplest way to detect an outlier is by graphing the features or the data points. Visuali</w:t>
+      </w:r>
+      <w:r>
+        <w:rPr>
+          <w:color w:val="000000"/>
+          <w:szCs w:val="24"/>
+          <w:lang w:bidi="hi-IN"/>
+        </w:rPr>
+        <w:t>s</w:t>
+      </w:r>
+      <w:r>
+        <w:rPr>
+          <w:color w:val="000000"/>
+          <w:szCs w:val="24"/>
+          <w:lang w:bidi="hi-IN"/>
+        </w:rPr>
+        <w:t>ation is one of the best and easiest ways to have an inference about the overall data and the outliers. Scatter plots and box plots are the most preferred visuali</w:t>
+      </w:r>
+      <w:r>
+        <w:rPr>
+          <w:color w:val="000000"/>
+          <w:szCs w:val="24"/>
+          <w:lang w:bidi="hi-IN"/>
+        </w:rPr>
+        <w:t>s</w:t>
+      </w:r>
+      <w:r>
+        <w:rPr>
+          <w:color w:val="000000"/>
+          <w:szCs w:val="24"/>
+          <w:lang w:bidi="hi-IN"/>
+        </w:rPr>
+        <w:t>ation tools to detect outliers.</w:t>
+      </w:r>
+      <w:r>
+        <w:rPr>
+          <w:color w:val="000000"/>
+          <w:szCs w:val="24"/>
+          <w:lang w:bidi="hi-IN"/>
+        </w:rPr>
+        <w:t xml:space="preserve"> Other method to </w:t>
+      </w:r>
+      <w:r>
+        <w:rPr>
+          <w:color w:val="000000"/>
+          <w:szCs w:val="24"/>
+          <w:lang w:bidi="hi-IN"/>
+        </w:rPr>
+        <w:t>detect</w:t>
+      </w:r>
+      <w:r>
+        <w:rPr>
+          <w:color w:val="000000"/>
+          <w:szCs w:val="24"/>
+          <w:lang w:bidi="hi-IN"/>
+        </w:rPr>
+        <w:t xml:space="preserve"> </w:t>
+      </w:r>
+      <w:r>
+        <w:rPr>
+          <w:color w:val="auto"/>
+          <w:szCs w:val="24"/>
+          <w:lang w:bidi="hi-IN"/>
+        </w:rPr>
+        <w:t>outliers is using IQR (Interquartile Range) techniques</w:t>
+      </w:r>
+      <w:r>
+        <w:rPr>
+          <w:color w:val="auto"/>
+          <w:szCs w:val="24"/>
+          <w:lang w:bidi="hi-IN"/>
+        </w:rPr>
+        <w:t xml:space="preserve"> </w:t>
+      </w:r>
+      <w:r>
+        <w:rPr>
+          <w:color w:val="auto"/>
+          <w:szCs w:val="24"/>
+          <w:lang w:bidi="hi-IN"/>
+        </w:rPr>
+        <w:t>(Chun-houh, Wolfgang, and Antony</w:t>
+      </w:r>
+      <w:r>
+        <w:rPr>
+          <w:color w:val="auto"/>
+          <w:szCs w:val="24"/>
+          <w:lang w:bidi="hi-IN"/>
+        </w:rPr>
+        <w:t xml:space="preserve"> 2008).</w:t>
+      </w:r>
+    </w:p>
+    <w:p>
+      <w:pPr>
+        <w:keepNext/>
+        <w:autoSpaceDE w:val="0"/>
+        <w:autoSpaceDN w:val="0"/>
+        <w:adjustRightInd w:val="0"/>
+        <w:spacing w:after="0" w:line="240" w:lineRule="auto"/>
+      </w:pPr>
+      <w:r>
+        <w:rPr>
+          <w:noProof/>
+        </w:rPr>
+        <w:drawing>
+          <wp:inline distT="0" distB="0" distL="0" distR="0" wp14:anchorId="17B5703A" wp14:editId="269F1632">
+            <wp:extent cx="3743325" cy="3448050"/>
+            <wp:effectExtent l="0" t="0" r="9525" b="0"/>
+            <wp:docPr id="9" name="Picture 9"/>
+            <wp:cNvGraphicFramePr>
+              <a:graphicFrameLocks xmlns:a="http://schemas.openxmlformats.org/drawingml/2006/main" noChangeAspect="1"/>
+            </wp:cNvGraphicFramePr>
+            <a:graphic xmlns:a="http://schemas.openxmlformats.org/drawingml/2006/main">
+              <a:graphicData uri="http://schemas.openxmlformats.org/drawingml/2006/picture">
+                <pic:pic xmlns:pic="http://schemas.openxmlformats.org/drawingml/2006/picture">
+                  <pic:nvPicPr>
+                    <pic:cNvPr id="1" name=""/>
+                    <pic:cNvPicPr/>
+                  </pic:nvPicPr>
+                  <pic:blipFill>
+                    <a:blip r:embed="rId16"/>
+                    <a:stretch>
+                      <a:fillRect/>
+                    </a:stretch>
+                  </pic:blipFill>
+                  <pic:spPr>
+                    <a:xfrm>
+                      <a:off x="0" y="0"/>
+                      <a:ext cx="3743325" cy="3448050"/>
+                    </a:xfrm>
+                    <a:prstGeom prst="rect">
+                      <a:avLst/>
+                    </a:prstGeom>
+                  </pic:spPr>
+                </pic:pic>
+              </a:graphicData>
+            </a:graphic>
+          </wp:inline>
+        </w:drawing>
+      </w:r>
+    </w:p>
+    <w:p>
+      <w:pPr>
+        <w:pStyle w:val="Caption"/>
+        <w:rPr>
+          <w:i w:val="0"/>
+          <w:iCs w:val="0"/>
+          <w:color w:val="auto"/>
+          <w:sz w:val="22"/>
+          <w:szCs w:val="22"/>
+          <w:lang w:bidi="hi-IN"/>
+        </w:rPr>
+      </w:pPr>
+      <w:bookmarkStart w:id="13" w:name="_Toc123228193"/>
+      <w:r>
+        <w:rPr>
+          <w:i w:val="0"/>
+          <w:iCs w:val="0"/>
+          <w:sz w:val="22"/>
+          <w:szCs w:val="22"/>
+        </w:rPr>
+        <w:t xml:space="preserve">Figure </w:t>
+      </w:r>
+      <w:r>
+        <w:rPr>
+          <w:i w:val="0"/>
+          <w:iCs w:val="0"/>
+          <w:sz w:val="22"/>
+          <w:szCs w:val="22"/>
+        </w:rPr>
+        <w:fldChar w:fldCharType="begin"/>
+      </w:r>
+      <w:r>
+        <w:rPr>
+          <w:i w:val="0"/>
+          <w:iCs w:val="0"/>
+          <w:sz w:val="22"/>
+          <w:szCs w:val="22"/>
+        </w:rPr>
+        <w:instrText xml:space="preserve"> SEQ Figure \* ARABIC </w:instrText>
+      </w:r>
+      <w:r>
+        <w:rPr>
+          <w:i w:val="0"/>
+          <w:iCs w:val="0"/>
+          <w:sz w:val="22"/>
+          <w:szCs w:val="22"/>
+        </w:rPr>
+        <w:fldChar w:fldCharType="separate"/>
+      </w:r>
+      <w:r>
+        <w:rPr>
+          <w:i w:val="0"/>
+          <w:iCs w:val="0"/>
+          <w:noProof/>
+          <w:sz w:val="22"/>
+          <w:szCs w:val="22"/>
+        </w:rPr>
+        <w:t>6</w:t>
+      </w:r>
+      <w:r>
+        <w:rPr>
+          <w:i w:val="0"/>
+          <w:iCs w:val="0"/>
+          <w:sz w:val="22"/>
+          <w:szCs w:val="22"/>
+        </w:rPr>
+        <w:fldChar w:fldCharType="end"/>
+      </w:r>
+      <w:r>
+        <w:rPr>
+          <w:i w:val="0"/>
+          <w:iCs w:val="0"/>
+          <w:sz w:val="22"/>
+          <w:szCs w:val="22"/>
+        </w:rPr>
+        <w:t xml:space="preserve"> </w:t>
+      </w:r>
+      <w:r>
+        <w:rPr>
+          <w:i w:val="0"/>
+          <w:iCs w:val="0"/>
+          <w:sz w:val="22"/>
+          <w:szCs w:val="22"/>
+        </w:rPr>
+        <w:t xml:space="preserve"> Histogram plot to find o</w:t>
+      </w:r>
+      <w:r>
+        <w:rPr>
+          <w:i w:val="0"/>
+          <w:iCs w:val="0"/>
+          <w:sz w:val="22"/>
+          <w:szCs w:val="22"/>
+        </w:rPr>
+        <w:t>utliers in Milk production value</w:t>
+      </w:r>
+      <w:bookmarkEnd w:id="13"/>
+    </w:p>
+    <w:p>
+      <w:pPr>
+        <w:autoSpaceDE w:val="0"/>
+        <w:autoSpaceDN w:val="0"/>
+        <w:adjustRightInd w:val="0"/>
+        <w:spacing w:after="0" w:line="240" w:lineRule="auto"/>
+        <w:rPr>
+          <w:color w:val="auto"/>
+          <w:szCs w:val="24"/>
+          <w:lang w:bidi="hi-IN"/>
+        </w:rPr>
+      </w:pPr>
+    </w:p>
+    <w:p>
+      <w:pPr>
+        <w:autoSpaceDE w:val="0"/>
+        <w:autoSpaceDN w:val="0"/>
+        <w:adjustRightInd w:val="0"/>
+        <w:spacing w:after="0" w:line="240" w:lineRule="auto"/>
+        <w:rPr>
+          <w:color w:val="auto"/>
+          <w:szCs w:val="24"/>
+          <w:lang w:bidi="hi-IN"/>
+        </w:rPr>
+      </w:pPr>
+      <w:r>
+        <w:rPr>
+          <w:noProof/>
+        </w:rPr>
+        <w:drawing>
+          <wp:inline distT="0" distB="0" distL="0" distR="0" wp14:anchorId="444CCB71" wp14:editId="51257A67">
+            <wp:extent cx="4114800" cy="3514725"/>
+            <wp:effectExtent l="0" t="0" r="0" b="9525"/>
+            <wp:docPr id="8" name="Picture 8"/>
+            <wp:cNvGraphicFramePr>
+              <a:graphicFrameLocks xmlns:a="http://schemas.openxmlformats.org/drawingml/2006/main" noChangeAspect="1"/>
+            </wp:cNvGraphicFramePr>
+            <a:graphic xmlns:a="http://schemas.openxmlformats.org/drawingml/2006/main">
+              <a:graphicData uri="http://schemas.openxmlformats.org/drawingml/2006/picture">
+                <pic:pic xmlns:pic="http://schemas.openxmlformats.org/drawingml/2006/picture">
+                  <pic:nvPicPr>
+                    <pic:cNvPr id="1" name=""/>
+                    <pic:cNvPicPr/>
+                  </pic:nvPicPr>
+                  <pic:blipFill>
+                    <a:blip r:embed="rId17"/>
+                    <a:stretch>
+                      <a:fillRect/>
+                    </a:stretch>
+                  </pic:blipFill>
+                  <pic:spPr>
+                    <a:xfrm>
+                      <a:off x="0" y="0"/>
+                      <a:ext cx="4114800" cy="3514725"/>
+                    </a:xfrm>
+                    <a:prstGeom prst="rect">
+                      <a:avLst/>
+                    </a:prstGeom>
+                  </pic:spPr>
+                </pic:pic>
+              </a:graphicData>
+            </a:graphic>
+          </wp:inline>
+        </w:drawing>
+      </w:r>
+    </w:p>
+    <w:p>
+      <w:pPr>
+        <w:autoSpaceDE w:val="0"/>
+        <w:autoSpaceDN w:val="0"/>
+        <w:adjustRightInd w:val="0"/>
+        <w:spacing w:after="0" w:line="240" w:lineRule="auto"/>
+        <w:rPr>
+          <w:color w:val="auto"/>
+          <w:szCs w:val="24"/>
+          <w:lang w:bidi="hi-IN"/>
+        </w:rPr>
+      </w:pPr>
+      <w:r>
+        <w:rPr>
+          <w:noProof/>
+        </w:rPr>
+        <w:drawing>
+          <wp:inline distT="0" distB="0" distL="0" distR="0" wp14:anchorId="6532F4E4" wp14:editId="6EE9BAA6">
+            <wp:extent cx="3990975" cy="3429000"/>
+            <wp:effectExtent l="0" t="0" r="9525" b="0"/>
+            <wp:docPr id="10" name="Picture 10"/>
+            <wp:cNvGraphicFramePr>
+              <a:graphicFrameLocks xmlns:a="http://schemas.openxmlformats.org/drawingml/2006/main" noChangeAspect="1"/>
+            </wp:cNvGraphicFramePr>
+            <a:graphic xmlns:a="http://schemas.openxmlformats.org/drawingml/2006/main">
+              <a:graphicData uri="http://schemas.openxmlformats.org/drawingml/2006/picture">
+                <pic:pic xmlns:pic="http://schemas.openxmlformats.org/drawingml/2006/picture">
+                  <pic:nvPicPr>
+                    <pic:cNvPr id="1" name=""/>
+                    <pic:cNvPicPr/>
+                  </pic:nvPicPr>
+                  <pic:blipFill>
+                    <a:blip r:embed="rId18"/>
+                    <a:stretch>
+                      <a:fillRect/>
+                    </a:stretch>
+                  </pic:blipFill>
+                  <pic:spPr>
+                    <a:xfrm>
+                      <a:off x="0" y="0"/>
+                      <a:ext cx="3990975" cy="3429000"/>
+                    </a:xfrm>
+                    <a:prstGeom prst="rect">
+                      <a:avLst/>
+                    </a:prstGeom>
+                  </pic:spPr>
+                </pic:pic>
+              </a:graphicData>
+            </a:graphic>
+          </wp:inline>
+        </w:drawing>
+      </w:r>
+    </w:p>
+    <w:p>
+      <w:pPr>
+        <w:autoSpaceDE w:val="0"/>
+        <w:autoSpaceDN w:val="0"/>
+        <w:adjustRightInd w:val="0"/>
+        <w:spacing w:after="0" w:line="240" w:lineRule="auto"/>
+        <w:rPr>
+          <w:color w:val="auto"/>
+          <w:szCs w:val="24"/>
+          <w:lang w:bidi="hi-IN"/>
+        </w:rPr>
+      </w:pPr>
+    </w:p>
+    <w:p>
+      <w:pPr>
+        <w:autoSpaceDE w:val="0"/>
+        <w:autoSpaceDN w:val="0"/>
+        <w:adjustRightInd w:val="0"/>
+        <w:spacing w:after="0" w:line="240" w:lineRule="auto"/>
+        <w:rPr>
+          <w:color w:val="auto"/>
+          <w:szCs w:val="24"/>
+          <w:lang w:bidi="hi-IN"/>
+        </w:rPr>
+      </w:pPr>
+      <w:r>
+        <w:rPr>
+          <w:noProof/>
+        </w:rPr>
+        <w:lastRenderedPageBreak/>
+        <w:drawing>
+          <wp:inline distT="0" distB="0" distL="0" distR="0" wp14:anchorId="2B86B89D" wp14:editId="6A651654">
+            <wp:extent cx="3562350" cy="3486150"/>
+            <wp:effectExtent l="0" t="0" r="0" b="0"/>
+            <wp:docPr id="11" name="Picture 11"/>
+            <wp:cNvGraphicFramePr>
+              <a:graphicFrameLocks xmlns:a="http://schemas.openxmlformats.org/drawingml/2006/main" noChangeAspect="1"/>
+            </wp:cNvGraphicFramePr>
+            <a:graphic xmlns:a="http://schemas.openxmlformats.org/drawingml/2006/main">
+              <a:graphicData uri="http://schemas.openxmlformats.org/drawingml/2006/picture">
+                <pic:pic xmlns:pic="http://schemas.openxmlformats.org/drawingml/2006/picture">
+                  <pic:nvPicPr>
+                    <pic:cNvPr id="1" name=""/>
+                    <pic:cNvPicPr/>
+                  </pic:nvPicPr>
+                  <pic:blipFill>
+                    <a:blip r:embed="rId19"/>
+                    <a:stretch>
+                      <a:fillRect/>
+                    </a:stretch>
+                  </pic:blipFill>
+                  <pic:spPr>
+                    <a:xfrm>
+                      <a:off x="0" y="0"/>
+                      <a:ext cx="3562350" cy="3486150"/>
+                    </a:xfrm>
+                    <a:prstGeom prst="rect">
+                      <a:avLst/>
+                    </a:prstGeom>
+                  </pic:spPr>
+                </pic:pic>
+              </a:graphicData>
+            </a:graphic>
+          </wp:inline>
+        </w:drawing>
+      </w:r>
+    </w:p>
+    <w:p>
+      <w:pPr>
+        <w:keepNext/>
+        <w:autoSpaceDE w:val="0"/>
+        <w:autoSpaceDN w:val="0"/>
+        <w:adjustRightInd w:val="0"/>
+        <w:spacing w:after="0" w:line="240" w:lineRule="auto"/>
+      </w:pPr>
+      <w:r>
+        <w:rPr>
+          <w:noProof/>
+        </w:rPr>
+        <w:drawing>
+          <wp:inline distT="0" distB="0" distL="0" distR="0" wp14:anchorId="599E1198" wp14:editId="2015E609">
+            <wp:extent cx="4800600" cy="2800350"/>
+            <wp:effectExtent l="0" t="0" r="0" b="0"/>
+            <wp:docPr id="12" name="Picture 12"/>
+            <wp:cNvGraphicFramePr>
+              <a:graphicFrameLocks xmlns:a="http://schemas.openxmlformats.org/drawingml/2006/main" noChangeAspect="1"/>
+            </wp:cNvGraphicFramePr>
+            <a:graphic xmlns:a="http://schemas.openxmlformats.org/drawingml/2006/main">
+              <a:graphicData uri="http://schemas.openxmlformats.org/drawingml/2006/picture">
+                <pic:pic xmlns:pic="http://schemas.openxmlformats.org/drawingml/2006/picture">
+                  <pic:nvPicPr>
+                    <pic:cNvPr id="1" name=""/>
+                    <pic:cNvPicPr/>
+                  </pic:nvPicPr>
+                  <pic:blipFill>
+                    <a:blip r:embed="rId20"/>
+                    <a:stretch>
+                      <a:fillRect/>
+                    </a:stretch>
+                  </pic:blipFill>
+                  <pic:spPr>
+                    <a:xfrm>
+                      <a:off x="0" y="0"/>
+                      <a:ext cx="4800600" cy="2800350"/>
+                    </a:xfrm>
+                    <a:prstGeom prst="rect">
+                      <a:avLst/>
+                    </a:prstGeom>
+                  </pic:spPr>
+                </pic:pic>
+              </a:graphicData>
+            </a:graphic>
+          </wp:inline>
+        </w:drawing>
+      </w:r>
+    </w:p>
+    <w:p>
+      <w:pPr>
+        <w:pStyle w:val="Caption"/>
+        <w:rPr>
+          <w:i w:val="0"/>
+          <w:iCs w:val="0"/>
+          <w:sz w:val="22"/>
+          <w:szCs w:val="22"/>
+        </w:rPr>
+      </w:pPr>
+      <w:bookmarkStart w:id="14" w:name="_Toc123228194"/>
+      <w:r>
+        <w:rPr>
+          <w:i w:val="0"/>
+          <w:iCs w:val="0"/>
+          <w:sz w:val="22"/>
+          <w:szCs w:val="22"/>
+        </w:rPr>
+        <w:t xml:space="preserve">Figure </w:t>
+      </w:r>
+      <w:r>
+        <w:rPr>
+          <w:i w:val="0"/>
+          <w:iCs w:val="0"/>
+          <w:sz w:val="22"/>
+          <w:szCs w:val="22"/>
+        </w:rPr>
+        <w:fldChar w:fldCharType="begin"/>
+      </w:r>
+      <w:r>
+        <w:rPr>
+          <w:i w:val="0"/>
+          <w:iCs w:val="0"/>
+          <w:sz w:val="22"/>
+          <w:szCs w:val="22"/>
+        </w:rPr>
+        <w:instrText xml:space="preserve"> SEQ Figure \* ARABIC </w:instrText>
+      </w:r>
+      <w:r>
+        <w:rPr>
+          <w:i w:val="0"/>
+          <w:iCs w:val="0"/>
+          <w:sz w:val="22"/>
+          <w:szCs w:val="22"/>
+        </w:rPr>
+        <w:fldChar w:fldCharType="separate"/>
+      </w:r>
+      <w:r>
+        <w:rPr>
+          <w:i w:val="0"/>
+          <w:iCs w:val="0"/>
+          <w:noProof/>
+          <w:sz w:val="22"/>
+          <w:szCs w:val="22"/>
+        </w:rPr>
+        <w:t>7</w:t>
+      </w:r>
+      <w:r>
+        <w:rPr>
+          <w:i w:val="0"/>
+          <w:iCs w:val="0"/>
+          <w:sz w:val="22"/>
+          <w:szCs w:val="22"/>
+        </w:rPr>
+        <w:fldChar w:fldCharType="end"/>
+      </w:r>
+      <w:r>
+        <w:rPr>
+          <w:i w:val="0"/>
+          <w:iCs w:val="0"/>
+          <w:sz w:val="22"/>
+          <w:szCs w:val="22"/>
+        </w:rPr>
+        <w:t xml:space="preserve"> </w:t>
+      </w:r>
+      <w:r>
+        <w:rPr>
+          <w:i w:val="0"/>
+          <w:iCs w:val="0"/>
+          <w:sz w:val="22"/>
+          <w:szCs w:val="22"/>
+        </w:rPr>
+        <w:t>Boxplot to find out o</w:t>
+      </w:r>
+      <w:r>
+        <w:rPr>
+          <w:i w:val="0"/>
+          <w:iCs w:val="0"/>
+          <w:sz w:val="22"/>
+          <w:szCs w:val="22"/>
+        </w:rPr>
+        <w:t>utliers in milk production value</w:t>
+      </w:r>
+      <w:bookmarkEnd w:id="14"/>
+    </w:p>
+    <w:p>
+      <w:pPr>
+        <w:rPr>
+          <w:color w:val="auto"/>
+          <w:szCs w:val="24"/>
+        </w:rPr>
+      </w:pPr>
+      <w:r>
+        <w:rPr>
+          <w:color w:val="auto"/>
+          <w:szCs w:val="24"/>
+        </w:rPr>
+        <w:t>After visualising and analysing the data frames</w:t>
+      </w:r>
+      <w:r>
+        <w:rPr>
+          <w:color w:val="auto"/>
+          <w:szCs w:val="24"/>
+        </w:rPr>
+        <w:t>,</w:t>
+      </w:r>
+      <w:r>
+        <w:rPr>
+          <w:color w:val="auto"/>
+          <w:szCs w:val="24"/>
+        </w:rPr>
+        <w:t xml:space="preserve"> (See figure </w:t>
+      </w:r>
+      <w:r>
+        <w:rPr>
+          <w:color w:val="auto"/>
+          <w:szCs w:val="24"/>
+        </w:rPr>
+        <w:t>6</w:t>
+      </w:r>
+      <w:r>
+        <w:rPr>
+          <w:color w:val="auto"/>
+          <w:szCs w:val="24"/>
+        </w:rPr>
+        <w:t xml:space="preserve"> and </w:t>
+      </w:r>
+      <w:r>
+        <w:rPr>
+          <w:color w:val="auto"/>
+          <w:szCs w:val="24"/>
+        </w:rPr>
+        <w:t>7</w:t>
+      </w:r>
+      <w:r>
+        <w:rPr>
+          <w:color w:val="auto"/>
+          <w:szCs w:val="24"/>
+        </w:rPr>
+        <w:t>) I noticed there w</w:t>
+      </w:r>
+      <w:r>
+        <w:rPr>
+          <w:color w:val="auto"/>
+          <w:szCs w:val="24"/>
+        </w:rPr>
+        <w:t xml:space="preserve">as no </w:t>
+      </w:r>
+      <w:r>
+        <w:rPr>
+          <w:color w:val="auto"/>
+          <w:szCs w:val="24"/>
+        </w:rPr>
+        <w:t>outliers</w:t>
+      </w:r>
+      <w:r>
+        <w:rPr>
+          <w:color w:val="auto"/>
+          <w:szCs w:val="24"/>
+        </w:rPr>
+        <w:t xml:space="preserve"> in the data frame.</w:t>
+      </w:r>
+      <w:r>
+        <w:rPr>
+          <w:color w:val="auto"/>
+          <w:szCs w:val="24"/>
+        </w:rPr>
+        <w:t xml:space="preserve"> </w:t>
+      </w:r>
+      <w:r>
+        <w:rPr>
+          <w:color w:val="auto"/>
+          <w:szCs w:val="24"/>
+        </w:rPr>
+        <w:t>Luckily data sets I am working have no anomalies and I did not have to take any further steps.</w:t>
+      </w:r>
+      <w:r>
+        <w:rPr>
+          <w:color w:val="auto"/>
+          <w:szCs w:val="24"/>
+        </w:rPr>
+        <w:t xml:space="preserve"> </w:t>
+      </w:r>
+      <w:r>
+        <w:rPr>
+          <w:color w:val="auto"/>
+          <w:szCs w:val="24"/>
+        </w:rPr>
+        <w:t>If there are outliers in the datasets then following steps can be taken to handle them.</w:t>
+      </w:r>
+    </w:p>
+    <w:p>
+      <w:pPr>
+        <w:pStyle w:val="ListParagraph"/>
+        <w:numPr>
+          <w:ilvl w:val="0"/>
+          <w:numId w:val="22"/>
+        </w:numPr>
+        <w:rPr>
+          <w:color w:val="auto"/>
+          <w:szCs w:val="24"/>
+        </w:rPr>
+      </w:pPr>
+      <w:r>
+        <w:rPr>
+          <w:color w:val="auto"/>
+          <w:szCs w:val="24"/>
+        </w:rPr>
+        <w:t>Remove or change outliers during post-test analysis.</w:t>
+      </w:r>
+    </w:p>
+    <w:p>
+      <w:pPr>
+        <w:pStyle w:val="ListParagraph"/>
+        <w:numPr>
+          <w:ilvl w:val="0"/>
+          <w:numId w:val="22"/>
+        </w:numPr>
+        <w:rPr>
+          <w:color w:val="auto"/>
+          <w:szCs w:val="24"/>
+        </w:rPr>
+      </w:pPr>
+      <w:r>
+        <w:rPr>
+          <w:color w:val="auto"/>
+          <w:szCs w:val="24"/>
+        </w:rPr>
+        <w:t>Change the value of outliers.</w:t>
+      </w:r>
     </w:p>
     <w:p>
       <w:pPr>
@@ -4888,7 +7123,8 @@
           <w:szCs w:val="24"/>
         </w:rPr>
       </w:pPr>
-      <w:bookmarkStart w:id="10" w:name="_Toc123144403"/>
+      <w:bookmarkStart w:id="15" w:name="_Toc120284886"/>
+      <w:bookmarkStart w:id="16" w:name="_Toc123228166"/>
       <w:r>
         <w:rPr>
           <w:rFonts w:ascii="Arial" w:hAnsi="Arial" w:cs="Arial"/>
@@ -4897,9 +7133,2497 @@
           <w:sz w:val="24"/>
           <w:szCs w:val="24"/>
         </w:rPr>
-        <w:t>6</w:t>
-      </w:r>
-      <w:r>
+        <w:t>5. Descriptive statistics</w:t>
+      </w:r>
+      <w:bookmarkEnd w:id="15"/>
+      <w:bookmarkEnd w:id="16"/>
+    </w:p>
+    <w:p>
+      <w:pPr>
+        <w:rPr>
+          <w:color w:val="auto"/>
+          <w:szCs w:val="24"/>
+        </w:rPr>
+      </w:pPr>
+      <w:r>
+        <w:rPr>
+          <w:color w:val="auto"/>
+          <w:szCs w:val="24"/>
+        </w:rPr>
+        <w:t>Descriptive statistics</w:t>
+      </w:r>
+      <w:r>
+        <w:rPr>
+          <w:color w:val="auto"/>
+          <w:szCs w:val="24"/>
+        </w:rPr>
+        <w:t xml:space="preserve"> were</w:t>
+      </w:r>
+      <w:r>
+        <w:rPr>
+          <w:color w:val="auto"/>
+          <w:szCs w:val="24"/>
+        </w:rPr>
+        <w:t xml:space="preserve"> used to summarise and describe the characteristics of </w:t>
+      </w:r>
+      <w:r>
+        <w:rPr>
+          <w:color w:val="auto"/>
+          <w:szCs w:val="24"/>
+        </w:rPr>
+        <w:t xml:space="preserve">the </w:t>
+      </w:r>
+      <w:r>
+        <w:rPr>
+          <w:color w:val="auto"/>
+          <w:szCs w:val="24"/>
+        </w:rPr>
+        <w:t>data set. It was important to use</w:t>
+      </w:r>
+      <w:r>
+        <w:rPr>
+          <w:color w:val="auto"/>
+          <w:szCs w:val="24"/>
+        </w:rPr>
+        <w:t xml:space="preserve"> these descriptive statistics</w:t>
+      </w:r>
+      <w:r>
+        <w:rPr>
+          <w:color w:val="auto"/>
+          <w:szCs w:val="24"/>
+        </w:rPr>
+        <w:t xml:space="preserve"> as </w:t>
+      </w:r>
+      <w:r>
+        <w:rPr>
+          <w:color w:val="auto"/>
+          <w:szCs w:val="24"/>
+        </w:rPr>
+        <w:t>they</w:t>
+      </w:r>
+      <w:r>
+        <w:rPr>
+          <w:color w:val="auto"/>
+          <w:szCs w:val="24"/>
+        </w:rPr>
+        <w:t xml:space="preserve"> can be useful for two purposes: </w:t>
+      </w:r>
+      <w:r>
+        <w:rPr>
+          <w:color w:val="auto"/>
+          <w:szCs w:val="24"/>
+        </w:rPr>
+        <w:br/>
+      </w:r>
+      <w:r>
+        <w:rPr>
+          <w:color w:val="auto"/>
+          <w:szCs w:val="24"/>
+        </w:rPr>
+        <w:lastRenderedPageBreak/>
+        <w:t xml:space="preserve">a. to provide basic information about variables in a dataset and </w:t>
+      </w:r>
+      <w:r>
+        <w:rPr>
+          <w:color w:val="auto"/>
+          <w:szCs w:val="24"/>
+        </w:rPr>
+        <w:br/>
+        <w:t>b. to highlight potential relationships between variables</w:t>
+      </w:r>
+    </w:p>
+    <w:p>
+      <w:pPr>
+        <w:pStyle w:val="Heading2"/>
+        <w:rPr>
+          <w:rFonts w:ascii="Arial" w:hAnsi="Arial" w:cs="Arial"/>
+          <w:sz w:val="24"/>
+          <w:szCs w:val="24"/>
+        </w:rPr>
+      </w:pPr>
+      <w:bookmarkStart w:id="17" w:name="_Toc120284887"/>
+      <w:bookmarkStart w:id="18" w:name="_Toc123228167"/>
+      <w:r>
+        <w:rPr>
+          <w:rFonts w:ascii="Arial" w:hAnsi="Arial" w:cs="Arial"/>
+          <w:sz w:val="24"/>
+          <w:szCs w:val="24"/>
+        </w:rPr>
+        <w:t xml:space="preserve">5.1 </w:t>
+      </w:r>
+      <w:r>
+        <w:rPr>
+          <w:rFonts w:ascii="Arial" w:hAnsi="Arial" w:cs="Arial"/>
+          <w:sz w:val="24"/>
+          <w:szCs w:val="24"/>
+        </w:rPr>
+        <w:t>Measures of Central Tendency</w:t>
+      </w:r>
+      <w:bookmarkEnd w:id="17"/>
+      <w:bookmarkEnd w:id="18"/>
+    </w:p>
+    <w:p>
+      <w:pPr>
+        <w:rPr>
+          <w:color w:val="auto"/>
+          <w:szCs w:val="24"/>
+        </w:rPr>
+      </w:pPr>
+      <w:r>
+        <w:rPr>
+          <w:i/>
+          <w:iCs/>
+          <w:color w:val="auto"/>
+          <w:szCs w:val="24"/>
+        </w:rPr>
+        <w:t>Mean</w:t>
+      </w:r>
+      <w:r>
+        <w:rPr>
+          <w:i/>
+          <w:iCs/>
+          <w:color w:val="auto"/>
+          <w:szCs w:val="24"/>
+        </w:rPr>
+        <w:br/>
+      </w:r>
+      <w:r>
+        <w:rPr>
+          <w:color w:val="auto"/>
+          <w:szCs w:val="24"/>
+        </w:rPr>
+        <w:t xml:space="preserve">This is a typical average in dataset column. </w:t>
+      </w:r>
+      <w:r>
+        <w:rPr>
+          <w:color w:val="auto"/>
+          <w:szCs w:val="24"/>
+        </w:rPr>
+        <w:t>The f</w:t>
+      </w:r>
+      <w:r>
+        <w:rPr>
+          <w:color w:val="auto"/>
+          <w:szCs w:val="24"/>
+        </w:rPr>
+        <w:t>ollowing formula is used to calculate the mean value</w:t>
+      </w:r>
+      <w:r>
+        <w:rPr>
+          <w:color w:val="auto"/>
+          <w:szCs w:val="24"/>
+        </w:rPr>
+        <w:t>;</w:t>
+      </w:r>
+    </w:p>
+    <w:p>
+      <w:pPr>
+        <w:rPr>
+          <w:szCs w:val="24"/>
+        </w:rPr>
+      </w:pPr>
+      <w:r>
+        <w:rPr>
+          <w:noProof/>
+        </w:rPr>
+        <w:drawing>
+          <wp:inline distT="0" distB="0" distL="0" distR="0" wp14:anchorId="4745448D" wp14:editId="4763A638">
+            <wp:extent cx="683895" cy="381635"/>
+            <wp:effectExtent l="0" t="0" r="1905" b="0"/>
+            <wp:docPr id="26" name="Picture 26" descr="\bar{x} = \dfrac{\sum x}{n}"/>
+            <wp:cNvGraphicFramePr>
+              <a:graphicFrameLocks xmlns:a="http://schemas.openxmlformats.org/drawingml/2006/main" noChangeAspect="1"/>
+            </wp:cNvGraphicFramePr>
+            <a:graphic xmlns:a="http://schemas.openxmlformats.org/drawingml/2006/main">
+              <a:graphicData uri="http://schemas.openxmlformats.org/drawingml/2006/picture">
+                <pic:pic xmlns:pic="http://schemas.openxmlformats.org/drawingml/2006/picture">
+                  <pic:nvPicPr>
+                    <pic:cNvPr id="0" name="Picture 1" descr="\bar{x} = \dfrac{\sum x}{n}"/>
+                    <pic:cNvPicPr>
+                      <a:picLocks noChangeAspect="1" noChangeArrowheads="1"/>
+                    </pic:cNvPicPr>
+                  </pic:nvPicPr>
+                  <pic:blipFill>
+                    <a:blip r:embed="rId21">
+                      <a:extLst>
+                        <a:ext uri="{28A0092B-C50C-407E-A947-70E740481C1C}">
+                          <a14:useLocalDpi xmlns:a14="http://schemas.microsoft.com/office/drawing/2010/main" val="0"/>
+                        </a:ext>
+                      </a:extLst>
+                    </a:blip>
+                    <a:srcRect/>
+                    <a:stretch>
+                      <a:fillRect/>
+                    </a:stretch>
+                  </pic:blipFill>
+                  <pic:spPr bwMode="auto">
+                    <a:xfrm>
+                      <a:off x="0" y="0"/>
+                      <a:ext cx="683895" cy="381635"/>
+                    </a:xfrm>
+                    <a:prstGeom prst="rect">
+                      <a:avLst/>
+                    </a:prstGeom>
+                    <a:noFill/>
+                    <a:ln>
+                      <a:noFill/>
+                    </a:ln>
+                  </pic:spPr>
+                </pic:pic>
+              </a:graphicData>
+            </a:graphic>
+          </wp:inline>
+        </w:drawing>
+      </w:r>
+    </w:p>
+    <w:p>
+      <w:pPr>
+        <w:rPr>
+          <w:color w:val="auto"/>
+          <w:szCs w:val="24"/>
+        </w:rPr>
+      </w:pPr>
+      <w:r>
+        <w:rPr>
+          <w:color w:val="auto"/>
+          <w:szCs w:val="24"/>
+        </w:rPr>
+        <w:t xml:space="preserve">Mean value is calculated in </w:t>
+      </w:r>
+      <w:r>
+        <w:rPr>
+          <w:color w:val="auto"/>
+          <w:szCs w:val="24"/>
+        </w:rPr>
+        <w:t xml:space="preserve">Ireland </w:t>
+      </w:r>
+      <w:r>
+        <w:rPr>
+          <w:color w:val="auto"/>
+          <w:szCs w:val="24"/>
+        </w:rPr>
+        <w:t xml:space="preserve">data frame </w:t>
+      </w:r>
+      <w:r>
+        <w:rPr>
+          <w:color w:val="auto"/>
+          <w:szCs w:val="24"/>
+        </w:rPr>
+        <w:t>Ireland_production_inc_lp_df</w:t>
+      </w:r>
+      <w:r>
+        <w:rPr>
+          <w:color w:val="auto"/>
+          <w:szCs w:val="24"/>
+        </w:rPr>
+        <w:t xml:space="preserve"> on column </w:t>
+      </w:r>
+      <w:r>
+        <w:rPr>
+          <w:color w:val="auto"/>
+          <w:szCs w:val="24"/>
+        </w:rPr>
+        <w:t>Production_Value</w:t>
+      </w:r>
+    </w:p>
+    <w:p>
+      <w:pPr>
+        <w:keepNext/>
+      </w:pPr>
+      <w:r>
+        <w:rPr>
+          <w:noProof/>
+        </w:rPr>
+        <w:drawing>
+          <wp:inline distT="0" distB="0" distL="0" distR="0" wp14:anchorId="67D8729F" wp14:editId="4404EF64">
+            <wp:extent cx="5731510" cy="1895475"/>
+            <wp:effectExtent l="0" t="0" r="2540" b="9525"/>
+            <wp:docPr id="13" name="Picture 13"/>
+            <wp:cNvGraphicFramePr>
+              <a:graphicFrameLocks xmlns:a="http://schemas.openxmlformats.org/drawingml/2006/main" noChangeAspect="1"/>
+            </wp:cNvGraphicFramePr>
+            <a:graphic xmlns:a="http://schemas.openxmlformats.org/drawingml/2006/main">
+              <a:graphicData uri="http://schemas.openxmlformats.org/drawingml/2006/picture">
+                <pic:pic xmlns:pic="http://schemas.openxmlformats.org/drawingml/2006/picture">
+                  <pic:nvPicPr>
+                    <pic:cNvPr id="1" name=""/>
+                    <pic:cNvPicPr/>
+                  </pic:nvPicPr>
+                  <pic:blipFill>
+                    <a:blip r:embed="rId22"/>
+                    <a:stretch>
+                      <a:fillRect/>
+                    </a:stretch>
+                  </pic:blipFill>
+                  <pic:spPr>
+                    <a:xfrm>
+                      <a:off x="0" y="0"/>
+                      <a:ext cx="5731510" cy="1895475"/>
+                    </a:xfrm>
+                    <a:prstGeom prst="rect">
+                      <a:avLst/>
+                    </a:prstGeom>
+                  </pic:spPr>
+                </pic:pic>
+              </a:graphicData>
+            </a:graphic>
+          </wp:inline>
+        </w:drawing>
+      </w:r>
+    </w:p>
+    <w:p>
+      <w:pPr>
+        <w:pStyle w:val="Caption"/>
+        <w:rPr>
+          <w:i w:val="0"/>
+          <w:iCs w:val="0"/>
+          <w:sz w:val="22"/>
+          <w:szCs w:val="22"/>
+        </w:rPr>
+      </w:pPr>
+      <w:bookmarkStart w:id="19" w:name="_Toc123228195"/>
+      <w:r>
+        <w:rPr>
+          <w:i w:val="0"/>
+          <w:iCs w:val="0"/>
+          <w:sz w:val="22"/>
+          <w:szCs w:val="22"/>
+        </w:rPr>
+        <w:t xml:space="preserve">Figure </w:t>
+      </w:r>
+      <w:r>
+        <w:rPr>
+          <w:i w:val="0"/>
+          <w:iCs w:val="0"/>
+          <w:sz w:val="22"/>
+          <w:szCs w:val="22"/>
+        </w:rPr>
+        <w:fldChar w:fldCharType="begin"/>
+      </w:r>
+      <w:r>
+        <w:rPr>
+          <w:i w:val="0"/>
+          <w:iCs w:val="0"/>
+          <w:sz w:val="22"/>
+          <w:szCs w:val="22"/>
+        </w:rPr>
+        <w:instrText xml:space="preserve"> SEQ Figure \* ARABIC </w:instrText>
+      </w:r>
+      <w:r>
+        <w:rPr>
+          <w:i w:val="0"/>
+          <w:iCs w:val="0"/>
+          <w:sz w:val="22"/>
+          <w:szCs w:val="22"/>
+        </w:rPr>
+        <w:fldChar w:fldCharType="separate"/>
+      </w:r>
+      <w:r>
+        <w:rPr>
+          <w:i w:val="0"/>
+          <w:iCs w:val="0"/>
+          <w:noProof/>
+          <w:sz w:val="22"/>
+          <w:szCs w:val="22"/>
+        </w:rPr>
+        <w:t>8</w:t>
+      </w:r>
+      <w:r>
+        <w:rPr>
+          <w:i w:val="0"/>
+          <w:iCs w:val="0"/>
+          <w:sz w:val="22"/>
+          <w:szCs w:val="22"/>
+        </w:rPr>
+        <w:fldChar w:fldCharType="end"/>
+      </w:r>
+      <w:r>
+        <w:rPr>
+          <w:i w:val="0"/>
+          <w:iCs w:val="0"/>
+          <w:sz w:val="22"/>
+          <w:szCs w:val="22"/>
+        </w:rPr>
+        <w:t xml:space="preserve"> Mean Value</w:t>
+      </w:r>
+      <w:bookmarkEnd w:id="19"/>
+    </w:p>
+    <w:p>
+      <w:pPr>
+        <w:rPr>
+          <w:b/>
+          <w:bCs/>
+          <w:szCs w:val="24"/>
+        </w:rPr>
+      </w:pPr>
+      <w:r>
+        <w:rPr>
+          <w:b/>
+          <w:bCs/>
+          <w:color w:val="auto"/>
+          <w:szCs w:val="24"/>
+        </w:rPr>
+        <w:t>Mean value can be used to replace</w:t>
+      </w:r>
+      <w:r>
+        <w:rPr>
+          <w:b/>
+          <w:bCs/>
+          <w:color w:val="auto"/>
+          <w:szCs w:val="24"/>
+        </w:rPr>
+        <w:t xml:space="preserve"> null or empty column</w:t>
+      </w:r>
+      <w:r>
+        <w:rPr>
+          <w:b/>
+          <w:bCs/>
+          <w:color w:val="auto"/>
+          <w:szCs w:val="24"/>
+        </w:rPr>
+        <w:t>s</w:t>
+      </w:r>
+      <w:r>
+        <w:rPr>
+          <w:b/>
+          <w:bCs/>
+          <w:color w:val="auto"/>
+          <w:szCs w:val="24"/>
+        </w:rPr>
+        <w:t xml:space="preserve"> in dataset</w:t>
+      </w:r>
+    </w:p>
+    <w:p>
+      <w:pPr>
+        <w:rPr>
+          <w:color w:val="auto"/>
+          <w:szCs w:val="24"/>
+        </w:rPr>
+      </w:pPr>
+      <w:r>
+        <w:rPr>
+          <w:i/>
+          <w:iCs/>
+          <w:color w:val="auto"/>
+          <w:szCs w:val="24"/>
+        </w:rPr>
+        <w:t>Mode</w:t>
+      </w:r>
+      <w:r>
+        <w:rPr>
+          <w:i/>
+          <w:iCs/>
+          <w:color w:val="auto"/>
+          <w:szCs w:val="24"/>
+        </w:rPr>
+        <w:br/>
+      </w:r>
+      <w:r>
+        <w:rPr>
+          <w:color w:val="auto"/>
+          <w:szCs w:val="24"/>
+        </w:rPr>
+        <w:t>The mode value of a data set is the most frequently occurring value. It tells that the most popular choice or</w:t>
+      </w:r>
+      <w:r>
+        <w:rPr>
+          <w:color w:val="auto"/>
+          <w:szCs w:val="24"/>
+        </w:rPr>
+        <w:t xml:space="preserve"> the</w:t>
+      </w:r>
+      <w:r>
+        <w:rPr>
+          <w:color w:val="auto"/>
+          <w:szCs w:val="24"/>
+        </w:rPr>
+        <w:t xml:space="preserve"> most common characteristic in</w:t>
+      </w:r>
+      <w:r>
+        <w:rPr>
+          <w:color w:val="auto"/>
+          <w:szCs w:val="24"/>
+        </w:rPr>
+        <w:t xml:space="preserve"> the</w:t>
+      </w:r>
+      <w:r>
+        <w:rPr>
+          <w:color w:val="auto"/>
+          <w:szCs w:val="24"/>
+        </w:rPr>
+        <w:t xml:space="preserve"> datasets.</w:t>
+      </w:r>
+    </w:p>
+    <w:p>
+      <w:pPr>
+        <w:rPr>
+          <w:color w:val="auto"/>
+          <w:szCs w:val="24"/>
+        </w:rPr>
+      </w:pPr>
+      <w:r>
+        <w:rPr>
+          <w:color w:val="auto"/>
+          <w:szCs w:val="24"/>
+        </w:rPr>
+        <w:t xml:space="preserve">Mode value is calculated in data frame </w:t>
+      </w:r>
+      <w:r>
+        <w:rPr>
+          <w:color w:val="auto"/>
+          <w:szCs w:val="24"/>
+        </w:rPr>
+        <w:t>Ireland_production_inc_lp_df</w:t>
+      </w:r>
+      <w:r>
+        <w:rPr>
+          <w:color w:val="auto"/>
+          <w:szCs w:val="24"/>
+        </w:rPr>
+        <w:t xml:space="preserve"> on column </w:t>
+      </w:r>
+      <w:r>
+        <w:rPr>
+          <w:color w:val="auto"/>
+          <w:szCs w:val="24"/>
+        </w:rPr>
+        <w:t>Production_Value</w:t>
+      </w:r>
+    </w:p>
+    <w:p>
+      <w:pPr>
+        <w:keepNext/>
+      </w:pPr>
+      <w:r>
+        <w:rPr>
+          <w:noProof/>
+        </w:rPr>
+        <w:lastRenderedPageBreak/>
+        <w:drawing>
+          <wp:inline distT="0" distB="0" distL="0" distR="0" wp14:anchorId="5B59489A" wp14:editId="17DC195A">
+            <wp:extent cx="5731510" cy="2729865"/>
+            <wp:effectExtent l="0" t="0" r="2540" b="0"/>
+            <wp:docPr id="14" name="Picture 14"/>
+            <wp:cNvGraphicFramePr>
+              <a:graphicFrameLocks xmlns:a="http://schemas.openxmlformats.org/drawingml/2006/main" noChangeAspect="1"/>
+            </wp:cNvGraphicFramePr>
+            <a:graphic xmlns:a="http://schemas.openxmlformats.org/drawingml/2006/main">
+              <a:graphicData uri="http://schemas.openxmlformats.org/drawingml/2006/picture">
+                <pic:pic xmlns:pic="http://schemas.openxmlformats.org/drawingml/2006/picture">
+                  <pic:nvPicPr>
+                    <pic:cNvPr id="1" name=""/>
+                    <pic:cNvPicPr/>
+                  </pic:nvPicPr>
+                  <pic:blipFill>
+                    <a:blip r:embed="rId23"/>
+                    <a:stretch>
+                      <a:fillRect/>
+                    </a:stretch>
+                  </pic:blipFill>
+                  <pic:spPr>
+                    <a:xfrm>
+                      <a:off x="0" y="0"/>
+                      <a:ext cx="5731510" cy="2729865"/>
+                    </a:xfrm>
+                    <a:prstGeom prst="rect">
+                      <a:avLst/>
+                    </a:prstGeom>
+                  </pic:spPr>
+                </pic:pic>
+              </a:graphicData>
+            </a:graphic>
+          </wp:inline>
+        </w:drawing>
+      </w:r>
+    </w:p>
+    <w:p>
+      <w:pPr>
+        <w:pStyle w:val="Caption"/>
+        <w:rPr>
+          <w:i w:val="0"/>
+          <w:iCs w:val="0"/>
+          <w:sz w:val="22"/>
+          <w:szCs w:val="22"/>
+        </w:rPr>
+      </w:pPr>
+      <w:bookmarkStart w:id="20" w:name="_Toc123228196"/>
+      <w:r>
+        <w:rPr>
+          <w:i w:val="0"/>
+          <w:iCs w:val="0"/>
+          <w:sz w:val="22"/>
+          <w:szCs w:val="22"/>
+        </w:rPr>
+        <w:t xml:space="preserve">Figure </w:t>
+      </w:r>
+      <w:r>
+        <w:rPr>
+          <w:i w:val="0"/>
+          <w:iCs w:val="0"/>
+          <w:sz w:val="22"/>
+          <w:szCs w:val="22"/>
+        </w:rPr>
+        <w:fldChar w:fldCharType="begin"/>
+      </w:r>
+      <w:r>
+        <w:rPr>
+          <w:i w:val="0"/>
+          <w:iCs w:val="0"/>
+          <w:sz w:val="22"/>
+          <w:szCs w:val="22"/>
+        </w:rPr>
+        <w:instrText xml:space="preserve"> SEQ Figure \* ARABIC </w:instrText>
+      </w:r>
+      <w:r>
+        <w:rPr>
+          <w:i w:val="0"/>
+          <w:iCs w:val="0"/>
+          <w:sz w:val="22"/>
+          <w:szCs w:val="22"/>
+        </w:rPr>
+        <w:fldChar w:fldCharType="separate"/>
+      </w:r>
+      <w:r>
+        <w:rPr>
+          <w:i w:val="0"/>
+          <w:iCs w:val="0"/>
+          <w:noProof/>
+          <w:sz w:val="22"/>
+          <w:szCs w:val="22"/>
+        </w:rPr>
+        <w:t>9</w:t>
+      </w:r>
+      <w:r>
+        <w:rPr>
+          <w:i w:val="0"/>
+          <w:iCs w:val="0"/>
+          <w:sz w:val="22"/>
+          <w:szCs w:val="22"/>
+        </w:rPr>
+        <w:fldChar w:fldCharType="end"/>
+      </w:r>
+      <w:r>
+        <w:rPr>
+          <w:i w:val="0"/>
+          <w:iCs w:val="0"/>
+          <w:sz w:val="22"/>
+          <w:szCs w:val="22"/>
+        </w:rPr>
+        <w:t xml:space="preserve"> Mode value</w:t>
+      </w:r>
+      <w:bookmarkEnd w:id="20"/>
+    </w:p>
+    <w:p>
+      <w:pPr>
+        <w:rPr>
+          <w:szCs w:val="24"/>
+        </w:rPr>
+      </w:pPr>
+      <w:r>
+        <w:rPr>
+          <w:b/>
+          <w:bCs/>
+          <w:color w:val="auto"/>
+          <w:szCs w:val="24"/>
+        </w:rPr>
+        <w:t>M</w:t>
+      </w:r>
+      <w:r>
+        <w:rPr>
+          <w:b/>
+          <w:bCs/>
+          <w:color w:val="auto"/>
+          <w:szCs w:val="24"/>
+        </w:rPr>
+        <w:t>ode</w:t>
+      </w:r>
+      <w:r>
+        <w:rPr>
+          <w:b/>
+          <w:bCs/>
+          <w:color w:val="auto"/>
+          <w:szCs w:val="24"/>
+        </w:rPr>
+        <w:t xml:space="preserve"> value can be used to replace</w:t>
+      </w:r>
+      <w:r>
+        <w:rPr>
+          <w:b/>
+          <w:bCs/>
+          <w:color w:val="auto"/>
+          <w:szCs w:val="24"/>
+        </w:rPr>
+        <w:t xml:space="preserve"> null or empty column</w:t>
+      </w:r>
+      <w:r>
+        <w:rPr>
+          <w:b/>
+          <w:bCs/>
+          <w:color w:val="auto"/>
+          <w:szCs w:val="24"/>
+        </w:rPr>
+        <w:t>s</w:t>
+      </w:r>
+      <w:r>
+        <w:rPr>
+          <w:b/>
+          <w:bCs/>
+          <w:color w:val="auto"/>
+          <w:szCs w:val="24"/>
+        </w:rPr>
+        <w:t xml:space="preserve"> in dataset</w:t>
+      </w:r>
+    </w:p>
+    <w:p>
+      <w:pPr>
+        <w:rPr>
+          <w:color w:val="auto"/>
+          <w:szCs w:val="24"/>
+        </w:rPr>
+      </w:pPr>
+      <w:r>
+        <w:rPr>
+          <w:i/>
+          <w:iCs/>
+          <w:color w:val="auto"/>
+          <w:szCs w:val="24"/>
+        </w:rPr>
+        <w:t>Median</w:t>
+      </w:r>
+      <w:r>
+        <w:rPr>
+          <w:i/>
+          <w:iCs/>
+          <w:color w:val="auto"/>
+          <w:szCs w:val="24"/>
+        </w:rPr>
+        <w:br/>
+      </w:r>
+      <w:r>
+        <w:rPr>
+          <w:color w:val="auto"/>
+          <w:szCs w:val="24"/>
+        </w:rPr>
+        <w:t xml:space="preserve">Median represents the middle value for </w:t>
+      </w:r>
+      <w:r>
+        <w:rPr>
+          <w:color w:val="auto"/>
+          <w:szCs w:val="24"/>
+        </w:rPr>
+        <w:t xml:space="preserve">the </w:t>
+      </w:r>
+      <w:r>
+        <w:rPr>
+          <w:color w:val="auto"/>
+          <w:szCs w:val="24"/>
+        </w:rPr>
+        <w:t>dataset. It is the point at which half</w:t>
+      </w:r>
+      <w:r>
+        <w:rPr>
+          <w:color w:val="auto"/>
+          <w:szCs w:val="24"/>
+        </w:rPr>
+        <w:t xml:space="preserve"> of</w:t>
+      </w:r>
+      <w:r>
+        <w:rPr>
+          <w:color w:val="auto"/>
+          <w:szCs w:val="24"/>
+        </w:rPr>
+        <w:t xml:space="preserve"> the data is more and half the data is less. Median helps to represent a large number of data points with a single data point.</w:t>
+      </w:r>
+    </w:p>
+    <w:p>
+      <w:pPr>
+        <w:rPr>
+          <w:color w:val="auto"/>
+          <w:szCs w:val="24"/>
+        </w:rPr>
+      </w:pPr>
+      <w:r>
+        <w:rPr>
+          <w:color w:val="auto"/>
+          <w:szCs w:val="24"/>
+        </w:rPr>
+        <w:t xml:space="preserve">Median value is calculated </w:t>
+      </w:r>
+      <w:r>
+        <w:rPr>
+          <w:color w:val="auto"/>
+          <w:szCs w:val="24"/>
+        </w:rPr>
+        <w:t xml:space="preserve">in the </w:t>
+      </w:r>
+      <w:r>
+        <w:rPr>
+          <w:color w:val="auto"/>
+          <w:szCs w:val="24"/>
+        </w:rPr>
+        <w:t xml:space="preserve">data frame </w:t>
+      </w:r>
+      <w:r>
+        <w:rPr>
+          <w:color w:val="auto"/>
+          <w:szCs w:val="24"/>
+        </w:rPr>
+        <w:t>Ireland_production_inc_lp_df</w:t>
+      </w:r>
+      <w:r>
+        <w:rPr>
+          <w:color w:val="auto"/>
+          <w:szCs w:val="24"/>
+        </w:rPr>
+        <w:t xml:space="preserve"> on column </w:t>
+      </w:r>
+      <w:r>
+        <w:rPr>
+          <w:color w:val="auto"/>
+          <w:szCs w:val="24"/>
+        </w:rPr>
+        <w:t>Production_Value</w:t>
+      </w:r>
+    </w:p>
+    <w:p>
+      <w:pPr>
+        <w:keepNext/>
+      </w:pPr>
+      <w:r>
+        <w:rPr>
+          <w:noProof/>
+        </w:rPr>
+        <w:drawing>
+          <wp:inline distT="0" distB="0" distL="0" distR="0" wp14:anchorId="5CE6DEF1" wp14:editId="7D560DCE">
+            <wp:extent cx="5731510" cy="2429510"/>
+            <wp:effectExtent l="0" t="0" r="2540" b="8890"/>
+            <wp:docPr id="15" name="Picture 15"/>
+            <wp:cNvGraphicFramePr>
+              <a:graphicFrameLocks xmlns:a="http://schemas.openxmlformats.org/drawingml/2006/main" noChangeAspect="1"/>
+            </wp:cNvGraphicFramePr>
+            <a:graphic xmlns:a="http://schemas.openxmlformats.org/drawingml/2006/main">
+              <a:graphicData uri="http://schemas.openxmlformats.org/drawingml/2006/picture">
+                <pic:pic xmlns:pic="http://schemas.openxmlformats.org/drawingml/2006/picture">
+                  <pic:nvPicPr>
+                    <pic:cNvPr id="1" name=""/>
+                    <pic:cNvPicPr/>
+                  </pic:nvPicPr>
+                  <pic:blipFill>
+                    <a:blip r:embed="rId24"/>
+                    <a:stretch>
+                      <a:fillRect/>
+                    </a:stretch>
+                  </pic:blipFill>
+                  <pic:spPr>
+                    <a:xfrm>
+                      <a:off x="0" y="0"/>
+                      <a:ext cx="5731510" cy="2429510"/>
+                    </a:xfrm>
+                    <a:prstGeom prst="rect">
+                      <a:avLst/>
+                    </a:prstGeom>
+                  </pic:spPr>
+                </pic:pic>
+              </a:graphicData>
+            </a:graphic>
+          </wp:inline>
+        </w:drawing>
+      </w:r>
+    </w:p>
+    <w:p>
+      <w:pPr>
+        <w:pStyle w:val="Caption"/>
+        <w:rPr>
+          <w:i w:val="0"/>
+          <w:iCs w:val="0"/>
+          <w:color w:val="auto"/>
+          <w:sz w:val="22"/>
+          <w:szCs w:val="22"/>
+        </w:rPr>
+      </w:pPr>
+      <w:bookmarkStart w:id="21" w:name="_Toc123228197"/>
+      <w:r>
+        <w:rPr>
+          <w:i w:val="0"/>
+          <w:iCs w:val="0"/>
+          <w:sz w:val="22"/>
+          <w:szCs w:val="22"/>
+        </w:rPr>
+        <w:t xml:space="preserve">Figure </w:t>
+      </w:r>
+      <w:r>
+        <w:rPr>
+          <w:i w:val="0"/>
+          <w:iCs w:val="0"/>
+          <w:sz w:val="22"/>
+          <w:szCs w:val="22"/>
+        </w:rPr>
+        <w:fldChar w:fldCharType="begin"/>
+      </w:r>
+      <w:r>
+        <w:rPr>
+          <w:i w:val="0"/>
+          <w:iCs w:val="0"/>
+          <w:sz w:val="22"/>
+          <w:szCs w:val="22"/>
+        </w:rPr>
+        <w:instrText xml:space="preserve"> SEQ Figure \* ARABIC </w:instrText>
+      </w:r>
+      <w:r>
+        <w:rPr>
+          <w:i w:val="0"/>
+          <w:iCs w:val="0"/>
+          <w:sz w:val="22"/>
+          <w:szCs w:val="22"/>
+        </w:rPr>
+        <w:fldChar w:fldCharType="separate"/>
+      </w:r>
+      <w:r>
+        <w:rPr>
+          <w:i w:val="0"/>
+          <w:iCs w:val="0"/>
+          <w:noProof/>
+          <w:sz w:val="22"/>
+          <w:szCs w:val="22"/>
+        </w:rPr>
+        <w:t>10</w:t>
+      </w:r>
+      <w:r>
+        <w:rPr>
+          <w:i w:val="0"/>
+          <w:iCs w:val="0"/>
+          <w:sz w:val="22"/>
+          <w:szCs w:val="22"/>
+        </w:rPr>
+        <w:fldChar w:fldCharType="end"/>
+      </w:r>
+      <w:r>
+        <w:rPr>
+          <w:i w:val="0"/>
+          <w:iCs w:val="0"/>
+          <w:sz w:val="22"/>
+          <w:szCs w:val="22"/>
+        </w:rPr>
+        <w:t xml:space="preserve"> Median Value</w:t>
+      </w:r>
+      <w:bookmarkEnd w:id="21"/>
+    </w:p>
+    <w:p>
+      <w:pPr>
+        <w:rPr>
+          <w:szCs w:val="24"/>
+        </w:rPr>
+      </w:pPr>
+      <w:r>
+        <w:rPr>
+          <w:b/>
+          <w:bCs/>
+          <w:color w:val="auto"/>
+          <w:szCs w:val="24"/>
+        </w:rPr>
+        <w:t>M</w:t>
+      </w:r>
+      <w:r>
+        <w:rPr>
+          <w:b/>
+          <w:bCs/>
+          <w:color w:val="auto"/>
+          <w:szCs w:val="24"/>
+        </w:rPr>
+        <w:t>edian</w:t>
+      </w:r>
+      <w:r>
+        <w:rPr>
+          <w:b/>
+          <w:bCs/>
+          <w:color w:val="auto"/>
+          <w:szCs w:val="24"/>
+        </w:rPr>
+        <w:t xml:space="preserve"> value can be used to replace</w:t>
+      </w:r>
+      <w:r>
+        <w:rPr>
+          <w:b/>
+          <w:bCs/>
+          <w:color w:val="auto"/>
+          <w:szCs w:val="24"/>
+        </w:rPr>
+        <w:t xml:space="preserve"> null or empty column</w:t>
+      </w:r>
+      <w:r>
+        <w:rPr>
+          <w:b/>
+          <w:bCs/>
+          <w:color w:val="auto"/>
+          <w:szCs w:val="24"/>
+        </w:rPr>
+        <w:t>s</w:t>
+      </w:r>
+      <w:r>
+        <w:rPr>
+          <w:b/>
+          <w:bCs/>
+          <w:color w:val="auto"/>
+          <w:szCs w:val="24"/>
+        </w:rPr>
+        <w:t xml:space="preserve"> in dataset</w:t>
+      </w:r>
+    </w:p>
+    <w:p>
+      <w:pPr>
+        <w:pStyle w:val="Heading2"/>
+        <w:rPr>
+          <w:rFonts w:ascii="Arial" w:hAnsi="Arial" w:cs="Arial"/>
+          <w:sz w:val="24"/>
+          <w:szCs w:val="24"/>
+        </w:rPr>
+      </w:pPr>
+      <w:bookmarkStart w:id="22" w:name="_Toc120284888"/>
+      <w:bookmarkStart w:id="23" w:name="_Toc123228168"/>
+      <w:r>
+        <w:rPr>
+          <w:rFonts w:ascii="Arial" w:hAnsi="Arial" w:cs="Arial"/>
+          <w:sz w:val="24"/>
+          <w:szCs w:val="24"/>
+        </w:rPr>
+        <w:t>5.2 Variation Measures</w:t>
+      </w:r>
+      <w:bookmarkEnd w:id="22"/>
+      <w:bookmarkEnd w:id="23"/>
+    </w:p>
+    <w:p>
+      <w:pPr>
+        <w:rPr>
+          <w:color w:val="auto"/>
+          <w:szCs w:val="24"/>
+        </w:rPr>
+      </w:pPr>
+      <w:r>
+        <w:rPr>
+          <w:i/>
+          <w:iCs/>
+          <w:color w:val="auto"/>
+          <w:szCs w:val="24"/>
+        </w:rPr>
+        <w:t>Variance</w:t>
+      </w:r>
+      <w:r>
+        <w:rPr>
+          <w:i/>
+          <w:iCs/>
+          <w:color w:val="auto"/>
+          <w:szCs w:val="24"/>
+        </w:rPr>
+        <w:br/>
+      </w:r>
+      <w:r>
+        <w:rPr>
+          <w:color w:val="auto"/>
+          <w:szCs w:val="24"/>
+        </w:rPr>
+        <w:t xml:space="preserve">The variance is a measure of variability. It is calculated by taking the average of squared </w:t>
+      </w:r>
+      <w:r>
+        <w:rPr>
+          <w:color w:val="auto"/>
+          <w:szCs w:val="24"/>
+        </w:rPr>
+        <w:lastRenderedPageBreak/>
+        <w:t xml:space="preserve">deviations from the mean. Variance tells the degree of spread in </w:t>
+      </w:r>
+      <w:r>
+        <w:rPr>
+          <w:color w:val="auto"/>
+          <w:szCs w:val="24"/>
+        </w:rPr>
+        <w:t xml:space="preserve">the </w:t>
+      </w:r>
+      <w:r>
+        <w:rPr>
+          <w:color w:val="auto"/>
+          <w:szCs w:val="24"/>
+        </w:rPr>
+        <w:t>data set. The more spread the data</w:t>
+      </w:r>
+      <w:r>
+        <w:rPr>
+          <w:color w:val="auto"/>
+          <w:szCs w:val="24"/>
+        </w:rPr>
+        <w:t xml:space="preserve"> is</w:t>
+      </w:r>
+      <w:r>
+        <w:rPr>
+          <w:color w:val="auto"/>
+          <w:szCs w:val="24"/>
+        </w:rPr>
+        <w:t>, the larger the variance is in relation to the mean.</w:t>
+      </w:r>
+    </w:p>
+    <w:p>
+      <w:pPr>
+        <w:rPr>
+          <w:color w:val="auto"/>
+          <w:szCs w:val="24"/>
+        </w:rPr>
+      </w:pPr>
+      <w:r>
+        <w:rPr>
+          <w:noProof/>
+          <w:color w:val="auto"/>
+        </w:rPr>
+        <w:drawing>
+          <wp:inline distT="0" distB="0" distL="0" distR="0" wp14:anchorId="76E9C4CA" wp14:editId="012F7159">
+            <wp:extent cx="1311910" cy="405765"/>
+            <wp:effectExtent l="0" t="0" r="2540" b="0"/>
+            <wp:docPr id="30" name="Picture 30" descr="s^2= \dfrac{\sum (X - \bar{x})^2}{n - 1}"/>
+            <wp:cNvGraphicFramePr>
+              <a:graphicFrameLocks xmlns:a="http://schemas.openxmlformats.org/drawingml/2006/main" noChangeAspect="1"/>
+            </wp:cNvGraphicFramePr>
+            <a:graphic xmlns:a="http://schemas.openxmlformats.org/drawingml/2006/main">
+              <a:graphicData uri="http://schemas.openxmlformats.org/drawingml/2006/picture">
+                <pic:pic xmlns:pic="http://schemas.openxmlformats.org/drawingml/2006/picture">
+                  <pic:nvPicPr>
+                    <pic:cNvPr id="0" name="Picture 3" descr="s^2= \dfrac{\sum (X - \bar{x})^2}{n - 1}"/>
+                    <pic:cNvPicPr>
+                      <a:picLocks noChangeAspect="1" noChangeArrowheads="1"/>
+                    </pic:cNvPicPr>
+                  </pic:nvPicPr>
+                  <pic:blipFill>
+                    <a:blip r:embed="rId25">
+                      <a:extLst>
+                        <a:ext uri="{28A0092B-C50C-407E-A947-70E740481C1C}">
+                          <a14:useLocalDpi xmlns:a14="http://schemas.microsoft.com/office/drawing/2010/main" val="0"/>
+                        </a:ext>
+                      </a:extLst>
+                    </a:blip>
+                    <a:srcRect/>
+                    <a:stretch>
+                      <a:fillRect/>
+                    </a:stretch>
+                  </pic:blipFill>
+                  <pic:spPr bwMode="auto">
+                    <a:xfrm>
+                      <a:off x="0" y="0"/>
+                      <a:ext cx="1311910" cy="405765"/>
+                    </a:xfrm>
+                    <a:prstGeom prst="rect">
+                      <a:avLst/>
+                    </a:prstGeom>
+                    <a:noFill/>
+                    <a:ln>
+                      <a:noFill/>
+                    </a:ln>
+                  </pic:spPr>
+                </pic:pic>
+              </a:graphicData>
+            </a:graphic>
+          </wp:inline>
+        </w:drawing>
+      </w:r>
+    </w:p>
+    <w:p>
+      <w:pPr>
+        <w:rPr>
+          <w:color w:val="auto"/>
+          <w:szCs w:val="24"/>
+        </w:rPr>
+      </w:pPr>
+      <w:r>
+        <w:rPr>
+          <w:color w:val="auto"/>
+          <w:szCs w:val="24"/>
+        </w:rPr>
+        <w:t xml:space="preserve">Variance value is calculated in data frame </w:t>
+      </w:r>
+      <w:r>
+        <w:rPr>
+          <w:color w:val="auto"/>
+          <w:szCs w:val="24"/>
+        </w:rPr>
+        <w:t>Ireland_production_inc_lp_df</w:t>
+      </w:r>
+      <w:r>
+        <w:rPr>
+          <w:color w:val="auto"/>
+          <w:szCs w:val="24"/>
+        </w:rPr>
+        <w:t xml:space="preserve"> on column </w:t>
+      </w:r>
+      <w:r>
+        <w:rPr>
+          <w:color w:val="auto"/>
+          <w:szCs w:val="24"/>
+        </w:rPr>
+        <w:t>Production_Value</w:t>
+      </w:r>
+    </w:p>
+    <w:p>
+      <w:pPr>
+        <w:rPr>
+          <w:szCs w:val="24"/>
+        </w:rPr>
+      </w:pPr>
+      <w:r>
+        <w:rPr>
+          <w:noProof/>
+        </w:rPr>
+        <w:drawing>
+          <wp:inline distT="0" distB="0" distL="0" distR="0" wp14:anchorId="2AAC5BBC" wp14:editId="0AE7B61F">
+            <wp:extent cx="5731510" cy="1579245"/>
+            <wp:effectExtent l="0" t="0" r="2540" b="1905"/>
+            <wp:docPr id="16" name="Picture 16"/>
+            <wp:cNvGraphicFramePr>
+              <a:graphicFrameLocks xmlns:a="http://schemas.openxmlformats.org/drawingml/2006/main" noChangeAspect="1"/>
+            </wp:cNvGraphicFramePr>
+            <a:graphic xmlns:a="http://schemas.openxmlformats.org/drawingml/2006/main">
+              <a:graphicData uri="http://schemas.openxmlformats.org/drawingml/2006/picture">
+                <pic:pic xmlns:pic="http://schemas.openxmlformats.org/drawingml/2006/picture">
+                  <pic:nvPicPr>
+                    <pic:cNvPr id="1" name=""/>
+                    <pic:cNvPicPr/>
+                  </pic:nvPicPr>
+                  <pic:blipFill>
+                    <a:blip r:embed="rId26"/>
+                    <a:stretch>
+                      <a:fillRect/>
+                    </a:stretch>
+                  </pic:blipFill>
+                  <pic:spPr>
+                    <a:xfrm>
+                      <a:off x="0" y="0"/>
+                      <a:ext cx="5731510" cy="1579245"/>
+                    </a:xfrm>
+                    <a:prstGeom prst="rect">
+                      <a:avLst/>
+                    </a:prstGeom>
+                  </pic:spPr>
+                </pic:pic>
+              </a:graphicData>
+            </a:graphic>
+          </wp:inline>
+        </w:drawing>
+      </w:r>
+    </w:p>
+    <w:p>
+      <w:pPr>
+        <w:rPr>
+          <w:color w:val="auto"/>
+          <w:szCs w:val="24"/>
+        </w:rPr>
+      </w:pPr>
+      <w:r>
+        <w:rPr>
+          <w:i/>
+          <w:iCs/>
+          <w:color w:val="auto"/>
+          <w:szCs w:val="24"/>
+        </w:rPr>
+        <w:t>Standard Deviation</w:t>
+      </w:r>
+      <w:r>
+        <w:rPr>
+          <w:i/>
+          <w:iCs/>
+          <w:color w:val="auto"/>
+          <w:szCs w:val="24"/>
+        </w:rPr>
+        <w:br/>
+      </w:r>
+      <w:r>
+        <w:rPr>
+          <w:color w:val="auto"/>
+          <w:szCs w:val="24"/>
+        </w:rPr>
+        <w:t xml:space="preserve">Standard deviation is </w:t>
+      </w:r>
+      <w:r>
+        <w:rPr>
+          <w:color w:val="auto"/>
+          <w:szCs w:val="24"/>
+        </w:rPr>
+        <w:t xml:space="preserve">the </w:t>
+      </w:r>
+      <w:r>
+        <w:rPr>
+          <w:color w:val="auto"/>
+          <w:szCs w:val="24"/>
+        </w:rPr>
+        <w:t>square root of the variance. The Standard Deviation is a measure of how spread-out</w:t>
+      </w:r>
+      <w:r>
+        <w:rPr>
+          <w:color w:val="auto"/>
+          <w:szCs w:val="24"/>
+        </w:rPr>
+        <w:t xml:space="preserve"> the</w:t>
+      </w:r>
+      <w:r>
+        <w:rPr>
+          <w:color w:val="auto"/>
+          <w:szCs w:val="24"/>
+        </w:rPr>
+        <w:t xml:space="preserve"> numbers are.</w:t>
+      </w:r>
+      <w:r>
+        <w:rPr>
+          <w:color w:val="auto"/>
+          <w:szCs w:val="24"/>
+        </w:rPr>
+        <w:br/>
+      </w:r>
+      <w:r>
+        <w:rPr>
+          <w:color w:val="auto"/>
+          <w:szCs w:val="24"/>
+        </w:rPr>
+        <w:t>Standard Deviation value is calculated in</w:t>
+      </w:r>
+      <w:r>
+        <w:rPr>
+          <w:color w:val="auto"/>
+          <w:szCs w:val="24"/>
+        </w:rPr>
+        <w:t xml:space="preserve"> the</w:t>
+      </w:r>
+      <w:r>
+        <w:rPr>
+          <w:color w:val="auto"/>
+          <w:szCs w:val="24"/>
+        </w:rPr>
+        <w:t xml:space="preserve"> data </w:t>
+      </w:r>
+      <w:r>
+        <w:rPr>
+          <w:color w:val="auto"/>
+          <w:szCs w:val="24"/>
+        </w:rPr>
+        <w:t xml:space="preserve">frame </w:t>
+      </w:r>
+      <w:r>
+        <w:rPr>
+          <w:color w:val="auto"/>
+          <w:szCs w:val="24"/>
+        </w:rPr>
+        <w:t>Ireland_production_inc_lp_df</w:t>
+      </w:r>
+      <w:r>
+        <w:rPr>
+          <w:color w:val="auto"/>
+          <w:szCs w:val="24"/>
+        </w:rPr>
+        <w:t xml:space="preserve"> on column </w:t>
+      </w:r>
+      <w:r>
+        <w:rPr>
+          <w:color w:val="auto"/>
+          <w:szCs w:val="24"/>
+        </w:rPr>
+        <w:t>Production_Value</w:t>
+      </w:r>
+    </w:p>
+    <w:p>
+      <w:pPr>
+        <w:keepNext/>
+      </w:pPr>
+      <w:r>
+        <w:rPr>
+          <w:noProof/>
+        </w:rPr>
+        <w:drawing>
+          <wp:inline distT="0" distB="0" distL="0" distR="0" wp14:anchorId="2518653D" wp14:editId="1D4D3C6C">
+            <wp:extent cx="5731510" cy="1696085"/>
+            <wp:effectExtent l="0" t="0" r="2540" b="0"/>
+            <wp:docPr id="17" name="Picture 17"/>
+            <wp:cNvGraphicFramePr>
+              <a:graphicFrameLocks xmlns:a="http://schemas.openxmlformats.org/drawingml/2006/main" noChangeAspect="1"/>
+            </wp:cNvGraphicFramePr>
+            <a:graphic xmlns:a="http://schemas.openxmlformats.org/drawingml/2006/main">
+              <a:graphicData uri="http://schemas.openxmlformats.org/drawingml/2006/picture">
+                <pic:pic xmlns:pic="http://schemas.openxmlformats.org/drawingml/2006/picture">
+                  <pic:nvPicPr>
+                    <pic:cNvPr id="1" name=""/>
+                    <pic:cNvPicPr/>
+                  </pic:nvPicPr>
+                  <pic:blipFill>
+                    <a:blip r:embed="rId27"/>
+                    <a:stretch>
+                      <a:fillRect/>
+                    </a:stretch>
+                  </pic:blipFill>
+                  <pic:spPr>
+                    <a:xfrm>
+                      <a:off x="0" y="0"/>
+                      <a:ext cx="5731510" cy="1696085"/>
+                    </a:xfrm>
+                    <a:prstGeom prst="rect">
+                      <a:avLst/>
+                    </a:prstGeom>
+                  </pic:spPr>
+                </pic:pic>
+              </a:graphicData>
+            </a:graphic>
+          </wp:inline>
+        </w:drawing>
+      </w:r>
+    </w:p>
+    <w:p>
+      <w:pPr>
+        <w:pStyle w:val="Caption"/>
+        <w:rPr>
+          <w:i w:val="0"/>
+          <w:iCs w:val="0"/>
+          <w:sz w:val="22"/>
+          <w:szCs w:val="22"/>
+        </w:rPr>
+      </w:pPr>
+      <w:bookmarkStart w:id="24" w:name="_Toc123228198"/>
+      <w:r>
+        <w:rPr>
+          <w:i w:val="0"/>
+          <w:iCs w:val="0"/>
+          <w:sz w:val="22"/>
+          <w:szCs w:val="22"/>
+        </w:rPr>
+        <w:t xml:space="preserve">Figure </w:t>
+      </w:r>
+      <w:r>
+        <w:rPr>
+          <w:i w:val="0"/>
+          <w:iCs w:val="0"/>
+          <w:sz w:val="22"/>
+          <w:szCs w:val="22"/>
+        </w:rPr>
+        <w:fldChar w:fldCharType="begin"/>
+      </w:r>
+      <w:r>
+        <w:rPr>
+          <w:i w:val="0"/>
+          <w:iCs w:val="0"/>
+          <w:sz w:val="22"/>
+          <w:szCs w:val="22"/>
+        </w:rPr>
+        <w:instrText xml:space="preserve"> SEQ Figure \* ARABIC </w:instrText>
+      </w:r>
+      <w:r>
+        <w:rPr>
+          <w:i w:val="0"/>
+          <w:iCs w:val="0"/>
+          <w:sz w:val="22"/>
+          <w:szCs w:val="22"/>
+        </w:rPr>
+        <w:fldChar w:fldCharType="separate"/>
+      </w:r>
+      <w:r>
+        <w:rPr>
+          <w:i w:val="0"/>
+          <w:iCs w:val="0"/>
+          <w:noProof/>
+          <w:sz w:val="22"/>
+          <w:szCs w:val="22"/>
+        </w:rPr>
+        <w:t>11</w:t>
+      </w:r>
+      <w:r>
+        <w:rPr>
+          <w:i w:val="0"/>
+          <w:iCs w:val="0"/>
+          <w:sz w:val="22"/>
+          <w:szCs w:val="22"/>
+        </w:rPr>
+        <w:fldChar w:fldCharType="end"/>
+      </w:r>
+      <w:r>
+        <w:rPr>
+          <w:i w:val="0"/>
+          <w:iCs w:val="0"/>
+          <w:sz w:val="22"/>
+          <w:szCs w:val="22"/>
+        </w:rPr>
+        <w:t xml:space="preserve"> Variation and Standard Deviation</w:t>
+      </w:r>
+      <w:bookmarkEnd w:id="24"/>
+    </w:p>
+    <w:p>
+      <w:pPr>
+        <w:rPr>
+          <w:color w:val="auto"/>
+          <w:szCs w:val="24"/>
+        </w:rPr>
+      </w:pPr>
+      <w:r>
+        <w:rPr>
+          <w:i/>
+          <w:iCs/>
+          <w:color w:val="auto"/>
+          <w:szCs w:val="24"/>
+        </w:rPr>
+        <w:t>Box Plot</w:t>
+      </w:r>
+      <w:r>
+        <w:rPr>
+          <w:i/>
+          <w:iCs/>
+          <w:color w:val="auto"/>
+          <w:szCs w:val="24"/>
+        </w:rPr>
+        <w:br/>
+      </w:r>
+      <w:r>
+        <w:rPr>
+          <w:color w:val="auto"/>
+          <w:szCs w:val="24"/>
+        </w:rPr>
+        <w:t>I used Box and Whisker or Box Plot to statistically represent a column in</w:t>
+      </w:r>
+      <w:r>
+        <w:rPr>
+          <w:color w:val="auto"/>
+          <w:szCs w:val="24"/>
+        </w:rPr>
+        <w:t xml:space="preserve"> the</w:t>
+      </w:r>
+      <w:r>
+        <w:rPr>
+          <w:color w:val="auto"/>
+          <w:szCs w:val="24"/>
+        </w:rPr>
+        <w:t xml:space="preserve"> data set. A Box Plot is the visual representation of the statistical five number summary of a given data set.</w:t>
+      </w:r>
+    </w:p>
+    <w:p>
+      <w:pPr>
+        <w:keepNext/>
+      </w:pPr>
+      <w:r>
+        <w:rPr>
+          <w:noProof/>
+        </w:rPr>
+        <w:lastRenderedPageBreak/>
+        <w:drawing>
+          <wp:inline distT="0" distB="0" distL="0" distR="0" wp14:anchorId="65947B9E" wp14:editId="0C574AB2">
+            <wp:extent cx="5731510" cy="3806190"/>
+            <wp:effectExtent l="0" t="0" r="2540" b="3810"/>
+            <wp:docPr id="19" name="Picture 19"/>
+            <wp:cNvGraphicFramePr>
+              <a:graphicFrameLocks xmlns:a="http://schemas.openxmlformats.org/drawingml/2006/main" noChangeAspect="1"/>
+            </wp:cNvGraphicFramePr>
+            <a:graphic xmlns:a="http://schemas.openxmlformats.org/drawingml/2006/main">
+              <a:graphicData uri="http://schemas.openxmlformats.org/drawingml/2006/picture">
+                <pic:pic xmlns:pic="http://schemas.openxmlformats.org/drawingml/2006/picture">
+                  <pic:nvPicPr>
+                    <pic:cNvPr id="1" name=""/>
+                    <pic:cNvPicPr/>
+                  </pic:nvPicPr>
+                  <pic:blipFill>
+                    <a:blip r:embed="rId28"/>
+                    <a:stretch>
+                      <a:fillRect/>
+                    </a:stretch>
+                  </pic:blipFill>
+                  <pic:spPr>
+                    <a:xfrm>
+                      <a:off x="0" y="0"/>
+                      <a:ext cx="5731510" cy="3806190"/>
+                    </a:xfrm>
+                    <a:prstGeom prst="rect">
+                      <a:avLst/>
+                    </a:prstGeom>
+                  </pic:spPr>
+                </pic:pic>
+              </a:graphicData>
+            </a:graphic>
+          </wp:inline>
+        </w:drawing>
+      </w:r>
+      <w:r>
+        <w:rPr>
+          <w:noProof/>
+        </w:rPr>
+        <w:t xml:space="preserve"> </w:t>
+      </w:r>
+    </w:p>
+    <w:p>
+      <w:pPr>
+        <w:pStyle w:val="Caption"/>
+        <w:rPr>
+          <w:i w:val="0"/>
+          <w:iCs w:val="0"/>
+          <w:sz w:val="22"/>
+          <w:szCs w:val="22"/>
+        </w:rPr>
+      </w:pPr>
+      <w:bookmarkStart w:id="25" w:name="_Toc123228199"/>
+      <w:r>
+        <w:rPr>
+          <w:i w:val="0"/>
+          <w:iCs w:val="0"/>
+          <w:sz w:val="22"/>
+          <w:szCs w:val="22"/>
+        </w:rPr>
+        <w:t xml:space="preserve">Figure </w:t>
+      </w:r>
+      <w:r>
+        <w:rPr>
+          <w:i w:val="0"/>
+          <w:iCs w:val="0"/>
+          <w:sz w:val="22"/>
+          <w:szCs w:val="22"/>
+        </w:rPr>
+        <w:fldChar w:fldCharType="begin"/>
+      </w:r>
+      <w:r>
+        <w:rPr>
+          <w:i w:val="0"/>
+          <w:iCs w:val="0"/>
+          <w:sz w:val="22"/>
+          <w:szCs w:val="22"/>
+        </w:rPr>
+        <w:instrText xml:space="preserve"> SEQ Figure \* ARABIC </w:instrText>
+      </w:r>
+      <w:r>
+        <w:rPr>
+          <w:i w:val="0"/>
+          <w:iCs w:val="0"/>
+          <w:sz w:val="22"/>
+          <w:szCs w:val="22"/>
+        </w:rPr>
+        <w:fldChar w:fldCharType="separate"/>
+      </w:r>
+      <w:r>
+        <w:rPr>
+          <w:i w:val="0"/>
+          <w:iCs w:val="0"/>
+          <w:noProof/>
+          <w:sz w:val="22"/>
+          <w:szCs w:val="22"/>
+        </w:rPr>
+        <w:t>12</w:t>
+      </w:r>
+      <w:r>
+        <w:rPr>
+          <w:i w:val="0"/>
+          <w:iCs w:val="0"/>
+          <w:sz w:val="22"/>
+          <w:szCs w:val="22"/>
+        </w:rPr>
+        <w:fldChar w:fldCharType="end"/>
+      </w:r>
+      <w:r>
+        <w:rPr>
+          <w:i w:val="0"/>
+          <w:iCs w:val="0"/>
+          <w:sz w:val="22"/>
+          <w:szCs w:val="22"/>
+        </w:rPr>
+        <w:t xml:space="preserve"> Box Plot configuration</w:t>
+      </w:r>
+      <w:bookmarkEnd w:id="25"/>
+    </w:p>
+    <w:p>
+      <w:pPr>
+        <w:rPr>
+          <w:color w:val="auto"/>
+          <w:szCs w:val="24"/>
+        </w:rPr>
+      </w:pPr>
+      <w:r>
+        <w:rPr>
+          <w:color w:val="auto"/>
+          <w:szCs w:val="24"/>
+        </w:rPr>
+        <w:t>The f</w:t>
+      </w:r>
+      <w:r>
+        <w:rPr>
+          <w:color w:val="auto"/>
+          <w:szCs w:val="24"/>
+        </w:rPr>
+        <w:t>ollowing are the dimensions:</w:t>
+      </w:r>
+    </w:p>
+    <w:p>
+      <w:pPr>
+        <w:pStyle w:val="ListParagraph"/>
+        <w:numPr>
+          <w:ilvl w:val="0"/>
+          <w:numId w:val="7"/>
+        </w:numPr>
+        <w:rPr>
+          <w:color w:val="auto"/>
+          <w:szCs w:val="24"/>
+        </w:rPr>
+      </w:pPr>
+      <w:r>
+        <w:rPr>
+          <w:color w:val="auto"/>
+          <w:szCs w:val="24"/>
+        </w:rPr>
+        <w:t>Minimum</w:t>
+      </w:r>
+    </w:p>
+    <w:p>
+      <w:pPr>
+        <w:pStyle w:val="ListParagraph"/>
+        <w:numPr>
+          <w:ilvl w:val="0"/>
+          <w:numId w:val="7"/>
+        </w:numPr>
+        <w:rPr>
+          <w:color w:val="auto"/>
+          <w:szCs w:val="24"/>
+        </w:rPr>
+      </w:pPr>
+      <w:r>
+        <w:rPr>
+          <w:color w:val="auto"/>
+          <w:szCs w:val="24"/>
+        </w:rPr>
+        <w:t>First Quartile</w:t>
+      </w:r>
+    </w:p>
+    <w:p>
+      <w:pPr>
+        <w:pStyle w:val="ListParagraph"/>
+        <w:numPr>
+          <w:ilvl w:val="0"/>
+          <w:numId w:val="7"/>
+        </w:numPr>
+        <w:rPr>
+          <w:color w:val="auto"/>
+          <w:szCs w:val="24"/>
+        </w:rPr>
+      </w:pPr>
+      <w:r>
+        <w:rPr>
+          <w:color w:val="auto"/>
+          <w:szCs w:val="24"/>
+        </w:rPr>
+        <w:t>Median</w:t>
+      </w:r>
+    </w:p>
+    <w:p>
+      <w:pPr>
+        <w:pStyle w:val="ListParagraph"/>
+        <w:numPr>
+          <w:ilvl w:val="0"/>
+          <w:numId w:val="7"/>
+        </w:numPr>
+        <w:rPr>
+          <w:color w:val="auto"/>
+          <w:szCs w:val="24"/>
+        </w:rPr>
+      </w:pPr>
+      <w:r>
+        <w:rPr>
+          <w:color w:val="auto"/>
+          <w:szCs w:val="24"/>
+        </w:rPr>
+        <w:t>Third Quartile</w:t>
+      </w:r>
+    </w:p>
+    <w:p>
+      <w:pPr>
+        <w:pStyle w:val="ListParagraph"/>
+        <w:numPr>
+          <w:ilvl w:val="0"/>
+          <w:numId w:val="7"/>
+        </w:numPr>
+        <w:rPr>
+          <w:color w:val="auto"/>
+          <w:szCs w:val="24"/>
+        </w:rPr>
+      </w:pPr>
+      <w:r>
+        <w:rPr>
+          <w:color w:val="auto"/>
+          <w:szCs w:val="24"/>
+        </w:rPr>
+        <w:t>Maximum</w:t>
+      </w:r>
+    </w:p>
+    <w:p>
+      <w:pPr>
+        <w:rPr>
+          <w:color w:val="auto"/>
+          <w:szCs w:val="24"/>
+        </w:rPr>
+      </w:pPr>
+      <w:r>
+        <w:rPr>
+          <w:color w:val="auto"/>
+          <w:szCs w:val="24"/>
+        </w:rPr>
+        <w:t>Box plot</w:t>
+      </w:r>
+      <w:r>
+        <w:rPr>
+          <w:color w:val="auto"/>
+          <w:szCs w:val="24"/>
+        </w:rPr>
+        <w:t>s</w:t>
+      </w:r>
+      <w:r>
+        <w:rPr>
+          <w:color w:val="auto"/>
+          <w:szCs w:val="24"/>
+        </w:rPr>
+        <w:t xml:space="preserve"> portray the distribution of data, outliers, and the median. The box within the chart displays where </w:t>
+      </w:r>
+      <w:r>
+        <w:rPr>
+          <w:color w:val="auto"/>
+          <w:szCs w:val="24"/>
+        </w:rPr>
+        <w:t>approximately</w:t>
+      </w:r>
+      <w:r>
+        <w:rPr>
+          <w:color w:val="auto"/>
+          <w:szCs w:val="24"/>
+        </w:rPr>
+        <w:t xml:space="preserve"> 50 percent of the data points fall. As shown in fig </w:t>
+      </w:r>
+      <w:r>
+        <w:rPr>
+          <w:color w:val="auto"/>
+          <w:szCs w:val="24"/>
+        </w:rPr>
+        <w:t>12</w:t>
+      </w:r>
+      <w:r>
+        <w:rPr>
+          <w:color w:val="auto"/>
+          <w:szCs w:val="24"/>
+        </w:rPr>
+        <w:t xml:space="preserve"> it summarises a data set in five marks. The mark with the greatest value is called the maximum</w:t>
+      </w:r>
+      <w:r>
+        <w:rPr>
+          <w:color w:val="auto"/>
+          <w:szCs w:val="24"/>
+        </w:rPr>
+        <w:t>, and</w:t>
+      </w:r>
+      <w:r>
+        <w:rPr>
+          <w:color w:val="auto"/>
+          <w:szCs w:val="24"/>
+        </w:rPr>
+        <w:t xml:space="preserve"> it will likely fall far outside the box. The mark with the lowest value is called the minimum</w:t>
+      </w:r>
+      <w:r>
+        <w:rPr>
+          <w:color w:val="auto"/>
+          <w:szCs w:val="24"/>
+        </w:rPr>
+        <w:t>, and</w:t>
+      </w:r>
+      <w:r>
+        <w:rPr>
+          <w:color w:val="auto"/>
+          <w:szCs w:val="24"/>
+        </w:rPr>
+        <w:t xml:space="preserve"> it will likely fall outside the box on the opposite side </w:t>
+      </w:r>
+      <w:r>
+        <w:rPr>
+          <w:color w:val="auto"/>
+          <w:szCs w:val="24"/>
+        </w:rPr>
+        <w:t>of</w:t>
+      </w:r>
+      <w:r>
+        <w:rPr>
+          <w:color w:val="auto"/>
+          <w:szCs w:val="24"/>
+        </w:rPr>
+        <w:t xml:space="preserve"> the maximum.</w:t>
+      </w:r>
+    </w:p>
+    <w:p>
+      <w:pPr>
+        <w:autoSpaceDE w:val="0"/>
+        <w:autoSpaceDN w:val="0"/>
+        <w:adjustRightInd w:val="0"/>
+        <w:spacing w:after="0" w:line="240" w:lineRule="auto"/>
+        <w:rPr>
+          <w:color w:val="auto"/>
+          <w:szCs w:val="24"/>
+          <w:lang w:bidi="hi-IN"/>
+        </w:rPr>
+      </w:pPr>
+      <w:r>
+        <w:rPr>
+          <w:color w:val="auto"/>
+          <w:szCs w:val="24"/>
+        </w:rPr>
+        <w:t>The box itself contains the first or lower quartile, the third or upper quartile, and the median in the centre. The median is the value separating the higher half from the lower half from</w:t>
+      </w:r>
+      <w:r>
+        <w:rPr>
+          <w:color w:val="auto"/>
+          <w:szCs w:val="24"/>
+        </w:rPr>
+        <w:t xml:space="preserve"> the</w:t>
+      </w:r>
+      <w:r>
+        <w:rPr>
+          <w:color w:val="auto"/>
+          <w:szCs w:val="24"/>
+        </w:rPr>
+        <w:t xml:space="preserve"> data fram</w:t>
+      </w:r>
+      <w:r>
+        <w:rPr>
+          <w:color w:val="auto"/>
+          <w:szCs w:val="24"/>
+        </w:rPr>
+        <w:t>e where</w:t>
+      </w:r>
+      <w:r>
+        <w:rPr>
+          <w:color w:val="auto"/>
+          <w:szCs w:val="24"/>
+        </w:rPr>
+        <w:t xml:space="preserve"> a total number of pedestrian</w:t>
+      </w:r>
+      <w:r>
+        <w:rPr>
+          <w:color w:val="auto"/>
+          <w:szCs w:val="24"/>
+        </w:rPr>
+        <w:t>s</w:t>
+      </w:r>
+      <w:r>
+        <w:rPr>
+          <w:color w:val="auto"/>
+          <w:szCs w:val="24"/>
+        </w:rPr>
+        <w:t xml:space="preserve"> crossed in a day throughout the year. The median value shown can also be </w:t>
+      </w:r>
+      <w:r>
+        <w:rPr>
+          <w:color w:val="auto"/>
+          <w:szCs w:val="24"/>
+        </w:rPr>
+        <w:t>deemed</w:t>
+      </w:r>
+      <w:r>
+        <w:rPr>
+          <w:color w:val="auto"/>
+          <w:szCs w:val="24"/>
+        </w:rPr>
+        <w:t xml:space="preserve"> as "the middle" value in a set of numbers based on a count of column values rather than the middle based on</w:t>
+      </w:r>
+      <w:r>
+        <w:rPr>
+          <w:color w:val="auto"/>
+          <w:szCs w:val="24"/>
+        </w:rPr>
+        <w:t xml:space="preserve"> a</w:t>
+      </w:r>
+      <w:r>
+        <w:rPr>
+          <w:color w:val="auto"/>
+          <w:szCs w:val="24"/>
+        </w:rPr>
+        <w:t xml:space="preserve"> numeric value. The sections in</w:t>
+      </w:r>
+      <w:r>
+        <w:rPr>
+          <w:color w:val="auto"/>
+          <w:szCs w:val="24"/>
+        </w:rPr>
+        <w:t xml:space="preserve"> a</w:t>
+      </w:r>
+      <w:r>
+        <w:rPr>
+          <w:color w:val="auto"/>
+          <w:szCs w:val="24"/>
+        </w:rPr>
+        <w:t xml:space="preserve"> box plot help the viewer see where the median falls within the distribution. The lower quartile is the 25th percentile, while the upper quartile is the 75th percentile. The median is the middle, but it helps give a better sense of what to expect from these measurements. The whiskers (the lines extending from the box on both sides) typically extend to 1.5* the Interquartile Range (the box) to set a boundary beyond which would be considered outliers. The outliers are individual dots that occur outside the upper and lower extremes</w:t>
+      </w:r>
+      <w:r>
+        <w:rPr>
+          <w:color w:val="auto"/>
+          <w:szCs w:val="24"/>
+          <w:lang w:bidi="hi-IN"/>
+        </w:rPr>
+        <w:t xml:space="preserve"> </w:t>
+      </w:r>
+      <w:r>
+        <w:rPr>
+          <w:color w:val="auto"/>
+          <w:szCs w:val="24"/>
+          <w:lang w:bidi="hi-IN"/>
+        </w:rPr>
+        <w:t>(Chun-houh, Wolfgang, and Antony</w:t>
+      </w:r>
+      <w:r>
+        <w:rPr>
+          <w:color w:val="auto"/>
+          <w:szCs w:val="24"/>
+          <w:lang w:bidi="hi-IN"/>
+        </w:rPr>
+        <w:t xml:space="preserve"> 2008).</w:t>
+      </w:r>
+    </w:p>
+    <w:p>
+      <w:pPr>
+        <w:rPr>
+          <w:color w:val="auto"/>
+          <w:szCs w:val="24"/>
+        </w:rPr>
+      </w:pPr>
+    </w:p>
+    <w:p>
+      <w:pPr>
+        <w:rPr>
+          <w:color w:val="auto"/>
+          <w:szCs w:val="24"/>
+        </w:rPr>
+      </w:pPr>
+      <w:r>
+        <w:rPr>
+          <w:i/>
+          <w:iCs/>
+          <w:color w:val="auto"/>
+          <w:szCs w:val="24"/>
+        </w:rPr>
+        <w:t>Histogram Plot</w:t>
+      </w:r>
+      <w:r>
+        <w:rPr>
+          <w:i/>
+          <w:iCs/>
+          <w:color w:val="auto"/>
+          <w:szCs w:val="24"/>
+        </w:rPr>
+        <w:br/>
+      </w:r>
+      <w:r>
+        <w:rPr>
+          <w:color w:val="auto"/>
+          <w:szCs w:val="24"/>
+        </w:rPr>
+        <w:t>A histogram is a graph that shows the frequency of numerical data using rectangles. The height of a rectangle (the vertical axis) represents the distribution frequency of a variable (how often that variable appears). The width of the rectangle (horizontal axis) represents the value of the variable (Total number of Pedestrian</w:t>
+      </w:r>
+      <w:r>
+        <w:rPr>
+          <w:color w:val="auto"/>
+          <w:szCs w:val="24"/>
+        </w:rPr>
+        <w:t>s</w:t>
+      </w:r>
+      <w:r>
+        <w:rPr>
+          <w:color w:val="auto"/>
+          <w:szCs w:val="24"/>
+        </w:rPr>
+        <w:t>).</w:t>
+      </w:r>
+    </w:p>
+    <w:p>
+      <w:pPr>
+        <w:keepNext/>
+      </w:pPr>
+      <w:r>
+        <w:rPr>
+          <w:noProof/>
+        </w:rPr>
+        <w:drawing>
+          <wp:inline distT="0" distB="0" distL="0" distR="0" wp14:anchorId="75AB216B" wp14:editId="21ED65FF">
+            <wp:extent cx="5731510" cy="3418205"/>
+            <wp:effectExtent l="0" t="0" r="2540" b="0"/>
+            <wp:docPr id="20" name="Picture 20"/>
+            <wp:cNvGraphicFramePr>
+              <a:graphicFrameLocks xmlns:a="http://schemas.openxmlformats.org/drawingml/2006/main" noChangeAspect="1"/>
+            </wp:cNvGraphicFramePr>
+            <a:graphic xmlns:a="http://schemas.openxmlformats.org/drawingml/2006/main">
+              <a:graphicData uri="http://schemas.openxmlformats.org/drawingml/2006/picture">
+                <pic:pic xmlns:pic="http://schemas.openxmlformats.org/drawingml/2006/picture">
+                  <pic:nvPicPr>
+                    <pic:cNvPr id="1" name=""/>
+                    <pic:cNvPicPr/>
+                  </pic:nvPicPr>
+                  <pic:blipFill>
+                    <a:blip r:embed="rId29"/>
+                    <a:stretch>
+                      <a:fillRect/>
+                    </a:stretch>
+                  </pic:blipFill>
+                  <pic:spPr>
+                    <a:xfrm>
+                      <a:off x="0" y="0"/>
+                      <a:ext cx="5731510" cy="3418205"/>
+                    </a:xfrm>
+                    <a:prstGeom prst="rect">
+                      <a:avLst/>
+                    </a:prstGeom>
+                  </pic:spPr>
+                </pic:pic>
+              </a:graphicData>
+            </a:graphic>
+          </wp:inline>
+        </w:drawing>
+      </w:r>
+    </w:p>
+    <w:p>
+      <w:pPr>
+        <w:pStyle w:val="Caption"/>
+        <w:rPr>
+          <w:i w:val="0"/>
+          <w:iCs w:val="0"/>
+          <w:sz w:val="22"/>
+          <w:szCs w:val="22"/>
+        </w:rPr>
+      </w:pPr>
+      <w:r>
+        <w:rPr>
+          <w:i w:val="0"/>
+          <w:iCs w:val="0"/>
+          <w:sz w:val="22"/>
+          <w:szCs w:val="22"/>
+        </w:rPr>
+        <w:t xml:space="preserve">Figure </w:t>
+      </w:r>
+      <w:r>
+        <w:rPr>
+          <w:i w:val="0"/>
+          <w:iCs w:val="0"/>
+          <w:sz w:val="22"/>
+          <w:szCs w:val="22"/>
+        </w:rPr>
+        <w:fldChar w:fldCharType="begin"/>
+      </w:r>
+      <w:r>
+        <w:rPr>
+          <w:i w:val="0"/>
+          <w:iCs w:val="0"/>
+          <w:sz w:val="22"/>
+          <w:szCs w:val="22"/>
+        </w:rPr>
+        <w:instrText xml:space="preserve"> SEQ Figure \* ARABIC </w:instrText>
+      </w:r>
+      <w:r>
+        <w:rPr>
+          <w:i w:val="0"/>
+          <w:iCs w:val="0"/>
+          <w:sz w:val="22"/>
+          <w:szCs w:val="22"/>
+        </w:rPr>
+        <w:fldChar w:fldCharType="separate"/>
+      </w:r>
+      <w:r>
+        <w:rPr>
+          <w:i w:val="0"/>
+          <w:iCs w:val="0"/>
+          <w:noProof/>
+          <w:sz w:val="22"/>
+          <w:szCs w:val="22"/>
+        </w:rPr>
+        <w:t>13</w:t>
+      </w:r>
+      <w:r>
+        <w:rPr>
+          <w:i w:val="0"/>
+          <w:iCs w:val="0"/>
+          <w:sz w:val="22"/>
+          <w:szCs w:val="22"/>
+        </w:rPr>
+        <w:fldChar w:fldCharType="end"/>
+      </w:r>
+      <w:r>
+        <w:rPr>
+          <w:i w:val="0"/>
+          <w:iCs w:val="0"/>
+          <w:sz w:val="22"/>
+          <w:szCs w:val="22"/>
+        </w:rPr>
+        <w:t xml:space="preserve"> Histogram plot</w:t>
+      </w:r>
+    </w:p>
+    <w:p>
+      <w:pPr>
+        <w:rPr>
+          <w:color w:val="auto"/>
+          <w:szCs w:val="24"/>
+        </w:rPr>
+      </w:pPr>
+      <w:r>
+        <w:rPr>
+          <w:color w:val="auto"/>
+          <w:szCs w:val="24"/>
+        </w:rPr>
+        <w:t>Histogram</w:t>
+      </w:r>
+      <w:r>
+        <w:rPr>
+          <w:color w:val="auto"/>
+          <w:szCs w:val="24"/>
+        </w:rPr>
+        <w:t>s</w:t>
+      </w:r>
+      <w:r>
+        <w:rPr>
+          <w:color w:val="auto"/>
+          <w:szCs w:val="24"/>
+        </w:rPr>
+        <w:t xml:space="preserve"> w</w:t>
+      </w:r>
+      <w:r>
+        <w:rPr>
+          <w:color w:val="auto"/>
+          <w:szCs w:val="24"/>
+        </w:rPr>
+        <w:t>ere</w:t>
+      </w:r>
+      <w:r>
+        <w:rPr>
+          <w:color w:val="auto"/>
+          <w:szCs w:val="24"/>
+        </w:rPr>
+        <w:t xml:space="preserve"> useful to statistically represent the data as there was a need to display a comparison of the highest number of pedestrians</w:t>
+      </w:r>
+      <w:r>
+        <w:rPr>
+          <w:color w:val="auto"/>
+          <w:szCs w:val="24"/>
+        </w:rPr>
+        <w:t xml:space="preserve"> that</w:t>
+      </w:r>
+      <w:r>
+        <w:rPr>
+          <w:color w:val="auto"/>
+          <w:szCs w:val="24"/>
+        </w:rPr>
+        <w:t xml:space="preserve"> crossed throughout </w:t>
+      </w:r>
+      <w:r>
+        <w:rPr>
+          <w:color w:val="auto"/>
+          <w:szCs w:val="24"/>
+        </w:rPr>
+        <w:t>a</w:t>
+      </w:r>
+      <w:r>
+        <w:rPr>
+          <w:color w:val="auto"/>
+          <w:szCs w:val="24"/>
+        </w:rPr>
+        <w:t xml:space="preserve"> year and </w:t>
+      </w:r>
+      <w:r>
+        <w:rPr>
+          <w:color w:val="auto"/>
+          <w:szCs w:val="24"/>
+        </w:rPr>
+        <w:t xml:space="preserve">the </w:t>
+      </w:r>
+      <w:r>
+        <w:rPr>
+          <w:color w:val="auto"/>
+          <w:szCs w:val="24"/>
+        </w:rPr>
+        <w:t xml:space="preserve">number </w:t>
+      </w:r>
+      <w:r>
+        <w:rPr>
+          <w:color w:val="auto"/>
+          <w:szCs w:val="24"/>
+        </w:rPr>
+        <w:t xml:space="preserve">of </w:t>
+      </w:r>
+      <w:r>
+        <w:rPr>
+          <w:color w:val="auto"/>
+          <w:szCs w:val="24"/>
+        </w:rPr>
+        <w:t xml:space="preserve">times </w:t>
+      </w:r>
+      <w:r>
+        <w:rPr>
+          <w:color w:val="auto"/>
+          <w:szCs w:val="24"/>
+        </w:rPr>
+        <w:t>it</w:t>
+      </w:r>
+      <w:r>
+        <w:rPr>
+          <w:color w:val="auto"/>
+          <w:szCs w:val="24"/>
+        </w:rPr>
+        <w:t xml:space="preserve"> occurred on Capel Street. In fig 5.2</w:t>
+      </w:r>
+      <w:r>
+        <w:rPr>
+          <w:color w:val="auto"/>
+          <w:szCs w:val="24"/>
+        </w:rPr>
+        <w:t>,</w:t>
+      </w:r>
+      <w:r>
+        <w:rPr>
+          <w:color w:val="auto"/>
+          <w:szCs w:val="24"/>
+        </w:rPr>
+        <w:t xml:space="preserve"> it can be observed that there was a skewed distribution of data</w:t>
+      </w:r>
+      <w:r>
+        <w:rPr>
+          <w:color w:val="auto"/>
+          <w:szCs w:val="24"/>
+        </w:rPr>
+        <w:t xml:space="preserve"> (Google 2022)</w:t>
+      </w:r>
+    </w:p>
+    <w:p>
+      <w:pPr>
+        <w:rPr>
+          <w:color w:val="auto"/>
+          <w:szCs w:val="24"/>
+        </w:rPr>
+      </w:pPr>
+      <w:r>
+        <w:rPr>
+          <w:color w:val="auto"/>
+          <w:szCs w:val="24"/>
+          <w:u w:val="single"/>
+        </w:rPr>
+        <w:t>The anatomy of a histogram fig 5.2</w:t>
+      </w:r>
+      <w:r>
+        <w:rPr>
+          <w:color w:val="auto"/>
+          <w:szCs w:val="24"/>
+          <w:u w:val="single"/>
+        </w:rPr>
+        <w:br/>
+      </w:r>
+      <w:r>
+        <w:rPr>
+          <w:color w:val="auto"/>
+          <w:szCs w:val="24"/>
+        </w:rPr>
+        <w:t>It was a visual representation of a data set which show how often each value in the data set pdnfootfall_dt on column capelst_pdntotal occurs. The values are grouped into bins along the x-axis. The height of the bar indicates how many values of the data set fall into that bin. In above fig 5.2, a histogram shows all of the Capel Street total pedestrian number values from a data set of pedestrian footfalls. These 365 row values are sorted into 17 bins</w:t>
+      </w:r>
+      <w:r>
+        <w:rPr>
+          <w:color w:val="auto"/>
+          <w:szCs w:val="24"/>
+        </w:rPr>
+        <w:t>;</w:t>
+      </w:r>
+      <w:r>
+        <w:rPr>
+          <w:color w:val="auto"/>
+          <w:szCs w:val="24"/>
+        </w:rPr>
+        <w:t xml:space="preserve"> the first bin includes</w:t>
+      </w:r>
+      <w:r>
+        <w:rPr>
+          <w:color w:val="auto"/>
+          <w:szCs w:val="24"/>
+        </w:rPr>
+        <w:t xml:space="preserve"> the</w:t>
+      </w:r>
+      <w:r>
+        <w:rPr>
+          <w:color w:val="auto"/>
+          <w:szCs w:val="24"/>
+        </w:rPr>
+        <w:t xml:space="preserve"> total pedestrian count that occurred are 1000 to 2000; the second and third bin includes</w:t>
+      </w:r>
+      <w:r>
+        <w:rPr>
+          <w:color w:val="auto"/>
+          <w:szCs w:val="24"/>
+        </w:rPr>
+        <w:t xml:space="preserve"> the</w:t>
+      </w:r>
+      <w:r>
+        <w:rPr>
+          <w:color w:val="auto"/>
+          <w:szCs w:val="24"/>
+        </w:rPr>
+        <w:t xml:space="preserve"> total pedestrian count that occurred are 3000 to 4000 and so on</w:t>
+      </w:r>
+      <w:r>
+        <w:rPr>
+          <w:color w:val="auto"/>
+          <w:szCs w:val="24"/>
+        </w:rPr>
+        <w:t xml:space="preserve"> and so forth.</w:t>
+      </w:r>
+      <w:r>
+        <w:rPr>
+          <w:color w:val="auto"/>
+          <w:szCs w:val="24"/>
+        </w:rPr>
+        <w:t xml:space="preserve"> The height of the blue bar indicates the</w:t>
+      </w:r>
+      <w:r>
+        <w:rPr>
+          <w:color w:val="auto"/>
+          <w:szCs w:val="24"/>
+        </w:rPr>
+        <w:t xml:space="preserve"> monotona</w:t>
+      </w:r>
+      <w:r>
+        <w:rPr>
+          <w:color w:val="auto"/>
+          <w:szCs w:val="24"/>
+        </w:rPr>
+        <w:t>l pedestrians c</w:t>
+      </w:r>
+      <w:r>
+        <w:rPr>
+          <w:color w:val="auto"/>
+          <w:szCs w:val="24"/>
+        </w:rPr>
+        <w:t>rossed</w:t>
+      </w:r>
+      <w:r>
+        <w:rPr>
+          <w:color w:val="auto"/>
+          <w:szCs w:val="24"/>
+        </w:rPr>
+        <w:t xml:space="preserve"> in a day</w:t>
+      </w:r>
+      <w:r>
+        <w:rPr>
+          <w:color w:val="auto"/>
+          <w:szCs w:val="24"/>
+        </w:rPr>
+        <w:t>,</w:t>
+      </w:r>
+      <w:r>
+        <w:rPr>
+          <w:color w:val="auto"/>
+          <w:szCs w:val="24"/>
+        </w:rPr>
+        <w:t xml:space="preserve"> </w:t>
+      </w:r>
+      <w:r>
+        <w:rPr>
+          <w:color w:val="auto"/>
+          <w:szCs w:val="24"/>
+        </w:rPr>
+        <w:t>al</w:t>
+      </w:r>
+      <w:r>
+        <w:rPr>
+          <w:color w:val="auto"/>
+          <w:szCs w:val="24"/>
+        </w:rPr>
+        <w:t>ong in each bin. There were more than 60 times when 6500 or more pedestrians crossed the street in a day.</w:t>
+      </w:r>
+    </w:p>
+    <w:p>
+      <w:pPr>
+        <w:pStyle w:val="Heading1"/>
         <w:rPr>
           <w:rFonts w:ascii="Arial" w:hAnsi="Arial" w:cs="Arial"/>
           <w:b/>
@@ -4907,9 +9631,1696 @@
           <w:sz w:val="24"/>
           <w:szCs w:val="24"/>
         </w:rPr>
+      </w:pPr>
+      <w:bookmarkStart w:id="26" w:name="_Toc120284889"/>
+      <w:bookmarkStart w:id="27" w:name="_Toc123228169"/>
+      <w:r>
+        <w:rPr>
+          <w:rFonts w:ascii="Arial" w:hAnsi="Arial" w:cs="Arial"/>
+          <w:b/>
+          <w:bCs/>
+          <w:sz w:val="24"/>
+          <w:szCs w:val="24"/>
+        </w:rPr>
+        <w:t xml:space="preserve">6. </w:t>
+      </w:r>
+      <w:r>
+        <w:rPr>
+          <w:rFonts w:ascii="Arial" w:hAnsi="Arial" w:cs="Arial"/>
+          <w:b/>
+          <w:bCs/>
+          <w:sz w:val="24"/>
+          <w:szCs w:val="24"/>
+        </w:rPr>
+        <w:t>Poisson distribution</w:t>
+      </w:r>
+      <w:bookmarkEnd w:id="26"/>
+      <w:bookmarkEnd w:id="27"/>
+    </w:p>
+    <w:p>
+      <w:pPr>
+        <w:rPr>
+          <w:color w:val="auto"/>
+        </w:rPr>
+      </w:pPr>
+      <w:r>
+        <w:rPr>
+          <w:color w:val="auto"/>
+        </w:rPr>
+        <w:t>A Poisson distribution is a discrete probability distribution, it gives the probability of a discrete (i.e., countable) outcome.</w:t>
+      </w:r>
+    </w:p>
+    <w:p>
+      <w:pPr>
+        <w:rPr>
+          <w:color w:val="auto"/>
+        </w:rPr>
+      </w:pPr>
+      <w:r>
+        <w:rPr>
+          <w:color w:val="auto"/>
+        </w:rPr>
+        <w:lastRenderedPageBreak/>
+        <w:t>I used Poisson distribution to predict the number of pedestrians crossing within a given interval of time. In my dataset</w:t>
+      </w:r>
+      <w:r>
+        <w:rPr>
+          <w:color w:val="auto"/>
+        </w:rPr>
+        <w:t>,</w:t>
+      </w:r>
+      <w:r>
+        <w:rPr>
+          <w:color w:val="auto"/>
+        </w:rPr>
+        <w:t xml:space="preserve"> individual counts </w:t>
+      </w:r>
+      <w:r>
+        <w:rPr>
+          <w:color w:val="auto"/>
+        </w:rPr>
+        <w:t>occurred</w:t>
+      </w:r>
+      <w:r>
+        <w:rPr>
+          <w:color w:val="auto"/>
+        </w:rPr>
+        <w:t xml:space="preserve"> at random and independently. That is, the probability of one event was</w:t>
+      </w:r>
+      <w:r>
+        <w:rPr>
+          <w:color w:val="auto"/>
+        </w:rPr>
+        <w:t xml:space="preserve"> not</w:t>
+      </w:r>
+      <w:r>
+        <w:rPr>
+          <w:color w:val="auto"/>
+        </w:rPr>
+        <w:t xml:space="preserve"> affecting the probability of another event.</w:t>
+      </w:r>
+    </w:p>
+    <w:p>
+      <w:pPr>
+        <w:rPr>
+          <w:color w:val="auto"/>
+        </w:rPr>
+      </w:pPr>
+      <w:r>
+        <w:rPr>
+          <w:color w:val="auto"/>
+        </w:rPr>
+        <w:t>Furthermore,</w:t>
+      </w:r>
+      <w:r>
+        <w:rPr>
+          <w:color w:val="auto"/>
+        </w:rPr>
+        <w:t xml:space="preserve"> I</w:t>
+      </w:r>
+      <w:r>
+        <w:rPr>
+          <w:color w:val="auto"/>
+        </w:rPr>
+        <w:t xml:space="preserve"> was aware of</w:t>
+      </w:r>
+      <w:r>
+        <w:rPr>
+          <w:color w:val="auto"/>
+        </w:rPr>
+        <w:t xml:space="preserve"> the mean number of events occurring within one year and this number is called λ (lambda), and it was a constant number.</w:t>
+      </w:r>
+    </w:p>
+    <w:p>
+      <w:pPr>
+        <w:rPr>
+          <w:color w:val="auto"/>
+        </w:rPr>
+      </w:pPr>
+      <w:r>
+        <w:rPr>
+          <w:color w:val="auto"/>
+        </w:rPr>
+        <w:t>The f</w:t>
+      </w:r>
+      <w:r>
+        <w:rPr>
+          <w:color w:val="auto"/>
+        </w:rPr>
+        <w:t>ollowing is the formula to calculate the Poisson distribution.</w:t>
+      </w:r>
+    </w:p>
+    <w:p>
+      <w:r>
+        <w:rPr>
+          <w:noProof/>
+        </w:rPr>
+        <w:drawing>
+          <wp:inline distT="0" distB="0" distL="0" distR="0" wp14:anchorId="043E7C70" wp14:editId="6C388BE8">
+            <wp:extent cx="1073150" cy="397565"/>
+            <wp:effectExtent l="0" t="0" r="0" b="2540"/>
+            <wp:docPr id="41" name="Picture 41"/>
+            <wp:cNvGraphicFramePr>
+              <a:graphicFrameLocks xmlns:a="http://schemas.openxmlformats.org/drawingml/2006/main" noChangeAspect="1"/>
+            </wp:cNvGraphicFramePr>
+            <a:graphic xmlns:a="http://schemas.openxmlformats.org/drawingml/2006/main">
+              <a:graphicData uri="http://schemas.openxmlformats.org/drawingml/2006/picture">
+                <pic:pic xmlns:pic="http://schemas.openxmlformats.org/drawingml/2006/picture">
+                  <pic:nvPicPr>
+                    <pic:cNvPr id="0" name="Picture 5"/>
+                    <pic:cNvPicPr>
+                      <a:picLocks noChangeAspect="1" noChangeArrowheads="1"/>
+                    </pic:cNvPicPr>
+                  </pic:nvPicPr>
+                  <pic:blipFill>
+                    <a:blip r:embed="rId30" cstate="print">
+                      <a:extLst>
+                        <a:ext uri="{28A0092B-C50C-407E-A947-70E740481C1C}">
+                          <a14:useLocalDpi xmlns:a14="http://schemas.microsoft.com/office/drawing/2010/main" val="0"/>
+                        </a:ext>
+                      </a:extLst>
+                    </a:blip>
+                    <a:srcRect/>
+                    <a:stretch>
+                      <a:fillRect/>
+                    </a:stretch>
+                  </pic:blipFill>
+                  <pic:spPr bwMode="auto">
+                    <a:xfrm>
+                      <a:off x="0" y="0"/>
+                      <a:ext cx="1096437" cy="406192"/>
+                    </a:xfrm>
+                    <a:prstGeom prst="rect">
+                      <a:avLst/>
+                    </a:prstGeom>
+                    <a:noFill/>
+                    <a:ln>
+                      <a:noFill/>
+                    </a:ln>
+                  </pic:spPr>
+                </pic:pic>
+              </a:graphicData>
+            </a:graphic>
+          </wp:inline>
+        </w:drawing>
+      </w:r>
+    </w:p>
+    <w:p>
+      <w:pPr>
+        <w:rPr>
+          <w:rFonts w:eastAsia="CIDFont+F3"/>
+          <w:i/>
+          <w:iCs/>
+          <w:color w:val="auto"/>
+          <w:szCs w:val="24"/>
+          <w:lang w:bidi="hi-IN"/>
+        </w:rPr>
+      </w:pPr>
+      <w:r>
+        <w:rPr>
+          <w:rFonts w:eastAsia="CIDFont+F3"/>
+          <w:i/>
+          <w:iCs/>
+          <w:color w:val="auto"/>
+          <w:szCs w:val="24"/>
+          <w:lang w:bidi="hi-IN"/>
+        </w:rPr>
+        <w:t>Calculating mean value</w:t>
+      </w:r>
+    </w:p>
+    <w:p>
+      <w:pPr>
+        <w:rPr>
+          <w:rFonts w:eastAsia="CIDFont+F3"/>
+          <w:szCs w:val="24"/>
+          <w:lang w:bidi="hi-IN"/>
+        </w:rPr>
+      </w:pPr>
+      <w:r>
+        <w:rPr>
+          <w:noProof/>
+        </w:rPr>
+        <w:drawing>
+          <wp:inline distT="0" distB="0" distL="0" distR="0" wp14:anchorId="505C3E76" wp14:editId="7DD52661">
+            <wp:extent cx="5731510" cy="1741805"/>
+            <wp:effectExtent l="0" t="0" r="2540" b="0"/>
+            <wp:docPr id="42" name="Picture 42"/>
+            <wp:cNvGraphicFramePr>
+              <a:graphicFrameLocks xmlns:a="http://schemas.openxmlformats.org/drawingml/2006/main" noChangeAspect="1"/>
+            </wp:cNvGraphicFramePr>
+            <a:graphic xmlns:a="http://schemas.openxmlformats.org/drawingml/2006/main">
+              <a:graphicData uri="http://schemas.openxmlformats.org/drawingml/2006/picture">
+                <pic:pic xmlns:pic="http://schemas.openxmlformats.org/drawingml/2006/picture">
+                  <pic:nvPicPr>
+                    <pic:cNvPr id="1" name=""/>
+                    <pic:cNvPicPr/>
+                  </pic:nvPicPr>
+                  <pic:blipFill>
+                    <a:blip r:embed="rId31"/>
+                    <a:stretch>
+                      <a:fillRect/>
+                    </a:stretch>
+                  </pic:blipFill>
+                  <pic:spPr>
+                    <a:xfrm>
+                      <a:off x="0" y="0"/>
+                      <a:ext cx="5731510" cy="1741805"/>
+                    </a:xfrm>
+                    <a:prstGeom prst="rect">
+                      <a:avLst/>
+                    </a:prstGeom>
+                  </pic:spPr>
+                </pic:pic>
+              </a:graphicData>
+            </a:graphic>
+          </wp:inline>
+        </w:drawing>
+      </w:r>
+    </w:p>
+    <w:p>
+      <w:pPr>
+        <w:rPr>
+          <w:rFonts w:eastAsia="CIDFont+F3"/>
+          <w:color w:val="auto"/>
+          <w:szCs w:val="24"/>
+          <w:lang w:bidi="hi-IN"/>
+        </w:rPr>
+      </w:pPr>
+      <w:r>
+        <w:rPr>
+          <w:rFonts w:eastAsia="CIDFont+F3"/>
+          <w:color w:val="auto"/>
+          <w:szCs w:val="24"/>
+          <w:lang w:bidi="hi-IN"/>
+        </w:rPr>
+        <w:t>In my data sets column λ value is 5841</w:t>
+      </w:r>
+    </w:p>
+    <w:p>
+      <w:pPr>
+        <w:rPr>
+          <w:rFonts w:eastAsia="CIDFont+F3"/>
+          <w:color w:val="auto"/>
+          <w:szCs w:val="24"/>
+          <w:lang w:bidi="hi-IN"/>
+        </w:rPr>
+      </w:pPr>
+    </w:p>
+    <w:p>
+      <w:pPr>
+        <w:rPr>
+          <w:rFonts w:eastAsia="CIDFont+F3"/>
+          <w:color w:val="auto"/>
+          <w:szCs w:val="24"/>
+          <w:lang w:bidi="hi-IN"/>
+        </w:rPr>
+      </w:pPr>
+    </w:p>
+    <w:p>
+      <w:pPr>
+        <w:rPr>
+          <w:color w:val="auto"/>
+          <w:szCs w:val="24"/>
+        </w:rPr>
+      </w:pPr>
+    </w:p>
+    <w:p>
+      <w:pPr>
+        <w:rPr>
+          <w:color w:val="auto"/>
+        </w:rPr>
+      </w:pPr>
+      <w:r>
+        <w:rPr>
+          <w:color w:val="auto"/>
+        </w:rPr>
+        <w:t>Th</w:t>
+      </w:r>
+      <w:r>
+        <w:rPr>
+          <w:color w:val="auto"/>
+        </w:rPr>
+        <w:t>e below</w:t>
+      </w:r>
+      <w:r>
+        <w:rPr>
+          <w:color w:val="auto"/>
+        </w:rPr>
+        <w:t xml:space="preserve"> criteria were tested</w:t>
+      </w:r>
+    </w:p>
+    <w:p>
+      <w:pPr>
+        <w:pStyle w:val="ListParagraph"/>
+        <w:numPr>
+          <w:ilvl w:val="0"/>
+          <w:numId w:val="9"/>
+        </w:numPr>
+        <w:rPr>
+          <w:color w:val="auto"/>
+        </w:rPr>
+      </w:pPr>
+      <w:r>
+        <w:rPr>
+          <w:color w:val="auto"/>
+        </w:rPr>
+        <w:t>The probability of</w:t>
+      </w:r>
+      <w:r>
+        <w:rPr>
+          <w:color w:val="auto"/>
+        </w:rPr>
+        <w:t xml:space="preserve"> the</w:t>
+      </w:r>
+      <w:r>
+        <w:rPr>
+          <w:color w:val="auto"/>
+        </w:rPr>
+        <w:t xml:space="preserve"> daily average of 4500 pedestrians visiting Capel Street in one year</w:t>
+      </w:r>
+    </w:p>
+    <w:p>
+      <w:pPr>
+        <w:pStyle w:val="ListParagraph"/>
+        <w:rPr>
+          <w:i/>
+          <w:iCs/>
+          <w:color w:val="auto"/>
+        </w:rPr>
+      </w:pPr>
+      <w:r>
+        <w:rPr>
+          <w:i/>
+          <w:iCs/>
+          <w:color w:val="auto"/>
+        </w:rPr>
+        <w:t>Answer: 1.32</w:t>
+      </w:r>
+    </w:p>
+    <w:p>
+      <w:pPr>
+        <w:pStyle w:val="ListParagraph"/>
+      </w:pPr>
+      <w:r>
+        <w:rPr>
+          <w:noProof/>
+        </w:rPr>
+        <w:drawing>
+          <wp:inline distT="0" distB="0" distL="0" distR="0" wp14:anchorId="752E5E8E" wp14:editId="0EEE6F97">
+            <wp:extent cx="4514850" cy="1609725"/>
+            <wp:effectExtent l="0" t="0" r="0" b="9525"/>
+            <wp:docPr id="43" name="Picture 43"/>
+            <wp:cNvGraphicFramePr>
+              <a:graphicFrameLocks xmlns:a="http://schemas.openxmlformats.org/drawingml/2006/main" noChangeAspect="1"/>
+            </wp:cNvGraphicFramePr>
+            <a:graphic xmlns:a="http://schemas.openxmlformats.org/drawingml/2006/main">
+              <a:graphicData uri="http://schemas.openxmlformats.org/drawingml/2006/picture">
+                <pic:pic xmlns:pic="http://schemas.openxmlformats.org/drawingml/2006/picture">
+                  <pic:nvPicPr>
+                    <pic:cNvPr id="1" name=""/>
+                    <pic:cNvPicPr/>
+                  </pic:nvPicPr>
+                  <pic:blipFill>
+                    <a:blip r:embed="rId32"/>
+                    <a:stretch>
+                      <a:fillRect/>
+                    </a:stretch>
+                  </pic:blipFill>
+                  <pic:spPr>
+                    <a:xfrm>
+                      <a:off x="0" y="0"/>
+                      <a:ext cx="4514850" cy="1609725"/>
+                    </a:xfrm>
+                    <a:prstGeom prst="rect">
+                      <a:avLst/>
+                    </a:prstGeom>
+                  </pic:spPr>
+                </pic:pic>
+              </a:graphicData>
+            </a:graphic>
+          </wp:inline>
+        </w:drawing>
+      </w:r>
+    </w:p>
+    <w:p>
+      <w:pPr>
+        <w:pStyle w:val="ListParagraph"/>
+        <w:numPr>
+          <w:ilvl w:val="0"/>
+          <w:numId w:val="9"/>
+        </w:numPr>
+        <w:rPr>
+          <w:color w:val="auto"/>
+        </w:rPr>
+      </w:pPr>
+      <w:r>
+        <w:rPr>
+          <w:color w:val="auto"/>
+        </w:rPr>
+        <w:t xml:space="preserve">The probability of daily </w:t>
+      </w:r>
+      <w:r>
+        <w:rPr>
+          <w:color w:val="auto"/>
+        </w:rPr>
+        <w:t xml:space="preserve">the </w:t>
+      </w:r>
+      <w:r>
+        <w:rPr>
+          <w:color w:val="auto"/>
+        </w:rPr>
+        <w:t>average of 5841 or less pedestrians visiting Capel Street in one year</w:t>
+      </w:r>
+    </w:p>
+    <w:p>
+      <w:pPr>
+        <w:pStyle w:val="ListParagraph"/>
+        <w:rPr>
+          <w:i/>
+          <w:iCs/>
+          <w:color w:val="auto"/>
+        </w:rPr>
+      </w:pPr>
+      <w:r>
+        <w:rPr>
+          <w:i/>
+          <w:iCs/>
+          <w:color w:val="auto"/>
+        </w:rPr>
+        <w:t>Answer: 0.50</w:t>
+      </w:r>
+    </w:p>
+    <w:p>
+      <w:pPr>
+        <w:pStyle w:val="ListParagraph"/>
+      </w:pPr>
+      <w:r>
+        <w:rPr>
+          <w:noProof/>
+        </w:rPr>
+        <w:lastRenderedPageBreak/>
+        <w:drawing>
+          <wp:inline distT="0" distB="0" distL="0" distR="0" wp14:anchorId="6C3BAD06" wp14:editId="4869AFB9">
+            <wp:extent cx="5038725" cy="1438275"/>
+            <wp:effectExtent l="0" t="0" r="9525" b="9525"/>
+            <wp:docPr id="44" name="Picture 44"/>
+            <wp:cNvGraphicFramePr>
+              <a:graphicFrameLocks xmlns:a="http://schemas.openxmlformats.org/drawingml/2006/main" noChangeAspect="1"/>
+            </wp:cNvGraphicFramePr>
+            <a:graphic xmlns:a="http://schemas.openxmlformats.org/drawingml/2006/main">
+              <a:graphicData uri="http://schemas.openxmlformats.org/drawingml/2006/picture">
+                <pic:pic xmlns:pic="http://schemas.openxmlformats.org/drawingml/2006/picture">
+                  <pic:nvPicPr>
+                    <pic:cNvPr id="1" name=""/>
+                    <pic:cNvPicPr/>
+                  </pic:nvPicPr>
+                  <pic:blipFill>
+                    <a:blip r:embed="rId33"/>
+                    <a:stretch>
+                      <a:fillRect/>
+                    </a:stretch>
+                  </pic:blipFill>
+                  <pic:spPr>
+                    <a:xfrm>
+                      <a:off x="0" y="0"/>
+                      <a:ext cx="5038725" cy="1438275"/>
+                    </a:xfrm>
+                    <a:prstGeom prst="rect">
+                      <a:avLst/>
+                    </a:prstGeom>
+                  </pic:spPr>
+                </pic:pic>
+              </a:graphicData>
+            </a:graphic>
+          </wp:inline>
+        </w:drawing>
+      </w:r>
+    </w:p>
+    <w:p>
+      <w:pPr>
+        <w:pStyle w:val="ListParagraph"/>
+        <w:numPr>
+          <w:ilvl w:val="0"/>
+          <w:numId w:val="9"/>
+        </w:numPr>
+        <w:rPr>
+          <w:color w:val="auto"/>
+        </w:rPr>
+      </w:pPr>
+      <w:r>
+        <w:rPr>
+          <w:color w:val="auto"/>
+        </w:rPr>
+        <w:t>The probability of</w:t>
+      </w:r>
+      <w:r>
+        <w:rPr>
+          <w:color w:val="auto"/>
+        </w:rPr>
+        <w:t xml:space="preserve"> the</w:t>
+      </w:r>
+      <w:r>
+        <w:rPr>
+          <w:color w:val="auto"/>
+        </w:rPr>
+        <w:t xml:space="preserve"> daily average of more than 6500 pedestrians visiting Capel Street in one year</w:t>
+      </w:r>
+    </w:p>
+    <w:p>
+      <w:pPr>
+        <w:pStyle w:val="ListParagraph"/>
+        <w:rPr>
+          <w:i/>
+          <w:iCs/>
+          <w:color w:val="auto"/>
+        </w:rPr>
+      </w:pPr>
+      <w:r>
+        <w:rPr>
+          <w:i/>
+          <w:iCs/>
+          <w:color w:val="auto"/>
+        </w:rPr>
+        <w:t>Answer: 1.16</w:t>
+      </w:r>
+    </w:p>
+    <w:p>
+      <w:pPr>
+        <w:pStyle w:val="ListParagraph"/>
+      </w:pPr>
+      <w:r>
+        <w:rPr>
+          <w:noProof/>
+        </w:rPr>
+        <w:drawing>
+          <wp:inline distT="0" distB="0" distL="0" distR="0" wp14:anchorId="19871F74" wp14:editId="6FCE7769">
+            <wp:extent cx="5200650" cy="1495425"/>
+            <wp:effectExtent l="0" t="0" r="0" b="9525"/>
+            <wp:docPr id="46" name="Picture 46"/>
+            <wp:cNvGraphicFramePr>
+              <a:graphicFrameLocks xmlns:a="http://schemas.openxmlformats.org/drawingml/2006/main" noChangeAspect="1"/>
+            </wp:cNvGraphicFramePr>
+            <a:graphic xmlns:a="http://schemas.openxmlformats.org/drawingml/2006/main">
+              <a:graphicData uri="http://schemas.openxmlformats.org/drawingml/2006/picture">
+                <pic:pic xmlns:pic="http://schemas.openxmlformats.org/drawingml/2006/picture">
+                  <pic:nvPicPr>
+                    <pic:cNvPr id="1" name=""/>
+                    <pic:cNvPicPr/>
+                  </pic:nvPicPr>
+                  <pic:blipFill>
+                    <a:blip r:embed="rId34"/>
+                    <a:stretch>
+                      <a:fillRect/>
+                    </a:stretch>
+                  </pic:blipFill>
+                  <pic:spPr>
+                    <a:xfrm>
+                      <a:off x="0" y="0"/>
+                      <a:ext cx="5200650" cy="1495425"/>
+                    </a:xfrm>
+                    <a:prstGeom prst="rect">
+                      <a:avLst/>
+                    </a:prstGeom>
+                  </pic:spPr>
+                </pic:pic>
+              </a:graphicData>
+            </a:graphic>
+          </wp:inline>
+        </w:drawing>
+      </w:r>
+    </w:p>
+    <w:p>
+      <w:pPr>
+        <w:pStyle w:val="ListParagraph"/>
+      </w:pPr>
+    </w:p>
+    <w:p>
+      <w:pPr>
+        <w:pStyle w:val="ListParagraph"/>
+      </w:pPr>
+    </w:p>
+    <w:p>
+      <w:pPr>
+        <w:pStyle w:val="ListParagraph"/>
+      </w:pPr>
+    </w:p>
+    <w:p>
+      <w:pPr>
+        <w:pStyle w:val="ListParagraph"/>
+      </w:pPr>
+    </w:p>
+    <w:p>
+      <w:pPr>
+        <w:pStyle w:val="ListParagraph"/>
+      </w:pPr>
+    </w:p>
+    <w:p>
+      <w:pPr>
+        <w:pStyle w:val="ListParagraph"/>
+      </w:pPr>
+    </w:p>
+    <w:p>
+      <w:pPr>
+        <w:pStyle w:val="ListParagraph"/>
+      </w:pPr>
+    </w:p>
+    <w:p>
+      <w:pPr>
+        <w:pStyle w:val="ListParagraph"/>
+      </w:pPr>
+    </w:p>
+    <w:p>
+      <w:pPr>
+        <w:pStyle w:val="ListParagraph"/>
+      </w:pPr>
+    </w:p>
+    <w:p>
+      <w:pPr>
+        <w:pStyle w:val="ListParagraph"/>
+      </w:pPr>
+    </w:p>
+    <w:p/>
+    <w:p>
+      <w:pPr>
+        <w:pStyle w:val="Heading1"/>
+        <w:rPr>
+          <w:rFonts w:ascii="Arial" w:hAnsi="Arial" w:cs="Arial"/>
+          <w:b/>
+          <w:bCs/>
+          <w:sz w:val="24"/>
+          <w:szCs w:val="24"/>
+        </w:rPr>
+      </w:pPr>
+      <w:bookmarkStart w:id="28" w:name="_Toc120284890"/>
+      <w:bookmarkStart w:id="29" w:name="_Toc123228170"/>
+      <w:r>
+        <w:rPr>
+          <w:rFonts w:ascii="Arial" w:hAnsi="Arial" w:cs="Arial"/>
+          <w:b/>
+          <w:bCs/>
+          <w:sz w:val="24"/>
+          <w:szCs w:val="24"/>
+        </w:rPr>
+        <w:t>7. Normal Distribution</w:t>
+      </w:r>
+      <w:bookmarkEnd w:id="28"/>
+      <w:bookmarkEnd w:id="29"/>
+    </w:p>
+    <w:p>
+      <w:pPr>
+        <w:rPr>
+          <w:color w:val="auto"/>
+        </w:rPr>
+      </w:pPr>
+      <w:r>
+        <w:rPr>
+          <w:color w:val="auto"/>
+        </w:rPr>
+        <w:t>Normal distribution, also known as the Gaussian distribution, is a probability distribution that is symmetric about the mean, showing that data near the mean are more frequent</w:t>
+      </w:r>
+      <w:r>
+        <w:rPr>
+          <w:color w:val="auto"/>
+        </w:rPr>
+        <w:t>ly</w:t>
+      </w:r>
+      <w:r>
+        <w:rPr>
+          <w:color w:val="auto"/>
+        </w:rPr>
+        <w:t xml:space="preserve"> occur than data </w:t>
+      </w:r>
+      <w:r>
+        <w:rPr>
+          <w:color w:val="auto"/>
+        </w:rPr>
+        <w:t>that is further</w:t>
+      </w:r>
+      <w:r>
+        <w:rPr>
+          <w:color w:val="auto"/>
+        </w:rPr>
+        <w:t xml:space="preserve"> from the mean. The normal distribution is easy to work with mathematically. </w:t>
+      </w:r>
+    </w:p>
+    <w:p>
+      <w:pPr>
+        <w:rPr>
+          <w:color w:val="auto"/>
+        </w:rPr>
+      </w:pPr>
+      <w:r>
+        <w:rPr>
+          <w:color w:val="auto"/>
+        </w:rPr>
+        <w:t xml:space="preserve">I implemented normal distribution on data frame </w:t>
+      </w:r>
+      <w:r>
+        <w:rPr>
+          <w:color w:val="auto"/>
+          <w:szCs w:val="24"/>
+        </w:rPr>
+        <w:t>pdnfootfall_dt on column henryst_pdntotal</w:t>
+      </w:r>
+      <w:r>
+        <w:rPr>
+          <w:color w:val="auto"/>
+        </w:rPr>
+        <w:t xml:space="preserve">. These data refer to total pedestrian visited during the year 2015. </w:t>
+      </w:r>
+    </w:p>
+    <w:p>
+      <w:pPr>
+        <w:keepNext/>
+      </w:pPr>
+      <w:r>
+        <w:rPr>
+          <w:noProof/>
+        </w:rPr>
+        <w:lastRenderedPageBreak/>
+        <w:drawing>
+          <wp:inline distT="0" distB="0" distL="0" distR="0" wp14:anchorId="5EC7E1EA" wp14:editId="3532C811">
+            <wp:extent cx="5731510" cy="3187700"/>
+            <wp:effectExtent l="0" t="0" r="2540" b="0"/>
+            <wp:docPr id="47" name="Picture 47"/>
+            <wp:cNvGraphicFramePr>
+              <a:graphicFrameLocks xmlns:a="http://schemas.openxmlformats.org/drawingml/2006/main" noChangeAspect="1"/>
+            </wp:cNvGraphicFramePr>
+            <a:graphic xmlns:a="http://schemas.openxmlformats.org/drawingml/2006/main">
+              <a:graphicData uri="http://schemas.openxmlformats.org/drawingml/2006/picture">
+                <pic:pic xmlns:pic="http://schemas.openxmlformats.org/drawingml/2006/picture">
+                  <pic:nvPicPr>
+                    <pic:cNvPr id="1" name=""/>
+                    <pic:cNvPicPr/>
+                  </pic:nvPicPr>
+                  <pic:blipFill>
+                    <a:blip r:embed="rId35"/>
+                    <a:stretch>
+                      <a:fillRect/>
+                    </a:stretch>
+                  </pic:blipFill>
+                  <pic:spPr>
+                    <a:xfrm>
+                      <a:off x="0" y="0"/>
+                      <a:ext cx="5731510" cy="3187700"/>
+                    </a:xfrm>
+                    <a:prstGeom prst="rect">
+                      <a:avLst/>
+                    </a:prstGeom>
+                  </pic:spPr>
+                </pic:pic>
+              </a:graphicData>
+            </a:graphic>
+          </wp:inline>
+        </w:drawing>
+      </w:r>
+    </w:p>
+    <w:p>
+      <w:pPr>
+        <w:pStyle w:val="Caption"/>
+        <w:rPr>
+          <w:i w:val="0"/>
+          <w:iCs w:val="0"/>
+          <w:sz w:val="22"/>
+          <w:szCs w:val="22"/>
+        </w:rPr>
+      </w:pPr>
+      <w:r>
+        <w:rPr>
+          <w:i w:val="0"/>
+          <w:iCs w:val="0"/>
+          <w:sz w:val="22"/>
+          <w:szCs w:val="22"/>
+        </w:rPr>
+        <w:t>Figure 7.</w:t>
+      </w:r>
+      <w:r>
+        <w:rPr>
+          <w:i w:val="0"/>
+          <w:iCs w:val="0"/>
+          <w:sz w:val="22"/>
+          <w:szCs w:val="22"/>
+        </w:rPr>
+        <w:t>1</w:t>
+      </w:r>
+      <w:r>
+        <w:rPr>
+          <w:i w:val="0"/>
+          <w:iCs w:val="0"/>
+          <w:sz w:val="22"/>
+          <w:szCs w:val="22"/>
+        </w:rPr>
+        <w:t xml:space="preserve"> Normal distribution</w:t>
+      </w:r>
+    </w:p>
+    <w:p>
+      <w:r>
+        <w:rPr>
+          <w:noProof/>
+        </w:rPr>
+        <w:drawing>
+          <wp:inline distT="0" distB="0" distL="0" distR="0" wp14:anchorId="783209E4" wp14:editId="32B2683D">
+            <wp:extent cx="4543425" cy="1619250"/>
+            <wp:effectExtent l="0" t="0" r="9525" b="0"/>
+            <wp:docPr id="49" name="Picture 49"/>
+            <wp:cNvGraphicFramePr>
+              <a:graphicFrameLocks xmlns:a="http://schemas.openxmlformats.org/drawingml/2006/main" noChangeAspect="1"/>
+            </wp:cNvGraphicFramePr>
+            <a:graphic xmlns:a="http://schemas.openxmlformats.org/drawingml/2006/main">
+              <a:graphicData uri="http://schemas.openxmlformats.org/drawingml/2006/picture">
+                <pic:pic xmlns:pic="http://schemas.openxmlformats.org/drawingml/2006/picture">
+                  <pic:nvPicPr>
+                    <pic:cNvPr id="1" name=""/>
+                    <pic:cNvPicPr/>
+                  </pic:nvPicPr>
+                  <pic:blipFill>
+                    <a:blip r:embed="rId36"/>
+                    <a:stretch>
+                      <a:fillRect/>
+                    </a:stretch>
+                  </pic:blipFill>
+                  <pic:spPr>
+                    <a:xfrm>
+                      <a:off x="0" y="0"/>
+                      <a:ext cx="4543425" cy="1619250"/>
+                    </a:xfrm>
+                    <a:prstGeom prst="rect">
+                      <a:avLst/>
+                    </a:prstGeom>
+                  </pic:spPr>
+                </pic:pic>
+              </a:graphicData>
+            </a:graphic>
+          </wp:inline>
+        </w:drawing>
+      </w:r>
+    </w:p>
+    <w:p>
+      <w:pPr>
+        <w:rPr>
+          <w:color w:val="auto"/>
+        </w:rPr>
+      </w:pPr>
+      <w:r>
+        <w:rPr>
+          <w:color w:val="auto"/>
+        </w:rPr>
+        <w:t>Mean value is 41728 and</w:t>
+      </w:r>
+      <w:r>
+        <w:rPr>
+          <w:color w:val="auto"/>
+        </w:rPr>
+        <w:t xml:space="preserve"> the</w:t>
+      </w:r>
+      <w:r>
+        <w:rPr>
+          <w:color w:val="auto"/>
+        </w:rPr>
+        <w:t xml:space="preserve"> Standard deviation is 8210.</w:t>
+      </w:r>
+    </w:p>
+    <w:p>
+      <w:pPr>
+        <w:rPr>
+          <w:color w:val="auto"/>
+        </w:rPr>
+      </w:pPr>
+      <w:r>
+        <w:rPr>
+          <w:color w:val="auto"/>
+        </w:rPr>
+        <w:t>The normal distribution density function simply accepts a data point along with a mean value and a standard deviation and throws a value which we call probability density. The shape can be altered by changing the mean and</w:t>
+      </w:r>
+      <w:r>
+        <w:rPr>
+          <w:color w:val="auto"/>
+        </w:rPr>
+        <w:t xml:space="preserve"> the</w:t>
+      </w:r>
+      <w:r>
+        <w:rPr>
+          <w:color w:val="auto"/>
+        </w:rPr>
+        <w:t xml:space="preserve"> standard deviation. Changing the mean will shift the curve towards that mean value, this means we can change the position of the curve by altering the mean value while the shape of the curve remains intact. The shape of the curve can be controlled by the value of Standard deviation. A smaller standard deviation will result in a closely bounded curve while a high value will result in a more spread-out curve.</w:t>
+      </w:r>
+    </w:p>
+    <w:p>
+      <w:pPr>
+        <w:rPr>
+          <w:color w:val="auto"/>
+        </w:rPr>
+      </w:pPr>
+    </w:p>
+    <w:p>
+      <w:pPr>
+        <w:rPr>
+          <w:i/>
+          <w:iCs/>
+          <w:color w:val="auto"/>
+        </w:rPr>
+      </w:pPr>
+      <w:r>
+        <w:rPr>
+          <w:i/>
+          <w:iCs/>
+          <w:color w:val="auto"/>
+        </w:rPr>
+        <w:t>Some properties of a normal distribution:</w:t>
+      </w:r>
+    </w:p>
+    <w:p>
+      <w:pPr>
+        <w:pStyle w:val="ListParagraph"/>
+        <w:numPr>
+          <w:ilvl w:val="0"/>
+          <w:numId w:val="10"/>
+        </w:numPr>
+        <w:rPr>
+          <w:color w:val="auto"/>
+        </w:rPr>
+      </w:pPr>
+      <w:r>
+        <w:rPr>
+          <w:color w:val="auto"/>
+        </w:rPr>
+        <w:t>The mean, mode, and median are all equal.</w:t>
+      </w:r>
+    </w:p>
+    <w:p>
+      <w:pPr>
+        <w:pStyle w:val="ListParagraph"/>
+        <w:numPr>
+          <w:ilvl w:val="0"/>
+          <w:numId w:val="10"/>
+        </w:numPr>
+        <w:rPr>
+          <w:color w:val="auto"/>
+        </w:rPr>
+      </w:pPr>
+      <w:r>
+        <w:rPr>
+          <w:color w:val="auto"/>
+        </w:rPr>
+        <w:t>The curve is symmetric around the mean.</w:t>
+      </w:r>
+    </w:p>
+    <w:p>
+      <w:pPr>
+        <w:rPr>
+          <w:color w:val="auto"/>
+        </w:rPr>
+      </w:pPr>
+      <w:r>
+        <w:rPr>
+          <w:color w:val="auto"/>
+        </w:rPr>
+        <w:t xml:space="preserve">To find the probability of a value occurring within a range in a normal distribution, </w:t>
+      </w:r>
+      <w:r>
+        <w:rPr>
+          <w:color w:val="auto"/>
+        </w:rPr>
+        <w:t xml:space="preserve">I </w:t>
+      </w:r>
+      <w:r>
+        <w:rPr>
+          <w:color w:val="auto"/>
+        </w:rPr>
+        <w:t xml:space="preserve">needed to find the area under the curve in that range. i.e., </w:t>
+      </w:r>
+      <w:r>
+        <w:rPr>
+          <w:color w:val="auto"/>
+        </w:rPr>
+        <w:t xml:space="preserve">I </w:t>
+      </w:r>
+      <w:r>
+        <w:rPr>
+          <w:color w:val="auto"/>
+        </w:rPr>
+        <w:t xml:space="preserve">need to integrate the density function. Since the normal distribution is a continuous distribution, the area under the curve represents </w:t>
+      </w:r>
+      <w:r>
+        <w:rPr>
+          <w:color w:val="auto"/>
+        </w:rPr>
+        <w:lastRenderedPageBreak/>
+        <w:t>the probabilities. A standard normal distribution is just similar to a normal distribution with mean = 0 and standard deviation = 1.</w:t>
+      </w:r>
+    </w:p>
+    <w:p>
+      <w:pPr>
+        <w:rPr>
+          <w:color w:val="auto"/>
+        </w:rPr>
+      </w:pPr>
+      <w:r>
+        <w:rPr>
+          <w:color w:val="auto"/>
+        </w:rPr>
+        <w:t>Following is the formula to calculate the z value</w:t>
+      </w:r>
+      <w:r>
+        <w:rPr>
+          <w:color w:val="auto"/>
+        </w:rPr>
+        <w:t>;</w:t>
+      </w:r>
+    </w:p>
+    <w:p>
+      <w:pPr>
+        <w:rPr>
+          <w:color w:val="auto"/>
+        </w:rPr>
+      </w:pPr>
+      <w:r>
+        <w:rPr>
+          <w:noProof/>
+          <w:color w:val="auto"/>
+        </w:rPr>
+        <w:drawing>
+          <wp:inline distT="0" distB="0" distL="0" distR="0" wp14:anchorId="0155C21B" wp14:editId="52044665">
+            <wp:extent cx="1184275" cy="564542"/>
+            <wp:effectExtent l="0" t="0" r="0" b="6985"/>
+            <wp:docPr id="48" name="Picture 48"/>
+            <wp:cNvGraphicFramePr>
+              <a:graphicFrameLocks xmlns:a="http://schemas.openxmlformats.org/drawingml/2006/main" noChangeAspect="1"/>
+            </wp:cNvGraphicFramePr>
+            <a:graphic xmlns:a="http://schemas.openxmlformats.org/drawingml/2006/main">
+              <a:graphicData uri="http://schemas.openxmlformats.org/drawingml/2006/picture">
+                <pic:pic xmlns:pic="http://schemas.openxmlformats.org/drawingml/2006/picture">
+                  <pic:nvPicPr>
+                    <pic:cNvPr id="0" name="Picture 6"/>
+                    <pic:cNvPicPr>
+                      <a:picLocks noChangeAspect="1" noChangeArrowheads="1"/>
+                    </pic:cNvPicPr>
+                  </pic:nvPicPr>
+                  <pic:blipFill>
+                    <a:blip r:embed="rId37" cstate="print">
+                      <a:extLst>
+                        <a:ext uri="{28A0092B-C50C-407E-A947-70E740481C1C}">
+                          <a14:useLocalDpi xmlns:a14="http://schemas.microsoft.com/office/drawing/2010/main" val="0"/>
+                        </a:ext>
+                      </a:extLst>
+                    </a:blip>
+                    <a:srcRect/>
+                    <a:stretch>
+                      <a:fillRect/>
+                    </a:stretch>
+                  </pic:blipFill>
+                  <pic:spPr bwMode="auto">
+                    <a:xfrm>
+                      <a:off x="0" y="0"/>
+                      <a:ext cx="1200114" cy="572092"/>
+                    </a:xfrm>
+                    <a:prstGeom prst="rect">
+                      <a:avLst/>
+                    </a:prstGeom>
+                    <a:noFill/>
+                    <a:ln>
+                      <a:noFill/>
+                    </a:ln>
+                  </pic:spPr>
+                </pic:pic>
+              </a:graphicData>
+            </a:graphic>
+          </wp:inline>
+        </w:drawing>
+      </w:r>
+    </w:p>
+    <w:p>
+      <w:pPr>
+        <w:rPr>
+          <w:color w:val="auto"/>
+        </w:rPr>
+      </w:pPr>
+      <w:r>
+        <w:rPr>
+          <w:color w:val="auto"/>
+        </w:rPr>
+        <w:t>The z value above is also known as a z-score. A z-score gives you an idea of how far from the mean a data point is.</w:t>
+      </w:r>
+    </w:p>
+    <w:p>
+      <w:pPr>
+        <w:pStyle w:val="ListParagraph"/>
+        <w:numPr>
+          <w:ilvl w:val="0"/>
+          <w:numId w:val="11"/>
+        </w:numPr>
+        <w:rPr>
+          <w:color w:val="auto"/>
+        </w:rPr>
+      </w:pPr>
+      <w:r>
+        <w:rPr>
+          <w:color w:val="auto"/>
+        </w:rPr>
+        <w:t xml:space="preserve">To find the probability </w:t>
+      </w:r>
+      <w:r>
+        <w:rPr>
+          <w:color w:val="auto"/>
+        </w:rPr>
+        <w:t>of a</w:t>
+      </w:r>
+      <w:r>
+        <w:rPr>
+          <w:color w:val="auto"/>
+        </w:rPr>
+        <w:t xml:space="preserve"> total number of people</w:t>
+      </w:r>
+      <w:r>
+        <w:rPr>
+          <w:color w:val="auto"/>
+        </w:rPr>
+        <w:t xml:space="preserve"> that</w:t>
+      </w:r>
+      <w:r>
+        <w:rPr>
+          <w:color w:val="auto"/>
+        </w:rPr>
+        <w:t xml:space="preserve"> visited the streets that has a value of less than or equal to 30000. (Using Cumulative Density Function)</w:t>
+      </w:r>
+    </w:p>
+    <w:p>
+      <w:pPr>
+        <w:pStyle w:val="ListParagraph"/>
+        <w:rPr>
+          <w:color w:val="auto"/>
+        </w:rPr>
+      </w:pPr>
+      <w:r>
+        <w:rPr>
+          <w:color w:val="auto"/>
+        </w:rPr>
+        <w:t>X = 30000</w:t>
+      </w:r>
+      <w:r>
+        <w:rPr>
+          <w:color w:val="auto"/>
+        </w:rPr>
+        <w:br/>
+        <w:t>μ = 41728</w:t>
+      </w:r>
+      <w:r>
+        <w:rPr>
+          <w:color w:val="auto"/>
+        </w:rPr>
+        <w:br/>
+        <w:t>σ = 8210</w:t>
+      </w:r>
+    </w:p>
+    <w:p>
+      <w:pPr>
+        <w:ind w:left="360"/>
+        <w:rPr>
+          <w:color w:val="auto"/>
+        </w:rPr>
+      </w:pPr>
+      <w:r>
+        <w:rPr>
+          <w:i/>
+          <w:iCs/>
+          <w:color w:val="auto"/>
+        </w:rPr>
+        <w:t>Answer:</w:t>
+      </w:r>
+      <w:r>
+        <w:rPr>
+          <w:i/>
+          <w:iCs/>
+          <w:color w:val="auto"/>
+        </w:rPr>
+        <w:br/>
+      </w:r>
+      <w:r>
+        <w:rPr>
+          <w:color w:val="auto"/>
+        </w:rPr>
+        <w:t>To calculate this probability</w:t>
+      </w:r>
+      <w:r>
+        <w:rPr>
+          <w:color w:val="auto"/>
+        </w:rPr>
+        <w:t xml:space="preserve"> I</w:t>
+      </w:r>
+      <w:r>
+        <w:rPr>
+          <w:color w:val="auto"/>
+        </w:rPr>
+        <w:t xml:space="preserve"> first</w:t>
+      </w:r>
+      <w:r>
+        <w:rPr>
+          <w:color w:val="auto"/>
+        </w:rPr>
+        <w:t>ly</w:t>
+      </w:r>
+      <w:r>
+        <w:rPr>
+          <w:color w:val="auto"/>
+        </w:rPr>
+        <w:t xml:space="preserve"> needed to follow standardisation process. This process will calculate the requested data points. </w:t>
+      </w:r>
+    </w:p>
+    <w:p>
+      <w:pPr>
+        <w:ind w:left="360"/>
+        <w:rPr>
+          <w:color w:val="auto"/>
+        </w:rPr>
+      </w:pPr>
+      <w:r>
+        <w:rPr>
+          <w:color w:val="auto"/>
+        </w:rPr>
+        <w:br/>
+      </w:r>
+    </w:p>
+    <w:p>
+      <w:pPr>
+        <w:keepNext/>
+        <w:ind w:left="360"/>
+      </w:pPr>
+      <w:r>
+        <w:rPr>
+          <w:noProof/>
+        </w:rPr>
+        <w:drawing>
+          <wp:inline distT="0" distB="0" distL="0" distR="0" wp14:anchorId="090D8090" wp14:editId="6609DA85">
+            <wp:extent cx="5731510" cy="1591310"/>
+            <wp:effectExtent l="0" t="0" r="2540" b="8890"/>
+            <wp:docPr id="50" name="Picture 50"/>
+            <wp:cNvGraphicFramePr>
+              <a:graphicFrameLocks xmlns:a="http://schemas.openxmlformats.org/drawingml/2006/main" noChangeAspect="1"/>
+            </wp:cNvGraphicFramePr>
+            <a:graphic xmlns:a="http://schemas.openxmlformats.org/drawingml/2006/main">
+              <a:graphicData uri="http://schemas.openxmlformats.org/drawingml/2006/picture">
+                <pic:pic xmlns:pic="http://schemas.openxmlformats.org/drawingml/2006/picture">
+                  <pic:nvPicPr>
+                    <pic:cNvPr id="1" name=""/>
+                    <pic:cNvPicPr/>
+                  </pic:nvPicPr>
+                  <pic:blipFill>
+                    <a:blip r:embed="rId38"/>
+                    <a:stretch>
+                      <a:fillRect/>
+                    </a:stretch>
+                  </pic:blipFill>
+                  <pic:spPr>
+                    <a:xfrm>
+                      <a:off x="0" y="0"/>
+                      <a:ext cx="5731510" cy="1591310"/>
+                    </a:xfrm>
+                    <a:prstGeom prst="rect">
+                      <a:avLst/>
+                    </a:prstGeom>
+                  </pic:spPr>
+                </pic:pic>
+              </a:graphicData>
+            </a:graphic>
+          </wp:inline>
+        </w:drawing>
+      </w:r>
+    </w:p>
+    <w:p>
+      <w:pPr>
+        <w:pStyle w:val="Caption"/>
+        <w:ind w:firstLine="360"/>
+        <w:rPr>
+          <w:i w:val="0"/>
+          <w:iCs w:val="0"/>
+          <w:sz w:val="22"/>
+          <w:szCs w:val="22"/>
+        </w:rPr>
+      </w:pPr>
+      <w:r>
+        <w:rPr>
+          <w:i w:val="0"/>
+          <w:iCs w:val="0"/>
+          <w:sz w:val="22"/>
+          <w:szCs w:val="22"/>
+        </w:rPr>
+        <w:t>Figure 7.2 CDF calculation</w:t>
+      </w:r>
+    </w:p>
+    <w:p>
+      <w:pPr>
+        <w:ind w:left="360"/>
+        <w:rPr>
+          <w:color w:val="auto"/>
+        </w:rPr>
+      </w:pPr>
+      <w:r>
+        <w:rPr>
+          <w:color w:val="auto"/>
+        </w:rPr>
+        <w:t>As shown i</w:t>
+      </w:r>
+      <w:r>
+        <w:rPr>
+          <w:color w:val="auto"/>
+        </w:rPr>
+        <w:t>n</w:t>
+      </w:r>
+      <w:r>
+        <w:rPr>
+          <w:color w:val="auto"/>
+        </w:rPr>
+        <w:t xml:space="preserve"> fig 7.2 </w:t>
+      </w:r>
+      <w:r>
+        <w:rPr>
+          <w:color w:val="auto"/>
+        </w:rPr>
+        <w:t xml:space="preserve">the </w:t>
+      </w:r>
+      <w:r>
+        <w:rPr>
+          <w:color w:val="auto"/>
+        </w:rPr>
+        <w:t xml:space="preserve">probability </w:t>
+      </w:r>
+      <w:r>
+        <w:rPr>
+          <w:color w:val="auto"/>
+        </w:rPr>
+        <w:t>of the</w:t>
+      </w:r>
+      <w:r>
+        <w:rPr>
+          <w:color w:val="auto"/>
+        </w:rPr>
+        <w:t xml:space="preserve"> total number of people</w:t>
+      </w:r>
+      <w:r>
+        <w:rPr>
+          <w:color w:val="auto"/>
+        </w:rPr>
+        <w:t xml:space="preserve"> that</w:t>
+      </w:r>
+      <w:r>
+        <w:rPr>
+          <w:color w:val="auto"/>
+        </w:rPr>
+        <w:t xml:space="preserve"> visited the streets that has a value of less than or equal to 30000 is 7.66%.</w:t>
+      </w:r>
+    </w:p>
+    <w:p>
+      <w:pPr>
+        <w:ind w:left="360"/>
+        <w:rPr>
+          <w:color w:val="auto"/>
+        </w:rPr>
+      </w:pPr>
+    </w:p>
+    <w:p>
+      <w:pPr>
+        <w:ind w:left="360"/>
+        <w:rPr>
+          <w:color w:val="auto"/>
+        </w:rPr>
+      </w:pPr>
+    </w:p>
+    <w:p>
+      <w:pPr>
+        <w:pStyle w:val="ListParagraph"/>
+        <w:numPr>
+          <w:ilvl w:val="0"/>
+          <w:numId w:val="11"/>
+        </w:numPr>
+        <w:rPr>
+          <w:color w:val="auto"/>
+        </w:rPr>
+      </w:pPr>
+      <w:r>
+        <w:rPr>
+          <w:color w:val="auto"/>
+        </w:rPr>
+        <w:t xml:space="preserve">To find the probability </w:t>
+      </w:r>
+      <w:r>
+        <w:rPr>
+          <w:color w:val="auto"/>
+        </w:rPr>
+        <w:t>of the</w:t>
+      </w:r>
+      <w:r>
+        <w:rPr>
+          <w:color w:val="auto"/>
+        </w:rPr>
+        <w:t xml:space="preserve"> total number of people visited the streets that has a value of greater than or equal to 50000. (Using Survival Function)</w:t>
+      </w:r>
+    </w:p>
+    <w:p>
+      <w:pPr>
+        <w:pStyle w:val="ListParagraph"/>
+        <w:rPr>
+          <w:color w:val="auto"/>
+        </w:rPr>
+      </w:pPr>
+      <w:r>
+        <w:rPr>
+          <w:color w:val="auto"/>
+        </w:rPr>
+        <w:t>X = 50000</w:t>
+      </w:r>
+      <w:r>
+        <w:rPr>
+          <w:color w:val="auto"/>
+        </w:rPr>
+        <w:br/>
+        <w:t>μ = 41728</w:t>
+      </w:r>
+      <w:r>
+        <w:rPr>
+          <w:color w:val="auto"/>
+        </w:rPr>
+        <w:br/>
+        <w:t>σ = 8210</w:t>
+      </w:r>
+    </w:p>
+    <w:p>
+      <w:pPr>
+        <w:keepNext/>
+        <w:ind w:left="360"/>
+      </w:pPr>
+      <w:r>
+        <w:rPr>
+          <w:i/>
+          <w:iCs/>
+          <w:color w:val="auto"/>
+        </w:rPr>
+        <w:lastRenderedPageBreak/>
+        <w:t>Answer:</w:t>
+      </w:r>
+      <w:r>
+        <w:rPr>
+          <w:noProof/>
+        </w:rPr>
+        <w:br/>
+      </w:r>
+      <w:r>
+        <w:rPr>
+          <w:noProof/>
+        </w:rPr>
+        <w:drawing>
+          <wp:inline distT="0" distB="0" distL="0" distR="0" wp14:anchorId="231101BA" wp14:editId="5E7BF524">
+            <wp:extent cx="5731510" cy="1475740"/>
+            <wp:effectExtent l="0" t="0" r="2540" b="0"/>
+            <wp:docPr id="52" name="Picture 52"/>
+            <wp:cNvGraphicFramePr>
+              <a:graphicFrameLocks xmlns:a="http://schemas.openxmlformats.org/drawingml/2006/main" noChangeAspect="1"/>
+            </wp:cNvGraphicFramePr>
+            <a:graphic xmlns:a="http://schemas.openxmlformats.org/drawingml/2006/main">
+              <a:graphicData uri="http://schemas.openxmlformats.org/drawingml/2006/picture">
+                <pic:pic xmlns:pic="http://schemas.openxmlformats.org/drawingml/2006/picture">
+                  <pic:nvPicPr>
+                    <pic:cNvPr id="1" name=""/>
+                    <pic:cNvPicPr/>
+                  </pic:nvPicPr>
+                  <pic:blipFill>
+                    <a:blip r:embed="rId39"/>
+                    <a:stretch>
+                      <a:fillRect/>
+                    </a:stretch>
+                  </pic:blipFill>
+                  <pic:spPr>
+                    <a:xfrm>
+                      <a:off x="0" y="0"/>
+                      <a:ext cx="5731510" cy="1475740"/>
+                    </a:xfrm>
+                    <a:prstGeom prst="rect">
+                      <a:avLst/>
+                    </a:prstGeom>
+                  </pic:spPr>
+                </pic:pic>
+              </a:graphicData>
+            </a:graphic>
+          </wp:inline>
+        </w:drawing>
+      </w:r>
+    </w:p>
+    <w:p>
+      <w:pPr>
+        <w:pStyle w:val="Caption"/>
+        <w:ind w:firstLine="360"/>
+        <w:rPr>
+          <w:i w:val="0"/>
+          <w:iCs w:val="0"/>
+          <w:sz w:val="22"/>
+          <w:szCs w:val="22"/>
+        </w:rPr>
+      </w:pPr>
+      <w:r>
+        <w:rPr>
+          <w:i w:val="0"/>
+          <w:iCs w:val="0"/>
+          <w:sz w:val="22"/>
+          <w:szCs w:val="22"/>
+        </w:rPr>
+        <w:t>Figure 7.3 SF calculation</w:t>
+      </w:r>
+    </w:p>
+    <w:p>
+      <w:pPr>
+        <w:ind w:left="360"/>
+        <w:rPr>
+          <w:color w:val="auto"/>
+        </w:rPr>
+      </w:pPr>
+      <w:r>
+        <w:rPr>
+          <w:color w:val="auto"/>
+        </w:rPr>
+        <w:t xml:space="preserve">As shown is fig 7.3 </w:t>
+      </w:r>
+      <w:r>
+        <w:rPr>
+          <w:color w:val="auto"/>
+        </w:rPr>
+        <w:t xml:space="preserve">the </w:t>
+      </w:r>
+      <w:r>
+        <w:rPr>
+          <w:color w:val="auto"/>
+        </w:rPr>
+        <w:t>probability</w:t>
+      </w:r>
+      <w:r>
+        <w:rPr>
+          <w:color w:val="auto"/>
+        </w:rPr>
+        <w:t xml:space="preserve"> shows the</w:t>
+      </w:r>
+      <w:r>
+        <w:rPr>
+          <w:color w:val="auto"/>
+        </w:rPr>
+        <w:t xml:space="preserve"> total number of people</w:t>
+      </w:r>
+      <w:r>
+        <w:rPr>
+          <w:color w:val="auto"/>
+        </w:rPr>
+        <w:t xml:space="preserve"> that</w:t>
+      </w:r>
+      <w:r>
+        <w:rPr>
+          <w:color w:val="auto"/>
+        </w:rPr>
+        <w:t xml:space="preserve"> visited the streets that has a value of greater than or equal to 50000 is 15.68%.</w:t>
+      </w:r>
+    </w:p>
+    <w:p>
+      <w:pPr>
+        <w:rPr>
+          <w:lang w:bidi="hi-IN"/>
+        </w:rPr>
+      </w:pPr>
+    </w:p>
+    <w:p>
+      <w:pPr>
+        <w:pStyle w:val="Heading1"/>
+        <w:rPr>
+          <w:rFonts w:ascii="Arial" w:hAnsi="Arial" w:cs="Arial"/>
+          <w:b/>
+          <w:bCs/>
+          <w:color w:val="auto"/>
+          <w:sz w:val="24"/>
+          <w:szCs w:val="24"/>
+          <w:lang w:bidi="hi-IN"/>
+        </w:rPr>
+      </w:pPr>
+      <w:bookmarkStart w:id="30" w:name="_Toc123228171"/>
+      <w:r>
+        <w:rPr>
+          <w:rFonts w:ascii="Arial" w:hAnsi="Arial" w:cs="Arial"/>
+          <w:b/>
+          <w:bCs/>
+          <w:sz w:val="24"/>
+          <w:szCs w:val="24"/>
+        </w:rPr>
+        <w:t>60</w:t>
+      </w:r>
+      <w:r>
+        <w:rPr>
+          <w:rFonts w:ascii="Arial" w:hAnsi="Arial" w:cs="Arial"/>
+          <w:b/>
+          <w:bCs/>
+          <w:sz w:val="24"/>
+          <w:szCs w:val="24"/>
+        </w:rPr>
+        <w:t xml:space="preserve">. </w:t>
+      </w:r>
+      <w:r>
+        <w:rPr>
+          <w:rFonts w:ascii="Arial" w:hAnsi="Arial" w:cs="Arial"/>
+          <w:b/>
+          <w:bCs/>
+          <w:sz w:val="24"/>
+          <w:szCs w:val="24"/>
+        </w:rPr>
+        <w:t>Conclusion</w:t>
+      </w:r>
+      <w:bookmarkEnd w:id="30"/>
+    </w:p>
+    <w:p>
+      <w:pPr>
+        <w:pStyle w:val="Heading1"/>
+        <w:rPr>
+          <w:rFonts w:ascii="Arial" w:hAnsi="Arial" w:cs="Arial"/>
+          <w:b/>
+          <w:bCs/>
+          <w:sz w:val="24"/>
+          <w:szCs w:val="24"/>
+        </w:rPr>
+      </w:pPr>
+      <w:bookmarkStart w:id="31" w:name="_Toc123228172"/>
+      <w:r>
+        <w:rPr>
+          <w:rFonts w:ascii="Arial" w:hAnsi="Arial" w:cs="Arial"/>
+          <w:b/>
+          <w:bCs/>
+          <w:sz w:val="24"/>
+          <w:szCs w:val="24"/>
+        </w:rPr>
+        <w:t>70</w:t>
+      </w:r>
+      <w:r>
+        <w:rPr>
+          <w:rFonts w:ascii="Arial" w:hAnsi="Arial" w:cs="Arial"/>
+          <w:b/>
+          <w:bCs/>
+          <w:sz w:val="24"/>
+          <w:szCs w:val="24"/>
+        </w:rPr>
         <w:t>. References</w:t>
       </w:r>
-      <w:bookmarkEnd w:id="10"/>
+      <w:bookmarkEnd w:id="31"/>
     </w:p>
     <w:p>
       <w:pPr>
@@ -4972,21 +11383,7 @@
         <w:rPr>
           <w:color w:val="auto"/>
         </w:rPr>
-        <w:t xml:space="preserve">Hands on Machine Learning with Scikit Learn, </w:t>
-      </w:r>
-      <w:proofErr w:type="spellStart"/>
-      <w:r>
-        <w:rPr>
-          <w:color w:val="auto"/>
-        </w:rPr>
-        <w:t>Keras</w:t>
-      </w:r>
-      <w:proofErr w:type="spellEnd"/>
-      <w:r>
-        <w:rPr>
-          <w:color w:val="auto"/>
-        </w:rPr>
-        <w:t>, and TensorFlow, 2nd Edition,</w:t>
+        <w:t>Hands on Machine Learning with Scikit Learn, Keras, and TensorFlow, 2nd Edition,</w:t>
       </w:r>
       <w:r>
         <w:rPr>
@@ -4994,150 +11391,50 @@
         </w:rPr>
         <w:t xml:space="preserve"> </w:t>
       </w:r>
-      <w:proofErr w:type="spellStart"/>
-      <w:r>
-        <w:rPr>
-          <w:color w:val="auto"/>
-        </w:rPr>
-        <w:t>Aurélien</w:t>
-      </w:r>
-      <w:proofErr w:type="spellEnd"/>
-      <w:r>
-        <w:rPr>
-          <w:color w:val="auto"/>
-        </w:rPr>
-        <w:t xml:space="preserve"> </w:t>
-      </w:r>
-      <w:proofErr w:type="spellStart"/>
-      <w:r>
-        <w:rPr>
-          <w:color w:val="auto"/>
-        </w:rPr>
-        <w:t>Géron</w:t>
-      </w:r>
-      <w:proofErr w:type="spellEnd"/>
-      <w:r>
-        <w:rPr>
-          <w:color w:val="auto"/>
-        </w:rPr>
-        <w:t>, O'Reilly Media, September 2019, ISBN: 9781492032649.</w:t>
-      </w:r>
-    </w:p>
-    <w:p>
-      <w:pPr>
-        <w:rPr>
-          <w:color w:val="auto"/>
-        </w:rPr>
-      </w:pPr>
-      <w:r>
-        <w:rPr>
-          <w:color w:val="auto"/>
-        </w:rPr>
-        <w:t xml:space="preserve">Python Machine Learning Third Edition, Sebastian </w:t>
-      </w:r>
-      <w:proofErr w:type="spellStart"/>
-      <w:proofErr w:type="gramStart"/>
-      <w:r>
-        <w:rPr>
-          <w:color w:val="auto"/>
-        </w:rPr>
-        <w:t>Raschka</w:t>
-      </w:r>
-      <w:proofErr w:type="spellEnd"/>
-      <w:r>
-        <w:rPr>
-          <w:color w:val="auto"/>
-        </w:rPr>
-        <w:t xml:space="preserve"> ,</w:t>
-      </w:r>
-      <w:proofErr w:type="gramEnd"/>
-      <w:r>
-        <w:rPr>
-          <w:color w:val="auto"/>
-        </w:rPr>
-        <w:t xml:space="preserve"> Vahid </w:t>
-      </w:r>
-      <w:proofErr w:type="spellStart"/>
-      <w:r>
-        <w:rPr>
-          <w:color w:val="auto"/>
-        </w:rPr>
-        <w:t>Mirjalili</w:t>
-      </w:r>
-      <w:proofErr w:type="spellEnd"/>
-      <w:r>
-        <w:rPr>
-          <w:color w:val="auto"/>
-        </w:rPr>
-        <w:t xml:space="preserve"> , Copyright © 2017 </w:t>
-      </w:r>
-      <w:proofErr w:type="spellStart"/>
-      <w:r>
-        <w:rPr>
-          <w:color w:val="auto"/>
-        </w:rPr>
-        <w:t>Packt</w:t>
-      </w:r>
-      <w:proofErr w:type="spellEnd"/>
-      <w:r>
-        <w:rPr>
-          <w:color w:val="auto"/>
-        </w:rPr>
-        <w:t xml:space="preserve"> Publishing.</w:t>
-      </w:r>
-    </w:p>
-    <w:p>
-      <w:pPr>
-        <w:rPr>
-          <w:color w:val="auto"/>
-        </w:rPr>
-      </w:pPr>
-      <w:r>
-        <w:rPr>
-          <w:color w:val="auto"/>
-        </w:rPr>
-        <w:t xml:space="preserve">Discovering Knowledge </w:t>
-      </w:r>
-      <w:proofErr w:type="gramStart"/>
-      <w:r>
-        <w:rPr>
-          <w:color w:val="auto"/>
-        </w:rPr>
-        <w:t>In</w:t>
-      </w:r>
-      <w:proofErr w:type="gramEnd"/>
-      <w:r>
-        <w:rPr>
-          <w:color w:val="auto"/>
-        </w:rPr>
-        <w:t xml:space="preserve"> Data: An Introduction To Data Exploration, Second Edition, By Daniel Larose And Chantal Larose, John Wiley And Sons, Inc., 2014.</w:t>
-      </w:r>
-    </w:p>
-    <w:p>
-      <w:pPr>
-        <w:rPr>
-          <w:color w:val="auto"/>
-        </w:rPr>
-      </w:pPr>
-      <w:r>
-        <w:rPr>
-          <w:color w:val="auto"/>
-        </w:rPr>
-        <w:t>Chun-</w:t>
-      </w:r>
-      <w:proofErr w:type="spellStart"/>
-      <w:r>
-        <w:rPr>
-          <w:color w:val="auto"/>
-        </w:rPr>
-        <w:t>houh</w:t>
-      </w:r>
-      <w:proofErr w:type="spellEnd"/>
-      <w:r>
-        <w:rPr>
-          <w:color w:val="auto"/>
-        </w:rPr>
-        <w:t>, C. and Wolfgang, H. and Antony, U. (2008) Handbook of Data Visualization</w:t>
+      <w:r>
+        <w:rPr>
+          <w:color w:val="auto"/>
+        </w:rPr>
+        <w:t>Aurélien Géron, O'Reilly Media, September 2019, ISBN: 9781492032649.</w:t>
+      </w:r>
+    </w:p>
+    <w:p>
+      <w:pPr>
+        <w:rPr>
+          <w:color w:val="auto"/>
+        </w:rPr>
+      </w:pPr>
+      <w:r>
+        <w:rPr>
+          <w:color w:val="auto"/>
+        </w:rPr>
+        <w:t>Python Machine Learning Third Edition, Sebastian Raschka , Vahid Mirjalili , Copyright © 2017 Packt Publishing.</w:t>
+      </w:r>
+    </w:p>
+    <w:p>
+      <w:pPr>
+        <w:rPr>
+          <w:color w:val="auto"/>
+        </w:rPr>
+      </w:pPr>
+      <w:r>
+        <w:rPr>
+          <w:color w:val="auto"/>
+        </w:rPr>
+        <w:t>Discovering Knowledge In Data: An Introduction To Data Exploration, Second Edition, By Daniel Larose And Chantal Larose, John Wiley And Sons, Inc., 2014.</w:t>
+      </w:r>
+    </w:p>
+    <w:p>
+      <w:pPr>
+        <w:rPr>
+          <w:color w:val="auto"/>
+        </w:rPr>
+      </w:pPr>
+      <w:r>
+        <w:rPr>
+          <w:color w:val="auto"/>
+        </w:rPr>
+        <w:t>Chun-houh, C. and Wolfgang, H. and Antony, U. (2008) Handbook of Data Visualization</w:t>
       </w:r>
       <w:r>
         <w:rPr>
@@ -5175,7 +11472,6 @@
         <w:rPr>
           <w:color w:val="auto"/>
         </w:rPr>
-        <w:lastRenderedPageBreak/>
         <w:t>Perez (2021). D</w:t>
       </w:r>
       <w:r>
@@ -5221,33 +11517,11 @@
           <w:color w:val="auto"/>
         </w:rPr>
       </w:pPr>
-      <w:proofErr w:type="spellStart"/>
-      <w:r>
-        <w:rPr>
-          <w:color w:val="auto"/>
-        </w:rPr>
-        <w:t>Ojala</w:t>
-      </w:r>
-      <w:proofErr w:type="spellEnd"/>
-      <w:r>
-        <w:rPr>
-          <w:color w:val="auto"/>
-        </w:rPr>
-        <w:t xml:space="preserve"> and </w:t>
-      </w:r>
-      <w:proofErr w:type="spellStart"/>
-      <w:r>
-        <w:rPr>
-          <w:color w:val="auto"/>
-        </w:rPr>
-        <w:t>Garriga</w:t>
-      </w:r>
-      <w:proofErr w:type="spellEnd"/>
-      <w:r>
-        <w:rPr>
-          <w:color w:val="auto"/>
-        </w:rPr>
-        <w:t xml:space="preserve"> (2010) Permutation Tests for Studying Classifier Performance.</w:t>
+      <w:r>
+        <w:rPr>
+          <w:color w:val="auto"/>
+        </w:rPr>
+        <w:t>Ojala and Garriga (2010) Permutation Tests for Studying Classifier Performance.</w:t>
       </w:r>
     </w:p>
     <w:p>
@@ -5307,6 +11581,7 @@
         <w:rPr>
           <w:color w:val="auto"/>
         </w:rPr>
+        <w:lastRenderedPageBreak/>
         <w:t>Google (2022) Handling outliers. Available at: https://towardsdatascience.com/exploratory-data-analysis-topic-that-is-neglected-in-data-science-projects-9962ae078a56. (Accessed: 12 Nov 2022).</w:t>
       </w:r>
     </w:p>
@@ -5412,7 +11687,7 @@
           <w:szCs w:val="24"/>
         </w:rPr>
       </w:pPr>
-      <w:bookmarkStart w:id="11" w:name="_Toc123144404"/>
+      <w:bookmarkStart w:id="32" w:name="_Toc123228173"/>
       <w:r>
         <w:rPr>
           <w:rFonts w:ascii="Arial" w:hAnsi="Arial" w:cs="Arial"/>
@@ -5421,7 +11696,7 @@
           <w:sz w:val="24"/>
           <w:szCs w:val="24"/>
         </w:rPr>
-        <w:t>5</w:t>
+        <w:t>80</w:t>
       </w:r>
       <w:r>
         <w:rPr>
@@ -5443,17 +11718,17 @@
         </w:rPr>
         <w:t>Appendix</w:t>
       </w:r>
-      <w:bookmarkEnd w:id="11"/>
+      <w:bookmarkEnd w:id="32"/>
     </w:p>
     <w:p>
       <w:pPr>
         <w:pStyle w:val="Heading2"/>
       </w:pPr>
-      <w:bookmarkStart w:id="12" w:name="_Toc123144405"/>
+      <w:bookmarkStart w:id="33" w:name="_Toc123228174"/>
       <w:r>
         <w:t>5.1 Gantt Chart</w:t>
       </w:r>
-      <w:bookmarkEnd w:id="12"/>
+      <w:bookmarkEnd w:id="33"/>
     </w:p>
     <w:p/>
     <w:p>
@@ -5464,8 +11739,8 @@
       </w:pPr>
     </w:p>
     <w:sectPr>
-      <w:headerReference w:type="default" r:id="rId13"/>
-      <w:footerReference w:type="default" r:id="rId14"/>
+      <w:headerReference w:type="default" r:id="rId40"/>
+      <w:footerReference w:type="default" r:id="rId41"/>
       <w:pgSz w:w="11906" w:h="16838"/>
       <w:pgMar w:top="1440" w:right="1440" w:bottom="1440" w:left="1440" w:header="708" w:footer="708" w:gutter="0"/>
       <w:pgNumType w:start="0"/>
@@ -6226,6 +12501,95 @@
     </w:lvl>
   </w:abstractNum>
   <w:abstractNum w:abstractNumId="3" w15:restartNumberingAfterBreak="0">
+    <w:nsid w:val="249778C7"/>
+    <w:multiLevelType w:val="hybridMultilevel"/>
+    <w:tmpl w:val="1ADCED2C"/>
+    <w:lvl w:ilvl="0" w:tplc="18090019">
+      <w:start w:val="1"/>
+      <w:numFmt w:val="lowerLetter"/>
+      <w:lvlText w:val="%1."/>
+      <w:lvlJc w:val="left"/>
+      <w:pPr>
+        <w:ind w:left="720" w:hanging="360"/>
+      </w:pPr>
+      <w:rPr>
+        <w:rFonts w:hint="default"/>
+      </w:rPr>
+    </w:lvl>
+    <w:lvl w:ilvl="1" w:tplc="18090019" w:tentative="1">
+      <w:start w:val="1"/>
+      <w:numFmt w:val="lowerLetter"/>
+      <w:lvlText w:val="%2."/>
+      <w:lvlJc w:val="left"/>
+      <w:pPr>
+        <w:ind w:left="1440" w:hanging="360"/>
+      </w:pPr>
+    </w:lvl>
+    <w:lvl w:ilvl="2" w:tplc="1809001B" w:tentative="1">
+      <w:start w:val="1"/>
+      <w:numFmt w:val="lowerRoman"/>
+      <w:lvlText w:val="%3."/>
+      <w:lvlJc w:val="right"/>
+      <w:pPr>
+        <w:ind w:left="2160" w:hanging="180"/>
+      </w:pPr>
+    </w:lvl>
+    <w:lvl w:ilvl="3" w:tplc="1809000F" w:tentative="1">
+      <w:start w:val="1"/>
+      <w:numFmt w:val="decimal"/>
+      <w:lvlText w:val="%4."/>
+      <w:lvlJc w:val="left"/>
+      <w:pPr>
+        <w:ind w:left="2880" w:hanging="360"/>
+      </w:pPr>
+    </w:lvl>
+    <w:lvl w:ilvl="4" w:tplc="18090019" w:tentative="1">
+      <w:start w:val="1"/>
+      <w:numFmt w:val="lowerLetter"/>
+      <w:lvlText w:val="%5."/>
+      <w:lvlJc w:val="left"/>
+      <w:pPr>
+        <w:ind w:left="3600" w:hanging="360"/>
+      </w:pPr>
+    </w:lvl>
+    <w:lvl w:ilvl="5" w:tplc="1809001B" w:tentative="1">
+      <w:start w:val="1"/>
+      <w:numFmt w:val="lowerRoman"/>
+      <w:lvlText w:val="%6."/>
+      <w:lvlJc w:val="right"/>
+      <w:pPr>
+        <w:ind w:left="4320" w:hanging="180"/>
+      </w:pPr>
+    </w:lvl>
+    <w:lvl w:ilvl="6" w:tplc="1809000F" w:tentative="1">
+      <w:start w:val="1"/>
+      <w:numFmt w:val="decimal"/>
+      <w:lvlText w:val="%7."/>
+      <w:lvlJc w:val="left"/>
+      <w:pPr>
+        <w:ind w:left="5040" w:hanging="360"/>
+      </w:pPr>
+    </w:lvl>
+    <w:lvl w:ilvl="7" w:tplc="18090019" w:tentative="1">
+      <w:start w:val="1"/>
+      <w:numFmt w:val="lowerLetter"/>
+      <w:lvlText w:val="%8."/>
+      <w:lvlJc w:val="left"/>
+      <w:pPr>
+        <w:ind w:left="5760" w:hanging="360"/>
+      </w:pPr>
+    </w:lvl>
+    <w:lvl w:ilvl="8" w:tplc="1809001B" w:tentative="1">
+      <w:start w:val="1"/>
+      <w:numFmt w:val="lowerRoman"/>
+      <w:lvlText w:val="%9."/>
+      <w:lvlJc w:val="right"/>
+      <w:pPr>
+        <w:ind w:left="6480" w:hanging="180"/>
+      </w:pPr>
+    </w:lvl>
+  </w:abstractNum>
+  <w:abstractNum w:abstractNumId="4" w15:restartNumberingAfterBreak="0">
     <w:nsid w:val="2BE4090C"/>
     <w:multiLevelType w:val="hybridMultilevel"/>
     <w:tmpl w:val="11B6C024"/>
@@ -6314,7 +12678,96 @@
       </w:pPr>
     </w:lvl>
   </w:abstractNum>
-  <w:abstractNum w:abstractNumId="4" w15:restartNumberingAfterBreak="0">
+  <w:abstractNum w:abstractNumId="5" w15:restartNumberingAfterBreak="0">
+    <w:nsid w:val="2CF15CA8"/>
+    <w:multiLevelType w:val="hybridMultilevel"/>
+    <w:tmpl w:val="5CDE4132"/>
+    <w:lvl w:ilvl="0" w:tplc="1809000F">
+      <w:start w:val="1"/>
+      <w:numFmt w:val="decimal"/>
+      <w:lvlText w:val="%1."/>
+      <w:lvlJc w:val="left"/>
+      <w:pPr>
+        <w:ind w:left="720" w:hanging="360"/>
+      </w:pPr>
+      <w:rPr>
+        <w:rFonts w:hint="default"/>
+      </w:rPr>
+    </w:lvl>
+    <w:lvl w:ilvl="1" w:tplc="18090019" w:tentative="1">
+      <w:start w:val="1"/>
+      <w:numFmt w:val="lowerLetter"/>
+      <w:lvlText w:val="%2."/>
+      <w:lvlJc w:val="left"/>
+      <w:pPr>
+        <w:ind w:left="1440" w:hanging="360"/>
+      </w:pPr>
+    </w:lvl>
+    <w:lvl w:ilvl="2" w:tplc="1809001B" w:tentative="1">
+      <w:start w:val="1"/>
+      <w:numFmt w:val="lowerRoman"/>
+      <w:lvlText w:val="%3."/>
+      <w:lvlJc w:val="right"/>
+      <w:pPr>
+        <w:ind w:left="2160" w:hanging="180"/>
+      </w:pPr>
+    </w:lvl>
+    <w:lvl w:ilvl="3" w:tplc="1809000F" w:tentative="1">
+      <w:start w:val="1"/>
+      <w:numFmt w:val="decimal"/>
+      <w:lvlText w:val="%4."/>
+      <w:lvlJc w:val="left"/>
+      <w:pPr>
+        <w:ind w:left="2880" w:hanging="360"/>
+      </w:pPr>
+    </w:lvl>
+    <w:lvl w:ilvl="4" w:tplc="18090019" w:tentative="1">
+      <w:start w:val="1"/>
+      <w:numFmt w:val="lowerLetter"/>
+      <w:lvlText w:val="%5."/>
+      <w:lvlJc w:val="left"/>
+      <w:pPr>
+        <w:ind w:left="3600" w:hanging="360"/>
+      </w:pPr>
+    </w:lvl>
+    <w:lvl w:ilvl="5" w:tplc="1809001B" w:tentative="1">
+      <w:start w:val="1"/>
+      <w:numFmt w:val="lowerRoman"/>
+      <w:lvlText w:val="%6."/>
+      <w:lvlJc w:val="right"/>
+      <w:pPr>
+        <w:ind w:left="4320" w:hanging="180"/>
+      </w:pPr>
+    </w:lvl>
+    <w:lvl w:ilvl="6" w:tplc="1809000F" w:tentative="1">
+      <w:start w:val="1"/>
+      <w:numFmt w:val="decimal"/>
+      <w:lvlText w:val="%7."/>
+      <w:lvlJc w:val="left"/>
+      <w:pPr>
+        <w:ind w:left="5040" w:hanging="360"/>
+      </w:pPr>
+    </w:lvl>
+    <w:lvl w:ilvl="7" w:tplc="18090019" w:tentative="1">
+      <w:start w:val="1"/>
+      <w:numFmt w:val="lowerLetter"/>
+      <w:lvlText w:val="%8."/>
+      <w:lvlJc w:val="left"/>
+      <w:pPr>
+        <w:ind w:left="5760" w:hanging="360"/>
+      </w:pPr>
+    </w:lvl>
+    <w:lvl w:ilvl="8" w:tplc="1809001B" w:tentative="1">
+      <w:start w:val="1"/>
+      <w:numFmt w:val="lowerRoman"/>
+      <w:lvlText w:val="%9."/>
+      <w:lvlJc w:val="right"/>
+      <w:pPr>
+        <w:ind w:left="6480" w:hanging="180"/>
+      </w:pPr>
+    </w:lvl>
+  </w:abstractNum>
+  <w:abstractNum w:abstractNumId="6" w15:restartNumberingAfterBreak="0">
     <w:nsid w:val="33562B9B"/>
     <w:multiLevelType w:val="hybridMultilevel"/>
     <w:tmpl w:val="1B10B658"/>
@@ -6403,7 +12856,7 @@
       </w:pPr>
     </w:lvl>
   </w:abstractNum>
-  <w:abstractNum w:abstractNumId="5" w15:restartNumberingAfterBreak="0">
+  <w:abstractNum w:abstractNumId="7" w15:restartNumberingAfterBreak="0">
     <w:nsid w:val="34B367BA"/>
     <w:multiLevelType w:val="hybridMultilevel"/>
     <w:tmpl w:val="3C6EC8E6"/>
@@ -6516,7 +12969,7 @@
       </w:rPr>
     </w:lvl>
   </w:abstractNum>
-  <w:abstractNum w:abstractNumId="6" w15:restartNumberingAfterBreak="0">
+  <w:abstractNum w:abstractNumId="8" w15:restartNumberingAfterBreak="0">
     <w:nsid w:val="3F3E5C32"/>
     <w:multiLevelType w:val="multilevel"/>
     <w:tmpl w:val="8AC407F6"/>
@@ -6665,7 +13118,7 @@
       </w:rPr>
     </w:lvl>
   </w:abstractNum>
-  <w:abstractNum w:abstractNumId="7" w15:restartNumberingAfterBreak="0">
+  <w:abstractNum w:abstractNumId="9" w15:restartNumberingAfterBreak="0">
     <w:nsid w:val="407D427C"/>
     <w:multiLevelType w:val="hybridMultilevel"/>
     <w:tmpl w:val="DE7CC512"/>
@@ -6754,7 +13207,7 @@
       </w:pPr>
     </w:lvl>
   </w:abstractNum>
-  <w:abstractNum w:abstractNumId="8" w15:restartNumberingAfterBreak="0">
+  <w:abstractNum w:abstractNumId="10" w15:restartNumberingAfterBreak="0">
     <w:nsid w:val="426E4728"/>
     <w:multiLevelType w:val="hybridMultilevel"/>
     <w:tmpl w:val="D4BA9C36"/>
@@ -6843,7 +13296,96 @@
       </w:pPr>
     </w:lvl>
   </w:abstractNum>
-  <w:abstractNum w:abstractNumId="9" w15:restartNumberingAfterBreak="0">
+  <w:abstractNum w:abstractNumId="11" w15:restartNumberingAfterBreak="0">
+    <w:nsid w:val="44AA0016"/>
+    <w:multiLevelType w:val="hybridMultilevel"/>
+    <w:tmpl w:val="74AEC4B4"/>
+    <w:lvl w:ilvl="0" w:tplc="18090019">
+      <w:start w:val="1"/>
+      <w:numFmt w:val="lowerLetter"/>
+      <w:lvlText w:val="%1."/>
+      <w:lvlJc w:val="left"/>
+      <w:pPr>
+        <w:ind w:left="720" w:hanging="360"/>
+      </w:pPr>
+      <w:rPr>
+        <w:rFonts w:hint="default"/>
+      </w:rPr>
+    </w:lvl>
+    <w:lvl w:ilvl="1" w:tplc="18090019" w:tentative="1">
+      <w:start w:val="1"/>
+      <w:numFmt w:val="lowerLetter"/>
+      <w:lvlText w:val="%2."/>
+      <w:lvlJc w:val="left"/>
+      <w:pPr>
+        <w:ind w:left="1440" w:hanging="360"/>
+      </w:pPr>
+    </w:lvl>
+    <w:lvl w:ilvl="2" w:tplc="1809001B" w:tentative="1">
+      <w:start w:val="1"/>
+      <w:numFmt w:val="lowerRoman"/>
+      <w:lvlText w:val="%3."/>
+      <w:lvlJc w:val="right"/>
+      <w:pPr>
+        <w:ind w:left="2160" w:hanging="180"/>
+      </w:pPr>
+    </w:lvl>
+    <w:lvl w:ilvl="3" w:tplc="1809000F" w:tentative="1">
+      <w:start w:val="1"/>
+      <w:numFmt w:val="decimal"/>
+      <w:lvlText w:val="%4."/>
+      <w:lvlJc w:val="left"/>
+      <w:pPr>
+        <w:ind w:left="2880" w:hanging="360"/>
+      </w:pPr>
+    </w:lvl>
+    <w:lvl w:ilvl="4" w:tplc="18090019" w:tentative="1">
+      <w:start w:val="1"/>
+      <w:numFmt w:val="lowerLetter"/>
+      <w:lvlText w:val="%5."/>
+      <w:lvlJc w:val="left"/>
+      <w:pPr>
+        <w:ind w:left="3600" w:hanging="360"/>
+      </w:pPr>
+    </w:lvl>
+    <w:lvl w:ilvl="5" w:tplc="1809001B" w:tentative="1">
+      <w:start w:val="1"/>
+      <w:numFmt w:val="lowerRoman"/>
+      <w:lvlText w:val="%6."/>
+      <w:lvlJc w:val="right"/>
+      <w:pPr>
+        <w:ind w:left="4320" w:hanging="180"/>
+      </w:pPr>
+    </w:lvl>
+    <w:lvl w:ilvl="6" w:tplc="1809000F" w:tentative="1">
+      <w:start w:val="1"/>
+      <w:numFmt w:val="decimal"/>
+      <w:lvlText w:val="%7."/>
+      <w:lvlJc w:val="left"/>
+      <w:pPr>
+        <w:ind w:left="5040" w:hanging="360"/>
+      </w:pPr>
+    </w:lvl>
+    <w:lvl w:ilvl="7" w:tplc="18090019" w:tentative="1">
+      <w:start w:val="1"/>
+      <w:numFmt w:val="lowerLetter"/>
+      <w:lvlText w:val="%8."/>
+      <w:lvlJc w:val="left"/>
+      <w:pPr>
+        <w:ind w:left="5760" w:hanging="360"/>
+      </w:pPr>
+    </w:lvl>
+    <w:lvl w:ilvl="8" w:tplc="1809001B" w:tentative="1">
+      <w:start w:val="1"/>
+      <w:numFmt w:val="lowerRoman"/>
+      <w:lvlText w:val="%9."/>
+      <w:lvlJc w:val="right"/>
+      <w:pPr>
+        <w:ind w:left="6480" w:hanging="180"/>
+      </w:pPr>
+    </w:lvl>
+  </w:abstractNum>
+  <w:abstractNum w:abstractNumId="12" w15:restartNumberingAfterBreak="0">
     <w:nsid w:val="4F8F780E"/>
     <w:multiLevelType w:val="hybridMultilevel"/>
     <w:tmpl w:val="603C5102"/>
@@ -6932,7 +13474,7 @@
       </w:pPr>
     </w:lvl>
   </w:abstractNum>
-  <w:abstractNum w:abstractNumId="10" w15:restartNumberingAfterBreak="0">
+  <w:abstractNum w:abstractNumId="13" w15:restartNumberingAfterBreak="0">
     <w:nsid w:val="50A33A2D"/>
     <w:multiLevelType w:val="hybridMultilevel"/>
     <w:tmpl w:val="34D89828"/>
@@ -7021,7 +13563,7 @@
       </w:pPr>
     </w:lvl>
   </w:abstractNum>
-  <w:abstractNum w:abstractNumId="11" w15:restartNumberingAfterBreak="0">
+  <w:abstractNum w:abstractNumId="14" w15:restartNumberingAfterBreak="0">
     <w:nsid w:val="52A6633A"/>
     <w:multiLevelType w:val="hybridMultilevel"/>
     <w:tmpl w:val="34D89828"/>
@@ -7110,7 +13652,7 @@
       </w:pPr>
     </w:lvl>
   </w:abstractNum>
-  <w:abstractNum w:abstractNumId="12" w15:restartNumberingAfterBreak="0">
+  <w:abstractNum w:abstractNumId="15" w15:restartNumberingAfterBreak="0">
     <w:nsid w:val="53965997"/>
     <w:multiLevelType w:val="hybridMultilevel"/>
     <w:tmpl w:val="0672AA42"/>
@@ -7199,7 +13741,7 @@
       </w:pPr>
     </w:lvl>
   </w:abstractNum>
-  <w:abstractNum w:abstractNumId="13" w15:restartNumberingAfterBreak="0">
+  <w:abstractNum w:abstractNumId="16" w15:restartNumberingAfterBreak="0">
     <w:nsid w:val="6089387E"/>
     <w:multiLevelType w:val="hybridMultilevel"/>
     <w:tmpl w:val="DC541348"/>
@@ -7288,7 +13830,7 @@
       </w:pPr>
     </w:lvl>
   </w:abstractNum>
-  <w:abstractNum w:abstractNumId="14" w15:restartNumberingAfterBreak="0">
+  <w:abstractNum w:abstractNumId="17" w15:restartNumberingAfterBreak="0">
     <w:nsid w:val="60AB4753"/>
     <w:multiLevelType w:val="hybridMultilevel"/>
     <w:tmpl w:val="289C3894"/>
@@ -7377,7 +13919,7 @@
       </w:pPr>
     </w:lvl>
   </w:abstractNum>
-  <w:abstractNum w:abstractNumId="15" w15:restartNumberingAfterBreak="0">
+  <w:abstractNum w:abstractNumId="18" w15:restartNumberingAfterBreak="0">
     <w:nsid w:val="68DC7DC9"/>
     <w:multiLevelType w:val="hybridMultilevel"/>
     <w:tmpl w:val="DBFE4F74"/>
@@ -7490,7 +14032,7 @@
       </w:rPr>
     </w:lvl>
   </w:abstractNum>
-  <w:abstractNum w:abstractNumId="16" w15:restartNumberingAfterBreak="0">
+  <w:abstractNum w:abstractNumId="19" w15:restartNumberingAfterBreak="0">
     <w:nsid w:val="6A9A64D4"/>
     <w:multiLevelType w:val="hybridMultilevel"/>
     <w:tmpl w:val="34D89828"/>
@@ -7579,7 +14121,7 @@
       </w:pPr>
     </w:lvl>
   </w:abstractNum>
-  <w:abstractNum w:abstractNumId="17" w15:restartNumberingAfterBreak="0">
+  <w:abstractNum w:abstractNumId="20" w15:restartNumberingAfterBreak="0">
     <w:nsid w:val="7466417E"/>
     <w:multiLevelType w:val="hybridMultilevel"/>
     <w:tmpl w:val="78446506"/>
@@ -7668,7 +14210,7 @@
       </w:pPr>
     </w:lvl>
   </w:abstractNum>
-  <w:abstractNum w:abstractNumId="18" w15:restartNumberingAfterBreak="0">
+  <w:abstractNum w:abstractNumId="21" w15:restartNumberingAfterBreak="0">
     <w:nsid w:val="760147FC"/>
     <w:multiLevelType w:val="hybridMultilevel"/>
     <w:tmpl w:val="65F61FF4"/>
@@ -7758,49 +14300,49 @@
     </w:lvl>
   </w:abstractNum>
   <w:num w:numId="1" w16cid:durableId="631207778">
+    <w:abstractNumId w:val="12"/>
+  </w:num>
+  <w:num w:numId="2" w16cid:durableId="1201013138">
+    <w:abstractNumId w:val="18"/>
+  </w:num>
+  <w:num w:numId="3" w16cid:durableId="1448306312">
+    <w:abstractNumId w:val="7"/>
+  </w:num>
+  <w:num w:numId="4" w16cid:durableId="68816977">
+    <w:abstractNumId w:val="14"/>
+  </w:num>
+  <w:num w:numId="5" w16cid:durableId="762531533">
+    <w:abstractNumId w:val="8"/>
+  </w:num>
+  <w:num w:numId="6" w16cid:durableId="745542092">
+    <w:abstractNumId w:val="15"/>
+  </w:num>
+  <w:num w:numId="7" w16cid:durableId="428040584">
     <w:abstractNumId w:val="9"/>
   </w:num>
-  <w:num w:numId="2" w16cid:durableId="1201013138">
-    <w:abstractNumId w:val="15"/>
-  </w:num>
-  <w:num w:numId="3" w16cid:durableId="1448306312">
-    <w:abstractNumId w:val="5"/>
-  </w:num>
-  <w:num w:numId="4" w16cid:durableId="68816977">
-    <w:abstractNumId w:val="11"/>
-  </w:num>
-  <w:num w:numId="5" w16cid:durableId="762531533">
-    <w:abstractNumId w:val="6"/>
-  </w:num>
-  <w:num w:numId="6" w16cid:durableId="745542092">
-    <w:abstractNumId w:val="12"/>
-  </w:num>
-  <w:num w:numId="7" w16cid:durableId="428040584">
-    <w:abstractNumId w:val="7"/>
-  </w:num>
   <w:num w:numId="8" w16cid:durableId="2090228465">
-    <w:abstractNumId w:val="14"/>
+    <w:abstractNumId w:val="17"/>
   </w:num>
   <w:num w:numId="9" w16cid:durableId="868184365">
-    <w:abstractNumId w:val="3"/>
+    <w:abstractNumId w:val="4"/>
   </w:num>
   <w:num w:numId="10" w16cid:durableId="1896696449">
-    <w:abstractNumId w:val="8"/>
+    <w:abstractNumId w:val="10"/>
   </w:num>
   <w:num w:numId="11" w16cid:durableId="566692174">
-    <w:abstractNumId w:val="18"/>
+    <w:abstractNumId w:val="21"/>
   </w:num>
   <w:num w:numId="12" w16cid:durableId="1104570319">
     <w:abstractNumId w:val="0"/>
   </w:num>
   <w:num w:numId="13" w16cid:durableId="523985960">
-    <w:abstractNumId w:val="4"/>
+    <w:abstractNumId w:val="6"/>
   </w:num>
   <w:num w:numId="14" w16cid:durableId="510873781">
-    <w:abstractNumId w:val="13"/>
+    <w:abstractNumId w:val="16"/>
   </w:num>
   <w:num w:numId="15" w16cid:durableId="1704089363">
-    <w:abstractNumId w:val="17"/>
+    <w:abstractNumId w:val="20"/>
   </w:num>
   <w:num w:numId="16" w16cid:durableId="1539272116">
     <w:abstractNumId w:val="2"/>
@@ -7809,10 +14351,19 @@
     <w:abstractNumId w:val="1"/>
   </w:num>
   <w:num w:numId="18" w16cid:durableId="1620336047">
-    <w:abstractNumId w:val="16"/>
+    <w:abstractNumId w:val="19"/>
   </w:num>
   <w:num w:numId="19" w16cid:durableId="13581908">
-    <w:abstractNumId w:val="10"/>
+    <w:abstractNumId w:val="13"/>
+  </w:num>
+  <w:num w:numId="20" w16cid:durableId="1128358325">
+    <w:abstractNumId w:val="5"/>
+  </w:num>
+  <w:num w:numId="21" w16cid:durableId="95491648">
+    <w:abstractNumId w:val="11"/>
+  </w:num>
+  <w:num w:numId="22" w16cid:durableId="1204059488">
+    <w:abstractNumId w:val="3"/>
   </w:num>
 </w:numbering>
 </file>

--- a/CA2_Report_SBA22212.docx
+++ b/CA2_Report_SBA22212.docx
@@ -1284,7 +1284,7 @@
           <w:r>
             <w:fldChar w:fldCharType="separate"/>
           </w:r>
-          <w:hyperlink w:anchor="_Toc123228159" w:history="1">
+          <w:hyperlink w:anchor="_Toc123555430" w:history="1">
             <w:r>
               <w:rPr>
                 <w:rStyle w:val="Hyperlink"/>
@@ -1314,7 +1314,7 @@
                 <w:noProof/>
                 <w:webHidden/>
               </w:rPr>
-              <w:instrText xml:space="preserve"> PAGEREF _Toc123228159 \h </w:instrText>
+              <w:instrText xml:space="preserve"> PAGEREF _Toc123555430 \h </w:instrText>
             </w:r>
             <w:r>
               <w:rPr>
@@ -1360,7 +1360,7 @@
               <w:lang w:eastAsia="en-IE" w:bidi="hi-IN"/>
             </w:rPr>
           </w:pPr>
-          <w:hyperlink w:anchor="_Toc123228160" w:history="1">
+          <w:hyperlink w:anchor="_Toc123555431" w:history="1">
             <w:r>
               <w:rPr>
                 <w:rStyle w:val="Hyperlink"/>
@@ -1390,7 +1390,7 @@
                 <w:noProof/>
                 <w:webHidden/>
               </w:rPr>
-              <w:instrText xml:space="preserve"> PAGEREF _Toc123228160 \h </w:instrText>
+              <w:instrText xml:space="preserve"> PAGEREF _Toc123555431 \h </w:instrText>
             </w:r>
             <w:r>
               <w:rPr>
@@ -1436,7 +1436,7 @@
               <w:lang w:eastAsia="en-IE" w:bidi="hi-IN"/>
             </w:rPr>
           </w:pPr>
-          <w:hyperlink w:anchor="_Toc123228161" w:history="1">
+          <w:hyperlink w:anchor="_Toc123555432" w:history="1">
             <w:r>
               <w:rPr>
                 <w:rStyle w:val="Hyperlink"/>
@@ -1466,7 +1466,7 @@
                 <w:noProof/>
                 <w:webHidden/>
               </w:rPr>
-              <w:instrText xml:space="preserve"> PAGEREF _Toc123228161 \h </w:instrText>
+              <w:instrText xml:space="preserve"> PAGEREF _Toc123555432 \h </w:instrText>
             </w:r>
             <w:r>
               <w:rPr>
@@ -1512,7 +1512,7 @@
               <w:lang w:eastAsia="en-IE" w:bidi="hi-IN"/>
             </w:rPr>
           </w:pPr>
-          <w:hyperlink w:anchor="_Toc123228162" w:history="1">
+          <w:hyperlink w:anchor="_Toc123555433" w:history="1">
             <w:r>
               <w:rPr>
                 <w:rStyle w:val="Hyperlink"/>
@@ -1542,7 +1542,7 @@
                 <w:noProof/>
                 <w:webHidden/>
               </w:rPr>
-              <w:instrText xml:space="preserve"> PAGEREF _Toc123228162 \h </w:instrText>
+              <w:instrText xml:space="preserve"> PAGEREF _Toc123555433 \h </w:instrText>
             </w:r>
             <w:r>
               <w:rPr>
@@ -1588,7 +1588,7 @@
               <w:lang w:eastAsia="en-IE" w:bidi="hi-IN"/>
             </w:rPr>
           </w:pPr>
-          <w:hyperlink w:anchor="_Toc123228163" w:history="1">
+          <w:hyperlink w:anchor="_Toc123555434" w:history="1">
             <w:r>
               <w:rPr>
                 <w:rStyle w:val="Hyperlink"/>
@@ -1616,7 +1616,7 @@
                 <w:noProof/>
                 <w:webHidden/>
               </w:rPr>
-              <w:instrText xml:space="preserve"> PAGEREF _Toc123228163 \h </w:instrText>
+              <w:instrText xml:space="preserve"> PAGEREF _Toc123555434 \h </w:instrText>
             </w:r>
             <w:r>
               <w:rPr>
@@ -1662,7 +1662,7 @@
               <w:lang w:eastAsia="en-IE" w:bidi="hi-IN"/>
             </w:rPr>
           </w:pPr>
-          <w:hyperlink w:anchor="_Toc123228164" w:history="1">
+          <w:hyperlink w:anchor="_Toc123555435" w:history="1">
             <w:r>
               <w:rPr>
                 <w:rStyle w:val="Hyperlink"/>
@@ -1690,7 +1690,7 @@
                 <w:noProof/>
                 <w:webHidden/>
               </w:rPr>
-              <w:instrText xml:space="preserve"> PAGEREF _Toc123228164 \h </w:instrText>
+              <w:instrText xml:space="preserve"> PAGEREF _Toc123555435 \h </w:instrText>
             </w:r>
             <w:r>
               <w:rPr>
@@ -1736,7 +1736,7 @@
               <w:lang w:eastAsia="en-IE" w:bidi="hi-IN"/>
             </w:rPr>
           </w:pPr>
-          <w:hyperlink w:anchor="_Toc123228165" w:history="1">
+          <w:hyperlink w:anchor="_Toc123555436" w:history="1">
             <w:r>
               <w:rPr>
                 <w:rStyle w:val="Hyperlink"/>
@@ -1766,7 +1766,7 @@
                 <w:noProof/>
                 <w:webHidden/>
               </w:rPr>
-              <w:instrText xml:space="preserve"> PAGEREF _Toc123228165 \h </w:instrText>
+              <w:instrText xml:space="preserve"> PAGEREF _Toc123555436 \h </w:instrText>
             </w:r>
             <w:r>
               <w:rPr>
@@ -1812,7 +1812,7 @@
               <w:lang w:eastAsia="en-IE" w:bidi="hi-IN"/>
             </w:rPr>
           </w:pPr>
-          <w:hyperlink w:anchor="_Toc123228166" w:history="1">
+          <w:hyperlink w:anchor="_Toc123555437" w:history="1">
             <w:r>
               <w:rPr>
                 <w:rStyle w:val="Hyperlink"/>
@@ -1842,7 +1842,7 @@
                 <w:noProof/>
                 <w:webHidden/>
               </w:rPr>
-              <w:instrText xml:space="preserve"> PAGEREF _Toc123228166 \h </w:instrText>
+              <w:instrText xml:space="preserve"> PAGEREF _Toc123555437 \h </w:instrText>
             </w:r>
             <w:r>
               <w:rPr>
@@ -1888,7 +1888,7 @@
               <w:lang w:eastAsia="en-IE" w:bidi="hi-IN"/>
             </w:rPr>
           </w:pPr>
-          <w:hyperlink w:anchor="_Toc123228167" w:history="1">
+          <w:hyperlink w:anchor="_Toc123555438" w:history="1">
             <w:r>
               <w:rPr>
                 <w:rStyle w:val="Hyperlink"/>
@@ -1916,7 +1916,7 @@
                 <w:noProof/>
                 <w:webHidden/>
               </w:rPr>
-              <w:instrText xml:space="preserve"> PAGEREF _Toc123228167 \h </w:instrText>
+              <w:instrText xml:space="preserve"> PAGEREF _Toc123555438 \h </w:instrText>
             </w:r>
             <w:r>
               <w:rPr>
@@ -1962,7 +1962,7 @@
               <w:lang w:eastAsia="en-IE" w:bidi="hi-IN"/>
             </w:rPr>
           </w:pPr>
-          <w:hyperlink w:anchor="_Toc123228168" w:history="1">
+          <w:hyperlink w:anchor="_Toc123555439" w:history="1">
             <w:r>
               <w:rPr>
                 <w:rStyle w:val="Hyperlink"/>
@@ -1990,7 +1990,7 @@
                 <w:noProof/>
                 <w:webHidden/>
               </w:rPr>
-              <w:instrText xml:space="preserve"> PAGEREF _Toc123228168 \h </w:instrText>
+              <w:instrText xml:space="preserve"> PAGEREF _Toc123555439 \h </w:instrText>
             </w:r>
             <w:r>
               <w:rPr>
@@ -2036,7 +2036,7 @@
               <w:lang w:eastAsia="en-IE" w:bidi="hi-IN"/>
             </w:rPr>
           </w:pPr>
-          <w:hyperlink w:anchor="_Toc123228169" w:history="1">
+          <w:hyperlink w:anchor="_Toc123555440" w:history="1">
             <w:r>
               <w:rPr>
                 <w:rStyle w:val="Hyperlink"/>
@@ -2066,7 +2066,7 @@
                 <w:noProof/>
                 <w:webHidden/>
               </w:rPr>
-              <w:instrText xml:space="preserve"> PAGEREF _Toc123228169 \h </w:instrText>
+              <w:instrText xml:space="preserve"> PAGEREF _Toc123555440 \h </w:instrText>
             </w:r>
             <w:r>
               <w:rPr>
@@ -2112,7 +2112,7 @@
               <w:lang w:eastAsia="en-IE" w:bidi="hi-IN"/>
             </w:rPr>
           </w:pPr>
-          <w:hyperlink w:anchor="_Toc123228170" w:history="1">
+          <w:hyperlink w:anchor="_Toc123555441" w:history="1">
             <w:r>
               <w:rPr>
                 <w:rStyle w:val="Hyperlink"/>
@@ -2142,7 +2142,7 @@
                 <w:noProof/>
                 <w:webHidden/>
               </w:rPr>
-              <w:instrText xml:space="preserve"> PAGEREF _Toc123228170 \h </w:instrText>
+              <w:instrText xml:space="preserve"> PAGEREF _Toc123555441 \h </w:instrText>
             </w:r>
             <w:r>
               <w:rPr>
@@ -2188,7 +2188,7 @@
               <w:lang w:eastAsia="en-IE" w:bidi="hi-IN"/>
             </w:rPr>
           </w:pPr>
-          <w:hyperlink w:anchor="_Toc123228171" w:history="1">
+          <w:hyperlink w:anchor="_Toc123555442" w:history="1">
             <w:r>
               <w:rPr>
                 <w:rStyle w:val="Hyperlink"/>
@@ -2218,7 +2218,159 @@
                 <w:noProof/>
                 <w:webHidden/>
               </w:rPr>
-              <w:instrText xml:space="preserve"> PAGEREF _Toc123228171 \h </w:instrText>
+              <w:instrText xml:space="preserve"> PAGEREF _Toc123555442 \h </w:instrText>
+            </w:r>
+            <w:r>
+              <w:rPr>
+                <w:noProof/>
+                <w:webHidden/>
+              </w:rPr>
+            </w:r>
+            <w:r>
+              <w:rPr>
+                <w:noProof/>
+                <w:webHidden/>
+              </w:rPr>
+              <w:fldChar w:fldCharType="separate"/>
+            </w:r>
+            <w:r>
+              <w:rPr>
+                <w:noProof/>
+                <w:webHidden/>
+              </w:rPr>
+              <w:t>18</w:t>
+            </w:r>
+            <w:r>
+              <w:rPr>
+                <w:noProof/>
+                <w:webHidden/>
+              </w:rPr>
+              <w:fldChar w:fldCharType="end"/>
+            </w:r>
+          </w:hyperlink>
+        </w:p>
+        <w:p>
+          <w:pPr>
+            <w:pStyle w:val="TOC1"/>
+            <w:tabs>
+              <w:tab w:val="right" w:leader="dot" w:pos="9016"/>
+            </w:tabs>
+            <w:rPr>
+              <w:rFonts w:asciiTheme="minorHAnsi" w:eastAsiaTheme="minorEastAsia" w:hAnsiTheme="minorHAnsi" w:cstheme="minorBidi"/>
+              <w:noProof/>
+              <w:color w:val="auto"/>
+              <w:sz w:val="22"/>
+              <w:szCs w:val="20"/>
+              <w:lang w:eastAsia="en-IE" w:bidi="hi-IN"/>
+            </w:rPr>
+          </w:pPr>
+          <w:hyperlink w:anchor="_Toc123555443" w:history="1">
+            <w:r>
+              <w:rPr>
+                <w:rStyle w:val="Hyperlink"/>
+                <w:rFonts w:ascii="Arial" w:hAnsi="Arial" w:cs="Arial"/>
+                <w:b/>
+                <w:bCs/>
+                <w:noProof/>
+              </w:rPr>
+              <w:t>70. References</w:t>
+            </w:r>
+            <w:r>
+              <w:rPr>
+                <w:noProof/>
+                <w:webHidden/>
+              </w:rPr>
+              <w:tab/>
+            </w:r>
+            <w:r>
+              <w:rPr>
+                <w:noProof/>
+                <w:webHidden/>
+              </w:rPr>
+              <w:fldChar w:fldCharType="begin"/>
+            </w:r>
+            <w:r>
+              <w:rPr>
+                <w:noProof/>
+                <w:webHidden/>
+              </w:rPr>
+              <w:instrText xml:space="preserve"> PAGEREF _Toc123555443 \h </w:instrText>
+            </w:r>
+            <w:r>
+              <w:rPr>
+                <w:noProof/>
+                <w:webHidden/>
+              </w:rPr>
+            </w:r>
+            <w:r>
+              <w:rPr>
+                <w:noProof/>
+                <w:webHidden/>
+              </w:rPr>
+              <w:fldChar w:fldCharType="separate"/>
+            </w:r>
+            <w:r>
+              <w:rPr>
+                <w:noProof/>
+                <w:webHidden/>
+              </w:rPr>
+              <w:t>18</w:t>
+            </w:r>
+            <w:r>
+              <w:rPr>
+                <w:noProof/>
+                <w:webHidden/>
+              </w:rPr>
+              <w:fldChar w:fldCharType="end"/>
+            </w:r>
+          </w:hyperlink>
+        </w:p>
+        <w:p>
+          <w:pPr>
+            <w:pStyle w:val="TOC1"/>
+            <w:tabs>
+              <w:tab w:val="right" w:leader="dot" w:pos="9016"/>
+            </w:tabs>
+            <w:rPr>
+              <w:rFonts w:asciiTheme="minorHAnsi" w:eastAsiaTheme="minorEastAsia" w:hAnsiTheme="minorHAnsi" w:cstheme="minorBidi"/>
+              <w:noProof/>
+              <w:color w:val="auto"/>
+              <w:sz w:val="22"/>
+              <w:szCs w:val="20"/>
+              <w:lang w:eastAsia="en-IE" w:bidi="hi-IN"/>
+            </w:rPr>
+          </w:pPr>
+          <w:hyperlink w:anchor="_Toc123555444" w:history="1">
+            <w:r>
+              <w:rPr>
+                <w:rStyle w:val="Hyperlink"/>
+                <w:rFonts w:ascii="Arial" w:hAnsi="Arial" w:cs="Arial"/>
+                <w:b/>
+                <w:bCs/>
+                <w:noProof/>
+              </w:rPr>
+              <w:t>80. Appendix</w:t>
+            </w:r>
+            <w:r>
+              <w:rPr>
+                <w:noProof/>
+                <w:webHidden/>
+              </w:rPr>
+              <w:tab/>
+            </w:r>
+            <w:r>
+              <w:rPr>
+                <w:noProof/>
+                <w:webHidden/>
+              </w:rPr>
+              <w:fldChar w:fldCharType="begin"/>
+            </w:r>
+            <w:r>
+              <w:rPr>
+                <w:noProof/>
+                <w:webHidden/>
+              </w:rPr>
+              <w:instrText xml:space="preserve"> PAGEREF _Toc123555444 \h </w:instrText>
             </w:r>
             <w:r>
               <w:rPr>
@@ -2251,7 +2403,7 @@
         </w:p>
         <w:p>
           <w:pPr>
-            <w:pStyle w:val="TOC1"/>
+            <w:pStyle w:val="TOC2"/>
             <w:tabs>
               <w:tab w:val="right" w:leader="dot" w:pos="9016"/>
             </w:tabs>
@@ -2264,16 +2416,13 @@
               <w:lang w:eastAsia="en-IE" w:bidi="hi-IN"/>
             </w:rPr>
           </w:pPr>
-          <w:hyperlink w:anchor="_Toc123228172" w:history="1">
+          <w:hyperlink w:anchor="_Toc123555445" w:history="1">
             <w:r>
               <w:rPr>
                 <w:rStyle w:val="Hyperlink"/>
-                <w:rFonts w:ascii="Arial" w:hAnsi="Arial" w:cs="Arial"/>
-                <w:b/>
-                <w:bCs/>
                 <w:noProof/>
               </w:rPr>
-              <w:t>70. References</w:t>
+              <w:t>5.1 Gantt Chart</w:t>
             </w:r>
             <w:r>
               <w:rPr>
@@ -2294,7 +2443,7 @@
                 <w:noProof/>
                 <w:webHidden/>
               </w:rPr>
-              <w:instrText xml:space="preserve"> PAGEREF _Toc123228172 \h </w:instrText>
+              <w:instrText xml:space="preserve"> PAGEREF _Toc123555445 \h </w:instrText>
             </w:r>
             <w:r>
               <w:rPr>
@@ -2326,155 +2475,6 @@
           </w:hyperlink>
         </w:p>
         <w:p>
-          <w:pPr>
-            <w:pStyle w:val="TOC1"/>
-            <w:tabs>
-              <w:tab w:val="right" w:leader="dot" w:pos="9016"/>
-            </w:tabs>
-            <w:rPr>
-              <w:rFonts w:asciiTheme="minorHAnsi" w:eastAsiaTheme="minorEastAsia" w:hAnsiTheme="minorHAnsi" w:cstheme="minorBidi"/>
-              <w:noProof/>
-              <w:color w:val="auto"/>
-              <w:sz w:val="22"/>
-              <w:szCs w:val="20"/>
-              <w:lang w:eastAsia="en-IE" w:bidi="hi-IN"/>
-            </w:rPr>
-          </w:pPr>
-          <w:hyperlink w:anchor="_Toc123228173" w:history="1">
-            <w:r>
-              <w:rPr>
-                <w:rStyle w:val="Hyperlink"/>
-                <w:rFonts w:ascii="Arial" w:hAnsi="Arial" w:cs="Arial"/>
-                <w:b/>
-                <w:bCs/>
-                <w:noProof/>
-              </w:rPr>
-              <w:t>80. Appendix</w:t>
-            </w:r>
-            <w:r>
-              <w:rPr>
-                <w:noProof/>
-                <w:webHidden/>
-              </w:rPr>
-              <w:tab/>
-            </w:r>
-            <w:r>
-              <w:rPr>
-                <w:noProof/>
-                <w:webHidden/>
-              </w:rPr>
-              <w:fldChar w:fldCharType="begin"/>
-            </w:r>
-            <w:r>
-              <w:rPr>
-                <w:noProof/>
-                <w:webHidden/>
-              </w:rPr>
-              <w:instrText xml:space="preserve"> PAGEREF _Toc123228173 \h </w:instrText>
-            </w:r>
-            <w:r>
-              <w:rPr>
-                <w:noProof/>
-                <w:webHidden/>
-              </w:rPr>
-            </w:r>
-            <w:r>
-              <w:rPr>
-                <w:noProof/>
-                <w:webHidden/>
-              </w:rPr>
-              <w:fldChar w:fldCharType="separate"/>
-            </w:r>
-            <w:r>
-              <w:rPr>
-                <w:noProof/>
-                <w:webHidden/>
-              </w:rPr>
-              <w:t>20</w:t>
-            </w:r>
-            <w:r>
-              <w:rPr>
-                <w:noProof/>
-                <w:webHidden/>
-              </w:rPr>
-              <w:fldChar w:fldCharType="end"/>
-            </w:r>
-          </w:hyperlink>
-        </w:p>
-        <w:p>
-          <w:pPr>
-            <w:pStyle w:val="TOC2"/>
-            <w:tabs>
-              <w:tab w:val="right" w:leader="dot" w:pos="9016"/>
-            </w:tabs>
-            <w:rPr>
-              <w:rFonts w:asciiTheme="minorHAnsi" w:eastAsiaTheme="minorEastAsia" w:hAnsiTheme="minorHAnsi" w:cstheme="minorBidi"/>
-              <w:noProof/>
-              <w:color w:val="auto"/>
-              <w:sz w:val="22"/>
-              <w:szCs w:val="20"/>
-              <w:lang w:eastAsia="en-IE" w:bidi="hi-IN"/>
-            </w:rPr>
-          </w:pPr>
-          <w:hyperlink w:anchor="_Toc123228174" w:history="1">
-            <w:r>
-              <w:rPr>
-                <w:rStyle w:val="Hyperlink"/>
-                <w:noProof/>
-              </w:rPr>
-              <w:t>5.1 Gantt Chart</w:t>
-            </w:r>
-            <w:r>
-              <w:rPr>
-                <w:noProof/>
-                <w:webHidden/>
-              </w:rPr>
-              <w:tab/>
-            </w:r>
-            <w:r>
-              <w:rPr>
-                <w:noProof/>
-                <w:webHidden/>
-              </w:rPr>
-              <w:fldChar w:fldCharType="begin"/>
-            </w:r>
-            <w:r>
-              <w:rPr>
-                <w:noProof/>
-                <w:webHidden/>
-              </w:rPr>
-              <w:instrText xml:space="preserve"> PAGEREF _Toc123228174 \h </w:instrText>
-            </w:r>
-            <w:r>
-              <w:rPr>
-                <w:noProof/>
-                <w:webHidden/>
-              </w:rPr>
-            </w:r>
-            <w:r>
-              <w:rPr>
-                <w:noProof/>
-                <w:webHidden/>
-              </w:rPr>
-              <w:fldChar w:fldCharType="separate"/>
-            </w:r>
-            <w:r>
-              <w:rPr>
-                <w:noProof/>
-                <w:webHidden/>
-              </w:rPr>
-              <w:t>20</w:t>
-            </w:r>
-            <w:r>
-              <w:rPr>
-                <w:noProof/>
-                <w:webHidden/>
-              </w:rPr>
-              <w:fldChar w:fldCharType="end"/>
-            </w:r>
-          </w:hyperlink>
-        </w:p>
-        <w:p>
           <w:r>
             <w:rPr>
               <w:b/>
@@ -2557,7 +2557,7 @@
       <w:r>
         <w:fldChar w:fldCharType="separate"/>
       </w:r>
-      <w:hyperlink w:anchor="_Toc123228188" w:history="1">
+      <w:hyperlink w:anchor="_Toc123555446" w:history="1">
         <w:r>
           <w:rPr>
             <w:rStyle w:val="Hyperlink"/>
@@ -2584,7 +2584,7 @@
             <w:noProof/>
             <w:webHidden/>
           </w:rPr>
-          <w:instrText xml:space="preserve"> PAGEREF _Toc123228188 \h </w:instrText>
+          <w:instrText xml:space="preserve"> PAGEREF _Toc123555446 \h </w:instrText>
         </w:r>
         <w:r>
           <w:rPr>
@@ -2630,7 +2630,7 @@
           <w:lang w:eastAsia="en-IE" w:bidi="hi-IN"/>
         </w:rPr>
       </w:pPr>
-      <w:hyperlink w:anchor="_Toc123228189" w:history="1">
+      <w:hyperlink w:anchor="_Toc123555447" w:history="1">
         <w:r>
           <w:rPr>
             <w:rStyle w:val="Hyperlink"/>
@@ -2657,7 +2657,7 @@
             <w:noProof/>
             <w:webHidden/>
           </w:rPr>
-          <w:instrText xml:space="preserve"> PAGEREF _Toc123228189 \h </w:instrText>
+          <w:instrText xml:space="preserve"> PAGEREF _Toc123555447 \h </w:instrText>
         </w:r>
         <w:r>
           <w:rPr>
@@ -2703,7 +2703,7 @@
           <w:lang w:eastAsia="en-IE" w:bidi="hi-IN"/>
         </w:rPr>
       </w:pPr>
-      <w:hyperlink w:anchor="_Toc123228190" w:history="1">
+      <w:hyperlink w:anchor="_Toc123555448" w:history="1">
         <w:r>
           <w:rPr>
             <w:rStyle w:val="Hyperlink"/>
@@ -2730,7 +2730,7 @@
             <w:noProof/>
             <w:webHidden/>
           </w:rPr>
-          <w:instrText xml:space="preserve"> PAGEREF _Toc123228190 \h </w:instrText>
+          <w:instrText xml:space="preserve"> PAGEREF _Toc123555448 \h </w:instrText>
         </w:r>
         <w:r>
           <w:rPr>
@@ -2776,7 +2776,7 @@
           <w:lang w:eastAsia="en-IE" w:bidi="hi-IN"/>
         </w:rPr>
       </w:pPr>
-      <w:hyperlink w:anchor="_Toc123228191" w:history="1">
+      <w:hyperlink w:anchor="_Toc123555449" w:history="1">
         <w:r>
           <w:rPr>
             <w:rStyle w:val="Hyperlink"/>
@@ -2803,7 +2803,7 @@
             <w:noProof/>
             <w:webHidden/>
           </w:rPr>
-          <w:instrText xml:space="preserve"> PAGEREF _Toc123228191 \h </w:instrText>
+          <w:instrText xml:space="preserve"> PAGEREF _Toc123555449 \h </w:instrText>
         </w:r>
         <w:r>
           <w:rPr>
@@ -2849,7 +2849,7 @@
           <w:lang w:eastAsia="en-IE" w:bidi="hi-IN"/>
         </w:rPr>
       </w:pPr>
-      <w:hyperlink w:anchor="_Toc123228192" w:history="1">
+      <w:hyperlink w:anchor="_Toc123555450" w:history="1">
         <w:r>
           <w:rPr>
             <w:rStyle w:val="Hyperlink"/>
@@ -2876,7 +2876,7 @@
             <w:noProof/>
             <w:webHidden/>
           </w:rPr>
-          <w:instrText xml:space="preserve"> PAGEREF _Toc123228192 \h </w:instrText>
+          <w:instrText xml:space="preserve"> PAGEREF _Toc123555450 \h </w:instrText>
         </w:r>
         <w:r>
           <w:rPr>
@@ -2922,7 +2922,7 @@
           <w:lang w:eastAsia="en-IE" w:bidi="hi-IN"/>
         </w:rPr>
       </w:pPr>
-      <w:hyperlink w:anchor="_Toc123228193" w:history="1">
+      <w:hyperlink w:anchor="_Toc123555451" w:history="1">
         <w:r>
           <w:rPr>
             <w:rStyle w:val="Hyperlink"/>
@@ -2949,7 +2949,7 @@
             <w:noProof/>
             <w:webHidden/>
           </w:rPr>
-          <w:instrText xml:space="preserve"> PAGEREF _Toc123228193 \h </w:instrText>
+          <w:instrText xml:space="preserve"> PAGEREF _Toc123555451 \h </w:instrText>
         </w:r>
         <w:r>
           <w:rPr>
@@ -2995,7 +2995,7 @@
           <w:lang w:eastAsia="en-IE" w:bidi="hi-IN"/>
         </w:rPr>
       </w:pPr>
-      <w:hyperlink w:anchor="_Toc123228194" w:history="1">
+      <w:hyperlink w:anchor="_Toc123555452" w:history="1">
         <w:r>
           <w:rPr>
             <w:rStyle w:val="Hyperlink"/>
@@ -3022,7 +3022,7 @@
             <w:noProof/>
             <w:webHidden/>
           </w:rPr>
-          <w:instrText xml:space="preserve"> PAGEREF _Toc123228194 \h </w:instrText>
+          <w:instrText xml:space="preserve"> PAGEREF _Toc123555452 \h </w:instrText>
         </w:r>
         <w:r>
           <w:rPr>
@@ -3068,7 +3068,7 @@
           <w:lang w:eastAsia="en-IE" w:bidi="hi-IN"/>
         </w:rPr>
       </w:pPr>
-      <w:hyperlink w:anchor="_Toc123228195" w:history="1">
+      <w:hyperlink w:anchor="_Toc123555453" w:history="1">
         <w:r>
           <w:rPr>
             <w:rStyle w:val="Hyperlink"/>
@@ -3095,7 +3095,7 @@
             <w:noProof/>
             <w:webHidden/>
           </w:rPr>
-          <w:instrText xml:space="preserve"> PAGEREF _Toc123228195 \h </w:instrText>
+          <w:instrText xml:space="preserve"> PAGEREF _Toc123555453 \h </w:instrText>
         </w:r>
         <w:r>
           <w:rPr>
@@ -3141,7 +3141,7 @@
           <w:lang w:eastAsia="en-IE" w:bidi="hi-IN"/>
         </w:rPr>
       </w:pPr>
-      <w:hyperlink w:anchor="_Toc123228196" w:history="1">
+      <w:hyperlink w:anchor="_Toc123555454" w:history="1">
         <w:r>
           <w:rPr>
             <w:rStyle w:val="Hyperlink"/>
@@ -3168,7 +3168,7 @@
             <w:noProof/>
             <w:webHidden/>
           </w:rPr>
-          <w:instrText xml:space="preserve"> PAGEREF _Toc123228196 \h </w:instrText>
+          <w:instrText xml:space="preserve"> PAGEREF _Toc123555454 \h </w:instrText>
         </w:r>
         <w:r>
           <w:rPr>
@@ -3214,7 +3214,7 @@
           <w:lang w:eastAsia="en-IE" w:bidi="hi-IN"/>
         </w:rPr>
       </w:pPr>
-      <w:hyperlink w:anchor="_Toc123228197" w:history="1">
+      <w:hyperlink w:anchor="_Toc123555455" w:history="1">
         <w:r>
           <w:rPr>
             <w:rStyle w:val="Hyperlink"/>
@@ -3241,7 +3241,7 @@
             <w:noProof/>
             <w:webHidden/>
           </w:rPr>
-          <w:instrText xml:space="preserve"> PAGEREF _Toc123228197 \h </w:instrText>
+          <w:instrText xml:space="preserve"> PAGEREF _Toc123555455 \h </w:instrText>
         </w:r>
         <w:r>
           <w:rPr>
@@ -3287,7 +3287,7 @@
           <w:lang w:eastAsia="en-IE" w:bidi="hi-IN"/>
         </w:rPr>
       </w:pPr>
-      <w:hyperlink w:anchor="_Toc123228198" w:history="1">
+      <w:hyperlink w:anchor="_Toc123555456" w:history="1">
         <w:r>
           <w:rPr>
             <w:rStyle w:val="Hyperlink"/>
@@ -3314,7 +3314,7 @@
             <w:noProof/>
             <w:webHidden/>
           </w:rPr>
-          <w:instrText xml:space="preserve"> PAGEREF _Toc123228198 \h </w:instrText>
+          <w:instrText xml:space="preserve"> PAGEREF _Toc123555456 \h </w:instrText>
         </w:r>
         <w:r>
           <w:rPr>
@@ -3360,13 +3360,13 @@
           <w:lang w:eastAsia="en-IE" w:bidi="hi-IN"/>
         </w:rPr>
       </w:pPr>
-      <w:hyperlink w:anchor="_Toc123228199" w:history="1">
+      <w:hyperlink w:anchor="_Toc123555457" w:history="1">
         <w:r>
           <w:rPr>
             <w:rStyle w:val="Hyperlink"/>
             <w:noProof/>
           </w:rPr>
-          <w:t>Figure 12 Box Plot configuration</w:t>
+          <w:t>Figure 12 Box Plot Human population in Ireland Configuration</w:t>
         </w:r>
         <w:r>
           <w:rPr>
@@ -3387,7 +3387,7 @@
             <w:noProof/>
             <w:webHidden/>
           </w:rPr>
-          <w:instrText xml:space="preserve"> PAGEREF _Toc123228199 \h </w:instrText>
+          <w:instrText xml:space="preserve"> PAGEREF _Toc123555457 \h </w:instrText>
         </w:r>
         <w:r>
           <w:rPr>
@@ -3433,13 +3433,13 @@
           <w:lang w:eastAsia="en-IE" w:bidi="hi-IN"/>
         </w:rPr>
       </w:pPr>
-      <w:hyperlink w:anchor="_Toc123228200" w:history="1">
+      <w:hyperlink w:anchor="_Toc123555458" w:history="1">
         <w:r>
           <w:rPr>
             <w:rStyle w:val="Hyperlink"/>
             <w:noProof/>
           </w:rPr>
-          <w:t>Figure 13.2 Histogram plot</w:t>
+          <w:t>Figure 13 Histogram Human population configuration in Ireland</w:t>
         </w:r>
         <w:r>
           <w:rPr>
@@ -3460,7 +3460,7 @@
             <w:noProof/>
             <w:webHidden/>
           </w:rPr>
-          <w:instrText xml:space="preserve"> PAGEREF _Toc123228200 \h </w:instrText>
+          <w:instrText xml:space="preserve"> PAGEREF _Toc123555458 \h </w:instrText>
         </w:r>
         <w:r>
           <w:rPr>
@@ -3492,6 +3492,225 @@
       </w:hyperlink>
     </w:p>
     <w:p>
+      <w:pPr>
+        <w:pStyle w:val="TableofFigures"/>
+        <w:tabs>
+          <w:tab w:val="right" w:leader="dot" w:pos="9016"/>
+        </w:tabs>
+        <w:rPr>
+          <w:rFonts w:asciiTheme="minorHAnsi" w:eastAsiaTheme="minorEastAsia" w:hAnsiTheme="minorHAnsi" w:cstheme="minorBidi"/>
+          <w:noProof/>
+          <w:color w:val="auto"/>
+          <w:sz w:val="22"/>
+          <w:szCs w:val="20"/>
+          <w:lang w:eastAsia="en-IE" w:bidi="hi-IN"/>
+        </w:rPr>
+      </w:pPr>
+      <w:hyperlink w:anchor="_Toc123555459" w:history="1">
+        <w:r>
+          <w:rPr>
+            <w:rStyle w:val="Hyperlink"/>
+            <w:noProof/>
+          </w:rPr>
+          <w:t>Figure 14 Normal Distribution</w:t>
+        </w:r>
+        <w:r>
+          <w:rPr>
+            <w:noProof/>
+            <w:webHidden/>
+          </w:rPr>
+          <w:tab/>
+        </w:r>
+        <w:r>
+          <w:rPr>
+            <w:noProof/>
+            <w:webHidden/>
+          </w:rPr>
+          <w:fldChar w:fldCharType="begin"/>
+        </w:r>
+        <w:r>
+          <w:rPr>
+            <w:noProof/>
+            <w:webHidden/>
+          </w:rPr>
+          <w:instrText xml:space="preserve"> PAGEREF _Toc123555459 \h </w:instrText>
+        </w:r>
+        <w:r>
+          <w:rPr>
+            <w:noProof/>
+            <w:webHidden/>
+          </w:rPr>
+        </w:r>
+        <w:r>
+          <w:rPr>
+            <w:noProof/>
+            <w:webHidden/>
+          </w:rPr>
+          <w:fldChar w:fldCharType="separate"/>
+        </w:r>
+        <w:r>
+          <w:rPr>
+            <w:noProof/>
+            <w:webHidden/>
+          </w:rPr>
+          <w:t>16</w:t>
+        </w:r>
+        <w:r>
+          <w:rPr>
+            <w:noProof/>
+            <w:webHidden/>
+          </w:rPr>
+          <w:fldChar w:fldCharType="end"/>
+        </w:r>
+      </w:hyperlink>
+    </w:p>
+    <w:p>
+      <w:pPr>
+        <w:pStyle w:val="TableofFigures"/>
+        <w:tabs>
+          <w:tab w:val="right" w:leader="dot" w:pos="9016"/>
+        </w:tabs>
+        <w:rPr>
+          <w:rFonts w:asciiTheme="minorHAnsi" w:eastAsiaTheme="minorEastAsia" w:hAnsiTheme="minorHAnsi" w:cstheme="minorBidi"/>
+          <w:noProof/>
+          <w:color w:val="auto"/>
+          <w:sz w:val="22"/>
+          <w:szCs w:val="20"/>
+          <w:lang w:eastAsia="en-IE" w:bidi="hi-IN"/>
+        </w:rPr>
+      </w:pPr>
+      <w:hyperlink w:anchor="_Toc123555460" w:history="1">
+        <w:r>
+          <w:rPr>
+            <w:rStyle w:val="Hyperlink"/>
+            <w:noProof/>
+          </w:rPr>
+          <w:t>Figure 15 CDF calculation</w:t>
+        </w:r>
+        <w:r>
+          <w:rPr>
+            <w:noProof/>
+            <w:webHidden/>
+          </w:rPr>
+          <w:tab/>
+        </w:r>
+        <w:r>
+          <w:rPr>
+            <w:noProof/>
+            <w:webHidden/>
+          </w:rPr>
+          <w:fldChar w:fldCharType="begin"/>
+        </w:r>
+        <w:r>
+          <w:rPr>
+            <w:noProof/>
+            <w:webHidden/>
+          </w:rPr>
+          <w:instrText xml:space="preserve"> PAGEREF _Toc123555460 \h </w:instrText>
+        </w:r>
+        <w:r>
+          <w:rPr>
+            <w:noProof/>
+            <w:webHidden/>
+          </w:rPr>
+        </w:r>
+        <w:r>
+          <w:rPr>
+            <w:noProof/>
+            <w:webHidden/>
+          </w:rPr>
+          <w:fldChar w:fldCharType="separate"/>
+        </w:r>
+        <w:r>
+          <w:rPr>
+            <w:noProof/>
+            <w:webHidden/>
+          </w:rPr>
+          <w:t>18</w:t>
+        </w:r>
+        <w:r>
+          <w:rPr>
+            <w:noProof/>
+            <w:webHidden/>
+          </w:rPr>
+          <w:fldChar w:fldCharType="end"/>
+        </w:r>
+      </w:hyperlink>
+    </w:p>
+    <w:p>
+      <w:pPr>
+        <w:pStyle w:val="TableofFigures"/>
+        <w:tabs>
+          <w:tab w:val="right" w:leader="dot" w:pos="9016"/>
+        </w:tabs>
+        <w:rPr>
+          <w:rFonts w:asciiTheme="minorHAnsi" w:eastAsiaTheme="minorEastAsia" w:hAnsiTheme="minorHAnsi" w:cstheme="minorBidi"/>
+          <w:noProof/>
+          <w:color w:val="auto"/>
+          <w:sz w:val="22"/>
+          <w:szCs w:val="20"/>
+          <w:lang w:eastAsia="en-IE" w:bidi="hi-IN"/>
+        </w:rPr>
+      </w:pPr>
+      <w:hyperlink w:anchor="_Toc123555461" w:history="1">
+        <w:r>
+          <w:rPr>
+            <w:rStyle w:val="Hyperlink"/>
+            <w:noProof/>
+          </w:rPr>
+          <w:t>Figure 16 SF Calculation</w:t>
+        </w:r>
+        <w:r>
+          <w:rPr>
+            <w:noProof/>
+            <w:webHidden/>
+          </w:rPr>
+          <w:tab/>
+        </w:r>
+        <w:r>
+          <w:rPr>
+            <w:noProof/>
+            <w:webHidden/>
+          </w:rPr>
+          <w:fldChar w:fldCharType="begin"/>
+        </w:r>
+        <w:r>
+          <w:rPr>
+            <w:noProof/>
+            <w:webHidden/>
+          </w:rPr>
+          <w:instrText xml:space="preserve"> PAGEREF _Toc123555461 \h </w:instrText>
+        </w:r>
+        <w:r>
+          <w:rPr>
+            <w:noProof/>
+            <w:webHidden/>
+          </w:rPr>
+        </w:r>
+        <w:r>
+          <w:rPr>
+            <w:noProof/>
+            <w:webHidden/>
+          </w:rPr>
+          <w:fldChar w:fldCharType="separate"/>
+        </w:r>
+        <w:r>
+          <w:rPr>
+            <w:noProof/>
+            <w:webHidden/>
+          </w:rPr>
+          <w:t>18</w:t>
+        </w:r>
+        <w:r>
+          <w:rPr>
+            <w:noProof/>
+            <w:webHidden/>
+          </w:rPr>
+          <w:fldChar w:fldCharType="end"/>
+        </w:r>
+      </w:hyperlink>
+    </w:p>
+    <w:p>
       <w:r>
         <w:fldChar w:fldCharType="end"/>
       </w:r>
@@ -3513,7 +3732,7 @@
           <w:szCs w:val="24"/>
         </w:rPr>
       </w:pPr>
-      <w:bookmarkStart w:id="0" w:name="_Toc123228159"/>
+      <w:bookmarkStart w:id="0" w:name="_Toc123555430"/>
       <w:r>
         <w:rPr>
           <w:rFonts w:ascii="Arial" w:hAnsi="Arial" w:cs="Arial"/>
@@ -3596,6 +3815,19 @@
         <w:rPr>
           <w:color w:val="auto"/>
         </w:rPr>
+        <w:t>using crisp dm method</w:t>
+      </w:r>
+    </w:p>
+    <w:p>
+      <w:pPr>
+        <w:rPr>
+          <w:color w:val="auto"/>
+        </w:rPr>
+      </w:pPr>
+      <w:r>
+        <w:rPr>
+          <w:color w:val="auto"/>
+        </w:rPr>
         <w:t>why use colour on the graph</w:t>
       </w:r>
     </w:p>
@@ -3645,37 +3877,25 @@
         <w:rPr>
           <w:color w:val="auto"/>
         </w:rPr>
-        <w:t>different</w:t>
-      </w:r>
-      <w:r>
-        <w:rPr>
-          <w:color w:val="auto"/>
-        </w:rPr>
-        <w:t xml:space="preserve"> dairy products, types of </w:t>
-      </w:r>
-      <w:r>
-        <w:rPr>
-          <w:color w:val="auto"/>
-        </w:rPr>
-        <w:t>animals</w:t>
-      </w:r>
-      <w:r>
-        <w:rPr>
-          <w:color w:val="auto"/>
-        </w:rPr>
-        <w:t xml:space="preserve"> where dairy products are collected and </w:t>
-      </w:r>
-      <w:r>
-        <w:rPr>
-          <w:color w:val="auto"/>
-        </w:rPr>
-        <w:t>to</w:t>
-      </w:r>
-      <w:r>
-        <w:rPr>
-          <w:color w:val="auto"/>
-        </w:rPr>
-        <w:t>tal population of the Countries.</w:t>
+        <w:t>milk production</w:t>
+      </w:r>
+      <w:r>
+        <w:rPr>
+          <w:color w:val="auto"/>
+        </w:rPr>
+        <w:t xml:space="preserve">, </w:t>
+      </w:r>
+      <w:r>
+        <w:rPr>
+          <w:color w:val="auto"/>
+        </w:rPr>
+        <w:t>yield value, number of animals, total human population and farmer population</w:t>
+      </w:r>
+      <w:r>
+        <w:rPr>
+          <w:color w:val="auto"/>
+        </w:rPr>
+        <w:t>.</w:t>
       </w:r>
     </w:p>
     <w:p>
@@ -4023,7 +4243,7 @@
           <w:szCs w:val="24"/>
         </w:rPr>
       </w:pPr>
-      <w:bookmarkStart w:id="1" w:name="_Toc123228160"/>
+      <w:bookmarkStart w:id="1" w:name="_Toc123555431"/>
       <w:r>
         <w:rPr>
           <w:rFonts w:ascii="Arial" w:hAnsi="Arial" w:cs="Arial"/>
@@ -4068,7 +4288,7 @@
           <w:szCs w:val="24"/>
         </w:rPr>
       </w:pPr>
-      <w:bookmarkStart w:id="2" w:name="_Toc123228161"/>
+      <w:bookmarkStart w:id="2" w:name="_Toc123555432"/>
       <w:r>
         <w:rPr>
           <w:rFonts w:ascii="Arial" w:hAnsi="Arial" w:cs="Arial"/>
@@ -4159,7 +4379,7 @@
           <w:lang w:bidi="hi-IN"/>
         </w:rPr>
       </w:pPr>
-      <w:bookmarkStart w:id="3" w:name="_Toc123228162"/>
+      <w:bookmarkStart w:id="3" w:name="_Toc123555433"/>
       <w:r>
         <w:rPr>
           <w:rFonts w:ascii="Arial" w:hAnsi="Arial" w:cs="Arial"/>
@@ -4903,7 +5123,7 @@
           <w:szCs w:val="22"/>
         </w:rPr>
       </w:pPr>
-      <w:bookmarkStart w:id="4" w:name="_Toc123228188"/>
+      <w:bookmarkStart w:id="4" w:name="_Toc123555446"/>
       <w:r>
         <w:rPr>
           <w:i w:val="0"/>
@@ -5054,7 +5274,7 @@
           <w:lang w:bidi="hi-IN"/>
         </w:rPr>
       </w:pPr>
-      <w:bookmarkStart w:id="5" w:name="_Toc123228189"/>
+      <w:bookmarkStart w:id="5" w:name="_Toc123555447"/>
       <w:r>
         <w:rPr>
           <w:i w:val="0"/>
@@ -5228,7 +5448,7 @@
           <w:szCs w:val="22"/>
         </w:rPr>
       </w:pPr>
-      <w:bookmarkStart w:id="6" w:name="_Toc123228190"/>
+      <w:bookmarkStart w:id="6" w:name="_Toc123555448"/>
       <w:r>
         <w:rPr>
           <w:i w:val="0"/>
@@ -5493,7 +5713,7 @@
           <w:lang w:bidi="hi-IN"/>
         </w:rPr>
       </w:pPr>
-      <w:bookmarkStart w:id="7" w:name="_Toc123228191"/>
+      <w:bookmarkStart w:id="7" w:name="_Toc123555449"/>
       <w:r>
         <w:rPr>
           <w:i w:val="0"/>
@@ -5775,7 +5995,7 @@
         </w:rPr>
       </w:pPr>
       <w:bookmarkStart w:id="8" w:name="_Toc120284884"/>
-      <w:bookmarkStart w:id="9" w:name="_Toc123228163"/>
+      <w:bookmarkStart w:id="9" w:name="_Toc123555434"/>
       <w:r>
         <w:rPr>
           <w:rFonts w:ascii="Arial" w:hAnsi="Arial" w:cs="Arial"/>
@@ -6027,7 +6247,7 @@
           <w:szCs w:val="22"/>
         </w:rPr>
       </w:pPr>
-      <w:bookmarkStart w:id="10" w:name="_Toc123228192"/>
+      <w:bookmarkStart w:id="10" w:name="_Toc123555450"/>
       <w:r>
         <w:rPr>
           <w:i w:val="0"/>
@@ -6126,7 +6346,7 @@
           <w:szCs w:val="24"/>
         </w:rPr>
       </w:pPr>
-      <w:bookmarkStart w:id="11" w:name="_Toc123228164"/>
+      <w:bookmarkStart w:id="11" w:name="_Toc123555435"/>
       <w:r>
         <w:rPr>
           <w:rFonts w:ascii="Arial" w:hAnsi="Arial" w:cs="Arial"/>
@@ -6262,7 +6482,7 @@
         </w:rPr>
         <w:br/>
       </w:r>
-      <w:bookmarkStart w:id="12" w:name="_Toc123228165"/>
+      <w:bookmarkStart w:id="12" w:name="_Toc123555436"/>
       <w:r>
         <w:rPr>
           <w:rFonts w:ascii="Arial" w:hAnsi="Arial" w:cs="Arial"/>
@@ -6551,7 +6771,7 @@
           <w:lang w:bidi="hi-IN"/>
         </w:rPr>
       </w:pPr>
-      <w:bookmarkStart w:id="13" w:name="_Toc123228193"/>
+      <w:bookmarkStart w:id="13" w:name="_Toc123555451"/>
       <w:r>
         <w:rPr>
           <w:i w:val="0"/>
@@ -6881,7 +7101,7 @@
           <w:szCs w:val="22"/>
         </w:rPr>
       </w:pPr>
-      <w:bookmarkStart w:id="14" w:name="_Toc123228194"/>
+      <w:bookmarkStart w:id="14" w:name="_Toc123555452"/>
       <w:r>
         <w:rPr>
           <w:i w:val="0"/>
@@ -7124,7 +7344,7 @@
         </w:rPr>
       </w:pPr>
       <w:bookmarkStart w:id="15" w:name="_Toc120284886"/>
-      <w:bookmarkStart w:id="16" w:name="_Toc123228166"/>
+      <w:bookmarkStart w:id="16" w:name="_Toc123555437"/>
       <w:r>
         <w:rPr>
           <w:rFonts w:ascii="Arial" w:hAnsi="Arial" w:cs="Arial"/>
@@ -7242,7 +7462,7 @@
         </w:rPr>
       </w:pPr>
       <w:bookmarkStart w:id="17" w:name="_Toc120284887"/>
-      <w:bookmarkStart w:id="18" w:name="_Toc123228167"/>
+      <w:bookmarkStart w:id="18" w:name="_Toc123555438"/>
       <w:r>
         <w:rPr>
           <w:rFonts w:ascii="Arial" w:hAnsi="Arial" w:cs="Arial"/>
@@ -7481,7 +7701,7 @@
           <w:szCs w:val="22"/>
         </w:rPr>
       </w:pPr>
-      <w:bookmarkStart w:id="19" w:name="_Toc123228195"/>
+      <w:bookmarkStart w:id="19" w:name="_Toc123555453"/>
       <w:r>
         <w:rPr>
           <w:i w:val="0"/>
@@ -7746,7 +7966,7 @@
           <w:szCs w:val="22"/>
         </w:rPr>
       </w:pPr>
-      <w:bookmarkStart w:id="20" w:name="_Toc123228196"/>
+      <w:bookmarkStart w:id="20" w:name="_Toc123555454"/>
       <w:r>
         <w:rPr>
           <w:i w:val="0"/>
@@ -8041,7 +8261,7 @@
           <w:szCs w:val="22"/>
         </w:rPr>
       </w:pPr>
-      <w:bookmarkStart w:id="21" w:name="_Toc123228197"/>
+      <w:bookmarkStart w:id="21" w:name="_Toc123555455"/>
       <w:r>
         <w:rPr>
           <w:i w:val="0"/>
@@ -8179,7 +8399,7 @@
         </w:rPr>
       </w:pPr>
       <w:bookmarkStart w:id="22" w:name="_Toc120284888"/>
-      <w:bookmarkStart w:id="23" w:name="_Toc123228168"/>
+      <w:bookmarkStart w:id="23" w:name="_Toc123555439"/>
       <w:r>
         <w:rPr>
           <w:rFonts w:ascii="Arial" w:hAnsi="Arial" w:cs="Arial"/>
@@ -8577,7 +8797,7 @@
           <w:szCs w:val="22"/>
         </w:rPr>
       </w:pPr>
-      <w:bookmarkStart w:id="24" w:name="_Toc123228198"/>
+      <w:bookmarkStart w:id="24" w:name="_Toc123555456"/>
       <w:r>
         <w:rPr>
           <w:i w:val="0"/>
@@ -8753,7 +8973,7 @@
           <w:szCs w:val="22"/>
         </w:rPr>
       </w:pPr>
-      <w:bookmarkStart w:id="25" w:name="_Toc123228199"/>
+      <w:bookmarkStart w:id="25" w:name="_Toc123555457"/>
       <w:r>
         <w:rPr>
           <w:i w:val="0"/>
@@ -8816,7 +9036,25 @@
           <w:sz w:val="22"/>
           <w:szCs w:val="22"/>
         </w:rPr>
-        <w:t xml:space="preserve"> Box Plot configuration</w:t>
+        <w:t xml:space="preserve"> Box Plot </w:t>
+      </w:r>
+      <w:r>
+        <w:rPr>
+          <w:i w:val="0"/>
+          <w:iCs w:val="0"/>
+          <w:sz w:val="22"/>
+          <w:szCs w:val="22"/>
+        </w:rPr>
+        <w:t>Human population in Ireland C</w:t>
+      </w:r>
+      <w:r>
+        <w:rPr>
+          <w:i w:val="0"/>
+          <w:iCs w:val="0"/>
+          <w:sz w:val="22"/>
+          <w:szCs w:val="22"/>
+        </w:rPr>
+        <w:t>onfiguration</w:t>
       </w:r>
       <w:bookmarkEnd w:id="25"/>
     </w:p>
@@ -9207,14 +9445,14 @@
           <w:color w:val="auto"/>
           <w:szCs w:val="24"/>
         </w:rPr>
-        <w:t>A histogram is a graph that shows the frequency of numerical data using rectangles. The height of a rectangle (the vertical axis) represents the distribution frequency of a variable (how often that variable appears). The width of the rectangle (horizontal axis) represents the value of the variable (Total number of Pedestrian</w:t>
-      </w:r>
-      <w:r>
-        <w:rPr>
-          <w:color w:val="auto"/>
-          <w:szCs w:val="24"/>
-        </w:rPr>
-        <w:t>s</w:t>
+        <w:t>A histogram is a graph that shows the frequency of numerical data using rectangles. The height of a rectangle (the vertical axis) represents the distribution frequency of a variable (how often that variable appears). The width of the rectangle (horizontal axis) represents the value of the variable (Total</w:t>
+      </w:r>
+      <w:r>
+        <w:rPr>
+          <w:color w:val="auto"/>
+          <w:szCs w:val="24"/>
+        </w:rPr>
+        <w:t xml:space="preserve"> Human Population in Millions</w:t>
       </w:r>
       <w:r>
         <w:rPr>
@@ -9233,10 +9471,10 @@
           <w:noProof/>
         </w:rPr>
         <w:drawing>
-          <wp:inline distT="0" distB="0" distL="0" distR="0" wp14:anchorId="75AB216B" wp14:editId="21ED65FF">
-            <wp:extent cx="5731510" cy="3418205"/>
-            <wp:effectExtent l="0" t="0" r="2540" b="0"/>
-            <wp:docPr id="20" name="Picture 20"/>
+          <wp:inline distT="0" distB="0" distL="0" distR="0" wp14:anchorId="43048434" wp14:editId="1C2BEFFF">
+            <wp:extent cx="5731510" cy="3311525"/>
+            <wp:effectExtent l="0" t="0" r="2540" b="3175"/>
+            <wp:docPr id="21" name="Picture 21"/>
             <wp:cNvGraphicFramePr>
               <a:graphicFrameLocks xmlns:a="http://schemas.openxmlformats.org/drawingml/2006/main" noChangeAspect="1"/>
             </wp:cNvGraphicFramePr>
@@ -9256,7 +9494,7 @@
                   <pic:spPr>
                     <a:xfrm>
                       <a:off x="0" y="0"/>
-                      <a:ext cx="5731510" cy="3418205"/>
+                      <a:ext cx="5731510" cy="3311525"/>
                     </a:xfrm>
                     <a:prstGeom prst="rect">
                       <a:avLst/>
@@ -9279,6 +9517,7 @@
           <w:szCs w:val="22"/>
         </w:rPr>
       </w:pPr>
+      <w:bookmarkStart w:id="26" w:name="_Toc123555458"/>
       <w:r>
         <w:rPr>
           <w:i w:val="0"/>
@@ -9341,8 +9580,18 @@
           <w:sz w:val="22"/>
           <w:szCs w:val="22"/>
         </w:rPr>
-        <w:t xml:space="preserve"> Histogram plot</w:t>
-      </w:r>
+        <w:t xml:space="preserve"> Histogram</w:t>
+      </w:r>
+      <w:r>
+        <w:rPr>
+          <w:i w:val="0"/>
+          <w:iCs w:val="0"/>
+          <w:sz w:val="22"/>
+          <w:szCs w:val="22"/>
+        </w:rPr>
+        <w:t xml:space="preserve"> Human population configuration in Ireland</w:t>
+      </w:r>
+      <w:bookmarkEnd w:id="26"/>
     </w:p>
     <w:p>
       <w:pPr>
@@ -9384,21 +9633,193 @@
           <w:color w:val="auto"/>
           <w:szCs w:val="24"/>
         </w:rPr>
-        <w:t xml:space="preserve"> useful to statistically represent the data as there was a need to display a comparison of the highest number of pedestrians</w:t>
-      </w:r>
-      <w:r>
-        <w:rPr>
-          <w:color w:val="auto"/>
-          <w:szCs w:val="24"/>
-        </w:rPr>
-        <w:t xml:space="preserve"> that</w:t>
-      </w:r>
-      <w:r>
-        <w:rPr>
-          <w:color w:val="auto"/>
-          <w:szCs w:val="24"/>
-        </w:rPr>
-        <w:t xml:space="preserve"> crossed throughout </w:t>
+        <w:t xml:space="preserve"> useful to statistically represent the data as there was a need to display a comparison of the highest </w:t>
+      </w:r>
+      <w:r>
+        <w:rPr>
+          <w:color w:val="auto"/>
+          <w:szCs w:val="24"/>
+        </w:rPr>
+        <w:t>population in a year</w:t>
+      </w:r>
+      <w:r>
+        <w:rPr>
+          <w:color w:val="auto"/>
+          <w:szCs w:val="24"/>
+        </w:rPr>
+        <w:t xml:space="preserve"> and </w:t>
+      </w:r>
+      <w:r>
+        <w:rPr>
+          <w:color w:val="auto"/>
+          <w:szCs w:val="24"/>
+        </w:rPr>
+        <w:t xml:space="preserve">the </w:t>
+      </w:r>
+      <w:r>
+        <w:rPr>
+          <w:color w:val="auto"/>
+          <w:szCs w:val="24"/>
+        </w:rPr>
+        <w:t xml:space="preserve">number </w:t>
+      </w:r>
+      <w:r>
+        <w:rPr>
+          <w:color w:val="auto"/>
+          <w:szCs w:val="24"/>
+        </w:rPr>
+        <w:t xml:space="preserve">of </w:t>
+      </w:r>
+      <w:r>
+        <w:rPr>
+          <w:color w:val="auto"/>
+          <w:szCs w:val="24"/>
+        </w:rPr>
+        <w:t xml:space="preserve">times </w:t>
+      </w:r>
+      <w:r>
+        <w:rPr>
+          <w:color w:val="auto"/>
+          <w:szCs w:val="24"/>
+        </w:rPr>
+        <w:t>it</w:t>
+      </w:r>
+      <w:r>
+        <w:rPr>
+          <w:color w:val="auto"/>
+          <w:szCs w:val="24"/>
+        </w:rPr>
+        <w:t xml:space="preserve"> occurred </w:t>
+      </w:r>
+      <w:r>
+        <w:rPr>
+          <w:color w:val="auto"/>
+          <w:szCs w:val="24"/>
+        </w:rPr>
+        <w:t>in Ireland</w:t>
+      </w:r>
+      <w:r>
+        <w:rPr>
+          <w:color w:val="auto"/>
+          <w:szCs w:val="24"/>
+        </w:rPr>
+        <w:t xml:space="preserve">. In fig </w:t>
+      </w:r>
+      <w:r>
+        <w:rPr>
+          <w:color w:val="auto"/>
+          <w:szCs w:val="24"/>
+        </w:rPr>
+        <w:t>13</w:t>
+      </w:r>
+      <w:r>
+        <w:rPr>
+          <w:color w:val="auto"/>
+          <w:szCs w:val="24"/>
+        </w:rPr>
+        <w:t>,</w:t>
+      </w:r>
+      <w:r>
+        <w:rPr>
+          <w:color w:val="auto"/>
+          <w:szCs w:val="24"/>
+        </w:rPr>
+        <w:t xml:space="preserve"> it can be observed that there was a skewed distribution of data</w:t>
+      </w:r>
+      <w:r>
+        <w:rPr>
+          <w:color w:val="auto"/>
+          <w:szCs w:val="24"/>
+        </w:rPr>
+        <w:t xml:space="preserve"> (Google 2022)</w:t>
+      </w:r>
+    </w:p>
+    <w:p>
+      <w:pPr>
+        <w:rPr>
+          <w:color w:val="auto"/>
+          <w:szCs w:val="24"/>
+        </w:rPr>
+      </w:pPr>
+      <w:r>
+        <w:rPr>
+          <w:color w:val="auto"/>
+          <w:szCs w:val="24"/>
+          <w:u w:val="single"/>
+        </w:rPr>
+        <w:t xml:space="preserve">The anatomy of a histogram fig </w:t>
+      </w:r>
+      <w:r>
+        <w:rPr>
+          <w:color w:val="auto"/>
+          <w:szCs w:val="24"/>
+          <w:u w:val="single"/>
+        </w:rPr>
+        <w:t>13</w:t>
+      </w:r>
+      <w:r>
+        <w:rPr>
+          <w:color w:val="auto"/>
+          <w:szCs w:val="24"/>
+          <w:u w:val="single"/>
+        </w:rPr>
+        <w:br/>
+      </w:r>
+      <w:r>
+        <w:rPr>
+          <w:color w:val="auto"/>
+          <w:szCs w:val="24"/>
+        </w:rPr>
+        <w:t xml:space="preserve">It was a visual representation of a data set which show how often each value in the data set </w:t>
+      </w:r>
+      <w:r>
+        <w:rPr>
+          <w:color w:val="auto"/>
+          <w:szCs w:val="24"/>
+        </w:rPr>
+        <w:t>Ireland_production_inc_lp_df</w:t>
+      </w:r>
+      <w:r>
+        <w:rPr>
+          <w:color w:val="auto"/>
+          <w:szCs w:val="24"/>
+        </w:rPr>
+        <w:t xml:space="preserve"> on column </w:t>
+      </w:r>
+      <w:r>
+        <w:rPr>
+          <w:color w:val="auto"/>
+          <w:szCs w:val="24"/>
+        </w:rPr>
+        <w:t>Human_Population_Total</w:t>
+      </w:r>
+      <w:r>
+        <w:rPr>
+          <w:color w:val="auto"/>
+          <w:szCs w:val="24"/>
+        </w:rPr>
+        <w:t xml:space="preserve"> occurs. The values are grouped into bins along the x-axis. The height of the bar indicates how many values of the data set fall into that bin. In above fig </w:t>
+      </w:r>
+      <w:r>
+        <w:rPr>
+          <w:color w:val="auto"/>
+          <w:szCs w:val="24"/>
+        </w:rPr>
+        <w:t>13</w:t>
+      </w:r>
+      <w:r>
+        <w:rPr>
+          <w:color w:val="auto"/>
+          <w:szCs w:val="24"/>
+        </w:rPr>
+        <w:t xml:space="preserve">, a histogram shows all of the </w:t>
+      </w:r>
+      <w:r>
+        <w:rPr>
+          <w:color w:val="auto"/>
+          <w:szCs w:val="24"/>
+        </w:rPr>
+        <w:t>Ireland total popul</w:t>
       </w:r>
       <w:r>
         <w:rPr>
@@ -9412,49 +9833,231 @@
           <w:color w:val="auto"/>
           <w:szCs w:val="24"/>
         </w:rPr>
-        <w:t xml:space="preserve"> year and </w:t>
-      </w:r>
-      <w:r>
-        <w:rPr>
-          <w:color w:val="auto"/>
-          <w:szCs w:val="24"/>
-        </w:rPr>
-        <w:t xml:space="preserve">the </w:t>
-      </w:r>
-      <w:r>
-        <w:rPr>
-          <w:color w:val="auto"/>
-          <w:szCs w:val="24"/>
-        </w:rPr>
-        <w:t xml:space="preserve">number </w:t>
-      </w:r>
-      <w:r>
-        <w:rPr>
-          <w:color w:val="auto"/>
-          <w:szCs w:val="24"/>
-        </w:rPr>
-        <w:t xml:space="preserve">of </w:t>
-      </w:r>
-      <w:r>
-        <w:rPr>
-          <w:color w:val="auto"/>
-          <w:szCs w:val="24"/>
-        </w:rPr>
-        <w:t xml:space="preserve">times </w:t>
-      </w:r>
-      <w:r>
-        <w:rPr>
-          <w:color w:val="auto"/>
-          <w:szCs w:val="24"/>
-        </w:rPr>
-        <w:t>it</w:t>
-      </w:r>
-      <w:r>
-        <w:rPr>
-          <w:color w:val="auto"/>
-          <w:szCs w:val="24"/>
-        </w:rPr>
-        <w:t xml:space="preserve"> occurred on Capel Street. In fig 5.2</w:t>
+        <w:t>tion</w:t>
+      </w:r>
+      <w:r>
+        <w:rPr>
+          <w:color w:val="auto"/>
+          <w:szCs w:val="24"/>
+        </w:rPr>
+        <w:t xml:space="preserve"> values from a data set of </w:t>
+      </w:r>
+      <w:r>
+        <w:rPr>
+          <w:color w:val="auto"/>
+          <w:szCs w:val="24"/>
+        </w:rPr>
+        <w:t>Ireland milk productions</w:t>
+      </w:r>
+      <w:r>
+        <w:rPr>
+          <w:color w:val="auto"/>
+          <w:szCs w:val="24"/>
+        </w:rPr>
+        <w:t xml:space="preserve">. These </w:t>
+      </w:r>
+      <w:r>
+        <w:rPr>
+          <w:color w:val="auto"/>
+          <w:szCs w:val="24"/>
+        </w:rPr>
+        <w:t xml:space="preserve">60 </w:t>
+      </w:r>
+      <w:r>
+        <w:rPr>
+          <w:color w:val="auto"/>
+          <w:szCs w:val="24"/>
+        </w:rPr>
+        <w:t>row values are sorted into 7 bins</w:t>
+      </w:r>
+      <w:r>
+        <w:rPr>
+          <w:color w:val="auto"/>
+          <w:szCs w:val="24"/>
+        </w:rPr>
+        <w:t>;</w:t>
+      </w:r>
+      <w:r>
+        <w:rPr>
+          <w:color w:val="auto"/>
+          <w:szCs w:val="24"/>
+        </w:rPr>
+        <w:t xml:space="preserve"> the first bin includes</w:t>
+      </w:r>
+      <w:r>
+        <w:rPr>
+          <w:color w:val="auto"/>
+          <w:szCs w:val="24"/>
+        </w:rPr>
+        <w:t xml:space="preserve"> the</w:t>
+      </w:r>
+      <w:r>
+        <w:rPr>
+          <w:color w:val="auto"/>
+          <w:szCs w:val="24"/>
+        </w:rPr>
+        <w:t xml:space="preserve"> total </w:t>
+      </w:r>
+      <w:r>
+        <w:rPr>
+          <w:color w:val="auto"/>
+          <w:szCs w:val="24"/>
+        </w:rPr>
+        <w:t>population</w:t>
+      </w:r>
+      <w:r>
+        <w:rPr>
+          <w:color w:val="auto"/>
+          <w:szCs w:val="24"/>
+        </w:rPr>
+        <w:t xml:space="preserve"> count that occurred are </w:t>
+      </w:r>
+      <w:r>
+        <w:rPr>
+          <w:color w:val="auto"/>
+          <w:szCs w:val="24"/>
+        </w:rPr>
+        <w:t>2.5</w:t>
+      </w:r>
+      <w:r>
+        <w:rPr>
+          <w:color w:val="auto"/>
+          <w:szCs w:val="24"/>
+        </w:rPr>
+        <w:t xml:space="preserve"> to </w:t>
+      </w:r>
+      <w:r>
+        <w:rPr>
+          <w:color w:val="auto"/>
+          <w:szCs w:val="24"/>
+        </w:rPr>
+        <w:t>3.1 million</w:t>
+      </w:r>
+      <w:r>
+        <w:rPr>
+          <w:color w:val="auto"/>
+          <w:szCs w:val="24"/>
+        </w:rPr>
+        <w:t>; the second and third bin includes</w:t>
+      </w:r>
+      <w:r>
+        <w:rPr>
+          <w:color w:val="auto"/>
+          <w:szCs w:val="24"/>
+        </w:rPr>
+        <w:t xml:space="preserve"> the</w:t>
+      </w:r>
+      <w:r>
+        <w:rPr>
+          <w:color w:val="auto"/>
+          <w:szCs w:val="24"/>
+        </w:rPr>
+        <w:t xml:space="preserve"> total </w:t>
+      </w:r>
+      <w:r>
+        <w:rPr>
+          <w:color w:val="auto"/>
+          <w:szCs w:val="24"/>
+        </w:rPr>
+        <w:t>population</w:t>
+      </w:r>
+      <w:r>
+        <w:rPr>
+          <w:color w:val="auto"/>
+          <w:szCs w:val="24"/>
+        </w:rPr>
+        <w:t xml:space="preserve"> count that occurred are 3</w:t>
+      </w:r>
+      <w:r>
+        <w:rPr>
+          <w:color w:val="auto"/>
+          <w:szCs w:val="24"/>
+        </w:rPr>
+        <w:t>.1</w:t>
+      </w:r>
+      <w:r>
+        <w:rPr>
+          <w:color w:val="auto"/>
+          <w:szCs w:val="24"/>
+        </w:rPr>
+        <w:t xml:space="preserve"> to </w:t>
+      </w:r>
+      <w:r>
+        <w:rPr>
+          <w:color w:val="auto"/>
+          <w:szCs w:val="24"/>
+        </w:rPr>
+        <w:t>3.4 million</w:t>
+      </w:r>
+      <w:r>
+        <w:rPr>
+          <w:color w:val="auto"/>
+          <w:szCs w:val="24"/>
+        </w:rPr>
+        <w:t xml:space="preserve"> and so on</w:t>
+      </w:r>
+      <w:r>
+        <w:rPr>
+          <w:color w:val="auto"/>
+          <w:szCs w:val="24"/>
+        </w:rPr>
+        <w:t xml:space="preserve"> and so forth.</w:t>
+      </w:r>
+      <w:r>
+        <w:rPr>
+          <w:color w:val="auto"/>
+          <w:szCs w:val="24"/>
+        </w:rPr>
+        <w:t xml:space="preserve"> The height of the blue bar indicates the</w:t>
+      </w:r>
+      <w:r>
+        <w:rPr>
+          <w:color w:val="auto"/>
+          <w:szCs w:val="24"/>
+        </w:rPr>
+        <w:t xml:space="preserve"> monotona</w:t>
+      </w:r>
+      <w:r>
+        <w:rPr>
+          <w:color w:val="auto"/>
+          <w:szCs w:val="24"/>
+        </w:rPr>
+        <w:t xml:space="preserve">l </w:t>
+      </w:r>
+      <w:r>
+        <w:rPr>
+          <w:color w:val="auto"/>
+          <w:szCs w:val="24"/>
+        </w:rPr>
+        <w:t>population</w:t>
+      </w:r>
+      <w:r>
+        <w:rPr>
+          <w:color w:val="auto"/>
+          <w:szCs w:val="24"/>
+        </w:rPr>
+        <w:t xml:space="preserve"> c</w:t>
+      </w:r>
+      <w:r>
+        <w:rPr>
+          <w:color w:val="auto"/>
+          <w:szCs w:val="24"/>
+        </w:rPr>
+        <w:t>rossed</w:t>
+      </w:r>
+      <w:r>
+        <w:rPr>
+          <w:color w:val="auto"/>
+          <w:szCs w:val="24"/>
+        </w:rPr>
+        <w:t xml:space="preserve"> in a </w:t>
+      </w:r>
+      <w:r>
+        <w:rPr>
+          <w:color w:val="auto"/>
+          <w:szCs w:val="24"/>
+        </w:rPr>
+        <w:t>year</w:t>
       </w:r>
       <w:r>
         <w:rPr>
@@ -9468,142 +10071,6 @@
           <w:color w:val="auto"/>
           <w:szCs w:val="24"/>
         </w:rPr>
-        <w:t xml:space="preserve"> it can be observed that there was a skewed distribution of data</w:t>
-      </w:r>
-      <w:r>
-        <w:rPr>
-          <w:color w:val="auto"/>
-          <w:szCs w:val="24"/>
-        </w:rPr>
-        <w:t xml:space="preserve"> (Google 2022)</w:t>
-      </w:r>
-    </w:p>
-    <w:p>
-      <w:pPr>
-        <w:rPr>
-          <w:color w:val="auto"/>
-          <w:szCs w:val="24"/>
-        </w:rPr>
-      </w:pPr>
-      <w:r>
-        <w:rPr>
-          <w:color w:val="auto"/>
-          <w:szCs w:val="24"/>
-          <w:u w:val="single"/>
-        </w:rPr>
-        <w:t>The anatomy of a histogram fig 5.2</w:t>
-      </w:r>
-      <w:r>
-        <w:rPr>
-          <w:color w:val="auto"/>
-          <w:szCs w:val="24"/>
-          <w:u w:val="single"/>
-        </w:rPr>
-        <w:br/>
-      </w:r>
-      <w:r>
-        <w:rPr>
-          <w:color w:val="auto"/>
-          <w:szCs w:val="24"/>
-        </w:rPr>
-        <w:t>It was a visual representation of a data set which show how often each value in the data set pdnfootfall_dt on column capelst_pdntotal occurs. The values are grouped into bins along the x-axis. The height of the bar indicates how many values of the data set fall into that bin. In above fig 5.2, a histogram shows all of the Capel Street total pedestrian number values from a data set of pedestrian footfalls. These 365 row values are sorted into 17 bins</w:t>
-      </w:r>
-      <w:r>
-        <w:rPr>
-          <w:color w:val="auto"/>
-          <w:szCs w:val="24"/>
-        </w:rPr>
-        <w:t>;</w:t>
-      </w:r>
-      <w:r>
-        <w:rPr>
-          <w:color w:val="auto"/>
-          <w:szCs w:val="24"/>
-        </w:rPr>
-        <w:t xml:space="preserve"> the first bin includes</w:t>
-      </w:r>
-      <w:r>
-        <w:rPr>
-          <w:color w:val="auto"/>
-          <w:szCs w:val="24"/>
-        </w:rPr>
-        <w:t xml:space="preserve"> the</w:t>
-      </w:r>
-      <w:r>
-        <w:rPr>
-          <w:color w:val="auto"/>
-          <w:szCs w:val="24"/>
-        </w:rPr>
-        <w:t xml:space="preserve"> total pedestrian count that occurred are 1000 to 2000; the second and third bin includes</w:t>
-      </w:r>
-      <w:r>
-        <w:rPr>
-          <w:color w:val="auto"/>
-          <w:szCs w:val="24"/>
-        </w:rPr>
-        <w:t xml:space="preserve"> the</w:t>
-      </w:r>
-      <w:r>
-        <w:rPr>
-          <w:color w:val="auto"/>
-          <w:szCs w:val="24"/>
-        </w:rPr>
-        <w:t xml:space="preserve"> total pedestrian count that occurred are 3000 to 4000 and so on</w:t>
-      </w:r>
-      <w:r>
-        <w:rPr>
-          <w:color w:val="auto"/>
-          <w:szCs w:val="24"/>
-        </w:rPr>
-        <w:t xml:space="preserve"> and so forth.</w:t>
-      </w:r>
-      <w:r>
-        <w:rPr>
-          <w:color w:val="auto"/>
-          <w:szCs w:val="24"/>
-        </w:rPr>
-        <w:t xml:space="preserve"> The height of the blue bar indicates the</w:t>
-      </w:r>
-      <w:r>
-        <w:rPr>
-          <w:color w:val="auto"/>
-          <w:szCs w:val="24"/>
-        </w:rPr>
-        <w:t xml:space="preserve"> monotona</w:t>
-      </w:r>
-      <w:r>
-        <w:rPr>
-          <w:color w:val="auto"/>
-          <w:szCs w:val="24"/>
-        </w:rPr>
-        <w:t>l pedestrians c</w:t>
-      </w:r>
-      <w:r>
-        <w:rPr>
-          <w:color w:val="auto"/>
-          <w:szCs w:val="24"/>
-        </w:rPr>
-        <w:t>rossed</w:t>
-      </w:r>
-      <w:r>
-        <w:rPr>
-          <w:color w:val="auto"/>
-          <w:szCs w:val="24"/>
-        </w:rPr>
-        <w:t xml:space="preserve"> in a day</w:t>
-      </w:r>
-      <w:r>
-        <w:rPr>
-          <w:color w:val="auto"/>
-          <w:szCs w:val="24"/>
-        </w:rPr>
-        <w:t>,</w:t>
-      </w:r>
-      <w:r>
-        <w:rPr>
-          <w:color w:val="auto"/>
-          <w:szCs w:val="24"/>
-        </w:rPr>
         <w:t xml:space="preserve"> </w:t>
       </w:r>
       <w:r>
@@ -9618,7 +10085,77 @@
           <w:color w:val="auto"/>
           <w:szCs w:val="24"/>
         </w:rPr>
-        <w:t>ong in each bin. There were more than 60 times when 6500 or more pedestrians crossed the street in a day.</w:t>
+        <w:t xml:space="preserve">ong in each bin. There were more than </w:t>
+      </w:r>
+      <w:r>
+        <w:rPr>
+          <w:color w:val="auto"/>
+          <w:szCs w:val="24"/>
+        </w:rPr>
+        <w:t>17</w:t>
+      </w:r>
+      <w:r>
+        <w:rPr>
+          <w:color w:val="auto"/>
+          <w:szCs w:val="24"/>
+        </w:rPr>
+        <w:t xml:space="preserve"> times when </w:t>
+      </w:r>
+      <w:r>
+        <w:rPr>
+          <w:color w:val="auto"/>
+          <w:szCs w:val="24"/>
+        </w:rPr>
+        <w:t>3.5 million</w:t>
+      </w:r>
+      <w:r>
+        <w:rPr>
+          <w:color w:val="auto"/>
+          <w:szCs w:val="24"/>
+        </w:rPr>
+        <w:t xml:space="preserve"> or more</w:t>
+      </w:r>
+      <w:r>
+        <w:rPr>
+          <w:color w:val="auto"/>
+          <w:szCs w:val="24"/>
+        </w:rPr>
+        <w:t xml:space="preserve"> human</w:t>
+      </w:r>
+      <w:r>
+        <w:rPr>
+          <w:color w:val="auto"/>
+          <w:szCs w:val="24"/>
+        </w:rPr>
+        <w:t xml:space="preserve"> </w:t>
+      </w:r>
+      <w:r>
+        <w:rPr>
+          <w:color w:val="auto"/>
+          <w:szCs w:val="24"/>
+        </w:rPr>
+        <w:t>population</w:t>
+      </w:r>
+      <w:r>
+        <w:rPr>
+          <w:color w:val="auto"/>
+          <w:szCs w:val="24"/>
+        </w:rPr>
+        <w:t xml:space="preserve"> </w:t>
+      </w:r>
+      <w:r>
+        <w:rPr>
+          <w:color w:val="auto"/>
+          <w:szCs w:val="24"/>
+        </w:rPr>
+        <w:t>exceeded in year</w:t>
+      </w:r>
+      <w:r>
+        <w:rPr>
+          <w:color w:val="auto"/>
+          <w:szCs w:val="24"/>
+        </w:rPr>
+        <w:t>.</w:t>
       </w:r>
     </w:p>
     <w:p>
@@ -9632,8 +10169,8 @@
           <w:szCs w:val="24"/>
         </w:rPr>
       </w:pPr>
-      <w:bookmarkStart w:id="26" w:name="_Toc120284889"/>
-      <w:bookmarkStart w:id="27" w:name="_Toc123228169"/>
+      <w:bookmarkStart w:id="27" w:name="_Toc120284889"/>
+      <w:bookmarkStart w:id="28" w:name="_Toc123555440"/>
       <w:r>
         <w:rPr>
           <w:rFonts w:ascii="Arial" w:hAnsi="Arial" w:cs="Arial"/>
@@ -9654,34 +10191,83 @@
         </w:rPr>
         <w:t>Poisson distribution</w:t>
       </w:r>
-      <w:bookmarkEnd w:id="26"/>
       <w:bookmarkEnd w:id="27"/>
-    </w:p>
-    <w:p>
-      <w:pPr>
-        <w:rPr>
-          <w:color w:val="auto"/>
-        </w:rPr>
-      </w:pPr>
-      <w:r>
-        <w:rPr>
-          <w:color w:val="auto"/>
+      <w:bookmarkEnd w:id="28"/>
+    </w:p>
+    <w:p>
+      <w:pPr>
+        <w:rPr>
+          <w:color w:val="auto"/>
+          <w:szCs w:val="24"/>
+        </w:rPr>
+      </w:pPr>
+      <w:r>
+        <w:rPr>
+          <w:color w:val="auto"/>
+          <w:szCs w:val="24"/>
         </w:rPr>
         <w:t>A Poisson distribution is a discrete probability distribution, it gives the probability of a discrete (i.e., countable) outcome.</w:t>
       </w:r>
-    </w:p>
-    <w:p>
-      <w:pPr>
-        <w:rPr>
-          <w:color w:val="auto"/>
-        </w:rPr>
-      </w:pPr>
-      <w:r>
-        <w:rPr>
-          <w:color w:val="auto"/>
+      <w:r>
+        <w:rPr>
+          <w:color w:val="auto"/>
+          <w:szCs w:val="24"/>
+        </w:rPr>
+        <w:t xml:space="preserve"> </w:t>
+      </w:r>
+      <w:r>
+        <w:rPr>
+          <w:color w:val="000000"/>
+          <w:szCs w:val="24"/>
+          <w:shd w:val="clear" w:color="auto" w:fill="FFFFFF"/>
+        </w:rPr>
+        <w:t xml:space="preserve">A Poisson distribution is a great tool that helps to predict </w:t>
+      </w:r>
+      <w:r>
+        <w:rPr>
+          <w:color w:val="000000"/>
+          <w:szCs w:val="24"/>
+          <w:shd w:val="clear" w:color="auto" w:fill="FFFFFF"/>
         </w:rPr>
         <w:lastRenderedPageBreak/>
-        <w:t>I used Poisson distribution to predict the number of pedestrians crossing within a given interval of time. In my dataset</w:t>
+        <w:t>the probability of certain events happening when you know how often the event has occurred. It gives us the probability of a given number of events happening in a fixed interval of time.</w:t>
+      </w:r>
+    </w:p>
+    <w:p>
+      <w:pPr>
+        <w:rPr>
+          <w:color w:val="auto"/>
+        </w:rPr>
+      </w:pPr>
+      <w:r>
+        <w:rPr>
+          <w:color w:val="auto"/>
+        </w:rPr>
+        <w:t xml:space="preserve">I used Poisson distribution to predict the </w:t>
+      </w:r>
+      <w:r>
+        <w:rPr>
+          <w:color w:val="auto"/>
+        </w:rPr>
+        <w:t>yield value (hectogram/animal)</w:t>
+      </w:r>
+      <w:r>
+        <w:rPr>
+          <w:color w:val="auto"/>
+        </w:rPr>
+        <w:t xml:space="preserve"> </w:t>
+      </w:r>
+      <w:r>
+        <w:rPr>
+          <w:color w:val="auto"/>
+        </w:rPr>
+        <w:t xml:space="preserve">in Ireland </w:t>
+      </w:r>
+      <w:r>
+        <w:rPr>
+          <w:color w:val="auto"/>
+        </w:rPr>
+        <w:t>within a given interval of time. In my dataset</w:t>
       </w:r>
       <w:r>
         <w:rPr>
@@ -9719,6 +10305,12 @@
         </w:rPr>
         <w:t xml:space="preserve"> affecting the probability of another event.</w:t>
       </w:r>
+      <w:r>
+        <w:rPr>
+          <w:color w:val="auto"/>
+        </w:rPr>
+        <w:t xml:space="preserve"> (Please see jupyter notebook section for 3.0.2)</w:t>
+      </w:r>
     </w:p>
     <w:p>
       <w:pPr>
@@ -9748,7 +10340,31 @@
         <w:rPr>
           <w:color w:val="auto"/>
         </w:rPr>
-        <w:t xml:space="preserve"> the mean number of events occurring within one year and this number is called λ (lambda), and it was a constant number.</w:t>
+        <w:t xml:space="preserve"> the mean number of events occurring within </w:t>
+      </w:r>
+      <w:r>
+        <w:rPr>
+          <w:color w:val="auto"/>
+        </w:rPr>
+        <w:t>60</w:t>
+      </w:r>
+      <w:r>
+        <w:rPr>
+          <w:color w:val="auto"/>
+        </w:rPr>
+        <w:t xml:space="preserve"> year</w:t>
+      </w:r>
+      <w:r>
+        <w:rPr>
+          <w:color w:val="auto"/>
+        </w:rPr>
+        <w:t>s</w:t>
+      </w:r>
+      <w:r>
+        <w:rPr>
+          <w:color w:val="auto"/>
+        </w:rPr>
+        <w:t xml:space="preserve"> and this number is called λ (lambda), and it was a constant number.</w:t>
       </w:r>
     </w:p>
     <w:p>
@@ -9852,6 +10468,7 @@
       <w:pPr>
         <w:rPr>
           <w:rFonts w:eastAsia="CIDFont+F3"/>
+          <w:color w:val="auto"/>
           <w:szCs w:val="24"/>
           <w:lang w:bidi="hi-IN"/>
         </w:rPr>
@@ -9861,10 +10478,10 @@
           <w:noProof/>
         </w:rPr>
         <w:drawing>
-          <wp:inline distT="0" distB="0" distL="0" distR="0" wp14:anchorId="505C3E76" wp14:editId="7DD52661">
-            <wp:extent cx="5731510" cy="1741805"/>
-            <wp:effectExtent l="0" t="0" r="2540" b="0"/>
-            <wp:docPr id="42" name="Picture 42"/>
+          <wp:inline distT="0" distB="0" distL="0" distR="0" wp14:anchorId="796E75F8" wp14:editId="28B2B779">
+            <wp:extent cx="5731510" cy="1783080"/>
+            <wp:effectExtent l="0" t="0" r="2540" b="7620"/>
+            <wp:docPr id="22" name="Picture 22"/>
             <wp:cNvGraphicFramePr>
               <a:graphicFrameLocks xmlns:a="http://schemas.openxmlformats.org/drawingml/2006/main" noChangeAspect="1"/>
             </wp:cNvGraphicFramePr>
@@ -9884,7 +10501,7 @@
                   <pic:spPr>
                     <a:xfrm>
                       <a:off x="0" y="0"/>
-                      <a:ext cx="5731510" cy="1741805"/>
+                      <a:ext cx="5731510" cy="1783080"/>
                     </a:xfrm>
                     <a:prstGeom prst="rect">
                       <a:avLst/>
@@ -9896,16 +10513,15 @@
           </wp:inline>
         </w:drawing>
       </w:r>
-    </w:p>
-    <w:p>
-      <w:pPr>
+      <w:r>
         <w:rPr>
           <w:rFonts w:eastAsia="CIDFont+F3"/>
           <w:color w:val="auto"/>
           <w:szCs w:val="24"/>
           <w:lang w:bidi="hi-IN"/>
         </w:rPr>
-      </w:pPr>
+        <w:t xml:space="preserve">In my data sets column λ value is </w:t>
+      </w:r>
       <w:r>
         <w:rPr>
           <w:rFonts w:eastAsia="CIDFont+F3"/>
@@ -9913,60 +10529,31 @@
           <w:szCs w:val="24"/>
           <w:lang w:bidi="hi-IN"/>
         </w:rPr>
-        <w:t>In my data sets column λ value is 5841</w:t>
-      </w:r>
-    </w:p>
-    <w:p>
-      <w:pPr>
-        <w:rPr>
-          <w:rFonts w:eastAsia="CIDFont+F3"/>
-          <w:color w:val="auto"/>
-          <w:szCs w:val="24"/>
-          <w:lang w:bidi="hi-IN"/>
-        </w:rPr>
-      </w:pPr>
-    </w:p>
-    <w:p>
-      <w:pPr>
-        <w:rPr>
-          <w:rFonts w:eastAsia="CIDFont+F3"/>
-          <w:color w:val="auto"/>
-          <w:szCs w:val="24"/>
-          <w:lang w:bidi="hi-IN"/>
-        </w:rPr>
-      </w:pPr>
-    </w:p>
-    <w:p>
-      <w:pPr>
-        <w:rPr>
-          <w:color w:val="auto"/>
-          <w:szCs w:val="24"/>
-        </w:rPr>
-      </w:pPr>
-    </w:p>
-    <w:p>
-      <w:pPr>
-        <w:rPr>
-          <w:color w:val="auto"/>
-        </w:rPr>
-      </w:pPr>
-      <w:r>
-        <w:rPr>
-          <w:color w:val="auto"/>
-        </w:rPr>
-        <w:t>Th</w:t>
-      </w:r>
-      <w:r>
-        <w:rPr>
-          <w:color w:val="auto"/>
-        </w:rPr>
-        <w:t>e below</w:t>
-      </w:r>
-      <w:r>
-        <w:rPr>
-          <w:color w:val="auto"/>
-        </w:rPr>
-        <w:t xml:space="preserve"> criteria were tested</w:t>
+        <w:t>37652</w:t>
+      </w:r>
+    </w:p>
+    <w:p>
+      <w:pPr>
+        <w:rPr>
+          <w:color w:val="auto"/>
+        </w:rPr>
+      </w:pPr>
+    </w:p>
+    <w:p>
+      <w:pPr>
+        <w:rPr>
+          <w:i/>
+          <w:iCs/>
+          <w:color w:val="auto"/>
+        </w:rPr>
+      </w:pPr>
+      <w:r>
+        <w:rPr>
+          <w:i/>
+          <w:iCs/>
+          <w:color w:val="auto"/>
+        </w:rPr>
+        <w:t>The below criteria were tested</w:t>
       </w:r>
     </w:p>
     <w:p>
@@ -9996,7 +10583,37 @@
         <w:rPr>
           <w:color w:val="auto"/>
         </w:rPr>
-        <w:t xml:space="preserve"> daily average of 4500 pedestrians visiting Capel Street in one year</w:t>
+        <w:t xml:space="preserve"> </w:t>
+      </w:r>
+      <w:r>
+        <w:rPr>
+          <w:color w:val="auto"/>
+        </w:rPr>
+        <w:t>yearly</w:t>
+      </w:r>
+      <w:r>
+        <w:rPr>
+          <w:color w:val="auto"/>
+        </w:rPr>
+        <w:t xml:space="preserve"> average of </w:t>
+      </w:r>
+      <w:r>
+        <w:rPr>
+          <w:color w:val="auto"/>
+        </w:rPr>
+        <w:t>40000 hg/an</w:t>
+      </w:r>
+      <w:r>
+        <w:rPr>
+          <w:color w:val="auto"/>
+        </w:rPr>
+        <w:t xml:space="preserve"> </w:t>
+      </w:r>
+      <w:r>
+        <w:rPr>
+          <w:color w:val="auto"/>
+        </w:rPr>
+        <w:t>yield value</w:t>
       </w:r>
     </w:p>
     <w:p>
@@ -10014,7 +10631,15 @@
           <w:iCs/>
           <w:color w:val="auto"/>
         </w:rPr>
-        <w:t>Answer: 1.32</w:t>
+        <w:t>Answer: 1.3</w:t>
+      </w:r>
+      <w:r>
+        <w:rPr>
+          <w:i/>
+          <w:iCs/>
+          <w:color w:val="auto"/>
+        </w:rPr>
+        <w:t>9</w:t>
       </w:r>
     </w:p>
     <w:p>
@@ -10026,10 +10651,10 @@
           <w:noProof/>
         </w:rPr>
         <w:drawing>
-          <wp:inline distT="0" distB="0" distL="0" distR="0" wp14:anchorId="752E5E8E" wp14:editId="0EEE6F97">
-            <wp:extent cx="4514850" cy="1609725"/>
-            <wp:effectExtent l="0" t="0" r="0" b="9525"/>
-            <wp:docPr id="43" name="Picture 43"/>
+          <wp:inline distT="0" distB="0" distL="0" distR="0" wp14:anchorId="6E232E22" wp14:editId="56ADB77A">
+            <wp:extent cx="4962525" cy="1447800"/>
+            <wp:effectExtent l="0" t="0" r="9525" b="0"/>
+            <wp:docPr id="23" name="Picture 23"/>
             <wp:cNvGraphicFramePr>
               <a:graphicFrameLocks xmlns:a="http://schemas.openxmlformats.org/drawingml/2006/main" noChangeAspect="1"/>
             </wp:cNvGraphicFramePr>
@@ -10049,7 +10674,7 @@
                   <pic:spPr>
                     <a:xfrm>
                       <a:off x="0" y="0"/>
-                      <a:ext cx="4514850" cy="1609725"/>
+                      <a:ext cx="4962525" cy="1447800"/>
                     </a:xfrm>
                     <a:prstGeom prst="rect">
                       <a:avLst/>
@@ -10077,19 +10702,55 @@
         <w:rPr>
           <w:color w:val="auto"/>
         </w:rPr>
-        <w:t xml:space="preserve">The probability of daily </w:t>
-      </w:r>
-      <w:r>
-        <w:rPr>
-          <w:color w:val="auto"/>
-        </w:rPr>
-        <w:t xml:space="preserve">the </w:t>
-      </w:r>
-      <w:r>
-        <w:rPr>
-          <w:color w:val="auto"/>
-        </w:rPr>
-        <w:t>average of 5841 or less pedestrians visiting Capel Street in one year</w:t>
+        <w:t>The probability of</w:t>
+      </w:r>
+      <w:r>
+        <w:rPr>
+          <w:color w:val="auto"/>
+        </w:rPr>
+        <w:t xml:space="preserve"> the</w:t>
+      </w:r>
+      <w:r>
+        <w:rPr>
+          <w:color w:val="auto"/>
+        </w:rPr>
+        <w:t xml:space="preserve"> </w:t>
+      </w:r>
+      <w:r>
+        <w:rPr>
+          <w:color w:val="auto"/>
+        </w:rPr>
+        <w:t>yearly</w:t>
+      </w:r>
+      <w:r>
+        <w:rPr>
+          <w:color w:val="auto"/>
+        </w:rPr>
+        <w:t xml:space="preserve"> average of </w:t>
+      </w:r>
+      <w:r>
+        <w:rPr>
+          <w:color w:val="auto"/>
+        </w:rPr>
+        <w:t>40000 hg/an</w:t>
+      </w:r>
+      <w:r>
+        <w:rPr>
+          <w:color w:val="auto"/>
+        </w:rPr>
+        <w:t xml:space="preserve"> </w:t>
+      </w:r>
+      <w:r>
+        <w:rPr>
+          <w:color w:val="auto"/>
+        </w:rPr>
+        <w:t xml:space="preserve">or less </w:t>
+      </w:r>
+      <w:r>
+        <w:rPr>
+          <w:color w:val="auto"/>
+        </w:rPr>
+        <w:t>yield value</w:t>
       </w:r>
     </w:p>
     <w:p>
@@ -10120,10 +10781,10 @@
         </w:rPr>
         <w:lastRenderedPageBreak/>
         <w:drawing>
-          <wp:inline distT="0" distB="0" distL="0" distR="0" wp14:anchorId="6C3BAD06" wp14:editId="4869AFB9">
-            <wp:extent cx="5038725" cy="1438275"/>
+          <wp:inline distT="0" distB="0" distL="0" distR="0" wp14:anchorId="61C23395" wp14:editId="7241D03D">
+            <wp:extent cx="5514975" cy="1438275"/>
             <wp:effectExtent l="0" t="0" r="9525" b="9525"/>
-            <wp:docPr id="44" name="Picture 44"/>
+            <wp:docPr id="24" name="Picture 24"/>
             <wp:cNvGraphicFramePr>
               <a:graphicFrameLocks xmlns:a="http://schemas.openxmlformats.org/drawingml/2006/main" noChangeAspect="1"/>
             </wp:cNvGraphicFramePr>
@@ -10143,7 +10804,7 @@
                   <pic:spPr>
                     <a:xfrm>
                       <a:off x="0" y="0"/>
-                      <a:ext cx="5038725" cy="1438275"/>
+                      <a:ext cx="5514975" cy="1438275"/>
                     </a:xfrm>
                     <a:prstGeom prst="rect">
                       <a:avLst/>
@@ -10183,7 +10844,49 @@
         <w:rPr>
           <w:color w:val="auto"/>
         </w:rPr>
-        <w:t xml:space="preserve"> daily average of more than 6500 pedestrians visiting Capel Street in one year</w:t>
+        <w:t xml:space="preserve"> </w:t>
+      </w:r>
+      <w:r>
+        <w:rPr>
+          <w:color w:val="auto"/>
+        </w:rPr>
+        <w:t>yearly</w:t>
+      </w:r>
+      <w:r>
+        <w:rPr>
+          <w:color w:val="auto"/>
+        </w:rPr>
+        <w:t xml:space="preserve"> average of</w:t>
+      </w:r>
+      <w:r>
+        <w:rPr>
+          <w:color w:val="auto"/>
+        </w:rPr>
+        <w:t xml:space="preserve"> more than</w:t>
+      </w:r>
+      <w:r>
+        <w:rPr>
+          <w:color w:val="auto"/>
+        </w:rPr>
+        <w:t xml:space="preserve"> </w:t>
+      </w:r>
+      <w:r>
+        <w:rPr>
+          <w:color w:val="auto"/>
+        </w:rPr>
+        <w:t>40000 hg/an</w:t>
+      </w:r>
+      <w:r>
+        <w:rPr>
+          <w:color w:val="auto"/>
+        </w:rPr>
+        <w:t xml:space="preserve"> </w:t>
+      </w:r>
+      <w:r>
+        <w:rPr>
+          <w:color w:val="auto"/>
+        </w:rPr>
+        <w:t>yield value</w:t>
       </w:r>
     </w:p>
     <w:p>
@@ -10201,7 +10904,15 @@
           <w:iCs/>
           <w:color w:val="auto"/>
         </w:rPr>
-        <w:t>Answer: 1.16</w:t>
+        <w:t>Answer: 1.1</w:t>
+      </w:r>
+      <w:r>
+        <w:rPr>
+          <w:i/>
+          <w:iCs/>
+          <w:color w:val="auto"/>
+        </w:rPr>
+        <w:t>9</w:t>
       </w:r>
     </w:p>
     <w:p>
@@ -10213,10 +10924,10 @@
           <w:noProof/>
         </w:rPr>
         <w:drawing>
-          <wp:inline distT="0" distB="0" distL="0" distR="0" wp14:anchorId="19871F74" wp14:editId="6FCE7769">
-            <wp:extent cx="5200650" cy="1495425"/>
-            <wp:effectExtent l="0" t="0" r="0" b="9525"/>
-            <wp:docPr id="46" name="Picture 46"/>
+          <wp:inline distT="0" distB="0" distL="0" distR="0" wp14:anchorId="426E8AC6" wp14:editId="25CE9317">
+            <wp:extent cx="5610225" cy="1476375"/>
+            <wp:effectExtent l="0" t="0" r="9525" b="9525"/>
+            <wp:docPr id="25" name="Picture 25"/>
             <wp:cNvGraphicFramePr>
               <a:graphicFrameLocks xmlns:a="http://schemas.openxmlformats.org/drawingml/2006/main" noChangeAspect="1"/>
             </wp:cNvGraphicFramePr>
@@ -10236,7 +10947,7 @@
                   <pic:spPr>
                     <a:xfrm>
                       <a:off x="0" y="0"/>
-                      <a:ext cx="5200650" cy="1495425"/>
+                      <a:ext cx="5610225" cy="1476375"/>
                     </a:xfrm>
                     <a:prstGeom prst="rect">
                       <a:avLst/>
@@ -10251,57 +10962,6 @@
     </w:p>
     <w:p>
       <w:pPr>
-        <w:pStyle w:val="ListParagraph"/>
-      </w:pPr>
-    </w:p>
-    <w:p>
-      <w:pPr>
-        <w:pStyle w:val="ListParagraph"/>
-      </w:pPr>
-    </w:p>
-    <w:p>
-      <w:pPr>
-        <w:pStyle w:val="ListParagraph"/>
-      </w:pPr>
-    </w:p>
-    <w:p>
-      <w:pPr>
-        <w:pStyle w:val="ListParagraph"/>
-      </w:pPr>
-    </w:p>
-    <w:p>
-      <w:pPr>
-        <w:pStyle w:val="ListParagraph"/>
-      </w:pPr>
-    </w:p>
-    <w:p>
-      <w:pPr>
-        <w:pStyle w:val="ListParagraph"/>
-      </w:pPr>
-    </w:p>
-    <w:p>
-      <w:pPr>
-        <w:pStyle w:val="ListParagraph"/>
-      </w:pPr>
-    </w:p>
-    <w:p>
-      <w:pPr>
-        <w:pStyle w:val="ListParagraph"/>
-      </w:pPr>
-    </w:p>
-    <w:p>
-      <w:pPr>
-        <w:pStyle w:val="ListParagraph"/>
-      </w:pPr>
-    </w:p>
-    <w:p>
-      <w:pPr>
-        <w:pStyle w:val="ListParagraph"/>
-      </w:pPr>
-    </w:p>
-    <w:p/>
-    <w:p>
-      <w:pPr>
         <w:pStyle w:val="Heading1"/>
         <w:rPr>
           <w:rFonts w:ascii="Arial" w:hAnsi="Arial" w:cs="Arial"/>
@@ -10311,8 +10971,8 @@
           <w:szCs w:val="24"/>
         </w:rPr>
       </w:pPr>
-      <w:bookmarkStart w:id="28" w:name="_Toc120284890"/>
-      <w:bookmarkStart w:id="29" w:name="_Toc123228170"/>
+      <w:bookmarkStart w:id="29" w:name="_Toc120284890"/>
+      <w:bookmarkStart w:id="30" w:name="_Toc123555441"/>
       <w:r>
         <w:rPr>
           <w:rFonts w:ascii="Arial" w:hAnsi="Arial" w:cs="Arial"/>
@@ -10323,8 +10983,8 @@
         </w:rPr>
         <w:t>7. Normal Distribution</w:t>
       </w:r>
-      <w:bookmarkEnd w:id="28"/>
       <w:bookmarkEnd w:id="29"/>
+      <w:bookmarkEnd w:id="30"/>
     </w:p>
     <w:p>
       <w:pPr>
@@ -10380,13 +11040,51 @@
           <w:color w:val="auto"/>
           <w:szCs w:val="24"/>
         </w:rPr>
-        <w:t>pdnfootfall_dt on column henryst_pdntotal</w:t>
-      </w:r>
-      <w:r>
-        <w:rPr>
-          <w:color w:val="auto"/>
-        </w:rPr>
-        <w:t xml:space="preserve">. These data refer to total pedestrian visited during the year 2015. </w:t>
+        <w:t>Ireland_production_inc_lp_df</w:t>
+      </w:r>
+      <w:r>
+        <w:rPr>
+          <w:color w:val="auto"/>
+          <w:szCs w:val="24"/>
+        </w:rPr>
+        <w:t xml:space="preserve"> on column </w:t>
+      </w:r>
+      <w:r>
+        <w:rPr>
+          <w:color w:val="auto"/>
+          <w:szCs w:val="24"/>
+        </w:rPr>
+        <w:t>Production_Value</w:t>
+      </w:r>
+      <w:r>
+        <w:rPr>
+          <w:color w:val="auto"/>
+        </w:rPr>
+        <w:t>.</w:t>
+      </w:r>
+      <w:r>
+        <w:rPr>
+          <w:color w:val="auto"/>
+        </w:rPr>
+        <w:t xml:space="preserve"> Production value is calculated in tonnes.</w:t>
+      </w:r>
+      <w:r>
+        <w:rPr>
+          <w:color w:val="auto"/>
+        </w:rPr>
+        <w:t xml:space="preserve"> These data refer to </w:t>
+      </w:r>
+      <w:r>
+        <w:rPr>
+          <w:color w:val="auto"/>
+        </w:rPr>
+        <w:t>milk related values from 1961-2021</w:t>
+      </w:r>
+      <w:r>
+        <w:rPr>
+          <w:color w:val="auto"/>
+        </w:rPr>
+        <w:t xml:space="preserve">. </w:t>
       </w:r>
     </w:p>
     <w:p>
@@ -10397,12 +11095,11 @@
         <w:rPr>
           <w:noProof/>
         </w:rPr>
-        <w:lastRenderedPageBreak/>
         <w:drawing>
-          <wp:inline distT="0" distB="0" distL="0" distR="0" wp14:anchorId="5EC7E1EA" wp14:editId="3532C811">
-            <wp:extent cx="5731510" cy="3187700"/>
+          <wp:inline distT="0" distB="0" distL="0" distR="0" wp14:anchorId="2FD50E93" wp14:editId="326C7278">
+            <wp:extent cx="5731510" cy="3265805"/>
             <wp:effectExtent l="0" t="0" r="2540" b="0"/>
-            <wp:docPr id="47" name="Picture 47"/>
+            <wp:docPr id="28" name="Picture 28"/>
             <wp:cNvGraphicFramePr>
               <a:graphicFrameLocks xmlns:a="http://schemas.openxmlformats.org/drawingml/2006/main" noChangeAspect="1"/>
             </wp:cNvGraphicFramePr>
@@ -10422,7 +11119,7 @@
                   <pic:spPr>
                     <a:xfrm>
                       <a:off x="0" y="0"/>
-                      <a:ext cx="5731510" cy="3187700"/>
+                      <a:ext cx="5731510" cy="3265805"/>
                     </a:xfrm>
                     <a:prstGeom prst="rect">
                       <a:avLst/>
@@ -10445,6 +11142,7 @@
           <w:szCs w:val="22"/>
         </w:rPr>
       </w:pPr>
+      <w:bookmarkStart w:id="31" w:name="_Toc123555459"/>
       <w:r>
         <w:rPr>
           <w:i w:val="0"/>
@@ -10452,7 +11150,7 @@
           <w:sz w:val="22"/>
           <w:szCs w:val="22"/>
         </w:rPr>
-        <w:t>Figure 7.</w:t>
+        <w:t xml:space="preserve">Figure </w:t>
       </w:r>
       <w:r>
         <w:rPr>
@@ -10461,7 +11159,7 @@
           <w:sz w:val="22"/>
           <w:szCs w:val="22"/>
         </w:rPr>
-        <w:t>1</w:t>
+        <w:fldChar w:fldCharType="begin"/>
       </w:r>
       <w:r>
         <w:rPr>
@@ -10470,19 +11168,58 @@
           <w:sz w:val="22"/>
           <w:szCs w:val="22"/>
         </w:rPr>
-        <w:t xml:space="preserve"> Normal distribution</w:t>
-      </w:r>
-    </w:p>
-    <w:p>
-      <w:r>
-        <w:rPr>
+        <w:instrText xml:space="preserve"> SEQ Figure \* ARABIC </w:instrText>
+      </w:r>
+      <w:r>
+        <w:rPr>
+          <w:i w:val="0"/>
+          <w:iCs w:val="0"/>
+          <w:sz w:val="22"/>
+          <w:szCs w:val="22"/>
+        </w:rPr>
+        <w:fldChar w:fldCharType="separate"/>
+      </w:r>
+      <w:r>
+        <w:rPr>
+          <w:i w:val="0"/>
+          <w:iCs w:val="0"/>
           <w:noProof/>
-        </w:rPr>
+          <w:sz w:val="22"/>
+          <w:szCs w:val="22"/>
+        </w:rPr>
+        <w:t>14</w:t>
+      </w:r>
+      <w:r>
+        <w:rPr>
+          <w:i w:val="0"/>
+          <w:iCs w:val="0"/>
+          <w:sz w:val="22"/>
+          <w:szCs w:val="22"/>
+        </w:rPr>
+        <w:fldChar w:fldCharType="end"/>
+      </w:r>
+      <w:r>
+        <w:rPr>
+          <w:i w:val="0"/>
+          <w:iCs w:val="0"/>
+          <w:sz w:val="22"/>
+          <w:szCs w:val="22"/>
+        </w:rPr>
+        <w:t xml:space="preserve"> Normal Distribution</w:t>
+      </w:r>
+      <w:bookmarkEnd w:id="31"/>
+    </w:p>
+    <w:p>
+      <w:r>
+        <w:rPr>
+          <w:noProof/>
+        </w:rPr>
+        <w:lastRenderedPageBreak/>
         <w:drawing>
-          <wp:inline distT="0" distB="0" distL="0" distR="0" wp14:anchorId="783209E4" wp14:editId="32B2683D">
-            <wp:extent cx="4543425" cy="1619250"/>
-            <wp:effectExtent l="0" t="0" r="9525" b="0"/>
-            <wp:docPr id="49" name="Picture 49"/>
+          <wp:inline distT="0" distB="0" distL="0" distR="0" wp14:anchorId="352C9750" wp14:editId="0AB5A2B2">
+            <wp:extent cx="4972050" cy="1428750"/>
+            <wp:effectExtent l="0" t="0" r="0" b="0"/>
+            <wp:docPr id="29" name="Picture 29"/>
             <wp:cNvGraphicFramePr>
               <a:graphicFrameLocks xmlns:a="http://schemas.openxmlformats.org/drawingml/2006/main" noChangeAspect="1"/>
             </wp:cNvGraphicFramePr>
@@ -10502,7 +11239,7 @@
                   <pic:spPr>
                     <a:xfrm>
                       <a:off x="0" y="0"/>
-                      <a:ext cx="4543425" cy="1619250"/>
+                      <a:ext cx="4972050" cy="1428750"/>
                     </a:xfrm>
                     <a:prstGeom prst="rect">
                       <a:avLst/>
@@ -10525,7 +11262,19 @@
         <w:rPr>
           <w:color w:val="auto"/>
         </w:rPr>
-        <w:t>Mean value is 41728 and</w:t>
+        <w:t xml:space="preserve">Mean value is </w:t>
+      </w:r>
+      <w:r>
+        <w:rPr>
+          <w:color w:val="auto"/>
+        </w:rPr>
+        <w:t>4892733</w:t>
+      </w:r>
+      <w:r>
+        <w:rPr>
+          <w:color w:val="auto"/>
+        </w:rPr>
+        <w:t xml:space="preserve"> and</w:t>
       </w:r>
       <w:r>
         <w:rPr>
@@ -10537,7 +11286,19 @@
         <w:rPr>
           <w:color w:val="auto"/>
         </w:rPr>
-        <w:t xml:space="preserve"> Standard deviation is 8210.</w:t>
+        <w:t xml:space="preserve"> Standard deviation is </w:t>
+      </w:r>
+      <w:r>
+        <w:rPr>
+          <w:color w:val="auto"/>
+        </w:rPr>
+        <w:t>1385326</w:t>
+      </w:r>
+      <w:r>
+        <w:rPr>
+          <w:color w:val="auto"/>
+        </w:rPr>
+        <w:t>.</w:t>
       </w:r>
     </w:p>
     <w:p>
@@ -10564,13 +11325,6 @@
         </w:rPr>
         <w:t xml:space="preserve"> standard deviation. Changing the mean will shift the curve towards that mean value, this means we can change the position of the curve by altering the mean value while the shape of the curve remains intact. The shape of the curve can be controlled by the value of Standard deviation. A smaller standard deviation will result in a closely bounded curve while a high value will result in a more spread-out curve.</w:t>
       </w:r>
-    </w:p>
-    <w:p>
-      <w:pPr>
-        <w:rPr>
-          <w:color w:val="auto"/>
-        </w:rPr>
-      </w:pPr>
     </w:p>
     <w:p>
       <w:pPr>
@@ -10659,14 +11413,7 @@
         <w:rPr>
           <w:color w:val="auto"/>
         </w:rPr>
-        <w:t xml:space="preserve">need to integrate the density function. Since the normal distribution is a continuous distribution, the area under the curve represents </w:t>
-      </w:r>
-      <w:r>
-        <w:rPr>
-          <w:color w:val="auto"/>
-        </w:rPr>
-        <w:lastRenderedPageBreak/>
-        <w:t>the probabilities. A standard normal distribution is just similar to a normal distribution with mean = 0 and standard deviation = 1.</w:t>
+        <w:t>need to integrate the density function. Since the normal distribution is a continuous distribution, the area under the curve represents the probabilities. A standard normal distribution is just similar to a normal distribution with mean = 0 and standard deviation = 1.</w:t>
       </w:r>
     </w:p>
     <w:p>
@@ -10801,7 +11548,19 @@
         <w:rPr>
           <w:color w:val="auto"/>
         </w:rPr>
-        <w:t xml:space="preserve"> visited the streets that has a value of less than or equal to 30000. (Using Cumulative Density Function)</w:t>
+        <w:t xml:space="preserve"> visited the streets that has a value of less than or equal to </w:t>
+      </w:r>
+      <w:r>
+        <w:rPr>
+          <w:color w:val="auto"/>
+        </w:rPr>
+        <w:t>4000000</w:t>
+      </w:r>
+      <w:r>
+        <w:rPr>
+          <w:color w:val="auto"/>
+        </w:rPr>
+        <w:t>. (Using Cumulative Density Function)</w:t>
       </w:r>
     </w:p>
     <w:p>
@@ -10815,21 +11574,39 @@
         <w:rPr>
           <w:color w:val="auto"/>
         </w:rPr>
-        <w:t>X = 30000</w:t>
+        <w:t xml:space="preserve">X = </w:t>
+      </w:r>
+      <w:r>
+        <w:rPr>
+          <w:color w:val="auto"/>
+        </w:rPr>
+        <w:t>4000000</w:t>
       </w:r>
       <w:r>
         <w:rPr>
           <w:color w:val="auto"/>
         </w:rPr>
         <w:br/>
-        <w:t>μ = 41728</w:t>
+        <w:t xml:space="preserve">μ = </w:t>
+      </w:r>
+      <w:r>
+        <w:rPr>
+          <w:color w:val="auto"/>
+        </w:rPr>
+        <w:t>4892733</w:t>
       </w:r>
       <w:r>
         <w:rPr>
           <w:color w:val="auto"/>
         </w:rPr>
         <w:br/>
-        <w:t>σ = 8210</w:t>
+        <w:t xml:space="preserve">σ = </w:t>
+      </w:r>
+      <w:r>
+        <w:rPr>
+          <w:color w:val="auto"/>
+        </w:rPr>
+        <w:t>1385326</w:t>
       </w:r>
     </w:p>
     <w:p>
@@ -10909,11 +11686,12 @@
         <w:rPr>
           <w:noProof/>
         </w:rPr>
+        <w:lastRenderedPageBreak/>
         <w:drawing>
-          <wp:inline distT="0" distB="0" distL="0" distR="0" wp14:anchorId="090D8090" wp14:editId="6609DA85">
-            <wp:extent cx="5731510" cy="1591310"/>
-            <wp:effectExtent l="0" t="0" r="2540" b="8890"/>
-            <wp:docPr id="50" name="Picture 50"/>
+          <wp:inline distT="0" distB="0" distL="0" distR="0" wp14:anchorId="6BB791BF" wp14:editId="4D0CCF9C">
+            <wp:extent cx="5731510" cy="1242060"/>
+            <wp:effectExtent l="0" t="0" r="2540" b="0"/>
+            <wp:docPr id="31" name="Picture 31"/>
             <wp:cNvGraphicFramePr>
               <a:graphicFrameLocks xmlns:a="http://schemas.openxmlformats.org/drawingml/2006/main" noChangeAspect="1"/>
             </wp:cNvGraphicFramePr>
@@ -10933,7 +11711,7 @@
                   <pic:spPr>
                     <a:xfrm>
                       <a:off x="0" y="0"/>
-                      <a:ext cx="5731510" cy="1591310"/>
+                      <a:ext cx="5731510" cy="1242060"/>
                     </a:xfrm>
                     <a:prstGeom prst="rect">
                       <a:avLst/>
@@ -10957,6 +11735,7 @@
           <w:szCs w:val="22"/>
         </w:rPr>
       </w:pPr>
+      <w:bookmarkStart w:id="32" w:name="_Toc123555460"/>
       <w:r>
         <w:rPr>
           <w:i w:val="0"/>
@@ -10964,8 +11743,64 @@
           <w:sz w:val="22"/>
           <w:szCs w:val="22"/>
         </w:rPr>
-        <w:t>Figure 7.2 CDF calculation</w:t>
-      </w:r>
+        <w:t xml:space="preserve">Figure </w:t>
+      </w:r>
+      <w:r>
+        <w:rPr>
+          <w:i w:val="0"/>
+          <w:iCs w:val="0"/>
+          <w:sz w:val="22"/>
+          <w:szCs w:val="22"/>
+        </w:rPr>
+        <w:fldChar w:fldCharType="begin"/>
+      </w:r>
+      <w:r>
+        <w:rPr>
+          <w:i w:val="0"/>
+          <w:iCs w:val="0"/>
+          <w:sz w:val="22"/>
+          <w:szCs w:val="22"/>
+        </w:rPr>
+        <w:instrText xml:space="preserve"> SEQ Figure \* ARABIC </w:instrText>
+      </w:r>
+      <w:r>
+        <w:rPr>
+          <w:i w:val="0"/>
+          <w:iCs w:val="0"/>
+          <w:sz w:val="22"/>
+          <w:szCs w:val="22"/>
+        </w:rPr>
+        <w:fldChar w:fldCharType="separate"/>
+      </w:r>
+      <w:r>
+        <w:rPr>
+          <w:i w:val="0"/>
+          <w:iCs w:val="0"/>
+          <w:noProof/>
+          <w:sz w:val="22"/>
+          <w:szCs w:val="22"/>
+        </w:rPr>
+        <w:t>15</w:t>
+      </w:r>
+      <w:r>
+        <w:rPr>
+          <w:i w:val="0"/>
+          <w:iCs w:val="0"/>
+          <w:sz w:val="22"/>
+          <w:szCs w:val="22"/>
+        </w:rPr>
+        <w:fldChar w:fldCharType="end"/>
+      </w:r>
+      <w:r>
+        <w:rPr>
+          <w:i w:val="0"/>
+          <w:iCs w:val="0"/>
+          <w:sz w:val="22"/>
+          <w:szCs w:val="22"/>
+        </w:rPr>
+        <w:t xml:space="preserve"> CDF calculation</w:t>
+      </w:r>
+      <w:bookmarkEnd w:id="32"/>
     </w:p>
     <w:p>
       <w:pPr>
@@ -10990,7 +11825,19 @@
         <w:rPr>
           <w:color w:val="auto"/>
         </w:rPr>
-        <w:t xml:space="preserve"> fig 7.2 </w:t>
+        <w:t xml:space="preserve"> fig </w:t>
+      </w:r>
+      <w:r>
+        <w:rPr>
+          <w:color w:val="auto"/>
+        </w:rPr>
+        <w:t>15</w:t>
+      </w:r>
+      <w:r>
+        <w:rPr>
+          <w:color w:val="auto"/>
+        </w:rPr>
+        <w:t xml:space="preserve"> </w:t>
       </w:r>
       <w:r>
         <w:rPr>
@@ -11014,28 +11861,50 @@
         <w:rPr>
           <w:color w:val="auto"/>
         </w:rPr>
-        <w:t xml:space="preserve"> total number of people</w:t>
-      </w:r>
-      <w:r>
-        <w:rPr>
-          <w:color w:val="auto"/>
-        </w:rPr>
-        <w:t xml:space="preserve"> that</w:t>
-      </w:r>
-      <w:r>
-        <w:rPr>
-          <w:color w:val="auto"/>
-        </w:rPr>
-        <w:t xml:space="preserve"> visited the streets that has a value of less than or equal to 30000 is 7.66%.</w:t>
-      </w:r>
-    </w:p>
-    <w:p>
-      <w:pPr>
-        <w:ind w:left="360"/>
-        <w:rPr>
-          <w:color w:val="auto"/>
-        </w:rPr>
-      </w:pPr>
+        <w:t xml:space="preserve"> </w:t>
+      </w:r>
+      <w:r>
+        <w:rPr>
+          <w:color w:val="auto"/>
+        </w:rPr>
+        <w:t xml:space="preserve">milk production in one year that </w:t>
+      </w:r>
+      <w:r>
+        <w:rPr>
+          <w:color w:val="auto"/>
+        </w:rPr>
+        <w:t xml:space="preserve">has a value of less than or equal to </w:t>
+      </w:r>
+      <w:r>
+        <w:rPr>
+          <w:color w:val="auto"/>
+        </w:rPr>
+        <w:t>4000000</w:t>
+      </w:r>
+      <w:r>
+        <w:rPr>
+          <w:color w:val="auto"/>
+        </w:rPr>
+        <w:t xml:space="preserve"> </w:t>
+      </w:r>
+      <w:r>
+        <w:rPr>
+          <w:color w:val="auto"/>
+        </w:rPr>
+        <w:t xml:space="preserve">is </w:t>
+      </w:r>
+      <w:r>
+        <w:rPr>
+          <w:color w:val="auto"/>
+        </w:rPr>
+        <w:t>25.97</w:t>
+      </w:r>
+      <w:r>
+        <w:rPr>
+          <w:color w:val="auto"/>
+        </w:rPr>
+        <w:t>%.</w:t>
+      </w:r>
     </w:p>
     <w:p>
       <w:pPr>
@@ -11072,7 +11941,19 @@
         <w:rPr>
           <w:color w:val="auto"/>
         </w:rPr>
-        <w:t xml:space="preserve"> total number of people visited the streets that has a value of greater than or equal to 50000. (Using Survival Function)</w:t>
+        <w:t xml:space="preserve"> total number of people visited the streets that has a value of greater than or equal to 5</w:t>
+      </w:r>
+      <w:r>
+        <w:rPr>
+          <w:color w:val="auto"/>
+        </w:rPr>
+        <w:t>0</w:t>
+      </w:r>
+      <w:r>
+        <w:rPr>
+          <w:color w:val="auto"/>
+        </w:rPr>
+        <w:t>0000. (Using Survival Function)</w:t>
       </w:r>
     </w:p>
     <w:p>
@@ -11086,21 +11967,45 @@
         <w:rPr>
           <w:color w:val="auto"/>
         </w:rPr>
-        <w:t>X = 50000</w:t>
+        <w:t>X = 5000</w:t>
+      </w:r>
+      <w:r>
+        <w:rPr>
+          <w:color w:val="auto"/>
+        </w:rPr>
+        <w:t>00</w:t>
+      </w:r>
+      <w:r>
+        <w:rPr>
+          <w:color w:val="auto"/>
+        </w:rPr>
+        <w:t>0</w:t>
       </w:r>
       <w:r>
         <w:rPr>
           <w:color w:val="auto"/>
         </w:rPr>
         <w:br/>
-        <w:t>μ = 41728</w:t>
+        <w:t xml:space="preserve">μ = </w:t>
+      </w:r>
+      <w:r>
+        <w:rPr>
+          <w:color w:val="auto"/>
+        </w:rPr>
+        <w:t>4892733</w:t>
       </w:r>
       <w:r>
         <w:rPr>
           <w:color w:val="auto"/>
         </w:rPr>
         <w:br/>
-        <w:t>σ = 8210</w:t>
+        <w:t xml:space="preserve">σ = </w:t>
+      </w:r>
+      <w:r>
+        <w:rPr>
+          <w:color w:val="auto"/>
+        </w:rPr>
+        <w:t>1385326</w:t>
       </w:r>
     </w:p>
     <w:p>
@@ -11114,7 +12019,6 @@
           <w:iCs/>
           <w:color w:val="auto"/>
         </w:rPr>
-        <w:lastRenderedPageBreak/>
         <w:t>Answer:</w:t>
       </w:r>
       <w:r>
@@ -11128,10 +12032,10 @@
           <w:noProof/>
         </w:rPr>
         <w:drawing>
-          <wp:inline distT="0" distB="0" distL="0" distR="0" wp14:anchorId="231101BA" wp14:editId="5E7BF524">
-            <wp:extent cx="5731510" cy="1475740"/>
+          <wp:inline distT="0" distB="0" distL="0" distR="0" wp14:anchorId="67403B02" wp14:editId="1B74709D">
+            <wp:extent cx="5731510" cy="1206500"/>
             <wp:effectExtent l="0" t="0" r="2540" b="0"/>
-            <wp:docPr id="52" name="Picture 52"/>
+            <wp:docPr id="32" name="Picture 32"/>
             <wp:cNvGraphicFramePr>
               <a:graphicFrameLocks xmlns:a="http://schemas.openxmlformats.org/drawingml/2006/main" noChangeAspect="1"/>
             </wp:cNvGraphicFramePr>
@@ -11151,7 +12055,7 @@
                   <pic:spPr>
                     <a:xfrm>
                       <a:off x="0" y="0"/>
-                      <a:ext cx="5731510" cy="1475740"/>
+                      <a:ext cx="5731510" cy="1206500"/>
                     </a:xfrm>
                     <a:prstGeom prst="rect">
                       <a:avLst/>
@@ -11175,6 +12079,7 @@
           <w:szCs w:val="22"/>
         </w:rPr>
       </w:pPr>
+      <w:bookmarkStart w:id="33" w:name="_Toc123555461"/>
       <w:r>
         <w:rPr>
           <w:i w:val="0"/>
@@ -11182,8 +12087,64 @@
           <w:sz w:val="22"/>
           <w:szCs w:val="22"/>
         </w:rPr>
-        <w:t>Figure 7.3 SF calculation</w:t>
-      </w:r>
+        <w:t xml:space="preserve">Figure </w:t>
+      </w:r>
+      <w:r>
+        <w:rPr>
+          <w:i w:val="0"/>
+          <w:iCs w:val="0"/>
+          <w:sz w:val="22"/>
+          <w:szCs w:val="22"/>
+        </w:rPr>
+        <w:fldChar w:fldCharType="begin"/>
+      </w:r>
+      <w:r>
+        <w:rPr>
+          <w:i w:val="0"/>
+          <w:iCs w:val="0"/>
+          <w:sz w:val="22"/>
+          <w:szCs w:val="22"/>
+        </w:rPr>
+        <w:instrText xml:space="preserve"> SEQ Figure \* ARABIC </w:instrText>
+      </w:r>
+      <w:r>
+        <w:rPr>
+          <w:i w:val="0"/>
+          <w:iCs w:val="0"/>
+          <w:sz w:val="22"/>
+          <w:szCs w:val="22"/>
+        </w:rPr>
+        <w:fldChar w:fldCharType="separate"/>
+      </w:r>
+      <w:r>
+        <w:rPr>
+          <w:i w:val="0"/>
+          <w:iCs w:val="0"/>
+          <w:noProof/>
+          <w:sz w:val="22"/>
+          <w:szCs w:val="22"/>
+        </w:rPr>
+        <w:t>16</w:t>
+      </w:r>
+      <w:r>
+        <w:rPr>
+          <w:i w:val="0"/>
+          <w:iCs w:val="0"/>
+          <w:sz w:val="22"/>
+          <w:szCs w:val="22"/>
+        </w:rPr>
+        <w:fldChar w:fldCharType="end"/>
+      </w:r>
+      <w:r>
+        <w:rPr>
+          <w:i w:val="0"/>
+          <w:iCs w:val="0"/>
+          <w:sz w:val="22"/>
+          <w:szCs w:val="22"/>
+        </w:rPr>
+        <w:t xml:space="preserve"> SF Calculation</w:t>
+      </w:r>
+      <w:bookmarkEnd w:id="33"/>
     </w:p>
     <w:p>
       <w:pPr>
@@ -11196,7 +12157,37 @@
         <w:rPr>
           <w:color w:val="auto"/>
         </w:rPr>
-        <w:t xml:space="preserve">As shown is fig 7.3 </w:t>
+        <w:t>As shown i</w:t>
+      </w:r>
+      <w:r>
+        <w:rPr>
+          <w:color w:val="auto"/>
+        </w:rPr>
+        <w:t>n</w:t>
+      </w:r>
+      <w:r>
+        <w:rPr>
+          <w:color w:val="auto"/>
+        </w:rPr>
+        <w:t xml:space="preserve"> fig </w:t>
+      </w:r>
+      <w:r>
+        <w:rPr>
+          <w:color w:val="auto"/>
+        </w:rPr>
+        <w:t>1</w:t>
+      </w:r>
+      <w:r>
+        <w:rPr>
+          <w:color w:val="auto"/>
+        </w:rPr>
+        <w:t>6</w:t>
+      </w:r>
+      <w:r>
+        <w:rPr>
+          <w:color w:val="auto"/>
+        </w:rPr>
+        <w:t xml:space="preserve"> </w:t>
       </w:r>
       <w:r>
         <w:rPr>
@@ -11208,31 +12199,61 @@
         <w:rPr>
           <w:color w:val="auto"/>
         </w:rPr>
-        <w:t>probability</w:t>
-      </w:r>
-      <w:r>
-        <w:rPr>
-          <w:color w:val="auto"/>
-        </w:rPr>
-        <w:t xml:space="preserve"> shows the</w:t>
-      </w:r>
-      <w:r>
-        <w:rPr>
-          <w:color w:val="auto"/>
-        </w:rPr>
-        <w:t xml:space="preserve"> total number of people</w:t>
-      </w:r>
-      <w:r>
-        <w:rPr>
-          <w:color w:val="auto"/>
-        </w:rPr>
-        <w:t xml:space="preserve"> that</w:t>
-      </w:r>
-      <w:r>
-        <w:rPr>
-          <w:color w:val="auto"/>
-        </w:rPr>
-        <w:t xml:space="preserve"> visited the streets that has a value of greater than or equal to 50000 is 15.68%.</w:t>
+        <w:t xml:space="preserve">probability </w:t>
+      </w:r>
+      <w:r>
+        <w:rPr>
+          <w:color w:val="auto"/>
+        </w:rPr>
+        <w:t>of the</w:t>
+      </w:r>
+      <w:r>
+        <w:rPr>
+          <w:color w:val="auto"/>
+        </w:rPr>
+        <w:t xml:space="preserve"> </w:t>
+      </w:r>
+      <w:r>
+        <w:rPr>
+          <w:color w:val="auto"/>
+        </w:rPr>
+        <w:t xml:space="preserve">milk production in one year that </w:t>
+      </w:r>
+      <w:r>
+        <w:rPr>
+          <w:color w:val="auto"/>
+        </w:rPr>
+        <w:t xml:space="preserve">has a value of </w:t>
+      </w:r>
+      <w:r>
+        <w:rPr>
+          <w:color w:val="auto"/>
+        </w:rPr>
+        <w:t>greater than or equal to 5</w:t>
+      </w:r>
+      <w:r>
+        <w:rPr>
+          <w:color w:val="auto"/>
+        </w:rPr>
+        <w:t>00</w:t>
+      </w:r>
+      <w:r>
+        <w:rPr>
+          <w:color w:val="auto"/>
+        </w:rPr>
+        <w:t xml:space="preserve">0000 is </w:t>
+      </w:r>
+      <w:r>
+        <w:rPr>
+          <w:color w:val="auto"/>
+        </w:rPr>
+        <w:t>46.91</w:t>
+      </w:r>
+      <w:r>
+        <w:rPr>
+          <w:color w:val="auto"/>
+        </w:rPr>
+        <w:t>%.</w:t>
       </w:r>
     </w:p>
     <w:p>
@@ -11245,18 +12266,6 @@
     <w:p>
       <w:pPr>
         <w:pStyle w:val="Heading1"/>
-        <w:rPr>
-          <w:rFonts w:ascii="Arial" w:hAnsi="Arial" w:cs="Arial"/>
-          <w:b/>
-          <w:bCs/>
-          <w:color w:val="auto"/>
-          <w:sz w:val="24"/>
-          <w:szCs w:val="24"/>
-          <w:lang w:bidi="hi-IN"/>
-        </w:rPr>
-      </w:pPr>
-      <w:bookmarkStart w:id="30" w:name="_Toc123228171"/>
-      <w:r>
         <w:rPr>
           <w:rFonts w:ascii="Arial" w:hAnsi="Arial" w:cs="Arial"/>
           <w:b/>
@@ -11264,8 +12273,8 @@
           <w:sz w:val="24"/>
           <w:szCs w:val="24"/>
         </w:rPr>
-        <w:t>60</w:t>
-      </w:r>
+      </w:pPr>
+      <w:bookmarkStart w:id="34" w:name="_Toc120284892"/>
       <w:r>
         <w:rPr>
           <w:rFonts w:ascii="Arial" w:hAnsi="Arial" w:cs="Arial"/>
@@ -11274,7 +12283,8 @@
           <w:sz w:val="24"/>
           <w:szCs w:val="24"/>
         </w:rPr>
-        <w:t xml:space="preserve">. </w:t>
+        <w:lastRenderedPageBreak/>
+        <w:t>8</w:t>
       </w:r>
       <w:r>
         <w:rPr>
@@ -11284,9 +12294,577 @@
           <w:sz w:val="24"/>
           <w:szCs w:val="24"/>
         </w:rPr>
-        <w:t>Conclusion</w:t>
-      </w:r>
-      <w:bookmarkEnd w:id="30"/>
+        <w:t>. Data visualisation</w:t>
+      </w:r>
+      <w:bookmarkEnd w:id="34"/>
+    </w:p>
+    <w:p>
+      <w:pPr>
+        <w:keepNext/>
+      </w:pPr>
+    </w:p>
+    <w:p>
+      <w:pPr>
+        <w:pStyle w:val="Caption"/>
+        <w:keepNext/>
+      </w:pPr>
+      <w:r>
+        <w:rPr>
+          <w:noProof/>
+        </w:rPr>
+        <w:drawing>
+          <wp:inline distT="0" distB="0" distL="0" distR="0" wp14:anchorId="32A6F521" wp14:editId="13039A35">
+            <wp:extent cx="5731510" cy="3128010"/>
+            <wp:effectExtent l="0" t="0" r="2540" b="0"/>
+            <wp:docPr id="45" name="Picture 45"/>
+            <wp:cNvGraphicFramePr>
+              <a:graphicFrameLocks xmlns:a="http://schemas.openxmlformats.org/drawingml/2006/main" noChangeAspect="1"/>
+            </wp:cNvGraphicFramePr>
+            <a:graphic xmlns:a="http://schemas.openxmlformats.org/drawingml/2006/main">
+              <a:graphicData uri="http://schemas.openxmlformats.org/drawingml/2006/picture">
+                <pic:pic xmlns:pic="http://schemas.openxmlformats.org/drawingml/2006/picture">
+                  <pic:nvPicPr>
+                    <pic:cNvPr id="1" name=""/>
+                    <pic:cNvPicPr/>
+                  </pic:nvPicPr>
+                  <pic:blipFill>
+                    <a:blip r:embed="rId40"/>
+                    <a:stretch>
+                      <a:fillRect/>
+                    </a:stretch>
+                  </pic:blipFill>
+                  <pic:spPr>
+                    <a:xfrm>
+                      <a:off x="0" y="0"/>
+                      <a:ext cx="5731510" cy="3128010"/>
+                    </a:xfrm>
+                    <a:prstGeom prst="rect">
+                      <a:avLst/>
+                    </a:prstGeom>
+                  </pic:spPr>
+                </pic:pic>
+              </a:graphicData>
+            </a:graphic>
+          </wp:inline>
+        </w:drawing>
+      </w:r>
+    </w:p>
+    <w:p>
+      <w:pPr>
+        <w:pStyle w:val="Caption"/>
+        <w:rPr>
+          <w:i w:val="0"/>
+          <w:iCs w:val="0"/>
+          <w:sz w:val="22"/>
+          <w:szCs w:val="22"/>
+        </w:rPr>
+      </w:pPr>
+      <w:r>
+        <w:rPr>
+          <w:i w:val="0"/>
+          <w:iCs w:val="0"/>
+          <w:sz w:val="22"/>
+          <w:szCs w:val="22"/>
+        </w:rPr>
+        <w:t xml:space="preserve">Figure </w:t>
+      </w:r>
+      <w:r>
+        <w:rPr>
+          <w:i w:val="0"/>
+          <w:iCs w:val="0"/>
+          <w:sz w:val="22"/>
+          <w:szCs w:val="22"/>
+        </w:rPr>
+        <w:fldChar w:fldCharType="begin"/>
+      </w:r>
+      <w:r>
+        <w:rPr>
+          <w:i w:val="0"/>
+          <w:iCs w:val="0"/>
+          <w:sz w:val="22"/>
+          <w:szCs w:val="22"/>
+        </w:rPr>
+        <w:instrText xml:space="preserve"> SEQ Figure \* ARABIC </w:instrText>
+      </w:r>
+      <w:r>
+        <w:rPr>
+          <w:i w:val="0"/>
+          <w:iCs w:val="0"/>
+          <w:sz w:val="22"/>
+          <w:szCs w:val="22"/>
+        </w:rPr>
+        <w:fldChar w:fldCharType="separate"/>
+      </w:r>
+      <w:r>
+        <w:rPr>
+          <w:i w:val="0"/>
+          <w:iCs w:val="0"/>
+          <w:noProof/>
+          <w:sz w:val="22"/>
+          <w:szCs w:val="22"/>
+        </w:rPr>
+        <w:t>17</w:t>
+      </w:r>
+      <w:r>
+        <w:rPr>
+          <w:i w:val="0"/>
+          <w:iCs w:val="0"/>
+          <w:sz w:val="22"/>
+          <w:szCs w:val="22"/>
+        </w:rPr>
+        <w:fldChar w:fldCharType="end"/>
+      </w:r>
+      <w:r>
+        <w:rPr>
+          <w:i w:val="0"/>
+          <w:iCs w:val="0"/>
+          <w:sz w:val="22"/>
+          <w:szCs w:val="22"/>
+        </w:rPr>
+        <w:t xml:space="preserve"> Milk production comparison</w:t>
+      </w:r>
+    </w:p>
+    <w:p>
+      <w:pPr>
+        <w:rPr>
+          <w:color w:val="auto"/>
+          <w:szCs w:val="24"/>
+        </w:rPr>
+      </w:pPr>
+      <w:r>
+        <w:rPr>
+          <w:color w:val="auto"/>
+          <w:szCs w:val="24"/>
+        </w:rPr>
+        <w:t xml:space="preserve">I chose </w:t>
+      </w:r>
+      <w:r>
+        <w:rPr>
+          <w:color w:val="auto"/>
+          <w:szCs w:val="24"/>
+        </w:rPr>
+        <w:t>line</w:t>
+      </w:r>
+      <w:r>
+        <w:rPr>
+          <w:color w:val="auto"/>
+          <w:szCs w:val="24"/>
+        </w:rPr>
+        <w:t xml:space="preserve"> graphs to visualise data for</w:t>
+      </w:r>
+      <w:r>
+        <w:rPr>
+          <w:color w:val="auto"/>
+          <w:szCs w:val="24"/>
+        </w:rPr>
+        <w:t xml:space="preserve"> the</w:t>
+      </w:r>
+      <w:r>
+        <w:rPr>
+          <w:color w:val="auto"/>
+          <w:szCs w:val="24"/>
+        </w:rPr>
+        <w:t xml:space="preserve"> milk production comparison between Ireland and Denmark</w:t>
+      </w:r>
+      <w:r>
+        <w:rPr>
+          <w:color w:val="auto"/>
+          <w:szCs w:val="24"/>
+        </w:rPr>
+        <w:t xml:space="preserve">. </w:t>
+      </w:r>
+      <w:r>
+        <w:rPr>
+          <w:color w:val="auto"/>
+          <w:szCs w:val="24"/>
+        </w:rPr>
+        <w:t>Line</w:t>
+      </w:r>
+      <w:r>
+        <w:rPr>
+          <w:color w:val="auto"/>
+          <w:szCs w:val="24"/>
+        </w:rPr>
+        <w:t xml:space="preserve"> graph</w:t>
+      </w:r>
+      <w:r>
+        <w:rPr>
+          <w:color w:val="auto"/>
+          <w:szCs w:val="24"/>
+        </w:rPr>
+        <w:t>s</w:t>
+      </w:r>
+      <w:r>
+        <w:rPr>
+          <w:color w:val="auto"/>
+          <w:szCs w:val="24"/>
+        </w:rPr>
+        <w:t xml:space="preserve"> are used</w:t>
+      </w:r>
+      <w:r>
+        <w:rPr>
+          <w:color w:val="auto"/>
+          <w:szCs w:val="24"/>
+        </w:rPr>
+        <w:t xml:space="preserve"> to</w:t>
+      </w:r>
+      <w:r>
+        <w:rPr>
+          <w:color w:val="auto"/>
+          <w:szCs w:val="24"/>
+        </w:rPr>
+        <w:t xml:space="preserve"> compare </w:t>
+      </w:r>
+      <w:r>
+        <w:rPr>
+          <w:color w:val="auto"/>
+          <w:szCs w:val="24"/>
+        </w:rPr>
+        <w:t>different sets of data</w:t>
+      </w:r>
+      <w:r>
+        <w:rPr>
+          <w:color w:val="auto"/>
+          <w:szCs w:val="24"/>
+        </w:rPr>
+        <w:t xml:space="preserve"> between different groups or to track changes over time. However, when trying to measure change over time, </w:t>
+      </w:r>
+      <w:r>
+        <w:rPr>
+          <w:color w:val="auto"/>
+          <w:szCs w:val="24"/>
+        </w:rPr>
+        <w:t>line</w:t>
+      </w:r>
+      <w:r>
+        <w:rPr>
+          <w:color w:val="auto"/>
+          <w:szCs w:val="24"/>
+        </w:rPr>
+        <w:t xml:space="preserve"> graphs are</w:t>
+      </w:r>
+      <w:r>
+        <w:rPr>
+          <w:color w:val="auto"/>
+          <w:szCs w:val="24"/>
+        </w:rPr>
+        <w:t xml:space="preserve"> the</w:t>
+      </w:r>
+      <w:r>
+        <w:rPr>
+          <w:color w:val="auto"/>
+          <w:szCs w:val="24"/>
+        </w:rPr>
+        <w:t xml:space="preserve"> best when the changes are larger.</w:t>
+      </w:r>
+    </w:p>
+    <w:p>
+      <w:pPr>
+        <w:rPr>
+          <w:color w:val="auto"/>
+          <w:szCs w:val="24"/>
+        </w:rPr>
+      </w:pPr>
+      <w:r>
+        <w:rPr>
+          <w:color w:val="auto"/>
+          <w:szCs w:val="24"/>
+        </w:rPr>
+        <w:t>Milk production data are processed from data</w:t>
+      </w:r>
+      <w:r>
+        <w:rPr>
+          <w:color w:val="auto"/>
+          <w:szCs w:val="24"/>
+        </w:rPr>
+        <w:t xml:space="preserve"> </w:t>
+      </w:r>
+      <w:r>
+        <w:rPr>
+          <w:color w:val="auto"/>
+          <w:szCs w:val="24"/>
+        </w:rPr>
+        <w:t xml:space="preserve">frame </w:t>
+      </w:r>
+      <w:r>
+        <w:rPr>
+          <w:color w:val="auto"/>
+          <w:szCs w:val="24"/>
+        </w:rPr>
+        <w:t>selected_eu_production_lp_df</w:t>
+      </w:r>
+      <w:r>
+        <w:rPr>
+          <w:color w:val="auto"/>
+          <w:szCs w:val="24"/>
+        </w:rPr>
+        <w:t>, this data frame consist</w:t>
+      </w:r>
+      <w:r>
+        <w:rPr>
+          <w:color w:val="auto"/>
+          <w:szCs w:val="24"/>
+        </w:rPr>
+        <w:t>s of</w:t>
+      </w:r>
+      <w:r>
+        <w:rPr>
+          <w:color w:val="auto"/>
+          <w:szCs w:val="24"/>
+        </w:rPr>
+        <w:t xml:space="preserve"> data from </w:t>
+      </w:r>
+      <w:r>
+        <w:rPr>
+          <w:color w:val="auto"/>
+          <w:szCs w:val="24"/>
+        </w:rPr>
+        <w:t>EU countries</w:t>
+      </w:r>
+      <w:r>
+        <w:rPr>
+          <w:color w:val="auto"/>
+          <w:szCs w:val="24"/>
+        </w:rPr>
+        <w:t xml:space="preserve"> over </w:t>
+      </w:r>
+      <w:r>
+        <w:rPr>
+          <w:color w:val="auto"/>
+          <w:szCs w:val="24"/>
+        </w:rPr>
+        <w:t>60 years</w:t>
+      </w:r>
+      <w:r>
+        <w:rPr>
+          <w:color w:val="auto"/>
+          <w:szCs w:val="24"/>
+        </w:rPr>
+        <w:t>.</w:t>
+      </w:r>
+      <w:r>
+        <w:rPr>
+          <w:color w:val="auto"/>
+          <w:szCs w:val="24"/>
+        </w:rPr>
+        <w:t xml:space="preserve"> Upon observation it is noticeable that </w:t>
+      </w:r>
+      <w:r>
+        <w:rPr>
+          <w:color w:val="auto"/>
+          <w:szCs w:val="24"/>
+        </w:rPr>
+        <w:t>milk production</w:t>
+      </w:r>
+      <w:r>
+        <w:rPr>
+          <w:color w:val="auto"/>
+          <w:szCs w:val="24"/>
+        </w:rPr>
+        <w:t xml:space="preserve"> in Ireland </w:t>
+      </w:r>
+      <w:r>
+        <w:rPr>
+          <w:color w:val="auto"/>
+          <w:szCs w:val="24"/>
+        </w:rPr>
+        <w:t>was very low in</w:t>
+      </w:r>
+      <w:r>
+        <w:rPr>
+          <w:color w:val="auto"/>
+          <w:szCs w:val="24"/>
+        </w:rPr>
+        <w:t xml:space="preserve"> 1960</w:t>
+      </w:r>
+      <w:r>
+        <w:rPr>
+          <w:color w:val="auto"/>
+          <w:szCs w:val="24"/>
+        </w:rPr>
+        <w:t xml:space="preserve">. In fig </w:t>
+      </w:r>
+      <w:r>
+        <w:rPr>
+          <w:color w:val="auto"/>
+          <w:szCs w:val="24"/>
+        </w:rPr>
+        <w:t>17</w:t>
+      </w:r>
+      <w:r>
+        <w:rPr>
+          <w:color w:val="auto"/>
+          <w:szCs w:val="24"/>
+        </w:rPr>
+        <w:t>,</w:t>
+      </w:r>
+      <w:r>
+        <w:rPr>
+          <w:color w:val="auto"/>
+          <w:szCs w:val="24"/>
+        </w:rPr>
+        <w:t xml:space="preserve"> it is shown that there is</w:t>
+      </w:r>
+      <w:r>
+        <w:rPr>
+          <w:color w:val="auto"/>
+          <w:szCs w:val="24"/>
+        </w:rPr>
+        <w:t xml:space="preserve"> a</w:t>
+      </w:r>
+      <w:r>
+        <w:rPr>
+          <w:color w:val="auto"/>
+          <w:szCs w:val="24"/>
+        </w:rPr>
+        <w:t xml:space="preserve"> </w:t>
+      </w:r>
+      <w:r>
+        <w:rPr>
+          <w:color w:val="auto"/>
+          <w:szCs w:val="24"/>
+        </w:rPr>
+        <w:t>continuous</w:t>
+      </w:r>
+      <w:r>
+        <w:rPr>
+          <w:color w:val="auto"/>
+          <w:szCs w:val="24"/>
+        </w:rPr>
+        <w:t xml:space="preserve"> </w:t>
+      </w:r>
+      <w:r>
+        <w:rPr>
+          <w:color w:val="auto"/>
+          <w:szCs w:val="24"/>
+        </w:rPr>
+        <w:t>increase</w:t>
+      </w:r>
+      <w:r>
+        <w:rPr>
+          <w:color w:val="auto"/>
+          <w:szCs w:val="24"/>
+        </w:rPr>
+        <w:t xml:space="preserve"> </w:t>
+      </w:r>
+      <w:r>
+        <w:rPr>
+          <w:color w:val="auto"/>
+          <w:szCs w:val="24"/>
+        </w:rPr>
+        <w:t>from 1960 to around 1985 and then production was declined</w:t>
+      </w:r>
+      <w:r>
+        <w:rPr>
+          <w:color w:val="auto"/>
+          <w:szCs w:val="24"/>
+        </w:rPr>
+        <w:t xml:space="preserve"> due to introduction of milk quota in Europe (</w:t>
+      </w:r>
+      <w:hyperlink r:id="rId41" w:history="1">
+        <w:r>
+          <w:rPr>
+            <w:rStyle w:val="Hyperlink"/>
+            <w:szCs w:val="24"/>
+          </w:rPr>
+          <w:t>https://ec.europa.eu/commission/presscorner/detail/en/MEMO_15_4697</w:t>
+        </w:r>
+      </w:hyperlink>
+      <w:r>
+        <w:rPr>
+          <w:color w:val="auto"/>
+          <w:szCs w:val="24"/>
+        </w:rPr>
+        <w:t>).</w:t>
+      </w:r>
+    </w:p>
+    <w:p>
+      <w:pPr>
+        <w:rPr>
+          <w:color w:val="auto"/>
+          <w:szCs w:val="24"/>
+        </w:rPr>
+      </w:pPr>
+      <w:r>
+        <w:rPr>
+          <w:color w:val="auto"/>
+          <w:szCs w:val="24"/>
+        </w:rPr>
+        <w:t>Ireland surpassed Denmark in production in 1</w:t>
+      </w:r>
+      <w:r>
+        <w:rPr>
+          <w:color w:val="auto"/>
+          <w:szCs w:val="24"/>
+        </w:rPr>
+        <w:t>982</w:t>
+      </w:r>
+      <w:r>
+        <w:rPr>
+          <w:color w:val="auto"/>
+          <w:szCs w:val="24"/>
+        </w:rPr>
+        <w:t xml:space="preserve"> since then Ireland </w:t>
+      </w:r>
+      <w:r>
+        <w:rPr>
+          <w:color w:val="auto"/>
+          <w:szCs w:val="24"/>
+        </w:rPr>
+        <w:t xml:space="preserve">has </w:t>
+      </w:r>
+      <w:r>
+        <w:rPr>
+          <w:color w:val="auto"/>
+          <w:szCs w:val="24"/>
+        </w:rPr>
+        <w:t>produced more milk when it is compared with Denmark.</w:t>
+      </w:r>
+      <w:r>
+        <w:rPr>
+          <w:color w:val="auto"/>
+          <w:szCs w:val="24"/>
+        </w:rPr>
+        <w:t xml:space="preserve"> </w:t>
+      </w:r>
+      <w:r>
+        <w:rPr>
+          <w:color w:val="auto"/>
+          <w:szCs w:val="24"/>
+        </w:rPr>
+        <w:t xml:space="preserve">It is also noticeable in fig 17 that the production of milk in Ireland increased very fast since 2012 due to abolition of milk quota in Europe </w:t>
+      </w:r>
+      <w:r>
+        <w:rPr>
+          <w:color w:val="auto"/>
+          <w:szCs w:val="24"/>
+        </w:rPr>
+        <w:t>(</w:t>
+      </w:r>
+      <w:hyperlink r:id="rId42" w:history="1">
+        <w:r>
+          <w:rPr>
+            <w:rStyle w:val="Hyperlink"/>
+            <w:szCs w:val="24"/>
+          </w:rPr>
+          <w:t>https://ec.europa.eu/commission/presscorner/detail/en/MEMO_15_4697</w:t>
+        </w:r>
+      </w:hyperlink>
+      <w:r>
+        <w:rPr>
+          <w:color w:val="auto"/>
+          <w:szCs w:val="24"/>
+        </w:rPr>
+        <w:t>).</w:t>
+      </w:r>
+    </w:p>
+    <w:p>
+      <w:pPr>
+        <w:rPr>
+          <w:color w:val="auto"/>
+          <w:szCs w:val="24"/>
+        </w:rPr>
+      </w:pPr>
     </w:p>
     <w:p>
       <w:pPr>
@@ -11299,7 +12877,7 @@
           <w:szCs w:val="24"/>
         </w:rPr>
       </w:pPr>
-      <w:bookmarkStart w:id="31" w:name="_Toc123228172"/>
+      <w:bookmarkStart w:id="35" w:name="_Toc120284895"/>
       <w:r>
         <w:rPr>
           <w:rFonts w:ascii="Arial" w:hAnsi="Arial" w:cs="Arial"/>
@@ -11308,7 +12886,7 @@
           <w:sz w:val="24"/>
           <w:szCs w:val="24"/>
         </w:rPr>
-        <w:t>70</w:t>
+        <w:t>9</w:t>
       </w:r>
       <w:r>
         <w:rPr>
@@ -11318,9 +12896,740 @@
           <w:sz w:val="24"/>
           <w:szCs w:val="24"/>
         </w:rPr>
+        <w:t>. Project Management Framework</w:t>
+      </w:r>
+      <w:bookmarkEnd w:id="35"/>
+    </w:p>
+    <w:p>
+      <w:pPr>
+        <w:rPr>
+          <w:color w:val="auto"/>
+          <w:szCs w:val="24"/>
+        </w:rPr>
+      </w:pPr>
+      <w:r>
+        <w:rPr>
+          <w:color w:val="auto"/>
+          <w:szCs w:val="24"/>
+        </w:rPr>
+        <w:t>There are several project management frameworks, that can be applied to modern Data Science projects. Some of the examples are CRISP-DM, SEMMA and KDD.</w:t>
+      </w:r>
+      <w:r>
+        <w:rPr>
+          <w:color w:val="auto"/>
+          <w:szCs w:val="24"/>
+        </w:rPr>
+        <w:t xml:space="preserve"> I have used CRISP-DM</w:t>
+      </w:r>
+      <w:r>
+        <w:rPr>
+          <w:color w:val="auto"/>
+          <w:szCs w:val="24"/>
+        </w:rPr>
+        <w:t xml:space="preserve"> </w:t>
+      </w:r>
+      <w:r>
+        <w:rPr>
+          <w:color w:val="auto"/>
+          <w:szCs w:val="24"/>
+        </w:rPr>
+        <w:t>methodology in my project.</w:t>
+      </w:r>
+    </w:p>
+    <w:p>
+      <w:pPr>
+        <w:rPr>
+          <w:rFonts w:ascii="Arial" w:hAnsi="Arial" w:cs="Arial"/>
+          <w:color w:val="auto"/>
+        </w:rPr>
+      </w:pPr>
+      <w:r>
+        <w:rPr>
+          <w:rFonts w:ascii="Arial" w:hAnsi="Arial" w:cs="Arial"/>
+          <w:color w:val="auto"/>
+        </w:rPr>
+        <w:t>CRISP-DM</w:t>
+      </w:r>
+    </w:p>
+    <w:p>
+      <w:pPr>
+        <w:rPr>
+          <w:color w:val="auto"/>
+        </w:rPr>
+      </w:pPr>
+      <w:r>
+        <w:rPr>
+          <w:color w:val="auto"/>
+        </w:rPr>
+        <w:lastRenderedPageBreak/>
+        <w:t xml:space="preserve">CRISP-DM stand for Cross-Industry Standard Process for Data mining. This methodology was developed in IBM for Data Mining tasks. </w:t>
+      </w:r>
+    </w:p>
+    <w:p>
+      <w:pPr>
+        <w:keepNext/>
+      </w:pPr>
+      <w:r>
+        <w:rPr>
+          <w:noProof/>
+        </w:rPr>
+        <w:drawing>
+          <wp:inline distT="0" distB="0" distL="0" distR="0" wp14:anchorId="011265C1" wp14:editId="39D65A2E">
+            <wp:extent cx="4150003" cy="2536466"/>
+            <wp:effectExtent l="0" t="0" r="3175" b="0"/>
+            <wp:docPr id="54" name="Picture 54"/>
+            <wp:cNvGraphicFramePr>
+              <a:graphicFrameLocks xmlns:a="http://schemas.openxmlformats.org/drawingml/2006/main" noChangeAspect="1"/>
+            </wp:cNvGraphicFramePr>
+            <a:graphic xmlns:a="http://schemas.openxmlformats.org/drawingml/2006/main">
+              <a:graphicData uri="http://schemas.openxmlformats.org/drawingml/2006/picture">
+                <pic:pic xmlns:pic="http://schemas.openxmlformats.org/drawingml/2006/picture">
+                  <pic:nvPicPr>
+                    <pic:cNvPr id="1" name=""/>
+                    <pic:cNvPicPr/>
+                  </pic:nvPicPr>
+                  <pic:blipFill>
+                    <a:blip r:embed="rId43"/>
+                    <a:stretch>
+                      <a:fillRect/>
+                    </a:stretch>
+                  </pic:blipFill>
+                  <pic:spPr>
+                    <a:xfrm>
+                      <a:off x="0" y="0"/>
+                      <a:ext cx="4167119" cy="2546927"/>
+                    </a:xfrm>
+                    <a:prstGeom prst="rect">
+                      <a:avLst/>
+                    </a:prstGeom>
+                  </pic:spPr>
+                </pic:pic>
+              </a:graphicData>
+            </a:graphic>
+          </wp:inline>
+        </w:drawing>
+      </w:r>
+    </w:p>
+    <w:p>
+      <w:pPr>
+        <w:pStyle w:val="Caption"/>
+        <w:rPr>
+          <w:i w:val="0"/>
+          <w:iCs w:val="0"/>
+          <w:sz w:val="22"/>
+          <w:szCs w:val="22"/>
+        </w:rPr>
+      </w:pPr>
+      <w:r>
+        <w:rPr>
+          <w:i w:val="0"/>
+          <w:iCs w:val="0"/>
+          <w:sz w:val="22"/>
+          <w:szCs w:val="22"/>
+        </w:rPr>
+        <w:t>Figure 1</w:t>
+      </w:r>
+      <w:r>
+        <w:rPr>
+          <w:i w:val="0"/>
+          <w:iCs w:val="0"/>
+          <w:sz w:val="22"/>
+          <w:szCs w:val="22"/>
+        </w:rPr>
+        <w:t>2</w:t>
+      </w:r>
+      <w:r>
+        <w:rPr>
+          <w:i w:val="0"/>
+          <w:iCs w:val="0"/>
+          <w:sz w:val="22"/>
+          <w:szCs w:val="22"/>
+        </w:rPr>
+        <w:t>.1 CRISP-DM model overview</w:t>
+      </w:r>
+    </w:p>
+    <w:p>
+      <w:pPr>
+        <w:rPr>
+          <w:color w:val="auto"/>
+          <w:szCs w:val="24"/>
+        </w:rPr>
+      </w:pPr>
+      <w:r>
+        <w:rPr>
+          <w:color w:val="auto"/>
+          <w:szCs w:val="24"/>
+        </w:rPr>
+        <w:t>CRISP-DM is divided into 6 phases:</w:t>
+      </w:r>
+    </w:p>
+    <w:p>
+      <w:pPr>
+        <w:rPr>
+          <w:color w:val="auto"/>
+          <w:szCs w:val="24"/>
+        </w:rPr>
+      </w:pPr>
+      <w:r>
+        <w:rPr>
+          <w:color w:val="auto"/>
+          <w:szCs w:val="24"/>
+        </w:rPr>
+        <w:t>a. Business Understanding</w:t>
+      </w:r>
+    </w:p>
+    <w:p>
+      <w:pPr>
+        <w:rPr>
+          <w:color w:val="auto"/>
+          <w:szCs w:val="24"/>
+        </w:rPr>
+      </w:pPr>
+      <w:r>
+        <w:rPr>
+          <w:color w:val="auto"/>
+          <w:szCs w:val="24"/>
+        </w:rPr>
+        <w:t>b. Data Understanding</w:t>
+      </w:r>
+    </w:p>
+    <w:p>
+      <w:pPr>
+        <w:rPr>
+          <w:color w:val="auto"/>
+          <w:szCs w:val="24"/>
+        </w:rPr>
+      </w:pPr>
+      <w:r>
+        <w:rPr>
+          <w:color w:val="auto"/>
+          <w:szCs w:val="24"/>
+        </w:rPr>
+        <w:t>c. Data Preparation</w:t>
+      </w:r>
+    </w:p>
+    <w:p>
+      <w:pPr>
+        <w:rPr>
+          <w:color w:val="auto"/>
+          <w:szCs w:val="24"/>
+        </w:rPr>
+      </w:pPr>
+      <w:r>
+        <w:rPr>
+          <w:color w:val="auto"/>
+          <w:szCs w:val="24"/>
+        </w:rPr>
+        <w:t>d. Modeling</w:t>
+      </w:r>
+    </w:p>
+    <w:p>
+      <w:pPr>
+        <w:rPr>
+          <w:color w:val="auto"/>
+          <w:szCs w:val="24"/>
+        </w:rPr>
+      </w:pPr>
+      <w:r>
+        <w:rPr>
+          <w:color w:val="auto"/>
+          <w:szCs w:val="24"/>
+        </w:rPr>
+        <w:t>e. Evaluation</w:t>
+      </w:r>
+    </w:p>
+    <w:p>
+      <w:pPr>
+        <w:rPr>
+          <w:color w:val="auto"/>
+          <w:szCs w:val="24"/>
+        </w:rPr>
+      </w:pPr>
+      <w:r>
+        <w:rPr>
+          <w:color w:val="auto"/>
+          <w:szCs w:val="24"/>
+        </w:rPr>
+        <w:t>f. Deployment</w:t>
+      </w:r>
+    </w:p>
+    <w:p>
+      <w:pPr>
+        <w:rPr>
+          <w:color w:val="auto"/>
+        </w:rPr>
+      </w:pPr>
+      <w:r>
+        <w:rPr>
+          <w:color w:val="auto"/>
+        </w:rPr>
+        <w:t xml:space="preserve">The main advantage of choosing CRISP-DM is </w:t>
+      </w:r>
+      <w:r>
+        <w:rPr>
+          <w:color w:val="auto"/>
+        </w:rPr>
+        <w:t>due to</w:t>
+      </w:r>
+      <w:r>
+        <w:rPr>
+          <w:color w:val="auto"/>
+        </w:rPr>
+        <w:t xml:space="preserve"> it being a cross-industry standard. It means</w:t>
+      </w:r>
+      <w:r>
+        <w:rPr>
+          <w:color w:val="auto"/>
+        </w:rPr>
+        <w:t xml:space="preserve"> that</w:t>
+      </w:r>
+      <w:r>
+        <w:rPr>
+          <w:color w:val="auto"/>
+        </w:rPr>
+        <w:t xml:space="preserve"> this methodology can be implemented in any data science project notwithstanding its domain or destination.</w:t>
+      </w:r>
+    </w:p>
+    <w:p>
+      <w:pPr>
+        <w:rPr>
+          <w:color w:val="auto"/>
+          <w:szCs w:val="24"/>
+        </w:rPr>
+      </w:pPr>
+      <w:r>
+        <w:rPr>
+          <w:b/>
+          <w:bCs/>
+          <w:color w:val="auto"/>
+          <w:szCs w:val="24"/>
+        </w:rPr>
+        <w:t>Flexibility</w:t>
+      </w:r>
+      <w:r>
+        <w:rPr>
+          <w:b/>
+          <w:bCs/>
+          <w:color w:val="auto"/>
+          <w:szCs w:val="24"/>
+        </w:rPr>
+        <w:br/>
+      </w:r>
+      <w:r>
+        <w:rPr>
+          <w:color w:val="auto"/>
+          <w:szCs w:val="24"/>
+        </w:rPr>
+        <w:t xml:space="preserve">This is another feature CRISP-DM offers to its users. At the beginning of a project, it can suffer pitfalls and mistakes which are </w:t>
+      </w:r>
+      <w:r>
+        <w:rPr>
+          <w:color w:val="auto"/>
+          <w:szCs w:val="24"/>
+        </w:rPr>
+        <w:t>crucial,</w:t>
+      </w:r>
+      <w:r>
+        <w:rPr>
+          <w:color w:val="auto"/>
+          <w:szCs w:val="24"/>
+        </w:rPr>
+        <w:t xml:space="preserve"> and it need</w:t>
+      </w:r>
+      <w:r>
+        <w:rPr>
+          <w:color w:val="auto"/>
+          <w:szCs w:val="24"/>
+        </w:rPr>
+        <w:t>s</w:t>
+      </w:r>
+      <w:r>
+        <w:rPr>
+          <w:color w:val="auto"/>
+          <w:szCs w:val="24"/>
+        </w:rPr>
+        <w:t xml:space="preserve"> to</w:t>
+      </w:r>
+      <w:r>
+        <w:rPr>
+          <w:color w:val="auto"/>
+          <w:szCs w:val="24"/>
+        </w:rPr>
+        <w:t xml:space="preserve"> be</w:t>
+      </w:r>
+      <w:r>
+        <w:rPr>
+          <w:color w:val="auto"/>
+          <w:szCs w:val="24"/>
+        </w:rPr>
+        <w:t xml:space="preserve"> rectif</w:t>
+      </w:r>
+      <w:r>
+        <w:rPr>
+          <w:color w:val="auto"/>
+          <w:szCs w:val="24"/>
+        </w:rPr>
+        <w:t>ied</w:t>
+      </w:r>
+      <w:r>
+        <w:rPr>
+          <w:color w:val="auto"/>
+          <w:szCs w:val="24"/>
+        </w:rPr>
+        <w:t xml:space="preserve"> at th</w:t>
+      </w:r>
+      <w:r>
+        <w:rPr>
+          <w:color w:val="auto"/>
+          <w:szCs w:val="24"/>
+        </w:rPr>
+        <w:t>e</w:t>
+      </w:r>
+      <w:r>
+        <w:rPr>
+          <w:color w:val="auto"/>
+          <w:szCs w:val="24"/>
+        </w:rPr>
+        <w:t xml:space="preserve"> </w:t>
+      </w:r>
+      <w:r>
+        <w:rPr>
+          <w:color w:val="auto"/>
+          <w:szCs w:val="24"/>
+        </w:rPr>
+        <w:t>beginning.</w:t>
+      </w:r>
+      <w:r>
+        <w:rPr>
+          <w:color w:val="auto"/>
+          <w:szCs w:val="24"/>
+        </w:rPr>
+        <w:t xml:space="preserve"> When starting a project, there c</w:t>
+      </w:r>
+      <w:r>
+        <w:rPr>
+          <w:color w:val="auto"/>
+          <w:szCs w:val="24"/>
+        </w:rPr>
+        <w:t>ould</w:t>
+      </w:r>
+      <w:r>
+        <w:rPr>
+          <w:color w:val="auto"/>
+          <w:szCs w:val="24"/>
+        </w:rPr>
+        <w:t xml:space="preserve"> be an issue of the lack of domain knowledge or ineffective models of data evaluation. Thus, a project can become successful only if project model has an option to reconfigure its strategy and is able to improve technical processes it applies. Another advantage of CRISP-DM approach is its flexibility. This makes it possible for models and processes to be imperfect at the very beginning. It provides a high level of flexibility that helps improve hypotheses and data analysis methods in a regular manner during further iterations.</w:t>
+      </w:r>
+    </w:p>
+    <w:p>
+      <w:pPr>
+        <w:rPr>
+          <w:b/>
+          <w:bCs/>
+          <w:color w:val="auto"/>
+          <w:szCs w:val="24"/>
+        </w:rPr>
+      </w:pPr>
+      <w:r>
+        <w:rPr>
+          <w:b/>
+          <w:bCs/>
+          <w:color w:val="auto"/>
+          <w:szCs w:val="24"/>
+        </w:rPr>
+        <w:t>Functional Templates</w:t>
+      </w:r>
+      <w:r>
+        <w:rPr>
+          <w:b/>
+          <w:bCs/>
+          <w:color w:val="auto"/>
+          <w:szCs w:val="24"/>
+        </w:rPr>
+        <w:br/>
+      </w:r>
+      <w:r>
+        <w:rPr>
+          <w:color w:val="auto"/>
+          <w:szCs w:val="24"/>
+        </w:rPr>
+        <w:t>Functional templates are</w:t>
+      </w:r>
+      <w:r>
+        <w:rPr>
+          <w:color w:val="auto"/>
+          <w:szCs w:val="24"/>
+        </w:rPr>
+        <w:t xml:space="preserve"> another benefit of using a CRISP-DM framework</w:t>
+      </w:r>
+      <w:r>
+        <w:rPr>
+          <w:color w:val="auto"/>
+          <w:szCs w:val="24"/>
+        </w:rPr>
+        <w:t>. There</w:t>
+      </w:r>
+      <w:r>
+        <w:rPr>
+          <w:color w:val="auto"/>
+          <w:szCs w:val="24"/>
+        </w:rPr>
+        <w:t xml:space="preserve"> is a possibility to develop functional templates for data science management processes. In order </w:t>
+      </w:r>
+      <w:r>
+        <w:rPr>
+          <w:color w:val="auto"/>
+          <w:szCs w:val="24"/>
+        </w:rPr>
+        <w:lastRenderedPageBreak/>
+        <w:t>to take as many benefits as possible from CRISP-DM implementation is to create strict checklists for all phases of the work.</w:t>
+      </w:r>
+    </w:p>
+    <w:p>
+      <w:pPr>
+        <w:rPr>
+          <w:color w:val="auto"/>
+          <w:szCs w:val="24"/>
+        </w:rPr>
+      </w:pPr>
+      <w:r>
+        <w:rPr>
+          <w:b/>
+          <w:bCs/>
+          <w:color w:val="auto"/>
+          <w:szCs w:val="24"/>
+        </w:rPr>
+        <w:t>Long-term Strategy</w:t>
+      </w:r>
+      <w:r>
+        <w:rPr>
+          <w:b/>
+          <w:bCs/>
+          <w:color w:val="auto"/>
+          <w:szCs w:val="24"/>
+        </w:rPr>
+        <w:br/>
+      </w:r>
+      <w:r>
+        <w:rPr>
+          <w:color w:val="auto"/>
+          <w:szCs w:val="24"/>
+        </w:rPr>
+        <w:t xml:space="preserve">CRISP-DM frameworks allows to create a long-term strategy based on short iterations at the beginning of </w:t>
+      </w:r>
+      <w:r>
+        <w:rPr>
+          <w:color w:val="auto"/>
+          <w:szCs w:val="24"/>
+        </w:rPr>
+        <w:t xml:space="preserve"> the </w:t>
+      </w:r>
+      <w:r>
+        <w:rPr>
+          <w:color w:val="auto"/>
+          <w:szCs w:val="24"/>
+        </w:rPr>
+        <w:t>project development. During first iterations, this model helps to create a basic and simple model cycle that can easily be improved in further iterations. This principle allows to perfect a preliminarily developed strategy after obtaining additional information and insights.</w:t>
+      </w:r>
+      <w:r>
+        <w:rPr>
+          <w:color w:val="auto"/>
+          <w:szCs w:val="24"/>
+        </w:rPr>
+        <w:t xml:space="preserve"> (</w:t>
+      </w:r>
+      <w:r>
+        <w:rPr>
+          <w:color w:val="auto"/>
+          <w:szCs w:val="24"/>
+        </w:rPr>
+        <w:t>Perez 2021)</w:t>
+      </w:r>
+    </w:p>
+    <w:p>
+      <w:pPr>
+        <w:rPr>
+          <w:lang w:bidi="hi-IN"/>
+        </w:rPr>
+      </w:pPr>
+    </w:p>
+    <w:p>
+      <w:pPr>
+        <w:rPr>
+          <w:lang w:bidi="hi-IN"/>
+        </w:rPr>
+      </w:pPr>
+    </w:p>
+    <w:p>
+      <w:pPr>
+        <w:rPr>
+          <w:lang w:bidi="hi-IN"/>
+        </w:rPr>
+      </w:pPr>
+    </w:p>
+    <w:p>
+      <w:pPr>
+        <w:rPr>
+          <w:lang w:bidi="hi-IN"/>
+        </w:rPr>
+      </w:pPr>
+    </w:p>
+    <w:p>
+      <w:pPr>
+        <w:rPr>
+          <w:lang w:bidi="hi-IN"/>
+        </w:rPr>
+      </w:pPr>
+    </w:p>
+    <w:p>
+      <w:pPr>
+        <w:rPr>
+          <w:lang w:bidi="hi-IN"/>
+        </w:rPr>
+      </w:pPr>
+    </w:p>
+    <w:p>
+      <w:pPr>
+        <w:rPr>
+          <w:lang w:bidi="hi-IN"/>
+        </w:rPr>
+      </w:pPr>
+    </w:p>
+    <w:p>
+      <w:pPr>
+        <w:rPr>
+          <w:lang w:bidi="hi-IN"/>
+        </w:rPr>
+      </w:pPr>
+    </w:p>
+    <w:p>
+      <w:pPr>
+        <w:rPr>
+          <w:lang w:bidi="hi-IN"/>
+        </w:rPr>
+      </w:pPr>
+    </w:p>
+    <w:p>
+      <w:pPr>
+        <w:rPr>
+          <w:lang w:bidi="hi-IN"/>
+        </w:rPr>
+      </w:pPr>
+    </w:p>
+    <w:p>
+      <w:pPr>
+        <w:rPr>
+          <w:lang w:bidi="hi-IN"/>
+        </w:rPr>
+      </w:pPr>
+    </w:p>
+    <w:p>
+      <w:pPr>
+        <w:rPr>
+          <w:lang w:bidi="hi-IN"/>
+        </w:rPr>
+      </w:pPr>
+    </w:p>
+    <w:p>
+      <w:pPr>
+        <w:rPr>
+          <w:lang w:bidi="hi-IN"/>
+        </w:rPr>
+      </w:pPr>
+    </w:p>
+    <w:p>
+      <w:pPr>
+        <w:rPr>
+          <w:lang w:bidi="hi-IN"/>
+        </w:rPr>
+      </w:pPr>
+    </w:p>
+    <w:p>
+      <w:pPr>
+        <w:rPr>
+          <w:lang w:bidi="hi-IN"/>
+        </w:rPr>
+      </w:pPr>
+    </w:p>
+    <w:p>
+      <w:pPr>
+        <w:pStyle w:val="Heading1"/>
+        <w:rPr>
+          <w:rFonts w:ascii="Arial" w:hAnsi="Arial" w:cs="Arial"/>
+          <w:b/>
+          <w:bCs/>
+          <w:color w:val="auto"/>
+          <w:sz w:val="24"/>
+          <w:szCs w:val="24"/>
+          <w:lang w:bidi="hi-IN"/>
+        </w:rPr>
+      </w:pPr>
+      <w:bookmarkStart w:id="36" w:name="_Toc123555442"/>
+      <w:r>
+        <w:rPr>
+          <w:rFonts w:ascii="Arial" w:hAnsi="Arial" w:cs="Arial"/>
+          <w:b/>
+          <w:bCs/>
+          <w:sz w:val="24"/>
+          <w:szCs w:val="24"/>
+        </w:rPr>
+        <w:t>60</w:t>
+      </w:r>
+      <w:r>
+        <w:rPr>
+          <w:rFonts w:ascii="Arial" w:hAnsi="Arial" w:cs="Arial"/>
+          <w:b/>
+          <w:bCs/>
+          <w:sz w:val="24"/>
+          <w:szCs w:val="24"/>
+        </w:rPr>
+        <w:t xml:space="preserve">. </w:t>
+      </w:r>
+      <w:r>
+        <w:rPr>
+          <w:rFonts w:ascii="Arial" w:hAnsi="Arial" w:cs="Arial"/>
+          <w:b/>
+          <w:bCs/>
+          <w:sz w:val="24"/>
+          <w:szCs w:val="24"/>
+        </w:rPr>
+        <w:t>Conclusion</w:t>
+      </w:r>
+      <w:bookmarkEnd w:id="36"/>
+    </w:p>
+    <w:p>
+      <w:pPr>
+        <w:pStyle w:val="Heading1"/>
+        <w:rPr>
+          <w:rFonts w:ascii="Arial" w:hAnsi="Arial" w:cs="Arial"/>
+          <w:b/>
+          <w:bCs/>
+          <w:sz w:val="24"/>
+          <w:szCs w:val="24"/>
+        </w:rPr>
+      </w:pPr>
+      <w:bookmarkStart w:id="37" w:name="_Toc123555443"/>
+      <w:r>
+        <w:rPr>
+          <w:rFonts w:ascii="Arial" w:hAnsi="Arial" w:cs="Arial"/>
+          <w:b/>
+          <w:bCs/>
+          <w:sz w:val="24"/>
+          <w:szCs w:val="24"/>
+        </w:rPr>
+        <w:t>70</w:t>
+      </w:r>
+      <w:r>
+        <w:rPr>
+          <w:rFonts w:ascii="Arial" w:hAnsi="Arial" w:cs="Arial"/>
+          <w:b/>
+          <w:bCs/>
+          <w:sz w:val="24"/>
+          <w:szCs w:val="24"/>
+        </w:rPr>
         <w:t>. References</w:t>
       </w:r>
-      <w:bookmarkEnd w:id="31"/>
+      <w:bookmarkEnd w:id="37"/>
     </w:p>
     <w:p>
       <w:pPr>
@@ -11434,6 +13743,7 @@
         <w:rPr>
           <w:color w:val="auto"/>
         </w:rPr>
+        <w:lastRenderedPageBreak/>
         <w:t>Chun-houh, C. and Wolfgang, H. and Antony, U. (2008) Handbook of Data Visualization</w:t>
       </w:r>
       <w:r>
@@ -11581,7 +13891,6 @@
         <w:rPr>
           <w:color w:val="auto"/>
         </w:rPr>
-        <w:lastRenderedPageBreak/>
         <w:t>Google (2022) Handling outliers. Available at: https://towardsdatascience.com/exploratory-data-analysis-topic-that-is-neglected-in-data-science-projects-9962ae078a56. (Accessed: 12 Nov 2022).</w:t>
       </w:r>
     </w:p>
@@ -11687,7 +13996,7 @@
           <w:szCs w:val="24"/>
         </w:rPr>
       </w:pPr>
-      <w:bookmarkStart w:id="32" w:name="_Toc123228173"/>
+      <w:bookmarkStart w:id="38" w:name="_Toc123555444"/>
       <w:r>
         <w:rPr>
           <w:rFonts w:ascii="Arial" w:hAnsi="Arial" w:cs="Arial"/>
@@ -11718,29 +14027,102 @@
         </w:rPr>
         <w:t>Appendix</w:t>
       </w:r>
-      <w:bookmarkEnd w:id="32"/>
+      <w:bookmarkEnd w:id="38"/>
     </w:p>
     <w:p>
       <w:pPr>
         <w:pStyle w:val="Heading2"/>
-      </w:pPr>
-      <w:bookmarkStart w:id="33" w:name="_Toc123228174"/>
-      <w:r>
+        <w:rPr>
+          <w:rFonts w:asciiTheme="minorHAnsi" w:hAnsiTheme="minorHAnsi" w:cstheme="minorHAnsi"/>
+          <w:sz w:val="24"/>
+          <w:szCs w:val="24"/>
+        </w:rPr>
+      </w:pPr>
+      <w:bookmarkStart w:id="39" w:name="_Toc123555445"/>
+      <w:r>
+        <w:rPr>
+          <w:rFonts w:asciiTheme="minorHAnsi" w:hAnsiTheme="minorHAnsi" w:cstheme="minorHAnsi"/>
+          <w:sz w:val="24"/>
+          <w:szCs w:val="24"/>
+        </w:rPr>
         <w:t>5.1 Gantt Chart</w:t>
       </w:r>
-      <w:bookmarkEnd w:id="33"/>
+      <w:bookmarkEnd w:id="39"/>
     </w:p>
     <w:p/>
-    <w:p>
-      <w:pPr>
-        <w:rPr>
-          <w:color w:val="auto"/>
-        </w:rPr>
-      </w:pPr>
-    </w:p>
+    <w:p/>
+    <w:p>
+      <w:pPr>
+        <w:pStyle w:val="Heading2"/>
+        <w:rPr>
+          <w:rFonts w:asciiTheme="minorHAnsi" w:hAnsiTheme="minorHAnsi" w:cstheme="minorHAnsi"/>
+          <w:sz w:val="24"/>
+          <w:szCs w:val="24"/>
+        </w:rPr>
+      </w:pPr>
+      <w:r>
+        <w:rPr>
+          <w:rFonts w:asciiTheme="minorHAnsi" w:hAnsiTheme="minorHAnsi" w:cstheme="minorHAnsi"/>
+          <w:sz w:val="24"/>
+          <w:szCs w:val="24"/>
+        </w:rPr>
+        <w:t>5.2</w:t>
+      </w:r>
+      <w:r>
+        <w:rPr>
+          <w:rFonts w:asciiTheme="minorHAnsi" w:hAnsiTheme="minorHAnsi" w:cstheme="minorHAnsi"/>
+          <w:sz w:val="24"/>
+          <w:szCs w:val="24"/>
+        </w:rPr>
+        <w:t xml:space="preserve"> Population in EU countries in 2020</w:t>
+      </w:r>
+    </w:p>
+    <w:p>
+      <w:r>
+        <w:rPr>
+          <w:noProof/>
+        </w:rPr>
+        <w:drawing>
+          <wp:inline distT="0" distB="0" distL="0" distR="0" wp14:anchorId="4F403368" wp14:editId="4C4BED74">
+            <wp:extent cx="5731510" cy="3525520"/>
+            <wp:effectExtent l="0" t="0" r="2540" b="0"/>
+            <wp:docPr id="39" name="Picture 39"/>
+            <wp:cNvGraphicFramePr>
+              <a:graphicFrameLocks xmlns:a="http://schemas.openxmlformats.org/drawingml/2006/main" noChangeAspect="1"/>
+            </wp:cNvGraphicFramePr>
+            <a:graphic xmlns:a="http://schemas.openxmlformats.org/drawingml/2006/main">
+              <a:graphicData uri="http://schemas.openxmlformats.org/drawingml/2006/picture">
+                <pic:pic xmlns:pic="http://schemas.openxmlformats.org/drawingml/2006/picture">
+                  <pic:nvPicPr>
+                    <pic:cNvPr id="1" name=""/>
+                    <pic:cNvPicPr/>
+                  </pic:nvPicPr>
+                  <pic:blipFill>
+                    <a:blip r:embed="rId44"/>
+                    <a:stretch>
+                      <a:fillRect/>
+                    </a:stretch>
+                  </pic:blipFill>
+                  <pic:spPr>
+                    <a:xfrm>
+                      <a:off x="0" y="0"/>
+                      <a:ext cx="5731510" cy="3525520"/>
+                    </a:xfrm>
+                    <a:prstGeom prst="rect">
+                      <a:avLst/>
+                    </a:prstGeom>
+                  </pic:spPr>
+                </pic:pic>
+              </a:graphicData>
+            </a:graphic>
+          </wp:inline>
+        </w:drawing>
+      </w:r>
+    </w:p>
+    <w:p/>
     <w:sectPr>
-      <w:headerReference w:type="default" r:id="rId40"/>
-      <w:footerReference w:type="default" r:id="rId41"/>
+      <w:headerReference w:type="default" r:id="rId45"/>
+      <w:footerReference w:type="default" r:id="rId46"/>
       <w:pgSz w:w="11906" w:h="16838"/>
       <w:pgMar w:top="1440" w:right="1440" w:bottom="1440" w:left="1440" w:header="708" w:footer="708" w:gutter="0"/>
       <w:pgNumType w:start="0"/>

--- a/CA2_Report_SBA22212.docx
+++ b/CA2_Report_SBA22212.docx
@@ -1235,6 +1235,8 @@
             <w:pStyle w:val="TOCHeading"/>
             <w:rPr>
               <w:rFonts w:ascii="Arial" w:hAnsi="Arial" w:cs="Arial"/>
+              <w:b/>
+              <w:bCs/>
               <w:color w:val="auto"/>
               <w:sz w:val="24"/>
               <w:szCs w:val="24"/>
@@ -1243,6 +1245,8 @@
           <w:r>
             <w:rPr>
               <w:rFonts w:ascii="Arial" w:eastAsiaTheme="minorHAnsi" w:hAnsi="Arial" w:cs="Arial"/>
+              <w:b/>
+              <w:bCs/>
               <w:color w:val="auto"/>
               <w:sz w:val="24"/>
               <w:szCs w:val="24"/>
@@ -1253,6 +1257,8 @@
           <w:r>
             <w:rPr>
               <w:rFonts w:ascii="Arial" w:hAnsi="Arial" w:cs="Arial"/>
+              <w:b/>
+              <w:bCs/>
               <w:color w:val="auto"/>
               <w:sz w:val="24"/>
               <w:szCs w:val="24"/>
@@ -1284,7 +1290,7 @@
           <w:r>
             <w:fldChar w:fldCharType="separate"/>
           </w:r>
-          <w:hyperlink w:anchor="_Toc123555430" w:history="1">
+          <w:hyperlink w:anchor="_Toc123567783" w:history="1">
             <w:r>
               <w:rPr>
                 <w:rStyle w:val="Hyperlink"/>
@@ -1314,7 +1320,7 @@
                 <w:noProof/>
                 <w:webHidden/>
               </w:rPr>
-              <w:instrText xml:space="preserve"> PAGEREF _Toc123555430 \h </w:instrText>
+              <w:instrText xml:space="preserve"> PAGEREF _Toc123567783 \h </w:instrText>
             </w:r>
             <w:r>
               <w:rPr>
@@ -1360,7 +1366,7 @@
               <w:lang w:eastAsia="en-IE" w:bidi="hi-IN"/>
             </w:rPr>
           </w:pPr>
-          <w:hyperlink w:anchor="_Toc123555431" w:history="1">
+          <w:hyperlink w:anchor="_Toc123567784" w:history="1">
             <w:r>
               <w:rPr>
                 <w:rStyle w:val="Hyperlink"/>
@@ -1390,7 +1396,7 @@
                 <w:noProof/>
                 <w:webHidden/>
               </w:rPr>
-              <w:instrText xml:space="preserve"> PAGEREF _Toc123555431 \h </w:instrText>
+              <w:instrText xml:space="preserve"> PAGEREF _Toc123567784 \h </w:instrText>
             </w:r>
             <w:r>
               <w:rPr>
@@ -1436,7 +1442,7 @@
               <w:lang w:eastAsia="en-IE" w:bidi="hi-IN"/>
             </w:rPr>
           </w:pPr>
-          <w:hyperlink w:anchor="_Toc123555432" w:history="1">
+          <w:hyperlink w:anchor="_Toc123567785" w:history="1">
             <w:r>
               <w:rPr>
                 <w:rStyle w:val="Hyperlink"/>
@@ -1466,7 +1472,7 @@
                 <w:noProof/>
                 <w:webHidden/>
               </w:rPr>
-              <w:instrText xml:space="preserve"> PAGEREF _Toc123555432 \h </w:instrText>
+              <w:instrText xml:space="preserve"> PAGEREF _Toc123567785 \h </w:instrText>
             </w:r>
             <w:r>
               <w:rPr>
@@ -1512,7 +1518,7 @@
               <w:lang w:eastAsia="en-IE" w:bidi="hi-IN"/>
             </w:rPr>
           </w:pPr>
-          <w:hyperlink w:anchor="_Toc123555433" w:history="1">
+          <w:hyperlink w:anchor="_Toc123567786" w:history="1">
             <w:r>
               <w:rPr>
                 <w:rStyle w:val="Hyperlink"/>
@@ -1542,7 +1548,7 @@
                 <w:noProof/>
                 <w:webHidden/>
               </w:rPr>
-              <w:instrText xml:space="preserve"> PAGEREF _Toc123555433 \h </w:instrText>
+              <w:instrText xml:space="preserve"> PAGEREF _Toc123567786 \h </w:instrText>
             </w:r>
             <w:r>
               <w:rPr>
@@ -1588,7 +1594,7 @@
               <w:lang w:eastAsia="en-IE" w:bidi="hi-IN"/>
             </w:rPr>
           </w:pPr>
-          <w:hyperlink w:anchor="_Toc123555434" w:history="1">
+          <w:hyperlink w:anchor="_Toc123567787" w:history="1">
             <w:r>
               <w:rPr>
                 <w:rStyle w:val="Hyperlink"/>
@@ -1616,7 +1622,7 @@
                 <w:noProof/>
                 <w:webHidden/>
               </w:rPr>
-              <w:instrText xml:space="preserve"> PAGEREF _Toc123555434 \h </w:instrText>
+              <w:instrText xml:space="preserve"> PAGEREF _Toc123567787 \h </w:instrText>
             </w:r>
             <w:r>
               <w:rPr>
@@ -1662,7 +1668,7 @@
               <w:lang w:eastAsia="en-IE" w:bidi="hi-IN"/>
             </w:rPr>
           </w:pPr>
-          <w:hyperlink w:anchor="_Toc123555435" w:history="1">
+          <w:hyperlink w:anchor="_Toc123567788" w:history="1">
             <w:r>
               <w:rPr>
                 <w:rStyle w:val="Hyperlink"/>
@@ -1690,7 +1696,7 @@
                 <w:noProof/>
                 <w:webHidden/>
               </w:rPr>
-              <w:instrText xml:space="preserve"> PAGEREF _Toc123555435 \h </w:instrText>
+              <w:instrText xml:space="preserve"> PAGEREF _Toc123567788 \h </w:instrText>
             </w:r>
             <w:r>
               <w:rPr>
@@ -1736,7 +1742,7 @@
               <w:lang w:eastAsia="en-IE" w:bidi="hi-IN"/>
             </w:rPr>
           </w:pPr>
-          <w:hyperlink w:anchor="_Toc123555436" w:history="1">
+          <w:hyperlink w:anchor="_Toc123567789" w:history="1">
             <w:r>
               <w:rPr>
                 <w:rStyle w:val="Hyperlink"/>
@@ -1766,7 +1772,7 @@
                 <w:noProof/>
                 <w:webHidden/>
               </w:rPr>
-              <w:instrText xml:space="preserve"> PAGEREF _Toc123555436 \h </w:instrText>
+              <w:instrText xml:space="preserve"> PAGEREF _Toc123567789 \h </w:instrText>
             </w:r>
             <w:r>
               <w:rPr>
@@ -1812,7 +1818,7 @@
               <w:lang w:eastAsia="en-IE" w:bidi="hi-IN"/>
             </w:rPr>
           </w:pPr>
-          <w:hyperlink w:anchor="_Toc123555437" w:history="1">
+          <w:hyperlink w:anchor="_Toc123567790" w:history="1">
             <w:r>
               <w:rPr>
                 <w:rStyle w:val="Hyperlink"/>
@@ -1842,7 +1848,7 @@
                 <w:noProof/>
                 <w:webHidden/>
               </w:rPr>
-              <w:instrText xml:space="preserve"> PAGEREF _Toc123555437 \h </w:instrText>
+              <w:instrText xml:space="preserve"> PAGEREF _Toc123567790 \h </w:instrText>
             </w:r>
             <w:r>
               <w:rPr>
@@ -1888,7 +1894,7 @@
               <w:lang w:eastAsia="en-IE" w:bidi="hi-IN"/>
             </w:rPr>
           </w:pPr>
-          <w:hyperlink w:anchor="_Toc123555438" w:history="1">
+          <w:hyperlink w:anchor="_Toc123567791" w:history="1">
             <w:r>
               <w:rPr>
                 <w:rStyle w:val="Hyperlink"/>
@@ -1916,7 +1922,7 @@
                 <w:noProof/>
                 <w:webHidden/>
               </w:rPr>
-              <w:instrText xml:space="preserve"> PAGEREF _Toc123555438 \h </w:instrText>
+              <w:instrText xml:space="preserve"> PAGEREF _Toc123567791 \h </w:instrText>
             </w:r>
             <w:r>
               <w:rPr>
@@ -1962,7 +1968,7 @@
               <w:lang w:eastAsia="en-IE" w:bidi="hi-IN"/>
             </w:rPr>
           </w:pPr>
-          <w:hyperlink w:anchor="_Toc123555439" w:history="1">
+          <w:hyperlink w:anchor="_Toc123567792" w:history="1">
             <w:r>
               <w:rPr>
                 <w:rStyle w:val="Hyperlink"/>
@@ -1990,7 +1996,7 @@
                 <w:noProof/>
                 <w:webHidden/>
               </w:rPr>
-              <w:instrText xml:space="preserve"> PAGEREF _Toc123555439 \h </w:instrText>
+              <w:instrText xml:space="preserve"> PAGEREF _Toc123567792 \h </w:instrText>
             </w:r>
             <w:r>
               <w:rPr>
@@ -2036,7 +2042,7 @@
               <w:lang w:eastAsia="en-IE" w:bidi="hi-IN"/>
             </w:rPr>
           </w:pPr>
-          <w:hyperlink w:anchor="_Toc123555440" w:history="1">
+          <w:hyperlink w:anchor="_Toc123567793" w:history="1">
             <w:r>
               <w:rPr>
                 <w:rStyle w:val="Hyperlink"/>
@@ -2066,7 +2072,7 @@
                 <w:noProof/>
                 <w:webHidden/>
               </w:rPr>
-              <w:instrText xml:space="preserve"> PAGEREF _Toc123555440 \h </w:instrText>
+              <w:instrText xml:space="preserve"> PAGEREF _Toc123567793 \h </w:instrText>
             </w:r>
             <w:r>
               <w:rPr>
@@ -2112,7 +2118,7 @@
               <w:lang w:eastAsia="en-IE" w:bidi="hi-IN"/>
             </w:rPr>
           </w:pPr>
-          <w:hyperlink w:anchor="_Toc123555441" w:history="1">
+          <w:hyperlink w:anchor="_Toc123567794" w:history="1">
             <w:r>
               <w:rPr>
                 <w:rStyle w:val="Hyperlink"/>
@@ -2142,7 +2148,7 @@
                 <w:noProof/>
                 <w:webHidden/>
               </w:rPr>
-              <w:instrText xml:space="preserve"> PAGEREF _Toc123555441 \h </w:instrText>
+              <w:instrText xml:space="preserve"> PAGEREF _Toc123567794 \h </w:instrText>
             </w:r>
             <w:r>
               <w:rPr>
@@ -2188,7 +2194,7 @@
               <w:lang w:eastAsia="en-IE" w:bidi="hi-IN"/>
             </w:rPr>
           </w:pPr>
-          <w:hyperlink w:anchor="_Toc123555442" w:history="1">
+          <w:hyperlink w:anchor="_Toc123567795" w:history="1">
             <w:r>
               <w:rPr>
                 <w:rStyle w:val="Hyperlink"/>
@@ -2197,7 +2203,7 @@
                 <w:bCs/>
                 <w:noProof/>
               </w:rPr>
-              <w:t>60. Conclusion</w:t>
+              <w:t>8. Data visualisation</w:t>
             </w:r>
             <w:r>
               <w:rPr>
@@ -2218,159 +2224,7 @@
                 <w:noProof/>
                 <w:webHidden/>
               </w:rPr>
-              <w:instrText xml:space="preserve"> PAGEREF _Toc123555442 \h </w:instrText>
-            </w:r>
-            <w:r>
-              <w:rPr>
-                <w:noProof/>
-                <w:webHidden/>
-              </w:rPr>
-            </w:r>
-            <w:r>
-              <w:rPr>
-                <w:noProof/>
-                <w:webHidden/>
-              </w:rPr>
-              <w:fldChar w:fldCharType="separate"/>
-            </w:r>
-            <w:r>
-              <w:rPr>
-                <w:noProof/>
-                <w:webHidden/>
-              </w:rPr>
-              <w:t>18</w:t>
-            </w:r>
-            <w:r>
-              <w:rPr>
-                <w:noProof/>
-                <w:webHidden/>
-              </w:rPr>
-              <w:fldChar w:fldCharType="end"/>
-            </w:r>
-          </w:hyperlink>
-        </w:p>
-        <w:p>
-          <w:pPr>
-            <w:pStyle w:val="TOC1"/>
-            <w:tabs>
-              <w:tab w:val="right" w:leader="dot" w:pos="9016"/>
-            </w:tabs>
-            <w:rPr>
-              <w:rFonts w:asciiTheme="minorHAnsi" w:eastAsiaTheme="minorEastAsia" w:hAnsiTheme="minorHAnsi" w:cstheme="minorBidi"/>
-              <w:noProof/>
-              <w:color w:val="auto"/>
-              <w:sz w:val="22"/>
-              <w:szCs w:val="20"/>
-              <w:lang w:eastAsia="en-IE" w:bidi="hi-IN"/>
-            </w:rPr>
-          </w:pPr>
-          <w:hyperlink w:anchor="_Toc123555443" w:history="1">
-            <w:r>
-              <w:rPr>
-                <w:rStyle w:val="Hyperlink"/>
-                <w:rFonts w:ascii="Arial" w:hAnsi="Arial" w:cs="Arial"/>
-                <w:b/>
-                <w:bCs/>
-                <w:noProof/>
-              </w:rPr>
-              <w:t>70. References</w:t>
-            </w:r>
-            <w:r>
-              <w:rPr>
-                <w:noProof/>
-                <w:webHidden/>
-              </w:rPr>
-              <w:tab/>
-            </w:r>
-            <w:r>
-              <w:rPr>
-                <w:noProof/>
-                <w:webHidden/>
-              </w:rPr>
-              <w:fldChar w:fldCharType="begin"/>
-            </w:r>
-            <w:r>
-              <w:rPr>
-                <w:noProof/>
-                <w:webHidden/>
-              </w:rPr>
-              <w:instrText xml:space="preserve"> PAGEREF _Toc123555443 \h </w:instrText>
-            </w:r>
-            <w:r>
-              <w:rPr>
-                <w:noProof/>
-                <w:webHidden/>
-              </w:rPr>
-            </w:r>
-            <w:r>
-              <w:rPr>
-                <w:noProof/>
-                <w:webHidden/>
-              </w:rPr>
-              <w:fldChar w:fldCharType="separate"/>
-            </w:r>
-            <w:r>
-              <w:rPr>
-                <w:noProof/>
-                <w:webHidden/>
-              </w:rPr>
-              <w:t>18</w:t>
-            </w:r>
-            <w:r>
-              <w:rPr>
-                <w:noProof/>
-                <w:webHidden/>
-              </w:rPr>
-              <w:fldChar w:fldCharType="end"/>
-            </w:r>
-          </w:hyperlink>
-        </w:p>
-        <w:p>
-          <w:pPr>
-            <w:pStyle w:val="TOC1"/>
-            <w:tabs>
-              <w:tab w:val="right" w:leader="dot" w:pos="9016"/>
-            </w:tabs>
-            <w:rPr>
-              <w:rFonts w:asciiTheme="minorHAnsi" w:eastAsiaTheme="minorEastAsia" w:hAnsiTheme="minorHAnsi" w:cstheme="minorBidi"/>
-              <w:noProof/>
-              <w:color w:val="auto"/>
-              <w:sz w:val="22"/>
-              <w:szCs w:val="20"/>
-              <w:lang w:eastAsia="en-IE" w:bidi="hi-IN"/>
-            </w:rPr>
-          </w:pPr>
-          <w:hyperlink w:anchor="_Toc123555444" w:history="1">
-            <w:r>
-              <w:rPr>
-                <w:rStyle w:val="Hyperlink"/>
-                <w:rFonts w:ascii="Arial" w:hAnsi="Arial" w:cs="Arial"/>
-                <w:b/>
-                <w:bCs/>
-                <w:noProof/>
-              </w:rPr>
-              <w:t>80. Appendix</w:t>
-            </w:r>
-            <w:r>
-              <w:rPr>
-                <w:noProof/>
-                <w:webHidden/>
-              </w:rPr>
-              <w:tab/>
-            </w:r>
-            <w:r>
-              <w:rPr>
-                <w:noProof/>
-                <w:webHidden/>
-              </w:rPr>
-              <w:fldChar w:fldCharType="begin"/>
-            </w:r>
-            <w:r>
-              <w:rPr>
-                <w:noProof/>
-                <w:webHidden/>
-              </w:rPr>
-              <w:instrText xml:space="preserve"> PAGEREF _Toc123555444 \h </w:instrText>
+              <w:instrText xml:space="preserve"> PAGEREF _Toc123567795 \h </w:instrText>
             </w:r>
             <w:r>
               <w:rPr>
@@ -2403,6 +2257,310 @@
         </w:p>
         <w:p>
           <w:pPr>
+            <w:pStyle w:val="TOC1"/>
+            <w:tabs>
+              <w:tab w:val="right" w:leader="dot" w:pos="9016"/>
+            </w:tabs>
+            <w:rPr>
+              <w:rFonts w:asciiTheme="minorHAnsi" w:eastAsiaTheme="minorEastAsia" w:hAnsiTheme="minorHAnsi" w:cstheme="minorBidi"/>
+              <w:noProof/>
+              <w:color w:val="auto"/>
+              <w:sz w:val="22"/>
+              <w:szCs w:val="20"/>
+              <w:lang w:eastAsia="en-IE" w:bidi="hi-IN"/>
+            </w:rPr>
+          </w:pPr>
+          <w:hyperlink w:anchor="_Toc123567796" w:history="1">
+            <w:r>
+              <w:rPr>
+                <w:rStyle w:val="Hyperlink"/>
+                <w:rFonts w:ascii="Arial" w:hAnsi="Arial" w:cs="Arial"/>
+                <w:b/>
+                <w:bCs/>
+                <w:noProof/>
+              </w:rPr>
+              <w:t>9. Project Management Framework</w:t>
+            </w:r>
+            <w:r>
+              <w:rPr>
+                <w:noProof/>
+                <w:webHidden/>
+              </w:rPr>
+              <w:tab/>
+            </w:r>
+            <w:r>
+              <w:rPr>
+                <w:noProof/>
+                <w:webHidden/>
+              </w:rPr>
+              <w:fldChar w:fldCharType="begin"/>
+            </w:r>
+            <w:r>
+              <w:rPr>
+                <w:noProof/>
+                <w:webHidden/>
+              </w:rPr>
+              <w:instrText xml:space="preserve"> PAGEREF _Toc123567796 \h </w:instrText>
+            </w:r>
+            <w:r>
+              <w:rPr>
+                <w:noProof/>
+                <w:webHidden/>
+              </w:rPr>
+            </w:r>
+            <w:r>
+              <w:rPr>
+                <w:noProof/>
+                <w:webHidden/>
+              </w:rPr>
+              <w:fldChar w:fldCharType="separate"/>
+            </w:r>
+            <w:r>
+              <w:rPr>
+                <w:noProof/>
+                <w:webHidden/>
+              </w:rPr>
+              <w:t>19</w:t>
+            </w:r>
+            <w:r>
+              <w:rPr>
+                <w:noProof/>
+                <w:webHidden/>
+              </w:rPr>
+              <w:fldChar w:fldCharType="end"/>
+            </w:r>
+          </w:hyperlink>
+        </w:p>
+        <w:p>
+          <w:pPr>
+            <w:pStyle w:val="TOC1"/>
+            <w:tabs>
+              <w:tab w:val="right" w:leader="dot" w:pos="9016"/>
+            </w:tabs>
+            <w:rPr>
+              <w:rFonts w:asciiTheme="minorHAnsi" w:eastAsiaTheme="minorEastAsia" w:hAnsiTheme="minorHAnsi" w:cstheme="minorBidi"/>
+              <w:noProof/>
+              <w:color w:val="auto"/>
+              <w:sz w:val="22"/>
+              <w:szCs w:val="20"/>
+              <w:lang w:eastAsia="en-IE" w:bidi="hi-IN"/>
+            </w:rPr>
+          </w:pPr>
+          <w:hyperlink w:anchor="_Toc123567797" w:history="1">
+            <w:r>
+              <w:rPr>
+                <w:rStyle w:val="Hyperlink"/>
+                <w:rFonts w:ascii="Arial" w:hAnsi="Arial" w:cs="Arial"/>
+                <w:b/>
+                <w:bCs/>
+                <w:noProof/>
+              </w:rPr>
+              <w:t>60. Conclusion</w:t>
+            </w:r>
+            <w:r>
+              <w:rPr>
+                <w:noProof/>
+                <w:webHidden/>
+              </w:rPr>
+              <w:tab/>
+            </w:r>
+            <w:r>
+              <w:rPr>
+                <w:noProof/>
+                <w:webHidden/>
+              </w:rPr>
+              <w:fldChar w:fldCharType="begin"/>
+            </w:r>
+            <w:r>
+              <w:rPr>
+                <w:noProof/>
+                <w:webHidden/>
+              </w:rPr>
+              <w:instrText xml:space="preserve"> PAGEREF _Toc123567797 \h </w:instrText>
+            </w:r>
+            <w:r>
+              <w:rPr>
+                <w:noProof/>
+                <w:webHidden/>
+              </w:rPr>
+            </w:r>
+            <w:r>
+              <w:rPr>
+                <w:noProof/>
+                <w:webHidden/>
+              </w:rPr>
+              <w:fldChar w:fldCharType="separate"/>
+            </w:r>
+            <w:r>
+              <w:rPr>
+                <w:noProof/>
+                <w:webHidden/>
+              </w:rPr>
+              <w:t>21</w:t>
+            </w:r>
+            <w:r>
+              <w:rPr>
+                <w:noProof/>
+                <w:webHidden/>
+              </w:rPr>
+              <w:fldChar w:fldCharType="end"/>
+            </w:r>
+          </w:hyperlink>
+        </w:p>
+        <w:p>
+          <w:pPr>
+            <w:pStyle w:val="TOC1"/>
+            <w:tabs>
+              <w:tab w:val="right" w:leader="dot" w:pos="9016"/>
+            </w:tabs>
+            <w:rPr>
+              <w:rFonts w:asciiTheme="minorHAnsi" w:eastAsiaTheme="minorEastAsia" w:hAnsiTheme="minorHAnsi" w:cstheme="minorBidi"/>
+              <w:noProof/>
+              <w:color w:val="auto"/>
+              <w:sz w:val="22"/>
+              <w:szCs w:val="20"/>
+              <w:lang w:eastAsia="en-IE" w:bidi="hi-IN"/>
+            </w:rPr>
+          </w:pPr>
+          <w:hyperlink w:anchor="_Toc123567798" w:history="1">
+            <w:r>
+              <w:rPr>
+                <w:rStyle w:val="Hyperlink"/>
+                <w:rFonts w:ascii="Arial" w:hAnsi="Arial" w:cs="Arial"/>
+                <w:b/>
+                <w:bCs/>
+                <w:noProof/>
+              </w:rPr>
+              <w:t>70. References</w:t>
+            </w:r>
+            <w:r>
+              <w:rPr>
+                <w:noProof/>
+                <w:webHidden/>
+              </w:rPr>
+              <w:tab/>
+            </w:r>
+            <w:r>
+              <w:rPr>
+                <w:noProof/>
+                <w:webHidden/>
+              </w:rPr>
+              <w:fldChar w:fldCharType="begin"/>
+            </w:r>
+            <w:r>
+              <w:rPr>
+                <w:noProof/>
+                <w:webHidden/>
+              </w:rPr>
+              <w:instrText xml:space="preserve"> PAGEREF _Toc123567798 \h </w:instrText>
+            </w:r>
+            <w:r>
+              <w:rPr>
+                <w:noProof/>
+                <w:webHidden/>
+              </w:rPr>
+            </w:r>
+            <w:r>
+              <w:rPr>
+                <w:noProof/>
+                <w:webHidden/>
+              </w:rPr>
+              <w:fldChar w:fldCharType="separate"/>
+            </w:r>
+            <w:r>
+              <w:rPr>
+                <w:noProof/>
+                <w:webHidden/>
+              </w:rPr>
+              <w:t>21</w:t>
+            </w:r>
+            <w:r>
+              <w:rPr>
+                <w:noProof/>
+                <w:webHidden/>
+              </w:rPr>
+              <w:fldChar w:fldCharType="end"/>
+            </w:r>
+          </w:hyperlink>
+        </w:p>
+        <w:p>
+          <w:pPr>
+            <w:pStyle w:val="TOC1"/>
+            <w:tabs>
+              <w:tab w:val="right" w:leader="dot" w:pos="9016"/>
+            </w:tabs>
+            <w:rPr>
+              <w:rFonts w:asciiTheme="minorHAnsi" w:eastAsiaTheme="minorEastAsia" w:hAnsiTheme="minorHAnsi" w:cstheme="minorBidi"/>
+              <w:noProof/>
+              <w:color w:val="auto"/>
+              <w:sz w:val="22"/>
+              <w:szCs w:val="20"/>
+              <w:lang w:eastAsia="en-IE" w:bidi="hi-IN"/>
+            </w:rPr>
+          </w:pPr>
+          <w:hyperlink w:anchor="_Toc123567799" w:history="1">
+            <w:r>
+              <w:rPr>
+                <w:rStyle w:val="Hyperlink"/>
+                <w:rFonts w:ascii="Arial" w:hAnsi="Arial" w:cs="Arial"/>
+                <w:b/>
+                <w:bCs/>
+                <w:noProof/>
+              </w:rPr>
+              <w:t>80. Appendix</w:t>
+            </w:r>
+            <w:r>
+              <w:rPr>
+                <w:noProof/>
+                <w:webHidden/>
+              </w:rPr>
+              <w:tab/>
+            </w:r>
+            <w:r>
+              <w:rPr>
+                <w:noProof/>
+                <w:webHidden/>
+              </w:rPr>
+              <w:fldChar w:fldCharType="begin"/>
+            </w:r>
+            <w:r>
+              <w:rPr>
+                <w:noProof/>
+                <w:webHidden/>
+              </w:rPr>
+              <w:instrText xml:space="preserve"> PAGEREF _Toc123567799 \h </w:instrText>
+            </w:r>
+            <w:r>
+              <w:rPr>
+                <w:noProof/>
+                <w:webHidden/>
+              </w:rPr>
+            </w:r>
+            <w:r>
+              <w:rPr>
+                <w:noProof/>
+                <w:webHidden/>
+              </w:rPr>
+              <w:fldChar w:fldCharType="separate"/>
+            </w:r>
+            <w:r>
+              <w:rPr>
+                <w:noProof/>
+                <w:webHidden/>
+              </w:rPr>
+              <w:t>22</w:t>
+            </w:r>
+            <w:r>
+              <w:rPr>
+                <w:noProof/>
+                <w:webHidden/>
+              </w:rPr>
+              <w:fldChar w:fldCharType="end"/>
+            </w:r>
+          </w:hyperlink>
+        </w:p>
+        <w:p>
+          <w:pPr>
             <w:pStyle w:val="TOC2"/>
             <w:tabs>
               <w:tab w:val="right" w:leader="dot" w:pos="9016"/>
@@ -2416,10 +2574,11 @@
               <w:lang w:eastAsia="en-IE" w:bidi="hi-IN"/>
             </w:rPr>
           </w:pPr>
-          <w:hyperlink w:anchor="_Toc123555445" w:history="1">
+          <w:hyperlink w:anchor="_Toc123567800" w:history="1">
             <w:r>
               <w:rPr>
                 <w:rStyle w:val="Hyperlink"/>
+                <w:rFonts w:cstheme="minorHAnsi"/>
                 <w:noProof/>
               </w:rPr>
               <w:t>5.1 Gantt Chart</w:t>
@@ -2443,7 +2602,7 @@
                 <w:noProof/>
                 <w:webHidden/>
               </w:rPr>
-              <w:instrText xml:space="preserve"> PAGEREF _Toc123555445 \h </w:instrText>
+              <w:instrText xml:space="preserve"> PAGEREF _Toc123567800 \h </w:instrText>
             </w:r>
             <w:r>
               <w:rPr>
@@ -2463,7 +2622,81 @@
                 <w:noProof/>
                 <w:webHidden/>
               </w:rPr>
-              <w:t>19</w:t>
+              <w:t>22</w:t>
+            </w:r>
+            <w:r>
+              <w:rPr>
+                <w:noProof/>
+                <w:webHidden/>
+              </w:rPr>
+              <w:fldChar w:fldCharType="end"/>
+            </w:r>
+          </w:hyperlink>
+        </w:p>
+        <w:p>
+          <w:pPr>
+            <w:pStyle w:val="TOC2"/>
+            <w:tabs>
+              <w:tab w:val="right" w:leader="dot" w:pos="9016"/>
+            </w:tabs>
+            <w:rPr>
+              <w:rFonts w:asciiTheme="minorHAnsi" w:eastAsiaTheme="minorEastAsia" w:hAnsiTheme="minorHAnsi" w:cstheme="minorBidi"/>
+              <w:noProof/>
+              <w:color w:val="auto"/>
+              <w:sz w:val="22"/>
+              <w:szCs w:val="20"/>
+              <w:lang w:eastAsia="en-IE" w:bidi="hi-IN"/>
+            </w:rPr>
+          </w:pPr>
+          <w:hyperlink w:anchor="_Toc123567801" w:history="1">
+            <w:r>
+              <w:rPr>
+                <w:rStyle w:val="Hyperlink"/>
+                <w:rFonts w:cstheme="minorHAnsi"/>
+                <w:noProof/>
+              </w:rPr>
+              <w:t>5.2 Population in EU countries in 2020</w:t>
+            </w:r>
+            <w:r>
+              <w:rPr>
+                <w:noProof/>
+                <w:webHidden/>
+              </w:rPr>
+              <w:tab/>
+            </w:r>
+            <w:r>
+              <w:rPr>
+                <w:noProof/>
+                <w:webHidden/>
+              </w:rPr>
+              <w:fldChar w:fldCharType="begin"/>
+            </w:r>
+            <w:r>
+              <w:rPr>
+                <w:noProof/>
+                <w:webHidden/>
+              </w:rPr>
+              <w:instrText xml:space="preserve"> PAGEREF _Toc123567801 \h </w:instrText>
+            </w:r>
+            <w:r>
+              <w:rPr>
+                <w:noProof/>
+                <w:webHidden/>
+              </w:rPr>
+            </w:r>
+            <w:r>
+              <w:rPr>
+                <w:noProof/>
+                <w:webHidden/>
+              </w:rPr>
+              <w:fldChar w:fldCharType="separate"/>
+            </w:r>
+            <w:r>
+              <w:rPr>
+                <w:noProof/>
+                <w:webHidden/>
+              </w:rPr>
+              <w:t>23</w:t>
             </w:r>
             <w:r>
               <w:rPr>
@@ -3732,7 +3965,7 @@
           <w:szCs w:val="24"/>
         </w:rPr>
       </w:pPr>
-      <w:bookmarkStart w:id="0" w:name="_Toc123555430"/>
+      <w:bookmarkStart w:id="0" w:name="_Toc123567783"/>
       <w:r>
         <w:rPr>
           <w:rFonts w:ascii="Arial" w:hAnsi="Arial" w:cs="Arial"/>
@@ -4243,7 +4476,7 @@
           <w:szCs w:val="24"/>
         </w:rPr>
       </w:pPr>
-      <w:bookmarkStart w:id="1" w:name="_Toc123555431"/>
+      <w:bookmarkStart w:id="1" w:name="_Toc123567784"/>
       <w:r>
         <w:rPr>
           <w:rFonts w:ascii="Arial" w:hAnsi="Arial" w:cs="Arial"/>
@@ -4288,7 +4521,7 @@
           <w:szCs w:val="24"/>
         </w:rPr>
       </w:pPr>
-      <w:bookmarkStart w:id="2" w:name="_Toc123555432"/>
+      <w:bookmarkStart w:id="2" w:name="_Toc123567785"/>
       <w:r>
         <w:rPr>
           <w:rFonts w:ascii="Arial" w:hAnsi="Arial" w:cs="Arial"/>
@@ -4379,7 +4612,7 @@
           <w:lang w:bidi="hi-IN"/>
         </w:rPr>
       </w:pPr>
-      <w:bookmarkStart w:id="3" w:name="_Toc123555433"/>
+      <w:bookmarkStart w:id="3" w:name="_Toc123567786"/>
       <w:r>
         <w:rPr>
           <w:rFonts w:ascii="Arial" w:hAnsi="Arial" w:cs="Arial"/>
@@ -5995,7 +6228,7 @@
         </w:rPr>
       </w:pPr>
       <w:bookmarkStart w:id="8" w:name="_Toc120284884"/>
-      <w:bookmarkStart w:id="9" w:name="_Toc123555434"/>
+      <w:bookmarkStart w:id="9" w:name="_Toc123567787"/>
       <w:r>
         <w:rPr>
           <w:rFonts w:ascii="Arial" w:hAnsi="Arial" w:cs="Arial"/>
@@ -6346,7 +6579,7 @@
           <w:szCs w:val="24"/>
         </w:rPr>
       </w:pPr>
-      <w:bookmarkStart w:id="11" w:name="_Toc123555435"/>
+      <w:bookmarkStart w:id="11" w:name="_Toc123567788"/>
       <w:r>
         <w:rPr>
           <w:rFonts w:ascii="Arial" w:hAnsi="Arial" w:cs="Arial"/>
@@ -6368,7 +6601,7 @@
     <w:p>
       <w:pPr>
         <w:rPr>
-          <w:color w:val="auto"/>
+          <w:color w:val="FF0000"/>
         </w:rPr>
       </w:pPr>
       <w:r>
@@ -6377,18 +6610,66 @@
         </w:rPr>
         <w:t>I also overserved the dataset and extracted the data where countries population are +/- 1 million in year 2020.</w:t>
       </w:r>
-    </w:p>
-    <w:p>
-      <w:pPr>
-        <w:rPr>
-          <w:color w:val="auto"/>
-        </w:rPr>
-      </w:pPr>
-      <w:r>
-        <w:rPr>
-          <w:color w:val="auto"/>
-        </w:rPr>
-        <w:t>Upon checking I identified the following 4 countries where human population are close to Ireland human population.</w:t>
+      <w:r>
+        <w:rPr>
+          <w:color w:val="auto"/>
+        </w:rPr>
+        <w:t xml:space="preserve"> </w:t>
+      </w:r>
+      <w:r>
+        <w:rPr>
+          <w:color w:val="FF0000"/>
+        </w:rPr>
+        <w:t xml:space="preserve">(Appendix </w:t>
+      </w:r>
+      <w:r>
+        <w:rPr>
+          <w:color w:val="FF0000"/>
+        </w:rPr>
+        <w:t xml:space="preserve">number 80.2 </w:t>
+      </w:r>
+      <w:r>
+        <w:rPr>
+          <w:color w:val="FF0000"/>
+        </w:rPr>
+        <w:t>to see the bar graph)</w:t>
+      </w:r>
+    </w:p>
+    <w:p>
+      <w:pPr>
+        <w:rPr>
+          <w:color w:val="auto"/>
+        </w:rPr>
+      </w:pPr>
+      <w:r>
+        <w:rPr>
+          <w:color w:val="auto"/>
+        </w:rPr>
+        <w:t>Upon checking I identified the following 4 countries where human population</w:t>
+      </w:r>
+      <w:r>
+        <w:rPr>
+          <w:color w:val="auto"/>
+        </w:rPr>
+        <w:t>s</w:t>
+      </w:r>
+      <w:r>
+        <w:rPr>
+          <w:color w:val="auto"/>
+        </w:rPr>
+        <w:t xml:space="preserve"> are close to Ireland human population</w:t>
+      </w:r>
+      <w:r>
+        <w:rPr>
+          <w:color w:val="auto"/>
+        </w:rPr>
+        <w:t>s</w:t>
+      </w:r>
+      <w:r>
+        <w:rPr>
+          <w:color w:val="auto"/>
+        </w:rPr>
+        <w:t>.</w:t>
       </w:r>
     </w:p>
     <w:p>
@@ -6482,7 +6763,7 @@
         </w:rPr>
         <w:br/>
       </w:r>
-      <w:bookmarkStart w:id="12" w:name="_Toc123555436"/>
+      <w:bookmarkStart w:id="12" w:name="_Toc123567789"/>
       <w:r>
         <w:rPr>
           <w:rFonts w:ascii="Arial" w:hAnsi="Arial" w:cs="Arial"/>
@@ -7344,7 +7625,7 @@
         </w:rPr>
       </w:pPr>
       <w:bookmarkStart w:id="15" w:name="_Toc120284886"/>
-      <w:bookmarkStart w:id="16" w:name="_Toc123555437"/>
+      <w:bookmarkStart w:id="16" w:name="_Toc123567790"/>
       <w:r>
         <w:rPr>
           <w:rFonts w:ascii="Arial" w:hAnsi="Arial" w:cs="Arial"/>
@@ -7462,7 +7743,7 @@
         </w:rPr>
       </w:pPr>
       <w:bookmarkStart w:id="17" w:name="_Toc120284887"/>
-      <w:bookmarkStart w:id="18" w:name="_Toc123555438"/>
+      <w:bookmarkStart w:id="18" w:name="_Toc123567791"/>
       <w:r>
         <w:rPr>
           <w:rFonts w:ascii="Arial" w:hAnsi="Arial" w:cs="Arial"/>
@@ -8399,7 +8680,7 @@
         </w:rPr>
       </w:pPr>
       <w:bookmarkStart w:id="22" w:name="_Toc120284888"/>
-      <w:bookmarkStart w:id="23" w:name="_Toc123555439"/>
+      <w:bookmarkStart w:id="23" w:name="_Toc123567792"/>
       <w:r>
         <w:rPr>
           <w:rFonts w:ascii="Arial" w:hAnsi="Arial" w:cs="Arial"/>
@@ -10170,7 +10451,7 @@
         </w:rPr>
       </w:pPr>
       <w:bookmarkStart w:id="27" w:name="_Toc120284889"/>
-      <w:bookmarkStart w:id="28" w:name="_Toc123555440"/>
+      <w:bookmarkStart w:id="28" w:name="_Toc123567793"/>
       <w:r>
         <w:rPr>
           <w:rFonts w:ascii="Arial" w:hAnsi="Arial" w:cs="Arial"/>
@@ -10972,7 +11253,7 @@
         </w:rPr>
       </w:pPr>
       <w:bookmarkStart w:id="29" w:name="_Toc120284890"/>
-      <w:bookmarkStart w:id="30" w:name="_Toc123555441"/>
+      <w:bookmarkStart w:id="30" w:name="_Toc123567794"/>
       <w:r>
         <w:rPr>
           <w:rFonts w:ascii="Arial" w:hAnsi="Arial" w:cs="Arial"/>
@@ -12275,6 +12556,7 @@
         </w:rPr>
       </w:pPr>
       <w:bookmarkStart w:id="34" w:name="_Toc120284892"/>
+      <w:bookmarkStart w:id="35" w:name="_Toc123567795"/>
       <w:r>
         <w:rPr>
           <w:rFonts w:ascii="Arial" w:hAnsi="Arial" w:cs="Arial"/>
@@ -12297,6 +12579,7 @@
         <w:t>. Data visualisation</w:t>
       </w:r>
       <w:bookmarkEnd w:id="34"/>
+      <w:bookmarkEnd w:id="35"/>
     </w:p>
     <w:p>
       <w:pPr>
@@ -12877,7 +13160,8 @@
           <w:szCs w:val="24"/>
         </w:rPr>
       </w:pPr>
-      <w:bookmarkStart w:id="35" w:name="_Toc120284895"/>
+      <w:bookmarkStart w:id="36" w:name="_Toc120284895"/>
+      <w:bookmarkStart w:id="37" w:name="_Toc123567796"/>
       <w:r>
         <w:rPr>
           <w:rFonts w:ascii="Arial" w:hAnsi="Arial" w:cs="Arial"/>
@@ -12898,7 +13182,8 @@
         </w:rPr>
         <w:t>. Project Management Framework</w:t>
       </w:r>
-      <w:bookmarkEnd w:id="35"/>
+      <w:bookmarkEnd w:id="36"/>
+      <w:bookmarkEnd w:id="37"/>
     </w:p>
     <w:p>
       <w:pPr>
@@ -13473,13 +13758,12 @@
           <w:lang w:bidi="hi-IN"/>
         </w:rPr>
       </w:pPr>
-    </w:p>
-    <w:p>
-      <w:pPr>
+      <w:r>
         <w:rPr>
           <w:lang w:bidi="hi-IN"/>
         </w:rPr>
-      </w:pPr>
+        <w:t>Random Forest</w:t>
+      </w:r>
     </w:p>
     <w:p>
       <w:pPr>
@@ -13494,599 +13778,15 @@
           <w:lang w:bidi="hi-IN"/>
         </w:rPr>
       </w:pPr>
-    </w:p>
-    <w:p>
-      <w:pPr>
-        <w:rPr>
-          <w:lang w:bidi="hi-IN"/>
-        </w:rPr>
-      </w:pPr>
-    </w:p>
-    <w:p>
-      <w:pPr>
-        <w:rPr>
-          <w:lang w:bidi="hi-IN"/>
-        </w:rPr>
-      </w:pPr>
-    </w:p>
-    <w:p>
-      <w:pPr>
-        <w:rPr>
-          <w:lang w:bidi="hi-IN"/>
-        </w:rPr>
-      </w:pPr>
-    </w:p>
-    <w:p>
-      <w:pPr>
-        <w:rPr>
-          <w:lang w:bidi="hi-IN"/>
-        </w:rPr>
-      </w:pPr>
-    </w:p>
-    <w:p>
-      <w:pPr>
-        <w:rPr>
-          <w:lang w:bidi="hi-IN"/>
-        </w:rPr>
-      </w:pPr>
-    </w:p>
-    <w:p>
-      <w:pPr>
-        <w:rPr>
-          <w:lang w:bidi="hi-IN"/>
-        </w:rPr>
-      </w:pPr>
-    </w:p>
-    <w:p>
-      <w:pPr>
-        <w:rPr>
-          <w:lang w:bidi="hi-IN"/>
-        </w:rPr>
-      </w:pPr>
-    </w:p>
-    <w:p>
-      <w:pPr>
-        <w:rPr>
-          <w:lang w:bidi="hi-IN"/>
-        </w:rPr>
-      </w:pPr>
-    </w:p>
-    <w:p>
-      <w:pPr>
-        <w:pStyle w:val="Heading1"/>
-        <w:rPr>
-          <w:rFonts w:ascii="Arial" w:hAnsi="Arial" w:cs="Arial"/>
-          <w:b/>
-          <w:bCs/>
-          <w:color w:val="auto"/>
-          <w:sz w:val="24"/>
-          <w:szCs w:val="24"/>
-          <w:lang w:bidi="hi-IN"/>
-        </w:rPr>
-      </w:pPr>
-      <w:bookmarkStart w:id="36" w:name="_Toc123555442"/>
-      <w:r>
-        <w:rPr>
-          <w:rFonts w:ascii="Arial" w:hAnsi="Arial" w:cs="Arial"/>
-          <w:b/>
-          <w:bCs/>
-          <w:sz w:val="24"/>
-          <w:szCs w:val="24"/>
-        </w:rPr>
-        <w:t>60</w:t>
-      </w:r>
-      <w:r>
-        <w:rPr>
-          <w:rFonts w:ascii="Arial" w:hAnsi="Arial" w:cs="Arial"/>
-          <w:b/>
-          <w:bCs/>
-          <w:sz w:val="24"/>
-          <w:szCs w:val="24"/>
-        </w:rPr>
-        <w:t xml:space="preserve">. </w:t>
-      </w:r>
-      <w:r>
-        <w:rPr>
-          <w:rFonts w:ascii="Arial" w:hAnsi="Arial" w:cs="Arial"/>
-          <w:b/>
-          <w:bCs/>
-          <w:sz w:val="24"/>
-          <w:szCs w:val="24"/>
-        </w:rPr>
-        <w:t>Conclusion</w:t>
-      </w:r>
-      <w:bookmarkEnd w:id="36"/>
-    </w:p>
-    <w:p>
-      <w:pPr>
-        <w:pStyle w:val="Heading1"/>
-        <w:rPr>
-          <w:rFonts w:ascii="Arial" w:hAnsi="Arial" w:cs="Arial"/>
-          <w:b/>
-          <w:bCs/>
-          <w:sz w:val="24"/>
-          <w:szCs w:val="24"/>
-        </w:rPr>
-      </w:pPr>
-      <w:bookmarkStart w:id="37" w:name="_Toc123555443"/>
-      <w:r>
-        <w:rPr>
-          <w:rFonts w:ascii="Arial" w:hAnsi="Arial" w:cs="Arial"/>
-          <w:b/>
-          <w:bCs/>
-          <w:sz w:val="24"/>
-          <w:szCs w:val="24"/>
-        </w:rPr>
-        <w:t>70</w:t>
-      </w:r>
-      <w:r>
-        <w:rPr>
-          <w:rFonts w:ascii="Arial" w:hAnsi="Arial" w:cs="Arial"/>
-          <w:b/>
-          <w:bCs/>
-          <w:sz w:val="24"/>
-          <w:szCs w:val="24"/>
-        </w:rPr>
-        <w:t>. References</w:t>
-      </w:r>
-      <w:bookmarkEnd w:id="37"/>
-    </w:p>
-    <w:p>
-      <w:pPr>
-        <w:rPr>
-          <w:color w:val="auto"/>
-        </w:rPr>
-      </w:pPr>
-      <w:r>
-        <w:rPr>
-          <w:b/>
-          <w:bCs/>
-          <w:i/>
-          <w:iCs/>
-          <w:color w:val="auto"/>
-        </w:rPr>
-        <w:t>Books</w:t>
-      </w:r>
-      <w:r>
-        <w:rPr>
-          <w:b/>
-          <w:bCs/>
-          <w:i/>
-          <w:iCs/>
-          <w:color w:val="auto"/>
-        </w:rPr>
-        <w:br/>
-      </w:r>
-      <w:r>
-        <w:rPr>
-          <w:color w:val="auto"/>
-        </w:rPr>
-        <w:t>Andreas, C. M. and Sarah, G. and O'Reilly</w:t>
-      </w:r>
-      <w:r>
-        <w:rPr>
-          <w:color w:val="auto"/>
-        </w:rPr>
-        <w:t xml:space="preserve"> </w:t>
-      </w:r>
-      <w:r>
-        <w:rPr>
-          <w:color w:val="auto"/>
-        </w:rPr>
-        <w:t>(2016) Introduction to Machine Learning with Python, Media, Inc</w:t>
-      </w:r>
-      <w:r>
-        <w:rPr>
-          <w:color w:val="auto"/>
-        </w:rPr>
-        <w:t>.</w:t>
-      </w:r>
-    </w:p>
-    <w:p>
-      <w:pPr>
-        <w:rPr>
-          <w:color w:val="auto"/>
-        </w:rPr>
-      </w:pPr>
-      <w:r>
-        <w:rPr>
-          <w:color w:val="auto"/>
-        </w:rPr>
-        <w:t>Hands on Machine Learning with Scikit Learn, Keras, and TensorFlow, 2nd Edition,</w:t>
-      </w:r>
-      <w:r>
-        <w:rPr>
-          <w:color w:val="auto"/>
-        </w:rPr>
-        <w:t xml:space="preserve"> </w:t>
-      </w:r>
-      <w:r>
-        <w:rPr>
-          <w:color w:val="auto"/>
-        </w:rPr>
-        <w:t>Aurélien Géron, O'Reilly Media, September 2019, ISBN: 9781492032649.</w:t>
-      </w:r>
-    </w:p>
-    <w:p>
-      <w:pPr>
-        <w:rPr>
-          <w:color w:val="auto"/>
-        </w:rPr>
-      </w:pPr>
-      <w:r>
-        <w:rPr>
-          <w:color w:val="auto"/>
-        </w:rPr>
-        <w:t>Python Machine Learning Third Edition, Sebastian Raschka , Vahid Mirjalili , Copyright © 2017 Packt Publishing.</w:t>
-      </w:r>
-    </w:p>
-    <w:p>
-      <w:pPr>
-        <w:rPr>
-          <w:color w:val="auto"/>
-        </w:rPr>
-      </w:pPr>
-      <w:r>
-        <w:rPr>
-          <w:color w:val="auto"/>
-        </w:rPr>
-        <w:t>Discovering Knowledge In Data: An Introduction To Data Exploration, Second Edition, By Daniel Larose And Chantal Larose, John Wiley And Sons, Inc., 2014.</w:t>
-      </w:r>
-    </w:p>
-    <w:p>
-      <w:pPr>
-        <w:rPr>
-          <w:color w:val="auto"/>
-        </w:rPr>
-      </w:pPr>
-      <w:r>
-        <w:rPr>
-          <w:color w:val="auto"/>
-        </w:rPr>
-        <w:lastRenderedPageBreak/>
-        <w:t>Chun-houh, C. and Wolfgang, H. and Antony, U. (2008) Handbook of Data Visualization</w:t>
-      </w:r>
-      <w:r>
-        <w:rPr>
-          <w:color w:val="auto"/>
-        </w:rPr>
-        <w:t xml:space="preserve">, </w:t>
-      </w:r>
-      <w:r>
-        <w:rPr>
-          <w:color w:val="auto"/>
-        </w:rPr>
-        <w:t>Springer publishing.</w:t>
-      </w:r>
-    </w:p>
-    <w:p>
-      <w:pPr>
-        <w:rPr>
-          <w:color w:val="auto"/>
-        </w:rPr>
-      </w:pPr>
-      <w:r>
-        <w:rPr>
-          <w:color w:val="auto"/>
-        </w:rPr>
-        <w:t>Wes, M. (2017). Python for Data Analysis, 2nd Edition.</w:t>
-      </w:r>
-    </w:p>
-    <w:p>
-      <w:pPr>
-        <w:rPr>
-          <w:color w:val="auto"/>
-        </w:rPr>
-      </w:pPr>
-      <w:r>
-        <w:rPr>
-          <w:color w:val="auto"/>
-        </w:rPr>
-        <w:t>Perez (2021). D</w:t>
-      </w:r>
-      <w:r>
-        <w:rPr>
-          <w:color w:val="auto"/>
-        </w:rPr>
-        <w:t xml:space="preserve">ata </w:t>
-      </w:r>
-      <w:r>
-        <w:rPr>
-          <w:color w:val="auto"/>
-        </w:rPr>
-        <w:t>M</w:t>
-      </w:r>
-      <w:r>
-        <w:rPr>
-          <w:color w:val="auto"/>
-        </w:rPr>
-        <w:t>ining.</w:t>
-      </w:r>
-      <w:r>
-        <w:rPr>
-          <w:color w:val="auto"/>
-        </w:rPr>
-        <w:t xml:space="preserve"> The CRISP-DM M</w:t>
-      </w:r>
-      <w:r>
-        <w:rPr>
-          <w:color w:val="auto"/>
-        </w:rPr>
-        <w:t>ethodology</w:t>
-      </w:r>
-      <w:r>
-        <w:rPr>
-          <w:color w:val="auto"/>
-        </w:rPr>
-        <w:t>. The CLEM language and IBM SPSS MODELER.</w:t>
-      </w:r>
-    </w:p>
-    <w:p>
-      <w:pPr>
-        <w:rPr>
-          <w:color w:val="auto"/>
-        </w:rPr>
-      </w:pPr>
-      <w:r>
-        <w:rPr>
-          <w:color w:val="auto"/>
-        </w:rPr>
-        <w:t>Ojala and Garriga (2010) Permutation Tests for Studying Classifier Performance.</w:t>
-      </w:r>
-    </w:p>
-    <w:p>
-      <w:pPr>
-        <w:rPr>
-          <w:b/>
-          <w:bCs/>
-          <w:i/>
-          <w:iCs/>
-          <w:color w:val="auto"/>
-        </w:rPr>
-      </w:pPr>
-      <w:r>
-        <w:rPr>
-          <w:b/>
-          <w:bCs/>
-          <w:i/>
-          <w:iCs/>
-          <w:color w:val="auto"/>
-        </w:rPr>
-        <w:t>Websites</w:t>
-      </w:r>
-    </w:p>
-    <w:p>
-      <w:pPr>
-        <w:rPr>
-          <w:color w:val="auto"/>
-        </w:rPr>
-      </w:pPr>
-      <w:r>
-        <w:rPr>
-          <w:color w:val="auto"/>
-        </w:rPr>
-        <w:t>Google (2022) Machine Leaning. Available at: https://www.techtarget.com/searchenterpriseai/definition/machine-learning-ML#:~:text=Machine%20learning%20(ML)%20is%20a,to%20predict%20new%20output%20values. (Accessed: 17 Nov 2022).</w:t>
-      </w:r>
-    </w:p>
-    <w:p>
-      <w:pPr>
-        <w:rPr>
-          <w:color w:val="auto"/>
-        </w:rPr>
-      </w:pPr>
-      <w:r>
-        <w:rPr>
-          <w:color w:val="auto"/>
-        </w:rPr>
-        <w:t>Google (2022) Exploratory data analysis. Available at: https://businessanalyst.techcanvass.com/objective-of-exploratory-data-analysis/ (Accessed: 11 Nov 2022).</w:t>
-      </w:r>
-    </w:p>
-    <w:p>
-      <w:pPr>
-        <w:rPr>
-          <w:color w:val="auto"/>
-        </w:rPr>
-      </w:pPr>
-      <w:r>
-        <w:rPr>
-          <w:color w:val="auto"/>
-        </w:rPr>
-        <w:t>Google (2022) Handling outliers. Available at: https://towardsdatascience.com/exploratory-data-analysis-topic-that-is-neglected-in-data-science-projects-9962ae078a56. (Accessed: 12 Nov 2022).</w:t>
-      </w:r>
-    </w:p>
-    <w:p>
-      <w:pPr>
-        <w:rPr>
-          <w:color w:val="auto"/>
-        </w:rPr>
-      </w:pPr>
-      <w:r>
-        <w:rPr>
-          <w:color w:val="auto"/>
-        </w:rPr>
-        <w:t>Google (2022) Normal Distribution. Available at: https://www.askpython.com/python/normal-distribution (Accessed: 12 Nov 2022).</w:t>
-      </w:r>
-    </w:p>
-    <w:p>
-      <w:pPr>
-        <w:rPr>
-          <w:color w:val="auto"/>
-        </w:rPr>
-      </w:pPr>
-      <w:r>
-        <w:rPr>
-          <w:color w:val="auto"/>
-        </w:rPr>
-        <w:t>Google (2022) Pedestrian footfall. Available at: https://www.retailsensing.com/people-counting/count-pedestrian-footfall-town-centre/ (Accessed: 22 Nov 2022).</w:t>
-      </w:r>
-    </w:p>
-    <w:p>
-      <w:pPr>
-        <w:rPr>
-          <w:color w:val="auto"/>
-        </w:rPr>
-      </w:pPr>
-      <w:r>
-        <w:rPr>
-          <w:color w:val="auto"/>
-        </w:rPr>
-        <w:t>Google (2022) Linear regression. Available at: https://realpython.com/linear-regression-in-python/(Accessed: 20 Nov 2022).</w:t>
-      </w:r>
-    </w:p>
-    <w:p>
-      <w:pPr>
-        <w:rPr>
-          <w:color w:val="auto"/>
-        </w:rPr>
-      </w:pPr>
-      <w:r>
-        <w:rPr>
-          <w:color w:val="auto"/>
-        </w:rPr>
-        <w:t>Google (2022) Supervised Leaning. Available at: https://www.sciencedirect.com/topics/computer-science/supervised-learning (Accessed: 15 Nov 2022).</w:t>
-      </w:r>
-    </w:p>
-    <w:p>
-      <w:pPr>
-        <w:rPr>
-          <w:color w:val="auto"/>
-        </w:rPr>
-      </w:pPr>
-      <w:r>
-        <w:rPr>
-          <w:color w:val="auto"/>
-        </w:rPr>
-        <w:t>Google (2022) Data Science project management methodologies. Available at: https://medium.datadriveninvestor.com/data-science-project-management-methodologies-f6913c6b29eb (Accessed: 13 Nov 2022).</w:t>
-      </w:r>
-    </w:p>
-    <w:p>
-      <w:pPr>
-        <w:rPr>
-          <w:color w:val="auto"/>
-        </w:rPr>
-      </w:pPr>
-      <w:r>
-        <w:rPr>
-          <w:color w:val="auto"/>
-        </w:rPr>
-        <w:t>Google (2022) Descriptive analysis. Available at: https://www.analyticssteps.com/blogs/overview-descriptive-analysis (Accessed: 18 Nov 2022).</w:t>
-      </w:r>
-    </w:p>
-    <w:p>
-      <w:pPr>
-        <w:rPr>
-          <w:color w:val="auto"/>
-        </w:rPr>
-      </w:pPr>
-      <w:r>
-        <w:rPr>
-          <w:color w:val="auto"/>
-        </w:rPr>
-        <w:t>Google (2022) Descriptive analysis. Available at: https://www.labxchange.org/library/items/lb:LabXchange:10d3270e:html:1 (Accessed: 22 Nov 2022).</w:t>
-      </w:r>
-    </w:p>
-    <w:p>
-      <w:pPr>
-        <w:pStyle w:val="Heading1"/>
-        <w:rPr>
-          <w:rFonts w:ascii="Arial" w:hAnsi="Arial" w:cs="Arial"/>
-          <w:b/>
-          <w:bCs/>
-          <w:sz w:val="24"/>
-          <w:szCs w:val="24"/>
-        </w:rPr>
-      </w:pPr>
-      <w:bookmarkStart w:id="38" w:name="_Toc123555444"/>
-      <w:r>
-        <w:rPr>
-          <w:rFonts w:ascii="Arial" w:hAnsi="Arial" w:cs="Arial"/>
-          <w:b/>
-          <w:bCs/>
-          <w:sz w:val="24"/>
-          <w:szCs w:val="24"/>
-        </w:rPr>
-        <w:t>80</w:t>
-      </w:r>
-      <w:r>
-        <w:rPr>
-          <w:rFonts w:ascii="Arial" w:hAnsi="Arial" w:cs="Arial"/>
-          <w:b/>
-          <w:bCs/>
-          <w:sz w:val="24"/>
-          <w:szCs w:val="24"/>
-        </w:rPr>
-        <w:t xml:space="preserve">. </w:t>
-      </w:r>
-      <w:r>
-        <w:rPr>
-          <w:rFonts w:ascii="Arial" w:hAnsi="Arial" w:cs="Arial"/>
-          <w:b/>
-          <w:bCs/>
-          <w:sz w:val="24"/>
-          <w:szCs w:val="24"/>
-        </w:rPr>
-        <w:t>Appendix</w:t>
-      </w:r>
-      <w:bookmarkEnd w:id="38"/>
-    </w:p>
-    <w:p>
-      <w:pPr>
-        <w:pStyle w:val="Heading2"/>
-        <w:rPr>
-          <w:rFonts w:asciiTheme="minorHAnsi" w:hAnsiTheme="minorHAnsi" w:cstheme="minorHAnsi"/>
-          <w:sz w:val="24"/>
-          <w:szCs w:val="24"/>
-        </w:rPr>
-      </w:pPr>
-      <w:bookmarkStart w:id="39" w:name="_Toc123555445"/>
-      <w:r>
-        <w:rPr>
-          <w:rFonts w:asciiTheme="minorHAnsi" w:hAnsiTheme="minorHAnsi" w:cstheme="minorHAnsi"/>
-          <w:sz w:val="24"/>
-          <w:szCs w:val="24"/>
-        </w:rPr>
-        <w:t>5.1 Gantt Chart</w:t>
-      </w:r>
-      <w:bookmarkEnd w:id="39"/>
-    </w:p>
-    <w:p/>
-    <w:p/>
-    <w:p>
-      <w:pPr>
-        <w:pStyle w:val="Heading2"/>
-        <w:rPr>
-          <w:rFonts w:asciiTheme="minorHAnsi" w:hAnsiTheme="minorHAnsi" w:cstheme="minorHAnsi"/>
-          <w:sz w:val="24"/>
-          <w:szCs w:val="24"/>
-        </w:rPr>
-      </w:pPr>
-      <w:r>
-        <w:rPr>
-          <w:rFonts w:asciiTheme="minorHAnsi" w:hAnsiTheme="minorHAnsi" w:cstheme="minorHAnsi"/>
-          <w:sz w:val="24"/>
-          <w:szCs w:val="24"/>
-        </w:rPr>
-        <w:t>5.2</w:t>
-      </w:r>
-      <w:r>
-        <w:rPr>
-          <w:rFonts w:asciiTheme="minorHAnsi" w:hAnsiTheme="minorHAnsi" w:cstheme="minorHAnsi"/>
-          <w:sz w:val="24"/>
-          <w:szCs w:val="24"/>
-        </w:rPr>
-        <w:t xml:space="preserve"> Population in EU countries in 2020</w:t>
-      </w:r>
-    </w:p>
-    <w:p>
       <w:r>
         <w:rPr>
           <w:noProof/>
         </w:rPr>
         <w:drawing>
-          <wp:inline distT="0" distB="0" distL="0" distR="0" wp14:anchorId="4F403368" wp14:editId="4C4BED74">
-            <wp:extent cx="5731510" cy="3525520"/>
-            <wp:effectExtent l="0" t="0" r="2540" b="0"/>
-            <wp:docPr id="39" name="Picture 39"/>
+          <wp:inline distT="0" distB="0" distL="0" distR="0" wp14:anchorId="1B622D26" wp14:editId="206AC15B">
+            <wp:extent cx="4953000" cy="1171575"/>
+            <wp:effectExtent l="0" t="0" r="0" b="9525"/>
+            <wp:docPr id="51" name="Picture 51"/>
             <wp:cNvGraphicFramePr>
               <a:graphicFrameLocks xmlns:a="http://schemas.openxmlformats.org/drawingml/2006/main" noChangeAspect="1"/>
             </wp:cNvGraphicFramePr>
@@ -14106,6 +13806,774 @@
                   <pic:spPr>
                     <a:xfrm>
                       <a:off x="0" y="0"/>
+                      <a:ext cx="4953000" cy="1171575"/>
+                    </a:xfrm>
+                    <a:prstGeom prst="rect">
+                      <a:avLst/>
+                    </a:prstGeom>
+                  </pic:spPr>
+                </pic:pic>
+              </a:graphicData>
+            </a:graphic>
+          </wp:inline>
+        </w:drawing>
+      </w:r>
+    </w:p>
+    <w:p>
+      <w:pPr>
+        <w:rPr>
+          <w:lang w:bidi="hi-IN"/>
+        </w:rPr>
+      </w:pPr>
+    </w:p>
+    <w:p>
+      <w:pPr>
+        <w:rPr>
+          <w:lang w:bidi="hi-IN"/>
+        </w:rPr>
+      </w:pPr>
+    </w:p>
+    <w:p>
+      <w:pPr>
+        <w:rPr>
+          <w:lang w:bidi="hi-IN"/>
+        </w:rPr>
+      </w:pPr>
+    </w:p>
+    <w:p>
+      <w:pPr>
+        <w:rPr>
+          <w:lang w:bidi="hi-IN"/>
+        </w:rPr>
+      </w:pPr>
+    </w:p>
+    <w:p>
+      <w:pPr>
+        <w:rPr>
+          <w:lang w:bidi="hi-IN"/>
+        </w:rPr>
+      </w:pPr>
+    </w:p>
+    <w:p>
+      <w:pPr>
+        <w:rPr>
+          <w:lang w:bidi="hi-IN"/>
+        </w:rPr>
+      </w:pPr>
+    </w:p>
+    <w:p>
+      <w:pPr>
+        <w:rPr>
+          <w:lang w:bidi="hi-IN"/>
+        </w:rPr>
+      </w:pPr>
+    </w:p>
+    <w:p>
+      <w:pPr>
+        <w:rPr>
+          <w:lang w:bidi="hi-IN"/>
+        </w:rPr>
+      </w:pPr>
+    </w:p>
+    <w:p>
+      <w:pPr>
+        <w:rPr>
+          <w:lang w:bidi="hi-IN"/>
+        </w:rPr>
+      </w:pPr>
+    </w:p>
+    <w:p>
+      <w:pPr>
+        <w:rPr>
+          <w:lang w:bidi="hi-IN"/>
+        </w:rPr>
+      </w:pPr>
+    </w:p>
+    <w:p>
+      <w:pPr>
+        <w:rPr>
+          <w:lang w:bidi="hi-IN"/>
+        </w:rPr>
+      </w:pPr>
+    </w:p>
+    <w:p>
+      <w:pPr>
+        <w:pStyle w:val="Heading1"/>
+        <w:rPr>
+          <w:rFonts w:ascii="Arial" w:hAnsi="Arial" w:cs="Arial"/>
+          <w:b/>
+          <w:bCs/>
+          <w:color w:val="auto"/>
+          <w:sz w:val="24"/>
+          <w:szCs w:val="24"/>
+          <w:lang w:bidi="hi-IN"/>
+        </w:rPr>
+      </w:pPr>
+      <w:bookmarkStart w:id="38" w:name="_Toc123567797"/>
+      <w:r>
+        <w:rPr>
+          <w:rFonts w:ascii="Arial" w:hAnsi="Arial" w:cs="Arial"/>
+          <w:b/>
+          <w:bCs/>
+          <w:sz w:val="24"/>
+          <w:szCs w:val="24"/>
+        </w:rPr>
+        <w:t>60</w:t>
+      </w:r>
+      <w:r>
+        <w:rPr>
+          <w:rFonts w:ascii="Arial" w:hAnsi="Arial" w:cs="Arial"/>
+          <w:b/>
+          <w:bCs/>
+          <w:sz w:val="24"/>
+          <w:szCs w:val="24"/>
+        </w:rPr>
+        <w:t xml:space="preserve">. </w:t>
+      </w:r>
+      <w:r>
+        <w:rPr>
+          <w:rFonts w:ascii="Arial" w:hAnsi="Arial" w:cs="Arial"/>
+          <w:b/>
+          <w:bCs/>
+          <w:sz w:val="24"/>
+          <w:szCs w:val="24"/>
+        </w:rPr>
+        <w:t>Conclusion</w:t>
+      </w:r>
+      <w:bookmarkEnd w:id="38"/>
+    </w:p>
+    <w:p>
+      <w:pPr>
+        <w:pStyle w:val="Heading1"/>
+        <w:rPr>
+          <w:rFonts w:ascii="Arial" w:hAnsi="Arial" w:cs="Arial"/>
+          <w:b/>
+          <w:bCs/>
+          <w:sz w:val="24"/>
+          <w:szCs w:val="24"/>
+        </w:rPr>
+      </w:pPr>
+      <w:bookmarkStart w:id="39" w:name="_Toc123567798"/>
+      <w:r>
+        <w:rPr>
+          <w:rFonts w:ascii="Arial" w:hAnsi="Arial" w:cs="Arial"/>
+          <w:b/>
+          <w:bCs/>
+          <w:sz w:val="24"/>
+          <w:szCs w:val="24"/>
+        </w:rPr>
+        <w:t>70</w:t>
+      </w:r>
+      <w:r>
+        <w:rPr>
+          <w:rFonts w:ascii="Arial" w:hAnsi="Arial" w:cs="Arial"/>
+          <w:b/>
+          <w:bCs/>
+          <w:sz w:val="24"/>
+          <w:szCs w:val="24"/>
+        </w:rPr>
+        <w:t>. References</w:t>
+      </w:r>
+      <w:bookmarkEnd w:id="39"/>
+    </w:p>
+    <w:p>
+      <w:pPr>
+        <w:rPr>
+          <w:color w:val="auto"/>
+        </w:rPr>
+      </w:pPr>
+      <w:r>
+        <w:rPr>
+          <w:b/>
+          <w:bCs/>
+          <w:i/>
+          <w:iCs/>
+          <w:color w:val="auto"/>
+        </w:rPr>
+        <w:t>Books</w:t>
+      </w:r>
+      <w:r>
+        <w:rPr>
+          <w:b/>
+          <w:bCs/>
+          <w:i/>
+          <w:iCs/>
+          <w:color w:val="auto"/>
+        </w:rPr>
+        <w:br/>
+      </w:r>
+      <w:r>
+        <w:rPr>
+          <w:color w:val="auto"/>
+        </w:rPr>
+        <w:t>Andreas, C. M. and Sarah, G. and O'Reilly</w:t>
+      </w:r>
+      <w:r>
+        <w:rPr>
+          <w:color w:val="auto"/>
+        </w:rPr>
+        <w:t xml:space="preserve"> </w:t>
+      </w:r>
+      <w:r>
+        <w:rPr>
+          <w:color w:val="auto"/>
+        </w:rPr>
+        <w:t>(2016) Introduction to Machine Learning with Python, Media, Inc</w:t>
+      </w:r>
+      <w:r>
+        <w:rPr>
+          <w:color w:val="auto"/>
+        </w:rPr>
+        <w:t>.</w:t>
+      </w:r>
+    </w:p>
+    <w:p>
+      <w:pPr>
+        <w:rPr>
+          <w:color w:val="auto"/>
+        </w:rPr>
+      </w:pPr>
+      <w:r>
+        <w:rPr>
+          <w:color w:val="auto"/>
+        </w:rPr>
+        <w:lastRenderedPageBreak/>
+        <w:t>Hands on Machine Learning with Scikit Learn, Keras, and TensorFlow, 2nd Edition,</w:t>
+      </w:r>
+      <w:r>
+        <w:rPr>
+          <w:color w:val="auto"/>
+        </w:rPr>
+        <w:t xml:space="preserve"> </w:t>
+      </w:r>
+      <w:r>
+        <w:rPr>
+          <w:color w:val="auto"/>
+        </w:rPr>
+        <w:t>Aurélien Géron, O'Reilly Media, September 2019, ISBN: 9781492032649.</w:t>
+      </w:r>
+    </w:p>
+    <w:p>
+      <w:pPr>
+        <w:rPr>
+          <w:color w:val="auto"/>
+        </w:rPr>
+      </w:pPr>
+      <w:r>
+        <w:rPr>
+          <w:color w:val="auto"/>
+        </w:rPr>
+        <w:t>Python Machine Learning Third Edition, Sebastian Raschka , Vahid Mirjalili , Copyright © 2017 Packt Publishing.</w:t>
+      </w:r>
+    </w:p>
+    <w:p>
+      <w:pPr>
+        <w:rPr>
+          <w:color w:val="auto"/>
+        </w:rPr>
+      </w:pPr>
+      <w:r>
+        <w:rPr>
+          <w:color w:val="auto"/>
+        </w:rPr>
+        <w:t>Discovering Knowledge In Data: An Introduction To Data Exploration, Second Edition, By Daniel Larose And Chantal Larose, John Wiley And Sons, Inc., 2014.</w:t>
+      </w:r>
+    </w:p>
+    <w:p>
+      <w:pPr>
+        <w:rPr>
+          <w:color w:val="auto"/>
+        </w:rPr>
+      </w:pPr>
+      <w:r>
+        <w:rPr>
+          <w:color w:val="auto"/>
+        </w:rPr>
+        <w:t>Chun-houh, C. and Wolfgang, H. and Antony, U. (2008) Handbook of Data Visualization</w:t>
+      </w:r>
+      <w:r>
+        <w:rPr>
+          <w:color w:val="auto"/>
+        </w:rPr>
+        <w:t xml:space="preserve">, </w:t>
+      </w:r>
+      <w:r>
+        <w:rPr>
+          <w:color w:val="auto"/>
+        </w:rPr>
+        <w:t>Springer publishing.</w:t>
+      </w:r>
+    </w:p>
+    <w:p>
+      <w:pPr>
+        <w:rPr>
+          <w:color w:val="auto"/>
+        </w:rPr>
+      </w:pPr>
+      <w:r>
+        <w:rPr>
+          <w:color w:val="auto"/>
+        </w:rPr>
+        <w:t>Wes, M. (2017). Python for Data Analysis, 2nd Edition.</w:t>
+      </w:r>
+    </w:p>
+    <w:p>
+      <w:pPr>
+        <w:rPr>
+          <w:color w:val="auto"/>
+        </w:rPr>
+      </w:pPr>
+      <w:r>
+        <w:rPr>
+          <w:color w:val="auto"/>
+        </w:rPr>
+        <w:t>Perez (2021). D</w:t>
+      </w:r>
+      <w:r>
+        <w:rPr>
+          <w:color w:val="auto"/>
+        </w:rPr>
+        <w:t xml:space="preserve">ata </w:t>
+      </w:r>
+      <w:r>
+        <w:rPr>
+          <w:color w:val="auto"/>
+        </w:rPr>
+        <w:t>M</w:t>
+      </w:r>
+      <w:r>
+        <w:rPr>
+          <w:color w:val="auto"/>
+        </w:rPr>
+        <w:t>ining.</w:t>
+      </w:r>
+      <w:r>
+        <w:rPr>
+          <w:color w:val="auto"/>
+        </w:rPr>
+        <w:t xml:space="preserve"> The CRISP-DM M</w:t>
+      </w:r>
+      <w:r>
+        <w:rPr>
+          <w:color w:val="auto"/>
+        </w:rPr>
+        <w:t>ethodology</w:t>
+      </w:r>
+      <w:r>
+        <w:rPr>
+          <w:color w:val="auto"/>
+        </w:rPr>
+        <w:t>. The CLEM language and IBM SPSS MODELER.</w:t>
+      </w:r>
+    </w:p>
+    <w:p>
+      <w:pPr>
+        <w:rPr>
+          <w:color w:val="auto"/>
+        </w:rPr>
+      </w:pPr>
+      <w:r>
+        <w:rPr>
+          <w:color w:val="auto"/>
+        </w:rPr>
+        <w:t>Ojala and Garriga (2010) Permutation Tests for Studying Classifier Performance.</w:t>
+      </w:r>
+    </w:p>
+    <w:p>
+      <w:pPr>
+        <w:rPr>
+          <w:b/>
+          <w:bCs/>
+          <w:i/>
+          <w:iCs/>
+          <w:color w:val="auto"/>
+        </w:rPr>
+      </w:pPr>
+      <w:r>
+        <w:rPr>
+          <w:b/>
+          <w:bCs/>
+          <w:i/>
+          <w:iCs/>
+          <w:color w:val="auto"/>
+        </w:rPr>
+        <w:t>Websites</w:t>
+      </w:r>
+    </w:p>
+    <w:p>
+      <w:pPr>
+        <w:rPr>
+          <w:color w:val="auto"/>
+        </w:rPr>
+      </w:pPr>
+      <w:r>
+        <w:rPr>
+          <w:color w:val="auto"/>
+        </w:rPr>
+        <w:t xml:space="preserve">Google (2022) Machine Leaning. Available at: https://www.techtarget.com/searchenterpriseai/definition/machine-learning-ML#:~:text=Machine%20learning%20(ML)%20is%20a,to%20predict%20new%20output%20values. (Accessed: 17 </w:t>
+      </w:r>
+      <w:r>
+        <w:rPr>
+          <w:color w:val="auto"/>
+        </w:rPr>
+        <w:t>Dec</w:t>
+      </w:r>
+      <w:r>
+        <w:rPr>
+          <w:color w:val="auto"/>
+        </w:rPr>
+        <w:t xml:space="preserve"> 2022).</w:t>
+      </w:r>
+    </w:p>
+    <w:p>
+      <w:pPr>
+        <w:rPr>
+          <w:color w:val="auto"/>
+        </w:rPr>
+      </w:pPr>
+      <w:r>
+        <w:rPr>
+          <w:color w:val="auto"/>
+        </w:rPr>
+        <w:t xml:space="preserve">Google (2022) Exploratory data analysis. Available at: https://businessanalyst.techcanvass.com/objective-of-exploratory-data-analysis/ (Accessed: 11 </w:t>
+      </w:r>
+      <w:r>
+        <w:rPr>
+          <w:color w:val="auto"/>
+        </w:rPr>
+        <w:t>Dec</w:t>
+      </w:r>
+      <w:r>
+        <w:rPr>
+          <w:color w:val="auto"/>
+        </w:rPr>
+        <w:t xml:space="preserve"> 2022).</w:t>
+      </w:r>
+    </w:p>
+    <w:p>
+      <w:pPr>
+        <w:rPr>
+          <w:color w:val="auto"/>
+        </w:rPr>
+      </w:pPr>
+      <w:r>
+        <w:rPr>
+          <w:color w:val="auto"/>
+        </w:rPr>
+        <w:t xml:space="preserve">Google (2022) Handling outliers. Available at: https://towardsdatascience.com/exploratory-data-analysis-topic-that-is-neglected-in-data-science-projects-9962ae078a56. (Accessed: 12 </w:t>
+      </w:r>
+      <w:r>
+        <w:rPr>
+          <w:color w:val="auto"/>
+        </w:rPr>
+        <w:t>Dec</w:t>
+      </w:r>
+      <w:r>
+        <w:rPr>
+          <w:color w:val="auto"/>
+        </w:rPr>
+        <w:t xml:space="preserve"> 2022).</w:t>
+      </w:r>
+    </w:p>
+    <w:p>
+      <w:pPr>
+        <w:rPr>
+          <w:color w:val="auto"/>
+        </w:rPr>
+      </w:pPr>
+      <w:r>
+        <w:rPr>
+          <w:color w:val="auto"/>
+        </w:rPr>
+        <w:t xml:space="preserve">Google (2022) Normal Distribution. Available at: https://www.askpython.com/python/normal-distribution (Accessed: 12 </w:t>
+      </w:r>
+      <w:r>
+        <w:rPr>
+          <w:color w:val="auto"/>
+        </w:rPr>
+        <w:t>Dec</w:t>
+      </w:r>
+      <w:r>
+        <w:rPr>
+          <w:color w:val="auto"/>
+        </w:rPr>
+        <w:t xml:space="preserve"> 2022).</w:t>
+      </w:r>
+    </w:p>
+    <w:p>
+      <w:pPr>
+        <w:rPr>
+          <w:color w:val="auto"/>
+        </w:rPr>
+      </w:pPr>
+      <w:r>
+        <w:rPr>
+          <w:color w:val="auto"/>
+        </w:rPr>
+        <w:t xml:space="preserve">Google (2022) Pedestrian footfall. Available at: https://www.retailsensing.com/people-counting/count-pedestrian-footfall-town-centre/ (Accessed: 22 </w:t>
+      </w:r>
+      <w:r>
+        <w:rPr>
+          <w:color w:val="auto"/>
+        </w:rPr>
+        <w:t>Dec</w:t>
+      </w:r>
+      <w:r>
+        <w:rPr>
+          <w:color w:val="auto"/>
+        </w:rPr>
+        <w:t xml:space="preserve"> 2022).</w:t>
+      </w:r>
+    </w:p>
+    <w:p>
+      <w:pPr>
+        <w:rPr>
+          <w:color w:val="auto"/>
+        </w:rPr>
+      </w:pPr>
+      <w:r>
+        <w:rPr>
+          <w:color w:val="auto"/>
+        </w:rPr>
+        <w:t xml:space="preserve">Google (2022) Linear regression. Available at: https://realpython.com/linear-regression-in-python/(Accessed: 20 </w:t>
+      </w:r>
+      <w:r>
+        <w:rPr>
+          <w:color w:val="auto"/>
+        </w:rPr>
+        <w:t>Dec</w:t>
+      </w:r>
+      <w:r>
+        <w:rPr>
+          <w:color w:val="auto"/>
+        </w:rPr>
+        <w:t xml:space="preserve"> 2022).</w:t>
+      </w:r>
+    </w:p>
+    <w:p>
+      <w:pPr>
+        <w:rPr>
+          <w:color w:val="auto"/>
+        </w:rPr>
+      </w:pPr>
+      <w:r>
+        <w:rPr>
+          <w:color w:val="auto"/>
+        </w:rPr>
+        <w:t xml:space="preserve">Google (2022) Supervised Leaning. Available at: https://www.sciencedirect.com/topics/computer-science/supervised-learning (Accessed: 15 </w:t>
+      </w:r>
+      <w:r>
+        <w:rPr>
+          <w:color w:val="auto"/>
+        </w:rPr>
+        <w:t>Dec</w:t>
+      </w:r>
+      <w:r>
+        <w:rPr>
+          <w:color w:val="auto"/>
+        </w:rPr>
+        <w:t xml:space="preserve"> 2022).</w:t>
+      </w:r>
+    </w:p>
+    <w:p>
+      <w:pPr>
+        <w:rPr>
+          <w:color w:val="auto"/>
+        </w:rPr>
+      </w:pPr>
+      <w:r>
+        <w:rPr>
+          <w:color w:val="auto"/>
+        </w:rPr>
+        <w:t xml:space="preserve">Google (2022) Data Science project management methodologies. Available at: https://medium.datadriveninvestor.com/data-science-project-management-methodologies-f6913c6b29eb (Accessed: 13 </w:t>
+      </w:r>
+      <w:r>
+        <w:rPr>
+          <w:color w:val="auto"/>
+        </w:rPr>
+        <w:t>Dec</w:t>
+      </w:r>
+      <w:r>
+        <w:rPr>
+          <w:color w:val="auto"/>
+        </w:rPr>
+        <w:t xml:space="preserve"> 2022).</w:t>
+      </w:r>
+    </w:p>
+    <w:p>
+      <w:pPr>
+        <w:rPr>
+          <w:color w:val="auto"/>
+        </w:rPr>
+      </w:pPr>
+      <w:r>
+        <w:rPr>
+          <w:color w:val="auto"/>
+        </w:rPr>
+        <w:t xml:space="preserve">Google (2022) Descriptive analysis. Available at: https://www.analyticssteps.com/blogs/overview-descriptive-analysis (Accessed: 18 </w:t>
+      </w:r>
+      <w:r>
+        <w:rPr>
+          <w:color w:val="auto"/>
+        </w:rPr>
+        <w:t>Dec</w:t>
+      </w:r>
+      <w:r>
+        <w:rPr>
+          <w:color w:val="auto"/>
+        </w:rPr>
+        <w:t xml:space="preserve"> 2022).</w:t>
+      </w:r>
+    </w:p>
+    <w:p>
+      <w:pPr>
+        <w:rPr>
+          <w:color w:val="auto"/>
+        </w:rPr>
+      </w:pPr>
+      <w:r>
+        <w:rPr>
+          <w:color w:val="auto"/>
+        </w:rPr>
+        <w:lastRenderedPageBreak/>
+        <w:t xml:space="preserve">Google (2022) Descriptive analysis. Available at: https://www.labxchange.org/library/items/lb:LabXchange:10d3270e:html:1 (Accessed: 22 </w:t>
+      </w:r>
+      <w:r>
+        <w:rPr>
+          <w:color w:val="auto"/>
+        </w:rPr>
+        <w:t>Dec</w:t>
+      </w:r>
+      <w:r>
+        <w:rPr>
+          <w:color w:val="auto"/>
+        </w:rPr>
+        <w:t xml:space="preserve"> 2022).</w:t>
+      </w:r>
+    </w:p>
+    <w:p>
+      <w:pPr>
+        <w:pStyle w:val="Heading1"/>
+        <w:rPr>
+          <w:rFonts w:ascii="Arial" w:hAnsi="Arial" w:cs="Arial"/>
+          <w:b/>
+          <w:bCs/>
+          <w:sz w:val="24"/>
+          <w:szCs w:val="24"/>
+        </w:rPr>
+      </w:pPr>
+      <w:bookmarkStart w:id="40" w:name="_Toc123567799"/>
+      <w:r>
+        <w:rPr>
+          <w:rFonts w:ascii="Arial" w:hAnsi="Arial" w:cs="Arial"/>
+          <w:b/>
+          <w:bCs/>
+          <w:sz w:val="24"/>
+          <w:szCs w:val="24"/>
+        </w:rPr>
+        <w:t>80</w:t>
+      </w:r>
+      <w:r>
+        <w:rPr>
+          <w:rFonts w:ascii="Arial" w:hAnsi="Arial" w:cs="Arial"/>
+          <w:b/>
+          <w:bCs/>
+          <w:sz w:val="24"/>
+          <w:szCs w:val="24"/>
+        </w:rPr>
+        <w:t xml:space="preserve">. </w:t>
+      </w:r>
+      <w:r>
+        <w:rPr>
+          <w:rFonts w:ascii="Arial" w:hAnsi="Arial" w:cs="Arial"/>
+          <w:b/>
+          <w:bCs/>
+          <w:sz w:val="24"/>
+          <w:szCs w:val="24"/>
+        </w:rPr>
+        <w:t>Appendix</w:t>
+      </w:r>
+      <w:bookmarkEnd w:id="40"/>
+    </w:p>
+    <w:p>
+      <w:pPr>
+        <w:pStyle w:val="Heading2"/>
+        <w:rPr>
+          <w:rFonts w:asciiTheme="minorHAnsi" w:hAnsiTheme="minorHAnsi" w:cstheme="minorHAnsi"/>
+          <w:sz w:val="24"/>
+          <w:szCs w:val="24"/>
+        </w:rPr>
+      </w:pPr>
+      <w:bookmarkStart w:id="41" w:name="_Toc123567800"/>
+      <w:r>
+        <w:rPr>
+          <w:rFonts w:asciiTheme="minorHAnsi" w:hAnsiTheme="minorHAnsi" w:cstheme="minorHAnsi"/>
+          <w:sz w:val="24"/>
+          <w:szCs w:val="24"/>
+        </w:rPr>
+        <w:t>5.1 Gantt Chart</w:t>
+      </w:r>
+      <w:bookmarkEnd w:id="41"/>
+    </w:p>
+    <w:p/>
+    <w:p/>
+    <w:p>
+      <w:pPr>
+        <w:pStyle w:val="Heading2"/>
+        <w:rPr>
+          <w:rFonts w:asciiTheme="minorHAnsi" w:hAnsiTheme="minorHAnsi" w:cstheme="minorHAnsi"/>
+          <w:sz w:val="24"/>
+          <w:szCs w:val="24"/>
+        </w:rPr>
+      </w:pPr>
+      <w:bookmarkStart w:id="42" w:name="_Toc123567801"/>
+      <w:r>
+        <w:rPr>
+          <w:rFonts w:asciiTheme="minorHAnsi" w:hAnsiTheme="minorHAnsi" w:cstheme="minorHAnsi"/>
+          <w:sz w:val="24"/>
+          <w:szCs w:val="24"/>
+        </w:rPr>
+        <w:t>5.2</w:t>
+      </w:r>
+      <w:r>
+        <w:rPr>
+          <w:rFonts w:asciiTheme="minorHAnsi" w:hAnsiTheme="minorHAnsi" w:cstheme="minorHAnsi"/>
+          <w:sz w:val="24"/>
+          <w:szCs w:val="24"/>
+        </w:rPr>
+        <w:t xml:space="preserve"> Population in EU countries in 2020</w:t>
+      </w:r>
+      <w:bookmarkEnd w:id="42"/>
+    </w:p>
+    <w:p>
+      <w:r>
+        <w:rPr>
+          <w:noProof/>
+        </w:rPr>
+        <w:drawing>
+          <wp:inline distT="0" distB="0" distL="0" distR="0" wp14:anchorId="4F403368" wp14:editId="4C4BED74">
+            <wp:extent cx="5731510" cy="3525520"/>
+            <wp:effectExtent l="0" t="0" r="2540" b="0"/>
+            <wp:docPr id="39" name="Picture 39"/>
+            <wp:cNvGraphicFramePr>
+              <a:graphicFrameLocks xmlns:a="http://schemas.openxmlformats.org/drawingml/2006/main" noChangeAspect="1"/>
+            </wp:cNvGraphicFramePr>
+            <a:graphic xmlns:a="http://schemas.openxmlformats.org/drawingml/2006/main">
+              <a:graphicData uri="http://schemas.openxmlformats.org/drawingml/2006/picture">
+                <pic:pic xmlns:pic="http://schemas.openxmlformats.org/drawingml/2006/picture">
+                  <pic:nvPicPr>
+                    <pic:cNvPr id="1" name=""/>
+                    <pic:cNvPicPr/>
+                  </pic:nvPicPr>
+                  <pic:blipFill>
+                    <a:blip r:embed="rId45"/>
+                    <a:stretch>
+                      <a:fillRect/>
+                    </a:stretch>
+                  </pic:blipFill>
+                  <pic:spPr>
+                    <a:xfrm>
+                      <a:off x="0" y="0"/>
                       <a:ext cx="5731510" cy="3525520"/>
                     </a:xfrm>
                     <a:prstGeom prst="rect">
@@ -14121,8 +14589,8 @@
     </w:p>
     <w:p/>
     <w:sectPr>
-      <w:headerReference w:type="default" r:id="rId45"/>
-      <w:footerReference w:type="default" r:id="rId46"/>
+      <w:headerReference w:type="default" r:id="rId46"/>
+      <w:footerReference w:type="default" r:id="rId47"/>
       <w:pgSz w:w="11906" w:h="16838"/>
       <w:pgMar w:top="1440" w:right="1440" w:bottom="1440" w:left="1440" w:header="708" w:footer="708" w:gutter="0"/>
       <w:pgNumType w:start="0"/>

--- a/CA2_Report_SBA22212.docx
+++ b/CA2_Report_SBA22212.docx
@@ -1290,7 +1290,7 @@
           <w:r>
             <w:fldChar w:fldCharType="separate"/>
           </w:r>
-          <w:hyperlink w:anchor="_Toc123567783" w:history="1">
+          <w:hyperlink w:anchor="_Toc123586581" w:history="1">
             <w:r>
               <w:rPr>
                 <w:rStyle w:val="Hyperlink"/>
@@ -1320,7 +1320,7 @@
                 <w:noProof/>
                 <w:webHidden/>
               </w:rPr>
-              <w:instrText xml:space="preserve"> PAGEREF _Toc123567783 \h </w:instrText>
+              <w:instrText xml:space="preserve"> PAGEREF _Toc123586581 \h </w:instrText>
             </w:r>
             <w:r>
               <w:rPr>
@@ -1366,7 +1366,7 @@
               <w:lang w:eastAsia="en-IE" w:bidi="hi-IN"/>
             </w:rPr>
           </w:pPr>
-          <w:hyperlink w:anchor="_Toc123567784" w:history="1">
+          <w:hyperlink w:anchor="_Toc123586582" w:history="1">
             <w:r>
               <w:rPr>
                 <w:rStyle w:val="Hyperlink"/>
@@ -1396,7 +1396,7 @@
                 <w:noProof/>
                 <w:webHidden/>
               </w:rPr>
-              <w:instrText xml:space="preserve"> PAGEREF _Toc123567784 \h </w:instrText>
+              <w:instrText xml:space="preserve"> PAGEREF _Toc123586582 \h </w:instrText>
             </w:r>
             <w:r>
               <w:rPr>
@@ -1442,7 +1442,7 @@
               <w:lang w:eastAsia="en-IE" w:bidi="hi-IN"/>
             </w:rPr>
           </w:pPr>
-          <w:hyperlink w:anchor="_Toc123567785" w:history="1">
+          <w:hyperlink w:anchor="_Toc123586583" w:history="1">
             <w:r>
               <w:rPr>
                 <w:rStyle w:val="Hyperlink"/>
@@ -1472,7 +1472,7 @@
                 <w:noProof/>
                 <w:webHidden/>
               </w:rPr>
-              <w:instrText xml:space="preserve"> PAGEREF _Toc123567785 \h </w:instrText>
+              <w:instrText xml:space="preserve"> PAGEREF _Toc123586583 \h </w:instrText>
             </w:r>
             <w:r>
               <w:rPr>
@@ -1518,7 +1518,7 @@
               <w:lang w:eastAsia="en-IE" w:bidi="hi-IN"/>
             </w:rPr>
           </w:pPr>
-          <w:hyperlink w:anchor="_Toc123567786" w:history="1">
+          <w:hyperlink w:anchor="_Toc123586584" w:history="1">
             <w:r>
               <w:rPr>
                 <w:rStyle w:val="Hyperlink"/>
@@ -1527,7 +1527,7 @@
                 <w:bCs/>
                 <w:noProof/>
               </w:rPr>
-              <w:t>3. Exploratory data analysis (EDA)</w:t>
+              <w:t>4. Exploratory data analysis (EDA)</w:t>
             </w:r>
             <w:r>
               <w:rPr>
@@ -1548,7 +1548,7 @@
                 <w:noProof/>
                 <w:webHidden/>
               </w:rPr>
-              <w:instrText xml:space="preserve"> PAGEREF _Toc123567786 \h </w:instrText>
+              <w:instrText xml:space="preserve"> PAGEREF _Toc123586584 \h </w:instrText>
             </w:r>
             <w:r>
               <w:rPr>
@@ -1594,14 +1594,14 @@
               <w:lang w:eastAsia="en-IE" w:bidi="hi-IN"/>
             </w:rPr>
           </w:pPr>
-          <w:hyperlink w:anchor="_Toc123567787" w:history="1">
+          <w:hyperlink w:anchor="_Toc123586585" w:history="1">
             <w:r>
               <w:rPr>
                 <w:rStyle w:val="Hyperlink"/>
                 <w:rFonts w:ascii="Arial" w:hAnsi="Arial" w:cs="Arial"/>
                 <w:noProof/>
               </w:rPr>
-              <w:t>3.1 Dealing with missing data and data cleaning</w:t>
+              <w:t>4.1 Dealing with missing data and data cleaning</w:t>
             </w:r>
             <w:r>
               <w:rPr>
@@ -1622,7 +1622,7 @@
                 <w:noProof/>
                 <w:webHidden/>
               </w:rPr>
-              <w:instrText xml:space="preserve"> PAGEREF _Toc123567787 \h </w:instrText>
+              <w:instrText xml:space="preserve"> PAGEREF _Toc123586585 \h </w:instrText>
             </w:r>
             <w:r>
               <w:rPr>
@@ -1668,14 +1668,14 @@
               <w:lang w:eastAsia="en-IE" w:bidi="hi-IN"/>
             </w:rPr>
           </w:pPr>
-          <w:hyperlink w:anchor="_Toc123567788" w:history="1">
+          <w:hyperlink w:anchor="_Toc123586586" w:history="1">
             <w:r>
               <w:rPr>
                 <w:rStyle w:val="Hyperlink"/>
                 <w:rFonts w:ascii="Arial" w:hAnsi="Arial" w:cs="Arial"/>
                 <w:noProof/>
               </w:rPr>
-              <w:t>3.2 Extract countries data where human population is between +/- 1 million</w:t>
+              <w:t>4.2 Extract countries data where human population is between +/- 1 million</w:t>
             </w:r>
             <w:r>
               <w:rPr>
@@ -1696,7 +1696,7 @@
                 <w:noProof/>
                 <w:webHidden/>
               </w:rPr>
-              <w:instrText xml:space="preserve"> PAGEREF _Toc123567788 \h </w:instrText>
+              <w:instrText xml:space="preserve"> PAGEREF _Toc123586586 \h </w:instrText>
             </w:r>
             <w:r>
               <w:rPr>
@@ -1742,7 +1742,7 @@
               <w:lang w:eastAsia="en-IE" w:bidi="hi-IN"/>
             </w:rPr>
           </w:pPr>
-          <w:hyperlink w:anchor="_Toc123567789" w:history="1">
+          <w:hyperlink w:anchor="_Toc123586587" w:history="1">
             <w:r>
               <w:rPr>
                 <w:rStyle w:val="Hyperlink"/>
@@ -1751,7 +1751,7 @@
                 <w:bCs/>
                 <w:noProof/>
               </w:rPr>
-              <w:t>4. Handling outliers</w:t>
+              <w:t>5. Handling outliers</w:t>
             </w:r>
             <w:r>
               <w:rPr>
@@ -1772,7 +1772,7 @@
                 <w:noProof/>
                 <w:webHidden/>
               </w:rPr>
-              <w:instrText xml:space="preserve"> PAGEREF _Toc123567789 \h </w:instrText>
+              <w:instrText xml:space="preserve"> PAGEREF _Toc123586587 \h </w:instrText>
             </w:r>
             <w:r>
               <w:rPr>
@@ -1818,7 +1818,7 @@
               <w:lang w:eastAsia="en-IE" w:bidi="hi-IN"/>
             </w:rPr>
           </w:pPr>
-          <w:hyperlink w:anchor="_Toc123567790" w:history="1">
+          <w:hyperlink w:anchor="_Toc123586588" w:history="1">
             <w:r>
               <w:rPr>
                 <w:rStyle w:val="Hyperlink"/>
@@ -1827,7 +1827,7 @@
                 <w:bCs/>
                 <w:noProof/>
               </w:rPr>
-              <w:t>5. Descriptive statistics</w:t>
+              <w:t>6. Descriptive statistics</w:t>
             </w:r>
             <w:r>
               <w:rPr>
@@ -1848,7 +1848,7 @@
                 <w:noProof/>
                 <w:webHidden/>
               </w:rPr>
-              <w:instrText xml:space="preserve"> PAGEREF _Toc123567790 \h </w:instrText>
+              <w:instrText xml:space="preserve"> PAGEREF _Toc123586588 \h </w:instrText>
             </w:r>
             <w:r>
               <w:rPr>
@@ -1894,14 +1894,14 @@
               <w:lang w:eastAsia="en-IE" w:bidi="hi-IN"/>
             </w:rPr>
           </w:pPr>
-          <w:hyperlink w:anchor="_Toc123567791" w:history="1">
+          <w:hyperlink w:anchor="_Toc123586589" w:history="1">
             <w:r>
               <w:rPr>
                 <w:rStyle w:val="Hyperlink"/>
                 <w:rFonts w:ascii="Arial" w:hAnsi="Arial" w:cs="Arial"/>
                 <w:noProof/>
               </w:rPr>
-              <w:t>5.1 Measures of Central Tendency</w:t>
+              <w:t>6.1 Measures of Central Tendency</w:t>
             </w:r>
             <w:r>
               <w:rPr>
@@ -1922,7 +1922,7 @@
                 <w:noProof/>
                 <w:webHidden/>
               </w:rPr>
-              <w:instrText xml:space="preserve"> PAGEREF _Toc123567791 \h </w:instrText>
+              <w:instrText xml:space="preserve"> PAGEREF _Toc123586589 \h </w:instrText>
             </w:r>
             <w:r>
               <w:rPr>
@@ -1968,14 +1968,14 @@
               <w:lang w:eastAsia="en-IE" w:bidi="hi-IN"/>
             </w:rPr>
           </w:pPr>
-          <w:hyperlink w:anchor="_Toc123567792" w:history="1">
+          <w:hyperlink w:anchor="_Toc123586590" w:history="1">
             <w:r>
               <w:rPr>
                 <w:rStyle w:val="Hyperlink"/>
                 <w:rFonts w:ascii="Arial" w:hAnsi="Arial" w:cs="Arial"/>
                 <w:noProof/>
               </w:rPr>
-              <w:t>5.2 Variation Measures</w:t>
+              <w:t>6.2 Variation Measures</w:t>
             </w:r>
             <w:r>
               <w:rPr>
@@ -1996,7 +1996,7 @@
                 <w:noProof/>
                 <w:webHidden/>
               </w:rPr>
-              <w:instrText xml:space="preserve"> PAGEREF _Toc123567792 \h </w:instrText>
+              <w:instrText xml:space="preserve"> PAGEREF _Toc123586590 \h </w:instrText>
             </w:r>
             <w:r>
               <w:rPr>
@@ -2042,7 +2042,7 @@
               <w:lang w:eastAsia="en-IE" w:bidi="hi-IN"/>
             </w:rPr>
           </w:pPr>
-          <w:hyperlink w:anchor="_Toc123567793" w:history="1">
+          <w:hyperlink w:anchor="_Toc123586591" w:history="1">
             <w:r>
               <w:rPr>
                 <w:rStyle w:val="Hyperlink"/>
@@ -2051,7 +2051,7 @@
                 <w:bCs/>
                 <w:noProof/>
               </w:rPr>
-              <w:t>6. Poisson distribution</w:t>
+              <w:t>7. Poisson distribution</w:t>
             </w:r>
             <w:r>
               <w:rPr>
@@ -2072,7 +2072,7 @@
                 <w:noProof/>
                 <w:webHidden/>
               </w:rPr>
-              <w:instrText xml:space="preserve"> PAGEREF _Toc123567793 \h </w:instrText>
+              <w:instrText xml:space="preserve"> PAGEREF _Toc123586591 \h </w:instrText>
             </w:r>
             <w:r>
               <w:rPr>
@@ -2118,7 +2118,7 @@
               <w:lang w:eastAsia="en-IE" w:bidi="hi-IN"/>
             </w:rPr>
           </w:pPr>
-          <w:hyperlink w:anchor="_Toc123567794" w:history="1">
+          <w:hyperlink w:anchor="_Toc123586592" w:history="1">
             <w:r>
               <w:rPr>
                 <w:rStyle w:val="Hyperlink"/>
@@ -2127,7 +2127,7 @@
                 <w:bCs/>
                 <w:noProof/>
               </w:rPr>
-              <w:t>7. Normal Distribution</w:t>
+              <w:t>8. Normal Distribution</w:t>
             </w:r>
             <w:r>
               <w:rPr>
@@ -2148,7 +2148,7 @@
                 <w:noProof/>
                 <w:webHidden/>
               </w:rPr>
-              <w:instrText xml:space="preserve"> PAGEREF _Toc123567794 \h </w:instrText>
+              <w:instrText xml:space="preserve"> PAGEREF _Toc123586592 \h </w:instrText>
             </w:r>
             <w:r>
               <w:rPr>
@@ -2194,7 +2194,7 @@
               <w:lang w:eastAsia="en-IE" w:bidi="hi-IN"/>
             </w:rPr>
           </w:pPr>
-          <w:hyperlink w:anchor="_Toc123567795" w:history="1">
+          <w:hyperlink w:anchor="_Toc123586593" w:history="1">
             <w:r>
               <w:rPr>
                 <w:rStyle w:val="Hyperlink"/>
@@ -2203,7 +2203,7 @@
                 <w:bCs/>
                 <w:noProof/>
               </w:rPr>
-              <w:t>8. Data visualisation</w:t>
+              <w:t>9. Data visualisation</w:t>
             </w:r>
             <w:r>
               <w:rPr>
@@ -2224,7 +2224,7 @@
                 <w:noProof/>
                 <w:webHidden/>
               </w:rPr>
-              <w:instrText xml:space="preserve"> PAGEREF _Toc123567795 \h </w:instrText>
+              <w:instrText xml:space="preserve"> PAGEREF _Toc123586593 \h </w:instrText>
             </w:r>
             <w:r>
               <w:rPr>
@@ -2270,7 +2270,7 @@
               <w:lang w:eastAsia="en-IE" w:bidi="hi-IN"/>
             </w:rPr>
           </w:pPr>
-          <w:hyperlink w:anchor="_Toc123567796" w:history="1">
+          <w:hyperlink w:anchor="_Toc123586594" w:history="1">
             <w:r>
               <w:rPr>
                 <w:rStyle w:val="Hyperlink"/>
@@ -2279,7 +2279,7 @@
                 <w:bCs/>
                 <w:noProof/>
               </w:rPr>
-              <w:t>9. Project Management Framework</w:t>
+              <w:t>10. Feature Engineering</w:t>
             </w:r>
             <w:r>
               <w:rPr>
@@ -2300,7 +2300,7 @@
                 <w:noProof/>
                 <w:webHidden/>
               </w:rPr>
-              <w:instrText xml:space="preserve"> PAGEREF _Toc123567796 \h </w:instrText>
+              <w:instrText xml:space="preserve"> PAGEREF _Toc123586594 \h </w:instrText>
             </w:r>
             <w:r>
               <w:rPr>
@@ -2346,7 +2346,7 @@
               <w:lang w:eastAsia="en-IE" w:bidi="hi-IN"/>
             </w:rPr>
           </w:pPr>
-          <w:hyperlink w:anchor="_Toc123567797" w:history="1">
+          <w:hyperlink w:anchor="_Toc123586595" w:history="1">
             <w:r>
               <w:rPr>
                 <w:rStyle w:val="Hyperlink"/>
@@ -2355,7 +2355,7 @@
                 <w:bCs/>
                 <w:noProof/>
               </w:rPr>
-              <w:t>60. Conclusion</w:t>
+              <w:t>11. Project Management Framework</w:t>
             </w:r>
             <w:r>
               <w:rPr>
@@ -2376,7 +2376,83 @@
                 <w:noProof/>
                 <w:webHidden/>
               </w:rPr>
-              <w:instrText xml:space="preserve"> PAGEREF _Toc123567797 \h </w:instrText>
+              <w:instrText xml:space="preserve"> PAGEREF _Toc123586595 \h </w:instrText>
+            </w:r>
+            <w:r>
+              <w:rPr>
+                <w:noProof/>
+                <w:webHidden/>
+              </w:rPr>
+            </w:r>
+            <w:r>
+              <w:rPr>
+                <w:noProof/>
+                <w:webHidden/>
+              </w:rPr>
+              <w:fldChar w:fldCharType="separate"/>
+            </w:r>
+            <w:r>
+              <w:rPr>
+                <w:noProof/>
+                <w:webHidden/>
+              </w:rPr>
+              <w:t>20</w:t>
+            </w:r>
+            <w:r>
+              <w:rPr>
+                <w:noProof/>
+                <w:webHidden/>
+              </w:rPr>
+              <w:fldChar w:fldCharType="end"/>
+            </w:r>
+          </w:hyperlink>
+        </w:p>
+        <w:p>
+          <w:pPr>
+            <w:pStyle w:val="TOC1"/>
+            <w:tabs>
+              <w:tab w:val="right" w:leader="dot" w:pos="9016"/>
+            </w:tabs>
+            <w:rPr>
+              <w:rFonts w:asciiTheme="minorHAnsi" w:eastAsiaTheme="minorEastAsia" w:hAnsiTheme="minorHAnsi" w:cstheme="minorBidi"/>
+              <w:noProof/>
+              <w:color w:val="auto"/>
+              <w:sz w:val="22"/>
+              <w:szCs w:val="20"/>
+              <w:lang w:eastAsia="en-IE" w:bidi="hi-IN"/>
+            </w:rPr>
+          </w:pPr>
+          <w:hyperlink w:anchor="_Toc123586596" w:history="1">
+            <w:r>
+              <w:rPr>
+                <w:rStyle w:val="Hyperlink"/>
+                <w:rFonts w:ascii="Arial" w:hAnsi="Arial" w:cs="Arial"/>
+                <w:b/>
+                <w:bCs/>
+                <w:noProof/>
+              </w:rPr>
+              <w:t>12. Supervised Learning</w:t>
+            </w:r>
+            <w:r>
+              <w:rPr>
+                <w:noProof/>
+                <w:webHidden/>
+              </w:rPr>
+              <w:tab/>
+            </w:r>
+            <w:r>
+              <w:rPr>
+                <w:noProof/>
+                <w:webHidden/>
+              </w:rPr>
+              <w:fldChar w:fldCharType="begin"/>
+            </w:r>
+            <w:r>
+              <w:rPr>
+                <w:noProof/>
+                <w:webHidden/>
+              </w:rPr>
+              <w:instrText xml:space="preserve"> PAGEREF _Toc123586596 \h </w:instrText>
             </w:r>
             <w:r>
               <w:rPr>
@@ -2422,7 +2498,7 @@
               <w:lang w:eastAsia="en-IE" w:bidi="hi-IN"/>
             </w:rPr>
           </w:pPr>
-          <w:hyperlink w:anchor="_Toc123567798" w:history="1">
+          <w:hyperlink w:anchor="_Toc123586597" w:history="1">
             <w:r>
               <w:rPr>
                 <w:rStyle w:val="Hyperlink"/>
@@ -2431,7 +2507,7 @@
                 <w:bCs/>
                 <w:noProof/>
               </w:rPr>
-              <w:t>70. References</w:t>
+              <w:t>13. Decision Trees</w:t>
             </w:r>
             <w:r>
               <w:rPr>
@@ -2452,83 +2528,7 @@
                 <w:noProof/>
                 <w:webHidden/>
               </w:rPr>
-              <w:instrText xml:space="preserve"> PAGEREF _Toc123567798 \h </w:instrText>
-            </w:r>
-            <w:r>
-              <w:rPr>
-                <w:noProof/>
-                <w:webHidden/>
-              </w:rPr>
-            </w:r>
-            <w:r>
-              <w:rPr>
-                <w:noProof/>
-                <w:webHidden/>
-              </w:rPr>
-              <w:fldChar w:fldCharType="separate"/>
-            </w:r>
-            <w:r>
-              <w:rPr>
-                <w:noProof/>
-                <w:webHidden/>
-              </w:rPr>
-              <w:t>21</w:t>
-            </w:r>
-            <w:r>
-              <w:rPr>
-                <w:noProof/>
-                <w:webHidden/>
-              </w:rPr>
-              <w:fldChar w:fldCharType="end"/>
-            </w:r>
-          </w:hyperlink>
-        </w:p>
-        <w:p>
-          <w:pPr>
-            <w:pStyle w:val="TOC1"/>
-            <w:tabs>
-              <w:tab w:val="right" w:leader="dot" w:pos="9016"/>
-            </w:tabs>
-            <w:rPr>
-              <w:rFonts w:asciiTheme="minorHAnsi" w:eastAsiaTheme="minorEastAsia" w:hAnsiTheme="minorHAnsi" w:cstheme="minorBidi"/>
-              <w:noProof/>
-              <w:color w:val="auto"/>
-              <w:sz w:val="22"/>
-              <w:szCs w:val="20"/>
-              <w:lang w:eastAsia="en-IE" w:bidi="hi-IN"/>
-            </w:rPr>
-          </w:pPr>
-          <w:hyperlink w:anchor="_Toc123567799" w:history="1">
-            <w:r>
-              <w:rPr>
-                <w:rStyle w:val="Hyperlink"/>
-                <w:rFonts w:ascii="Arial" w:hAnsi="Arial" w:cs="Arial"/>
-                <w:b/>
-                <w:bCs/>
-                <w:noProof/>
-              </w:rPr>
-              <w:t>80. Appendix</w:t>
-            </w:r>
-            <w:r>
-              <w:rPr>
-                <w:noProof/>
-                <w:webHidden/>
-              </w:rPr>
-              <w:tab/>
-            </w:r>
-            <w:r>
-              <w:rPr>
-                <w:noProof/>
-                <w:webHidden/>
-              </w:rPr>
-              <w:fldChar w:fldCharType="begin"/>
-            </w:r>
-            <w:r>
-              <w:rPr>
-                <w:noProof/>
-                <w:webHidden/>
-              </w:rPr>
-              <w:instrText xml:space="preserve"> PAGEREF _Toc123567799 \h </w:instrText>
+              <w:instrText xml:space="preserve"> PAGEREF _Toc123586597 \h </w:instrText>
             </w:r>
             <w:r>
               <w:rPr>
@@ -2561,6 +2561,538 @@
         </w:p>
         <w:p>
           <w:pPr>
+            <w:pStyle w:val="TOC1"/>
+            <w:tabs>
+              <w:tab w:val="right" w:leader="dot" w:pos="9016"/>
+            </w:tabs>
+            <w:rPr>
+              <w:rFonts w:asciiTheme="minorHAnsi" w:eastAsiaTheme="minorEastAsia" w:hAnsiTheme="minorHAnsi" w:cstheme="minorBidi"/>
+              <w:noProof/>
+              <w:color w:val="auto"/>
+              <w:sz w:val="22"/>
+              <w:szCs w:val="20"/>
+              <w:lang w:eastAsia="en-IE" w:bidi="hi-IN"/>
+            </w:rPr>
+          </w:pPr>
+          <w:hyperlink w:anchor="_Toc123586598" w:history="1">
+            <w:r>
+              <w:rPr>
+                <w:rStyle w:val="Hyperlink"/>
+                <w:rFonts w:ascii="Arial" w:hAnsi="Arial" w:cs="Arial"/>
+                <w:b/>
+                <w:bCs/>
+                <w:noProof/>
+              </w:rPr>
+              <w:t>14. Linear Regression</w:t>
+            </w:r>
+            <w:r>
+              <w:rPr>
+                <w:noProof/>
+                <w:webHidden/>
+              </w:rPr>
+              <w:tab/>
+            </w:r>
+            <w:r>
+              <w:rPr>
+                <w:noProof/>
+                <w:webHidden/>
+              </w:rPr>
+              <w:fldChar w:fldCharType="begin"/>
+            </w:r>
+            <w:r>
+              <w:rPr>
+                <w:noProof/>
+                <w:webHidden/>
+              </w:rPr>
+              <w:instrText xml:space="preserve"> PAGEREF _Toc123586598 \h </w:instrText>
+            </w:r>
+            <w:r>
+              <w:rPr>
+                <w:noProof/>
+                <w:webHidden/>
+              </w:rPr>
+            </w:r>
+            <w:r>
+              <w:rPr>
+                <w:noProof/>
+                <w:webHidden/>
+              </w:rPr>
+              <w:fldChar w:fldCharType="separate"/>
+            </w:r>
+            <w:r>
+              <w:rPr>
+                <w:noProof/>
+                <w:webHidden/>
+              </w:rPr>
+              <w:t>24</w:t>
+            </w:r>
+            <w:r>
+              <w:rPr>
+                <w:noProof/>
+                <w:webHidden/>
+              </w:rPr>
+              <w:fldChar w:fldCharType="end"/>
+            </w:r>
+          </w:hyperlink>
+        </w:p>
+        <w:p>
+          <w:pPr>
+            <w:pStyle w:val="TOC1"/>
+            <w:tabs>
+              <w:tab w:val="right" w:leader="dot" w:pos="9016"/>
+            </w:tabs>
+            <w:rPr>
+              <w:rFonts w:asciiTheme="minorHAnsi" w:eastAsiaTheme="minorEastAsia" w:hAnsiTheme="minorHAnsi" w:cstheme="minorBidi"/>
+              <w:noProof/>
+              <w:color w:val="auto"/>
+              <w:sz w:val="22"/>
+              <w:szCs w:val="20"/>
+              <w:lang w:eastAsia="en-IE" w:bidi="hi-IN"/>
+            </w:rPr>
+          </w:pPr>
+          <w:hyperlink w:anchor="_Toc123586599" w:history="1">
+            <w:r>
+              <w:rPr>
+                <w:rStyle w:val="Hyperlink"/>
+                <w:rFonts w:ascii="Arial" w:hAnsi="Arial" w:cs="Arial"/>
+                <w:b/>
+                <w:bCs/>
+                <w:noProof/>
+              </w:rPr>
+              <w:t>15. Random Forest</w:t>
+            </w:r>
+            <w:r>
+              <w:rPr>
+                <w:noProof/>
+                <w:webHidden/>
+              </w:rPr>
+              <w:tab/>
+            </w:r>
+            <w:r>
+              <w:rPr>
+                <w:noProof/>
+                <w:webHidden/>
+              </w:rPr>
+              <w:fldChar w:fldCharType="begin"/>
+            </w:r>
+            <w:r>
+              <w:rPr>
+                <w:noProof/>
+                <w:webHidden/>
+              </w:rPr>
+              <w:instrText xml:space="preserve"> PAGEREF _Toc123586599 \h </w:instrText>
+            </w:r>
+            <w:r>
+              <w:rPr>
+                <w:noProof/>
+                <w:webHidden/>
+              </w:rPr>
+            </w:r>
+            <w:r>
+              <w:rPr>
+                <w:noProof/>
+                <w:webHidden/>
+              </w:rPr>
+              <w:fldChar w:fldCharType="separate"/>
+            </w:r>
+            <w:r>
+              <w:rPr>
+                <w:noProof/>
+                <w:webHidden/>
+              </w:rPr>
+              <w:t>26</w:t>
+            </w:r>
+            <w:r>
+              <w:rPr>
+                <w:noProof/>
+                <w:webHidden/>
+              </w:rPr>
+              <w:fldChar w:fldCharType="end"/>
+            </w:r>
+          </w:hyperlink>
+        </w:p>
+        <w:p>
+          <w:pPr>
+            <w:pStyle w:val="TOC1"/>
+            <w:tabs>
+              <w:tab w:val="right" w:leader="dot" w:pos="9016"/>
+            </w:tabs>
+            <w:rPr>
+              <w:rFonts w:asciiTheme="minorHAnsi" w:eastAsiaTheme="minorEastAsia" w:hAnsiTheme="minorHAnsi" w:cstheme="minorBidi"/>
+              <w:noProof/>
+              <w:color w:val="auto"/>
+              <w:sz w:val="22"/>
+              <w:szCs w:val="20"/>
+              <w:lang w:eastAsia="en-IE" w:bidi="hi-IN"/>
+            </w:rPr>
+          </w:pPr>
+          <w:hyperlink w:anchor="_Toc123586600" w:history="1">
+            <w:r>
+              <w:rPr>
+                <w:rStyle w:val="Hyperlink"/>
+                <w:rFonts w:ascii="Arial" w:hAnsi="Arial" w:cs="Arial"/>
+                <w:b/>
+                <w:bCs/>
+                <w:noProof/>
+              </w:rPr>
+              <w:t>16. Cross-Validation with Linear Regression</w:t>
+            </w:r>
+            <w:r>
+              <w:rPr>
+                <w:noProof/>
+                <w:webHidden/>
+              </w:rPr>
+              <w:tab/>
+            </w:r>
+            <w:r>
+              <w:rPr>
+                <w:noProof/>
+                <w:webHidden/>
+              </w:rPr>
+              <w:fldChar w:fldCharType="begin"/>
+            </w:r>
+            <w:r>
+              <w:rPr>
+                <w:noProof/>
+                <w:webHidden/>
+              </w:rPr>
+              <w:instrText xml:space="preserve"> PAGEREF _Toc123586600 \h </w:instrText>
+            </w:r>
+            <w:r>
+              <w:rPr>
+                <w:noProof/>
+                <w:webHidden/>
+              </w:rPr>
+            </w:r>
+            <w:r>
+              <w:rPr>
+                <w:noProof/>
+                <w:webHidden/>
+              </w:rPr>
+              <w:fldChar w:fldCharType="separate"/>
+            </w:r>
+            <w:r>
+              <w:rPr>
+                <w:noProof/>
+                <w:webHidden/>
+              </w:rPr>
+              <w:t>27</w:t>
+            </w:r>
+            <w:r>
+              <w:rPr>
+                <w:noProof/>
+                <w:webHidden/>
+              </w:rPr>
+              <w:fldChar w:fldCharType="end"/>
+            </w:r>
+          </w:hyperlink>
+        </w:p>
+        <w:p>
+          <w:pPr>
+            <w:pStyle w:val="TOC1"/>
+            <w:tabs>
+              <w:tab w:val="right" w:leader="dot" w:pos="9016"/>
+            </w:tabs>
+            <w:rPr>
+              <w:rFonts w:asciiTheme="minorHAnsi" w:eastAsiaTheme="minorEastAsia" w:hAnsiTheme="minorHAnsi" w:cstheme="minorBidi"/>
+              <w:noProof/>
+              <w:color w:val="auto"/>
+              <w:sz w:val="22"/>
+              <w:szCs w:val="20"/>
+              <w:lang w:eastAsia="en-IE" w:bidi="hi-IN"/>
+            </w:rPr>
+          </w:pPr>
+          <w:hyperlink w:anchor="_Toc123586601" w:history="1">
+            <w:r>
+              <w:rPr>
+                <w:rStyle w:val="Hyperlink"/>
+                <w:rFonts w:ascii="Arial" w:hAnsi="Arial" w:cs="Arial"/>
+                <w:b/>
+                <w:bCs/>
+                <w:noProof/>
+              </w:rPr>
+              <w:t>17. Machine Learning outcomes</w:t>
+            </w:r>
+            <w:r>
+              <w:rPr>
+                <w:noProof/>
+                <w:webHidden/>
+              </w:rPr>
+              <w:tab/>
+            </w:r>
+            <w:r>
+              <w:rPr>
+                <w:noProof/>
+                <w:webHidden/>
+              </w:rPr>
+              <w:fldChar w:fldCharType="begin"/>
+            </w:r>
+            <w:r>
+              <w:rPr>
+                <w:noProof/>
+                <w:webHidden/>
+              </w:rPr>
+              <w:instrText xml:space="preserve"> PAGEREF _Toc123586601 \h </w:instrText>
+            </w:r>
+            <w:r>
+              <w:rPr>
+                <w:noProof/>
+                <w:webHidden/>
+              </w:rPr>
+            </w:r>
+            <w:r>
+              <w:rPr>
+                <w:noProof/>
+                <w:webHidden/>
+              </w:rPr>
+              <w:fldChar w:fldCharType="separate"/>
+            </w:r>
+            <w:r>
+              <w:rPr>
+                <w:noProof/>
+                <w:webHidden/>
+              </w:rPr>
+              <w:t>30</w:t>
+            </w:r>
+            <w:r>
+              <w:rPr>
+                <w:noProof/>
+                <w:webHidden/>
+              </w:rPr>
+              <w:fldChar w:fldCharType="end"/>
+            </w:r>
+          </w:hyperlink>
+        </w:p>
+        <w:p>
+          <w:pPr>
+            <w:pStyle w:val="TOC1"/>
+            <w:tabs>
+              <w:tab w:val="right" w:leader="dot" w:pos="9016"/>
+            </w:tabs>
+            <w:rPr>
+              <w:rFonts w:asciiTheme="minorHAnsi" w:eastAsiaTheme="minorEastAsia" w:hAnsiTheme="minorHAnsi" w:cstheme="minorBidi"/>
+              <w:noProof/>
+              <w:color w:val="auto"/>
+              <w:sz w:val="22"/>
+              <w:szCs w:val="20"/>
+              <w:lang w:eastAsia="en-IE" w:bidi="hi-IN"/>
+            </w:rPr>
+          </w:pPr>
+          <w:hyperlink w:anchor="_Toc123586602" w:history="1">
+            <w:r>
+              <w:rPr>
+                <w:rStyle w:val="Hyperlink"/>
+                <w:rFonts w:ascii="Arial" w:hAnsi="Arial" w:cs="Arial"/>
+                <w:b/>
+                <w:bCs/>
+                <w:noProof/>
+              </w:rPr>
+              <w:t>60. Conclusion</w:t>
+            </w:r>
+            <w:r>
+              <w:rPr>
+                <w:noProof/>
+                <w:webHidden/>
+              </w:rPr>
+              <w:tab/>
+            </w:r>
+            <w:r>
+              <w:rPr>
+                <w:noProof/>
+                <w:webHidden/>
+              </w:rPr>
+              <w:fldChar w:fldCharType="begin"/>
+            </w:r>
+            <w:r>
+              <w:rPr>
+                <w:noProof/>
+                <w:webHidden/>
+              </w:rPr>
+              <w:instrText xml:space="preserve"> PAGEREF _Toc123586602 \h </w:instrText>
+            </w:r>
+            <w:r>
+              <w:rPr>
+                <w:noProof/>
+                <w:webHidden/>
+              </w:rPr>
+            </w:r>
+            <w:r>
+              <w:rPr>
+                <w:noProof/>
+                <w:webHidden/>
+              </w:rPr>
+              <w:fldChar w:fldCharType="separate"/>
+            </w:r>
+            <w:r>
+              <w:rPr>
+                <w:noProof/>
+                <w:webHidden/>
+              </w:rPr>
+              <w:t>33</w:t>
+            </w:r>
+            <w:r>
+              <w:rPr>
+                <w:noProof/>
+                <w:webHidden/>
+              </w:rPr>
+              <w:fldChar w:fldCharType="end"/>
+            </w:r>
+          </w:hyperlink>
+        </w:p>
+        <w:p>
+          <w:pPr>
+            <w:pStyle w:val="TOC1"/>
+            <w:tabs>
+              <w:tab w:val="right" w:leader="dot" w:pos="9016"/>
+            </w:tabs>
+            <w:rPr>
+              <w:rFonts w:asciiTheme="minorHAnsi" w:eastAsiaTheme="minorEastAsia" w:hAnsiTheme="minorHAnsi" w:cstheme="minorBidi"/>
+              <w:noProof/>
+              <w:color w:val="auto"/>
+              <w:sz w:val="22"/>
+              <w:szCs w:val="20"/>
+              <w:lang w:eastAsia="en-IE" w:bidi="hi-IN"/>
+            </w:rPr>
+          </w:pPr>
+          <w:hyperlink w:anchor="_Toc123586603" w:history="1">
+            <w:r>
+              <w:rPr>
+                <w:rStyle w:val="Hyperlink"/>
+                <w:rFonts w:ascii="Arial" w:hAnsi="Arial" w:cs="Arial"/>
+                <w:b/>
+                <w:bCs/>
+                <w:noProof/>
+              </w:rPr>
+              <w:t>70. References</w:t>
+            </w:r>
+            <w:r>
+              <w:rPr>
+                <w:noProof/>
+                <w:webHidden/>
+              </w:rPr>
+              <w:tab/>
+            </w:r>
+            <w:r>
+              <w:rPr>
+                <w:noProof/>
+                <w:webHidden/>
+              </w:rPr>
+              <w:fldChar w:fldCharType="begin"/>
+            </w:r>
+            <w:r>
+              <w:rPr>
+                <w:noProof/>
+                <w:webHidden/>
+              </w:rPr>
+              <w:instrText xml:space="preserve"> PAGEREF _Toc123586603 \h </w:instrText>
+            </w:r>
+            <w:r>
+              <w:rPr>
+                <w:noProof/>
+                <w:webHidden/>
+              </w:rPr>
+            </w:r>
+            <w:r>
+              <w:rPr>
+                <w:noProof/>
+                <w:webHidden/>
+              </w:rPr>
+              <w:fldChar w:fldCharType="separate"/>
+            </w:r>
+            <w:r>
+              <w:rPr>
+                <w:noProof/>
+                <w:webHidden/>
+              </w:rPr>
+              <w:t>33</w:t>
+            </w:r>
+            <w:r>
+              <w:rPr>
+                <w:noProof/>
+                <w:webHidden/>
+              </w:rPr>
+              <w:fldChar w:fldCharType="end"/>
+            </w:r>
+          </w:hyperlink>
+        </w:p>
+        <w:p>
+          <w:pPr>
+            <w:pStyle w:val="TOC1"/>
+            <w:tabs>
+              <w:tab w:val="right" w:leader="dot" w:pos="9016"/>
+            </w:tabs>
+            <w:rPr>
+              <w:rFonts w:asciiTheme="minorHAnsi" w:eastAsiaTheme="minorEastAsia" w:hAnsiTheme="minorHAnsi" w:cstheme="minorBidi"/>
+              <w:noProof/>
+              <w:color w:val="auto"/>
+              <w:sz w:val="22"/>
+              <w:szCs w:val="20"/>
+              <w:lang w:eastAsia="en-IE" w:bidi="hi-IN"/>
+            </w:rPr>
+          </w:pPr>
+          <w:hyperlink w:anchor="_Toc123586604" w:history="1">
+            <w:r>
+              <w:rPr>
+                <w:rStyle w:val="Hyperlink"/>
+                <w:rFonts w:ascii="Arial" w:hAnsi="Arial" w:cs="Arial"/>
+                <w:b/>
+                <w:bCs/>
+                <w:noProof/>
+              </w:rPr>
+              <w:t>80. Appendix</w:t>
+            </w:r>
+            <w:r>
+              <w:rPr>
+                <w:noProof/>
+                <w:webHidden/>
+              </w:rPr>
+              <w:tab/>
+            </w:r>
+            <w:r>
+              <w:rPr>
+                <w:noProof/>
+                <w:webHidden/>
+              </w:rPr>
+              <w:fldChar w:fldCharType="begin"/>
+            </w:r>
+            <w:r>
+              <w:rPr>
+                <w:noProof/>
+                <w:webHidden/>
+              </w:rPr>
+              <w:instrText xml:space="preserve"> PAGEREF _Toc123586604 \h </w:instrText>
+            </w:r>
+            <w:r>
+              <w:rPr>
+                <w:noProof/>
+                <w:webHidden/>
+              </w:rPr>
+            </w:r>
+            <w:r>
+              <w:rPr>
+                <w:noProof/>
+                <w:webHidden/>
+              </w:rPr>
+              <w:fldChar w:fldCharType="separate"/>
+            </w:r>
+            <w:r>
+              <w:rPr>
+                <w:noProof/>
+                <w:webHidden/>
+              </w:rPr>
+              <w:t>34</w:t>
+            </w:r>
+            <w:r>
+              <w:rPr>
+                <w:noProof/>
+                <w:webHidden/>
+              </w:rPr>
+              <w:fldChar w:fldCharType="end"/>
+            </w:r>
+          </w:hyperlink>
+        </w:p>
+        <w:p>
+          <w:pPr>
             <w:pStyle w:val="TOC2"/>
             <w:tabs>
               <w:tab w:val="right" w:leader="dot" w:pos="9016"/>
@@ -2574,7 +3106,7 @@
               <w:lang w:eastAsia="en-IE" w:bidi="hi-IN"/>
             </w:rPr>
           </w:pPr>
-          <w:hyperlink w:anchor="_Toc123567800" w:history="1">
+          <w:hyperlink w:anchor="_Toc123586605" w:history="1">
             <w:r>
               <w:rPr>
                 <w:rStyle w:val="Hyperlink"/>
@@ -2602,7 +3134,7 @@
                 <w:noProof/>
                 <w:webHidden/>
               </w:rPr>
-              <w:instrText xml:space="preserve"> PAGEREF _Toc123567800 \h </w:instrText>
+              <w:instrText xml:space="preserve"> PAGEREF _Toc123586605 \h </w:instrText>
             </w:r>
             <w:r>
               <w:rPr>
@@ -2622,7 +3154,7 @@
                 <w:noProof/>
                 <w:webHidden/>
               </w:rPr>
-              <w:t>22</w:t>
+              <w:t>34</w:t>
             </w:r>
             <w:r>
               <w:rPr>
@@ -2648,7 +3180,7 @@
               <w:lang w:eastAsia="en-IE" w:bidi="hi-IN"/>
             </w:rPr>
           </w:pPr>
-          <w:hyperlink w:anchor="_Toc123567801" w:history="1">
+          <w:hyperlink w:anchor="_Toc123586606" w:history="1">
             <w:r>
               <w:rPr>
                 <w:rStyle w:val="Hyperlink"/>
@@ -2676,7 +3208,7 @@
                 <w:noProof/>
                 <w:webHidden/>
               </w:rPr>
-              <w:instrText xml:space="preserve"> PAGEREF _Toc123567801 \h </w:instrText>
+              <w:instrText xml:space="preserve"> PAGEREF _Toc123586606 \h </w:instrText>
             </w:r>
             <w:r>
               <w:rPr>
@@ -2696,7 +3228,7 @@
                 <w:noProof/>
                 <w:webHidden/>
               </w:rPr>
-              <w:t>23</w:t>
+              <w:t>34</w:t>
             </w:r>
             <w:r>
               <w:rPr>
@@ -2755,11 +3287,17 @@
           <w:tab w:val="right" w:leader="dot" w:pos="9016"/>
         </w:tabs>
         <w:rPr>
-          <w:color w:val="auto"/>
-        </w:rPr>
-      </w:pPr>
-      <w:r>
-        <w:rPr>
+          <w:rFonts w:ascii="Arial" w:hAnsi="Arial" w:cs="Arial"/>
+          <w:b/>
+          <w:bCs/>
+          <w:color w:val="auto"/>
+        </w:rPr>
+      </w:pPr>
+      <w:r>
+        <w:rPr>
+          <w:rFonts w:ascii="Arial" w:hAnsi="Arial" w:cs="Arial"/>
+          <w:b/>
+          <w:bCs/>
           <w:color w:val="auto"/>
         </w:rPr>
         <w:lastRenderedPageBreak/>
@@ -2790,7 +3328,7 @@
       <w:r>
         <w:fldChar w:fldCharType="separate"/>
       </w:r>
-      <w:hyperlink w:anchor="_Toc123555446" w:history="1">
+      <w:hyperlink w:anchor="_Toc123586617" w:history="1">
         <w:r>
           <w:rPr>
             <w:rStyle w:val="Hyperlink"/>
@@ -2817,7 +3355,7 @@
             <w:noProof/>
             <w:webHidden/>
           </w:rPr>
-          <w:instrText xml:space="preserve"> PAGEREF _Toc123555446 \h </w:instrText>
+          <w:instrText xml:space="preserve"> PAGEREF _Toc123586617 \h </w:instrText>
         </w:r>
         <w:r>
           <w:rPr>
@@ -2863,7 +3401,7 @@
           <w:lang w:eastAsia="en-IE" w:bidi="hi-IN"/>
         </w:rPr>
       </w:pPr>
-      <w:hyperlink w:anchor="_Toc123555447" w:history="1">
+      <w:hyperlink w:anchor="_Toc123586618" w:history="1">
         <w:r>
           <w:rPr>
             <w:rStyle w:val="Hyperlink"/>
@@ -2890,7 +3428,7 @@
             <w:noProof/>
             <w:webHidden/>
           </w:rPr>
-          <w:instrText xml:space="preserve"> PAGEREF _Toc123555447 \h </w:instrText>
+          <w:instrText xml:space="preserve"> PAGEREF _Toc123586618 \h </w:instrText>
         </w:r>
         <w:r>
           <w:rPr>
@@ -2936,7 +3474,7 @@
           <w:lang w:eastAsia="en-IE" w:bidi="hi-IN"/>
         </w:rPr>
       </w:pPr>
-      <w:hyperlink w:anchor="_Toc123555448" w:history="1">
+      <w:hyperlink w:anchor="_Toc123586619" w:history="1">
         <w:r>
           <w:rPr>
             <w:rStyle w:val="Hyperlink"/>
@@ -2963,7 +3501,7 @@
             <w:noProof/>
             <w:webHidden/>
           </w:rPr>
-          <w:instrText xml:space="preserve"> PAGEREF _Toc123555448 \h </w:instrText>
+          <w:instrText xml:space="preserve"> PAGEREF _Toc123586619 \h </w:instrText>
         </w:r>
         <w:r>
           <w:rPr>
@@ -3009,7 +3547,7 @@
           <w:lang w:eastAsia="en-IE" w:bidi="hi-IN"/>
         </w:rPr>
       </w:pPr>
-      <w:hyperlink w:anchor="_Toc123555449" w:history="1">
+      <w:hyperlink w:anchor="_Toc123586620" w:history="1">
         <w:r>
           <w:rPr>
             <w:rStyle w:val="Hyperlink"/>
@@ -3036,7 +3574,7 @@
             <w:noProof/>
             <w:webHidden/>
           </w:rPr>
-          <w:instrText xml:space="preserve"> PAGEREF _Toc123555449 \h </w:instrText>
+          <w:instrText xml:space="preserve"> PAGEREF _Toc123586620 \h </w:instrText>
         </w:r>
         <w:r>
           <w:rPr>
@@ -3082,7 +3620,7 @@
           <w:lang w:eastAsia="en-IE" w:bidi="hi-IN"/>
         </w:rPr>
       </w:pPr>
-      <w:hyperlink w:anchor="_Toc123555450" w:history="1">
+      <w:hyperlink w:anchor="_Toc123586621" w:history="1">
         <w:r>
           <w:rPr>
             <w:rStyle w:val="Hyperlink"/>
@@ -3109,7 +3647,7 @@
             <w:noProof/>
             <w:webHidden/>
           </w:rPr>
-          <w:instrText xml:space="preserve"> PAGEREF _Toc123555450 \h </w:instrText>
+          <w:instrText xml:space="preserve"> PAGEREF _Toc123586621 \h </w:instrText>
         </w:r>
         <w:r>
           <w:rPr>
@@ -3155,7 +3693,7 @@
           <w:lang w:eastAsia="en-IE" w:bidi="hi-IN"/>
         </w:rPr>
       </w:pPr>
-      <w:hyperlink w:anchor="_Toc123555451" w:history="1">
+      <w:hyperlink w:anchor="_Toc123586622" w:history="1">
         <w:r>
           <w:rPr>
             <w:rStyle w:val="Hyperlink"/>
@@ -3182,7 +3720,7 @@
             <w:noProof/>
             <w:webHidden/>
           </w:rPr>
-          <w:instrText xml:space="preserve"> PAGEREF _Toc123555451 \h </w:instrText>
+          <w:instrText xml:space="preserve"> PAGEREF _Toc123586622 \h </w:instrText>
         </w:r>
         <w:r>
           <w:rPr>
@@ -3228,7 +3766,7 @@
           <w:lang w:eastAsia="en-IE" w:bidi="hi-IN"/>
         </w:rPr>
       </w:pPr>
-      <w:hyperlink w:anchor="_Toc123555452" w:history="1">
+      <w:hyperlink w:anchor="_Toc123586623" w:history="1">
         <w:r>
           <w:rPr>
             <w:rStyle w:val="Hyperlink"/>
@@ -3255,7 +3793,7 @@
             <w:noProof/>
             <w:webHidden/>
           </w:rPr>
-          <w:instrText xml:space="preserve"> PAGEREF _Toc123555452 \h </w:instrText>
+          <w:instrText xml:space="preserve"> PAGEREF _Toc123586623 \h </w:instrText>
         </w:r>
         <w:r>
           <w:rPr>
@@ -3301,7 +3839,7 @@
           <w:lang w:eastAsia="en-IE" w:bidi="hi-IN"/>
         </w:rPr>
       </w:pPr>
-      <w:hyperlink w:anchor="_Toc123555453" w:history="1">
+      <w:hyperlink w:anchor="_Toc123586624" w:history="1">
         <w:r>
           <w:rPr>
             <w:rStyle w:val="Hyperlink"/>
@@ -3328,7 +3866,7 @@
             <w:noProof/>
             <w:webHidden/>
           </w:rPr>
-          <w:instrText xml:space="preserve"> PAGEREF _Toc123555453 \h </w:instrText>
+          <w:instrText xml:space="preserve"> PAGEREF _Toc123586624 \h </w:instrText>
         </w:r>
         <w:r>
           <w:rPr>
@@ -3374,7 +3912,7 @@
           <w:lang w:eastAsia="en-IE" w:bidi="hi-IN"/>
         </w:rPr>
       </w:pPr>
-      <w:hyperlink w:anchor="_Toc123555454" w:history="1">
+      <w:hyperlink w:anchor="_Toc123586625" w:history="1">
         <w:r>
           <w:rPr>
             <w:rStyle w:val="Hyperlink"/>
@@ -3401,7 +3939,7 @@
             <w:noProof/>
             <w:webHidden/>
           </w:rPr>
-          <w:instrText xml:space="preserve"> PAGEREF _Toc123555454 \h </w:instrText>
+          <w:instrText xml:space="preserve"> PAGEREF _Toc123586625 \h </w:instrText>
         </w:r>
         <w:r>
           <w:rPr>
@@ -3447,7 +3985,7 @@
           <w:lang w:eastAsia="en-IE" w:bidi="hi-IN"/>
         </w:rPr>
       </w:pPr>
-      <w:hyperlink w:anchor="_Toc123555455" w:history="1">
+      <w:hyperlink w:anchor="_Toc123586626" w:history="1">
         <w:r>
           <w:rPr>
             <w:rStyle w:val="Hyperlink"/>
@@ -3474,7 +4012,7 @@
             <w:noProof/>
             <w:webHidden/>
           </w:rPr>
-          <w:instrText xml:space="preserve"> PAGEREF _Toc123555455 \h </w:instrText>
+          <w:instrText xml:space="preserve"> PAGEREF _Toc123586626 \h </w:instrText>
         </w:r>
         <w:r>
           <w:rPr>
@@ -3520,7 +4058,7 @@
           <w:lang w:eastAsia="en-IE" w:bidi="hi-IN"/>
         </w:rPr>
       </w:pPr>
-      <w:hyperlink w:anchor="_Toc123555456" w:history="1">
+      <w:hyperlink w:anchor="_Toc123586627" w:history="1">
         <w:r>
           <w:rPr>
             <w:rStyle w:val="Hyperlink"/>
@@ -3547,7 +4085,7 @@
             <w:noProof/>
             <w:webHidden/>
           </w:rPr>
-          <w:instrText xml:space="preserve"> PAGEREF _Toc123555456 \h </w:instrText>
+          <w:instrText xml:space="preserve"> PAGEREF _Toc123586627 \h </w:instrText>
         </w:r>
         <w:r>
           <w:rPr>
@@ -3593,7 +4131,7 @@
           <w:lang w:eastAsia="en-IE" w:bidi="hi-IN"/>
         </w:rPr>
       </w:pPr>
-      <w:hyperlink w:anchor="_Toc123555457" w:history="1">
+      <w:hyperlink w:anchor="_Toc123586628" w:history="1">
         <w:r>
           <w:rPr>
             <w:rStyle w:val="Hyperlink"/>
@@ -3620,7 +4158,7 @@
             <w:noProof/>
             <w:webHidden/>
           </w:rPr>
-          <w:instrText xml:space="preserve"> PAGEREF _Toc123555457 \h </w:instrText>
+          <w:instrText xml:space="preserve"> PAGEREF _Toc123586628 \h </w:instrText>
         </w:r>
         <w:r>
           <w:rPr>
@@ -3666,7 +4204,7 @@
           <w:lang w:eastAsia="en-IE" w:bidi="hi-IN"/>
         </w:rPr>
       </w:pPr>
-      <w:hyperlink w:anchor="_Toc123555458" w:history="1">
+      <w:hyperlink w:anchor="_Toc123586629" w:history="1">
         <w:r>
           <w:rPr>
             <w:rStyle w:val="Hyperlink"/>
@@ -3693,7 +4231,7 @@
             <w:noProof/>
             <w:webHidden/>
           </w:rPr>
-          <w:instrText xml:space="preserve"> PAGEREF _Toc123555458 \h </w:instrText>
+          <w:instrText xml:space="preserve"> PAGEREF _Toc123586629 \h </w:instrText>
         </w:r>
         <w:r>
           <w:rPr>
@@ -3739,7 +4277,7 @@
           <w:lang w:eastAsia="en-IE" w:bidi="hi-IN"/>
         </w:rPr>
       </w:pPr>
-      <w:hyperlink w:anchor="_Toc123555459" w:history="1">
+      <w:hyperlink w:anchor="_Toc123586630" w:history="1">
         <w:r>
           <w:rPr>
             <w:rStyle w:val="Hyperlink"/>
@@ -3766,7 +4304,7 @@
             <w:noProof/>
             <w:webHidden/>
           </w:rPr>
-          <w:instrText xml:space="preserve"> PAGEREF _Toc123555459 \h </w:instrText>
+          <w:instrText xml:space="preserve"> PAGEREF _Toc123586630 \h </w:instrText>
         </w:r>
         <w:r>
           <w:rPr>
@@ -3786,7 +4324,7 @@
             <w:noProof/>
             <w:webHidden/>
           </w:rPr>
-          <w:t>16</w:t>
+          <w:t>17</w:t>
         </w:r>
         <w:r>
           <w:rPr>
@@ -3812,7 +4350,7 @@
           <w:lang w:eastAsia="en-IE" w:bidi="hi-IN"/>
         </w:rPr>
       </w:pPr>
-      <w:hyperlink w:anchor="_Toc123555460" w:history="1">
+      <w:hyperlink w:anchor="_Toc123586631" w:history="1">
         <w:r>
           <w:rPr>
             <w:rStyle w:val="Hyperlink"/>
@@ -3839,7 +4377,7 @@
             <w:noProof/>
             <w:webHidden/>
           </w:rPr>
-          <w:instrText xml:space="preserve"> PAGEREF _Toc123555460 \h </w:instrText>
+          <w:instrText xml:space="preserve"> PAGEREF _Toc123586631 \h </w:instrText>
         </w:r>
         <w:r>
           <w:rPr>
@@ -3885,7 +4423,7 @@
           <w:lang w:eastAsia="en-IE" w:bidi="hi-IN"/>
         </w:rPr>
       </w:pPr>
-      <w:hyperlink w:anchor="_Toc123555461" w:history="1">
+      <w:hyperlink w:anchor="_Toc123586632" w:history="1">
         <w:r>
           <w:rPr>
             <w:rStyle w:val="Hyperlink"/>
@@ -3912,7 +4450,7 @@
             <w:noProof/>
             <w:webHidden/>
           </w:rPr>
-          <w:instrText xml:space="preserve"> PAGEREF _Toc123555461 \h </w:instrText>
+          <w:instrText xml:space="preserve"> PAGEREF _Toc123586632 \h </w:instrText>
         </w:r>
         <w:r>
           <w:rPr>
@@ -3944,6 +4482,298 @@
       </w:hyperlink>
     </w:p>
     <w:p>
+      <w:pPr>
+        <w:pStyle w:val="TableofFigures"/>
+        <w:tabs>
+          <w:tab w:val="right" w:leader="dot" w:pos="9016"/>
+        </w:tabs>
+        <w:rPr>
+          <w:rFonts w:asciiTheme="minorHAnsi" w:eastAsiaTheme="minorEastAsia" w:hAnsiTheme="minorHAnsi" w:cstheme="minorBidi"/>
+          <w:noProof/>
+          <w:color w:val="auto"/>
+          <w:sz w:val="22"/>
+          <w:szCs w:val="20"/>
+          <w:lang w:eastAsia="en-IE" w:bidi="hi-IN"/>
+        </w:rPr>
+      </w:pPr>
+      <w:hyperlink w:anchor="_Toc123586633" w:history="1">
+        <w:r>
+          <w:rPr>
+            <w:rStyle w:val="Hyperlink"/>
+            <w:noProof/>
+          </w:rPr>
+          <w:t>Figure 17 Milk production comparison</w:t>
+        </w:r>
+        <w:r>
+          <w:rPr>
+            <w:noProof/>
+            <w:webHidden/>
+          </w:rPr>
+          <w:tab/>
+        </w:r>
+        <w:r>
+          <w:rPr>
+            <w:noProof/>
+            <w:webHidden/>
+          </w:rPr>
+          <w:fldChar w:fldCharType="begin"/>
+        </w:r>
+        <w:r>
+          <w:rPr>
+            <w:noProof/>
+            <w:webHidden/>
+          </w:rPr>
+          <w:instrText xml:space="preserve"> PAGEREF _Toc123586633 \h </w:instrText>
+        </w:r>
+        <w:r>
+          <w:rPr>
+            <w:noProof/>
+            <w:webHidden/>
+          </w:rPr>
+        </w:r>
+        <w:r>
+          <w:rPr>
+            <w:noProof/>
+            <w:webHidden/>
+          </w:rPr>
+          <w:fldChar w:fldCharType="separate"/>
+        </w:r>
+        <w:r>
+          <w:rPr>
+            <w:noProof/>
+            <w:webHidden/>
+          </w:rPr>
+          <w:t>19</w:t>
+        </w:r>
+        <w:r>
+          <w:rPr>
+            <w:noProof/>
+            <w:webHidden/>
+          </w:rPr>
+          <w:fldChar w:fldCharType="end"/>
+        </w:r>
+      </w:hyperlink>
+    </w:p>
+    <w:p>
+      <w:pPr>
+        <w:pStyle w:val="TableofFigures"/>
+        <w:tabs>
+          <w:tab w:val="right" w:leader="dot" w:pos="9016"/>
+        </w:tabs>
+        <w:rPr>
+          <w:rFonts w:asciiTheme="minorHAnsi" w:eastAsiaTheme="minorEastAsia" w:hAnsiTheme="minorHAnsi" w:cstheme="minorBidi"/>
+          <w:noProof/>
+          <w:color w:val="auto"/>
+          <w:sz w:val="22"/>
+          <w:szCs w:val="20"/>
+          <w:lang w:eastAsia="en-IE" w:bidi="hi-IN"/>
+        </w:rPr>
+      </w:pPr>
+      <w:hyperlink w:anchor="_Toc123586634" w:history="1">
+        <w:r>
+          <w:rPr>
+            <w:rStyle w:val="Hyperlink"/>
+            <w:noProof/>
+          </w:rPr>
+          <w:t>Figure 18 test view</w:t>
+        </w:r>
+        <w:r>
+          <w:rPr>
+            <w:noProof/>
+            <w:webHidden/>
+          </w:rPr>
+          <w:tab/>
+        </w:r>
+        <w:r>
+          <w:rPr>
+            <w:noProof/>
+            <w:webHidden/>
+          </w:rPr>
+          <w:fldChar w:fldCharType="begin"/>
+        </w:r>
+        <w:r>
+          <w:rPr>
+            <w:noProof/>
+            <w:webHidden/>
+          </w:rPr>
+          <w:instrText xml:space="preserve"> PAGEREF _Toc123586634 \h </w:instrText>
+        </w:r>
+        <w:r>
+          <w:rPr>
+            <w:noProof/>
+            <w:webHidden/>
+          </w:rPr>
+        </w:r>
+        <w:r>
+          <w:rPr>
+            <w:noProof/>
+            <w:webHidden/>
+          </w:rPr>
+          <w:fldChar w:fldCharType="separate"/>
+        </w:r>
+        <w:r>
+          <w:rPr>
+            <w:noProof/>
+            <w:webHidden/>
+          </w:rPr>
+          <w:t>20</w:t>
+        </w:r>
+        <w:r>
+          <w:rPr>
+            <w:noProof/>
+            <w:webHidden/>
+          </w:rPr>
+          <w:fldChar w:fldCharType="end"/>
+        </w:r>
+      </w:hyperlink>
+    </w:p>
+    <w:p>
+      <w:pPr>
+        <w:pStyle w:val="TableofFigures"/>
+        <w:tabs>
+          <w:tab w:val="right" w:leader="dot" w:pos="9016"/>
+        </w:tabs>
+        <w:rPr>
+          <w:rFonts w:asciiTheme="minorHAnsi" w:eastAsiaTheme="minorEastAsia" w:hAnsiTheme="minorHAnsi" w:cstheme="minorBidi"/>
+          <w:noProof/>
+          <w:color w:val="auto"/>
+          <w:sz w:val="22"/>
+          <w:szCs w:val="20"/>
+          <w:lang w:eastAsia="en-IE" w:bidi="hi-IN"/>
+        </w:rPr>
+      </w:pPr>
+      <w:hyperlink w:anchor="_Toc123586635" w:history="1">
+        <w:r>
+          <w:rPr>
+            <w:rStyle w:val="Hyperlink"/>
+            <w:noProof/>
+          </w:rPr>
+          <w:t>Figure 19 CRISP-DM Model Overview</w:t>
+        </w:r>
+        <w:r>
+          <w:rPr>
+            <w:noProof/>
+            <w:webHidden/>
+          </w:rPr>
+          <w:tab/>
+        </w:r>
+        <w:r>
+          <w:rPr>
+            <w:noProof/>
+            <w:webHidden/>
+          </w:rPr>
+          <w:fldChar w:fldCharType="begin"/>
+        </w:r>
+        <w:r>
+          <w:rPr>
+            <w:noProof/>
+            <w:webHidden/>
+          </w:rPr>
+          <w:instrText xml:space="preserve"> PAGEREF _Toc123586635 \h </w:instrText>
+        </w:r>
+        <w:r>
+          <w:rPr>
+            <w:noProof/>
+            <w:webHidden/>
+          </w:rPr>
+        </w:r>
+        <w:r>
+          <w:rPr>
+            <w:noProof/>
+            <w:webHidden/>
+          </w:rPr>
+          <w:fldChar w:fldCharType="separate"/>
+        </w:r>
+        <w:r>
+          <w:rPr>
+            <w:noProof/>
+            <w:webHidden/>
+          </w:rPr>
+          <w:t>20</w:t>
+        </w:r>
+        <w:r>
+          <w:rPr>
+            <w:noProof/>
+            <w:webHidden/>
+          </w:rPr>
+          <w:fldChar w:fldCharType="end"/>
+        </w:r>
+      </w:hyperlink>
+    </w:p>
+    <w:p>
+      <w:pPr>
+        <w:pStyle w:val="TableofFigures"/>
+        <w:tabs>
+          <w:tab w:val="right" w:leader="dot" w:pos="9016"/>
+        </w:tabs>
+        <w:rPr>
+          <w:rFonts w:asciiTheme="minorHAnsi" w:eastAsiaTheme="minorEastAsia" w:hAnsiTheme="minorHAnsi" w:cstheme="minorBidi"/>
+          <w:noProof/>
+          <w:color w:val="auto"/>
+          <w:sz w:val="22"/>
+          <w:szCs w:val="20"/>
+          <w:lang w:eastAsia="en-IE" w:bidi="hi-IN"/>
+        </w:rPr>
+      </w:pPr>
+      <w:hyperlink w:anchor="_Toc123586636" w:history="1">
+        <w:r>
+          <w:rPr>
+            <w:rStyle w:val="Hyperlink"/>
+            <w:noProof/>
+          </w:rPr>
+          <w:t>Figure 20 Decision Tree</w:t>
+        </w:r>
+        <w:r>
+          <w:rPr>
+            <w:noProof/>
+            <w:webHidden/>
+          </w:rPr>
+          <w:tab/>
+        </w:r>
+        <w:r>
+          <w:rPr>
+            <w:noProof/>
+            <w:webHidden/>
+          </w:rPr>
+          <w:fldChar w:fldCharType="begin"/>
+        </w:r>
+        <w:r>
+          <w:rPr>
+            <w:noProof/>
+            <w:webHidden/>
+          </w:rPr>
+          <w:instrText xml:space="preserve"> PAGEREF _Toc123586636 \h </w:instrText>
+        </w:r>
+        <w:r>
+          <w:rPr>
+            <w:noProof/>
+            <w:webHidden/>
+          </w:rPr>
+        </w:r>
+        <w:r>
+          <w:rPr>
+            <w:noProof/>
+            <w:webHidden/>
+          </w:rPr>
+          <w:fldChar w:fldCharType="separate"/>
+        </w:r>
+        <w:r>
+          <w:rPr>
+            <w:noProof/>
+            <w:webHidden/>
+          </w:rPr>
+          <w:t>24</w:t>
+        </w:r>
+        <w:r>
+          <w:rPr>
+            <w:noProof/>
+            <w:webHidden/>
+          </w:rPr>
+          <w:fldChar w:fldCharType="end"/>
+        </w:r>
+      </w:hyperlink>
+    </w:p>
+    <w:p>
       <w:r>
         <w:fldChar w:fldCharType="end"/>
       </w:r>
@@ -3965,7 +4795,7 @@
           <w:szCs w:val="24"/>
         </w:rPr>
       </w:pPr>
-      <w:bookmarkStart w:id="0" w:name="_Toc123567783"/>
+      <w:bookmarkStart w:id="0" w:name="_Toc123586581"/>
       <w:r>
         <w:rPr>
           <w:rFonts w:ascii="Arial" w:hAnsi="Arial" w:cs="Arial"/>
@@ -4476,7 +5306,7 @@
           <w:szCs w:val="24"/>
         </w:rPr>
       </w:pPr>
-      <w:bookmarkStart w:id="1" w:name="_Toc123567784"/>
+      <w:bookmarkStart w:id="1" w:name="_Toc123586582"/>
       <w:r>
         <w:rPr>
           <w:rFonts w:ascii="Arial" w:hAnsi="Arial" w:cs="Arial"/>
@@ -4521,7 +5351,7 @@
           <w:szCs w:val="24"/>
         </w:rPr>
       </w:pPr>
-      <w:bookmarkStart w:id="2" w:name="_Toc123567785"/>
+      <w:bookmarkStart w:id="2" w:name="_Toc123586583"/>
       <w:r>
         <w:rPr>
           <w:rFonts w:ascii="Arial" w:hAnsi="Arial" w:cs="Arial"/>
@@ -4577,7 +5407,21 @@
         <w:rPr>
           <w:color w:val="auto"/>
         </w:rPr>
-        <w:t>Why choose this data</w:t>
+        <w:t xml:space="preserve">Why </w:t>
+      </w:r>
+      <w:proofErr w:type="gramStart"/>
+      <w:r>
+        <w:rPr>
+          <w:color w:val="auto"/>
+        </w:rPr>
+        <w:t>choose</w:t>
+      </w:r>
+      <w:proofErr w:type="gramEnd"/>
+      <w:r>
+        <w:rPr>
+          <w:color w:val="auto"/>
+        </w:rPr>
+        <w:t xml:space="preserve"> this data</w:t>
       </w:r>
     </w:p>
     <w:p>
@@ -4612,7 +5456,7 @@
           <w:lang w:bidi="hi-IN"/>
         </w:rPr>
       </w:pPr>
-      <w:bookmarkStart w:id="3" w:name="_Toc123567786"/>
+      <w:bookmarkStart w:id="3" w:name="_Toc123586584"/>
       <w:r>
         <w:rPr>
           <w:rFonts w:ascii="Arial" w:hAnsi="Arial" w:cs="Arial"/>
@@ -4621,7 +5465,7 @@
           <w:sz w:val="24"/>
           <w:szCs w:val="24"/>
         </w:rPr>
-        <w:t>3</w:t>
+        <w:t>4</w:t>
       </w:r>
       <w:r>
         <w:rPr>
@@ -5127,7 +5971,25 @@
           <w:szCs w:val="24"/>
           <w:lang w:bidi="hi-IN"/>
         </w:rPr>
-        <w:t>After loading the data from csv files into the data frame using Pandas library, simple tasks were performed to get an insight of data.</w:t>
+        <w:t xml:space="preserve">After loading the data from csv files into the data frame using </w:t>
+      </w:r>
+      <w:proofErr w:type="gramStart"/>
+      <w:r>
+        <w:rPr>
+          <w:color w:val="000000"/>
+          <w:szCs w:val="24"/>
+          <w:lang w:bidi="hi-IN"/>
+        </w:rPr>
+        <w:t>Pandas</w:t>
+      </w:r>
+      <w:proofErr w:type="gramEnd"/>
+      <w:r>
+        <w:rPr>
+          <w:color w:val="000000"/>
+          <w:szCs w:val="24"/>
+          <w:lang w:bidi="hi-IN"/>
+        </w:rPr>
+        <w:t xml:space="preserve"> library, simple tasks were performed to get an insight of data.</w:t>
       </w:r>
       <w:r>
         <w:rPr>
@@ -5190,6 +6052,7 @@
         </w:rPr>
         <w:t xml:space="preserve">a. </w:t>
       </w:r>
+      <w:proofErr w:type="spellStart"/>
       <w:r>
         <w:rPr>
           <w:color w:val="000000"/>
@@ -5198,6 +6061,7 @@
         </w:rPr>
         <w:t>lp_df</w:t>
       </w:r>
+      <w:proofErr w:type="spellEnd"/>
       <w:r>
         <w:rPr>
           <w:color w:val="000000"/>
@@ -5251,6 +6115,7 @@
         </w:rPr>
         <w:t xml:space="preserve">. </w:t>
       </w:r>
+      <w:proofErr w:type="spellStart"/>
       <w:r>
         <w:rPr>
           <w:color w:val="000000"/>
@@ -5259,6 +6124,7 @@
         </w:rPr>
         <w:t>wpt_df</w:t>
       </w:r>
+      <w:proofErr w:type="spellEnd"/>
       <w:r>
         <w:rPr>
           <w:color w:val="000000"/>
@@ -5356,7 +6222,7 @@
           <w:szCs w:val="22"/>
         </w:rPr>
       </w:pPr>
-      <w:bookmarkStart w:id="4" w:name="_Toc123555446"/>
+      <w:bookmarkStart w:id="4" w:name="_Toc123586617"/>
       <w:r>
         <w:rPr>
           <w:i w:val="0"/>
@@ -5507,7 +6373,7 @@
           <w:lang w:bidi="hi-IN"/>
         </w:rPr>
       </w:pPr>
-      <w:bookmarkStart w:id="5" w:name="_Toc123555447"/>
+      <w:bookmarkStart w:id="5" w:name="_Toc123586618"/>
       <w:r>
         <w:rPr>
           <w:i w:val="0"/>
@@ -5681,7 +6547,7 @@
           <w:szCs w:val="22"/>
         </w:rPr>
       </w:pPr>
-      <w:bookmarkStart w:id="6" w:name="_Toc123555448"/>
+      <w:bookmarkStart w:id="6" w:name="_Toc123586619"/>
       <w:r>
         <w:rPr>
           <w:i w:val="0"/>
@@ -5790,19 +6656,44 @@
         </w:rPr>
         <w:t xml:space="preserve">I also did some cleaning of data fin data frame </w:t>
       </w:r>
+      <w:proofErr w:type="spellStart"/>
       <w:r>
         <w:rPr>
           <w:color w:val="auto"/>
           <w:lang w:bidi="hi-IN"/>
         </w:rPr>
-        <w:t>lp_df (Livestock products)</w:t>
-      </w:r>
+        <w:t>lp_df</w:t>
+      </w:r>
+      <w:proofErr w:type="spellEnd"/>
       <w:r>
         <w:rPr>
           <w:color w:val="auto"/>
           <w:lang w:bidi="hi-IN"/>
         </w:rPr>
-        <w:t>. I merged all unique “Element” row into column. [Please see section 2.0.3 in jupyter notebook]</w:t>
+        <w:t xml:space="preserve"> (Livestock products)</w:t>
+      </w:r>
+      <w:r>
+        <w:rPr>
+          <w:color w:val="auto"/>
+          <w:lang w:bidi="hi-IN"/>
+        </w:rPr>
+        <w:t xml:space="preserve">. I merged all unique “Element” row into column. [Please see section 2.0.3 in </w:t>
+      </w:r>
+      <w:proofErr w:type="spellStart"/>
+      <w:r>
+        <w:rPr>
+          <w:color w:val="auto"/>
+          <w:lang w:bidi="hi-IN"/>
+        </w:rPr>
+        <w:t>jupyter</w:t>
+      </w:r>
+      <w:proofErr w:type="spellEnd"/>
+      <w:r>
+        <w:rPr>
+          <w:color w:val="auto"/>
+          <w:lang w:bidi="hi-IN"/>
+        </w:rPr>
+        <w:t xml:space="preserve"> notebook]</w:t>
       </w:r>
     </w:p>
     <w:p>
@@ -5852,20 +6743,30 @@
         </w:rPr>
         <w:t xml:space="preserve">Data frame </w:t>
       </w:r>
+      <w:proofErr w:type="spellStart"/>
       <w:r>
         <w:rPr>
           <w:color w:val="auto"/>
           <w:szCs w:val="24"/>
           <w:lang w:bidi="hi-IN"/>
         </w:rPr>
-        <w:t>lp_df (Livestock products)</w:t>
-      </w:r>
+        <w:t>lp_df</w:t>
+      </w:r>
+      <w:proofErr w:type="spellEnd"/>
       <w:r>
         <w:rPr>
           <w:color w:val="auto"/>
           <w:szCs w:val="24"/>
           <w:lang w:bidi="hi-IN"/>
         </w:rPr>
+        <w:t xml:space="preserve"> (Livestock products)</w:t>
+      </w:r>
+      <w:r>
+        <w:rPr>
+          <w:color w:val="auto"/>
+          <w:szCs w:val="24"/>
+          <w:lang w:bidi="hi-IN"/>
+        </w:rPr>
         <w:t xml:space="preserve"> and</w:t>
       </w:r>
       <w:r>
@@ -5874,15 +6775,69 @@
           <w:szCs w:val="24"/>
           <w:lang w:bidi="hi-IN"/>
         </w:rPr>
-        <w:t xml:space="preserve"> wpt_df (World population)</w:t>
-      </w:r>
+        <w:t xml:space="preserve"> </w:t>
+      </w:r>
+      <w:proofErr w:type="spellStart"/>
       <w:r>
         <w:rPr>
           <w:color w:val="auto"/>
           <w:szCs w:val="24"/>
           <w:lang w:bidi="hi-IN"/>
         </w:rPr>
-        <w:t xml:space="preserve"> were merged into one dataframe (Please see section 2.0.4 in jupyter notebook)</w:t>
+        <w:t>wpt_df</w:t>
+      </w:r>
+      <w:proofErr w:type="spellEnd"/>
+      <w:r>
+        <w:rPr>
+          <w:color w:val="auto"/>
+          <w:szCs w:val="24"/>
+          <w:lang w:bidi="hi-IN"/>
+        </w:rPr>
+        <w:t xml:space="preserve"> (World population)</w:t>
+      </w:r>
+      <w:r>
+        <w:rPr>
+          <w:color w:val="auto"/>
+          <w:szCs w:val="24"/>
+          <w:lang w:bidi="hi-IN"/>
+        </w:rPr>
+        <w:t xml:space="preserve"> were merged into one </w:t>
+      </w:r>
+      <w:proofErr w:type="spellStart"/>
+      <w:r>
+        <w:rPr>
+          <w:color w:val="auto"/>
+          <w:szCs w:val="24"/>
+          <w:lang w:bidi="hi-IN"/>
+        </w:rPr>
+        <w:t>dataframe</w:t>
+      </w:r>
+      <w:proofErr w:type="spellEnd"/>
+      <w:r>
+        <w:rPr>
+          <w:color w:val="auto"/>
+          <w:szCs w:val="24"/>
+          <w:lang w:bidi="hi-IN"/>
+        </w:rPr>
+        <w:t xml:space="preserve"> (Please see section 2.0.4 in </w:t>
+      </w:r>
+      <w:proofErr w:type="spellStart"/>
+      <w:r>
+        <w:rPr>
+          <w:color w:val="auto"/>
+          <w:szCs w:val="24"/>
+          <w:lang w:bidi="hi-IN"/>
+        </w:rPr>
+        <w:t>jupyter</w:t>
+      </w:r>
+      <w:proofErr w:type="spellEnd"/>
+      <w:r>
+        <w:rPr>
+          <w:color w:val="auto"/>
+          <w:szCs w:val="24"/>
+          <w:lang w:bidi="hi-IN"/>
+        </w:rPr>
+        <w:t xml:space="preserve"> notebook)</w:t>
       </w:r>
     </w:p>
     <w:p>
@@ -5946,7 +6901,7 @@
           <w:lang w:bidi="hi-IN"/>
         </w:rPr>
       </w:pPr>
-      <w:bookmarkStart w:id="7" w:name="_Toc123555449"/>
+      <w:bookmarkStart w:id="7" w:name="_Toc123586620"/>
       <w:r>
         <w:rPr>
           <w:i w:val="0"/>
@@ -6162,8 +7117,17 @@
           <w:color w:val="auto"/>
           <w:szCs w:val="24"/>
         </w:rPr>
-        <w:t>frame world_production_inc_lp_df</w:t>
-      </w:r>
+        <w:t xml:space="preserve">frame </w:t>
+      </w:r>
+      <w:proofErr w:type="spellStart"/>
+      <w:r>
+        <w:rPr>
+          <w:color w:val="auto"/>
+          <w:szCs w:val="24"/>
+        </w:rPr>
+        <w:t>world_production_inc_lp_df</w:t>
+      </w:r>
+      <w:proofErr w:type="spellEnd"/>
       <w:r>
         <w:rPr>
           <w:color w:val="auto"/>
@@ -6171,6 +7135,7 @@
         </w:rPr>
         <w:t xml:space="preserve">. Library </w:t>
       </w:r>
+      <w:proofErr w:type="spellStart"/>
       <w:r>
         <w:rPr>
           <w:color w:val="auto"/>
@@ -6178,6 +7143,7 @@
         </w:rPr>
         <w:t>countrygroups</w:t>
       </w:r>
+      <w:proofErr w:type="spellEnd"/>
       <w:r>
         <w:rPr>
           <w:color w:val="auto"/>
@@ -6207,7 +7173,25 @@
           <w:szCs w:val="24"/>
           <w:lang w:bidi="hi-IN"/>
         </w:rPr>
-        <w:t xml:space="preserve"> in jupyter notebook)</w:t>
+        <w:t xml:space="preserve"> in </w:t>
+      </w:r>
+      <w:proofErr w:type="spellStart"/>
+      <w:r>
+        <w:rPr>
+          <w:color w:val="auto"/>
+          <w:szCs w:val="24"/>
+          <w:lang w:bidi="hi-IN"/>
+        </w:rPr>
+        <w:t>jupyter</w:t>
+      </w:r>
+      <w:proofErr w:type="spellEnd"/>
+      <w:r>
+        <w:rPr>
+          <w:color w:val="auto"/>
+          <w:szCs w:val="24"/>
+          <w:lang w:bidi="hi-IN"/>
+        </w:rPr>
+        <w:t xml:space="preserve"> notebook)</w:t>
       </w:r>
     </w:p>
     <w:p>
@@ -6228,7 +7212,7 @@
         </w:rPr>
       </w:pPr>
       <w:bookmarkStart w:id="8" w:name="_Toc120284884"/>
-      <w:bookmarkStart w:id="9" w:name="_Toc123567787"/>
+      <w:bookmarkStart w:id="9" w:name="_Toc123586585"/>
       <w:r>
         <w:rPr>
           <w:rFonts w:ascii="Arial" w:hAnsi="Arial" w:cs="Arial"/>
@@ -6236,7 +7220,16 @@
           <w:szCs w:val="24"/>
           <w:lang w:bidi="hi-IN"/>
         </w:rPr>
-        <w:t xml:space="preserve">3.1 Dealing with </w:t>
+        <w:t>4</w:t>
+      </w:r>
+      <w:r>
+        <w:rPr>
+          <w:rFonts w:ascii="Arial" w:hAnsi="Arial" w:cs="Arial"/>
+          <w:sz w:val="24"/>
+          <w:szCs w:val="24"/>
+          <w:lang w:bidi="hi-IN"/>
+        </w:rPr>
+        <w:t xml:space="preserve">.1 Dealing with </w:t>
       </w:r>
       <w:r>
         <w:rPr>
@@ -6336,9 +7329,11 @@
           <w:numId w:val="5"/>
         </w:numPr>
       </w:pPr>
+      <w:proofErr w:type="spellStart"/>
       <w:r>
         <w:t>na</w:t>
       </w:r>
+      <w:proofErr w:type="spellEnd"/>
     </w:p>
     <w:p>
       <w:pPr>
@@ -6348,9 +7343,11 @@
           <w:numId w:val="5"/>
         </w:numPr>
       </w:pPr>
+      <w:proofErr w:type="spellStart"/>
       <w:r>
         <w:t>NaN</w:t>
       </w:r>
+      <w:proofErr w:type="spellEnd"/>
     </w:p>
     <w:p>
       <w:pPr>
@@ -6480,7 +7477,7 @@
           <w:szCs w:val="22"/>
         </w:rPr>
       </w:pPr>
-      <w:bookmarkStart w:id="10" w:name="_Toc123555450"/>
+      <w:bookmarkStart w:id="10" w:name="_Toc123586621"/>
       <w:r>
         <w:rPr>
           <w:i w:val="0"/>
@@ -6579,14 +7576,22 @@
           <w:szCs w:val="24"/>
         </w:rPr>
       </w:pPr>
-      <w:bookmarkStart w:id="11" w:name="_Toc123567788"/>
+      <w:bookmarkStart w:id="11" w:name="_Toc123586586"/>
       <w:r>
         <w:rPr>
           <w:rFonts w:ascii="Arial" w:hAnsi="Arial" w:cs="Arial"/>
           <w:sz w:val="24"/>
           <w:szCs w:val="24"/>
         </w:rPr>
-        <w:t xml:space="preserve">3.2 </w:t>
+        <w:t>4</w:t>
+      </w:r>
+      <w:r>
+        <w:rPr>
+          <w:rFonts w:ascii="Arial" w:hAnsi="Arial" w:cs="Arial"/>
+          <w:sz w:val="24"/>
+          <w:szCs w:val="24"/>
+        </w:rPr>
+        <w:t xml:space="preserve">.2 </w:t>
       </w:r>
       <w:r>
         <w:rPr>
@@ -6763,7 +7768,7 @@
         </w:rPr>
         <w:br/>
       </w:r>
-      <w:bookmarkStart w:id="12" w:name="_Toc123567789"/>
+      <w:bookmarkStart w:id="12" w:name="_Toc123586587"/>
       <w:r>
         <w:rPr>
           <w:rFonts w:ascii="Arial" w:hAnsi="Arial" w:cs="Arial"/>
@@ -6772,7 +7777,7 @@
           <w:sz w:val="24"/>
           <w:szCs w:val="24"/>
         </w:rPr>
-        <w:t>4</w:t>
+        <w:t>5</w:t>
       </w:r>
       <w:r>
         <w:rPr>
@@ -6980,7 +7985,25 @@
           <w:szCs w:val="24"/>
           <w:lang w:bidi="hi-IN"/>
         </w:rPr>
-        <w:t>(Chun-houh, Wolfgang, and Antony</w:t>
+        <w:t>(Chun-</w:t>
+      </w:r>
+      <w:proofErr w:type="spellStart"/>
+      <w:r>
+        <w:rPr>
+          <w:color w:val="auto"/>
+          <w:szCs w:val="24"/>
+          <w:lang w:bidi="hi-IN"/>
+        </w:rPr>
+        <w:t>houh</w:t>
+      </w:r>
+      <w:proofErr w:type="spellEnd"/>
+      <w:r>
+        <w:rPr>
+          <w:color w:val="auto"/>
+          <w:szCs w:val="24"/>
+          <w:lang w:bidi="hi-IN"/>
+        </w:rPr>
+        <w:t>, Wolfgang, and Antony</w:t>
       </w:r>
       <w:r>
         <w:rPr>
@@ -7052,7 +8075,7 @@
           <w:lang w:bidi="hi-IN"/>
         </w:rPr>
       </w:pPr>
-      <w:bookmarkStart w:id="13" w:name="_Toc123555451"/>
+      <w:bookmarkStart w:id="13" w:name="_Toc123586622"/>
       <w:r>
         <w:rPr>
           <w:i w:val="0"/>
@@ -7382,7 +8405,7 @@
           <w:szCs w:val="22"/>
         </w:rPr>
       </w:pPr>
-      <w:bookmarkStart w:id="14" w:name="_Toc123555452"/>
+      <w:bookmarkStart w:id="14" w:name="_Toc123586623"/>
       <w:r>
         <w:rPr>
           <w:i w:val="0"/>
@@ -7625,7 +8648,7 @@
         </w:rPr>
       </w:pPr>
       <w:bookmarkStart w:id="15" w:name="_Toc120284886"/>
-      <w:bookmarkStart w:id="16" w:name="_Toc123567790"/>
+      <w:bookmarkStart w:id="16" w:name="_Toc123586588"/>
       <w:r>
         <w:rPr>
           <w:rFonts w:ascii="Arial" w:hAnsi="Arial" w:cs="Arial"/>
@@ -7634,7 +8657,17 @@
           <w:sz w:val="24"/>
           <w:szCs w:val="24"/>
         </w:rPr>
-        <w:t>5. Descriptive statistics</w:t>
+        <w:t>6</w:t>
+      </w:r>
+      <w:r>
+        <w:rPr>
+          <w:rFonts w:ascii="Arial" w:hAnsi="Arial" w:cs="Arial"/>
+          <w:b/>
+          <w:bCs/>
+          <w:sz w:val="24"/>
+          <w:szCs w:val="24"/>
+        </w:rPr>
+        <w:t>. Descriptive statistics</w:t>
       </w:r>
       <w:bookmarkEnd w:id="15"/>
       <w:bookmarkEnd w:id="16"/>
@@ -7743,14 +8776,22 @@
         </w:rPr>
       </w:pPr>
       <w:bookmarkStart w:id="17" w:name="_Toc120284887"/>
-      <w:bookmarkStart w:id="18" w:name="_Toc123567791"/>
+      <w:bookmarkStart w:id="18" w:name="_Toc123586589"/>
       <w:r>
         <w:rPr>
           <w:rFonts w:ascii="Arial" w:hAnsi="Arial" w:cs="Arial"/>
           <w:sz w:val="24"/>
           <w:szCs w:val="24"/>
         </w:rPr>
-        <w:t xml:space="preserve">5.1 </w:t>
+        <w:t>6</w:t>
+      </w:r>
+      <w:r>
+        <w:rPr>
+          <w:rFonts w:ascii="Arial" w:hAnsi="Arial" w:cs="Arial"/>
+          <w:sz w:val="24"/>
+          <w:szCs w:val="24"/>
+        </w:rPr>
+        <w:t xml:space="preserve">.1 </w:t>
       </w:r>
       <w:r>
         <w:rPr>
@@ -7905,6 +8946,7 @@
         </w:rPr>
         <w:t xml:space="preserve">data frame </w:t>
       </w:r>
+      <w:proofErr w:type="spellStart"/>
       <w:r>
         <w:rPr>
           <w:color w:val="auto"/>
@@ -7912,6 +8954,7 @@
         </w:rPr>
         <w:t>Ireland_production_inc_lp_df</w:t>
       </w:r>
+      <w:proofErr w:type="spellEnd"/>
       <w:r>
         <w:rPr>
           <w:color w:val="auto"/>
@@ -7919,6 +8962,7 @@
         </w:rPr>
         <w:t xml:space="preserve"> on column </w:t>
       </w:r>
+      <w:proofErr w:type="spellStart"/>
       <w:r>
         <w:rPr>
           <w:color w:val="auto"/>
@@ -7926,6 +8970,7 @@
         </w:rPr>
         <w:t>Production_Value</w:t>
       </w:r>
+      <w:proofErr w:type="spellEnd"/>
     </w:p>
     <w:p>
       <w:pPr>
@@ -7982,7 +9027,7 @@
           <w:szCs w:val="22"/>
         </w:rPr>
       </w:pPr>
-      <w:bookmarkStart w:id="19" w:name="_Toc123555453"/>
+      <w:bookmarkStart w:id="19" w:name="_Toc123586624"/>
       <w:r>
         <w:rPr>
           <w:i w:val="0"/>
@@ -8169,6 +9214,7 @@
         </w:rPr>
         <w:t xml:space="preserve">Mode value is calculated in data frame </w:t>
       </w:r>
+      <w:proofErr w:type="spellStart"/>
       <w:r>
         <w:rPr>
           <w:color w:val="auto"/>
@@ -8176,6 +9222,7 @@
         </w:rPr>
         <w:t>Ireland_production_inc_lp_df</w:t>
       </w:r>
+      <w:proofErr w:type="spellEnd"/>
       <w:r>
         <w:rPr>
           <w:color w:val="auto"/>
@@ -8183,6 +9230,7 @@
         </w:rPr>
         <w:t xml:space="preserve"> on column </w:t>
       </w:r>
+      <w:proofErr w:type="spellStart"/>
       <w:r>
         <w:rPr>
           <w:color w:val="auto"/>
@@ -8190,6 +9238,7 @@
         </w:rPr>
         <w:t>Production_Value</w:t>
       </w:r>
+      <w:proofErr w:type="spellEnd"/>
     </w:p>
     <w:p>
       <w:pPr>
@@ -8247,7 +9296,7 @@
           <w:szCs w:val="22"/>
         </w:rPr>
       </w:pPr>
-      <w:bookmarkStart w:id="20" w:name="_Toc123555454"/>
+      <w:bookmarkStart w:id="20" w:name="_Toc123586625"/>
       <w:r>
         <w:rPr>
           <w:i w:val="0"/>
@@ -8400,12 +9449,21 @@
         </w:rPr>
         <w:br/>
       </w:r>
-      <w:r>
-        <w:rPr>
-          <w:color w:val="auto"/>
-          <w:szCs w:val="24"/>
-        </w:rPr>
-        <w:t xml:space="preserve">Median represents the middle value for </w:t>
+      <w:proofErr w:type="spellStart"/>
+      <w:r>
+        <w:rPr>
+          <w:color w:val="auto"/>
+          <w:szCs w:val="24"/>
+        </w:rPr>
+        <w:t>Median</w:t>
+      </w:r>
+      <w:proofErr w:type="spellEnd"/>
+      <w:r>
+        <w:rPr>
+          <w:color w:val="auto"/>
+          <w:szCs w:val="24"/>
+        </w:rPr>
+        <w:t xml:space="preserve"> represents the middle value for </w:t>
       </w:r>
       <w:r>
         <w:rPr>
@@ -8464,6 +9522,7 @@
         </w:rPr>
         <w:t xml:space="preserve">data frame </w:t>
       </w:r>
+      <w:proofErr w:type="spellStart"/>
       <w:r>
         <w:rPr>
           <w:color w:val="auto"/>
@@ -8471,6 +9530,7 @@
         </w:rPr>
         <w:t>Ireland_production_inc_lp_df</w:t>
       </w:r>
+      <w:proofErr w:type="spellEnd"/>
       <w:r>
         <w:rPr>
           <w:color w:val="auto"/>
@@ -8478,6 +9538,7 @@
         </w:rPr>
         <w:t xml:space="preserve"> on column </w:t>
       </w:r>
+      <w:proofErr w:type="spellStart"/>
       <w:r>
         <w:rPr>
           <w:color w:val="auto"/>
@@ -8485,6 +9546,7 @@
         </w:rPr>
         <w:t>Production_Value</w:t>
       </w:r>
+      <w:proofErr w:type="spellEnd"/>
     </w:p>
     <w:p>
       <w:pPr>
@@ -8542,7 +9604,7 @@
           <w:szCs w:val="22"/>
         </w:rPr>
       </w:pPr>
-      <w:bookmarkStart w:id="21" w:name="_Toc123555455"/>
+      <w:bookmarkStart w:id="21" w:name="_Toc123586626"/>
       <w:r>
         <w:rPr>
           <w:i w:val="0"/>
@@ -8680,14 +9742,22 @@
         </w:rPr>
       </w:pPr>
       <w:bookmarkStart w:id="22" w:name="_Toc120284888"/>
-      <w:bookmarkStart w:id="23" w:name="_Toc123567792"/>
+      <w:bookmarkStart w:id="23" w:name="_Toc123586590"/>
       <w:r>
         <w:rPr>
           <w:rFonts w:ascii="Arial" w:hAnsi="Arial" w:cs="Arial"/>
           <w:sz w:val="24"/>
           <w:szCs w:val="24"/>
         </w:rPr>
-        <w:t>5.2 Variation Measures</w:t>
+        <w:t>6</w:t>
+      </w:r>
+      <w:r>
+        <w:rPr>
+          <w:rFonts w:ascii="Arial" w:hAnsi="Arial" w:cs="Arial"/>
+          <w:sz w:val="24"/>
+          <w:szCs w:val="24"/>
+        </w:rPr>
+        <w:t>.2 Variation Measures</w:t>
       </w:r>
       <w:bookmarkEnd w:id="22"/>
       <w:bookmarkEnd w:id="23"/>
@@ -8837,6 +9907,7 @@
         </w:rPr>
         <w:t xml:space="preserve">Variance value is calculated in data frame </w:t>
       </w:r>
+      <w:proofErr w:type="spellStart"/>
       <w:r>
         <w:rPr>
           <w:color w:val="auto"/>
@@ -8844,6 +9915,7 @@
         </w:rPr>
         <w:t>Ireland_production_inc_lp_df</w:t>
       </w:r>
+      <w:proofErr w:type="spellEnd"/>
       <w:r>
         <w:rPr>
           <w:color w:val="auto"/>
@@ -8851,6 +9923,7 @@
         </w:rPr>
         <w:t xml:space="preserve"> on column </w:t>
       </w:r>
+      <w:proofErr w:type="spellStart"/>
       <w:r>
         <w:rPr>
           <w:color w:val="auto"/>
@@ -8858,6 +9931,7 @@
         </w:rPr>
         <w:t>Production_Value</w:t>
       </w:r>
+      <w:proofErr w:type="spellEnd"/>
     </w:p>
     <w:p>
       <w:pPr>
@@ -9001,6 +10075,7 @@
         </w:rPr>
         <w:t xml:space="preserve">frame </w:t>
       </w:r>
+      <w:proofErr w:type="spellStart"/>
       <w:r>
         <w:rPr>
           <w:color w:val="auto"/>
@@ -9008,6 +10083,7 @@
         </w:rPr>
         <w:t>Ireland_production_inc_lp_df</w:t>
       </w:r>
+      <w:proofErr w:type="spellEnd"/>
       <w:r>
         <w:rPr>
           <w:color w:val="auto"/>
@@ -9015,6 +10091,7 @@
         </w:rPr>
         <w:t xml:space="preserve"> on column </w:t>
       </w:r>
+      <w:proofErr w:type="spellStart"/>
       <w:r>
         <w:rPr>
           <w:color w:val="auto"/>
@@ -9022,6 +10099,7 @@
         </w:rPr>
         <w:t>Production_Value</w:t>
       </w:r>
+      <w:proofErr w:type="spellEnd"/>
     </w:p>
     <w:p>
       <w:pPr>
@@ -9078,7 +10156,7 @@
           <w:szCs w:val="22"/>
         </w:rPr>
       </w:pPr>
-      <w:bookmarkStart w:id="24" w:name="_Toc123555456"/>
+      <w:bookmarkStart w:id="24" w:name="_Toc123586627"/>
       <w:r>
         <w:rPr>
           <w:i w:val="0"/>
@@ -9254,7 +10332,7 @@
           <w:szCs w:val="22"/>
         </w:rPr>
       </w:pPr>
-      <w:bookmarkStart w:id="25" w:name="_Toc123555457"/>
+      <w:bookmarkStart w:id="25" w:name="_Toc123586628"/>
       <w:r>
         <w:rPr>
           <w:i w:val="0"/>
@@ -9677,7 +10755,25 @@
           <w:szCs w:val="24"/>
           <w:lang w:bidi="hi-IN"/>
         </w:rPr>
-        <w:t>(Chun-houh, Wolfgang, and Antony</w:t>
+        <w:t>(Chun-</w:t>
+      </w:r>
+      <w:proofErr w:type="spellStart"/>
+      <w:r>
+        <w:rPr>
+          <w:color w:val="auto"/>
+          <w:szCs w:val="24"/>
+          <w:lang w:bidi="hi-IN"/>
+        </w:rPr>
+        <w:t>houh</w:t>
+      </w:r>
+      <w:proofErr w:type="spellEnd"/>
+      <w:r>
+        <w:rPr>
+          <w:color w:val="auto"/>
+          <w:szCs w:val="24"/>
+          <w:lang w:bidi="hi-IN"/>
+        </w:rPr>
+        <w:t>, Wolfgang, and Antony</w:t>
       </w:r>
       <w:r>
         <w:rPr>
@@ -9798,7 +10894,7 @@
           <w:szCs w:val="22"/>
         </w:rPr>
       </w:pPr>
-      <w:bookmarkStart w:id="26" w:name="_Toc123555458"/>
+      <w:bookmarkStart w:id="26" w:name="_Toc123586629"/>
       <w:r>
         <w:rPr>
           <w:i w:val="0"/>
@@ -10053,6 +11149,7 @@
         </w:rPr>
         <w:t xml:space="preserve">It was a visual representation of a data set which show how often each value in the data set </w:t>
       </w:r>
+      <w:proofErr w:type="spellStart"/>
       <w:r>
         <w:rPr>
           <w:color w:val="auto"/>
@@ -10060,6 +11157,7 @@
         </w:rPr>
         <w:t>Ireland_production_inc_lp_df</w:t>
       </w:r>
+      <w:proofErr w:type="spellEnd"/>
       <w:r>
         <w:rPr>
           <w:color w:val="auto"/>
@@ -10067,6 +11165,7 @@
         </w:rPr>
         <w:t xml:space="preserve"> on column </w:t>
       </w:r>
+      <w:proofErr w:type="spellStart"/>
       <w:r>
         <w:rPr>
           <w:color w:val="auto"/>
@@ -10074,6 +11173,7 @@
         </w:rPr>
         <w:t>Human_Population_Total</w:t>
       </w:r>
+      <w:proofErr w:type="spellEnd"/>
       <w:r>
         <w:rPr>
           <w:color w:val="auto"/>
@@ -10451,7 +11551,7 @@
         </w:rPr>
       </w:pPr>
       <w:bookmarkStart w:id="27" w:name="_Toc120284889"/>
-      <w:bookmarkStart w:id="28" w:name="_Toc123567793"/>
+      <w:bookmarkStart w:id="28" w:name="_Toc123586591"/>
       <w:r>
         <w:rPr>
           <w:rFonts w:ascii="Arial" w:hAnsi="Arial" w:cs="Arial"/>
@@ -10460,7 +11560,7 @@
           <w:sz w:val="24"/>
           <w:szCs w:val="24"/>
         </w:rPr>
-        <w:t xml:space="preserve">6. </w:t>
+        <w:t>7</w:t>
       </w:r>
       <w:r>
         <w:rPr>
@@ -10470,6 +11570,16 @@
           <w:sz w:val="24"/>
           <w:szCs w:val="24"/>
         </w:rPr>
+        <w:t xml:space="preserve">. </w:t>
+      </w:r>
+      <w:r>
+        <w:rPr>
+          <w:rFonts w:ascii="Arial" w:hAnsi="Arial" w:cs="Arial"/>
+          <w:b/>
+          <w:bCs/>
+          <w:sz w:val="24"/>
+          <w:szCs w:val="24"/>
+        </w:rPr>
         <w:t>Poisson distribution</w:t>
       </w:r>
       <w:bookmarkEnd w:id="27"/>
@@ -10590,7 +11700,21 @@
         <w:rPr>
           <w:color w:val="auto"/>
         </w:rPr>
-        <w:t xml:space="preserve"> (Please see jupyter notebook section for 3.0.2)</w:t>
+        <w:t xml:space="preserve"> (Please see </w:t>
+      </w:r>
+      <w:proofErr w:type="spellStart"/>
+      <w:r>
+        <w:rPr>
+          <w:color w:val="auto"/>
+        </w:rPr>
+        <w:t>jupyter</w:t>
+      </w:r>
+      <w:proofErr w:type="spellEnd"/>
+      <w:r>
+        <w:rPr>
+          <w:color w:val="auto"/>
+        </w:rPr>
+        <w:t xml:space="preserve"> notebook section for 3.0.2)</w:t>
       </w:r>
     </w:p>
     <w:p>
@@ -10882,8 +12006,16 @@
         <w:rPr>
           <w:color w:val="auto"/>
         </w:rPr>
-        <w:t>40000 hg/an</w:t>
-      </w:r>
+        <w:t>40000 hg/</w:t>
+      </w:r>
+      <w:proofErr w:type="gramStart"/>
+      <w:r>
+        <w:rPr>
+          <w:color w:val="auto"/>
+        </w:rPr>
+        <w:t>an</w:t>
+      </w:r>
+      <w:proofErr w:type="gramEnd"/>
       <w:r>
         <w:rPr>
           <w:color w:val="auto"/>
@@ -11155,8 +12287,16 @@
         <w:rPr>
           <w:color w:val="auto"/>
         </w:rPr>
-        <w:t>40000 hg/an</w:t>
-      </w:r>
+        <w:t>40000 hg/</w:t>
+      </w:r>
+      <w:proofErr w:type="gramStart"/>
+      <w:r>
+        <w:rPr>
+          <w:color w:val="auto"/>
+        </w:rPr>
+        <w:t>an</w:t>
+      </w:r>
+      <w:proofErr w:type="gramEnd"/>
       <w:r>
         <w:rPr>
           <w:color w:val="auto"/>
@@ -11253,7 +12393,7 @@
         </w:rPr>
       </w:pPr>
       <w:bookmarkStart w:id="29" w:name="_Toc120284890"/>
-      <w:bookmarkStart w:id="30" w:name="_Toc123567794"/>
+      <w:bookmarkStart w:id="30" w:name="_Toc123586592"/>
       <w:r>
         <w:rPr>
           <w:rFonts w:ascii="Arial" w:hAnsi="Arial" w:cs="Arial"/>
@@ -11262,7 +12402,17 @@
           <w:sz w:val="24"/>
           <w:szCs w:val="24"/>
         </w:rPr>
-        <w:t>7. Normal Distribution</w:t>
+        <w:t>8</w:t>
+      </w:r>
+      <w:r>
+        <w:rPr>
+          <w:rFonts w:ascii="Arial" w:hAnsi="Arial" w:cs="Arial"/>
+          <w:b/>
+          <w:bCs/>
+          <w:sz w:val="24"/>
+          <w:szCs w:val="24"/>
+        </w:rPr>
+        <w:t>. Normal Distribution</w:t>
       </w:r>
       <w:bookmarkEnd w:id="29"/>
       <w:bookmarkEnd w:id="30"/>
@@ -11316,6 +12466,7 @@
         </w:rPr>
         <w:t xml:space="preserve">I implemented normal distribution on data frame </w:t>
       </w:r>
+      <w:proofErr w:type="spellStart"/>
       <w:r>
         <w:rPr>
           <w:color w:val="auto"/>
@@ -11323,6 +12474,7 @@
         </w:rPr>
         <w:t>Ireland_production_inc_lp_df</w:t>
       </w:r>
+      <w:proofErr w:type="spellEnd"/>
       <w:r>
         <w:rPr>
           <w:color w:val="auto"/>
@@ -11330,6 +12482,7 @@
         </w:rPr>
         <w:t xml:space="preserve"> on column </w:t>
       </w:r>
+      <w:proofErr w:type="spellStart"/>
       <w:r>
         <w:rPr>
           <w:color w:val="auto"/>
@@ -11337,6 +12490,7 @@
         </w:rPr>
         <w:t>Production_Value</w:t>
       </w:r>
+      <w:proofErr w:type="spellEnd"/>
       <w:r>
         <w:rPr>
           <w:color w:val="auto"/>
@@ -11367,6 +12521,57 @@
         </w:rPr>
         <w:t xml:space="preserve">. </w:t>
       </w:r>
+      <w:r>
+        <w:rPr>
+          <w:color w:val="auto"/>
+        </w:rPr>
+        <w:t>(</w:t>
+      </w:r>
+      <w:proofErr w:type="spellStart"/>
+      <w:r>
+        <w:rPr>
+          <w:color w:val="auto"/>
+        </w:rPr>
+        <w:t>Jupyter</w:t>
+      </w:r>
+      <w:proofErr w:type="spellEnd"/>
+      <w:r>
+        <w:rPr>
+          <w:color w:val="auto"/>
+        </w:rPr>
+        <w:t xml:space="preserve"> notebook section </w:t>
+      </w:r>
+      <w:r>
+        <w:rPr>
+          <w:color w:val="auto"/>
+        </w:rPr>
+        <w:t>3</w:t>
+      </w:r>
+      <w:r>
+        <w:rPr>
+          <w:color w:val="auto"/>
+        </w:rPr>
+        <w:t>.0.</w:t>
+      </w:r>
+      <w:r>
+        <w:rPr>
+          <w:color w:val="auto"/>
+        </w:rPr>
+        <w:t>3</w:t>
+      </w:r>
+      <w:r>
+        <w:rPr>
+          <w:color w:val="auto"/>
+        </w:rPr>
+        <w:t>)</w:t>
+      </w:r>
+    </w:p>
+    <w:p>
+      <w:pPr>
+        <w:rPr>
+          <w:color w:val="auto"/>
+        </w:rPr>
+      </w:pPr>
     </w:p>
     <w:p>
       <w:pPr>
@@ -11376,6 +12581,7 @@
         <w:rPr>
           <w:noProof/>
         </w:rPr>
+        <w:lastRenderedPageBreak/>
         <w:drawing>
           <wp:inline distT="0" distB="0" distL="0" distR="0" wp14:anchorId="2FD50E93" wp14:editId="326C7278">
             <wp:extent cx="5731510" cy="3265805"/>
@@ -11423,7 +12629,7 @@
           <w:szCs w:val="22"/>
         </w:rPr>
       </w:pPr>
-      <w:bookmarkStart w:id="31" w:name="_Toc123555459"/>
+      <w:bookmarkStart w:id="31" w:name="_Toc123586630"/>
       <w:r>
         <w:rPr>
           <w:i w:val="0"/>
@@ -11495,7 +12701,6 @@
         <w:rPr>
           <w:noProof/>
         </w:rPr>
-        <w:lastRenderedPageBreak/>
         <w:drawing>
           <wp:inline distT="0" distB="0" distL="0" distR="0" wp14:anchorId="352C9750" wp14:editId="0AB5A2B2">
             <wp:extent cx="4972050" cy="1428750"/>
@@ -11707,6 +12912,7 @@
         <w:rPr>
           <w:color w:val="auto"/>
         </w:rPr>
+        <w:lastRenderedPageBreak/>
         <w:t>Following is the formula to calculate the z value</w:t>
       </w:r>
       <w:r>
@@ -11967,7 +13173,6 @@
         <w:rPr>
           <w:noProof/>
         </w:rPr>
-        <w:lastRenderedPageBreak/>
         <w:drawing>
           <wp:inline distT="0" distB="0" distL="0" distR="0" wp14:anchorId="6BB791BF" wp14:editId="4D0CCF9C">
             <wp:extent cx="5731510" cy="1242060"/>
@@ -12016,7 +13221,7 @@
           <w:szCs w:val="22"/>
         </w:rPr>
       </w:pPr>
-      <w:bookmarkStart w:id="32" w:name="_Toc123555460"/>
+      <w:bookmarkStart w:id="32" w:name="_Toc123586631"/>
       <w:r>
         <w:rPr>
           <w:i w:val="0"/>
@@ -12360,7 +13565,7 @@
           <w:szCs w:val="22"/>
         </w:rPr>
       </w:pPr>
-      <w:bookmarkStart w:id="33" w:name="_Toc123555461"/>
+      <w:bookmarkStart w:id="33" w:name="_Toc123586632"/>
       <w:r>
         <w:rPr>
           <w:i w:val="0"/>
@@ -12438,6 +13643,7 @@
         <w:rPr>
           <w:color w:val="auto"/>
         </w:rPr>
+        <w:lastRenderedPageBreak/>
         <w:t>As shown i</w:t>
       </w:r>
       <w:r>
@@ -12556,7 +13762,7 @@
         </w:rPr>
       </w:pPr>
       <w:bookmarkStart w:id="34" w:name="_Toc120284892"/>
-      <w:bookmarkStart w:id="35" w:name="_Toc123567795"/>
+      <w:bookmarkStart w:id="35" w:name="_Toc123586593"/>
       <w:r>
         <w:rPr>
           <w:rFonts w:ascii="Arial" w:hAnsi="Arial" w:cs="Arial"/>
@@ -12565,8 +13771,7 @@
           <w:sz w:val="24"/>
           <w:szCs w:val="24"/>
         </w:rPr>
-        <w:lastRenderedPageBreak/>
-        <w:t>8</w:t>
+        <w:t>9</w:t>
       </w:r>
       <w:r>
         <w:rPr>
@@ -12642,6 +13847,7 @@
           <w:szCs w:val="22"/>
         </w:rPr>
       </w:pPr>
+      <w:bookmarkStart w:id="36" w:name="_Toc123586633"/>
       <w:r>
         <w:rPr>
           <w:i w:val="0"/>
@@ -12706,12 +13912,12 @@
         </w:rPr>
         <w:t xml:space="preserve"> Milk production comparison</w:t>
       </w:r>
-    </w:p>
-    <w:p>
-      <w:pPr>
-        <w:rPr>
-          <w:color w:val="auto"/>
-          <w:szCs w:val="24"/>
+      <w:bookmarkEnd w:id="36"/>
+    </w:p>
+    <w:p>
+      <w:pPr>
+        <w:rPr>
+          <w:color w:val="auto"/>
         </w:rPr>
       </w:pPr>
       <w:r>
@@ -12840,6 +14046,44 @@
         </w:rPr>
         <w:t xml:space="preserve"> best when the changes are larger.</w:t>
       </w:r>
+      <w:r>
+        <w:rPr>
+          <w:color w:val="auto"/>
+        </w:rPr>
+        <w:t xml:space="preserve"> </w:t>
+      </w:r>
+      <w:r>
+        <w:rPr>
+          <w:color w:val="auto"/>
+        </w:rPr>
+        <w:t>(</w:t>
+      </w:r>
+      <w:proofErr w:type="spellStart"/>
+      <w:r>
+        <w:rPr>
+          <w:color w:val="auto"/>
+        </w:rPr>
+        <w:t>Jupyter</w:t>
+      </w:r>
+      <w:proofErr w:type="spellEnd"/>
+      <w:r>
+        <w:rPr>
+          <w:color w:val="auto"/>
+        </w:rPr>
+        <w:t xml:space="preserve"> notebook section </w:t>
+      </w:r>
+      <w:r>
+        <w:rPr>
+          <w:color w:val="auto"/>
+        </w:rPr>
+        <w:t>4</w:t>
+      </w:r>
+      <w:r>
+        <w:rPr>
+          <w:color w:val="auto"/>
+        </w:rPr>
+        <w:t>.0.1)</w:t>
+      </w:r>
     </w:p>
     <w:p>
       <w:pPr>
@@ -12869,6 +14113,7 @@
         </w:rPr>
         <w:t xml:space="preserve">frame </w:t>
       </w:r>
+      <w:proofErr w:type="spellStart"/>
       <w:r>
         <w:rPr>
           <w:color w:val="auto"/>
@@ -12876,6 +14121,7 @@
         </w:rPr>
         <w:t>selected_eu_production_lp_df</w:t>
       </w:r>
+      <w:proofErr w:type="spellEnd"/>
       <w:r>
         <w:rPr>
           <w:color w:val="auto"/>
@@ -13143,14 +14389,6 @@
     </w:p>
     <w:p>
       <w:pPr>
-        <w:rPr>
-          <w:color w:val="auto"/>
-          <w:szCs w:val="24"/>
-        </w:rPr>
-      </w:pPr>
-    </w:p>
-    <w:p>
-      <w:pPr>
         <w:pStyle w:val="Heading1"/>
         <w:rPr>
           <w:rFonts w:ascii="Arial" w:hAnsi="Arial" w:cs="Arial"/>
@@ -13160,8 +14398,8 @@
           <w:szCs w:val="24"/>
         </w:rPr>
       </w:pPr>
-      <w:bookmarkStart w:id="36" w:name="_Toc120284895"/>
-      <w:bookmarkStart w:id="37" w:name="_Toc123567796"/>
+      <w:bookmarkStart w:id="37" w:name="_Toc120284893"/>
+      <w:bookmarkStart w:id="38" w:name="_Toc123586594"/>
       <w:r>
         <w:rPr>
           <w:rFonts w:ascii="Arial" w:hAnsi="Arial" w:cs="Arial"/>
@@ -13170,7 +14408,7 @@
           <w:sz w:val="24"/>
           <w:szCs w:val="24"/>
         </w:rPr>
-        <w:t>9</w:t>
+        <w:t>10</w:t>
       </w:r>
       <w:r>
         <w:rPr>
@@ -13180,89 +14418,50 @@
           <w:sz w:val="24"/>
           <w:szCs w:val="24"/>
         </w:rPr>
-        <w:t>. Project Management Framework</w:t>
-      </w:r>
-      <w:bookmarkEnd w:id="36"/>
+        <w:t xml:space="preserve">. </w:t>
+      </w:r>
+      <w:r>
+        <w:rPr>
+          <w:rFonts w:ascii="Arial" w:hAnsi="Arial" w:cs="Arial"/>
+          <w:b/>
+          <w:bCs/>
+          <w:sz w:val="24"/>
+          <w:szCs w:val="24"/>
+        </w:rPr>
+        <w:t>Feature Engineering</w:t>
+      </w:r>
       <w:bookmarkEnd w:id="37"/>
-    </w:p>
-    <w:p>
-      <w:pPr>
-        <w:rPr>
-          <w:color w:val="auto"/>
-          <w:szCs w:val="24"/>
-        </w:rPr>
-      </w:pPr>
-      <w:r>
-        <w:rPr>
-          <w:color w:val="auto"/>
-          <w:szCs w:val="24"/>
-        </w:rPr>
-        <w:t>There are several project management frameworks, that can be applied to modern Data Science projects. Some of the examples are CRISP-DM, SEMMA and KDD.</w:t>
-      </w:r>
-      <w:r>
-        <w:rPr>
-          <w:color w:val="auto"/>
-          <w:szCs w:val="24"/>
-        </w:rPr>
-        <w:t xml:space="preserve"> I have used CRISP-DM</w:t>
-      </w:r>
-      <w:r>
-        <w:rPr>
-          <w:color w:val="auto"/>
-          <w:szCs w:val="24"/>
-        </w:rPr>
-        <w:t xml:space="preserve"> </w:t>
-      </w:r>
-      <w:r>
-        <w:rPr>
-          <w:color w:val="auto"/>
-          <w:szCs w:val="24"/>
-        </w:rPr>
-        <w:t>methodology in my project.</w:t>
-      </w:r>
-    </w:p>
-    <w:p>
-      <w:pPr>
-        <w:rPr>
-          <w:rFonts w:ascii="Arial" w:hAnsi="Arial" w:cs="Arial"/>
-          <w:color w:val="auto"/>
-        </w:rPr>
-      </w:pPr>
-      <w:r>
-        <w:rPr>
-          <w:rFonts w:ascii="Arial" w:hAnsi="Arial" w:cs="Arial"/>
-          <w:color w:val="auto"/>
-        </w:rPr>
-        <w:t>CRISP-DM</w:t>
-      </w:r>
-    </w:p>
-    <w:p>
-      <w:pPr>
-        <w:rPr>
-          <w:color w:val="auto"/>
-        </w:rPr>
-      </w:pPr>
-      <w:r>
-        <w:rPr>
-          <w:color w:val="auto"/>
+      <w:bookmarkEnd w:id="38"/>
+    </w:p>
+    <w:p>
+      <w:pPr>
+        <w:rPr>
+          <w:color w:val="FF0000"/>
+          <w:szCs w:val="24"/>
+        </w:rPr>
+      </w:pPr>
+      <w:r>
+        <w:rPr>
+          <w:color w:val="FF0000"/>
+          <w:szCs w:val="24"/>
+        </w:rPr>
+        <w:t>To add stuff here</w:t>
+      </w:r>
+    </w:p>
+    <w:p>
+      <w:pPr>
+        <w:keepNext/>
+      </w:pPr>
+      <w:r>
+        <w:rPr>
+          <w:noProof/>
         </w:rPr>
         <w:lastRenderedPageBreak/>
-        <w:t xml:space="preserve">CRISP-DM stand for Cross-Industry Standard Process for Data mining. This methodology was developed in IBM for Data Mining tasks. </w:t>
-      </w:r>
-    </w:p>
-    <w:p>
-      <w:pPr>
-        <w:keepNext/>
-      </w:pPr>
-      <w:r>
-        <w:rPr>
-          <w:noProof/>
-        </w:rPr>
         <w:drawing>
-          <wp:inline distT="0" distB="0" distL="0" distR="0" wp14:anchorId="011265C1" wp14:editId="39D65A2E">
-            <wp:extent cx="4150003" cy="2536466"/>
-            <wp:effectExtent l="0" t="0" r="3175" b="0"/>
-            <wp:docPr id="54" name="Picture 54"/>
+          <wp:inline distT="0" distB="0" distL="0" distR="0" wp14:anchorId="2A96B850" wp14:editId="143618CF">
+            <wp:extent cx="5731510" cy="2580841"/>
+            <wp:effectExtent l="0" t="0" r="2540" b="0"/>
+            <wp:docPr id="56" name="Picture 56"/>
             <wp:cNvGraphicFramePr>
               <a:graphicFrameLocks xmlns:a="http://schemas.openxmlformats.org/drawingml/2006/main" noChangeAspect="1"/>
             </wp:cNvGraphicFramePr>
@@ -13282,7 +14481,7 @@
                   <pic:spPr>
                     <a:xfrm>
                       <a:off x="0" y="0"/>
-                      <a:ext cx="4167119" cy="2546927"/>
+                      <a:ext cx="5731510" cy="2580841"/>
                     </a:xfrm>
                     <a:prstGeom prst="rect">
                       <a:avLst/>
@@ -13299,494 +14498,150 @@
       <w:pPr>
         <w:pStyle w:val="Caption"/>
         <w:rPr>
-          <w:i w:val="0"/>
-          <w:iCs w:val="0"/>
-          <w:sz w:val="22"/>
-          <w:szCs w:val="22"/>
-        </w:rPr>
-      </w:pPr>
-      <w:r>
-        <w:rPr>
-          <w:i w:val="0"/>
-          <w:iCs w:val="0"/>
-          <w:sz w:val="22"/>
-          <w:szCs w:val="22"/>
-        </w:rPr>
-        <w:t>Figure 1</w:t>
-      </w:r>
-      <w:r>
-        <w:rPr>
-          <w:i w:val="0"/>
-          <w:iCs w:val="0"/>
-          <w:sz w:val="22"/>
-          <w:szCs w:val="22"/>
-        </w:rPr>
-        <w:t>2</w:t>
-      </w:r>
-      <w:r>
-        <w:rPr>
-          <w:i w:val="0"/>
-          <w:iCs w:val="0"/>
-          <w:sz w:val="22"/>
-          <w:szCs w:val="22"/>
-        </w:rPr>
-        <w:t>.1 CRISP-DM model overview</w:t>
-      </w:r>
-    </w:p>
-    <w:p>
-      <w:pPr>
-        <w:rPr>
-          <w:color w:val="auto"/>
-          <w:szCs w:val="24"/>
-        </w:rPr>
-      </w:pPr>
-      <w:r>
-        <w:rPr>
-          <w:color w:val="auto"/>
-          <w:szCs w:val="24"/>
-        </w:rPr>
-        <w:t>CRISP-DM is divided into 6 phases:</w:t>
-      </w:r>
-    </w:p>
-    <w:p>
-      <w:pPr>
-        <w:rPr>
-          <w:color w:val="auto"/>
-          <w:szCs w:val="24"/>
-        </w:rPr>
-      </w:pPr>
-      <w:r>
-        <w:rPr>
-          <w:color w:val="auto"/>
-          <w:szCs w:val="24"/>
-        </w:rPr>
-        <w:t>a. Business Understanding</w:t>
-      </w:r>
-    </w:p>
-    <w:p>
-      <w:pPr>
-        <w:rPr>
-          <w:color w:val="auto"/>
-          <w:szCs w:val="24"/>
-        </w:rPr>
-      </w:pPr>
-      <w:r>
-        <w:rPr>
-          <w:color w:val="auto"/>
-          <w:szCs w:val="24"/>
-        </w:rPr>
-        <w:t>b. Data Understanding</w:t>
-      </w:r>
-    </w:p>
-    <w:p>
-      <w:pPr>
-        <w:rPr>
-          <w:color w:val="auto"/>
-          <w:szCs w:val="24"/>
-        </w:rPr>
-      </w:pPr>
-      <w:r>
-        <w:rPr>
-          <w:color w:val="auto"/>
-          <w:szCs w:val="24"/>
-        </w:rPr>
-        <w:t>c. Data Preparation</w:t>
-      </w:r>
-    </w:p>
-    <w:p>
-      <w:pPr>
-        <w:rPr>
-          <w:color w:val="auto"/>
-          <w:szCs w:val="24"/>
-        </w:rPr>
-      </w:pPr>
-      <w:r>
-        <w:rPr>
-          <w:color w:val="auto"/>
-          <w:szCs w:val="24"/>
-        </w:rPr>
-        <w:t>d. Modeling</w:t>
-      </w:r>
-    </w:p>
-    <w:p>
-      <w:pPr>
-        <w:rPr>
-          <w:color w:val="auto"/>
-          <w:szCs w:val="24"/>
-        </w:rPr>
-      </w:pPr>
-      <w:r>
-        <w:rPr>
-          <w:color w:val="auto"/>
-          <w:szCs w:val="24"/>
-        </w:rPr>
-        <w:t>e. Evaluation</w:t>
-      </w:r>
-    </w:p>
-    <w:p>
-      <w:pPr>
-        <w:rPr>
-          <w:color w:val="auto"/>
-          <w:szCs w:val="24"/>
-        </w:rPr>
-      </w:pPr>
-      <w:r>
-        <w:rPr>
-          <w:color w:val="auto"/>
-          <w:szCs w:val="24"/>
-        </w:rPr>
-        <w:t>f. Deployment</w:t>
-      </w:r>
-    </w:p>
-    <w:p>
-      <w:pPr>
-        <w:rPr>
-          <w:color w:val="auto"/>
-        </w:rPr>
-      </w:pPr>
-      <w:r>
-        <w:rPr>
-          <w:color w:val="auto"/>
-        </w:rPr>
-        <w:t xml:space="preserve">The main advantage of choosing CRISP-DM is </w:t>
-      </w:r>
-      <w:r>
-        <w:rPr>
-          <w:color w:val="auto"/>
-        </w:rPr>
-        <w:t>due to</w:t>
-      </w:r>
-      <w:r>
-        <w:rPr>
-          <w:color w:val="auto"/>
-        </w:rPr>
-        <w:t xml:space="preserve"> it being a cross-industry standard. It means</w:t>
-      </w:r>
-      <w:r>
-        <w:rPr>
-          <w:color w:val="auto"/>
-        </w:rPr>
-        <w:t xml:space="preserve"> that</w:t>
-      </w:r>
-      <w:r>
-        <w:rPr>
-          <w:color w:val="auto"/>
-        </w:rPr>
-        <w:t xml:space="preserve"> this methodology can be implemented in any data science project notwithstanding its domain or destination.</w:t>
-      </w:r>
-    </w:p>
-    <w:p>
-      <w:pPr>
-        <w:rPr>
-          <w:color w:val="auto"/>
-          <w:szCs w:val="24"/>
-        </w:rPr>
-      </w:pPr>
-      <w:r>
-        <w:rPr>
+          <w:color w:val="FF0000"/>
+          <w:szCs w:val="24"/>
+        </w:rPr>
+      </w:pPr>
+      <w:bookmarkStart w:id="39" w:name="_Toc123586634"/>
+      <w:r>
+        <w:t xml:space="preserve">Figure </w:t>
+      </w:r>
+      <w:r>
+        <w:fldChar w:fldCharType="begin"/>
+      </w:r>
+      <w:r>
+        <w:instrText xml:space="preserve"> SEQ Figure \* ARABIC </w:instrText>
+      </w:r>
+      <w:r>
+        <w:fldChar w:fldCharType="separate"/>
+      </w:r>
+      <w:r>
+        <w:rPr>
+          <w:noProof/>
+        </w:rPr>
+        <w:t>18</w:t>
+      </w:r>
+      <w:r>
+        <w:fldChar w:fldCharType="end"/>
+      </w:r>
+      <w:r>
+        <w:t xml:space="preserve"> test view</w:t>
+      </w:r>
+      <w:bookmarkEnd w:id="39"/>
+    </w:p>
+    <w:p>
+      <w:pPr>
+        <w:pStyle w:val="Heading1"/>
+        <w:rPr>
+          <w:rFonts w:ascii="Arial" w:hAnsi="Arial" w:cs="Arial"/>
           <w:b/>
           <w:bCs/>
-          <w:color w:val="auto"/>
-          <w:szCs w:val="24"/>
-        </w:rPr>
-        <w:t>Flexibility</w:t>
-      </w:r>
-      <w:r>
-        <w:rPr>
+          <w:sz w:val="24"/>
+          <w:szCs w:val="24"/>
+        </w:rPr>
+      </w:pPr>
+      <w:bookmarkStart w:id="40" w:name="_Toc120284895"/>
+      <w:bookmarkStart w:id="41" w:name="_Toc123586595"/>
+      <w:r>
+        <w:rPr>
+          <w:rFonts w:ascii="Arial" w:hAnsi="Arial" w:cs="Arial"/>
           <w:b/>
           <w:bCs/>
-          <w:color w:val="auto"/>
-          <w:szCs w:val="24"/>
-        </w:rPr>
-        <w:br/>
-      </w:r>
-      <w:r>
-        <w:rPr>
-          <w:color w:val="auto"/>
-          <w:szCs w:val="24"/>
-        </w:rPr>
-        <w:t xml:space="preserve">This is another feature CRISP-DM offers to its users. At the beginning of a project, it can suffer pitfalls and mistakes which are </w:t>
-      </w:r>
-      <w:r>
-        <w:rPr>
-          <w:color w:val="auto"/>
-          <w:szCs w:val="24"/>
-        </w:rPr>
-        <w:t>crucial,</w:t>
-      </w:r>
-      <w:r>
-        <w:rPr>
-          <w:color w:val="auto"/>
-          <w:szCs w:val="24"/>
-        </w:rPr>
-        <w:t xml:space="preserve"> and it need</w:t>
-      </w:r>
-      <w:r>
-        <w:rPr>
-          <w:color w:val="auto"/>
-          <w:szCs w:val="24"/>
-        </w:rPr>
-        <w:t>s</w:t>
-      </w:r>
-      <w:r>
-        <w:rPr>
-          <w:color w:val="auto"/>
-          <w:szCs w:val="24"/>
-        </w:rPr>
-        <w:t xml:space="preserve"> to</w:t>
-      </w:r>
-      <w:r>
-        <w:rPr>
-          <w:color w:val="auto"/>
-          <w:szCs w:val="24"/>
-        </w:rPr>
-        <w:t xml:space="preserve"> be</w:t>
-      </w:r>
-      <w:r>
-        <w:rPr>
-          <w:color w:val="auto"/>
-          <w:szCs w:val="24"/>
-        </w:rPr>
-        <w:t xml:space="preserve"> rectif</w:t>
-      </w:r>
-      <w:r>
-        <w:rPr>
-          <w:color w:val="auto"/>
-          <w:szCs w:val="24"/>
-        </w:rPr>
-        <w:t>ied</w:t>
-      </w:r>
-      <w:r>
-        <w:rPr>
-          <w:color w:val="auto"/>
-          <w:szCs w:val="24"/>
-        </w:rPr>
-        <w:t xml:space="preserve"> at th</w:t>
-      </w:r>
-      <w:r>
-        <w:rPr>
-          <w:color w:val="auto"/>
-          <w:szCs w:val="24"/>
-        </w:rPr>
-        <w:t>e</w:t>
-      </w:r>
-      <w:r>
-        <w:rPr>
-          <w:color w:val="auto"/>
-          <w:szCs w:val="24"/>
-        </w:rPr>
-        <w:t xml:space="preserve"> </w:t>
-      </w:r>
-      <w:r>
-        <w:rPr>
-          <w:color w:val="auto"/>
-          <w:szCs w:val="24"/>
-        </w:rPr>
-        <w:t>beginning.</w:t>
-      </w:r>
-      <w:r>
-        <w:rPr>
-          <w:color w:val="auto"/>
-          <w:szCs w:val="24"/>
-        </w:rPr>
-        <w:t xml:space="preserve"> When starting a project, there c</w:t>
-      </w:r>
-      <w:r>
-        <w:rPr>
-          <w:color w:val="auto"/>
-          <w:szCs w:val="24"/>
-        </w:rPr>
-        <w:t>ould</w:t>
-      </w:r>
-      <w:r>
-        <w:rPr>
-          <w:color w:val="auto"/>
-          <w:szCs w:val="24"/>
-        </w:rPr>
-        <w:t xml:space="preserve"> be an issue of the lack of domain knowledge or ineffective models of data evaluation. Thus, a project can become successful only if project model has an option to reconfigure its strategy and is able to improve technical processes it applies. Another advantage of CRISP-DM approach is its flexibility. This makes it possible for models and processes to be imperfect at the very beginning. It provides a high level of flexibility that helps improve hypotheses and data analysis methods in a regular manner during further iterations.</w:t>
-      </w:r>
-    </w:p>
-    <w:p>
-      <w:pPr>
-        <w:rPr>
+          <w:sz w:val="24"/>
+          <w:szCs w:val="24"/>
+        </w:rPr>
+        <w:t>11</w:t>
+      </w:r>
+      <w:r>
+        <w:rPr>
+          <w:rFonts w:ascii="Arial" w:hAnsi="Arial" w:cs="Arial"/>
           <w:b/>
           <w:bCs/>
-          <w:color w:val="auto"/>
-          <w:szCs w:val="24"/>
-        </w:rPr>
-      </w:pPr>
-      <w:r>
-        <w:rPr>
-          <w:b/>
-          <w:bCs/>
-          <w:color w:val="auto"/>
-          <w:szCs w:val="24"/>
-        </w:rPr>
-        <w:t>Functional Templates</w:t>
-      </w:r>
-      <w:r>
-        <w:rPr>
-          <w:b/>
-          <w:bCs/>
-          <w:color w:val="auto"/>
-          <w:szCs w:val="24"/>
-        </w:rPr>
-        <w:br/>
-      </w:r>
-      <w:r>
-        <w:rPr>
-          <w:color w:val="auto"/>
-          <w:szCs w:val="24"/>
-        </w:rPr>
-        <w:t>Functional templates are</w:t>
-      </w:r>
-      <w:r>
-        <w:rPr>
-          <w:color w:val="auto"/>
-          <w:szCs w:val="24"/>
-        </w:rPr>
-        <w:t xml:space="preserve"> another benefit of using a CRISP-DM framework</w:t>
-      </w:r>
-      <w:r>
-        <w:rPr>
-          <w:color w:val="auto"/>
-          <w:szCs w:val="24"/>
-        </w:rPr>
-        <w:t>. There</w:t>
-      </w:r>
-      <w:r>
-        <w:rPr>
-          <w:color w:val="auto"/>
-          <w:szCs w:val="24"/>
-        </w:rPr>
-        <w:t xml:space="preserve"> is a possibility to develop functional templates for data science management processes. In order </w:t>
-      </w:r>
-      <w:r>
-        <w:rPr>
-          <w:color w:val="auto"/>
-          <w:szCs w:val="24"/>
-        </w:rPr>
-        <w:lastRenderedPageBreak/>
-        <w:t>to take as many benefits as possible from CRISP-DM implementation is to create strict checklists for all phases of the work.</w:t>
-      </w:r>
-    </w:p>
-    <w:p>
-      <w:pPr>
-        <w:rPr>
-          <w:color w:val="auto"/>
-          <w:szCs w:val="24"/>
-        </w:rPr>
-      </w:pPr>
-      <w:r>
-        <w:rPr>
-          <w:b/>
-          <w:bCs/>
-          <w:color w:val="auto"/>
-          <w:szCs w:val="24"/>
-        </w:rPr>
-        <w:t>Long-term Strategy</w:t>
-      </w:r>
-      <w:r>
-        <w:rPr>
-          <w:b/>
-          <w:bCs/>
-          <w:color w:val="auto"/>
-          <w:szCs w:val="24"/>
-        </w:rPr>
-        <w:br/>
-      </w:r>
-      <w:r>
-        <w:rPr>
-          <w:color w:val="auto"/>
-          <w:szCs w:val="24"/>
-        </w:rPr>
-        <w:t xml:space="preserve">CRISP-DM frameworks allows to create a long-term strategy based on short iterations at the beginning of </w:t>
-      </w:r>
-      <w:r>
-        <w:rPr>
-          <w:color w:val="auto"/>
-          <w:szCs w:val="24"/>
-        </w:rPr>
-        <w:t xml:space="preserve"> the </w:t>
-      </w:r>
-      <w:r>
-        <w:rPr>
-          <w:color w:val="auto"/>
-          <w:szCs w:val="24"/>
-        </w:rPr>
-        <w:t>project development. During first iterations, this model helps to create a basic and simple model cycle that can easily be improved in further iterations. This principle allows to perfect a preliminarily developed strategy after obtaining additional information and insights.</w:t>
-      </w:r>
-      <w:r>
-        <w:rPr>
-          <w:color w:val="auto"/>
-          <w:szCs w:val="24"/>
-        </w:rPr>
-        <w:t xml:space="preserve"> (</w:t>
-      </w:r>
-      <w:r>
-        <w:rPr>
-          <w:color w:val="auto"/>
-          <w:szCs w:val="24"/>
-        </w:rPr>
-        <w:t>Perez 2021)</w:t>
-      </w:r>
-    </w:p>
-    <w:p>
-      <w:pPr>
-        <w:rPr>
-          <w:lang w:bidi="hi-IN"/>
-        </w:rPr>
-      </w:pPr>
-    </w:p>
-    <w:p>
-      <w:pPr>
-        <w:rPr>
-          <w:lang w:bidi="hi-IN"/>
-        </w:rPr>
-      </w:pPr>
-    </w:p>
-    <w:p>
-      <w:pPr>
-        <w:rPr>
-          <w:lang w:bidi="hi-IN"/>
-        </w:rPr>
-      </w:pPr>
-    </w:p>
-    <w:p>
-      <w:pPr>
-        <w:rPr>
-          <w:lang w:bidi="hi-IN"/>
-        </w:rPr>
-      </w:pPr>
-      <w:r>
-        <w:rPr>
-          <w:lang w:bidi="hi-IN"/>
-        </w:rPr>
-        <w:t>Random Forest</w:t>
-      </w:r>
-    </w:p>
-    <w:p>
-      <w:pPr>
-        <w:rPr>
-          <w:lang w:bidi="hi-IN"/>
-        </w:rPr>
-      </w:pPr>
-    </w:p>
-    <w:p>
-      <w:pPr>
-        <w:rPr>
-          <w:lang w:bidi="hi-IN"/>
-        </w:rPr>
+          <w:sz w:val="24"/>
+          <w:szCs w:val="24"/>
+        </w:rPr>
+        <w:t>. Project Management Framework</w:t>
+      </w:r>
+      <w:bookmarkEnd w:id="40"/>
+      <w:bookmarkEnd w:id="41"/>
+    </w:p>
+    <w:p>
+      <w:pPr>
+        <w:rPr>
+          <w:color w:val="auto"/>
+          <w:szCs w:val="24"/>
+        </w:rPr>
+      </w:pPr>
+      <w:r>
+        <w:rPr>
+          <w:color w:val="auto"/>
+          <w:szCs w:val="24"/>
+        </w:rPr>
+        <w:t>There are several project management frameworks, that can be applied to modern Data Science projects. Some of the examples are CRISP-DM, SEMMA and KDD.</w:t>
+      </w:r>
+      <w:r>
+        <w:rPr>
+          <w:color w:val="auto"/>
+          <w:szCs w:val="24"/>
+        </w:rPr>
+        <w:t xml:space="preserve"> I have used CRISP-DM</w:t>
+      </w:r>
+      <w:r>
+        <w:rPr>
+          <w:color w:val="auto"/>
+          <w:szCs w:val="24"/>
+        </w:rPr>
+        <w:t xml:space="preserve"> </w:t>
+      </w:r>
+      <w:r>
+        <w:rPr>
+          <w:color w:val="auto"/>
+          <w:szCs w:val="24"/>
+        </w:rPr>
+        <w:t>methodology in my project.</w:t>
+      </w:r>
+    </w:p>
+    <w:p>
+      <w:pPr>
+        <w:rPr>
+          <w:rFonts w:ascii="Arial" w:hAnsi="Arial" w:cs="Arial"/>
+          <w:color w:val="auto"/>
+        </w:rPr>
+      </w:pPr>
+      <w:r>
+        <w:rPr>
+          <w:rFonts w:ascii="Arial" w:hAnsi="Arial" w:cs="Arial"/>
+          <w:color w:val="auto"/>
+        </w:rPr>
+        <w:t>CRISP-DM</w:t>
+      </w:r>
+    </w:p>
+    <w:p>
+      <w:pPr>
+        <w:rPr>
+          <w:color w:val="auto"/>
+        </w:rPr>
+      </w:pPr>
+      <w:r>
+        <w:rPr>
+          <w:color w:val="auto"/>
+        </w:rPr>
+        <w:t xml:space="preserve">CRISP-DM stand for Cross-Industry Standard Process for Data mining. This methodology was developed in IBM for Data Mining tasks. </w:t>
+      </w:r>
+    </w:p>
+    <w:p>
+      <w:pPr>
+        <w:keepNext/>
       </w:pPr>
       <w:r>
         <w:rPr>
           <w:noProof/>
         </w:rPr>
         <w:drawing>
-          <wp:inline distT="0" distB="0" distL="0" distR="0" wp14:anchorId="1B622D26" wp14:editId="206AC15B">
-            <wp:extent cx="4953000" cy="1171575"/>
-            <wp:effectExtent l="0" t="0" r="0" b="9525"/>
-            <wp:docPr id="51" name="Picture 51"/>
+          <wp:inline distT="0" distB="0" distL="0" distR="0" wp14:anchorId="011265C1" wp14:editId="39D65A2E">
+            <wp:extent cx="4150003" cy="2536466"/>
+            <wp:effectExtent l="0" t="0" r="3175" b="0"/>
+            <wp:docPr id="54" name="Picture 54"/>
             <wp:cNvGraphicFramePr>
               <a:graphicFrameLocks xmlns:a="http://schemas.openxmlformats.org/drawingml/2006/main" noChangeAspect="1"/>
             </wp:cNvGraphicFramePr>
@@ -13806,6 +14661,2423 @@
                   <pic:spPr>
                     <a:xfrm>
                       <a:off x="0" y="0"/>
+                      <a:ext cx="4167119" cy="2546927"/>
+                    </a:xfrm>
+                    <a:prstGeom prst="rect">
+                      <a:avLst/>
+                    </a:prstGeom>
+                  </pic:spPr>
+                </pic:pic>
+              </a:graphicData>
+            </a:graphic>
+          </wp:inline>
+        </w:drawing>
+      </w:r>
+    </w:p>
+    <w:p>
+      <w:pPr>
+        <w:pStyle w:val="Caption"/>
+        <w:rPr>
+          <w:i w:val="0"/>
+          <w:iCs w:val="0"/>
+          <w:sz w:val="22"/>
+          <w:szCs w:val="22"/>
+        </w:rPr>
+      </w:pPr>
+      <w:bookmarkStart w:id="42" w:name="_Toc123586635"/>
+      <w:r>
+        <w:rPr>
+          <w:i w:val="0"/>
+          <w:iCs w:val="0"/>
+          <w:sz w:val="22"/>
+          <w:szCs w:val="22"/>
+        </w:rPr>
+        <w:t xml:space="preserve">Figure </w:t>
+      </w:r>
+      <w:r>
+        <w:rPr>
+          <w:i w:val="0"/>
+          <w:iCs w:val="0"/>
+          <w:sz w:val="22"/>
+          <w:szCs w:val="22"/>
+        </w:rPr>
+        <w:fldChar w:fldCharType="begin"/>
+      </w:r>
+      <w:r>
+        <w:rPr>
+          <w:i w:val="0"/>
+          <w:iCs w:val="0"/>
+          <w:sz w:val="22"/>
+          <w:szCs w:val="22"/>
+        </w:rPr>
+        <w:instrText xml:space="preserve"> SEQ Figure \* ARABIC </w:instrText>
+      </w:r>
+      <w:r>
+        <w:rPr>
+          <w:i w:val="0"/>
+          <w:iCs w:val="0"/>
+          <w:sz w:val="22"/>
+          <w:szCs w:val="22"/>
+        </w:rPr>
+        <w:fldChar w:fldCharType="separate"/>
+      </w:r>
+      <w:r>
+        <w:rPr>
+          <w:i w:val="0"/>
+          <w:iCs w:val="0"/>
+          <w:noProof/>
+          <w:sz w:val="22"/>
+          <w:szCs w:val="22"/>
+        </w:rPr>
+        <w:t>19</w:t>
+      </w:r>
+      <w:r>
+        <w:rPr>
+          <w:i w:val="0"/>
+          <w:iCs w:val="0"/>
+          <w:sz w:val="22"/>
+          <w:szCs w:val="22"/>
+        </w:rPr>
+        <w:fldChar w:fldCharType="end"/>
+      </w:r>
+      <w:r>
+        <w:rPr>
+          <w:i w:val="0"/>
+          <w:iCs w:val="0"/>
+          <w:sz w:val="22"/>
+          <w:szCs w:val="22"/>
+        </w:rPr>
+        <w:t xml:space="preserve"> CRISP-DM Model Overview</w:t>
+      </w:r>
+      <w:bookmarkEnd w:id="42"/>
+    </w:p>
+    <w:p>
+      <w:pPr>
+        <w:rPr>
+          <w:color w:val="auto"/>
+          <w:szCs w:val="24"/>
+        </w:rPr>
+      </w:pPr>
+      <w:r>
+        <w:rPr>
+          <w:color w:val="auto"/>
+          <w:szCs w:val="24"/>
+        </w:rPr>
+        <w:t>CRISP-DM is divided into 6 phases:</w:t>
+      </w:r>
+    </w:p>
+    <w:p>
+      <w:pPr>
+        <w:rPr>
+          <w:color w:val="auto"/>
+          <w:szCs w:val="24"/>
+        </w:rPr>
+      </w:pPr>
+      <w:r>
+        <w:rPr>
+          <w:color w:val="auto"/>
+          <w:szCs w:val="24"/>
+        </w:rPr>
+        <w:t>a. Business Understanding</w:t>
+      </w:r>
+    </w:p>
+    <w:p>
+      <w:pPr>
+        <w:rPr>
+          <w:color w:val="auto"/>
+          <w:szCs w:val="24"/>
+        </w:rPr>
+      </w:pPr>
+      <w:r>
+        <w:rPr>
+          <w:color w:val="auto"/>
+          <w:szCs w:val="24"/>
+        </w:rPr>
+        <w:t>b. Data Understanding</w:t>
+      </w:r>
+    </w:p>
+    <w:p>
+      <w:pPr>
+        <w:rPr>
+          <w:color w:val="auto"/>
+          <w:szCs w:val="24"/>
+        </w:rPr>
+      </w:pPr>
+      <w:r>
+        <w:rPr>
+          <w:color w:val="auto"/>
+          <w:szCs w:val="24"/>
+        </w:rPr>
+        <w:t>c. Data Preparation</w:t>
+      </w:r>
+    </w:p>
+    <w:p>
+      <w:pPr>
+        <w:rPr>
+          <w:color w:val="auto"/>
+          <w:szCs w:val="24"/>
+        </w:rPr>
+      </w:pPr>
+      <w:r>
+        <w:rPr>
+          <w:color w:val="auto"/>
+          <w:szCs w:val="24"/>
+        </w:rPr>
+        <w:lastRenderedPageBreak/>
+        <w:t xml:space="preserve">d. </w:t>
+      </w:r>
+      <w:proofErr w:type="spellStart"/>
+      <w:r>
+        <w:rPr>
+          <w:color w:val="auto"/>
+          <w:szCs w:val="24"/>
+        </w:rPr>
+        <w:t>Modeling</w:t>
+      </w:r>
+      <w:proofErr w:type="spellEnd"/>
+    </w:p>
+    <w:p>
+      <w:pPr>
+        <w:rPr>
+          <w:color w:val="auto"/>
+          <w:szCs w:val="24"/>
+        </w:rPr>
+      </w:pPr>
+      <w:r>
+        <w:rPr>
+          <w:color w:val="auto"/>
+          <w:szCs w:val="24"/>
+        </w:rPr>
+        <w:t>e. Evaluation</w:t>
+      </w:r>
+    </w:p>
+    <w:p>
+      <w:pPr>
+        <w:rPr>
+          <w:color w:val="auto"/>
+          <w:szCs w:val="24"/>
+        </w:rPr>
+      </w:pPr>
+      <w:r>
+        <w:rPr>
+          <w:color w:val="auto"/>
+          <w:szCs w:val="24"/>
+        </w:rPr>
+        <w:t>f. Deployment</w:t>
+      </w:r>
+    </w:p>
+    <w:p>
+      <w:pPr>
+        <w:rPr>
+          <w:color w:val="auto"/>
+        </w:rPr>
+      </w:pPr>
+      <w:r>
+        <w:rPr>
+          <w:color w:val="auto"/>
+        </w:rPr>
+        <w:t xml:space="preserve">The main advantage of choosing CRISP-DM is </w:t>
+      </w:r>
+      <w:r>
+        <w:rPr>
+          <w:color w:val="auto"/>
+        </w:rPr>
+        <w:t>due to</w:t>
+      </w:r>
+      <w:r>
+        <w:rPr>
+          <w:color w:val="auto"/>
+        </w:rPr>
+        <w:t xml:space="preserve"> it being a cross-industry standard. It means</w:t>
+      </w:r>
+      <w:r>
+        <w:rPr>
+          <w:color w:val="auto"/>
+        </w:rPr>
+        <w:t xml:space="preserve"> that</w:t>
+      </w:r>
+      <w:r>
+        <w:rPr>
+          <w:color w:val="auto"/>
+        </w:rPr>
+        <w:t xml:space="preserve"> this methodology can be implemented in any data science project notwithstanding its domain or destination.</w:t>
+      </w:r>
+    </w:p>
+    <w:p>
+      <w:pPr>
+        <w:rPr>
+          <w:color w:val="auto"/>
+          <w:szCs w:val="24"/>
+        </w:rPr>
+      </w:pPr>
+      <w:r>
+        <w:rPr>
+          <w:b/>
+          <w:bCs/>
+          <w:color w:val="auto"/>
+          <w:szCs w:val="24"/>
+        </w:rPr>
+        <w:t>Flexibility</w:t>
+      </w:r>
+      <w:r>
+        <w:rPr>
+          <w:b/>
+          <w:bCs/>
+          <w:color w:val="auto"/>
+          <w:szCs w:val="24"/>
+        </w:rPr>
+        <w:br/>
+      </w:r>
+      <w:r>
+        <w:rPr>
+          <w:color w:val="auto"/>
+          <w:szCs w:val="24"/>
+        </w:rPr>
+        <w:t xml:space="preserve">This is another feature CRISP-DM offers to its users. At the beginning of a project, it can suffer pitfalls and mistakes which are </w:t>
+      </w:r>
+      <w:r>
+        <w:rPr>
+          <w:color w:val="auto"/>
+          <w:szCs w:val="24"/>
+        </w:rPr>
+        <w:t>crucial,</w:t>
+      </w:r>
+      <w:r>
+        <w:rPr>
+          <w:color w:val="auto"/>
+          <w:szCs w:val="24"/>
+        </w:rPr>
+        <w:t xml:space="preserve"> and it need</w:t>
+      </w:r>
+      <w:r>
+        <w:rPr>
+          <w:color w:val="auto"/>
+          <w:szCs w:val="24"/>
+        </w:rPr>
+        <w:t>s</w:t>
+      </w:r>
+      <w:r>
+        <w:rPr>
+          <w:color w:val="auto"/>
+          <w:szCs w:val="24"/>
+        </w:rPr>
+        <w:t xml:space="preserve"> to</w:t>
+      </w:r>
+      <w:r>
+        <w:rPr>
+          <w:color w:val="auto"/>
+          <w:szCs w:val="24"/>
+        </w:rPr>
+        <w:t xml:space="preserve"> be</w:t>
+      </w:r>
+      <w:r>
+        <w:rPr>
+          <w:color w:val="auto"/>
+          <w:szCs w:val="24"/>
+        </w:rPr>
+        <w:t xml:space="preserve"> rectif</w:t>
+      </w:r>
+      <w:r>
+        <w:rPr>
+          <w:color w:val="auto"/>
+          <w:szCs w:val="24"/>
+        </w:rPr>
+        <w:t>ied</w:t>
+      </w:r>
+      <w:r>
+        <w:rPr>
+          <w:color w:val="auto"/>
+          <w:szCs w:val="24"/>
+        </w:rPr>
+        <w:t xml:space="preserve"> at th</w:t>
+      </w:r>
+      <w:r>
+        <w:rPr>
+          <w:color w:val="auto"/>
+          <w:szCs w:val="24"/>
+        </w:rPr>
+        <w:t>e</w:t>
+      </w:r>
+      <w:r>
+        <w:rPr>
+          <w:color w:val="auto"/>
+          <w:szCs w:val="24"/>
+        </w:rPr>
+        <w:t xml:space="preserve"> </w:t>
+      </w:r>
+      <w:r>
+        <w:rPr>
+          <w:color w:val="auto"/>
+          <w:szCs w:val="24"/>
+        </w:rPr>
+        <w:t>beginning.</w:t>
+      </w:r>
+      <w:r>
+        <w:rPr>
+          <w:color w:val="auto"/>
+          <w:szCs w:val="24"/>
+        </w:rPr>
+        <w:t xml:space="preserve"> When starting a project, there c</w:t>
+      </w:r>
+      <w:r>
+        <w:rPr>
+          <w:color w:val="auto"/>
+          <w:szCs w:val="24"/>
+        </w:rPr>
+        <w:t>ould</w:t>
+      </w:r>
+      <w:r>
+        <w:rPr>
+          <w:color w:val="auto"/>
+          <w:szCs w:val="24"/>
+        </w:rPr>
+        <w:t xml:space="preserve"> be an issue of the lack of domain knowledge or ineffective models of data evaluation. Thus, a project can become successful only if project model has an option to reconfigure its strategy and is able to improve technical processes it applies. Another advantage of CRISP-DM approach is its flexibility. This makes it possible for models and processes to be imperfect at the very beginning. It provides a high level of flexibility that helps improve hypotheses and data analysis methods in a regular manner during further iterations.</w:t>
+      </w:r>
+    </w:p>
+    <w:p>
+      <w:pPr>
+        <w:rPr>
+          <w:b/>
+          <w:bCs/>
+          <w:color w:val="auto"/>
+          <w:szCs w:val="24"/>
+        </w:rPr>
+      </w:pPr>
+      <w:r>
+        <w:rPr>
+          <w:b/>
+          <w:bCs/>
+          <w:color w:val="auto"/>
+          <w:szCs w:val="24"/>
+        </w:rPr>
+        <w:t>Functional Templates</w:t>
+      </w:r>
+      <w:r>
+        <w:rPr>
+          <w:b/>
+          <w:bCs/>
+          <w:color w:val="auto"/>
+          <w:szCs w:val="24"/>
+        </w:rPr>
+        <w:br/>
+      </w:r>
+      <w:r>
+        <w:rPr>
+          <w:color w:val="auto"/>
+          <w:szCs w:val="24"/>
+        </w:rPr>
+        <w:t>Functional templates are</w:t>
+      </w:r>
+      <w:r>
+        <w:rPr>
+          <w:color w:val="auto"/>
+          <w:szCs w:val="24"/>
+        </w:rPr>
+        <w:t xml:space="preserve"> another benefit of using a CRISP-DM framework</w:t>
+      </w:r>
+      <w:r>
+        <w:rPr>
+          <w:color w:val="auto"/>
+          <w:szCs w:val="24"/>
+        </w:rPr>
+        <w:t>. There</w:t>
+      </w:r>
+      <w:r>
+        <w:rPr>
+          <w:color w:val="auto"/>
+          <w:szCs w:val="24"/>
+        </w:rPr>
+        <w:t xml:space="preserve"> is a possibility to develop functional templates for data science management processes. In order to take as many benefits as possible from CRISP-DM implementation is to create strict checklists for all phases of the work.</w:t>
+      </w:r>
+    </w:p>
+    <w:p>
+      <w:pPr>
+        <w:rPr>
+          <w:color w:val="auto"/>
+          <w:szCs w:val="24"/>
+        </w:rPr>
+      </w:pPr>
+      <w:r>
+        <w:rPr>
+          <w:b/>
+          <w:bCs/>
+          <w:color w:val="auto"/>
+          <w:szCs w:val="24"/>
+        </w:rPr>
+        <w:t>Long-term Strategy</w:t>
+      </w:r>
+      <w:r>
+        <w:rPr>
+          <w:b/>
+          <w:bCs/>
+          <w:color w:val="auto"/>
+          <w:szCs w:val="24"/>
+        </w:rPr>
+        <w:br/>
+      </w:r>
+      <w:r>
+        <w:rPr>
+          <w:color w:val="auto"/>
+          <w:szCs w:val="24"/>
+        </w:rPr>
+        <w:t xml:space="preserve">CRISP-DM frameworks allows to create a long-term strategy based on short iterations at the beginning </w:t>
+      </w:r>
+      <w:r>
+        <w:rPr>
+          <w:color w:val="auto"/>
+          <w:szCs w:val="24"/>
+        </w:rPr>
+        <w:t xml:space="preserve">of </w:t>
+      </w:r>
+      <w:r>
+        <w:rPr>
+          <w:color w:val="auto"/>
+          <w:szCs w:val="24"/>
+        </w:rPr>
+        <w:t>the</w:t>
+      </w:r>
+      <w:r>
+        <w:rPr>
+          <w:color w:val="auto"/>
+          <w:szCs w:val="24"/>
+        </w:rPr>
+        <w:t xml:space="preserve"> </w:t>
+      </w:r>
+      <w:r>
+        <w:rPr>
+          <w:color w:val="auto"/>
+          <w:szCs w:val="24"/>
+        </w:rPr>
+        <w:t>project development. During first iterations, this model helps to create a basic and simple model cycle that can easily be improved in further iterations. This principle allows to perfect a preliminarily developed strategy after obtaining additional information and insights.</w:t>
+      </w:r>
+      <w:r>
+        <w:rPr>
+          <w:color w:val="auto"/>
+          <w:szCs w:val="24"/>
+        </w:rPr>
+        <w:t xml:space="preserve"> (</w:t>
+      </w:r>
+      <w:r>
+        <w:rPr>
+          <w:color w:val="auto"/>
+          <w:szCs w:val="24"/>
+        </w:rPr>
+        <w:t>Perez 2021)</w:t>
+      </w:r>
+    </w:p>
+    <w:p>
+      <w:pPr>
+        <w:pStyle w:val="Heading1"/>
+        <w:rPr>
+          <w:rFonts w:ascii="Arial" w:hAnsi="Arial" w:cs="Arial"/>
+          <w:b/>
+          <w:bCs/>
+          <w:sz w:val="24"/>
+          <w:szCs w:val="24"/>
+        </w:rPr>
+      </w:pPr>
+      <w:bookmarkStart w:id="43" w:name="_Toc120284894"/>
+      <w:bookmarkStart w:id="44" w:name="_Toc123586596"/>
+      <w:r>
+        <w:rPr>
+          <w:rFonts w:ascii="Arial" w:hAnsi="Arial" w:cs="Arial"/>
+          <w:b/>
+          <w:bCs/>
+          <w:sz w:val="24"/>
+          <w:szCs w:val="24"/>
+        </w:rPr>
+        <w:t>1</w:t>
+      </w:r>
+      <w:r>
+        <w:rPr>
+          <w:rFonts w:ascii="Arial" w:hAnsi="Arial" w:cs="Arial"/>
+          <w:b/>
+          <w:bCs/>
+          <w:sz w:val="24"/>
+          <w:szCs w:val="24"/>
+        </w:rPr>
+        <w:t>2</w:t>
+      </w:r>
+      <w:r>
+        <w:rPr>
+          <w:rFonts w:ascii="Arial" w:hAnsi="Arial" w:cs="Arial"/>
+          <w:b/>
+          <w:bCs/>
+          <w:sz w:val="24"/>
+          <w:szCs w:val="24"/>
+        </w:rPr>
+        <w:t xml:space="preserve">. </w:t>
+      </w:r>
+      <w:r>
+        <w:rPr>
+          <w:rFonts w:ascii="Arial" w:hAnsi="Arial" w:cs="Arial"/>
+          <w:b/>
+          <w:bCs/>
+          <w:sz w:val="24"/>
+          <w:szCs w:val="24"/>
+        </w:rPr>
+        <w:t>Supervised Learning</w:t>
+      </w:r>
+      <w:bookmarkEnd w:id="43"/>
+      <w:bookmarkEnd w:id="44"/>
+    </w:p>
+    <w:p>
+      <w:pPr>
+        <w:rPr>
+          <w:color w:val="auto"/>
+          <w:szCs w:val="24"/>
+        </w:rPr>
+      </w:pPr>
+      <w:r>
+        <w:rPr>
+          <w:color w:val="auto"/>
+          <w:szCs w:val="24"/>
+        </w:rPr>
+        <w:t>Supervised learning is a machine learning method in which models are trained using labelled data. In supervised learning, models need to find the mapping function to map the input variable (X) with the output variable (Y).</w:t>
+      </w:r>
+    </w:p>
+    <w:p>
+      <w:pPr>
+        <w:rPr>
+          <w:szCs w:val="24"/>
+        </w:rPr>
+      </w:pPr>
+      <w:r>
+        <w:rPr>
+          <w:noProof/>
+        </w:rPr>
+        <w:drawing>
+          <wp:inline distT="0" distB="0" distL="0" distR="0" wp14:anchorId="1FDD7258" wp14:editId="0D785BE9">
+            <wp:extent cx="914400" cy="286385"/>
+            <wp:effectExtent l="0" t="0" r="0" b="0"/>
+            <wp:docPr id="53" name="Picture 53" descr="Supervised Machine learning"/>
+            <wp:cNvGraphicFramePr>
+              <a:graphicFrameLocks xmlns:a="http://schemas.openxmlformats.org/drawingml/2006/main" noChangeAspect="1"/>
+            </wp:cNvGraphicFramePr>
+            <a:graphic xmlns:a="http://schemas.openxmlformats.org/drawingml/2006/main">
+              <a:graphicData uri="http://schemas.openxmlformats.org/drawingml/2006/picture">
+                <pic:pic xmlns:pic="http://schemas.openxmlformats.org/drawingml/2006/picture">
+                  <pic:nvPicPr>
+                    <pic:cNvPr id="0" name="Picture 7" descr="Supervised Machine learning"/>
+                    <pic:cNvPicPr>
+                      <a:picLocks noChangeAspect="1" noChangeArrowheads="1"/>
+                    </pic:cNvPicPr>
+                  </pic:nvPicPr>
+                  <pic:blipFill>
+                    <a:blip r:embed="rId45">
+                      <a:extLst>
+                        <a:ext uri="{28A0092B-C50C-407E-A947-70E740481C1C}">
+                          <a14:useLocalDpi xmlns:a14="http://schemas.microsoft.com/office/drawing/2010/main" val="0"/>
+                        </a:ext>
+                      </a:extLst>
+                    </a:blip>
+                    <a:srcRect/>
+                    <a:stretch>
+                      <a:fillRect/>
+                    </a:stretch>
+                  </pic:blipFill>
+                  <pic:spPr bwMode="auto">
+                    <a:xfrm>
+                      <a:off x="0" y="0"/>
+                      <a:ext cx="914400" cy="286385"/>
+                    </a:xfrm>
+                    <a:prstGeom prst="rect">
+                      <a:avLst/>
+                    </a:prstGeom>
+                    <a:noFill/>
+                    <a:ln>
+                      <a:noFill/>
+                    </a:ln>
+                  </pic:spPr>
+                </pic:pic>
+              </a:graphicData>
+            </a:graphic>
+          </wp:inline>
+        </w:drawing>
+      </w:r>
+    </w:p>
+    <w:p>
+      <w:pPr>
+        <w:rPr>
+          <w:color w:val="auto"/>
+          <w:szCs w:val="24"/>
+        </w:rPr>
+      </w:pPr>
+      <w:r>
+        <w:rPr>
+          <w:color w:val="auto"/>
+          <w:szCs w:val="24"/>
+        </w:rPr>
+        <w:t xml:space="preserve">The </w:t>
+      </w:r>
+      <w:r>
+        <w:rPr>
+          <w:color w:val="auto"/>
+          <w:szCs w:val="24"/>
+        </w:rPr>
+        <w:t>Following</w:t>
+      </w:r>
+      <w:r>
+        <w:rPr>
+          <w:color w:val="auto"/>
+          <w:szCs w:val="24"/>
+        </w:rPr>
+        <w:t xml:space="preserve"> finding</w:t>
+      </w:r>
+      <w:r>
+        <w:rPr>
+          <w:color w:val="auto"/>
+          <w:szCs w:val="24"/>
+        </w:rPr>
+        <w:t xml:space="preserve"> were the reason for selecting supervised lea</w:t>
+      </w:r>
+      <w:r>
+        <w:rPr>
+          <w:color w:val="auto"/>
+          <w:szCs w:val="24"/>
+        </w:rPr>
+        <w:t>r</w:t>
+      </w:r>
+      <w:r>
+        <w:rPr>
+          <w:color w:val="auto"/>
+          <w:szCs w:val="24"/>
+        </w:rPr>
+        <w:t>ning model for my project</w:t>
+      </w:r>
+      <w:r>
+        <w:rPr>
+          <w:color w:val="auto"/>
+          <w:szCs w:val="24"/>
+        </w:rPr>
+        <w:t>;</w:t>
+      </w:r>
+    </w:p>
+    <w:p>
+      <w:pPr>
+        <w:pStyle w:val="ListParagraph"/>
+        <w:numPr>
+          <w:ilvl w:val="0"/>
+          <w:numId w:val="12"/>
+        </w:numPr>
+        <w:rPr>
+          <w:color w:val="auto"/>
+          <w:szCs w:val="24"/>
+        </w:rPr>
+      </w:pPr>
+      <w:r>
+        <w:rPr>
+          <w:color w:val="auto"/>
+          <w:szCs w:val="24"/>
+        </w:rPr>
+        <w:t xml:space="preserve">Data frame </w:t>
+      </w:r>
+      <w:proofErr w:type="spellStart"/>
+      <w:r>
+        <w:rPr>
+          <w:color w:val="auto"/>
+          <w:szCs w:val="24"/>
+        </w:rPr>
+        <w:t>selected_eu_production_lp_df</w:t>
+      </w:r>
+      <w:proofErr w:type="spellEnd"/>
+      <w:r>
+        <w:rPr>
+          <w:color w:val="auto"/>
+          <w:szCs w:val="24"/>
+        </w:rPr>
+        <w:t xml:space="preserve"> had labelled data which I used to train supervised learning algorithms. </w:t>
+      </w:r>
+    </w:p>
+    <w:p>
+      <w:pPr>
+        <w:pStyle w:val="ListParagraph"/>
+        <w:numPr>
+          <w:ilvl w:val="0"/>
+          <w:numId w:val="12"/>
+        </w:numPr>
+        <w:rPr>
+          <w:color w:val="auto"/>
+          <w:szCs w:val="24"/>
+        </w:rPr>
+      </w:pPr>
+      <w:r>
+        <w:rPr>
+          <w:color w:val="auto"/>
+          <w:szCs w:val="24"/>
+        </w:rPr>
+        <w:t>I was able to predict the learning outcomes.</w:t>
+      </w:r>
+    </w:p>
+    <w:p>
+      <w:pPr>
+        <w:pStyle w:val="ListParagraph"/>
+        <w:numPr>
+          <w:ilvl w:val="0"/>
+          <w:numId w:val="12"/>
+        </w:numPr>
+        <w:rPr>
+          <w:color w:val="auto"/>
+          <w:szCs w:val="24"/>
+        </w:rPr>
+      </w:pPr>
+      <w:r>
+        <w:rPr>
+          <w:color w:val="auto"/>
+          <w:szCs w:val="24"/>
+        </w:rPr>
+        <w:t>Input dat</w:t>
+      </w:r>
+      <w:r>
+        <w:rPr>
+          <w:color w:val="auto"/>
+          <w:szCs w:val="24"/>
+        </w:rPr>
+        <w:t>a</w:t>
+      </w:r>
+      <w:r>
+        <w:rPr>
+          <w:color w:val="auto"/>
+          <w:szCs w:val="24"/>
+        </w:rPr>
+        <w:t xml:space="preserve"> were available to provide the model along with the output.</w:t>
+      </w:r>
+    </w:p>
+    <w:p>
+      <w:pPr>
+        <w:pStyle w:val="ListParagraph"/>
+        <w:numPr>
+          <w:ilvl w:val="0"/>
+          <w:numId w:val="12"/>
+        </w:numPr>
+        <w:rPr>
+          <w:color w:val="auto"/>
+          <w:szCs w:val="24"/>
+        </w:rPr>
+      </w:pPr>
+      <w:r>
+        <w:rPr>
+          <w:color w:val="auto"/>
+          <w:szCs w:val="24"/>
+        </w:rPr>
+        <w:t>My goal of using supervised learning is to train the model so that it can predict the output when it is given new data.</w:t>
+      </w:r>
+    </w:p>
+    <w:p>
+      <w:pPr>
+        <w:pStyle w:val="Heading1"/>
+        <w:rPr>
+          <w:rFonts w:ascii="Arial" w:hAnsi="Arial" w:cs="Arial"/>
+          <w:b/>
+          <w:bCs/>
+          <w:sz w:val="24"/>
+          <w:szCs w:val="24"/>
+        </w:rPr>
+      </w:pPr>
+      <w:bookmarkStart w:id="45" w:name="_Toc120284896"/>
+      <w:bookmarkStart w:id="46" w:name="_Toc123586597"/>
+      <w:r>
+        <w:rPr>
+          <w:rFonts w:ascii="Arial" w:hAnsi="Arial" w:cs="Arial"/>
+          <w:b/>
+          <w:bCs/>
+          <w:sz w:val="24"/>
+          <w:szCs w:val="24"/>
+        </w:rPr>
+        <w:lastRenderedPageBreak/>
+        <w:t xml:space="preserve">13. </w:t>
+      </w:r>
+      <w:r>
+        <w:rPr>
+          <w:rFonts w:ascii="Arial" w:hAnsi="Arial" w:cs="Arial"/>
+          <w:b/>
+          <w:bCs/>
+          <w:sz w:val="24"/>
+          <w:szCs w:val="24"/>
+        </w:rPr>
+        <w:t>Decision Trees</w:t>
+      </w:r>
+      <w:bookmarkEnd w:id="45"/>
+      <w:bookmarkEnd w:id="46"/>
+    </w:p>
+    <w:p>
+      <w:pPr>
+        <w:rPr>
+          <w:color w:val="auto"/>
+        </w:rPr>
+      </w:pPr>
+      <w:r>
+        <w:rPr>
+          <w:color w:val="auto"/>
+          <w:szCs w:val="24"/>
+        </w:rPr>
+        <w:t xml:space="preserve">Decision tree is one of the popular supervised learning algorithms in machine learning. I used decision tree on my data frame to analyse </w:t>
+      </w:r>
+      <w:r>
+        <w:rPr>
+          <w:color w:val="auto"/>
+          <w:szCs w:val="24"/>
+        </w:rPr>
+        <w:t>how increased yield value effected milk production</w:t>
+      </w:r>
+      <w:r>
+        <w:rPr>
+          <w:color w:val="auto"/>
+          <w:szCs w:val="24"/>
+        </w:rPr>
+        <w:t xml:space="preserve">. This algorithm was performed on </w:t>
+      </w:r>
+      <w:r>
+        <w:rPr>
+          <w:color w:val="auto"/>
+          <w:szCs w:val="24"/>
+        </w:rPr>
+        <w:t>Ireland data from 1960 to 2020</w:t>
+      </w:r>
+      <w:r>
+        <w:rPr>
+          <w:color w:val="auto"/>
+          <w:szCs w:val="24"/>
+        </w:rPr>
+        <w:t xml:space="preserve">. I made a new copy of the data frame from </w:t>
+      </w:r>
+      <w:proofErr w:type="spellStart"/>
+      <w:r>
+        <w:rPr>
+          <w:color w:val="auto"/>
+          <w:szCs w:val="24"/>
+        </w:rPr>
+        <w:t>selected_eu_production_lp_df</w:t>
+      </w:r>
+      <w:proofErr w:type="spellEnd"/>
+      <w:r>
+        <w:rPr>
+          <w:color w:val="auto"/>
+          <w:szCs w:val="24"/>
+        </w:rPr>
+        <w:t xml:space="preserve"> to </w:t>
+      </w:r>
+      <w:proofErr w:type="spellStart"/>
+      <w:r>
+        <w:rPr>
+          <w:color w:val="auto"/>
+          <w:szCs w:val="24"/>
+        </w:rPr>
+        <w:t>Ireland_milk_production_decisionTrees</w:t>
+      </w:r>
+      <w:proofErr w:type="spellEnd"/>
+      <w:r>
+        <w:rPr>
+          <w:color w:val="auto"/>
+          <w:szCs w:val="24"/>
+        </w:rPr>
+        <w:t>. Some data preparation tasks performed on the copied data set.  I chose 2 columns (</w:t>
+      </w:r>
+      <w:r>
+        <w:rPr>
+          <w:color w:val="auto"/>
+          <w:szCs w:val="24"/>
+        </w:rPr>
+        <w:t xml:space="preserve">Milk </w:t>
+      </w:r>
+      <w:proofErr w:type="spellStart"/>
+      <w:r>
+        <w:rPr>
+          <w:color w:val="auto"/>
+          <w:szCs w:val="24"/>
+        </w:rPr>
+        <w:t>Production_Value</w:t>
+      </w:r>
+      <w:proofErr w:type="spellEnd"/>
+      <w:r>
+        <w:rPr>
+          <w:color w:val="auto"/>
+          <w:szCs w:val="24"/>
+        </w:rPr>
+        <w:t xml:space="preserve"> (tonnes)</w:t>
+      </w:r>
+      <w:r>
+        <w:rPr>
+          <w:color w:val="auto"/>
+          <w:szCs w:val="24"/>
+        </w:rPr>
+        <w:t xml:space="preserve"> </w:t>
+      </w:r>
+      <w:r>
+        <w:rPr>
+          <w:color w:val="auto"/>
+          <w:szCs w:val="24"/>
+        </w:rPr>
+        <w:t xml:space="preserve">and </w:t>
+      </w:r>
+      <w:proofErr w:type="spellStart"/>
+      <w:r>
+        <w:rPr>
+          <w:color w:val="auto"/>
+          <w:szCs w:val="24"/>
+        </w:rPr>
+        <w:t>Animal_</w:t>
+      </w:r>
+      <w:proofErr w:type="gramStart"/>
+      <w:r>
+        <w:rPr>
+          <w:color w:val="auto"/>
+          <w:szCs w:val="24"/>
+        </w:rPr>
+        <w:t>Value</w:t>
+      </w:r>
+      <w:proofErr w:type="spellEnd"/>
+      <w:r>
+        <w:rPr>
+          <w:color w:val="auto"/>
+          <w:szCs w:val="24"/>
+        </w:rPr>
+        <w:t>(</w:t>
+      </w:r>
+      <w:proofErr w:type="gramEnd"/>
+      <w:r>
+        <w:rPr>
+          <w:color w:val="auto"/>
+          <w:szCs w:val="24"/>
+        </w:rPr>
+        <w:t>head count)</w:t>
+      </w:r>
+      <w:r>
+        <w:rPr>
+          <w:color w:val="auto"/>
+          <w:szCs w:val="24"/>
+        </w:rPr>
+        <w:t>) from the data frame and these columns were X axis.</w:t>
+      </w:r>
+      <w:r>
+        <w:rPr>
+          <w:color w:val="auto"/>
+        </w:rPr>
+        <w:t xml:space="preserve"> </w:t>
+      </w:r>
+      <w:r>
+        <w:rPr>
+          <w:color w:val="auto"/>
+        </w:rPr>
+        <w:t>(</w:t>
+      </w:r>
+      <w:proofErr w:type="spellStart"/>
+      <w:r>
+        <w:rPr>
+          <w:color w:val="auto"/>
+        </w:rPr>
+        <w:t>Jupyter</w:t>
+      </w:r>
+      <w:proofErr w:type="spellEnd"/>
+      <w:r>
+        <w:rPr>
+          <w:color w:val="auto"/>
+        </w:rPr>
+        <w:t xml:space="preserve"> notebook section </w:t>
+      </w:r>
+      <w:r>
+        <w:rPr>
+          <w:color w:val="auto"/>
+        </w:rPr>
+        <w:t>5</w:t>
+      </w:r>
+      <w:r>
+        <w:rPr>
+          <w:color w:val="auto"/>
+        </w:rPr>
+        <w:t>.0.1)</w:t>
+      </w:r>
+    </w:p>
+    <w:p>
+      <w:pPr>
+        <w:rPr>
+          <w:color w:val="auto"/>
+          <w:szCs w:val="24"/>
+        </w:rPr>
+      </w:pPr>
+    </w:p>
+    <w:p>
+      <w:pPr>
+        <w:rPr>
+          <w:i/>
+          <w:iCs/>
+          <w:color w:val="auto"/>
+          <w:szCs w:val="24"/>
+        </w:rPr>
+      </w:pPr>
+      <w:r>
+        <w:rPr>
+          <w:i/>
+          <w:iCs/>
+          <w:color w:val="auto"/>
+          <w:szCs w:val="24"/>
+        </w:rPr>
+        <w:t>A. Separate the independent and dependent variables using the slicing method</w:t>
+      </w:r>
+    </w:p>
+    <w:p>
+      <w:pPr>
+        <w:rPr>
+          <w:color w:val="auto"/>
+          <w:szCs w:val="24"/>
+        </w:rPr>
+      </w:pPr>
+      <w:r>
+        <w:rPr>
+          <w:noProof/>
+        </w:rPr>
+        <w:drawing>
+          <wp:inline distT="0" distB="0" distL="0" distR="0" wp14:anchorId="0870D563" wp14:editId="23A55EE9">
+            <wp:extent cx="5731510" cy="1464945"/>
+            <wp:effectExtent l="0" t="0" r="2540" b="1905"/>
+            <wp:docPr id="91" name="Picture 91"/>
+            <wp:cNvGraphicFramePr>
+              <a:graphicFrameLocks xmlns:a="http://schemas.openxmlformats.org/drawingml/2006/main" noChangeAspect="1"/>
+            </wp:cNvGraphicFramePr>
+            <a:graphic xmlns:a="http://schemas.openxmlformats.org/drawingml/2006/main">
+              <a:graphicData uri="http://schemas.openxmlformats.org/drawingml/2006/picture">
+                <pic:pic xmlns:pic="http://schemas.openxmlformats.org/drawingml/2006/picture">
+                  <pic:nvPicPr>
+                    <pic:cNvPr id="1" name=""/>
+                    <pic:cNvPicPr/>
+                  </pic:nvPicPr>
+                  <pic:blipFill>
+                    <a:blip r:embed="rId46"/>
+                    <a:stretch>
+                      <a:fillRect/>
+                    </a:stretch>
+                  </pic:blipFill>
+                  <pic:spPr>
+                    <a:xfrm>
+                      <a:off x="0" y="0"/>
+                      <a:ext cx="5731510" cy="1464945"/>
+                    </a:xfrm>
+                    <a:prstGeom prst="rect">
+                      <a:avLst/>
+                    </a:prstGeom>
+                  </pic:spPr>
+                </pic:pic>
+              </a:graphicData>
+            </a:graphic>
+          </wp:inline>
+        </w:drawing>
+      </w:r>
+    </w:p>
+    <w:p>
+      <w:pPr>
+        <w:rPr>
+          <w:i/>
+          <w:iCs/>
+          <w:color w:val="auto"/>
+          <w:szCs w:val="24"/>
+        </w:rPr>
+      </w:pPr>
+      <w:r>
+        <w:rPr>
+          <w:i/>
+          <w:iCs/>
+          <w:color w:val="auto"/>
+          <w:szCs w:val="24"/>
+        </w:rPr>
+        <w:t>B. Split the data into training and testing sets</w:t>
+      </w:r>
+    </w:p>
+    <w:p>
+      <w:pPr>
+        <w:rPr>
+          <w:color w:val="auto"/>
+          <w:szCs w:val="24"/>
+        </w:rPr>
+      </w:pPr>
+      <w:r>
+        <w:rPr>
+          <w:noProof/>
+        </w:rPr>
+        <w:drawing>
+          <wp:inline distT="0" distB="0" distL="0" distR="0" wp14:anchorId="53967EDE" wp14:editId="69E3718C">
+            <wp:extent cx="5731510" cy="1220470"/>
+            <wp:effectExtent l="0" t="0" r="2540" b="0"/>
+            <wp:docPr id="92" name="Picture 92"/>
+            <wp:cNvGraphicFramePr>
+              <a:graphicFrameLocks xmlns:a="http://schemas.openxmlformats.org/drawingml/2006/main" noChangeAspect="1"/>
+            </wp:cNvGraphicFramePr>
+            <a:graphic xmlns:a="http://schemas.openxmlformats.org/drawingml/2006/main">
+              <a:graphicData uri="http://schemas.openxmlformats.org/drawingml/2006/picture">
+                <pic:pic xmlns:pic="http://schemas.openxmlformats.org/drawingml/2006/picture">
+                  <pic:nvPicPr>
+                    <pic:cNvPr id="1" name=""/>
+                    <pic:cNvPicPr/>
+                  </pic:nvPicPr>
+                  <pic:blipFill>
+                    <a:blip r:embed="rId47"/>
+                    <a:stretch>
+                      <a:fillRect/>
+                    </a:stretch>
+                  </pic:blipFill>
+                  <pic:spPr>
+                    <a:xfrm>
+                      <a:off x="0" y="0"/>
+                      <a:ext cx="5731510" cy="1220470"/>
+                    </a:xfrm>
+                    <a:prstGeom prst="rect">
+                      <a:avLst/>
+                    </a:prstGeom>
+                  </pic:spPr>
+                </pic:pic>
+              </a:graphicData>
+            </a:graphic>
+          </wp:inline>
+        </w:drawing>
+      </w:r>
+    </w:p>
+    <w:p>
+      <w:pPr>
+        <w:rPr>
+          <w:i/>
+          <w:iCs/>
+          <w:color w:val="auto"/>
+          <w:szCs w:val="24"/>
+        </w:rPr>
+      </w:pPr>
+      <w:r>
+        <w:rPr>
+          <w:i/>
+          <w:iCs/>
+          <w:color w:val="auto"/>
+          <w:szCs w:val="24"/>
+        </w:rPr>
+        <w:t>C. Training the Decision Tree Classification model on the Training set</w:t>
+      </w:r>
+    </w:p>
+    <w:p>
+      <w:pPr>
+        <w:rPr>
+          <w:color w:val="auto"/>
+          <w:szCs w:val="24"/>
+        </w:rPr>
+      </w:pPr>
+      <w:r>
+        <w:rPr>
+          <w:noProof/>
+        </w:rPr>
+        <w:drawing>
+          <wp:inline distT="0" distB="0" distL="0" distR="0" wp14:anchorId="20B71287" wp14:editId="0313D4AB">
+            <wp:extent cx="5731510" cy="1920240"/>
+            <wp:effectExtent l="0" t="0" r="2540" b="3810"/>
+            <wp:docPr id="93" name="Picture 93"/>
+            <wp:cNvGraphicFramePr>
+              <a:graphicFrameLocks xmlns:a="http://schemas.openxmlformats.org/drawingml/2006/main" noChangeAspect="1"/>
+            </wp:cNvGraphicFramePr>
+            <a:graphic xmlns:a="http://schemas.openxmlformats.org/drawingml/2006/main">
+              <a:graphicData uri="http://schemas.openxmlformats.org/drawingml/2006/picture">
+                <pic:pic xmlns:pic="http://schemas.openxmlformats.org/drawingml/2006/picture">
+                  <pic:nvPicPr>
+                    <pic:cNvPr id="1" name=""/>
+                    <pic:cNvPicPr/>
+                  </pic:nvPicPr>
+                  <pic:blipFill>
+                    <a:blip r:embed="rId48"/>
+                    <a:stretch>
+                      <a:fillRect/>
+                    </a:stretch>
+                  </pic:blipFill>
+                  <pic:spPr>
+                    <a:xfrm>
+                      <a:off x="0" y="0"/>
+                      <a:ext cx="5731510" cy="1920240"/>
+                    </a:xfrm>
+                    <a:prstGeom prst="rect">
+                      <a:avLst/>
+                    </a:prstGeom>
+                  </pic:spPr>
+                </pic:pic>
+              </a:graphicData>
+            </a:graphic>
+          </wp:inline>
+        </w:drawing>
+      </w:r>
+    </w:p>
+    <w:p>
+      <w:pPr>
+        <w:rPr>
+          <w:i/>
+          <w:iCs/>
+          <w:color w:val="auto"/>
+          <w:szCs w:val="24"/>
+        </w:rPr>
+      </w:pPr>
+      <w:r>
+        <w:rPr>
+          <w:i/>
+          <w:iCs/>
+          <w:color w:val="auto"/>
+          <w:szCs w:val="24"/>
+        </w:rPr>
+        <w:t>D. Check the model score</w:t>
+      </w:r>
+    </w:p>
+    <w:p>
+      <w:pPr>
+        <w:rPr>
+          <w:color w:val="auto"/>
+          <w:szCs w:val="24"/>
+        </w:rPr>
+      </w:pPr>
+      <w:r>
+        <w:rPr>
+          <w:noProof/>
+        </w:rPr>
+        <w:lastRenderedPageBreak/>
+        <w:drawing>
+          <wp:inline distT="0" distB="0" distL="0" distR="0" wp14:anchorId="465CAAA1" wp14:editId="6C0AB2CF">
+            <wp:extent cx="5229225" cy="1647825"/>
+            <wp:effectExtent l="0" t="0" r="9525" b="9525"/>
+            <wp:docPr id="94" name="Picture 94"/>
+            <wp:cNvGraphicFramePr>
+              <a:graphicFrameLocks xmlns:a="http://schemas.openxmlformats.org/drawingml/2006/main" noChangeAspect="1"/>
+            </wp:cNvGraphicFramePr>
+            <a:graphic xmlns:a="http://schemas.openxmlformats.org/drawingml/2006/main">
+              <a:graphicData uri="http://schemas.openxmlformats.org/drawingml/2006/picture">
+                <pic:pic xmlns:pic="http://schemas.openxmlformats.org/drawingml/2006/picture">
+                  <pic:nvPicPr>
+                    <pic:cNvPr id="1" name=""/>
+                    <pic:cNvPicPr/>
+                  </pic:nvPicPr>
+                  <pic:blipFill>
+                    <a:blip r:embed="rId49"/>
+                    <a:stretch>
+                      <a:fillRect/>
+                    </a:stretch>
+                  </pic:blipFill>
+                  <pic:spPr>
+                    <a:xfrm>
+                      <a:off x="0" y="0"/>
+                      <a:ext cx="5229225" cy="1647825"/>
+                    </a:xfrm>
+                    <a:prstGeom prst="rect">
+                      <a:avLst/>
+                    </a:prstGeom>
+                  </pic:spPr>
+                </pic:pic>
+              </a:graphicData>
+            </a:graphic>
+          </wp:inline>
+        </w:drawing>
+      </w:r>
+    </w:p>
+    <w:p>
+      <w:pPr>
+        <w:rPr>
+          <w:color w:val="auto"/>
+          <w:szCs w:val="24"/>
+        </w:rPr>
+      </w:pPr>
+      <w:r>
+        <w:rPr>
+          <w:color w:val="auto"/>
+          <w:szCs w:val="24"/>
+        </w:rPr>
+        <w:t xml:space="preserve">Decision tree got classification rate of </w:t>
+      </w:r>
+      <w:r>
+        <w:rPr>
+          <w:color w:val="auto"/>
+          <w:szCs w:val="24"/>
+        </w:rPr>
+        <w:t>66</w:t>
+      </w:r>
+      <w:r>
+        <w:rPr>
+          <w:color w:val="auto"/>
+          <w:szCs w:val="24"/>
+        </w:rPr>
+        <w:t>.6</w:t>
+      </w:r>
+      <w:r>
+        <w:rPr>
+          <w:color w:val="auto"/>
+          <w:szCs w:val="24"/>
+        </w:rPr>
+        <w:t>6</w:t>
+      </w:r>
+      <w:r>
+        <w:rPr>
+          <w:color w:val="auto"/>
+          <w:szCs w:val="24"/>
+        </w:rPr>
+        <w:t xml:space="preserve">% considered as good accuracy.  </w:t>
+      </w:r>
+    </w:p>
+    <w:p>
+      <w:pPr>
+        <w:rPr>
+          <w:color w:val="auto"/>
+          <w:szCs w:val="24"/>
+        </w:rPr>
+      </w:pPr>
+    </w:p>
+    <w:p>
+      <w:pPr>
+        <w:rPr>
+          <w:color w:val="auto"/>
+          <w:szCs w:val="24"/>
+        </w:rPr>
+      </w:pPr>
+    </w:p>
+    <w:p>
+      <w:pPr>
+        <w:rPr>
+          <w:b/>
+          <w:bCs/>
+          <w:color w:val="auto"/>
+          <w:szCs w:val="24"/>
+        </w:rPr>
+      </w:pPr>
+    </w:p>
+    <w:p>
+      <w:pPr>
+        <w:rPr>
+          <w:i/>
+          <w:iCs/>
+          <w:color w:val="auto"/>
+          <w:szCs w:val="24"/>
+        </w:rPr>
+      </w:pPr>
+      <w:r>
+        <w:rPr>
+          <w:i/>
+          <w:iCs/>
+          <w:color w:val="auto"/>
+          <w:szCs w:val="24"/>
+        </w:rPr>
+        <w:t>E. Confusion Matrix</w:t>
+      </w:r>
+    </w:p>
+    <w:p>
+      <w:pPr>
+        <w:ind w:left="360"/>
+        <w:rPr>
+          <w:color w:val="auto"/>
+          <w:szCs w:val="24"/>
+        </w:rPr>
+      </w:pPr>
+      <w:r>
+        <w:rPr>
+          <w:noProof/>
+        </w:rPr>
+        <w:drawing>
+          <wp:inline distT="0" distB="0" distL="0" distR="0" wp14:anchorId="5882F2CE" wp14:editId="32A9BDBA">
+            <wp:extent cx="4162425" cy="4248150"/>
+            <wp:effectExtent l="0" t="0" r="9525" b="0"/>
+            <wp:docPr id="192" name="Picture 192"/>
+            <wp:cNvGraphicFramePr>
+              <a:graphicFrameLocks xmlns:a="http://schemas.openxmlformats.org/drawingml/2006/main" noChangeAspect="1"/>
+            </wp:cNvGraphicFramePr>
+            <a:graphic xmlns:a="http://schemas.openxmlformats.org/drawingml/2006/main">
+              <a:graphicData uri="http://schemas.openxmlformats.org/drawingml/2006/picture">
+                <pic:pic xmlns:pic="http://schemas.openxmlformats.org/drawingml/2006/picture">
+                  <pic:nvPicPr>
+                    <pic:cNvPr id="1" name=""/>
+                    <pic:cNvPicPr/>
+                  </pic:nvPicPr>
+                  <pic:blipFill>
+                    <a:blip r:embed="rId50"/>
+                    <a:stretch>
+                      <a:fillRect/>
+                    </a:stretch>
+                  </pic:blipFill>
+                  <pic:spPr>
+                    <a:xfrm>
+                      <a:off x="0" y="0"/>
+                      <a:ext cx="4162425" cy="4248150"/>
+                    </a:xfrm>
+                    <a:prstGeom prst="rect">
+                      <a:avLst/>
+                    </a:prstGeom>
+                  </pic:spPr>
+                </pic:pic>
+              </a:graphicData>
+            </a:graphic>
+          </wp:inline>
+        </w:drawing>
+      </w:r>
+    </w:p>
+    <w:p>
+      <w:pPr>
+        <w:ind w:firstLine="360"/>
+        <w:rPr>
+          <w:i/>
+          <w:iCs/>
+          <w:color w:val="auto"/>
+          <w:szCs w:val="24"/>
+        </w:rPr>
+      </w:pPr>
+      <w:r>
+        <w:rPr>
+          <w:i/>
+          <w:iCs/>
+          <w:color w:val="auto"/>
+          <w:szCs w:val="24"/>
+        </w:rPr>
+        <w:t>F. Visualising Decision Trees</w:t>
+      </w:r>
+    </w:p>
+    <w:p>
+      <w:pPr>
+        <w:keepNext/>
+      </w:pPr>
+      <w:r>
+        <w:rPr>
+          <w:noProof/>
+        </w:rPr>
+        <w:lastRenderedPageBreak/>
+        <w:drawing>
+          <wp:inline distT="0" distB="0" distL="0" distR="0" wp14:anchorId="3871D58A" wp14:editId="0219CFA6">
+            <wp:extent cx="5731510" cy="4231005"/>
+            <wp:effectExtent l="0" t="0" r="2540" b="0"/>
+            <wp:docPr id="193" name="Picture 193"/>
+            <wp:cNvGraphicFramePr>
+              <a:graphicFrameLocks xmlns:a="http://schemas.openxmlformats.org/drawingml/2006/main" noChangeAspect="1"/>
+            </wp:cNvGraphicFramePr>
+            <a:graphic xmlns:a="http://schemas.openxmlformats.org/drawingml/2006/main">
+              <a:graphicData uri="http://schemas.openxmlformats.org/drawingml/2006/picture">
+                <pic:pic xmlns:pic="http://schemas.openxmlformats.org/drawingml/2006/picture">
+                  <pic:nvPicPr>
+                    <pic:cNvPr id="1" name=""/>
+                    <pic:cNvPicPr/>
+                  </pic:nvPicPr>
+                  <pic:blipFill>
+                    <a:blip r:embed="rId51"/>
+                    <a:stretch>
+                      <a:fillRect/>
+                    </a:stretch>
+                  </pic:blipFill>
+                  <pic:spPr>
+                    <a:xfrm>
+                      <a:off x="0" y="0"/>
+                      <a:ext cx="5731510" cy="4231005"/>
+                    </a:xfrm>
+                    <a:prstGeom prst="rect">
+                      <a:avLst/>
+                    </a:prstGeom>
+                  </pic:spPr>
+                </pic:pic>
+              </a:graphicData>
+            </a:graphic>
+          </wp:inline>
+        </w:drawing>
+      </w:r>
+    </w:p>
+    <w:p>
+      <w:pPr>
+        <w:pStyle w:val="Caption"/>
+        <w:rPr>
+          <w:i w:val="0"/>
+          <w:iCs w:val="0"/>
+          <w:sz w:val="22"/>
+          <w:szCs w:val="22"/>
+        </w:rPr>
+      </w:pPr>
+      <w:bookmarkStart w:id="47" w:name="_Toc123586636"/>
+      <w:r>
+        <w:rPr>
+          <w:i w:val="0"/>
+          <w:iCs w:val="0"/>
+          <w:sz w:val="22"/>
+          <w:szCs w:val="22"/>
+        </w:rPr>
+        <w:t xml:space="preserve">Figure </w:t>
+      </w:r>
+      <w:r>
+        <w:rPr>
+          <w:i w:val="0"/>
+          <w:iCs w:val="0"/>
+          <w:sz w:val="22"/>
+          <w:szCs w:val="22"/>
+        </w:rPr>
+        <w:fldChar w:fldCharType="begin"/>
+      </w:r>
+      <w:r>
+        <w:rPr>
+          <w:i w:val="0"/>
+          <w:iCs w:val="0"/>
+          <w:sz w:val="22"/>
+          <w:szCs w:val="22"/>
+        </w:rPr>
+        <w:instrText xml:space="preserve"> SEQ Figure \* ARABIC </w:instrText>
+      </w:r>
+      <w:r>
+        <w:rPr>
+          <w:i w:val="0"/>
+          <w:iCs w:val="0"/>
+          <w:sz w:val="22"/>
+          <w:szCs w:val="22"/>
+        </w:rPr>
+        <w:fldChar w:fldCharType="separate"/>
+      </w:r>
+      <w:r>
+        <w:rPr>
+          <w:i w:val="0"/>
+          <w:iCs w:val="0"/>
+          <w:noProof/>
+          <w:sz w:val="22"/>
+          <w:szCs w:val="22"/>
+        </w:rPr>
+        <w:t>20</w:t>
+      </w:r>
+      <w:r>
+        <w:rPr>
+          <w:i w:val="0"/>
+          <w:iCs w:val="0"/>
+          <w:sz w:val="22"/>
+          <w:szCs w:val="22"/>
+        </w:rPr>
+        <w:fldChar w:fldCharType="end"/>
+      </w:r>
+      <w:r>
+        <w:rPr>
+          <w:i w:val="0"/>
+          <w:iCs w:val="0"/>
+          <w:sz w:val="22"/>
+          <w:szCs w:val="22"/>
+        </w:rPr>
+        <w:t xml:space="preserve"> Decision Tree</w:t>
+      </w:r>
+      <w:bookmarkEnd w:id="47"/>
+    </w:p>
+    <w:p>
+      <w:pPr>
+        <w:keepNext/>
+      </w:pPr>
+      <w:r>
+        <w:rPr>
+          <w:noProof/>
+        </w:rPr>
+        <w:t xml:space="preserve"> </w:t>
+      </w:r>
+      <w:r>
+        <w:rPr>
+          <w:color w:val="auto"/>
+          <w:szCs w:val="24"/>
+        </w:rPr>
+        <w:t xml:space="preserve">In fig </w:t>
+      </w:r>
+      <w:r>
+        <w:rPr>
+          <w:color w:val="auto"/>
+          <w:szCs w:val="24"/>
+        </w:rPr>
+        <w:t>20</w:t>
+      </w:r>
+      <w:r>
+        <w:rPr>
+          <w:color w:val="auto"/>
+          <w:szCs w:val="24"/>
+        </w:rPr>
+        <w:t>, each internal node has a decision rule that splits the data. Gini referred to as the Gini ratio, which measures the impurity of the node.</w:t>
+      </w:r>
+    </w:p>
+    <w:p>
+      <w:pPr>
+        <w:pStyle w:val="Heading1"/>
+        <w:rPr>
+          <w:rFonts w:ascii="Arial" w:hAnsi="Arial" w:cs="Arial"/>
+          <w:b/>
+          <w:bCs/>
+          <w:sz w:val="24"/>
+          <w:szCs w:val="24"/>
+        </w:rPr>
+      </w:pPr>
+      <w:bookmarkStart w:id="48" w:name="_Toc120284897"/>
+      <w:bookmarkStart w:id="49" w:name="_Toc123586598"/>
+      <w:r>
+        <w:rPr>
+          <w:rFonts w:ascii="Arial" w:hAnsi="Arial" w:cs="Arial"/>
+          <w:b/>
+          <w:bCs/>
+          <w:sz w:val="24"/>
+          <w:szCs w:val="24"/>
+        </w:rPr>
+        <w:t>14. Linear Regression</w:t>
+      </w:r>
+      <w:bookmarkEnd w:id="48"/>
+      <w:bookmarkEnd w:id="49"/>
+    </w:p>
+    <w:p>
+      <w:pPr>
+        <w:rPr>
+          <w:color w:val="auto"/>
+        </w:rPr>
+      </w:pPr>
+      <w:r>
+        <w:rPr>
+          <w:color w:val="auto"/>
+        </w:rPr>
+        <w:t>Linear regression is a linear approach for modelling the relationship between a scalar response and one or more explanatory variables</w:t>
+      </w:r>
+      <w:r>
+        <w:rPr>
+          <w:color w:val="auto"/>
+        </w:rPr>
+        <w:t>. I used the linear regression to analyse whether the</w:t>
+      </w:r>
+      <w:r>
+        <w:rPr>
+          <w:color w:val="auto"/>
+        </w:rPr>
+        <w:t xml:space="preserve"> milk production value and yield value had a correlation</w:t>
+      </w:r>
+      <w:r>
+        <w:rPr>
+          <w:color w:val="auto"/>
+        </w:rPr>
+        <w:t xml:space="preserve">. This analysis was performed on the data from </w:t>
+      </w:r>
+      <w:r>
+        <w:rPr>
+          <w:color w:val="auto"/>
+        </w:rPr>
+        <w:t>Ireland milk production from 1960 to 2020</w:t>
+      </w:r>
+      <w:r>
+        <w:rPr>
+          <w:color w:val="auto"/>
+        </w:rPr>
+        <w:t>.</w:t>
+      </w:r>
+      <w:r>
+        <w:rPr>
+          <w:color w:val="auto"/>
+        </w:rPr>
+        <w:t xml:space="preserve"> (</w:t>
+      </w:r>
+      <w:proofErr w:type="spellStart"/>
+      <w:r>
+        <w:rPr>
+          <w:color w:val="auto"/>
+        </w:rPr>
+        <w:t>Jupyter</w:t>
+      </w:r>
+      <w:proofErr w:type="spellEnd"/>
+      <w:r>
+        <w:rPr>
+          <w:color w:val="auto"/>
+        </w:rPr>
+        <w:t xml:space="preserve"> notebook section 6.0.1)</w:t>
+      </w:r>
+    </w:p>
+    <w:p>
+      <w:pPr>
+        <w:rPr>
+          <w:i/>
+          <w:iCs/>
+          <w:color w:val="auto"/>
+        </w:rPr>
+      </w:pPr>
+      <w:r>
+        <w:rPr>
+          <w:i/>
+          <w:iCs/>
+          <w:color w:val="auto"/>
+        </w:rPr>
+        <w:t>A. Data preparation</w:t>
+      </w:r>
+    </w:p>
+    <w:p>
+      <w:pPr>
+        <w:rPr>
+          <w:color w:val="auto"/>
+        </w:rPr>
+      </w:pPr>
+      <w:r>
+        <w:rPr>
+          <w:color w:val="auto"/>
+        </w:rPr>
+        <w:t>A copy was made from the original data frame. Data preparation and pre-processing tasks were performed on the copied data set.</w:t>
+      </w:r>
+    </w:p>
+    <w:p>
+      <w:pPr>
+        <w:rPr>
+          <w:color w:val="auto"/>
+        </w:rPr>
+      </w:pPr>
+    </w:p>
+    <w:p>
+      <w:pPr>
+        <w:rPr>
+          <w:i/>
+          <w:iCs/>
+          <w:color w:val="auto"/>
+        </w:rPr>
+      </w:pPr>
+      <w:r>
+        <w:rPr>
+          <w:i/>
+          <w:iCs/>
+          <w:color w:val="auto"/>
+        </w:rPr>
+        <w:t xml:space="preserve">B. identify X and Y variables </w:t>
+      </w:r>
+    </w:p>
+    <w:p>
+      <w:pPr>
+        <w:rPr>
+          <w:color w:val="auto"/>
+        </w:rPr>
+      </w:pPr>
+      <w:r>
+        <w:rPr>
+          <w:noProof/>
+        </w:rPr>
+        <w:lastRenderedPageBreak/>
+        <w:drawing>
+          <wp:inline distT="0" distB="0" distL="0" distR="0" wp14:anchorId="1EE4B144" wp14:editId="6B8EA764">
+            <wp:extent cx="5731510" cy="1323975"/>
+            <wp:effectExtent l="0" t="0" r="2540" b="9525"/>
+            <wp:docPr id="194" name="Picture 194"/>
+            <wp:cNvGraphicFramePr>
+              <a:graphicFrameLocks xmlns:a="http://schemas.openxmlformats.org/drawingml/2006/main" noChangeAspect="1"/>
+            </wp:cNvGraphicFramePr>
+            <a:graphic xmlns:a="http://schemas.openxmlformats.org/drawingml/2006/main">
+              <a:graphicData uri="http://schemas.openxmlformats.org/drawingml/2006/picture">
+                <pic:pic xmlns:pic="http://schemas.openxmlformats.org/drawingml/2006/picture">
+                  <pic:nvPicPr>
+                    <pic:cNvPr id="1" name=""/>
+                    <pic:cNvPicPr/>
+                  </pic:nvPicPr>
+                  <pic:blipFill>
+                    <a:blip r:embed="rId52"/>
+                    <a:stretch>
+                      <a:fillRect/>
+                    </a:stretch>
+                  </pic:blipFill>
+                  <pic:spPr>
+                    <a:xfrm>
+                      <a:off x="0" y="0"/>
+                      <a:ext cx="5731510" cy="1323975"/>
+                    </a:xfrm>
+                    <a:prstGeom prst="rect">
+                      <a:avLst/>
+                    </a:prstGeom>
+                  </pic:spPr>
+                </pic:pic>
+              </a:graphicData>
+            </a:graphic>
+          </wp:inline>
+        </w:drawing>
+      </w:r>
+    </w:p>
+    <w:p>
+      <w:pPr>
+        <w:rPr>
+          <w:i/>
+          <w:iCs/>
+          <w:color w:val="auto"/>
+        </w:rPr>
+      </w:pPr>
+      <w:r>
+        <w:rPr>
+          <w:i/>
+          <w:iCs/>
+          <w:color w:val="auto"/>
+        </w:rPr>
+        <w:t>C. Visualising the data</w:t>
+      </w:r>
+    </w:p>
+    <w:p>
+      <w:pPr>
+        <w:pStyle w:val="ListParagraph"/>
+        <w:rPr>
+          <w:color w:val="auto"/>
+        </w:rPr>
+      </w:pPr>
+      <w:r>
+        <w:rPr>
+          <w:noProof/>
+        </w:rPr>
+        <w:drawing>
+          <wp:inline distT="0" distB="0" distL="0" distR="0" wp14:anchorId="3EDAF554" wp14:editId="71026ECE">
+            <wp:extent cx="3971925" cy="2943225"/>
+            <wp:effectExtent l="0" t="0" r="9525" b="9525"/>
+            <wp:docPr id="198" name="Picture 198"/>
+            <wp:cNvGraphicFramePr>
+              <a:graphicFrameLocks xmlns:a="http://schemas.openxmlformats.org/drawingml/2006/main" noChangeAspect="1"/>
+            </wp:cNvGraphicFramePr>
+            <a:graphic xmlns:a="http://schemas.openxmlformats.org/drawingml/2006/main">
+              <a:graphicData uri="http://schemas.openxmlformats.org/drawingml/2006/picture">
+                <pic:pic xmlns:pic="http://schemas.openxmlformats.org/drawingml/2006/picture">
+                  <pic:nvPicPr>
+                    <pic:cNvPr id="1" name=""/>
+                    <pic:cNvPicPr/>
+                  </pic:nvPicPr>
+                  <pic:blipFill>
+                    <a:blip r:embed="rId53"/>
+                    <a:stretch>
+                      <a:fillRect/>
+                    </a:stretch>
+                  </pic:blipFill>
+                  <pic:spPr>
+                    <a:xfrm>
+                      <a:off x="0" y="0"/>
+                      <a:ext cx="3971925" cy="2943225"/>
+                    </a:xfrm>
+                    <a:prstGeom prst="rect">
+                      <a:avLst/>
+                    </a:prstGeom>
+                  </pic:spPr>
+                </pic:pic>
+              </a:graphicData>
+            </a:graphic>
+          </wp:inline>
+        </w:drawing>
+      </w:r>
+    </w:p>
+    <w:p>
+      <w:pPr>
+        <w:rPr>
+          <w:color w:val="auto"/>
+        </w:rPr>
+      </w:pPr>
+      <w:r>
+        <w:rPr>
+          <w:color w:val="auto"/>
+        </w:rPr>
+        <w:t xml:space="preserve">The results show that when a </w:t>
+      </w:r>
+      <w:r>
+        <w:rPr>
+          <w:color w:val="auto"/>
+        </w:rPr>
+        <w:t>yield value increased then milk production was increased as well</w:t>
+      </w:r>
+      <w:r>
+        <w:rPr>
+          <w:color w:val="auto"/>
+        </w:rPr>
+        <w:t xml:space="preserve">. There is a fairly high positive correlation here. </w:t>
+      </w:r>
+    </w:p>
+    <w:p>
+      <w:pPr>
+        <w:rPr>
+          <w:i/>
+          <w:iCs/>
+          <w:color w:val="auto"/>
+        </w:rPr>
+      </w:pPr>
+      <w:r>
+        <w:rPr>
+          <w:i/>
+          <w:iCs/>
+          <w:color w:val="auto"/>
+        </w:rPr>
+        <w:t>D. Train and test the model</w:t>
+      </w:r>
+    </w:p>
+    <w:p>
+      <w:pPr>
+        <w:rPr>
+          <w:color w:val="auto"/>
+        </w:rPr>
+      </w:pPr>
+      <w:r>
+        <w:rPr>
+          <w:noProof/>
+        </w:rPr>
+        <w:drawing>
+          <wp:inline distT="0" distB="0" distL="0" distR="0" wp14:anchorId="127363E3" wp14:editId="56DAC144">
+            <wp:extent cx="5731510" cy="2902585"/>
+            <wp:effectExtent l="0" t="0" r="2540" b="0"/>
+            <wp:docPr id="199" name="Picture 199"/>
+            <wp:cNvGraphicFramePr>
+              <a:graphicFrameLocks xmlns:a="http://schemas.openxmlformats.org/drawingml/2006/main" noChangeAspect="1"/>
+            </wp:cNvGraphicFramePr>
+            <a:graphic xmlns:a="http://schemas.openxmlformats.org/drawingml/2006/main">
+              <a:graphicData uri="http://schemas.openxmlformats.org/drawingml/2006/picture">
+                <pic:pic xmlns:pic="http://schemas.openxmlformats.org/drawingml/2006/picture">
+                  <pic:nvPicPr>
+                    <pic:cNvPr id="1" name=""/>
+                    <pic:cNvPicPr/>
+                  </pic:nvPicPr>
+                  <pic:blipFill>
+                    <a:blip r:embed="rId54"/>
+                    <a:stretch>
+                      <a:fillRect/>
+                    </a:stretch>
+                  </pic:blipFill>
+                  <pic:spPr>
+                    <a:xfrm>
+                      <a:off x="0" y="0"/>
+                      <a:ext cx="5731510" cy="2902585"/>
+                    </a:xfrm>
+                    <a:prstGeom prst="rect">
+                      <a:avLst/>
+                    </a:prstGeom>
+                  </pic:spPr>
+                </pic:pic>
+              </a:graphicData>
+            </a:graphic>
+          </wp:inline>
+        </w:drawing>
+      </w:r>
+    </w:p>
+    <w:p>
+      <w:pPr>
+        <w:rPr>
+          <w:color w:val="auto"/>
+        </w:rPr>
+      </w:pPr>
+      <w:r>
+        <w:rPr>
+          <w:color w:val="auto"/>
+        </w:rPr>
+        <w:t xml:space="preserve">Data was split into train and test size and the 80/20 train-test split was used to split the </w:t>
+      </w:r>
+    </w:p>
+    <w:p>
+      <w:pPr>
+        <w:rPr>
+          <w:color w:val="auto"/>
+        </w:rPr>
+      </w:pPr>
+      <w:r>
+        <w:rPr>
+          <w:color w:val="auto"/>
+        </w:rPr>
+        <w:lastRenderedPageBreak/>
+        <w:t>Prediction. The prediction was made on the test data and after evaluating the model the following scores were achieved:</w:t>
+      </w:r>
+    </w:p>
+    <w:p>
+      <w:pPr>
+        <w:shd w:val="clear" w:color="auto" w:fill="FFFFFF"/>
+        <w:tabs>
+          <w:tab w:val="left" w:pos="916"/>
+          <w:tab w:val="left" w:pos="1832"/>
+          <w:tab w:val="left" w:pos="2748"/>
+          <w:tab w:val="left" w:pos="3664"/>
+          <w:tab w:val="left" w:pos="4580"/>
+          <w:tab w:val="left" w:pos="5496"/>
+          <w:tab w:val="left" w:pos="6412"/>
+          <w:tab w:val="left" w:pos="7328"/>
+          <w:tab w:val="left" w:pos="8244"/>
+          <w:tab w:val="left" w:pos="9160"/>
+          <w:tab w:val="left" w:pos="10076"/>
+          <w:tab w:val="left" w:pos="10992"/>
+          <w:tab w:val="left" w:pos="11908"/>
+          <w:tab w:val="left" w:pos="12824"/>
+          <w:tab w:val="left" w:pos="13740"/>
+          <w:tab w:val="left" w:pos="14656"/>
+        </w:tabs>
+        <w:wordWrap w:val="0"/>
+        <w:spacing w:after="0" w:line="240" w:lineRule="auto"/>
+        <w:textAlignment w:val="baseline"/>
+        <w:rPr>
+          <w:rFonts w:eastAsia="Times New Roman"/>
+          <w:b/>
+          <w:bCs/>
+          <w:color w:val="000000"/>
+          <w:szCs w:val="24"/>
+          <w:lang w:eastAsia="en-IE" w:bidi="hi-IN"/>
+        </w:rPr>
+      </w:pPr>
+      <w:bookmarkStart w:id="50" w:name="_Toc120284898"/>
+      <w:r>
+        <w:rPr>
+          <w:rFonts w:eastAsia="Times New Roman"/>
+          <w:b/>
+          <w:bCs/>
+          <w:color w:val="000000"/>
+          <w:szCs w:val="24"/>
+          <w:lang w:eastAsia="en-IE" w:bidi="hi-IN"/>
+        </w:rPr>
+        <w:t>Intercept: [709606.84976969]</w:t>
+      </w:r>
+    </w:p>
+    <w:p>
+      <w:pPr>
+        <w:shd w:val="clear" w:color="auto" w:fill="FFFFFF"/>
+        <w:tabs>
+          <w:tab w:val="left" w:pos="916"/>
+          <w:tab w:val="left" w:pos="1832"/>
+          <w:tab w:val="left" w:pos="2748"/>
+          <w:tab w:val="left" w:pos="3664"/>
+          <w:tab w:val="left" w:pos="4580"/>
+          <w:tab w:val="left" w:pos="5496"/>
+          <w:tab w:val="left" w:pos="6412"/>
+          <w:tab w:val="left" w:pos="7328"/>
+          <w:tab w:val="left" w:pos="8244"/>
+          <w:tab w:val="left" w:pos="9160"/>
+          <w:tab w:val="left" w:pos="10076"/>
+          <w:tab w:val="left" w:pos="10992"/>
+          <w:tab w:val="left" w:pos="11908"/>
+          <w:tab w:val="left" w:pos="12824"/>
+          <w:tab w:val="left" w:pos="13740"/>
+          <w:tab w:val="left" w:pos="14656"/>
+        </w:tabs>
+        <w:wordWrap w:val="0"/>
+        <w:spacing w:after="0" w:line="240" w:lineRule="auto"/>
+        <w:textAlignment w:val="baseline"/>
+        <w:rPr>
+          <w:rFonts w:eastAsia="Times New Roman"/>
+          <w:b/>
+          <w:bCs/>
+          <w:color w:val="000000"/>
+          <w:szCs w:val="24"/>
+          <w:lang w:eastAsia="en-IE" w:bidi="hi-IN"/>
+        </w:rPr>
+      </w:pPr>
+      <w:r>
+        <w:rPr>
+          <w:rFonts w:eastAsia="Times New Roman"/>
+          <w:b/>
+          <w:bCs/>
+          <w:color w:val="000000"/>
+          <w:szCs w:val="24"/>
+          <w:lang w:eastAsia="en-IE" w:bidi="hi-IN"/>
+        </w:rPr>
+        <w:t>Coefficient of x: [[110.20913804]]</w:t>
+      </w:r>
+    </w:p>
+    <w:p>
+      <w:pPr>
+        <w:shd w:val="clear" w:color="auto" w:fill="FFFFFF"/>
+        <w:tabs>
+          <w:tab w:val="left" w:pos="916"/>
+          <w:tab w:val="left" w:pos="1832"/>
+          <w:tab w:val="left" w:pos="2748"/>
+          <w:tab w:val="left" w:pos="3664"/>
+          <w:tab w:val="left" w:pos="4580"/>
+          <w:tab w:val="left" w:pos="5496"/>
+          <w:tab w:val="left" w:pos="6412"/>
+          <w:tab w:val="left" w:pos="7328"/>
+          <w:tab w:val="left" w:pos="8244"/>
+          <w:tab w:val="left" w:pos="9160"/>
+          <w:tab w:val="left" w:pos="10076"/>
+          <w:tab w:val="left" w:pos="10992"/>
+          <w:tab w:val="left" w:pos="11908"/>
+          <w:tab w:val="left" w:pos="12824"/>
+          <w:tab w:val="left" w:pos="13740"/>
+          <w:tab w:val="left" w:pos="14656"/>
+        </w:tabs>
+        <w:wordWrap w:val="0"/>
+        <w:spacing w:after="0" w:line="240" w:lineRule="auto"/>
+        <w:textAlignment w:val="baseline"/>
+        <w:rPr>
+          <w:rFonts w:eastAsia="Times New Roman"/>
+          <w:b/>
+          <w:bCs/>
+          <w:color w:val="000000"/>
+          <w:szCs w:val="24"/>
+          <w:lang w:eastAsia="en-IE" w:bidi="hi-IN"/>
+        </w:rPr>
+      </w:pPr>
+      <w:r>
+        <w:rPr>
+          <w:rFonts w:eastAsia="Times New Roman"/>
+          <w:b/>
+          <w:bCs/>
+          <w:color w:val="000000"/>
+          <w:szCs w:val="24"/>
+          <w:lang w:eastAsia="en-IE" w:bidi="hi-IN"/>
+        </w:rPr>
+        <w:t>Training set score: 0.82</w:t>
+      </w:r>
+    </w:p>
+    <w:p>
+      <w:pPr>
+        <w:shd w:val="clear" w:color="auto" w:fill="FFFFFF"/>
+        <w:tabs>
+          <w:tab w:val="left" w:pos="916"/>
+          <w:tab w:val="left" w:pos="1832"/>
+          <w:tab w:val="left" w:pos="2748"/>
+          <w:tab w:val="left" w:pos="3664"/>
+          <w:tab w:val="left" w:pos="4580"/>
+          <w:tab w:val="left" w:pos="5496"/>
+          <w:tab w:val="left" w:pos="6412"/>
+          <w:tab w:val="left" w:pos="7328"/>
+          <w:tab w:val="left" w:pos="8244"/>
+          <w:tab w:val="left" w:pos="9160"/>
+          <w:tab w:val="left" w:pos="10076"/>
+          <w:tab w:val="left" w:pos="10992"/>
+          <w:tab w:val="left" w:pos="11908"/>
+          <w:tab w:val="left" w:pos="12824"/>
+          <w:tab w:val="left" w:pos="13740"/>
+          <w:tab w:val="left" w:pos="14656"/>
+        </w:tabs>
+        <w:wordWrap w:val="0"/>
+        <w:spacing w:after="0" w:line="240" w:lineRule="auto"/>
+        <w:textAlignment w:val="baseline"/>
+        <w:rPr>
+          <w:rFonts w:eastAsia="Times New Roman"/>
+          <w:b/>
+          <w:bCs/>
+          <w:color w:val="000000"/>
+          <w:szCs w:val="24"/>
+          <w:lang w:eastAsia="en-IE" w:bidi="hi-IN"/>
+        </w:rPr>
+      </w:pPr>
+      <w:r>
+        <w:rPr>
+          <w:rFonts w:eastAsia="Times New Roman"/>
+          <w:b/>
+          <w:bCs/>
+          <w:color w:val="000000"/>
+          <w:szCs w:val="24"/>
+          <w:lang w:eastAsia="en-IE" w:bidi="hi-IN"/>
+        </w:rPr>
+        <w:t>R2 score: 0.90</w:t>
+      </w:r>
+    </w:p>
+    <w:p>
+      <w:pPr>
+        <w:shd w:val="clear" w:color="auto" w:fill="FFFFFF"/>
+        <w:tabs>
+          <w:tab w:val="left" w:pos="916"/>
+          <w:tab w:val="left" w:pos="1832"/>
+          <w:tab w:val="left" w:pos="2748"/>
+          <w:tab w:val="left" w:pos="3664"/>
+          <w:tab w:val="left" w:pos="4580"/>
+          <w:tab w:val="left" w:pos="5496"/>
+          <w:tab w:val="left" w:pos="6412"/>
+          <w:tab w:val="left" w:pos="7328"/>
+          <w:tab w:val="left" w:pos="8244"/>
+          <w:tab w:val="left" w:pos="9160"/>
+          <w:tab w:val="left" w:pos="10076"/>
+          <w:tab w:val="left" w:pos="10992"/>
+          <w:tab w:val="left" w:pos="11908"/>
+          <w:tab w:val="left" w:pos="12824"/>
+          <w:tab w:val="left" w:pos="13740"/>
+          <w:tab w:val="left" w:pos="14656"/>
+        </w:tabs>
+        <w:wordWrap w:val="0"/>
+        <w:spacing w:after="0" w:line="240" w:lineRule="auto"/>
+        <w:textAlignment w:val="baseline"/>
+        <w:rPr>
+          <w:rFonts w:eastAsia="Times New Roman"/>
+          <w:b/>
+          <w:bCs/>
+          <w:color w:val="000000"/>
+          <w:szCs w:val="24"/>
+          <w:lang w:eastAsia="en-IE" w:bidi="hi-IN"/>
+        </w:rPr>
+      </w:pPr>
+      <w:r>
+        <w:rPr>
+          <w:rFonts w:eastAsia="Times New Roman"/>
+          <w:b/>
+          <w:bCs/>
+          <w:color w:val="000000"/>
+          <w:szCs w:val="24"/>
+          <w:lang w:eastAsia="en-IE" w:bidi="hi-IN"/>
+        </w:rPr>
+        <w:t>Mean absolute error: 379799.73</w:t>
+      </w:r>
+    </w:p>
+    <w:p>
+      <w:pPr>
+        <w:shd w:val="clear" w:color="auto" w:fill="FFFFFF"/>
+        <w:tabs>
+          <w:tab w:val="left" w:pos="916"/>
+          <w:tab w:val="left" w:pos="1832"/>
+          <w:tab w:val="left" w:pos="2748"/>
+          <w:tab w:val="left" w:pos="3664"/>
+          <w:tab w:val="left" w:pos="4580"/>
+          <w:tab w:val="left" w:pos="5496"/>
+          <w:tab w:val="left" w:pos="6412"/>
+          <w:tab w:val="left" w:pos="7328"/>
+          <w:tab w:val="left" w:pos="8244"/>
+          <w:tab w:val="left" w:pos="9160"/>
+          <w:tab w:val="left" w:pos="10076"/>
+          <w:tab w:val="left" w:pos="10992"/>
+          <w:tab w:val="left" w:pos="11908"/>
+          <w:tab w:val="left" w:pos="12824"/>
+          <w:tab w:val="left" w:pos="13740"/>
+          <w:tab w:val="left" w:pos="14656"/>
+        </w:tabs>
+        <w:wordWrap w:val="0"/>
+        <w:spacing w:after="0" w:line="240" w:lineRule="auto"/>
+        <w:textAlignment w:val="baseline"/>
+        <w:rPr>
+          <w:rFonts w:eastAsia="Times New Roman"/>
+          <w:b/>
+          <w:bCs/>
+          <w:color w:val="000000"/>
+          <w:szCs w:val="24"/>
+          <w:lang w:eastAsia="en-IE" w:bidi="hi-IN"/>
+        </w:rPr>
+      </w:pPr>
+      <w:r>
+        <w:rPr>
+          <w:rFonts w:eastAsia="Times New Roman"/>
+          <w:b/>
+          <w:bCs/>
+          <w:color w:val="000000"/>
+          <w:szCs w:val="24"/>
+          <w:lang w:eastAsia="en-IE" w:bidi="hi-IN"/>
+        </w:rPr>
+        <w:t>Mean squared error: 239295536082.24</w:t>
+      </w:r>
+    </w:p>
+    <w:p>
+      <w:pPr>
+        <w:shd w:val="clear" w:color="auto" w:fill="FFFFFF"/>
+        <w:tabs>
+          <w:tab w:val="left" w:pos="916"/>
+          <w:tab w:val="left" w:pos="1832"/>
+          <w:tab w:val="left" w:pos="2748"/>
+          <w:tab w:val="left" w:pos="3664"/>
+          <w:tab w:val="left" w:pos="4580"/>
+          <w:tab w:val="left" w:pos="5496"/>
+          <w:tab w:val="left" w:pos="6412"/>
+          <w:tab w:val="left" w:pos="7328"/>
+          <w:tab w:val="left" w:pos="8244"/>
+          <w:tab w:val="left" w:pos="9160"/>
+          <w:tab w:val="left" w:pos="10076"/>
+          <w:tab w:val="left" w:pos="10992"/>
+          <w:tab w:val="left" w:pos="11908"/>
+          <w:tab w:val="left" w:pos="12824"/>
+          <w:tab w:val="left" w:pos="13740"/>
+          <w:tab w:val="left" w:pos="14656"/>
+        </w:tabs>
+        <w:wordWrap w:val="0"/>
+        <w:spacing w:after="0" w:line="240" w:lineRule="auto"/>
+        <w:textAlignment w:val="baseline"/>
+        <w:rPr>
+          <w:rFonts w:eastAsia="Times New Roman"/>
+          <w:b/>
+          <w:bCs/>
+          <w:color w:val="000000"/>
+          <w:szCs w:val="24"/>
+          <w:lang w:eastAsia="en-IE" w:bidi="hi-IN"/>
+        </w:rPr>
+      </w:pPr>
+      <w:r>
+        <w:rPr>
+          <w:rFonts w:eastAsia="Times New Roman"/>
+          <w:b/>
+          <w:bCs/>
+          <w:color w:val="000000"/>
+          <w:szCs w:val="24"/>
+          <w:lang w:eastAsia="en-IE" w:bidi="hi-IN"/>
+        </w:rPr>
+        <w:t>Root mean squared error: 489178.43</w:t>
+      </w:r>
+    </w:p>
+    <w:p>
+      <w:pPr>
+        <w:pStyle w:val="Heading1"/>
+        <w:rPr>
+          <w:rFonts w:ascii="Arial" w:hAnsi="Arial" w:cs="Arial"/>
+          <w:b/>
+          <w:bCs/>
+          <w:sz w:val="24"/>
+          <w:szCs w:val="24"/>
+        </w:rPr>
+      </w:pPr>
+      <w:bookmarkStart w:id="51" w:name="_Toc123586599"/>
+      <w:r>
+        <w:rPr>
+          <w:rFonts w:ascii="Arial" w:hAnsi="Arial" w:cs="Arial"/>
+          <w:b/>
+          <w:bCs/>
+          <w:sz w:val="24"/>
+          <w:szCs w:val="24"/>
+        </w:rPr>
+        <w:t>15</w:t>
+      </w:r>
+      <w:r>
+        <w:rPr>
+          <w:rFonts w:ascii="Arial" w:hAnsi="Arial" w:cs="Arial"/>
+          <w:b/>
+          <w:bCs/>
+          <w:sz w:val="24"/>
+          <w:szCs w:val="24"/>
+        </w:rPr>
+        <w:t xml:space="preserve">. </w:t>
+      </w:r>
+      <w:r>
+        <w:rPr>
+          <w:rFonts w:ascii="Arial" w:hAnsi="Arial" w:cs="Arial"/>
+          <w:b/>
+          <w:bCs/>
+          <w:sz w:val="24"/>
+          <w:szCs w:val="24"/>
+        </w:rPr>
+        <w:t>Random Forest</w:t>
+      </w:r>
+      <w:bookmarkEnd w:id="50"/>
+      <w:bookmarkEnd w:id="51"/>
+    </w:p>
+    <w:p>
+      <w:pPr>
+        <w:rPr>
+          <w:color w:val="auto"/>
+          <w:szCs w:val="24"/>
+        </w:rPr>
+      </w:pPr>
+      <w:r>
+        <w:rPr>
+          <w:color w:val="auto"/>
+        </w:rPr>
+        <w:t>Random forest was performed on the Capel Street data to a</w:t>
+      </w:r>
+      <w:r>
+        <w:rPr>
+          <w:color w:val="auto"/>
+          <w:szCs w:val="24"/>
+        </w:rPr>
+        <w:t>nalyse whether weekdays or weekends have an impact on the total pedestrian counts in Capel Street.</w:t>
+      </w:r>
+    </w:p>
+    <w:p>
+      <w:pPr>
+        <w:rPr>
+          <w:color w:val="auto"/>
+        </w:rPr>
+      </w:pPr>
+      <w:r>
+        <w:rPr>
+          <w:color w:val="auto"/>
+        </w:rPr>
+        <w:t>Model accuracy</w:t>
+      </w:r>
+    </w:p>
+    <w:p>
+      <w:pPr>
+        <w:rPr>
+          <w:color w:val="auto"/>
+        </w:rPr>
+      </w:pPr>
+      <w:r>
+        <w:rPr>
+          <w:noProof/>
+        </w:rPr>
+        <w:drawing>
+          <wp:inline distT="0" distB="0" distL="0" distR="0" wp14:anchorId="763F3333" wp14:editId="719C2283">
+            <wp:extent cx="4953000" cy="1171575"/>
+            <wp:effectExtent l="0" t="0" r="0" b="9525"/>
+            <wp:docPr id="51" name="Picture 51"/>
+            <wp:cNvGraphicFramePr>
+              <a:graphicFrameLocks xmlns:a="http://schemas.openxmlformats.org/drawingml/2006/main" noChangeAspect="1"/>
+            </wp:cNvGraphicFramePr>
+            <a:graphic xmlns:a="http://schemas.openxmlformats.org/drawingml/2006/main">
+              <a:graphicData uri="http://schemas.openxmlformats.org/drawingml/2006/picture">
+                <pic:pic xmlns:pic="http://schemas.openxmlformats.org/drawingml/2006/picture">
+                  <pic:nvPicPr>
+                    <pic:cNvPr id="1" name=""/>
+                    <pic:cNvPicPr/>
+                  </pic:nvPicPr>
+                  <pic:blipFill>
+                    <a:blip r:embed="rId55"/>
+                    <a:stretch>
+                      <a:fillRect/>
+                    </a:stretch>
+                  </pic:blipFill>
+                  <pic:spPr>
+                    <a:xfrm>
+                      <a:off x="0" y="0"/>
                       <a:ext cx="4953000" cy="1171575"/>
                     </a:xfrm>
                     <a:prstGeom prst="rect">
@@ -13822,95 +17094,164 @@
     <w:p>
       <w:pPr>
         <w:rPr>
-          <w:lang w:bidi="hi-IN"/>
-        </w:rPr>
-      </w:pPr>
-    </w:p>
-    <w:p>
-      <w:pPr>
-        <w:rPr>
-          <w:lang w:bidi="hi-IN"/>
-        </w:rPr>
-      </w:pPr>
-    </w:p>
-    <w:p>
-      <w:pPr>
-        <w:rPr>
-          <w:lang w:bidi="hi-IN"/>
-        </w:rPr>
-      </w:pPr>
-    </w:p>
-    <w:p>
-      <w:pPr>
-        <w:rPr>
-          <w:lang w:bidi="hi-IN"/>
-        </w:rPr>
-      </w:pPr>
-    </w:p>
-    <w:p>
-      <w:pPr>
-        <w:rPr>
-          <w:lang w:bidi="hi-IN"/>
-        </w:rPr>
-      </w:pPr>
-    </w:p>
-    <w:p>
-      <w:pPr>
-        <w:rPr>
-          <w:lang w:bidi="hi-IN"/>
-        </w:rPr>
-      </w:pPr>
-    </w:p>
-    <w:p>
-      <w:pPr>
-        <w:rPr>
-          <w:lang w:bidi="hi-IN"/>
-        </w:rPr>
-      </w:pPr>
-    </w:p>
-    <w:p>
-      <w:pPr>
-        <w:rPr>
-          <w:lang w:bidi="hi-IN"/>
-        </w:rPr>
-      </w:pPr>
-    </w:p>
-    <w:p>
-      <w:pPr>
-        <w:rPr>
-          <w:lang w:bidi="hi-IN"/>
-        </w:rPr>
-      </w:pPr>
-    </w:p>
-    <w:p>
-      <w:pPr>
-        <w:rPr>
-          <w:lang w:bidi="hi-IN"/>
-        </w:rPr>
-      </w:pPr>
-    </w:p>
-    <w:p>
-      <w:pPr>
-        <w:rPr>
-          <w:lang w:bidi="hi-IN"/>
+          <w:color w:val="auto"/>
+        </w:rPr>
+      </w:pPr>
+    </w:p>
+    <w:p>
+      <w:pPr>
+        <w:rPr>
+          <w:color w:val="auto"/>
+        </w:rPr>
+      </w:pPr>
+      <w:r>
+        <w:rPr>
+          <w:color w:val="auto"/>
+        </w:rPr>
+        <w:t>Model confusion matrix</w:t>
+      </w:r>
+    </w:p>
+    <w:p>
+      <w:pPr>
+        <w:rPr>
+          <w:color w:val="auto"/>
+        </w:rPr>
+      </w:pPr>
+      <w:r>
+        <w:rPr>
+          <w:noProof/>
+        </w:rPr>
+        <w:drawing>
+          <wp:inline distT="0" distB="0" distL="0" distR="0" wp14:anchorId="7F2E529B" wp14:editId="2F23F29B">
+            <wp:extent cx="4591050" cy="4038600"/>
+            <wp:effectExtent l="0" t="0" r="0" b="0"/>
+            <wp:docPr id="88" name="Picture 88"/>
+            <wp:cNvGraphicFramePr>
+              <a:graphicFrameLocks xmlns:a="http://schemas.openxmlformats.org/drawingml/2006/main" noChangeAspect="1"/>
+            </wp:cNvGraphicFramePr>
+            <a:graphic xmlns:a="http://schemas.openxmlformats.org/drawingml/2006/main">
+              <a:graphicData uri="http://schemas.openxmlformats.org/drawingml/2006/picture">
+                <pic:pic xmlns:pic="http://schemas.openxmlformats.org/drawingml/2006/picture">
+                  <pic:nvPicPr>
+                    <pic:cNvPr id="1" name=""/>
+                    <pic:cNvPicPr/>
+                  </pic:nvPicPr>
+                  <pic:blipFill>
+                    <a:blip r:embed="rId56"/>
+                    <a:stretch>
+                      <a:fillRect/>
+                    </a:stretch>
+                  </pic:blipFill>
+                  <pic:spPr>
+                    <a:xfrm>
+                      <a:off x="0" y="0"/>
+                      <a:ext cx="4591050" cy="4038600"/>
+                    </a:xfrm>
+                    <a:prstGeom prst="rect">
+                      <a:avLst/>
+                    </a:prstGeom>
+                  </pic:spPr>
+                </pic:pic>
+              </a:graphicData>
+            </a:graphic>
+          </wp:inline>
+        </w:drawing>
+      </w:r>
+    </w:p>
+    <w:p>
+      <w:pPr>
+        <w:rPr>
+          <w:color w:val="auto"/>
+        </w:rPr>
+      </w:pPr>
+    </w:p>
+    <w:p>
+      <w:pPr>
+        <w:rPr>
+          <w:color w:val="auto"/>
+        </w:rPr>
+      </w:pPr>
+    </w:p>
+    <w:p>
+      <w:pPr>
+        <w:rPr>
+          <w:color w:val="auto"/>
+        </w:rPr>
+      </w:pPr>
+    </w:p>
+    <w:p>
+      <w:pPr>
+        <w:rPr>
+          <w:color w:val="auto"/>
+        </w:rPr>
+      </w:pPr>
+    </w:p>
+    <w:p>
+      <w:pPr>
+        <w:rPr>
+          <w:color w:val="auto"/>
+        </w:rPr>
+      </w:pPr>
+    </w:p>
+    <w:p>
+      <w:pPr>
+        <w:rPr>
+          <w:color w:val="auto"/>
+        </w:rPr>
+      </w:pPr>
+    </w:p>
+    <w:p>
+      <w:pPr>
+        <w:rPr>
+          <w:color w:val="auto"/>
+        </w:rPr>
+      </w:pPr>
+    </w:p>
+    <w:p>
+      <w:pPr>
+        <w:rPr>
+          <w:color w:val="auto"/>
+        </w:rPr>
+      </w:pPr>
+    </w:p>
+    <w:p>
+      <w:pPr>
+        <w:rPr>
+          <w:color w:val="auto"/>
+        </w:rPr>
+      </w:pPr>
+    </w:p>
+    <w:p>
+      <w:pPr>
+        <w:rPr>
+          <w:color w:val="auto"/>
+        </w:rPr>
+      </w:pPr>
+    </w:p>
+    <w:p>
+      <w:pPr>
+        <w:rPr>
+          <w:color w:val="auto"/>
+        </w:rPr>
+      </w:pPr>
+    </w:p>
+    <w:p>
+      <w:pPr>
+        <w:rPr>
+          <w:color w:val="auto"/>
+        </w:rPr>
+      </w:pPr>
+    </w:p>
+    <w:p>
+      <w:pPr>
+        <w:rPr>
+          <w:color w:val="auto"/>
         </w:rPr>
       </w:pPr>
     </w:p>
     <w:p>
       <w:pPr>
         <w:pStyle w:val="Heading1"/>
-        <w:rPr>
-          <w:rFonts w:ascii="Arial" w:hAnsi="Arial" w:cs="Arial"/>
-          <w:b/>
-          <w:bCs/>
-          <w:color w:val="auto"/>
-          <w:sz w:val="24"/>
-          <w:szCs w:val="24"/>
-          <w:lang w:bidi="hi-IN"/>
-        </w:rPr>
-      </w:pPr>
-      <w:bookmarkStart w:id="38" w:name="_Toc123567797"/>
-      <w:r>
         <w:rPr>
           <w:rFonts w:ascii="Arial" w:hAnsi="Arial" w:cs="Arial"/>
           <w:b/>
@@ -13918,8 +17259,9 @@
           <w:sz w:val="24"/>
           <w:szCs w:val="24"/>
         </w:rPr>
-        <w:t>60</w:t>
-      </w:r>
+      </w:pPr>
+      <w:bookmarkStart w:id="52" w:name="_Toc120284899"/>
+      <w:bookmarkStart w:id="53" w:name="_Toc123586600"/>
       <w:r>
         <w:rPr>
           <w:rFonts w:ascii="Arial" w:hAnsi="Arial" w:cs="Arial"/>
@@ -13928,9 +17270,1001 @@
           <w:sz w:val="24"/>
           <w:szCs w:val="24"/>
         </w:rPr>
+        <w:t>16. Cross-Validation with Linear Regression</w:t>
+      </w:r>
+      <w:bookmarkEnd w:id="52"/>
+      <w:bookmarkEnd w:id="53"/>
+    </w:p>
+    <w:p>
+      <w:pPr>
+        <w:rPr>
+          <w:color w:val="auto"/>
+        </w:rPr>
+      </w:pPr>
+      <w:r>
+        <w:rPr>
+          <w:color w:val="auto"/>
+        </w:rPr>
+        <w:t xml:space="preserve">Cross validation is a useful tool when the size of the data is limited.  Cross validation iteratively splits the data set into two portions; a test and trailing set. The prediction error from each of the test sets are then averaged to determine the expected prediction error for the whole model. </w:t>
+      </w:r>
+    </w:p>
+    <w:p>
+      <w:pPr>
+        <w:rPr>
+          <w:i/>
+          <w:iCs/>
+          <w:color w:val="auto"/>
+        </w:rPr>
+      </w:pPr>
+      <w:r>
+        <w:rPr>
+          <w:i/>
+          <w:iCs/>
+          <w:color w:val="auto"/>
+        </w:rPr>
+        <w:t xml:space="preserve">A. </w:t>
+      </w:r>
+      <w:r>
+        <w:rPr>
+          <w:i/>
+          <w:iCs/>
+          <w:color w:val="auto"/>
+        </w:rPr>
+        <w:t>Experiment to understand overfitting</w:t>
+      </w:r>
+    </w:p>
+    <w:p>
+      <w:pPr>
+        <w:rPr>
+          <w:color w:val="auto"/>
+        </w:rPr>
+      </w:pPr>
+      <w:r>
+        <w:rPr>
+          <w:color w:val="auto"/>
+        </w:rPr>
+        <w:t>T</w:t>
+      </w:r>
+      <w:r>
+        <w:rPr>
+          <w:color w:val="auto"/>
+        </w:rPr>
+        <w:t>here were some experiments preformed on the data set to understand the overfilling. I used polynomial regression for this experiment.</w:t>
+      </w:r>
+    </w:p>
+    <w:p>
+      <w:pPr>
+        <w:rPr>
+          <w:i/>
+          <w:iCs/>
+          <w:color w:val="auto"/>
+        </w:rPr>
+      </w:pPr>
+      <w:r>
+        <w:rPr>
+          <w:i/>
+          <w:iCs/>
+          <w:color w:val="auto"/>
+        </w:rPr>
+        <w:t>Visualise the train and test predictions</w:t>
+      </w:r>
+    </w:p>
+    <w:p>
+      <w:pPr>
+        <w:pStyle w:val="ListParagraph"/>
+        <w:rPr>
+          <w:color w:val="auto"/>
+        </w:rPr>
+      </w:pPr>
+      <w:r>
+        <w:rPr>
+          <w:noProof/>
+        </w:rPr>
+        <w:lastRenderedPageBreak/>
+        <w:drawing>
+          <wp:inline distT="0" distB="0" distL="0" distR="0" wp14:anchorId="111EE62C" wp14:editId="6970F2DC">
+            <wp:extent cx="5637474" cy="2950845"/>
+            <wp:effectExtent l="0" t="0" r="1905" b="1905"/>
+            <wp:docPr id="89" name="Picture 89"/>
+            <wp:cNvGraphicFramePr>
+              <a:graphicFrameLocks xmlns:a="http://schemas.openxmlformats.org/drawingml/2006/main" noChangeAspect="1"/>
+            </wp:cNvGraphicFramePr>
+            <a:graphic xmlns:a="http://schemas.openxmlformats.org/drawingml/2006/main">
+              <a:graphicData uri="http://schemas.openxmlformats.org/drawingml/2006/picture">
+                <pic:pic xmlns:pic="http://schemas.openxmlformats.org/drawingml/2006/picture">
+                  <pic:nvPicPr>
+                    <pic:cNvPr id="1" name=""/>
+                    <pic:cNvPicPr/>
+                  </pic:nvPicPr>
+                  <pic:blipFill>
+                    <a:blip r:embed="rId57"/>
+                    <a:stretch>
+                      <a:fillRect/>
+                    </a:stretch>
+                  </pic:blipFill>
+                  <pic:spPr>
+                    <a:xfrm>
+                      <a:off x="0" y="0"/>
+                      <a:ext cx="5639095" cy="2951694"/>
+                    </a:xfrm>
+                    <a:prstGeom prst="rect">
+                      <a:avLst/>
+                    </a:prstGeom>
+                  </pic:spPr>
+                </pic:pic>
+              </a:graphicData>
+            </a:graphic>
+          </wp:inline>
+        </w:drawing>
+      </w:r>
+    </w:p>
+    <w:p>
+      <w:pPr>
+        <w:pStyle w:val="ListParagraph"/>
+        <w:rPr>
+          <w:iCs/>
+          <w:color w:val="auto"/>
+        </w:rPr>
+      </w:pPr>
+    </w:p>
+    <w:p>
+      <w:pPr>
+        <w:rPr>
+          <w:i/>
+          <w:iCs/>
+          <w:color w:val="auto"/>
+        </w:rPr>
+      </w:pPr>
+      <w:r>
+        <w:rPr>
+          <w:i/>
+          <w:iCs/>
+          <w:color w:val="auto"/>
+        </w:rPr>
+        <w:t xml:space="preserve">B. </w:t>
+      </w:r>
+      <w:r>
+        <w:rPr>
+          <w:i/>
+          <w:iCs/>
+          <w:color w:val="auto"/>
+        </w:rPr>
+        <w:t>Compare R2 for Train and Test sets</w:t>
+      </w:r>
+    </w:p>
+    <w:p>
+      <w:pPr>
+        <w:rPr>
+          <w:color w:val="auto"/>
+        </w:rPr>
+      </w:pPr>
+      <w:r>
+        <w:rPr>
+          <w:noProof/>
+        </w:rPr>
+        <w:drawing>
+          <wp:inline distT="0" distB="0" distL="0" distR="0" wp14:anchorId="2D21C9B3" wp14:editId="0443A176">
+            <wp:extent cx="4752975" cy="1381125"/>
+            <wp:effectExtent l="0" t="0" r="9525" b="9525"/>
+            <wp:docPr id="90" name="Picture 90"/>
+            <wp:cNvGraphicFramePr>
+              <a:graphicFrameLocks xmlns:a="http://schemas.openxmlformats.org/drawingml/2006/main" noChangeAspect="1"/>
+            </wp:cNvGraphicFramePr>
+            <a:graphic xmlns:a="http://schemas.openxmlformats.org/drawingml/2006/main">
+              <a:graphicData uri="http://schemas.openxmlformats.org/drawingml/2006/picture">
+                <pic:pic xmlns:pic="http://schemas.openxmlformats.org/drawingml/2006/picture">
+                  <pic:nvPicPr>
+                    <pic:cNvPr id="1" name=""/>
+                    <pic:cNvPicPr/>
+                  </pic:nvPicPr>
+                  <pic:blipFill>
+                    <a:blip r:embed="rId58"/>
+                    <a:stretch>
+                      <a:fillRect/>
+                    </a:stretch>
+                  </pic:blipFill>
+                  <pic:spPr>
+                    <a:xfrm>
+                      <a:off x="0" y="0"/>
+                      <a:ext cx="4752975" cy="1381125"/>
+                    </a:xfrm>
+                    <a:prstGeom prst="rect">
+                      <a:avLst/>
+                    </a:prstGeom>
+                  </pic:spPr>
+                </pic:pic>
+              </a:graphicData>
+            </a:graphic>
+          </wp:inline>
+        </w:drawing>
+      </w:r>
+    </w:p>
+    <w:p>
+      <w:pPr>
+        <w:rPr>
+          <w:color w:val="auto"/>
+        </w:rPr>
+      </w:pPr>
+      <w:r>
+        <w:rPr>
+          <w:color w:val="auto"/>
+        </w:rPr>
+        <w:t>After examining above value, it is concluded that</w:t>
+      </w:r>
+      <w:r>
+        <w:rPr>
+          <w:color w:val="auto"/>
+        </w:rPr>
+        <w:t xml:space="preserve"> the</w:t>
+      </w:r>
+      <w:r>
+        <w:rPr>
+          <w:color w:val="auto"/>
+        </w:rPr>
+        <w:t xml:space="preserve"> model is fitting well and </w:t>
+      </w:r>
+      <w:r>
+        <w:rPr>
+          <w:color w:val="auto"/>
+        </w:rPr>
+        <w:t xml:space="preserve">the </w:t>
+      </w:r>
+      <w:r>
+        <w:rPr>
+          <w:color w:val="auto"/>
+        </w:rPr>
+        <w:t>R2 score is also very good.</w:t>
+      </w:r>
+    </w:p>
+    <w:p>
+      <w:pPr>
+        <w:rPr>
+          <w:i/>
+          <w:iCs/>
+          <w:color w:val="auto"/>
+        </w:rPr>
+      </w:pPr>
+      <w:r>
+        <w:rPr>
+          <w:i/>
+          <w:iCs/>
+          <w:color w:val="auto"/>
+        </w:rPr>
+        <w:t xml:space="preserve">C. </w:t>
+      </w:r>
+      <w:r>
+        <w:rPr>
+          <w:i/>
+          <w:iCs/>
+          <w:color w:val="auto"/>
+        </w:rPr>
+        <w:t>Cross validation methos</w:t>
+      </w:r>
+    </w:p>
+    <w:p>
+      <w:pPr>
+        <w:rPr>
+          <w:color w:val="auto"/>
+        </w:rPr>
+      </w:pPr>
+      <w:r>
+        <w:rPr>
+          <w:color w:val="auto"/>
+        </w:rPr>
+        <w:t>First, I built a model without cross validation, then</w:t>
+      </w:r>
+      <w:r>
+        <w:rPr>
+          <w:color w:val="auto"/>
+        </w:rPr>
+        <w:t xml:space="preserve"> the</w:t>
+      </w:r>
+      <w:r>
+        <w:rPr>
+          <w:color w:val="auto"/>
+        </w:rPr>
+        <w:t xml:space="preserve"> following validation method</w:t>
+      </w:r>
+      <w:r>
+        <w:rPr>
+          <w:color w:val="auto"/>
+        </w:rPr>
+        <w:t xml:space="preserve">s </w:t>
+      </w:r>
+      <w:r>
+        <w:rPr>
+          <w:color w:val="auto"/>
+        </w:rPr>
+        <w:t>were performed</w:t>
+      </w:r>
+      <w:r>
+        <w:rPr>
+          <w:color w:val="auto"/>
+        </w:rPr>
+        <w:t xml:space="preserve"> on the model</w:t>
+      </w:r>
+      <w:r>
+        <w:rPr>
+          <w:color w:val="auto"/>
+        </w:rPr>
         <w:t xml:space="preserve">. </w:t>
       </w:r>
-      <w:r>
+    </w:p>
+    <w:p>
+      <w:pPr>
+        <w:rPr>
+          <w:color w:val="auto"/>
+        </w:rPr>
+      </w:pPr>
+    </w:p>
+    <w:p>
+      <w:pPr>
+        <w:pStyle w:val="ListParagraph"/>
+        <w:numPr>
+          <w:ilvl w:val="0"/>
+          <w:numId w:val="16"/>
+        </w:numPr>
+        <w:rPr>
+          <w:b/>
+          <w:bCs/>
+          <w:color w:val="auto"/>
+          <w:sz w:val="22"/>
+        </w:rPr>
+      </w:pPr>
+      <w:r>
+        <w:rPr>
+          <w:b/>
+          <w:bCs/>
+          <w:color w:val="auto"/>
+          <w:sz w:val="22"/>
+        </w:rPr>
+        <w:t>K-Fold Cross Validation</w:t>
+      </w:r>
+    </w:p>
+    <w:p>
+      <w:pPr>
+        <w:ind w:left="360"/>
+        <w:rPr>
+          <w:color w:val="auto"/>
+          <w:szCs w:val="24"/>
+        </w:rPr>
+      </w:pPr>
+      <w:r>
+        <w:rPr>
+          <w:color w:val="auto"/>
+          <w:szCs w:val="24"/>
+        </w:rPr>
+        <w:t xml:space="preserve">This validation randomly divides the dataset into k groups or folds, of roughly equal size. Data were prepared from the main data frame. </w:t>
+      </w:r>
+    </w:p>
+    <w:p>
+      <w:pPr>
+        <w:rPr>
+          <w:color w:val="auto"/>
+          <w:szCs w:val="24"/>
+        </w:rPr>
+      </w:pPr>
+      <w:r>
+        <w:rPr>
+          <w:noProof/>
+        </w:rPr>
+        <w:lastRenderedPageBreak/>
+        <w:drawing>
+          <wp:inline distT="0" distB="0" distL="0" distR="0" wp14:anchorId="3195DFA5" wp14:editId="5DB1841F">
+            <wp:extent cx="5731510" cy="4330700"/>
+            <wp:effectExtent l="0" t="0" r="2540" b="0"/>
+            <wp:docPr id="58" name="Picture 58"/>
+            <wp:cNvGraphicFramePr>
+              <a:graphicFrameLocks xmlns:a="http://schemas.openxmlformats.org/drawingml/2006/main" noChangeAspect="1"/>
+            </wp:cNvGraphicFramePr>
+            <a:graphic xmlns:a="http://schemas.openxmlformats.org/drawingml/2006/main">
+              <a:graphicData uri="http://schemas.openxmlformats.org/drawingml/2006/picture">
+                <pic:pic xmlns:pic="http://schemas.openxmlformats.org/drawingml/2006/picture">
+                  <pic:nvPicPr>
+                    <pic:cNvPr id="1" name=""/>
+                    <pic:cNvPicPr/>
+                  </pic:nvPicPr>
+                  <pic:blipFill>
+                    <a:blip r:embed="rId59"/>
+                    <a:stretch>
+                      <a:fillRect/>
+                    </a:stretch>
+                  </pic:blipFill>
+                  <pic:spPr>
+                    <a:xfrm>
+                      <a:off x="0" y="0"/>
+                      <a:ext cx="5731510" cy="4330700"/>
+                    </a:xfrm>
+                    <a:prstGeom prst="rect">
+                      <a:avLst/>
+                    </a:prstGeom>
+                  </pic:spPr>
+                </pic:pic>
+              </a:graphicData>
+            </a:graphic>
+          </wp:inline>
+        </w:drawing>
+      </w:r>
+    </w:p>
+    <w:p>
+      <w:pPr>
+        <w:ind w:left="360"/>
+        <w:rPr>
+          <w:color w:val="auto"/>
+          <w:szCs w:val="24"/>
+        </w:rPr>
+      </w:pPr>
+      <w:r>
+        <w:rPr>
+          <w:color w:val="auto"/>
+          <w:szCs w:val="24"/>
+        </w:rPr>
+        <w:t>From the output I could see that the mean absolute error was 0.03. This result is, the average absolute error between the model prediction and the actual observed data. The lower MAE means that the model is able to predict the actual observations very well. Root mean squared error (RMSE) is another metric that was calculated to evaluate the model. RMSE output is 1.22. Lower RMSE also means that the model can predict the actual observations very well.</w:t>
+      </w:r>
+    </w:p>
+    <w:p>
+      <w:pPr>
+        <w:pStyle w:val="ListParagraph"/>
+        <w:ind w:left="1440"/>
+        <w:rPr>
+          <w:color w:val="auto"/>
+          <w:szCs w:val="24"/>
+        </w:rPr>
+      </w:pPr>
+    </w:p>
+    <w:p>
+      <w:pPr>
+        <w:pStyle w:val="ListParagraph"/>
+        <w:numPr>
+          <w:ilvl w:val="0"/>
+          <w:numId w:val="16"/>
+        </w:numPr>
+        <w:rPr>
+          <w:b/>
+          <w:bCs/>
+          <w:color w:val="auto"/>
+          <w:sz w:val="22"/>
+        </w:rPr>
+      </w:pPr>
+      <w:r>
+        <w:rPr>
+          <w:b/>
+          <w:bCs/>
+          <w:color w:val="auto"/>
+          <w:sz w:val="22"/>
+        </w:rPr>
+        <w:t>Grid Search Cross Validation</w:t>
+      </w:r>
+    </w:p>
+    <w:p>
+      <w:pPr>
+        <w:ind w:left="360"/>
+        <w:rPr>
+          <w:color w:val="auto"/>
+          <w:szCs w:val="24"/>
+        </w:rPr>
+      </w:pPr>
+      <w:r>
+        <w:rPr>
+          <w:color w:val="auto"/>
+          <w:szCs w:val="24"/>
+        </w:rPr>
+        <w:t xml:space="preserve">Grid Search assesses the performance for each possible combination of the hyperparameters and their values. It also chooses the combination with the best performance. </w:t>
+      </w:r>
+    </w:p>
+    <w:p>
+      <w:pPr>
+        <w:ind w:left="360"/>
+        <w:rPr>
+          <w:color w:val="auto"/>
+          <w:szCs w:val="24"/>
+        </w:rPr>
+      </w:pPr>
+      <w:r>
+        <w:rPr>
+          <w:color w:val="auto"/>
+          <w:szCs w:val="24"/>
+        </w:rPr>
+        <w:t>Step 1. Create a cross validation scheme</w:t>
+      </w:r>
+    </w:p>
+    <w:p>
+      <w:pPr>
+        <w:ind w:left="360"/>
+        <w:rPr>
+          <w:color w:val="auto"/>
+          <w:szCs w:val="24"/>
+        </w:rPr>
+      </w:pPr>
+      <w:r>
+        <w:rPr>
+          <w:noProof/>
+        </w:rPr>
+        <w:drawing>
+          <wp:inline distT="0" distB="0" distL="0" distR="0" wp14:anchorId="7E268887" wp14:editId="27509922">
+            <wp:extent cx="4724400" cy="219075"/>
+            <wp:effectExtent l="0" t="0" r="0" b="9525"/>
+            <wp:docPr id="59" name="Picture 59"/>
+            <wp:cNvGraphicFramePr>
+              <a:graphicFrameLocks xmlns:a="http://schemas.openxmlformats.org/drawingml/2006/main" noChangeAspect="1"/>
+            </wp:cNvGraphicFramePr>
+            <a:graphic xmlns:a="http://schemas.openxmlformats.org/drawingml/2006/main">
+              <a:graphicData uri="http://schemas.openxmlformats.org/drawingml/2006/picture">
+                <pic:pic xmlns:pic="http://schemas.openxmlformats.org/drawingml/2006/picture">
+                  <pic:nvPicPr>
+                    <pic:cNvPr id="1" name=""/>
+                    <pic:cNvPicPr/>
+                  </pic:nvPicPr>
+                  <pic:blipFill>
+                    <a:blip r:embed="rId60"/>
+                    <a:stretch>
+                      <a:fillRect/>
+                    </a:stretch>
+                  </pic:blipFill>
+                  <pic:spPr>
+                    <a:xfrm>
+                      <a:off x="0" y="0"/>
+                      <a:ext cx="4724400" cy="219075"/>
+                    </a:xfrm>
+                    <a:prstGeom prst="rect">
+                      <a:avLst/>
+                    </a:prstGeom>
+                  </pic:spPr>
+                </pic:pic>
+              </a:graphicData>
+            </a:graphic>
+          </wp:inline>
+        </w:drawing>
+      </w:r>
+    </w:p>
+    <w:p>
+      <w:pPr>
+        <w:ind w:left="360"/>
+        <w:rPr>
+          <w:color w:val="auto"/>
+          <w:szCs w:val="24"/>
+        </w:rPr>
+      </w:pPr>
+      <w:r>
+        <w:rPr>
+          <w:color w:val="auto"/>
+          <w:szCs w:val="24"/>
+        </w:rPr>
+        <w:t>Step 2. Specify model</w:t>
+      </w:r>
+    </w:p>
+    <w:p>
+      <w:pPr>
+        <w:ind w:left="360"/>
+        <w:rPr>
+          <w:color w:val="auto"/>
+          <w:szCs w:val="24"/>
+        </w:rPr>
+      </w:pPr>
+      <w:r>
+        <w:rPr>
+          <w:noProof/>
+        </w:rPr>
+        <w:drawing>
+          <wp:inline distT="0" distB="0" distL="0" distR="0" wp14:anchorId="5A0F6B04" wp14:editId="1C89651A">
+            <wp:extent cx="3267075" cy="676275"/>
+            <wp:effectExtent l="0" t="0" r="9525" b="9525"/>
+            <wp:docPr id="60" name="Picture 60"/>
+            <wp:cNvGraphicFramePr>
+              <a:graphicFrameLocks xmlns:a="http://schemas.openxmlformats.org/drawingml/2006/main" noChangeAspect="1"/>
+            </wp:cNvGraphicFramePr>
+            <a:graphic xmlns:a="http://schemas.openxmlformats.org/drawingml/2006/main">
+              <a:graphicData uri="http://schemas.openxmlformats.org/drawingml/2006/picture">
+                <pic:pic xmlns:pic="http://schemas.openxmlformats.org/drawingml/2006/picture">
+                  <pic:nvPicPr>
+                    <pic:cNvPr id="1" name=""/>
+                    <pic:cNvPicPr/>
+                  </pic:nvPicPr>
+                  <pic:blipFill>
+                    <a:blip r:embed="rId61"/>
+                    <a:stretch>
+                      <a:fillRect/>
+                    </a:stretch>
+                  </pic:blipFill>
+                  <pic:spPr>
+                    <a:xfrm>
+                      <a:off x="0" y="0"/>
+                      <a:ext cx="3267075" cy="676275"/>
+                    </a:xfrm>
+                    <a:prstGeom prst="rect">
+                      <a:avLst/>
+                    </a:prstGeom>
+                  </pic:spPr>
+                </pic:pic>
+              </a:graphicData>
+            </a:graphic>
+          </wp:inline>
+        </w:drawing>
+      </w:r>
+    </w:p>
+    <w:p>
+      <w:pPr>
+        <w:ind w:left="360"/>
+        <w:rPr>
+          <w:color w:val="auto"/>
+          <w:szCs w:val="24"/>
+        </w:rPr>
+      </w:pPr>
+      <w:r>
+        <w:rPr>
+          <w:color w:val="auto"/>
+          <w:szCs w:val="24"/>
+        </w:rPr>
+        <w:t xml:space="preserve">Step 3. Call </w:t>
+      </w:r>
+      <w:proofErr w:type="spellStart"/>
+      <w:proofErr w:type="gramStart"/>
+      <w:r>
+        <w:rPr>
+          <w:color w:val="auto"/>
+          <w:szCs w:val="24"/>
+        </w:rPr>
+        <w:t>GridSearchCV</w:t>
+      </w:r>
+      <w:proofErr w:type="spellEnd"/>
+      <w:r>
+        <w:rPr>
+          <w:color w:val="auto"/>
+          <w:szCs w:val="24"/>
+        </w:rPr>
+        <w:t>(</w:t>
+      </w:r>
+      <w:proofErr w:type="gramEnd"/>
+      <w:r>
+        <w:rPr>
+          <w:color w:val="auto"/>
+          <w:szCs w:val="24"/>
+        </w:rPr>
+        <w:t xml:space="preserve">). </w:t>
+      </w:r>
+    </w:p>
+    <w:p>
+      <w:pPr>
+        <w:ind w:left="360"/>
+        <w:rPr>
+          <w:color w:val="auto"/>
+          <w:szCs w:val="24"/>
+        </w:rPr>
+      </w:pPr>
+      <w:r>
+        <w:rPr>
+          <w:color w:val="auto"/>
+          <w:szCs w:val="24"/>
+        </w:rPr>
+        <w:lastRenderedPageBreak/>
+        <w:t>This process will construct and evaluate the model for each combination of parameters.</w:t>
+      </w:r>
+    </w:p>
+    <w:p>
+      <w:pPr>
+        <w:ind w:left="360"/>
+        <w:rPr>
+          <w:color w:val="auto"/>
+          <w:szCs w:val="24"/>
+        </w:rPr>
+      </w:pPr>
+      <w:r>
+        <w:rPr>
+          <w:noProof/>
+        </w:rPr>
+        <w:drawing>
+          <wp:inline distT="0" distB="0" distL="0" distR="0" wp14:anchorId="5DF85875" wp14:editId="1B665B52">
+            <wp:extent cx="4038600" cy="1123950"/>
+            <wp:effectExtent l="0" t="0" r="0" b="0"/>
+            <wp:docPr id="61" name="Picture 61"/>
+            <wp:cNvGraphicFramePr>
+              <a:graphicFrameLocks xmlns:a="http://schemas.openxmlformats.org/drawingml/2006/main" noChangeAspect="1"/>
+            </wp:cNvGraphicFramePr>
+            <a:graphic xmlns:a="http://schemas.openxmlformats.org/drawingml/2006/main">
+              <a:graphicData uri="http://schemas.openxmlformats.org/drawingml/2006/picture">
+                <pic:pic xmlns:pic="http://schemas.openxmlformats.org/drawingml/2006/picture">
+                  <pic:nvPicPr>
+                    <pic:cNvPr id="1" name=""/>
+                    <pic:cNvPicPr/>
+                  </pic:nvPicPr>
+                  <pic:blipFill>
+                    <a:blip r:embed="rId62"/>
+                    <a:stretch>
+                      <a:fillRect/>
+                    </a:stretch>
+                  </pic:blipFill>
+                  <pic:spPr>
+                    <a:xfrm>
+                      <a:off x="0" y="0"/>
+                      <a:ext cx="4038600" cy="1123950"/>
+                    </a:xfrm>
+                    <a:prstGeom prst="rect">
+                      <a:avLst/>
+                    </a:prstGeom>
+                  </pic:spPr>
+                </pic:pic>
+              </a:graphicData>
+            </a:graphic>
+          </wp:inline>
+        </w:drawing>
+      </w:r>
+    </w:p>
+    <w:p>
+      <w:pPr>
+        <w:ind w:left="360"/>
+        <w:rPr>
+          <w:color w:val="auto"/>
+          <w:szCs w:val="24"/>
+        </w:rPr>
+      </w:pPr>
+      <w:r>
+        <w:rPr>
+          <w:color w:val="auto"/>
+          <w:szCs w:val="24"/>
+        </w:rPr>
+        <w:t>Step 4. Fit the model</w:t>
+      </w:r>
+    </w:p>
+    <w:p>
+      <w:pPr>
+        <w:ind w:left="360"/>
+        <w:rPr>
+          <w:color w:val="auto"/>
+          <w:szCs w:val="24"/>
+        </w:rPr>
+      </w:pPr>
+      <w:r>
+        <w:rPr>
+          <w:noProof/>
+        </w:rPr>
+        <w:drawing>
+          <wp:inline distT="0" distB="0" distL="0" distR="0" wp14:anchorId="40CA11F6" wp14:editId="231FD48C">
+            <wp:extent cx="2543175" cy="323850"/>
+            <wp:effectExtent l="0" t="0" r="9525" b="0"/>
+            <wp:docPr id="70" name="Picture 70"/>
+            <wp:cNvGraphicFramePr>
+              <a:graphicFrameLocks xmlns:a="http://schemas.openxmlformats.org/drawingml/2006/main" noChangeAspect="1"/>
+            </wp:cNvGraphicFramePr>
+            <a:graphic xmlns:a="http://schemas.openxmlformats.org/drawingml/2006/main">
+              <a:graphicData uri="http://schemas.openxmlformats.org/drawingml/2006/picture">
+                <pic:pic xmlns:pic="http://schemas.openxmlformats.org/drawingml/2006/picture">
+                  <pic:nvPicPr>
+                    <pic:cNvPr id="1" name=""/>
+                    <pic:cNvPicPr/>
+                  </pic:nvPicPr>
+                  <pic:blipFill>
+                    <a:blip r:embed="rId63"/>
+                    <a:stretch>
+                      <a:fillRect/>
+                    </a:stretch>
+                  </pic:blipFill>
+                  <pic:spPr>
+                    <a:xfrm>
+                      <a:off x="0" y="0"/>
+                      <a:ext cx="2543175" cy="323850"/>
+                    </a:xfrm>
+                    <a:prstGeom prst="rect">
+                      <a:avLst/>
+                    </a:prstGeom>
+                  </pic:spPr>
+                </pic:pic>
+              </a:graphicData>
+            </a:graphic>
+          </wp:inline>
+        </w:drawing>
+      </w:r>
+    </w:p>
+    <w:p>
+      <w:pPr>
+        <w:ind w:left="360"/>
+        <w:rPr>
+          <w:color w:val="auto"/>
+          <w:szCs w:val="24"/>
+        </w:rPr>
+      </w:pPr>
+      <w:r>
+        <w:rPr>
+          <w:color w:val="auto"/>
+          <w:szCs w:val="24"/>
+        </w:rPr>
+        <w:t>Results are</w:t>
+      </w:r>
+    </w:p>
+    <w:p>
+      <w:pPr>
+        <w:ind w:left="360"/>
+        <w:rPr>
+          <w:color w:val="auto"/>
+          <w:szCs w:val="24"/>
+        </w:rPr>
+      </w:pPr>
+      <w:r>
+        <w:rPr>
+          <w:noProof/>
+        </w:rPr>
+        <w:drawing>
+          <wp:inline distT="0" distB="0" distL="0" distR="0" wp14:anchorId="1729D1F5" wp14:editId="3A686857">
+            <wp:extent cx="5010150" cy="933450"/>
+            <wp:effectExtent l="0" t="0" r="0" b="0"/>
+            <wp:docPr id="71" name="Picture 71"/>
+            <wp:cNvGraphicFramePr>
+              <a:graphicFrameLocks xmlns:a="http://schemas.openxmlformats.org/drawingml/2006/main" noChangeAspect="1"/>
+            </wp:cNvGraphicFramePr>
+            <a:graphic xmlns:a="http://schemas.openxmlformats.org/drawingml/2006/main">
+              <a:graphicData uri="http://schemas.openxmlformats.org/drawingml/2006/picture">
+                <pic:pic xmlns:pic="http://schemas.openxmlformats.org/drawingml/2006/picture">
+                  <pic:nvPicPr>
+                    <pic:cNvPr id="1" name=""/>
+                    <pic:cNvPicPr/>
+                  </pic:nvPicPr>
+                  <pic:blipFill>
+                    <a:blip r:embed="rId64"/>
+                    <a:stretch>
+                      <a:fillRect/>
+                    </a:stretch>
+                  </pic:blipFill>
+                  <pic:spPr>
+                    <a:xfrm>
+                      <a:off x="0" y="0"/>
+                      <a:ext cx="5010150" cy="933450"/>
+                    </a:xfrm>
+                    <a:prstGeom prst="rect">
+                      <a:avLst/>
+                    </a:prstGeom>
+                  </pic:spPr>
+                </pic:pic>
+              </a:graphicData>
+            </a:graphic>
+          </wp:inline>
+        </w:drawing>
+      </w:r>
+    </w:p>
+    <w:p>
+      <w:pPr>
+        <w:ind w:firstLine="360"/>
+        <w:rPr>
+          <w:color w:val="auto"/>
+          <w:szCs w:val="24"/>
+        </w:rPr>
+      </w:pPr>
+      <w:r>
+        <w:rPr>
+          <w:color w:val="auto"/>
+          <w:szCs w:val="24"/>
+        </w:rPr>
+        <w:t>Step 5. Plotting the Cross-validation result</w:t>
+      </w:r>
+    </w:p>
+    <w:p>
+      <w:pPr>
+        <w:rPr>
+          <w:color w:val="auto"/>
+          <w:szCs w:val="24"/>
+        </w:rPr>
+      </w:pPr>
+      <w:r>
+        <w:rPr>
+          <w:noProof/>
+        </w:rPr>
+        <w:drawing>
+          <wp:inline distT="0" distB="0" distL="0" distR="0" wp14:anchorId="52779E42" wp14:editId="51FF1CD9">
+            <wp:extent cx="5731510" cy="2414270"/>
+            <wp:effectExtent l="0" t="0" r="2540" b="5080"/>
+            <wp:docPr id="73" name="Picture 73"/>
+            <wp:cNvGraphicFramePr>
+              <a:graphicFrameLocks xmlns:a="http://schemas.openxmlformats.org/drawingml/2006/main" noChangeAspect="1"/>
+            </wp:cNvGraphicFramePr>
+            <a:graphic xmlns:a="http://schemas.openxmlformats.org/drawingml/2006/main">
+              <a:graphicData uri="http://schemas.openxmlformats.org/drawingml/2006/picture">
+                <pic:pic xmlns:pic="http://schemas.openxmlformats.org/drawingml/2006/picture">
+                  <pic:nvPicPr>
+                    <pic:cNvPr id="1" name=""/>
+                    <pic:cNvPicPr/>
+                  </pic:nvPicPr>
+                  <pic:blipFill>
+                    <a:blip r:embed="rId65"/>
+                    <a:stretch>
+                      <a:fillRect/>
+                    </a:stretch>
+                  </pic:blipFill>
+                  <pic:spPr>
+                    <a:xfrm>
+                      <a:off x="0" y="0"/>
+                      <a:ext cx="5731510" cy="2414270"/>
+                    </a:xfrm>
+                    <a:prstGeom prst="rect">
+                      <a:avLst/>
+                    </a:prstGeom>
+                  </pic:spPr>
+                </pic:pic>
+              </a:graphicData>
+            </a:graphic>
+          </wp:inline>
+        </w:drawing>
+      </w:r>
+    </w:p>
+    <w:p>
+      <w:pPr>
+        <w:ind w:firstLine="360"/>
+        <w:rPr>
+          <w:color w:val="auto"/>
+          <w:szCs w:val="24"/>
+        </w:rPr>
+      </w:pPr>
+      <w:r>
+        <w:rPr>
+          <w:color w:val="auto"/>
+          <w:szCs w:val="24"/>
+        </w:rPr>
+        <w:t>Step 6. R2 test score</w:t>
+      </w:r>
+    </w:p>
+    <w:p>
+      <w:pPr>
+        <w:ind w:firstLine="360"/>
+        <w:rPr>
+          <w:color w:val="auto"/>
+          <w:szCs w:val="24"/>
+        </w:rPr>
+      </w:pPr>
+      <w:r>
+        <w:rPr>
+          <w:noProof/>
+        </w:rPr>
+        <w:drawing>
+          <wp:inline distT="0" distB="0" distL="0" distR="0" wp14:anchorId="430286A0" wp14:editId="52F38124">
+            <wp:extent cx="1428750" cy="352425"/>
+            <wp:effectExtent l="0" t="0" r="0" b="9525"/>
+            <wp:docPr id="74" name="Picture 74"/>
+            <wp:cNvGraphicFramePr>
+              <a:graphicFrameLocks xmlns:a="http://schemas.openxmlformats.org/drawingml/2006/main" noChangeAspect="1"/>
+            </wp:cNvGraphicFramePr>
+            <a:graphic xmlns:a="http://schemas.openxmlformats.org/drawingml/2006/main">
+              <a:graphicData uri="http://schemas.openxmlformats.org/drawingml/2006/picture">
+                <pic:pic xmlns:pic="http://schemas.openxmlformats.org/drawingml/2006/picture">
+                  <pic:nvPicPr>
+                    <pic:cNvPr id="1" name=""/>
+                    <pic:cNvPicPr/>
+                  </pic:nvPicPr>
+                  <pic:blipFill>
+                    <a:blip r:embed="rId66"/>
+                    <a:stretch>
+                      <a:fillRect/>
+                    </a:stretch>
+                  </pic:blipFill>
+                  <pic:spPr>
+                    <a:xfrm>
+                      <a:off x="0" y="0"/>
+                      <a:ext cx="1428750" cy="352425"/>
+                    </a:xfrm>
+                    <a:prstGeom prst="rect">
+                      <a:avLst/>
+                    </a:prstGeom>
+                  </pic:spPr>
+                </pic:pic>
+              </a:graphicData>
+            </a:graphic>
+          </wp:inline>
+        </w:drawing>
+      </w:r>
+    </w:p>
+    <w:p>
+      <w:pPr>
+        <w:rPr>
+          <w:color w:val="auto"/>
+        </w:rPr>
+      </w:pPr>
+    </w:p>
+    <w:p>
+      <w:pPr>
+        <w:rPr>
+          <w:color w:val="auto"/>
+        </w:rPr>
+      </w:pPr>
+    </w:p>
+    <w:p>
+      <w:pPr>
+        <w:pStyle w:val="Heading1"/>
         <w:rPr>
           <w:rFonts w:ascii="Arial" w:hAnsi="Arial" w:cs="Arial"/>
           <w:b/>
@@ -13938,13 +18272,10 @@
           <w:sz w:val="24"/>
           <w:szCs w:val="24"/>
         </w:rPr>
-        <w:t>Conclusion</w:t>
-      </w:r>
-      <w:bookmarkEnd w:id="38"/>
-    </w:p>
-    <w:p>
-      <w:pPr>
-        <w:pStyle w:val="Heading1"/>
+      </w:pPr>
+      <w:bookmarkStart w:id="54" w:name="_Toc120284900"/>
+      <w:bookmarkStart w:id="55" w:name="_Toc123586601"/>
+      <w:r>
         <w:rPr>
           <w:rFonts w:ascii="Arial" w:hAnsi="Arial" w:cs="Arial"/>
           <w:b/>
@@ -13952,8 +18283,8 @@
           <w:sz w:val="24"/>
           <w:szCs w:val="24"/>
         </w:rPr>
-      </w:pPr>
-      <w:bookmarkStart w:id="39" w:name="_Toc123567798"/>
+        <w:t>17</w:t>
+      </w:r>
       <w:r>
         <w:rPr>
           <w:rFonts w:ascii="Arial" w:hAnsi="Arial" w:cs="Arial"/>
@@ -13962,7 +18293,7 @@
           <w:sz w:val="24"/>
           <w:szCs w:val="24"/>
         </w:rPr>
-        <w:t>70</w:t>
+        <w:t xml:space="preserve">. </w:t>
       </w:r>
       <w:r>
         <w:rPr>
@@ -13972,9 +18303,495 @@
           <w:sz w:val="24"/>
           <w:szCs w:val="24"/>
         </w:rPr>
+        <w:t>Machine Learning outcomes</w:t>
+      </w:r>
+      <w:bookmarkEnd w:id="54"/>
+      <w:bookmarkEnd w:id="55"/>
+    </w:p>
+    <w:p>
+      <w:pPr>
+        <w:rPr>
+          <w:i/>
+          <w:iCs/>
+          <w:color w:val="auto"/>
+        </w:rPr>
+      </w:pPr>
+      <w:r>
+        <w:rPr>
+          <w:i/>
+          <w:iCs/>
+          <w:color w:val="auto"/>
+        </w:rPr>
+        <w:t>Cross validation scores</w:t>
+      </w:r>
+    </w:p>
+    <w:p>
+      <w:pPr>
+        <w:rPr>
+          <w:color w:val="auto"/>
+        </w:rPr>
+      </w:pPr>
+      <w:r>
+        <w:rPr>
+          <w:color w:val="auto"/>
+        </w:rPr>
+        <w:t xml:space="preserve">K-Fold CV score </w:t>
+      </w:r>
+    </w:p>
+    <w:p>
+      <w:pPr>
+        <w:rPr>
+          <w:color w:val="auto"/>
+        </w:rPr>
+      </w:pPr>
+      <w:r>
+        <w:rPr>
+          <w:noProof/>
+        </w:rPr>
+        <w:lastRenderedPageBreak/>
+        <w:drawing>
+          <wp:inline distT="0" distB="0" distL="0" distR="0" wp14:anchorId="62AE13D3" wp14:editId="4B3B6603">
+            <wp:extent cx="5676900" cy="1076325"/>
+            <wp:effectExtent l="0" t="0" r="0" b="9525"/>
+            <wp:docPr id="57" name="Picture 57"/>
+            <wp:cNvGraphicFramePr>
+              <a:graphicFrameLocks xmlns:a="http://schemas.openxmlformats.org/drawingml/2006/main" noChangeAspect="1"/>
+            </wp:cNvGraphicFramePr>
+            <a:graphic xmlns:a="http://schemas.openxmlformats.org/drawingml/2006/main">
+              <a:graphicData uri="http://schemas.openxmlformats.org/drawingml/2006/picture">
+                <pic:pic xmlns:pic="http://schemas.openxmlformats.org/drawingml/2006/picture">
+                  <pic:nvPicPr>
+                    <pic:cNvPr id="1" name=""/>
+                    <pic:cNvPicPr/>
+                  </pic:nvPicPr>
+                  <pic:blipFill>
+                    <a:blip r:embed="rId67"/>
+                    <a:stretch>
+                      <a:fillRect/>
+                    </a:stretch>
+                  </pic:blipFill>
+                  <pic:spPr>
+                    <a:xfrm>
+                      <a:off x="0" y="0"/>
+                      <a:ext cx="5676900" cy="1076325"/>
+                    </a:xfrm>
+                    <a:prstGeom prst="rect">
+                      <a:avLst/>
+                    </a:prstGeom>
+                  </pic:spPr>
+                </pic:pic>
+              </a:graphicData>
+            </a:graphic>
+          </wp:inline>
+        </w:drawing>
+      </w:r>
+    </w:p>
+    <w:p>
+      <w:pPr>
+        <w:rPr>
+          <w:color w:val="auto"/>
+        </w:rPr>
+      </w:pPr>
+      <w:r>
+        <w:rPr>
+          <w:color w:val="auto"/>
+        </w:rPr>
+        <w:t>Grid search CV score</w:t>
+      </w:r>
+    </w:p>
+    <w:p>
+      <w:pPr>
+        <w:rPr>
+          <w:color w:val="auto"/>
+        </w:rPr>
+      </w:pPr>
+      <w:r>
+        <w:rPr>
+          <w:noProof/>
+        </w:rPr>
+        <w:drawing>
+          <wp:inline distT="0" distB="0" distL="0" distR="0" wp14:anchorId="40C54B32" wp14:editId="6BE2894A">
+            <wp:extent cx="5172075" cy="2476500"/>
+            <wp:effectExtent l="0" t="0" r="9525" b="0"/>
+            <wp:docPr id="72" name="Picture 72"/>
+            <wp:cNvGraphicFramePr>
+              <a:graphicFrameLocks xmlns:a="http://schemas.openxmlformats.org/drawingml/2006/main" noChangeAspect="1"/>
+            </wp:cNvGraphicFramePr>
+            <a:graphic xmlns:a="http://schemas.openxmlformats.org/drawingml/2006/main">
+              <a:graphicData uri="http://schemas.openxmlformats.org/drawingml/2006/picture">
+                <pic:pic xmlns:pic="http://schemas.openxmlformats.org/drawingml/2006/picture">
+                  <pic:nvPicPr>
+                    <pic:cNvPr id="1" name=""/>
+                    <pic:cNvPicPr/>
+                  </pic:nvPicPr>
+                  <pic:blipFill>
+                    <a:blip r:embed="rId68"/>
+                    <a:stretch>
+                      <a:fillRect/>
+                    </a:stretch>
+                  </pic:blipFill>
+                  <pic:spPr>
+                    <a:xfrm>
+                      <a:off x="0" y="0"/>
+                      <a:ext cx="5172075" cy="2476500"/>
+                    </a:xfrm>
+                    <a:prstGeom prst="rect">
+                      <a:avLst/>
+                    </a:prstGeom>
+                  </pic:spPr>
+                </pic:pic>
+              </a:graphicData>
+            </a:graphic>
+          </wp:inline>
+        </w:drawing>
+      </w:r>
+    </w:p>
+    <w:p>
+      <w:pPr>
+        <w:rPr>
+          <w:color w:val="auto"/>
+        </w:rPr>
+      </w:pPr>
+      <w:r>
+        <w:rPr>
+          <w:color w:val="auto"/>
+        </w:rPr>
+        <w:t>Grid search cross validation result table</w:t>
+      </w:r>
+    </w:p>
+    <w:p>
+      <w:pPr>
+        <w:rPr>
+          <w:color w:val="auto"/>
+        </w:rPr>
+      </w:pPr>
+      <w:r>
+        <w:rPr>
+          <w:noProof/>
+        </w:rPr>
+        <w:drawing>
+          <wp:inline distT="0" distB="0" distL="0" distR="0" wp14:anchorId="6CB9CAB3" wp14:editId="2EA227BE">
+            <wp:extent cx="5731510" cy="1780540"/>
+            <wp:effectExtent l="0" t="0" r="2540" b="0"/>
+            <wp:docPr id="75" name="Picture 75"/>
+            <wp:cNvGraphicFramePr>
+              <a:graphicFrameLocks xmlns:a="http://schemas.openxmlformats.org/drawingml/2006/main" noChangeAspect="1"/>
+            </wp:cNvGraphicFramePr>
+            <a:graphic xmlns:a="http://schemas.openxmlformats.org/drawingml/2006/main">
+              <a:graphicData uri="http://schemas.openxmlformats.org/drawingml/2006/picture">
+                <pic:pic xmlns:pic="http://schemas.openxmlformats.org/drawingml/2006/picture">
+                  <pic:nvPicPr>
+                    <pic:cNvPr id="1" name=""/>
+                    <pic:cNvPicPr/>
+                  </pic:nvPicPr>
+                  <pic:blipFill>
+                    <a:blip r:embed="rId69"/>
+                    <a:stretch>
+                      <a:fillRect/>
+                    </a:stretch>
+                  </pic:blipFill>
+                  <pic:spPr>
+                    <a:xfrm>
+                      <a:off x="0" y="0"/>
+                      <a:ext cx="5731510" cy="1780540"/>
+                    </a:xfrm>
+                    <a:prstGeom prst="rect">
+                      <a:avLst/>
+                    </a:prstGeom>
+                  </pic:spPr>
+                </pic:pic>
+              </a:graphicData>
+            </a:graphic>
+          </wp:inline>
+        </w:drawing>
+      </w:r>
+    </w:p>
+    <w:p>
+      <w:pPr>
+        <w:rPr>
+          <w:color w:val="auto"/>
+        </w:rPr>
+      </w:pPr>
+      <w:r>
+        <w:rPr>
+          <w:color w:val="auto"/>
+        </w:rPr>
+        <w:t>Grid search cross validation train and test graph</w:t>
+      </w:r>
+    </w:p>
+    <w:p>
+      <w:pPr>
+        <w:rPr>
+          <w:color w:val="auto"/>
+        </w:rPr>
+      </w:pPr>
+      <w:r>
+        <w:rPr>
+          <w:noProof/>
+        </w:rPr>
+        <w:lastRenderedPageBreak/>
+        <w:drawing>
+          <wp:inline distT="0" distB="0" distL="0" distR="0" wp14:anchorId="1DDB8176" wp14:editId="090252C1">
+            <wp:extent cx="5731510" cy="2545715"/>
+            <wp:effectExtent l="0" t="0" r="2540" b="6985"/>
+            <wp:docPr id="76" name="Picture 76"/>
+            <wp:cNvGraphicFramePr>
+              <a:graphicFrameLocks xmlns:a="http://schemas.openxmlformats.org/drawingml/2006/main" noChangeAspect="1"/>
+            </wp:cNvGraphicFramePr>
+            <a:graphic xmlns:a="http://schemas.openxmlformats.org/drawingml/2006/main">
+              <a:graphicData uri="http://schemas.openxmlformats.org/drawingml/2006/picture">
+                <pic:pic xmlns:pic="http://schemas.openxmlformats.org/drawingml/2006/picture">
+                  <pic:nvPicPr>
+                    <pic:cNvPr id="1" name=""/>
+                    <pic:cNvPicPr/>
+                  </pic:nvPicPr>
+                  <pic:blipFill>
+                    <a:blip r:embed="rId70"/>
+                    <a:stretch>
+                      <a:fillRect/>
+                    </a:stretch>
+                  </pic:blipFill>
+                  <pic:spPr>
+                    <a:xfrm>
+                      <a:off x="0" y="0"/>
+                      <a:ext cx="5731510" cy="2545715"/>
+                    </a:xfrm>
+                    <a:prstGeom prst="rect">
+                      <a:avLst/>
+                    </a:prstGeom>
+                  </pic:spPr>
+                </pic:pic>
+              </a:graphicData>
+            </a:graphic>
+          </wp:inline>
+        </w:drawing>
+      </w:r>
+    </w:p>
+    <w:p>
+      <w:pPr>
+        <w:rPr>
+          <w:color w:val="auto"/>
+        </w:rPr>
+      </w:pPr>
+      <w:r>
+        <w:rPr>
+          <w:color w:val="auto"/>
+        </w:rPr>
+        <w:t>Both validation scores are very close to each other, This means that the weekdays and weekend has a positive impact on the pedestrian count in Capel Street.</w:t>
+      </w:r>
+    </w:p>
+    <w:p>
+      <w:pPr>
+        <w:rPr>
+          <w:lang w:bidi="hi-IN"/>
+        </w:rPr>
+      </w:pPr>
+    </w:p>
+    <w:p>
+      <w:pPr>
+        <w:rPr>
+          <w:lang w:bidi="hi-IN"/>
+        </w:rPr>
+      </w:pPr>
+    </w:p>
+    <w:p>
+      <w:pPr>
+        <w:rPr>
+          <w:lang w:bidi="hi-IN"/>
+        </w:rPr>
+      </w:pPr>
+    </w:p>
+    <w:p>
+      <w:pPr>
+        <w:rPr>
+          <w:lang w:bidi="hi-IN"/>
+        </w:rPr>
+      </w:pPr>
+    </w:p>
+    <w:p>
+      <w:pPr>
+        <w:rPr>
+          <w:lang w:bidi="hi-IN"/>
+        </w:rPr>
+      </w:pPr>
+      <w:r>
+        <w:rPr>
+          <w:lang w:bidi="hi-IN"/>
+        </w:rPr>
+        <w:t>Random Forest</w:t>
+      </w:r>
+    </w:p>
+    <w:p>
+      <w:pPr>
+        <w:rPr>
+          <w:lang w:bidi="hi-IN"/>
+        </w:rPr>
+      </w:pPr>
+    </w:p>
+    <w:p>
+      <w:pPr>
+        <w:rPr>
+          <w:lang w:bidi="hi-IN"/>
+        </w:rPr>
+      </w:pPr>
+    </w:p>
+    <w:p>
+      <w:pPr>
+        <w:rPr>
+          <w:lang w:bidi="hi-IN"/>
+        </w:rPr>
+      </w:pPr>
+    </w:p>
+    <w:p>
+      <w:pPr>
+        <w:rPr>
+          <w:lang w:bidi="hi-IN"/>
+        </w:rPr>
+      </w:pPr>
+    </w:p>
+    <w:p>
+      <w:pPr>
+        <w:rPr>
+          <w:lang w:bidi="hi-IN"/>
+        </w:rPr>
+      </w:pPr>
+    </w:p>
+    <w:p>
+      <w:pPr>
+        <w:rPr>
+          <w:lang w:bidi="hi-IN"/>
+        </w:rPr>
+      </w:pPr>
+    </w:p>
+    <w:p>
+      <w:pPr>
+        <w:rPr>
+          <w:lang w:bidi="hi-IN"/>
+        </w:rPr>
+      </w:pPr>
+    </w:p>
+    <w:p>
+      <w:pPr>
+        <w:rPr>
+          <w:lang w:bidi="hi-IN"/>
+        </w:rPr>
+      </w:pPr>
+    </w:p>
+    <w:p>
+      <w:pPr>
+        <w:rPr>
+          <w:lang w:bidi="hi-IN"/>
+        </w:rPr>
+      </w:pPr>
+    </w:p>
+    <w:p>
+      <w:pPr>
+        <w:rPr>
+          <w:lang w:bidi="hi-IN"/>
+        </w:rPr>
+      </w:pPr>
+    </w:p>
+    <w:p>
+      <w:pPr>
+        <w:rPr>
+          <w:lang w:bidi="hi-IN"/>
+        </w:rPr>
+      </w:pPr>
+    </w:p>
+    <w:p>
+      <w:pPr>
+        <w:rPr>
+          <w:lang w:bidi="hi-IN"/>
+        </w:rPr>
+      </w:pPr>
+    </w:p>
+    <w:p>
+      <w:pPr>
+        <w:rPr>
+          <w:lang w:bidi="hi-IN"/>
+        </w:rPr>
+      </w:pPr>
+    </w:p>
+    <w:p>
+      <w:pPr>
+        <w:pStyle w:val="Heading1"/>
+        <w:rPr>
+          <w:rFonts w:ascii="Arial" w:hAnsi="Arial" w:cs="Arial"/>
+          <w:b/>
+          <w:bCs/>
+          <w:color w:val="auto"/>
+          <w:sz w:val="24"/>
+          <w:szCs w:val="24"/>
+          <w:lang w:bidi="hi-IN"/>
+        </w:rPr>
+      </w:pPr>
+      <w:bookmarkStart w:id="56" w:name="_Toc123586602"/>
+      <w:r>
+        <w:rPr>
+          <w:rFonts w:ascii="Arial" w:hAnsi="Arial" w:cs="Arial"/>
+          <w:b/>
+          <w:bCs/>
+          <w:sz w:val="24"/>
+          <w:szCs w:val="24"/>
+        </w:rPr>
+        <w:lastRenderedPageBreak/>
+        <w:t>60</w:t>
+      </w:r>
+      <w:r>
+        <w:rPr>
+          <w:rFonts w:ascii="Arial" w:hAnsi="Arial" w:cs="Arial"/>
+          <w:b/>
+          <w:bCs/>
+          <w:sz w:val="24"/>
+          <w:szCs w:val="24"/>
+        </w:rPr>
+        <w:t xml:space="preserve">. </w:t>
+      </w:r>
+      <w:r>
+        <w:rPr>
+          <w:rFonts w:ascii="Arial" w:hAnsi="Arial" w:cs="Arial"/>
+          <w:b/>
+          <w:bCs/>
+          <w:sz w:val="24"/>
+          <w:szCs w:val="24"/>
+        </w:rPr>
+        <w:t>Conclusion</w:t>
+      </w:r>
+      <w:bookmarkEnd w:id="56"/>
+    </w:p>
+    <w:p>
+      <w:pPr>
+        <w:pStyle w:val="Heading1"/>
+        <w:rPr>
+          <w:rFonts w:ascii="Arial" w:hAnsi="Arial" w:cs="Arial"/>
+          <w:b/>
+          <w:bCs/>
+          <w:sz w:val="24"/>
+          <w:szCs w:val="24"/>
+        </w:rPr>
+      </w:pPr>
+      <w:bookmarkStart w:id="57" w:name="_Toc123586603"/>
+      <w:r>
+        <w:rPr>
+          <w:rFonts w:ascii="Arial" w:hAnsi="Arial" w:cs="Arial"/>
+          <w:b/>
+          <w:bCs/>
+          <w:sz w:val="24"/>
+          <w:szCs w:val="24"/>
+        </w:rPr>
+        <w:t>70</w:t>
+      </w:r>
+      <w:r>
+        <w:rPr>
+          <w:rFonts w:ascii="Arial" w:hAnsi="Arial" w:cs="Arial"/>
+          <w:b/>
+          <w:bCs/>
+          <w:sz w:val="24"/>
+          <w:szCs w:val="24"/>
+        </w:rPr>
         <w:t>. References</w:t>
       </w:r>
-      <w:bookmarkEnd w:id="39"/>
+      <w:bookmarkEnd w:id="57"/>
     </w:p>
     <w:p>
       <w:pPr>
@@ -14037,8 +18854,21 @@
         <w:rPr>
           <w:color w:val="auto"/>
         </w:rPr>
-        <w:lastRenderedPageBreak/>
-        <w:t>Hands on Machine Learning with Scikit Learn, Keras, and TensorFlow, 2nd Edition,</w:t>
+        <w:t xml:space="preserve">Hands on Machine Learning with Scikit Learn, </w:t>
+      </w:r>
+      <w:proofErr w:type="spellStart"/>
+      <w:r>
+        <w:rPr>
+          <w:color w:val="auto"/>
+        </w:rPr>
+        <w:t>Keras</w:t>
+      </w:r>
+      <w:proofErr w:type="spellEnd"/>
+      <w:r>
+        <w:rPr>
+          <w:color w:val="auto"/>
+        </w:rPr>
+        <w:t>, and TensorFlow, 2nd Edition,</w:t>
       </w:r>
       <w:r>
         <w:rPr>
@@ -14046,50 +18876,150 @@
         </w:rPr>
         <w:t xml:space="preserve"> </w:t>
       </w:r>
-      <w:r>
-        <w:rPr>
-          <w:color w:val="auto"/>
-        </w:rPr>
-        <w:t>Aurélien Géron, O'Reilly Media, September 2019, ISBN: 9781492032649.</w:t>
-      </w:r>
-    </w:p>
-    <w:p>
-      <w:pPr>
-        <w:rPr>
-          <w:color w:val="auto"/>
-        </w:rPr>
-      </w:pPr>
-      <w:r>
-        <w:rPr>
-          <w:color w:val="auto"/>
-        </w:rPr>
-        <w:t>Python Machine Learning Third Edition, Sebastian Raschka , Vahid Mirjalili , Copyright © 2017 Packt Publishing.</w:t>
-      </w:r>
-    </w:p>
-    <w:p>
-      <w:pPr>
-        <w:rPr>
-          <w:color w:val="auto"/>
-        </w:rPr>
-      </w:pPr>
-      <w:r>
-        <w:rPr>
-          <w:color w:val="auto"/>
-        </w:rPr>
-        <w:t>Discovering Knowledge In Data: An Introduction To Data Exploration, Second Edition, By Daniel Larose And Chantal Larose, John Wiley And Sons, Inc., 2014.</w:t>
-      </w:r>
-    </w:p>
-    <w:p>
-      <w:pPr>
-        <w:rPr>
-          <w:color w:val="auto"/>
-        </w:rPr>
-      </w:pPr>
-      <w:r>
-        <w:rPr>
-          <w:color w:val="auto"/>
-        </w:rPr>
-        <w:t>Chun-houh, C. and Wolfgang, H. and Antony, U. (2008) Handbook of Data Visualization</w:t>
+      <w:proofErr w:type="spellStart"/>
+      <w:r>
+        <w:rPr>
+          <w:color w:val="auto"/>
+        </w:rPr>
+        <w:t>Aurélien</w:t>
+      </w:r>
+      <w:proofErr w:type="spellEnd"/>
+      <w:r>
+        <w:rPr>
+          <w:color w:val="auto"/>
+        </w:rPr>
+        <w:t xml:space="preserve"> </w:t>
+      </w:r>
+      <w:proofErr w:type="spellStart"/>
+      <w:r>
+        <w:rPr>
+          <w:color w:val="auto"/>
+        </w:rPr>
+        <w:t>Géron</w:t>
+      </w:r>
+      <w:proofErr w:type="spellEnd"/>
+      <w:r>
+        <w:rPr>
+          <w:color w:val="auto"/>
+        </w:rPr>
+        <w:t>, O'Reilly Media, September 2019, ISBN: 9781492032649.</w:t>
+      </w:r>
+    </w:p>
+    <w:p>
+      <w:pPr>
+        <w:rPr>
+          <w:color w:val="auto"/>
+        </w:rPr>
+      </w:pPr>
+      <w:r>
+        <w:rPr>
+          <w:color w:val="auto"/>
+        </w:rPr>
+        <w:t xml:space="preserve">Python Machine Learning Third Edition, Sebastian </w:t>
+      </w:r>
+      <w:proofErr w:type="spellStart"/>
+      <w:proofErr w:type="gramStart"/>
+      <w:r>
+        <w:rPr>
+          <w:color w:val="auto"/>
+        </w:rPr>
+        <w:t>Raschka</w:t>
+      </w:r>
+      <w:proofErr w:type="spellEnd"/>
+      <w:r>
+        <w:rPr>
+          <w:color w:val="auto"/>
+        </w:rPr>
+        <w:t xml:space="preserve"> ,</w:t>
+      </w:r>
+      <w:proofErr w:type="gramEnd"/>
+      <w:r>
+        <w:rPr>
+          <w:color w:val="auto"/>
+        </w:rPr>
+        <w:t xml:space="preserve"> Vahid </w:t>
+      </w:r>
+      <w:proofErr w:type="spellStart"/>
+      <w:r>
+        <w:rPr>
+          <w:color w:val="auto"/>
+        </w:rPr>
+        <w:t>Mirjalili</w:t>
+      </w:r>
+      <w:proofErr w:type="spellEnd"/>
+      <w:r>
+        <w:rPr>
+          <w:color w:val="auto"/>
+        </w:rPr>
+        <w:t xml:space="preserve"> , Copyright © 2017 </w:t>
+      </w:r>
+      <w:proofErr w:type="spellStart"/>
+      <w:r>
+        <w:rPr>
+          <w:color w:val="auto"/>
+        </w:rPr>
+        <w:t>Packt</w:t>
+      </w:r>
+      <w:proofErr w:type="spellEnd"/>
+      <w:r>
+        <w:rPr>
+          <w:color w:val="auto"/>
+        </w:rPr>
+        <w:t xml:space="preserve"> Publishing.</w:t>
+      </w:r>
+    </w:p>
+    <w:p>
+      <w:pPr>
+        <w:rPr>
+          <w:color w:val="auto"/>
+        </w:rPr>
+      </w:pPr>
+      <w:r>
+        <w:rPr>
+          <w:color w:val="auto"/>
+        </w:rPr>
+        <w:t xml:space="preserve">Discovering Knowledge </w:t>
+      </w:r>
+      <w:proofErr w:type="gramStart"/>
+      <w:r>
+        <w:rPr>
+          <w:color w:val="auto"/>
+        </w:rPr>
+        <w:t>In</w:t>
+      </w:r>
+      <w:proofErr w:type="gramEnd"/>
+      <w:r>
+        <w:rPr>
+          <w:color w:val="auto"/>
+        </w:rPr>
+        <w:t xml:space="preserve"> Data: An Introduction To Data Exploration, Second Edition, By Daniel Larose And Chantal Larose, John Wiley And Sons, Inc., 2014.</w:t>
+      </w:r>
+    </w:p>
+    <w:p>
+      <w:pPr>
+        <w:rPr>
+          <w:color w:val="auto"/>
+        </w:rPr>
+      </w:pPr>
+      <w:r>
+        <w:rPr>
+          <w:color w:val="auto"/>
+        </w:rPr>
+        <w:t>Chun-</w:t>
+      </w:r>
+      <w:proofErr w:type="spellStart"/>
+      <w:r>
+        <w:rPr>
+          <w:color w:val="auto"/>
+        </w:rPr>
+        <w:t>houh</w:t>
+      </w:r>
+      <w:proofErr w:type="spellEnd"/>
+      <w:r>
+        <w:rPr>
+          <w:color w:val="auto"/>
+        </w:rPr>
+        <w:t>, C. and Wolfgang, H. and Antony, U. (2008) Handbook of Data Visualization</w:t>
       </w:r>
       <w:r>
         <w:rPr>
@@ -14172,11 +19102,33 @@
           <w:color w:val="auto"/>
         </w:rPr>
       </w:pPr>
-      <w:r>
-        <w:rPr>
-          <w:color w:val="auto"/>
-        </w:rPr>
-        <w:t>Ojala and Garriga (2010) Permutation Tests for Studying Classifier Performance.</w:t>
+      <w:proofErr w:type="spellStart"/>
+      <w:r>
+        <w:rPr>
+          <w:color w:val="auto"/>
+        </w:rPr>
+        <w:t>Ojala</w:t>
+      </w:r>
+      <w:proofErr w:type="spellEnd"/>
+      <w:r>
+        <w:rPr>
+          <w:color w:val="auto"/>
+        </w:rPr>
+        <w:t xml:space="preserve"> and </w:t>
+      </w:r>
+      <w:proofErr w:type="spellStart"/>
+      <w:r>
+        <w:rPr>
+          <w:color w:val="auto"/>
+        </w:rPr>
+        <w:t>Garriga</w:t>
+      </w:r>
+      <w:proofErr w:type="spellEnd"/>
+      <w:r>
+        <w:rPr>
+          <w:color w:val="auto"/>
+        </w:rPr>
+        <w:t xml:space="preserve"> (2010) Permutation Tests for Studying Classifier Performance.</w:t>
       </w:r>
     </w:p>
     <w:p>
@@ -14385,6 +19337,7 @@
         <w:rPr>
           <w:color w:val="auto"/>
         </w:rPr>
+        <w:lastRenderedPageBreak/>
         <w:t xml:space="preserve">Google (2022) Data Science project management methodologies. Available at: https://medium.datadriveninvestor.com/data-science-project-management-methodologies-f6913c6b29eb (Accessed: 13 </w:t>
       </w:r>
       <w:r>
@@ -14435,7 +19388,6 @@
         <w:rPr>
           <w:color w:val="auto"/>
         </w:rPr>
-        <w:lastRenderedPageBreak/>
         <w:t xml:space="preserve">Google (2022) Descriptive analysis. Available at: https://www.labxchange.org/library/items/lb:LabXchange:10d3270e:html:1 (Accessed: 22 </w:t>
       </w:r>
       <w:r>
@@ -14462,7 +19414,7 @@
           <w:szCs w:val="24"/>
         </w:rPr>
       </w:pPr>
-      <w:bookmarkStart w:id="40" w:name="_Toc123567799"/>
+      <w:bookmarkStart w:id="58" w:name="_Toc123586604"/>
       <w:r>
         <w:rPr>
           <w:rFonts w:ascii="Arial" w:hAnsi="Arial" w:cs="Arial"/>
@@ -14493,7 +19445,7 @@
         </w:rPr>
         <w:t>Appendix</w:t>
       </w:r>
-      <w:bookmarkEnd w:id="40"/>
+      <w:bookmarkEnd w:id="58"/>
     </w:p>
     <w:p>
       <w:pPr>
@@ -14504,7 +19456,7 @@
           <w:szCs w:val="24"/>
         </w:rPr>
       </w:pPr>
-      <w:bookmarkStart w:id="41" w:name="_Toc123567800"/>
+      <w:bookmarkStart w:id="59" w:name="_Toc123586605"/>
       <w:r>
         <w:rPr>
           <w:rFonts w:asciiTheme="minorHAnsi" w:hAnsiTheme="minorHAnsi" w:cstheme="minorHAnsi"/>
@@ -14513,7 +19465,7 @@
         </w:rPr>
         <w:t>5.1 Gantt Chart</w:t>
       </w:r>
-      <w:bookmarkEnd w:id="41"/>
+      <w:bookmarkEnd w:id="59"/>
     </w:p>
     <w:p/>
     <w:p/>
@@ -14526,7 +19478,7 @@
           <w:szCs w:val="24"/>
         </w:rPr>
       </w:pPr>
-      <w:bookmarkStart w:id="42" w:name="_Toc123567801"/>
+      <w:bookmarkStart w:id="60" w:name="_Toc123586606"/>
       <w:r>
         <w:rPr>
           <w:rFonts w:asciiTheme="minorHAnsi" w:hAnsiTheme="minorHAnsi" w:cstheme="minorHAnsi"/>
@@ -14543,7 +19495,7 @@
         </w:rPr>
         <w:t xml:space="preserve"> Population in EU countries in 2020</w:t>
       </w:r>
-      <w:bookmarkEnd w:id="42"/>
+      <w:bookmarkEnd w:id="60"/>
     </w:p>
     <w:p>
       <w:r>
@@ -14566,7 +19518,7 @@
                     <pic:cNvPicPr/>
                   </pic:nvPicPr>
                   <pic:blipFill>
-                    <a:blip r:embed="rId45"/>
+                    <a:blip r:embed="rId71"/>
                     <a:stretch>
                       <a:fillRect/>
                     </a:stretch>
@@ -14589,8 +19541,8 @@
     </w:p>
     <w:p/>
     <w:sectPr>
-      <w:headerReference w:type="default" r:id="rId46"/>
-      <w:footerReference w:type="default" r:id="rId47"/>
+      <w:headerReference w:type="default" r:id="rId72"/>
+      <w:footerReference w:type="default" r:id="rId73"/>
       <w:pgSz w:w="11906" w:h="16838"/>
       <w:pgMar w:top="1440" w:right="1440" w:bottom="1440" w:left="1440" w:header="708" w:footer="708" w:gutter="0"/>
       <w:pgNumType w:start="0"/>

--- a/CA2_Report_SBA22212.docx
+++ b/CA2_Report_SBA22212.docx
@@ -104,6 +104,7 @@
                                   <w:dataBinding w:prefixMappings="xmlns:ns0='http://purl.org/dc/elements/1.1/' xmlns:ns1='http://schemas.openxmlformats.org/package/2006/metadata/core-properties' " w:xpath="/ns1:coreProperties[1]/ns0:title[1]" w:storeItemID="{6C3C8BC8-F283-45AE-878A-BAB7291924A1}"/>
                                   <w:text/>
                                 </w:sdtPr>
+                                <w:sdtEndPr/>
                                 <w:sdtContent>
                                   <w:p>
                                     <w:pPr>
@@ -174,6 +175,7 @@
                                     <w:dataBinding w:prefixMappings="xmlns:ns0='http://purl.org/dc/elements/1.1/' xmlns:ns1='http://schemas.openxmlformats.org/package/2006/metadata/core-properties' " w:xpath="/ns1:coreProperties[1]/ns0:subject[1]" w:storeItemID="{6C3C8BC8-F283-45AE-878A-BAB7291924A1}"/>
                                     <w:text/>
                                   </w:sdtPr>
+                                  <w:sdtEndPr/>
                                   <w:sdtContent>
                                     <w:r>
                                       <w:rPr>
@@ -266,6 +268,7 @@
                             <w:dataBinding w:prefixMappings="xmlns:ns0='http://purl.org/dc/elements/1.1/' xmlns:ns1='http://schemas.openxmlformats.org/package/2006/metadata/core-properties' " w:xpath="/ns1:coreProperties[1]/ns0:title[1]" w:storeItemID="{6C3C8BC8-F283-45AE-878A-BAB7291924A1}"/>
                             <w:text/>
                           </w:sdtPr>
+                          <w:sdtEndPr/>
                           <w:sdtContent>
                             <w:p>
                               <w:pPr>
@@ -336,6 +339,7 @@
                               <w:dataBinding w:prefixMappings="xmlns:ns0='http://purl.org/dc/elements/1.1/' xmlns:ns1='http://schemas.openxmlformats.org/package/2006/metadata/core-properties' " w:xpath="/ns1:coreProperties[1]/ns0:subject[1]" w:storeItemID="{6C3C8BC8-F283-45AE-878A-BAB7291924A1}"/>
                               <w:text/>
                             </w:sdtPr>
+                            <w:sdtEndPr/>
                             <w:sdtContent>
                               <w:r>
                                 <w:rPr>
@@ -1017,6 +1021,7 @@
                                     <w:dataBinding w:prefixMappings="xmlns:ns0='http://schemas.openxmlformats.org/officeDocument/2006/extended-properties' " w:xpath="/ns0:Properties[1]/ns0:Company[1]" w:storeItemID="{6668398D-A668-4E3E-A5EB-62B293D839F1}"/>
                                     <w:text/>
                                   </w:sdtPr>
+                                  <w:sdtEndPr/>
                                   <w:sdtContent>
                                     <w:r>
                                       <w:rPr>
@@ -1046,6 +1051,7 @@
                                   <w:dataBinding w:prefixMappings="xmlns:ns0='http://purl.org/dc/elements/1.1/' xmlns:ns1='http://schemas.openxmlformats.org/package/2006/metadata/core-properties' " w:xpath="/ns1:coreProperties[1]/ns1:category[1]" w:storeItemID="{6C3C8BC8-F283-45AE-878A-BAB7291924A1}"/>
                                   <w:text/>
                                 </w:sdtPr>
+                                <w:sdtEndPr/>
                                 <w:sdtContent>
                                   <w:p>
                                     <w:pPr>
@@ -1122,6 +1128,7 @@
                               <w:dataBinding w:prefixMappings="xmlns:ns0='http://schemas.openxmlformats.org/officeDocument/2006/extended-properties' " w:xpath="/ns0:Properties[1]/ns0:Company[1]" w:storeItemID="{6668398D-A668-4E3E-A5EB-62B293D839F1}"/>
                               <w:text/>
                             </w:sdtPr>
+                            <w:sdtEndPr/>
                             <w:sdtContent>
                               <w:r>
                                 <w:rPr>
@@ -1151,6 +1158,7 @@
                             <w:dataBinding w:prefixMappings="xmlns:ns0='http://purl.org/dc/elements/1.1/' xmlns:ns1='http://schemas.openxmlformats.org/package/2006/metadata/core-properties' " w:xpath="/ns1:coreProperties[1]/ns1:category[1]" w:storeItemID="{6C3C8BC8-F283-45AE-878A-BAB7291924A1}"/>
                             <w:text/>
                           </w:sdtPr>
+                          <w:sdtEndPr/>
                           <w:sdtContent>
                             <w:p>
                               <w:pPr>
@@ -1290,7 +1298,7 @@
           <w:r>
             <w:fldChar w:fldCharType="separate"/>
           </w:r>
-          <w:hyperlink w:anchor="_Toc123657565" w:history="1">
+          <w:hyperlink w:anchor="_Toc123739025" w:history="1">
             <w:r>
               <w:rPr>
                 <w:rStyle w:val="Hyperlink"/>
@@ -1320,7 +1328,7 @@
                 <w:noProof/>
                 <w:webHidden/>
               </w:rPr>
-              <w:instrText xml:space="preserve"> PAGEREF _Toc123657565 \h </w:instrText>
+              <w:instrText xml:space="preserve"> PAGEREF _Toc123739025 \h </w:instrText>
             </w:r>
             <w:r>
               <w:rPr>
@@ -1366,7 +1374,7 @@
               <w:lang w:eastAsia="en-IE" w:bidi="hi-IN"/>
             </w:rPr>
           </w:pPr>
-          <w:hyperlink w:anchor="_Toc123657566" w:history="1">
+          <w:hyperlink w:anchor="_Toc123739026" w:history="1">
             <w:r>
               <w:rPr>
                 <w:rStyle w:val="Hyperlink"/>
@@ -1396,7 +1404,7 @@
                 <w:noProof/>
                 <w:webHidden/>
               </w:rPr>
-              <w:instrText xml:space="preserve"> PAGEREF _Toc123657566 \h </w:instrText>
+              <w:instrText xml:space="preserve"> PAGEREF _Toc123739026 \h </w:instrText>
             </w:r>
             <w:r>
               <w:rPr>
@@ -1442,7 +1450,7 @@
               <w:lang w:eastAsia="en-IE" w:bidi="hi-IN"/>
             </w:rPr>
           </w:pPr>
-          <w:hyperlink w:anchor="_Toc123657567" w:history="1">
+          <w:hyperlink w:anchor="_Toc123739027" w:history="1">
             <w:r>
               <w:rPr>
                 <w:rStyle w:val="Hyperlink"/>
@@ -1472,7 +1480,7 @@
                 <w:noProof/>
                 <w:webHidden/>
               </w:rPr>
-              <w:instrText xml:space="preserve"> PAGEREF _Toc123657567 \h </w:instrText>
+              <w:instrText xml:space="preserve"> PAGEREF _Toc123739027 \h </w:instrText>
             </w:r>
             <w:r>
               <w:rPr>
@@ -1518,7 +1526,7 @@
               <w:lang w:eastAsia="en-IE" w:bidi="hi-IN"/>
             </w:rPr>
           </w:pPr>
-          <w:hyperlink w:anchor="_Toc123657568" w:history="1">
+          <w:hyperlink w:anchor="_Toc123739028" w:history="1">
             <w:r>
               <w:rPr>
                 <w:rStyle w:val="Hyperlink"/>
@@ -1548,7 +1556,7 @@
                 <w:noProof/>
                 <w:webHidden/>
               </w:rPr>
-              <w:instrText xml:space="preserve"> PAGEREF _Toc123657568 \h </w:instrText>
+              <w:instrText xml:space="preserve"> PAGEREF _Toc123739028 \h </w:instrText>
             </w:r>
             <w:r>
               <w:rPr>
@@ -1568,7 +1576,7 @@
                 <w:noProof/>
                 <w:webHidden/>
               </w:rPr>
-              <w:t>4</w:t>
+              <w:t>5</w:t>
             </w:r>
             <w:r>
               <w:rPr>
@@ -1594,7 +1602,7 @@
               <w:lang w:eastAsia="en-IE" w:bidi="hi-IN"/>
             </w:rPr>
           </w:pPr>
-          <w:hyperlink w:anchor="_Toc123657569" w:history="1">
+          <w:hyperlink w:anchor="_Toc123739029" w:history="1">
             <w:r>
               <w:rPr>
                 <w:rStyle w:val="Hyperlink"/>
@@ -1622,81 +1630,7 @@
                 <w:noProof/>
                 <w:webHidden/>
               </w:rPr>
-              <w:instrText xml:space="preserve"> PAGEREF _Toc123657569 \h </w:instrText>
-            </w:r>
-            <w:r>
-              <w:rPr>
-                <w:noProof/>
-                <w:webHidden/>
-              </w:rPr>
-            </w:r>
-            <w:r>
-              <w:rPr>
-                <w:noProof/>
-                <w:webHidden/>
-              </w:rPr>
-              <w:fldChar w:fldCharType="separate"/>
-            </w:r>
-            <w:r>
-              <w:rPr>
-                <w:noProof/>
-                <w:webHidden/>
-              </w:rPr>
-              <w:t>6</w:t>
-            </w:r>
-            <w:r>
-              <w:rPr>
-                <w:noProof/>
-                <w:webHidden/>
-              </w:rPr>
-              <w:fldChar w:fldCharType="end"/>
-            </w:r>
-          </w:hyperlink>
-        </w:p>
-        <w:p>
-          <w:pPr>
-            <w:pStyle w:val="TOC2"/>
-            <w:tabs>
-              <w:tab w:val="right" w:leader="dot" w:pos="9016"/>
-            </w:tabs>
-            <w:rPr>
-              <w:rFonts w:asciiTheme="minorHAnsi" w:eastAsiaTheme="minorEastAsia" w:hAnsiTheme="minorHAnsi" w:cstheme="minorBidi"/>
-              <w:noProof/>
-              <w:color w:val="auto"/>
-              <w:sz w:val="22"/>
-              <w:szCs w:val="20"/>
-              <w:lang w:eastAsia="en-IE" w:bidi="hi-IN"/>
-            </w:rPr>
-          </w:pPr>
-          <w:hyperlink w:anchor="_Toc123657570" w:history="1">
-            <w:r>
-              <w:rPr>
-                <w:rStyle w:val="Hyperlink"/>
-                <w:rFonts w:ascii="Arial" w:hAnsi="Arial" w:cs="Arial"/>
-                <w:noProof/>
-              </w:rPr>
-              <w:t>4.2 Extract countries data where human population is between +/- 1 million</w:t>
-            </w:r>
-            <w:r>
-              <w:rPr>
-                <w:noProof/>
-                <w:webHidden/>
-              </w:rPr>
-              <w:tab/>
-            </w:r>
-            <w:r>
-              <w:rPr>
-                <w:noProof/>
-                <w:webHidden/>
-              </w:rPr>
-              <w:fldChar w:fldCharType="begin"/>
-            </w:r>
-            <w:r>
-              <w:rPr>
-                <w:noProof/>
-                <w:webHidden/>
-              </w:rPr>
-              <w:instrText xml:space="preserve"> PAGEREF _Toc123657570 \h </w:instrText>
+              <w:instrText xml:space="preserve"> PAGEREF _Toc123739029 \h </w:instrText>
             </w:r>
             <w:r>
               <w:rPr>
@@ -1729,6 +1663,80 @@
         </w:p>
         <w:p>
           <w:pPr>
+            <w:pStyle w:val="TOC2"/>
+            <w:tabs>
+              <w:tab w:val="right" w:leader="dot" w:pos="9016"/>
+            </w:tabs>
+            <w:rPr>
+              <w:rFonts w:asciiTheme="minorHAnsi" w:eastAsiaTheme="minorEastAsia" w:hAnsiTheme="minorHAnsi" w:cstheme="minorBidi"/>
+              <w:noProof/>
+              <w:color w:val="auto"/>
+              <w:sz w:val="22"/>
+              <w:szCs w:val="20"/>
+              <w:lang w:eastAsia="en-IE" w:bidi="hi-IN"/>
+            </w:rPr>
+          </w:pPr>
+          <w:hyperlink w:anchor="_Toc123739030" w:history="1">
+            <w:r>
+              <w:rPr>
+                <w:rStyle w:val="Hyperlink"/>
+                <w:rFonts w:ascii="Arial" w:hAnsi="Arial" w:cs="Arial"/>
+                <w:noProof/>
+              </w:rPr>
+              <w:t>4.2 Extract countries data where human population is between +/- 1 million</w:t>
+            </w:r>
+            <w:r>
+              <w:rPr>
+                <w:noProof/>
+                <w:webHidden/>
+              </w:rPr>
+              <w:tab/>
+            </w:r>
+            <w:r>
+              <w:rPr>
+                <w:noProof/>
+                <w:webHidden/>
+              </w:rPr>
+              <w:fldChar w:fldCharType="begin"/>
+            </w:r>
+            <w:r>
+              <w:rPr>
+                <w:noProof/>
+                <w:webHidden/>
+              </w:rPr>
+              <w:instrText xml:space="preserve"> PAGEREF _Toc123739030 \h </w:instrText>
+            </w:r>
+            <w:r>
+              <w:rPr>
+                <w:noProof/>
+                <w:webHidden/>
+              </w:rPr>
+            </w:r>
+            <w:r>
+              <w:rPr>
+                <w:noProof/>
+                <w:webHidden/>
+              </w:rPr>
+              <w:fldChar w:fldCharType="separate"/>
+            </w:r>
+            <w:r>
+              <w:rPr>
+                <w:noProof/>
+                <w:webHidden/>
+              </w:rPr>
+              <w:t>8</w:t>
+            </w:r>
+            <w:r>
+              <w:rPr>
+                <w:noProof/>
+                <w:webHidden/>
+              </w:rPr>
+              <w:fldChar w:fldCharType="end"/>
+            </w:r>
+          </w:hyperlink>
+        </w:p>
+        <w:p>
+          <w:pPr>
             <w:pStyle w:val="TOC1"/>
             <w:tabs>
               <w:tab w:val="right" w:leader="dot" w:pos="9016"/>
@@ -1742,7 +1750,7 @@
               <w:lang w:eastAsia="en-IE" w:bidi="hi-IN"/>
             </w:rPr>
           </w:pPr>
-          <w:hyperlink w:anchor="_Toc123657571" w:history="1">
+          <w:hyperlink w:anchor="_Toc123739031" w:history="1">
             <w:r>
               <w:rPr>
                 <w:rStyle w:val="Hyperlink"/>
@@ -1772,7 +1780,7 @@
                 <w:noProof/>
                 <w:webHidden/>
               </w:rPr>
-              <w:instrText xml:space="preserve"> PAGEREF _Toc123657571 \h </w:instrText>
+              <w:instrText xml:space="preserve"> PAGEREF _Toc123739031 \h </w:instrText>
             </w:r>
             <w:r>
               <w:rPr>
@@ -1792,7 +1800,7 @@
                 <w:noProof/>
                 <w:webHidden/>
               </w:rPr>
-              <w:t>7</w:t>
+              <w:t>8</w:t>
             </w:r>
             <w:r>
               <w:rPr>
@@ -1818,7 +1826,7 @@
               <w:lang w:eastAsia="en-IE" w:bidi="hi-IN"/>
             </w:rPr>
           </w:pPr>
-          <w:hyperlink w:anchor="_Toc123657572" w:history="1">
+          <w:hyperlink w:anchor="_Toc123739032" w:history="1">
             <w:r>
               <w:rPr>
                 <w:rStyle w:val="Hyperlink"/>
@@ -1848,155 +1856,7 @@
                 <w:noProof/>
                 <w:webHidden/>
               </w:rPr>
-              <w:instrText xml:space="preserve"> PAGEREF _Toc123657572 \h </w:instrText>
-            </w:r>
-            <w:r>
-              <w:rPr>
-                <w:noProof/>
-                <w:webHidden/>
-              </w:rPr>
-            </w:r>
-            <w:r>
-              <w:rPr>
-                <w:noProof/>
-                <w:webHidden/>
-              </w:rPr>
-              <w:fldChar w:fldCharType="separate"/>
-            </w:r>
-            <w:r>
-              <w:rPr>
-                <w:noProof/>
-                <w:webHidden/>
-              </w:rPr>
-              <w:t>9</w:t>
-            </w:r>
-            <w:r>
-              <w:rPr>
-                <w:noProof/>
-                <w:webHidden/>
-              </w:rPr>
-              <w:fldChar w:fldCharType="end"/>
-            </w:r>
-          </w:hyperlink>
-        </w:p>
-        <w:p>
-          <w:pPr>
-            <w:pStyle w:val="TOC2"/>
-            <w:tabs>
-              <w:tab w:val="right" w:leader="dot" w:pos="9016"/>
-            </w:tabs>
-            <w:rPr>
-              <w:rFonts w:asciiTheme="minorHAnsi" w:eastAsiaTheme="minorEastAsia" w:hAnsiTheme="minorHAnsi" w:cstheme="minorBidi"/>
-              <w:noProof/>
-              <w:color w:val="auto"/>
-              <w:sz w:val="22"/>
-              <w:szCs w:val="20"/>
-              <w:lang w:eastAsia="en-IE" w:bidi="hi-IN"/>
-            </w:rPr>
-          </w:pPr>
-          <w:hyperlink w:anchor="_Toc123657573" w:history="1">
-            <w:r>
-              <w:rPr>
-                <w:rStyle w:val="Hyperlink"/>
-                <w:rFonts w:ascii="Arial" w:hAnsi="Arial" w:cs="Arial"/>
-                <w:noProof/>
-              </w:rPr>
-              <w:t>6.1 Measures of Central Tendency</w:t>
-            </w:r>
-            <w:r>
-              <w:rPr>
-                <w:noProof/>
-                <w:webHidden/>
-              </w:rPr>
-              <w:tab/>
-            </w:r>
-            <w:r>
-              <w:rPr>
-                <w:noProof/>
-                <w:webHidden/>
-              </w:rPr>
-              <w:fldChar w:fldCharType="begin"/>
-            </w:r>
-            <w:r>
-              <w:rPr>
-                <w:noProof/>
-                <w:webHidden/>
-              </w:rPr>
-              <w:instrText xml:space="preserve"> PAGEREF _Toc123657573 \h </w:instrText>
-            </w:r>
-            <w:r>
-              <w:rPr>
-                <w:noProof/>
-                <w:webHidden/>
-              </w:rPr>
-            </w:r>
-            <w:r>
-              <w:rPr>
-                <w:noProof/>
-                <w:webHidden/>
-              </w:rPr>
-              <w:fldChar w:fldCharType="separate"/>
-            </w:r>
-            <w:r>
-              <w:rPr>
-                <w:noProof/>
-                <w:webHidden/>
-              </w:rPr>
-              <w:t>10</w:t>
-            </w:r>
-            <w:r>
-              <w:rPr>
-                <w:noProof/>
-                <w:webHidden/>
-              </w:rPr>
-              <w:fldChar w:fldCharType="end"/>
-            </w:r>
-          </w:hyperlink>
-        </w:p>
-        <w:p>
-          <w:pPr>
-            <w:pStyle w:val="TOC2"/>
-            <w:tabs>
-              <w:tab w:val="right" w:leader="dot" w:pos="9016"/>
-            </w:tabs>
-            <w:rPr>
-              <w:rFonts w:asciiTheme="minorHAnsi" w:eastAsiaTheme="minorEastAsia" w:hAnsiTheme="minorHAnsi" w:cstheme="minorBidi"/>
-              <w:noProof/>
-              <w:color w:val="auto"/>
-              <w:sz w:val="22"/>
-              <w:szCs w:val="20"/>
-              <w:lang w:eastAsia="en-IE" w:bidi="hi-IN"/>
-            </w:rPr>
-          </w:pPr>
-          <w:hyperlink w:anchor="_Toc123657574" w:history="1">
-            <w:r>
-              <w:rPr>
-                <w:rStyle w:val="Hyperlink"/>
-                <w:rFonts w:ascii="Arial" w:hAnsi="Arial" w:cs="Arial"/>
-                <w:noProof/>
-              </w:rPr>
-              <w:t>6.2 Variation Measures</w:t>
-            </w:r>
-            <w:r>
-              <w:rPr>
-                <w:noProof/>
-                <w:webHidden/>
-              </w:rPr>
-              <w:tab/>
-            </w:r>
-            <w:r>
-              <w:rPr>
-                <w:noProof/>
-                <w:webHidden/>
-              </w:rPr>
-              <w:fldChar w:fldCharType="begin"/>
-            </w:r>
-            <w:r>
-              <w:rPr>
-                <w:noProof/>
-                <w:webHidden/>
-              </w:rPr>
-              <w:instrText xml:space="preserve"> PAGEREF _Toc123657574 \h </w:instrText>
+              <w:instrText xml:space="preserve"> PAGEREF _Toc123739032 \h </w:instrText>
             </w:r>
             <w:r>
               <w:rPr>
@@ -2029,6 +1889,154 @@
         </w:p>
         <w:p>
           <w:pPr>
+            <w:pStyle w:val="TOC2"/>
+            <w:tabs>
+              <w:tab w:val="right" w:leader="dot" w:pos="9016"/>
+            </w:tabs>
+            <w:rPr>
+              <w:rFonts w:asciiTheme="minorHAnsi" w:eastAsiaTheme="minorEastAsia" w:hAnsiTheme="minorHAnsi" w:cstheme="minorBidi"/>
+              <w:noProof/>
+              <w:color w:val="auto"/>
+              <w:sz w:val="22"/>
+              <w:szCs w:val="20"/>
+              <w:lang w:eastAsia="en-IE" w:bidi="hi-IN"/>
+            </w:rPr>
+          </w:pPr>
+          <w:hyperlink w:anchor="_Toc123739033" w:history="1">
+            <w:r>
+              <w:rPr>
+                <w:rStyle w:val="Hyperlink"/>
+                <w:rFonts w:ascii="Arial" w:hAnsi="Arial" w:cs="Arial"/>
+                <w:noProof/>
+              </w:rPr>
+              <w:t>6.1 Measures of Central Tendency</w:t>
+            </w:r>
+            <w:r>
+              <w:rPr>
+                <w:noProof/>
+                <w:webHidden/>
+              </w:rPr>
+              <w:tab/>
+            </w:r>
+            <w:r>
+              <w:rPr>
+                <w:noProof/>
+                <w:webHidden/>
+              </w:rPr>
+              <w:fldChar w:fldCharType="begin"/>
+            </w:r>
+            <w:r>
+              <w:rPr>
+                <w:noProof/>
+                <w:webHidden/>
+              </w:rPr>
+              <w:instrText xml:space="preserve"> PAGEREF _Toc123739033 \h </w:instrText>
+            </w:r>
+            <w:r>
+              <w:rPr>
+                <w:noProof/>
+                <w:webHidden/>
+              </w:rPr>
+            </w:r>
+            <w:r>
+              <w:rPr>
+                <w:noProof/>
+                <w:webHidden/>
+              </w:rPr>
+              <w:fldChar w:fldCharType="separate"/>
+            </w:r>
+            <w:r>
+              <w:rPr>
+                <w:noProof/>
+                <w:webHidden/>
+              </w:rPr>
+              <w:t>11</w:t>
+            </w:r>
+            <w:r>
+              <w:rPr>
+                <w:noProof/>
+                <w:webHidden/>
+              </w:rPr>
+              <w:fldChar w:fldCharType="end"/>
+            </w:r>
+          </w:hyperlink>
+        </w:p>
+        <w:p>
+          <w:pPr>
+            <w:pStyle w:val="TOC2"/>
+            <w:tabs>
+              <w:tab w:val="right" w:leader="dot" w:pos="9016"/>
+            </w:tabs>
+            <w:rPr>
+              <w:rFonts w:asciiTheme="minorHAnsi" w:eastAsiaTheme="minorEastAsia" w:hAnsiTheme="minorHAnsi" w:cstheme="minorBidi"/>
+              <w:noProof/>
+              <w:color w:val="auto"/>
+              <w:sz w:val="22"/>
+              <w:szCs w:val="20"/>
+              <w:lang w:eastAsia="en-IE" w:bidi="hi-IN"/>
+            </w:rPr>
+          </w:pPr>
+          <w:hyperlink w:anchor="_Toc123739034" w:history="1">
+            <w:r>
+              <w:rPr>
+                <w:rStyle w:val="Hyperlink"/>
+                <w:rFonts w:ascii="Arial" w:hAnsi="Arial" w:cs="Arial"/>
+                <w:noProof/>
+              </w:rPr>
+              <w:t>6.2 Variation Measures</w:t>
+            </w:r>
+            <w:r>
+              <w:rPr>
+                <w:noProof/>
+                <w:webHidden/>
+              </w:rPr>
+              <w:tab/>
+            </w:r>
+            <w:r>
+              <w:rPr>
+                <w:noProof/>
+                <w:webHidden/>
+              </w:rPr>
+              <w:fldChar w:fldCharType="begin"/>
+            </w:r>
+            <w:r>
+              <w:rPr>
+                <w:noProof/>
+                <w:webHidden/>
+              </w:rPr>
+              <w:instrText xml:space="preserve"> PAGEREF _Toc123739034 \h </w:instrText>
+            </w:r>
+            <w:r>
+              <w:rPr>
+                <w:noProof/>
+                <w:webHidden/>
+              </w:rPr>
+            </w:r>
+            <w:r>
+              <w:rPr>
+                <w:noProof/>
+                <w:webHidden/>
+              </w:rPr>
+              <w:fldChar w:fldCharType="separate"/>
+            </w:r>
+            <w:r>
+              <w:rPr>
+                <w:noProof/>
+                <w:webHidden/>
+              </w:rPr>
+              <w:t>13</w:t>
+            </w:r>
+            <w:r>
+              <w:rPr>
+                <w:noProof/>
+                <w:webHidden/>
+              </w:rPr>
+              <w:fldChar w:fldCharType="end"/>
+            </w:r>
+          </w:hyperlink>
+        </w:p>
+        <w:p>
+          <w:pPr>
             <w:pStyle w:val="TOC1"/>
             <w:tabs>
               <w:tab w:val="right" w:leader="dot" w:pos="9016"/>
@@ -2042,7 +2050,7 @@
               <w:lang w:eastAsia="en-IE" w:bidi="hi-IN"/>
             </w:rPr>
           </w:pPr>
-          <w:hyperlink w:anchor="_Toc123657575" w:history="1">
+          <w:hyperlink w:anchor="_Toc123739035" w:history="1">
             <w:r>
               <w:rPr>
                 <w:rStyle w:val="Hyperlink"/>
@@ -2072,7 +2080,7 @@
                 <w:noProof/>
                 <w:webHidden/>
               </w:rPr>
-              <w:instrText xml:space="preserve"> PAGEREF _Toc123657575 \h </w:instrText>
+              <w:instrText xml:space="preserve"> PAGEREF _Toc123739035 \h </w:instrText>
             </w:r>
             <w:r>
               <w:rPr>
@@ -2092,7 +2100,7 @@
                 <w:noProof/>
                 <w:webHidden/>
               </w:rPr>
-              <w:t>14</w:t>
+              <w:t>15</w:t>
             </w:r>
             <w:r>
               <w:rPr>
@@ -2118,7 +2126,7 @@
               <w:lang w:eastAsia="en-IE" w:bidi="hi-IN"/>
             </w:rPr>
           </w:pPr>
-          <w:hyperlink w:anchor="_Toc123657576" w:history="1">
+          <w:hyperlink w:anchor="_Toc123739036" w:history="1">
             <w:r>
               <w:rPr>
                 <w:rStyle w:val="Hyperlink"/>
@@ -2148,7 +2156,7 @@
                 <w:noProof/>
                 <w:webHidden/>
               </w:rPr>
-              <w:instrText xml:space="preserve"> PAGEREF _Toc123657576 \h </w:instrText>
+              <w:instrText xml:space="preserve"> PAGEREF _Toc123739036 \h </w:instrText>
             </w:r>
             <w:r>
               <w:rPr>
@@ -2168,7 +2176,7 @@
                 <w:noProof/>
                 <w:webHidden/>
               </w:rPr>
-              <w:t>16</w:t>
+              <w:t>17</w:t>
             </w:r>
             <w:r>
               <w:rPr>
@@ -2194,7 +2202,7 @@
               <w:lang w:eastAsia="en-IE" w:bidi="hi-IN"/>
             </w:rPr>
           </w:pPr>
-          <w:hyperlink w:anchor="_Toc123657577" w:history="1">
+          <w:hyperlink w:anchor="_Toc123739037" w:history="1">
             <w:r>
               <w:rPr>
                 <w:rStyle w:val="Hyperlink"/>
@@ -2224,235 +2232,7 @@
                 <w:noProof/>
                 <w:webHidden/>
               </w:rPr>
-              <w:instrText xml:space="preserve"> PAGEREF _Toc123657577 \h </w:instrText>
-            </w:r>
-            <w:r>
-              <w:rPr>
-                <w:noProof/>
-                <w:webHidden/>
-              </w:rPr>
-            </w:r>
-            <w:r>
-              <w:rPr>
-                <w:noProof/>
-                <w:webHidden/>
-              </w:rPr>
-              <w:fldChar w:fldCharType="separate"/>
-            </w:r>
-            <w:r>
-              <w:rPr>
-                <w:noProof/>
-                <w:webHidden/>
-              </w:rPr>
-              <w:t>19</w:t>
-            </w:r>
-            <w:r>
-              <w:rPr>
-                <w:noProof/>
-                <w:webHidden/>
-              </w:rPr>
-              <w:fldChar w:fldCharType="end"/>
-            </w:r>
-          </w:hyperlink>
-        </w:p>
-        <w:p>
-          <w:pPr>
-            <w:pStyle w:val="TOC1"/>
-            <w:tabs>
-              <w:tab w:val="right" w:leader="dot" w:pos="9016"/>
-            </w:tabs>
-            <w:rPr>
-              <w:rFonts w:asciiTheme="minorHAnsi" w:eastAsiaTheme="minorEastAsia" w:hAnsiTheme="minorHAnsi" w:cstheme="minorBidi"/>
-              <w:noProof/>
-              <w:color w:val="auto"/>
-              <w:sz w:val="22"/>
-              <w:szCs w:val="20"/>
-              <w:lang w:eastAsia="en-IE" w:bidi="hi-IN"/>
-            </w:rPr>
-          </w:pPr>
-          <w:hyperlink w:anchor="_Toc123657578" w:history="1">
-            <w:r>
-              <w:rPr>
-                <w:rStyle w:val="Hyperlink"/>
-                <w:rFonts w:ascii="Arial" w:hAnsi="Arial" w:cs="Arial"/>
-                <w:b/>
-                <w:bCs/>
-                <w:noProof/>
-              </w:rPr>
-              <w:t>10. Data visualisation</w:t>
-            </w:r>
-            <w:r>
-              <w:rPr>
-                <w:noProof/>
-                <w:webHidden/>
-              </w:rPr>
-              <w:tab/>
-            </w:r>
-            <w:r>
-              <w:rPr>
-                <w:noProof/>
-                <w:webHidden/>
-              </w:rPr>
-              <w:fldChar w:fldCharType="begin"/>
-            </w:r>
-            <w:r>
-              <w:rPr>
-                <w:noProof/>
-                <w:webHidden/>
-              </w:rPr>
-              <w:instrText xml:space="preserve"> PAGEREF _Toc123657578 \h </w:instrText>
-            </w:r>
-            <w:r>
-              <w:rPr>
-                <w:noProof/>
-                <w:webHidden/>
-              </w:rPr>
-            </w:r>
-            <w:r>
-              <w:rPr>
-                <w:noProof/>
-                <w:webHidden/>
-              </w:rPr>
-              <w:fldChar w:fldCharType="separate"/>
-            </w:r>
-            <w:r>
-              <w:rPr>
-                <w:noProof/>
-                <w:webHidden/>
-              </w:rPr>
-              <w:t>19</w:t>
-            </w:r>
-            <w:r>
-              <w:rPr>
-                <w:noProof/>
-                <w:webHidden/>
-              </w:rPr>
-              <w:fldChar w:fldCharType="end"/>
-            </w:r>
-          </w:hyperlink>
-        </w:p>
-        <w:p>
-          <w:pPr>
-            <w:pStyle w:val="TOC1"/>
-            <w:tabs>
-              <w:tab w:val="right" w:leader="dot" w:pos="9016"/>
-            </w:tabs>
-            <w:rPr>
-              <w:rFonts w:asciiTheme="minorHAnsi" w:eastAsiaTheme="minorEastAsia" w:hAnsiTheme="minorHAnsi" w:cstheme="minorBidi"/>
-              <w:noProof/>
-              <w:color w:val="auto"/>
-              <w:sz w:val="22"/>
-              <w:szCs w:val="20"/>
-              <w:lang w:eastAsia="en-IE" w:bidi="hi-IN"/>
-            </w:rPr>
-          </w:pPr>
-          <w:hyperlink w:anchor="_Toc123657579" w:history="1">
-            <w:r>
-              <w:rPr>
-                <w:rStyle w:val="Hyperlink"/>
-                <w:rFonts w:ascii="Arial" w:hAnsi="Arial" w:cs="Arial"/>
-                <w:b/>
-                <w:bCs/>
-                <w:noProof/>
-              </w:rPr>
-              <w:t>11. Feature Engineering</w:t>
-            </w:r>
-            <w:r>
-              <w:rPr>
-                <w:noProof/>
-                <w:webHidden/>
-              </w:rPr>
-              <w:tab/>
-            </w:r>
-            <w:r>
-              <w:rPr>
-                <w:noProof/>
-                <w:webHidden/>
-              </w:rPr>
-              <w:fldChar w:fldCharType="begin"/>
-            </w:r>
-            <w:r>
-              <w:rPr>
-                <w:noProof/>
-                <w:webHidden/>
-              </w:rPr>
-              <w:instrText xml:space="preserve"> PAGEREF _Toc123657579 \h </w:instrText>
-            </w:r>
-            <w:r>
-              <w:rPr>
-                <w:noProof/>
-                <w:webHidden/>
-              </w:rPr>
-            </w:r>
-            <w:r>
-              <w:rPr>
-                <w:noProof/>
-                <w:webHidden/>
-              </w:rPr>
-              <w:fldChar w:fldCharType="separate"/>
-            </w:r>
-            <w:r>
-              <w:rPr>
-                <w:noProof/>
-                <w:webHidden/>
-              </w:rPr>
-              <w:t>19</w:t>
-            </w:r>
-            <w:r>
-              <w:rPr>
-                <w:noProof/>
-                <w:webHidden/>
-              </w:rPr>
-              <w:fldChar w:fldCharType="end"/>
-            </w:r>
-          </w:hyperlink>
-        </w:p>
-        <w:p>
-          <w:pPr>
-            <w:pStyle w:val="TOC1"/>
-            <w:tabs>
-              <w:tab w:val="right" w:leader="dot" w:pos="9016"/>
-            </w:tabs>
-            <w:rPr>
-              <w:rFonts w:asciiTheme="minorHAnsi" w:eastAsiaTheme="minorEastAsia" w:hAnsiTheme="minorHAnsi" w:cstheme="minorBidi"/>
-              <w:noProof/>
-              <w:color w:val="auto"/>
-              <w:sz w:val="22"/>
-              <w:szCs w:val="20"/>
-              <w:lang w:eastAsia="en-IE" w:bidi="hi-IN"/>
-            </w:rPr>
-          </w:pPr>
-          <w:hyperlink w:anchor="_Toc123657580" w:history="1">
-            <w:r>
-              <w:rPr>
-                <w:rStyle w:val="Hyperlink"/>
-                <w:rFonts w:ascii="Arial" w:hAnsi="Arial" w:cs="Arial"/>
-                <w:b/>
-                <w:bCs/>
-                <w:noProof/>
-              </w:rPr>
-              <w:t>12. Dashboard</w:t>
-            </w:r>
-            <w:r>
-              <w:rPr>
-                <w:noProof/>
-                <w:webHidden/>
-              </w:rPr>
-              <w:tab/>
-            </w:r>
-            <w:r>
-              <w:rPr>
-                <w:noProof/>
-                <w:webHidden/>
-              </w:rPr>
-              <w:fldChar w:fldCharType="begin"/>
-            </w:r>
-            <w:r>
-              <w:rPr>
-                <w:noProof/>
-                <w:webHidden/>
-              </w:rPr>
-              <w:instrText xml:space="preserve"> PAGEREF _Toc123657580 \h </w:instrText>
+              <w:instrText xml:space="preserve"> PAGEREF _Toc123739037 \h </w:instrText>
             </w:r>
             <w:r>
               <w:rPr>
@@ -2498,7 +2278,7 @@
               <w:lang w:eastAsia="en-IE" w:bidi="hi-IN"/>
             </w:rPr>
           </w:pPr>
-          <w:hyperlink w:anchor="_Toc123657581" w:history="1">
+          <w:hyperlink w:anchor="_Toc123739038" w:history="1">
             <w:r>
               <w:rPr>
                 <w:rStyle w:val="Hyperlink"/>
@@ -2507,7 +2287,7 @@
                 <w:bCs/>
                 <w:noProof/>
               </w:rPr>
-              <w:t>13. Project Management Framework</w:t>
+              <w:t>10. Data visualisation</w:t>
             </w:r>
             <w:r>
               <w:rPr>
@@ -2528,7 +2308,7 @@
                 <w:noProof/>
                 <w:webHidden/>
               </w:rPr>
-              <w:instrText xml:space="preserve"> PAGEREF _Toc123657581 \h </w:instrText>
+              <w:instrText xml:space="preserve"> PAGEREF _Toc123739038 \h </w:instrText>
             </w:r>
             <w:r>
               <w:rPr>
@@ -2574,7 +2354,7 @@
               <w:lang w:eastAsia="en-IE" w:bidi="hi-IN"/>
             </w:rPr>
           </w:pPr>
-          <w:hyperlink w:anchor="_Toc123657582" w:history="1">
+          <w:hyperlink w:anchor="_Toc123739039" w:history="1">
             <w:r>
               <w:rPr>
                 <w:rStyle w:val="Hyperlink"/>
@@ -2583,7 +2363,7 @@
                 <w:bCs/>
                 <w:noProof/>
               </w:rPr>
-              <w:t>12. Supervised Learning</w:t>
+              <w:t>11. Feature Engineering</w:t>
             </w:r>
             <w:r>
               <w:rPr>
@@ -2604,7 +2384,83 @@
                 <w:noProof/>
                 <w:webHidden/>
               </w:rPr>
-              <w:instrText xml:space="preserve"> PAGEREF _Toc123657582 \h </w:instrText>
+              <w:instrText xml:space="preserve"> PAGEREF _Toc123739039 \h </w:instrText>
+            </w:r>
+            <w:r>
+              <w:rPr>
+                <w:noProof/>
+                <w:webHidden/>
+              </w:rPr>
+            </w:r>
+            <w:r>
+              <w:rPr>
+                <w:noProof/>
+                <w:webHidden/>
+              </w:rPr>
+              <w:fldChar w:fldCharType="separate"/>
+            </w:r>
+            <w:r>
+              <w:rPr>
+                <w:noProof/>
+                <w:webHidden/>
+              </w:rPr>
+              <w:t>20</w:t>
+            </w:r>
+            <w:r>
+              <w:rPr>
+                <w:noProof/>
+                <w:webHidden/>
+              </w:rPr>
+              <w:fldChar w:fldCharType="end"/>
+            </w:r>
+          </w:hyperlink>
+        </w:p>
+        <w:p>
+          <w:pPr>
+            <w:pStyle w:val="TOC1"/>
+            <w:tabs>
+              <w:tab w:val="right" w:leader="dot" w:pos="9016"/>
+            </w:tabs>
+            <w:rPr>
+              <w:rFonts w:asciiTheme="minorHAnsi" w:eastAsiaTheme="minorEastAsia" w:hAnsiTheme="minorHAnsi" w:cstheme="minorBidi"/>
+              <w:noProof/>
+              <w:color w:val="auto"/>
+              <w:sz w:val="22"/>
+              <w:szCs w:val="20"/>
+              <w:lang w:eastAsia="en-IE" w:bidi="hi-IN"/>
+            </w:rPr>
+          </w:pPr>
+          <w:hyperlink w:anchor="_Toc123739040" w:history="1">
+            <w:r>
+              <w:rPr>
+                <w:rStyle w:val="Hyperlink"/>
+                <w:rFonts w:ascii="Arial" w:hAnsi="Arial" w:cs="Arial"/>
+                <w:b/>
+                <w:bCs/>
+                <w:noProof/>
+              </w:rPr>
+              <w:t>12. Dashboard</w:t>
+            </w:r>
+            <w:r>
+              <w:rPr>
+                <w:noProof/>
+                <w:webHidden/>
+              </w:rPr>
+              <w:tab/>
+            </w:r>
+            <w:r>
+              <w:rPr>
+                <w:noProof/>
+                <w:webHidden/>
+              </w:rPr>
+              <w:fldChar w:fldCharType="begin"/>
+            </w:r>
+            <w:r>
+              <w:rPr>
+                <w:noProof/>
+                <w:webHidden/>
+              </w:rPr>
+              <w:instrText xml:space="preserve"> PAGEREF _Toc123739040 \h </w:instrText>
             </w:r>
             <w:r>
               <w:rPr>
@@ -2650,7 +2506,7 @@
               <w:lang w:eastAsia="en-IE" w:bidi="hi-IN"/>
             </w:rPr>
           </w:pPr>
-          <w:hyperlink w:anchor="_Toc123657583" w:history="1">
+          <w:hyperlink w:anchor="_Toc123739041" w:history="1">
             <w:r>
               <w:rPr>
                 <w:rStyle w:val="Hyperlink"/>
@@ -2659,7 +2515,7 @@
                 <w:bCs/>
                 <w:noProof/>
               </w:rPr>
-              <w:t>14. Decision Trees</w:t>
+              <w:t>13. Project Management Framework</w:t>
             </w:r>
             <w:r>
               <w:rPr>
@@ -2680,7 +2536,83 @@
                 <w:noProof/>
                 <w:webHidden/>
               </w:rPr>
-              <w:instrText xml:space="preserve"> PAGEREF _Toc123657583 \h </w:instrText>
+              <w:instrText xml:space="preserve"> PAGEREF _Toc123739041 \h </w:instrText>
+            </w:r>
+            <w:r>
+              <w:rPr>
+                <w:noProof/>
+                <w:webHidden/>
+              </w:rPr>
+            </w:r>
+            <w:r>
+              <w:rPr>
+                <w:noProof/>
+                <w:webHidden/>
+              </w:rPr>
+              <w:fldChar w:fldCharType="separate"/>
+            </w:r>
+            <w:r>
+              <w:rPr>
+                <w:noProof/>
+                <w:webHidden/>
+              </w:rPr>
+              <w:t>21</w:t>
+            </w:r>
+            <w:r>
+              <w:rPr>
+                <w:noProof/>
+                <w:webHidden/>
+              </w:rPr>
+              <w:fldChar w:fldCharType="end"/>
+            </w:r>
+          </w:hyperlink>
+        </w:p>
+        <w:p>
+          <w:pPr>
+            <w:pStyle w:val="TOC1"/>
+            <w:tabs>
+              <w:tab w:val="right" w:leader="dot" w:pos="9016"/>
+            </w:tabs>
+            <w:rPr>
+              <w:rFonts w:asciiTheme="minorHAnsi" w:eastAsiaTheme="minorEastAsia" w:hAnsiTheme="minorHAnsi" w:cstheme="minorBidi"/>
+              <w:noProof/>
+              <w:color w:val="auto"/>
+              <w:sz w:val="22"/>
+              <w:szCs w:val="20"/>
+              <w:lang w:eastAsia="en-IE" w:bidi="hi-IN"/>
+            </w:rPr>
+          </w:pPr>
+          <w:hyperlink w:anchor="_Toc123739042" w:history="1">
+            <w:r>
+              <w:rPr>
+                <w:rStyle w:val="Hyperlink"/>
+                <w:rFonts w:ascii="Arial" w:hAnsi="Arial" w:cs="Arial"/>
+                <w:b/>
+                <w:bCs/>
+                <w:noProof/>
+              </w:rPr>
+              <w:t>12. Supervised Learning</w:t>
+            </w:r>
+            <w:r>
+              <w:rPr>
+                <w:noProof/>
+                <w:webHidden/>
+              </w:rPr>
+              <w:tab/>
+            </w:r>
+            <w:r>
+              <w:rPr>
+                <w:noProof/>
+                <w:webHidden/>
+              </w:rPr>
+              <w:fldChar w:fldCharType="begin"/>
+            </w:r>
+            <w:r>
+              <w:rPr>
+                <w:noProof/>
+                <w:webHidden/>
+              </w:rPr>
+              <w:instrText xml:space="preserve"> PAGEREF _Toc123739042 \h </w:instrText>
             </w:r>
             <w:r>
               <w:rPr>
@@ -2726,7 +2658,83 @@
               <w:lang w:eastAsia="en-IE" w:bidi="hi-IN"/>
             </w:rPr>
           </w:pPr>
-          <w:hyperlink w:anchor="_Toc123657584" w:history="1">
+          <w:hyperlink w:anchor="_Toc123739043" w:history="1">
+            <w:r>
+              <w:rPr>
+                <w:rStyle w:val="Hyperlink"/>
+                <w:rFonts w:ascii="Arial" w:hAnsi="Arial" w:cs="Arial"/>
+                <w:b/>
+                <w:bCs/>
+                <w:noProof/>
+              </w:rPr>
+              <w:t>14. Decision Trees</w:t>
+            </w:r>
+            <w:r>
+              <w:rPr>
+                <w:noProof/>
+                <w:webHidden/>
+              </w:rPr>
+              <w:tab/>
+            </w:r>
+            <w:r>
+              <w:rPr>
+                <w:noProof/>
+                <w:webHidden/>
+              </w:rPr>
+              <w:fldChar w:fldCharType="begin"/>
+            </w:r>
+            <w:r>
+              <w:rPr>
+                <w:noProof/>
+                <w:webHidden/>
+              </w:rPr>
+              <w:instrText xml:space="preserve"> PAGEREF _Toc123739043 \h </w:instrText>
+            </w:r>
+            <w:r>
+              <w:rPr>
+                <w:noProof/>
+                <w:webHidden/>
+              </w:rPr>
+            </w:r>
+            <w:r>
+              <w:rPr>
+                <w:noProof/>
+                <w:webHidden/>
+              </w:rPr>
+              <w:fldChar w:fldCharType="separate"/>
+            </w:r>
+            <w:r>
+              <w:rPr>
+                <w:noProof/>
+                <w:webHidden/>
+              </w:rPr>
+              <w:t>23</w:t>
+            </w:r>
+            <w:r>
+              <w:rPr>
+                <w:noProof/>
+                <w:webHidden/>
+              </w:rPr>
+              <w:fldChar w:fldCharType="end"/>
+            </w:r>
+          </w:hyperlink>
+        </w:p>
+        <w:p>
+          <w:pPr>
+            <w:pStyle w:val="TOC1"/>
+            <w:tabs>
+              <w:tab w:val="right" w:leader="dot" w:pos="9016"/>
+            </w:tabs>
+            <w:rPr>
+              <w:rFonts w:asciiTheme="minorHAnsi" w:eastAsiaTheme="minorEastAsia" w:hAnsiTheme="minorHAnsi" w:cstheme="minorBidi"/>
+              <w:noProof/>
+              <w:color w:val="auto"/>
+              <w:sz w:val="22"/>
+              <w:szCs w:val="20"/>
+              <w:lang w:eastAsia="en-IE" w:bidi="hi-IN"/>
+            </w:rPr>
+          </w:pPr>
+          <w:hyperlink w:anchor="_Toc123739044" w:history="1">
             <w:r>
               <w:rPr>
                 <w:rStyle w:val="Hyperlink"/>
@@ -2756,7 +2764,7 @@
                 <w:noProof/>
                 <w:webHidden/>
               </w:rPr>
-              <w:instrText xml:space="preserve"> PAGEREF _Toc123657584 \h </w:instrText>
+              <w:instrText xml:space="preserve"> PAGEREF _Toc123739044 \h </w:instrText>
             </w:r>
             <w:r>
               <w:rPr>
@@ -2776,7 +2784,7 @@
                 <w:noProof/>
                 <w:webHidden/>
               </w:rPr>
-              <w:t>24</w:t>
+              <w:t>25</w:t>
             </w:r>
             <w:r>
               <w:rPr>
@@ -2802,7 +2810,7 @@
               <w:lang w:eastAsia="en-IE" w:bidi="hi-IN"/>
             </w:rPr>
           </w:pPr>
-          <w:hyperlink w:anchor="_Toc123657585" w:history="1">
+          <w:hyperlink w:anchor="_Toc123739045" w:history="1">
             <w:r>
               <w:rPr>
                 <w:rStyle w:val="Hyperlink"/>
@@ -2832,83 +2840,7 @@
                 <w:noProof/>
                 <w:webHidden/>
               </w:rPr>
-              <w:instrText xml:space="preserve"> PAGEREF _Toc123657585 \h </w:instrText>
-            </w:r>
-            <w:r>
-              <w:rPr>
-                <w:noProof/>
-                <w:webHidden/>
-              </w:rPr>
-            </w:r>
-            <w:r>
-              <w:rPr>
-                <w:noProof/>
-                <w:webHidden/>
-              </w:rPr>
-              <w:fldChar w:fldCharType="separate"/>
-            </w:r>
-            <w:r>
-              <w:rPr>
-                <w:noProof/>
-                <w:webHidden/>
-              </w:rPr>
-              <w:t>26</w:t>
-            </w:r>
-            <w:r>
-              <w:rPr>
-                <w:noProof/>
-                <w:webHidden/>
-              </w:rPr>
-              <w:fldChar w:fldCharType="end"/>
-            </w:r>
-          </w:hyperlink>
-        </w:p>
-        <w:p>
-          <w:pPr>
-            <w:pStyle w:val="TOC1"/>
-            <w:tabs>
-              <w:tab w:val="right" w:leader="dot" w:pos="9016"/>
-            </w:tabs>
-            <w:rPr>
-              <w:rFonts w:asciiTheme="minorHAnsi" w:eastAsiaTheme="minorEastAsia" w:hAnsiTheme="minorHAnsi" w:cstheme="minorBidi"/>
-              <w:noProof/>
-              <w:color w:val="auto"/>
-              <w:sz w:val="22"/>
-              <w:szCs w:val="20"/>
-              <w:lang w:eastAsia="en-IE" w:bidi="hi-IN"/>
-            </w:rPr>
-          </w:pPr>
-          <w:hyperlink w:anchor="_Toc123657586" w:history="1">
-            <w:r>
-              <w:rPr>
-                <w:rStyle w:val="Hyperlink"/>
-                <w:rFonts w:ascii="Arial" w:hAnsi="Arial" w:cs="Arial"/>
-                <w:b/>
-                <w:bCs/>
-                <w:noProof/>
-              </w:rPr>
-              <w:t>17. Cross-Validation with Linear Regression</w:t>
-            </w:r>
-            <w:r>
-              <w:rPr>
-                <w:noProof/>
-                <w:webHidden/>
-              </w:rPr>
-              <w:tab/>
-            </w:r>
-            <w:r>
-              <w:rPr>
-                <w:noProof/>
-                <w:webHidden/>
-              </w:rPr>
-              <w:fldChar w:fldCharType="begin"/>
-            </w:r>
-            <w:r>
-              <w:rPr>
-                <w:noProof/>
-                <w:webHidden/>
-              </w:rPr>
-              <w:instrText xml:space="preserve"> PAGEREF _Toc123657586 \h </w:instrText>
+              <w:instrText xml:space="preserve"> PAGEREF _Toc123739045 \h </w:instrText>
             </w:r>
             <w:r>
               <w:rPr>
@@ -2954,7 +2886,83 @@
               <w:lang w:eastAsia="en-IE" w:bidi="hi-IN"/>
             </w:rPr>
           </w:pPr>
-          <w:hyperlink w:anchor="_Toc123657587" w:history="1">
+          <w:hyperlink w:anchor="_Toc123739046" w:history="1">
+            <w:r>
+              <w:rPr>
+                <w:rStyle w:val="Hyperlink"/>
+                <w:rFonts w:ascii="Arial" w:hAnsi="Arial" w:cs="Arial"/>
+                <w:b/>
+                <w:bCs/>
+                <w:noProof/>
+              </w:rPr>
+              <w:t>17. Cross-Validation with Linear Regression</w:t>
+            </w:r>
+            <w:r>
+              <w:rPr>
+                <w:noProof/>
+                <w:webHidden/>
+              </w:rPr>
+              <w:tab/>
+            </w:r>
+            <w:r>
+              <w:rPr>
+                <w:noProof/>
+                <w:webHidden/>
+              </w:rPr>
+              <w:fldChar w:fldCharType="begin"/>
+            </w:r>
+            <w:r>
+              <w:rPr>
+                <w:noProof/>
+                <w:webHidden/>
+              </w:rPr>
+              <w:instrText xml:space="preserve"> PAGEREF _Toc123739046 \h </w:instrText>
+            </w:r>
+            <w:r>
+              <w:rPr>
+                <w:noProof/>
+                <w:webHidden/>
+              </w:rPr>
+            </w:r>
+            <w:r>
+              <w:rPr>
+                <w:noProof/>
+                <w:webHidden/>
+              </w:rPr>
+              <w:fldChar w:fldCharType="separate"/>
+            </w:r>
+            <w:r>
+              <w:rPr>
+                <w:noProof/>
+                <w:webHidden/>
+              </w:rPr>
+              <w:t>28</w:t>
+            </w:r>
+            <w:r>
+              <w:rPr>
+                <w:noProof/>
+                <w:webHidden/>
+              </w:rPr>
+              <w:fldChar w:fldCharType="end"/>
+            </w:r>
+          </w:hyperlink>
+        </w:p>
+        <w:p>
+          <w:pPr>
+            <w:pStyle w:val="TOC1"/>
+            <w:tabs>
+              <w:tab w:val="right" w:leader="dot" w:pos="9016"/>
+            </w:tabs>
+            <w:rPr>
+              <w:rFonts w:asciiTheme="minorHAnsi" w:eastAsiaTheme="minorEastAsia" w:hAnsiTheme="minorHAnsi" w:cstheme="minorBidi"/>
+              <w:noProof/>
+              <w:color w:val="auto"/>
+              <w:sz w:val="22"/>
+              <w:szCs w:val="20"/>
+              <w:lang w:eastAsia="en-IE" w:bidi="hi-IN"/>
+            </w:rPr>
+          </w:pPr>
+          <w:hyperlink w:anchor="_Toc123739047" w:history="1">
             <w:r>
               <w:rPr>
                 <w:rStyle w:val="Hyperlink"/>
@@ -2984,7 +2992,7 @@
                 <w:noProof/>
                 <w:webHidden/>
               </w:rPr>
-              <w:instrText xml:space="preserve"> PAGEREF _Toc123657587 \h </w:instrText>
+              <w:instrText xml:space="preserve"> PAGEREF _Toc123739047 \h </w:instrText>
             </w:r>
             <w:r>
               <w:rPr>
@@ -3004,7 +3012,7 @@
                 <w:noProof/>
                 <w:webHidden/>
               </w:rPr>
-              <w:t>30</w:t>
+              <w:t>31</w:t>
             </w:r>
             <w:r>
               <w:rPr>
@@ -3030,7 +3038,7 @@
               <w:lang w:eastAsia="en-IE" w:bidi="hi-IN"/>
             </w:rPr>
           </w:pPr>
-          <w:hyperlink w:anchor="_Toc123657588" w:history="1">
+          <w:hyperlink w:anchor="_Toc123739048" w:history="1">
             <w:r>
               <w:rPr>
                 <w:rStyle w:val="Hyperlink"/>
@@ -3060,235 +3068,7 @@
                 <w:noProof/>
                 <w:webHidden/>
               </w:rPr>
-              <w:instrText xml:space="preserve"> PAGEREF _Toc123657588 \h </w:instrText>
-            </w:r>
-            <w:r>
-              <w:rPr>
-                <w:noProof/>
-                <w:webHidden/>
-              </w:rPr>
-            </w:r>
-            <w:r>
-              <w:rPr>
-                <w:noProof/>
-                <w:webHidden/>
-              </w:rPr>
-              <w:fldChar w:fldCharType="separate"/>
-            </w:r>
-            <w:r>
-              <w:rPr>
-                <w:noProof/>
-                <w:webHidden/>
-              </w:rPr>
-              <w:t>32</w:t>
-            </w:r>
-            <w:r>
-              <w:rPr>
-                <w:noProof/>
-                <w:webHidden/>
-              </w:rPr>
-              <w:fldChar w:fldCharType="end"/>
-            </w:r>
-          </w:hyperlink>
-        </w:p>
-        <w:p>
-          <w:pPr>
-            <w:pStyle w:val="TOC1"/>
-            <w:tabs>
-              <w:tab w:val="right" w:leader="dot" w:pos="9016"/>
-            </w:tabs>
-            <w:rPr>
-              <w:rFonts w:asciiTheme="minorHAnsi" w:eastAsiaTheme="minorEastAsia" w:hAnsiTheme="minorHAnsi" w:cstheme="minorBidi"/>
-              <w:noProof/>
-              <w:color w:val="auto"/>
-              <w:sz w:val="22"/>
-              <w:szCs w:val="20"/>
-              <w:lang w:eastAsia="en-IE" w:bidi="hi-IN"/>
-            </w:rPr>
-          </w:pPr>
-          <w:hyperlink w:anchor="_Toc123657589" w:history="1">
-            <w:r>
-              <w:rPr>
-                <w:rStyle w:val="Hyperlink"/>
-                <w:rFonts w:ascii="Arial" w:hAnsi="Arial" w:cs="Arial"/>
-                <w:b/>
-                <w:bCs/>
-                <w:noProof/>
-              </w:rPr>
-              <w:t>20. Conclusion</w:t>
-            </w:r>
-            <w:r>
-              <w:rPr>
-                <w:noProof/>
-                <w:webHidden/>
-              </w:rPr>
-              <w:tab/>
-            </w:r>
-            <w:r>
-              <w:rPr>
-                <w:noProof/>
-                <w:webHidden/>
-              </w:rPr>
-              <w:fldChar w:fldCharType="begin"/>
-            </w:r>
-            <w:r>
-              <w:rPr>
-                <w:noProof/>
-                <w:webHidden/>
-              </w:rPr>
-              <w:instrText xml:space="preserve"> PAGEREF _Toc123657589 \h </w:instrText>
-            </w:r>
-            <w:r>
-              <w:rPr>
-                <w:noProof/>
-                <w:webHidden/>
-              </w:rPr>
-            </w:r>
-            <w:r>
-              <w:rPr>
-                <w:noProof/>
-                <w:webHidden/>
-              </w:rPr>
-              <w:fldChar w:fldCharType="separate"/>
-            </w:r>
-            <w:r>
-              <w:rPr>
-                <w:noProof/>
-                <w:webHidden/>
-              </w:rPr>
-              <w:t>32</w:t>
-            </w:r>
-            <w:r>
-              <w:rPr>
-                <w:noProof/>
-                <w:webHidden/>
-              </w:rPr>
-              <w:fldChar w:fldCharType="end"/>
-            </w:r>
-          </w:hyperlink>
-        </w:p>
-        <w:p>
-          <w:pPr>
-            <w:pStyle w:val="TOC1"/>
-            <w:tabs>
-              <w:tab w:val="right" w:leader="dot" w:pos="9016"/>
-            </w:tabs>
-            <w:rPr>
-              <w:rFonts w:asciiTheme="minorHAnsi" w:eastAsiaTheme="minorEastAsia" w:hAnsiTheme="minorHAnsi" w:cstheme="minorBidi"/>
-              <w:noProof/>
-              <w:color w:val="auto"/>
-              <w:sz w:val="22"/>
-              <w:szCs w:val="20"/>
-              <w:lang w:eastAsia="en-IE" w:bidi="hi-IN"/>
-            </w:rPr>
-          </w:pPr>
-          <w:hyperlink w:anchor="_Toc123657590" w:history="1">
-            <w:r>
-              <w:rPr>
-                <w:rStyle w:val="Hyperlink"/>
-                <w:rFonts w:ascii="Arial" w:hAnsi="Arial" w:cs="Arial"/>
-                <w:b/>
-                <w:bCs/>
-                <w:noProof/>
-              </w:rPr>
-              <w:t>21. References</w:t>
-            </w:r>
-            <w:r>
-              <w:rPr>
-                <w:noProof/>
-                <w:webHidden/>
-              </w:rPr>
-              <w:tab/>
-            </w:r>
-            <w:r>
-              <w:rPr>
-                <w:noProof/>
-                <w:webHidden/>
-              </w:rPr>
-              <w:fldChar w:fldCharType="begin"/>
-            </w:r>
-            <w:r>
-              <w:rPr>
-                <w:noProof/>
-                <w:webHidden/>
-              </w:rPr>
-              <w:instrText xml:space="preserve"> PAGEREF _Toc123657590 \h </w:instrText>
-            </w:r>
-            <w:r>
-              <w:rPr>
-                <w:noProof/>
-                <w:webHidden/>
-              </w:rPr>
-            </w:r>
-            <w:r>
-              <w:rPr>
-                <w:noProof/>
-                <w:webHidden/>
-              </w:rPr>
-              <w:fldChar w:fldCharType="separate"/>
-            </w:r>
-            <w:r>
-              <w:rPr>
-                <w:noProof/>
-                <w:webHidden/>
-              </w:rPr>
-              <w:t>32</w:t>
-            </w:r>
-            <w:r>
-              <w:rPr>
-                <w:noProof/>
-                <w:webHidden/>
-              </w:rPr>
-              <w:fldChar w:fldCharType="end"/>
-            </w:r>
-          </w:hyperlink>
-        </w:p>
-        <w:p>
-          <w:pPr>
-            <w:pStyle w:val="TOC1"/>
-            <w:tabs>
-              <w:tab w:val="right" w:leader="dot" w:pos="9016"/>
-            </w:tabs>
-            <w:rPr>
-              <w:rFonts w:asciiTheme="minorHAnsi" w:eastAsiaTheme="minorEastAsia" w:hAnsiTheme="minorHAnsi" w:cstheme="minorBidi"/>
-              <w:noProof/>
-              <w:color w:val="auto"/>
-              <w:sz w:val="22"/>
-              <w:szCs w:val="20"/>
-              <w:lang w:eastAsia="en-IE" w:bidi="hi-IN"/>
-            </w:rPr>
-          </w:pPr>
-          <w:hyperlink w:anchor="_Toc123657591" w:history="1">
-            <w:r>
-              <w:rPr>
-                <w:rStyle w:val="Hyperlink"/>
-                <w:rFonts w:ascii="Arial" w:hAnsi="Arial" w:cs="Arial"/>
-                <w:b/>
-                <w:bCs/>
-                <w:noProof/>
-              </w:rPr>
-              <w:t>22. Appendix</w:t>
-            </w:r>
-            <w:r>
-              <w:rPr>
-                <w:noProof/>
-                <w:webHidden/>
-              </w:rPr>
-              <w:tab/>
-            </w:r>
-            <w:r>
-              <w:rPr>
-                <w:noProof/>
-                <w:webHidden/>
-              </w:rPr>
-              <w:fldChar w:fldCharType="begin"/>
-            </w:r>
-            <w:r>
-              <w:rPr>
-                <w:noProof/>
-                <w:webHidden/>
-              </w:rPr>
-              <w:instrText xml:space="preserve"> PAGEREF _Toc123657591 \h </w:instrText>
+              <w:instrText xml:space="preserve"> PAGEREF _Toc123739048 \h </w:instrText>
             </w:r>
             <w:r>
               <w:rPr>
@@ -3321,7 +3101,7 @@
         </w:p>
         <w:p>
           <w:pPr>
-            <w:pStyle w:val="TOC2"/>
+            <w:pStyle w:val="TOC1"/>
             <w:tabs>
               <w:tab w:val="right" w:leader="dot" w:pos="9016"/>
             </w:tabs>
@@ -3334,14 +3114,16 @@
               <w:lang w:eastAsia="en-IE" w:bidi="hi-IN"/>
             </w:rPr>
           </w:pPr>
-          <w:hyperlink w:anchor="_Toc123657592" w:history="1">
+          <w:hyperlink w:anchor="_Toc123739049" w:history="1">
             <w:r>
               <w:rPr>
                 <w:rStyle w:val="Hyperlink"/>
-                <w:rFonts w:cstheme="minorHAnsi"/>
+                <w:rFonts w:ascii="Arial" w:hAnsi="Arial" w:cs="Arial"/>
+                <w:b/>
+                <w:bCs/>
                 <w:noProof/>
               </w:rPr>
-              <w:t>22.1 Gantt Chart</w:t>
+              <w:t>20. Conclusion</w:t>
             </w:r>
             <w:r>
               <w:rPr>
@@ -3362,7 +3144,7 @@
                 <w:noProof/>
                 <w:webHidden/>
               </w:rPr>
-              <w:instrText xml:space="preserve"> PAGEREF _Toc123657592 \h </w:instrText>
+              <w:instrText xml:space="preserve"> PAGEREF _Toc123739049 \h </w:instrText>
             </w:r>
             <w:r>
               <w:rPr>
@@ -3395,6 +3177,158 @@
         </w:p>
         <w:p>
           <w:pPr>
+            <w:pStyle w:val="TOC1"/>
+            <w:tabs>
+              <w:tab w:val="right" w:leader="dot" w:pos="9016"/>
+            </w:tabs>
+            <w:rPr>
+              <w:rFonts w:asciiTheme="minorHAnsi" w:eastAsiaTheme="minorEastAsia" w:hAnsiTheme="minorHAnsi" w:cstheme="minorBidi"/>
+              <w:noProof/>
+              <w:color w:val="auto"/>
+              <w:sz w:val="22"/>
+              <w:szCs w:val="20"/>
+              <w:lang w:eastAsia="en-IE" w:bidi="hi-IN"/>
+            </w:rPr>
+          </w:pPr>
+          <w:hyperlink w:anchor="_Toc123739050" w:history="1">
+            <w:r>
+              <w:rPr>
+                <w:rStyle w:val="Hyperlink"/>
+                <w:rFonts w:ascii="Arial" w:hAnsi="Arial" w:cs="Arial"/>
+                <w:b/>
+                <w:bCs/>
+                <w:noProof/>
+              </w:rPr>
+              <w:t>21. References</w:t>
+            </w:r>
+            <w:r>
+              <w:rPr>
+                <w:noProof/>
+                <w:webHidden/>
+              </w:rPr>
+              <w:tab/>
+            </w:r>
+            <w:r>
+              <w:rPr>
+                <w:noProof/>
+                <w:webHidden/>
+              </w:rPr>
+              <w:fldChar w:fldCharType="begin"/>
+            </w:r>
+            <w:r>
+              <w:rPr>
+                <w:noProof/>
+                <w:webHidden/>
+              </w:rPr>
+              <w:instrText xml:space="preserve"> PAGEREF _Toc123739050 \h </w:instrText>
+            </w:r>
+            <w:r>
+              <w:rPr>
+                <w:noProof/>
+                <w:webHidden/>
+              </w:rPr>
+            </w:r>
+            <w:r>
+              <w:rPr>
+                <w:noProof/>
+                <w:webHidden/>
+              </w:rPr>
+              <w:fldChar w:fldCharType="separate"/>
+            </w:r>
+            <w:r>
+              <w:rPr>
+                <w:noProof/>
+                <w:webHidden/>
+              </w:rPr>
+              <w:t>33</w:t>
+            </w:r>
+            <w:r>
+              <w:rPr>
+                <w:noProof/>
+                <w:webHidden/>
+              </w:rPr>
+              <w:fldChar w:fldCharType="end"/>
+            </w:r>
+          </w:hyperlink>
+        </w:p>
+        <w:p>
+          <w:pPr>
+            <w:pStyle w:val="TOC1"/>
+            <w:tabs>
+              <w:tab w:val="right" w:leader="dot" w:pos="9016"/>
+            </w:tabs>
+            <w:rPr>
+              <w:rFonts w:asciiTheme="minorHAnsi" w:eastAsiaTheme="minorEastAsia" w:hAnsiTheme="minorHAnsi" w:cstheme="minorBidi"/>
+              <w:noProof/>
+              <w:color w:val="auto"/>
+              <w:sz w:val="22"/>
+              <w:szCs w:val="20"/>
+              <w:lang w:eastAsia="en-IE" w:bidi="hi-IN"/>
+            </w:rPr>
+          </w:pPr>
+          <w:hyperlink w:anchor="_Toc123739051" w:history="1">
+            <w:r>
+              <w:rPr>
+                <w:rStyle w:val="Hyperlink"/>
+                <w:rFonts w:ascii="Arial" w:hAnsi="Arial" w:cs="Arial"/>
+                <w:b/>
+                <w:bCs/>
+                <w:noProof/>
+              </w:rPr>
+              <w:t>22. Appendix</w:t>
+            </w:r>
+            <w:r>
+              <w:rPr>
+                <w:noProof/>
+                <w:webHidden/>
+              </w:rPr>
+              <w:tab/>
+            </w:r>
+            <w:r>
+              <w:rPr>
+                <w:noProof/>
+                <w:webHidden/>
+              </w:rPr>
+              <w:fldChar w:fldCharType="begin"/>
+            </w:r>
+            <w:r>
+              <w:rPr>
+                <w:noProof/>
+                <w:webHidden/>
+              </w:rPr>
+              <w:instrText xml:space="preserve"> PAGEREF _Toc123739051 \h </w:instrText>
+            </w:r>
+            <w:r>
+              <w:rPr>
+                <w:noProof/>
+                <w:webHidden/>
+              </w:rPr>
+            </w:r>
+            <w:r>
+              <w:rPr>
+                <w:noProof/>
+                <w:webHidden/>
+              </w:rPr>
+              <w:fldChar w:fldCharType="separate"/>
+            </w:r>
+            <w:r>
+              <w:rPr>
+                <w:noProof/>
+                <w:webHidden/>
+              </w:rPr>
+              <w:t>34</w:t>
+            </w:r>
+            <w:r>
+              <w:rPr>
+                <w:noProof/>
+                <w:webHidden/>
+              </w:rPr>
+              <w:fldChar w:fldCharType="end"/>
+            </w:r>
+          </w:hyperlink>
+        </w:p>
+        <w:p>
+          <w:pPr>
             <w:pStyle w:val="TOC2"/>
             <w:tabs>
               <w:tab w:val="right" w:leader="dot" w:pos="9016"/>
@@ -3408,7 +3342,81 @@
               <w:lang w:eastAsia="en-IE" w:bidi="hi-IN"/>
             </w:rPr>
           </w:pPr>
-          <w:hyperlink w:anchor="_Toc123657593" w:history="1">
+          <w:hyperlink w:anchor="_Toc123739052" w:history="1">
+            <w:r>
+              <w:rPr>
+                <w:rStyle w:val="Hyperlink"/>
+                <w:rFonts w:cstheme="minorHAnsi"/>
+                <w:noProof/>
+              </w:rPr>
+              <w:t>22.1 Gantt Chart</w:t>
+            </w:r>
+            <w:r>
+              <w:rPr>
+                <w:noProof/>
+                <w:webHidden/>
+              </w:rPr>
+              <w:tab/>
+            </w:r>
+            <w:r>
+              <w:rPr>
+                <w:noProof/>
+                <w:webHidden/>
+              </w:rPr>
+              <w:fldChar w:fldCharType="begin"/>
+            </w:r>
+            <w:r>
+              <w:rPr>
+                <w:noProof/>
+                <w:webHidden/>
+              </w:rPr>
+              <w:instrText xml:space="preserve"> PAGEREF _Toc123739052 \h </w:instrText>
+            </w:r>
+            <w:r>
+              <w:rPr>
+                <w:noProof/>
+                <w:webHidden/>
+              </w:rPr>
+            </w:r>
+            <w:r>
+              <w:rPr>
+                <w:noProof/>
+                <w:webHidden/>
+              </w:rPr>
+              <w:fldChar w:fldCharType="separate"/>
+            </w:r>
+            <w:r>
+              <w:rPr>
+                <w:noProof/>
+                <w:webHidden/>
+              </w:rPr>
+              <w:t>34</w:t>
+            </w:r>
+            <w:r>
+              <w:rPr>
+                <w:noProof/>
+                <w:webHidden/>
+              </w:rPr>
+              <w:fldChar w:fldCharType="end"/>
+            </w:r>
+          </w:hyperlink>
+        </w:p>
+        <w:p>
+          <w:pPr>
+            <w:pStyle w:val="TOC2"/>
+            <w:tabs>
+              <w:tab w:val="right" w:leader="dot" w:pos="9016"/>
+            </w:tabs>
+            <w:rPr>
+              <w:rFonts w:asciiTheme="minorHAnsi" w:eastAsiaTheme="minorEastAsia" w:hAnsiTheme="minorHAnsi" w:cstheme="minorBidi"/>
+              <w:noProof/>
+              <w:color w:val="auto"/>
+              <w:sz w:val="22"/>
+              <w:szCs w:val="20"/>
+              <w:lang w:eastAsia="en-IE" w:bidi="hi-IN"/>
+            </w:rPr>
+          </w:pPr>
+          <w:hyperlink w:anchor="_Toc123739053" w:history="1">
             <w:r>
               <w:rPr>
                 <w:rStyle w:val="Hyperlink"/>
@@ -3436,7 +3444,7 @@
                 <w:noProof/>
                 <w:webHidden/>
               </w:rPr>
-              <w:instrText xml:space="preserve"> PAGEREF _Toc123657593 \h </w:instrText>
+              <w:instrText xml:space="preserve"> PAGEREF _Toc123739053 \h </w:instrText>
             </w:r>
             <w:r>
               <w:rPr>
@@ -3456,7 +3464,7 @@
                 <w:noProof/>
                 <w:webHidden/>
               </w:rPr>
-              <w:t>34</w:t>
+              <w:t>35</w:t>
             </w:r>
             <w:r>
               <w:rPr>
@@ -5018,7 +5026,7 @@
           <w:szCs w:val="24"/>
         </w:rPr>
       </w:pPr>
-      <w:bookmarkStart w:id="0" w:name="_Toc123657565"/>
+      <w:bookmarkStart w:id="0" w:name="_Toc123739025"/>
       <w:r>
         <w:rPr>
           <w:rFonts w:ascii="Arial" w:hAnsi="Arial" w:cs="Arial"/>
@@ -5090,19 +5098,7 @@
         <w:rPr>
           <w:color w:val="auto"/>
         </w:rPr>
-        <w:t xml:space="preserve">version control, version control is much smoother and easier to implement. Using an online platform like </w:t>
-      </w:r>
-      <w:r>
-        <w:rPr>
-          <w:color w:val="auto"/>
-        </w:rPr>
-        <w:t>GitHub</w:t>
-      </w:r>
-      <w:r>
-        <w:rPr>
-          <w:color w:val="auto"/>
-        </w:rPr>
-        <w:t xml:space="preserve"> to store </w:t>
+        <w:t xml:space="preserve">version control, version control is much smoother and easier to implement. Using an online platform like GitHub to store </w:t>
       </w:r>
       <w:r>
         <w:rPr>
@@ -5114,31 +5110,33 @@
         <w:rPr>
           <w:color w:val="auto"/>
         </w:rPr>
-        <w:t xml:space="preserve">files means that you </w:t>
-      </w:r>
-      <w:r>
-        <w:rPr>
-          <w:color w:val="auto"/>
-        </w:rPr>
-        <w:t>I have</w:t>
-      </w:r>
-      <w:r>
-        <w:rPr>
-          <w:color w:val="auto"/>
-        </w:rPr>
-        <w:t xml:space="preserve"> an online </w:t>
-      </w:r>
-      <w:r>
-        <w:rPr>
-          <w:color w:val="auto"/>
-        </w:rPr>
-        <w:t>backup</w:t>
-      </w:r>
-      <w:r>
-        <w:rPr>
-          <w:color w:val="auto"/>
-        </w:rPr>
-        <w:t xml:space="preserve"> of </w:t>
+        <w:t xml:space="preserve">files means </w:t>
+      </w:r>
+      <w:proofErr w:type="gramStart"/>
+      <w:r>
+        <w:rPr>
+          <w:color w:val="auto"/>
+        </w:rPr>
+        <w:t xml:space="preserve">that  </w:t>
+      </w:r>
+      <w:r>
+        <w:rPr>
+          <w:color w:val="auto"/>
+        </w:rPr>
+        <w:t>I</w:t>
+      </w:r>
+      <w:proofErr w:type="gramEnd"/>
+      <w:r>
+        <w:rPr>
+          <w:color w:val="auto"/>
+        </w:rPr>
+        <w:t xml:space="preserve"> have</w:t>
+      </w:r>
+      <w:r>
+        <w:rPr>
+          <w:color w:val="auto"/>
+        </w:rPr>
+        <w:t xml:space="preserve"> an online backup of </w:t>
       </w:r>
       <w:r>
         <w:rPr>
@@ -5150,19 +5148,7 @@
         <w:rPr>
           <w:color w:val="auto"/>
         </w:rPr>
-        <w:t xml:space="preserve"> work, which is beneficial for both </w:t>
-      </w:r>
-      <w:r>
-        <w:rPr>
-          <w:color w:val="auto"/>
-        </w:rPr>
-        <w:t>me</w:t>
-      </w:r>
-      <w:r>
-        <w:rPr>
-          <w:color w:val="auto"/>
-        </w:rPr>
-        <w:t xml:space="preserve"> and</w:t>
+        <w:t xml:space="preserve"> work, which is beneficial for both</w:t>
       </w:r>
       <w:r>
         <w:rPr>
@@ -5174,7 +5160,19 @@
         <w:rPr>
           <w:color w:val="auto"/>
         </w:rPr>
-        <w:t xml:space="preserve"> collaborators.</w:t>
+        <w:t xml:space="preserve"> collaborators</w:t>
+      </w:r>
+      <w:r>
+        <w:rPr>
+          <w:color w:val="auto"/>
+        </w:rPr>
+        <w:t xml:space="preserve"> and I</w:t>
+      </w:r>
+      <w:r>
+        <w:rPr>
+          <w:color w:val="auto"/>
+        </w:rPr>
+        <w:t>.</w:t>
       </w:r>
     </w:p>
     <w:p>
@@ -5205,7 +5203,37 @@
         <w:rPr>
           <w:color w:val="auto"/>
         </w:rPr>
-        <w:t>Create a datasheet of dairy product over time (1960 to 2020) for Ireland and other EU nations. Data</w:t>
+        <w:t>To c</w:t>
+      </w:r>
+      <w:r>
+        <w:rPr>
+          <w:color w:val="auto"/>
+        </w:rPr>
+        <w:t>reate a datasheet of dairy product</w:t>
+      </w:r>
+      <w:r>
+        <w:rPr>
+          <w:color w:val="auto"/>
+        </w:rPr>
+        <w:t>s</w:t>
+      </w:r>
+      <w:r>
+        <w:rPr>
+          <w:color w:val="auto"/>
+        </w:rPr>
+        <w:t xml:space="preserve"> over time (1960 to 2020) for Ireland and other EU nations. </w:t>
+      </w:r>
+      <w:r>
+        <w:rPr>
+          <w:color w:val="auto"/>
+        </w:rPr>
+        <w:t>The d</w:t>
+      </w:r>
+      <w:r>
+        <w:rPr>
+          <w:color w:val="auto"/>
+        </w:rPr>
+        <w:t>ata</w:t>
       </w:r>
       <w:r>
         <w:rPr>
@@ -5235,7 +5263,19 @@
         <w:rPr>
           <w:color w:val="auto"/>
         </w:rPr>
-        <w:t>yield value, number of animals, total human population and farmer population</w:t>
+        <w:t xml:space="preserve">yield value, </w:t>
+      </w:r>
+      <w:r>
+        <w:rPr>
+          <w:color w:val="auto"/>
+        </w:rPr>
+        <w:t>quantity</w:t>
+      </w:r>
+      <w:r>
+        <w:rPr>
+          <w:color w:val="auto"/>
+        </w:rPr>
+        <w:t xml:space="preserve"> of animals, total human population and farmer population</w:t>
       </w:r>
       <w:r>
         <w:rPr>
@@ -5319,7 +5359,19 @@
         <w:rPr>
           <w:color w:val="auto"/>
         </w:rPr>
-        <w:t>Crop and Food data were obtained from the Food and Agricultural Organisation of the United Nations. FAO collects the data from all the countries in the world. FAO is an international organisation and it is a part of the United Nations. I am using raw data to form the base of my</w:t>
+        <w:t>Crop and Food data w</w:t>
+      </w:r>
+      <w:r>
+        <w:rPr>
+          <w:color w:val="auto"/>
+        </w:rPr>
+        <w:t>as</w:t>
+      </w:r>
+      <w:r>
+        <w:rPr>
+          <w:color w:val="auto"/>
+        </w:rPr>
+        <w:t xml:space="preserve"> obtained from the Food and Agricultural Organisation of the United Nations. FAO collects the data from all the countries in the world. FAO is an international organisation and it is a part of the United Nations. I am using raw data to form the base of my</w:t>
       </w:r>
       <w:r>
         <w:rPr>
@@ -5392,7 +5444,19 @@
         <w:rPr>
           <w:color w:val="auto"/>
         </w:rPr>
-        <w:t xml:space="preserve">Total yearly population data are </w:t>
+        <w:t xml:space="preserve">Total yearly population data </w:t>
+      </w:r>
+      <w:r>
+        <w:rPr>
+          <w:color w:val="auto"/>
+        </w:rPr>
+        <w:t>is</w:t>
+      </w:r>
+      <w:r>
+        <w:rPr>
+          <w:color w:val="auto"/>
+        </w:rPr>
+        <w:t xml:space="preserve"> </w:t>
       </w:r>
       <w:r>
         <w:rPr>
@@ -5422,7 +5486,31 @@
         <w:rPr>
           <w:color w:val="auto"/>
         </w:rPr>
-        <w:t xml:space="preserve"> to access these data. This population is then compared to the other 27 countries in the EU. Four countries are identified as having a similar (+/- 1m people) population in 2020. The population data for these countries is downloaded. They can only be downloaded </w:t>
+        <w:t xml:space="preserve"> to access th</w:t>
+      </w:r>
+      <w:r>
+        <w:rPr>
+          <w:color w:val="auto"/>
+        </w:rPr>
+        <w:t>is</w:t>
+      </w:r>
+      <w:r>
+        <w:rPr>
+          <w:color w:val="auto"/>
+        </w:rPr>
+        <w:t xml:space="preserve"> data. This population is then compared to the other 27 countries in the EU. Four countries are identified as having a similar (+/- 1m people) population in 2020. The population data for these countries is downloaded</w:t>
+      </w:r>
+      <w:r>
+        <w:rPr>
+          <w:color w:val="auto"/>
+        </w:rPr>
+        <w:t>, which</w:t>
+      </w:r>
+      <w:r>
+        <w:rPr>
+          <w:color w:val="auto"/>
+        </w:rPr>
+        <w:t xml:space="preserve"> can only be downloaded </w:t>
       </w:r>
       <w:r>
         <w:rPr>
@@ -5475,7 +5563,7 @@
           <w:bCs/>
           <w:color w:val="auto"/>
         </w:rPr>
-        <w:t>Is There a License for the Data Used?</w:t>
+        <w:t xml:space="preserve">Is </w:t>
       </w:r>
       <w:r>
         <w:rPr>
@@ -5483,76 +5571,15 @@
           <w:bCs/>
           <w:color w:val="auto"/>
         </w:rPr>
-        <w:br/>
-      </w:r>
-      <w:r>
-        <w:rPr>
-          <w:color w:val="auto"/>
-        </w:rPr>
-        <w:t>The FAO</w:t>
-      </w:r>
-      <w:r>
-        <w:rPr>
-          <w:color w:val="auto"/>
-        </w:rPr>
-        <w:t xml:space="preserve"> and EUROSTAT</w:t>
-      </w:r>
-      <w:r>
-        <w:rPr>
-          <w:color w:val="auto"/>
-        </w:rPr>
-        <w:t xml:space="preserve"> website</w:t>
-      </w:r>
-      <w:r>
-        <w:rPr>
-          <w:color w:val="auto"/>
-        </w:rPr>
-        <w:t>s where th</w:t>
-      </w:r>
-      <w:r>
-        <w:rPr>
-          <w:color w:val="auto"/>
-        </w:rPr>
-        <w:t>e data w</w:t>
-      </w:r>
-      <w:r>
-        <w:rPr>
-          <w:color w:val="auto"/>
-        </w:rPr>
-        <w:t>ere</w:t>
-      </w:r>
-      <w:r>
-        <w:rPr>
-          <w:color w:val="auto"/>
-        </w:rPr>
-        <w:t xml:space="preserve"> obtained, has a Creative Commons Attribution 4.0 International license. This license type makes shared data publicly available according to open data standards and license datasets. Data are freely available and no licence is required to access or </w:t>
-      </w:r>
-      <w:r>
-        <w:rPr>
-          <w:color w:val="auto"/>
-        </w:rPr>
-        <w:t>download</w:t>
-      </w:r>
-      <w:r>
-        <w:rPr>
-          <w:color w:val="auto"/>
-        </w:rPr>
-        <w:t xml:space="preserve"> the data.</w:t>
-      </w:r>
-    </w:p>
-    <w:p>
-      <w:pPr>
-        <w:rPr>
-          <w:color w:val="auto"/>
-        </w:rPr>
-      </w:pPr>
+        <w:t>t</w:t>
+      </w:r>
       <w:r>
         <w:rPr>
           <w:b/>
           <w:bCs/>
           <w:color w:val="auto"/>
         </w:rPr>
-        <w:t>Colour choices for graph</w:t>
+        <w:t>here a License for the Data Used?</w:t>
       </w:r>
       <w:r>
         <w:rPr>
@@ -5560,27 +5587,110 @@
           <w:bCs/>
           <w:color w:val="auto"/>
         </w:rPr>
-        <w:t>s</w:t>
-      </w:r>
+        <w:br/>
+      </w:r>
+      <w:r>
+        <w:rPr>
+          <w:color w:val="auto"/>
+        </w:rPr>
+        <w:t>The FAO</w:t>
+      </w:r>
+      <w:r>
+        <w:rPr>
+          <w:color w:val="auto"/>
+        </w:rPr>
+        <w:t xml:space="preserve"> and EUROSTAT</w:t>
+      </w:r>
+      <w:r>
+        <w:rPr>
+          <w:color w:val="auto"/>
+        </w:rPr>
+        <w:t xml:space="preserve"> website</w:t>
+      </w:r>
+      <w:r>
+        <w:rPr>
+          <w:color w:val="auto"/>
+        </w:rPr>
+        <w:t>s where th</w:t>
+      </w:r>
+      <w:r>
+        <w:rPr>
+          <w:color w:val="auto"/>
+        </w:rPr>
+        <w:t>e data w</w:t>
+      </w:r>
+      <w:r>
+        <w:rPr>
+          <w:color w:val="auto"/>
+        </w:rPr>
+        <w:t>as</w:t>
+      </w:r>
+      <w:r>
+        <w:rPr>
+          <w:color w:val="auto"/>
+        </w:rPr>
+        <w:t xml:space="preserve"> obtained, has a Creative Commons Attribution 4.0 International license. This license type makes shared data publicly available according to open data standards and license datasets. Data </w:t>
+      </w:r>
+      <w:r>
+        <w:rPr>
+          <w:color w:val="auto"/>
+        </w:rPr>
+        <w:t>is</w:t>
+      </w:r>
+      <w:r>
+        <w:rPr>
+          <w:color w:val="auto"/>
+        </w:rPr>
+        <w:t xml:space="preserve"> freely available and no licence is required to access or </w:t>
+      </w:r>
+      <w:r>
+        <w:rPr>
+          <w:color w:val="auto"/>
+        </w:rPr>
+        <w:t>download</w:t>
+      </w:r>
+      <w:r>
+        <w:rPr>
+          <w:color w:val="auto"/>
+        </w:rPr>
+        <w:t xml:space="preserve"> the data.</w:t>
+      </w:r>
+    </w:p>
+    <w:p>
+      <w:pPr>
+        <w:rPr>
+          <w:color w:val="auto"/>
+        </w:rPr>
+      </w:pPr>
       <w:r>
         <w:rPr>
           <w:b/>
           <w:bCs/>
           <w:color w:val="auto"/>
         </w:rPr>
+        <w:t>Colour choice for graph</w:t>
+      </w:r>
+      <w:r>
+        <w:rPr>
+          <w:b/>
+          <w:bCs/>
+          <w:color w:val="auto"/>
+        </w:rPr>
+        <w:t>s</w:t>
+      </w:r>
+      <w:r>
+        <w:rPr>
+          <w:b/>
+          <w:bCs/>
+          <w:color w:val="auto"/>
+        </w:rPr>
         <w:br/>
       </w:r>
       <w:r>
         <w:rPr>
           <w:color w:val="auto"/>
         </w:rPr>
-        <w:t>Colour</w:t>
-      </w:r>
-      <w:r>
-        <w:rPr>
-          <w:color w:val="auto"/>
-        </w:rPr>
-        <w:t xml:space="preserve"> help</w:t>
+        <w:t>Colour help</w:t>
       </w:r>
       <w:r>
         <w:rPr>
@@ -5598,25 +5708,25 @@
         <w:rPr>
           <w:color w:val="auto"/>
         </w:rPr>
-        <w:t>. I chose blue colour for graphs because the</w:t>
-      </w:r>
-      <w:r>
-        <w:rPr>
-          <w:color w:val="auto"/>
-        </w:rPr>
-        <w:t xml:space="preserve"> blue </w:t>
-      </w:r>
-      <w:r>
-        <w:rPr>
-          <w:color w:val="auto"/>
-        </w:rPr>
-        <w:t>colour</w:t>
-      </w:r>
-      <w:r>
-        <w:rPr>
-          <w:color w:val="auto"/>
-        </w:rPr>
-        <w:t xml:space="preserve"> sets a more neutral tone</w:t>
+        <w:t>. I chose</w:t>
+      </w:r>
+      <w:r>
+        <w:rPr>
+          <w:color w:val="auto"/>
+        </w:rPr>
+        <w:t xml:space="preserve"> a</w:t>
+      </w:r>
+      <w:r>
+        <w:rPr>
+          <w:color w:val="auto"/>
+        </w:rPr>
+        <w:t xml:space="preserve"> blue colour for graphs because the</w:t>
+      </w:r>
+      <w:r>
+        <w:rPr>
+          <w:color w:val="auto"/>
+        </w:rPr>
+        <w:t xml:space="preserve"> blue colour sets a more neutral tone</w:t>
       </w:r>
       <w:r>
         <w:rPr>
@@ -5628,28 +5738,38 @@
         <w:rPr>
           <w:color w:val="auto"/>
         </w:rPr>
-        <w:t xml:space="preserve">and tend to focus </w:t>
-      </w:r>
-      <w:r>
-        <w:rPr>
-          <w:color w:val="auto"/>
-        </w:rPr>
-        <w:t>on strengthening the message from graph.</w:t>
-      </w:r>
-    </w:p>
-    <w:p>
-      <w:pPr>
-        <w:rPr>
-          <w:color w:val="auto"/>
-        </w:rPr>
-      </w:pPr>
-    </w:p>
-    <w:p>
-      <w:pPr>
-        <w:rPr>
-          <w:color w:val="auto"/>
-        </w:rPr>
-      </w:pPr>
+        <w:t>and tend</w:t>
+      </w:r>
+      <w:r>
+        <w:rPr>
+          <w:color w:val="auto"/>
+        </w:rPr>
+        <w:t>s</w:t>
+      </w:r>
+      <w:r>
+        <w:rPr>
+          <w:color w:val="auto"/>
+        </w:rPr>
+        <w:t xml:space="preserve"> to focus </w:t>
+      </w:r>
+      <w:r>
+        <w:rPr>
+          <w:color w:val="auto"/>
+        </w:rPr>
+        <w:t xml:space="preserve">on strengthening the message </w:t>
+      </w:r>
+      <w:r>
+        <w:rPr>
+          <w:color w:val="auto"/>
+        </w:rPr>
+        <w:t>within the</w:t>
+      </w:r>
+      <w:r>
+        <w:rPr>
+          <w:color w:val="auto"/>
+        </w:rPr>
+        <w:t xml:space="preserve"> graph.</w:t>
+      </w:r>
     </w:p>
     <w:p>
       <w:pPr>
@@ -5677,7 +5797,7 @@
           <w:szCs w:val="24"/>
         </w:rPr>
       </w:pPr>
-      <w:bookmarkStart w:id="1" w:name="_Toc123657566"/>
+      <w:bookmarkStart w:id="1" w:name="_Toc123739026"/>
       <w:r>
         <w:rPr>
           <w:rFonts w:ascii="Arial" w:hAnsi="Arial" w:cs="Arial"/>
@@ -5686,6 +5806,7 @@
           <w:sz w:val="24"/>
           <w:szCs w:val="24"/>
         </w:rPr>
+        <w:lastRenderedPageBreak/>
         <w:t>2</w:t>
       </w:r>
       <w:r>
@@ -5723,56 +5844,35 @@
           <w:color w:val="auto"/>
           <w:szCs w:val="24"/>
         </w:rPr>
-        <w:t xml:space="preserve">This report examines </w:t>
-      </w:r>
-      <w:r>
-        <w:rPr>
-          <w:color w:val="auto"/>
-          <w:szCs w:val="24"/>
-        </w:rPr>
-        <w:t>Ireland and</w:t>
-      </w:r>
-      <w:r>
-        <w:rPr>
-          <w:color w:val="auto"/>
-          <w:szCs w:val="24"/>
-        </w:rPr>
-        <w:t xml:space="preserve"> </w:t>
-      </w:r>
-      <w:r>
-        <w:rPr>
-          <w:color w:val="auto"/>
-          <w:szCs w:val="24"/>
-        </w:rPr>
-        <w:t>EU milk production</w:t>
-      </w:r>
-      <w:r>
-        <w:rPr>
-          <w:color w:val="auto"/>
-          <w:szCs w:val="24"/>
-        </w:rPr>
-        <w:t xml:space="preserve"> </w:t>
-      </w:r>
-      <w:r>
-        <w:rPr>
-          <w:color w:val="auto"/>
-          <w:szCs w:val="24"/>
-        </w:rPr>
-        <w:t>data from 1960-2020</w:t>
-      </w:r>
-      <w:r>
-        <w:rPr>
-          <w:color w:val="auto"/>
-          <w:szCs w:val="24"/>
-        </w:rPr>
-        <w:t xml:space="preserve">. </w:t>
-      </w:r>
-      <w:r>
-        <w:rPr>
-          <w:color w:val="auto"/>
-          <w:szCs w:val="24"/>
-        </w:rPr>
-        <w:t>Data cleaning and pre-processing tasks were performed on the data set and 4 European countries were identified where on based of the human population where population difference is +/- 1 million in year 2020.</w:t>
+        <w:t>This report examines Ireland and EU milk production data from 1960-2020. Data cleaning and pre-processing tasks were performed on the data set and 4 European countries were identified based o</w:t>
+      </w:r>
+      <w:r>
+        <w:rPr>
+          <w:color w:val="auto"/>
+          <w:szCs w:val="24"/>
+        </w:rPr>
+        <w:t>n</w:t>
+      </w:r>
+      <w:r>
+        <w:rPr>
+          <w:color w:val="auto"/>
+          <w:szCs w:val="24"/>
+        </w:rPr>
+        <w:t xml:space="preserve"> the human population where</w:t>
+      </w:r>
+      <w:r>
+        <w:rPr>
+          <w:color w:val="auto"/>
+          <w:szCs w:val="24"/>
+        </w:rPr>
+        <w:t xml:space="preserve"> the</w:t>
+      </w:r>
+      <w:r>
+        <w:rPr>
+          <w:color w:val="auto"/>
+          <w:szCs w:val="24"/>
+        </w:rPr>
+        <w:t xml:space="preserve"> population difference is +/- 1 million in year 2020.</w:t>
       </w:r>
       <w:r>
         <w:rPr>
@@ -5830,7 +5930,7 @@
           <w:szCs w:val="24"/>
         </w:rPr>
       </w:pPr>
-      <w:bookmarkStart w:id="2" w:name="_Toc123657567"/>
+      <w:bookmarkStart w:id="2" w:name="_Toc123739027"/>
       <w:r>
         <w:rPr>
           <w:rFonts w:ascii="Arial" w:hAnsi="Arial" w:cs="Arial"/>
@@ -5865,239 +5965,6 @@
     </w:p>
     <w:p>
       <w:pPr>
-        <w:rPr>
-          <w:color w:val="000000"/>
-          <w:szCs w:val="24"/>
-          <w:lang w:bidi="hi-IN"/>
-        </w:rPr>
-      </w:pPr>
-      <w:r>
-        <w:rPr>
-          <w:i/>
-          <w:iCs/>
-          <w:color w:val="auto"/>
-        </w:rPr>
-        <w:t>Data explanation</w:t>
-      </w:r>
-      <w:r>
-        <w:rPr>
-          <w:i/>
-          <w:iCs/>
-          <w:color w:val="auto"/>
-        </w:rPr>
-        <w:br/>
-      </w:r>
-      <w:r>
-        <w:rPr>
-          <w:color w:val="000000"/>
-          <w:szCs w:val="24"/>
-          <w:lang w:bidi="hi-IN"/>
-        </w:rPr>
-        <w:t>The data set Pedestrian Footfall contains daily pedestrian footfall measured by</w:t>
-      </w:r>
-      <w:r>
-        <w:rPr>
-          <w:i/>
-          <w:iCs/>
-          <w:color w:val="auto"/>
-        </w:rPr>
-        <w:t xml:space="preserve"> </w:t>
-      </w:r>
-      <w:r>
-        <w:rPr>
-          <w:color w:val="000000"/>
-          <w:szCs w:val="24"/>
-          <w:lang w:bidi="hi-IN"/>
-        </w:rPr>
-        <w:t xml:space="preserve">counters in </w:t>
-      </w:r>
-      <w:r>
-        <w:rPr>
-          <w:color w:val="000000"/>
-          <w:szCs w:val="24"/>
-          <w:lang w:bidi="hi-IN"/>
-        </w:rPr>
-        <w:t xml:space="preserve">2 locations </w:t>
-      </w:r>
-      <w:r>
-        <w:rPr>
-          <w:color w:val="000000"/>
-          <w:szCs w:val="24"/>
-          <w:lang w:bidi="hi-IN"/>
-        </w:rPr>
-        <w:t>in Dublin City centre. The locations are Capel Street</w:t>
-      </w:r>
-      <w:r>
-        <w:rPr>
-          <w:color w:val="000000"/>
-          <w:szCs w:val="24"/>
-          <w:lang w:bidi="hi-IN"/>
-        </w:rPr>
-        <w:t xml:space="preserve"> and </w:t>
-      </w:r>
-      <w:r>
-        <w:rPr>
-          <w:color w:val="000000"/>
-          <w:szCs w:val="24"/>
-          <w:lang w:bidi="hi-IN"/>
-        </w:rPr>
-        <w:t>Henry</w:t>
-      </w:r>
-      <w:r>
-        <w:rPr>
-          <w:color w:val="000000"/>
-          <w:szCs w:val="24"/>
-          <w:lang w:bidi="hi-IN"/>
-        </w:rPr>
-        <w:t xml:space="preserve"> </w:t>
-      </w:r>
-      <w:r>
-        <w:rPr>
-          <w:color w:val="000000"/>
-          <w:szCs w:val="24"/>
-          <w:lang w:bidi="hi-IN"/>
-        </w:rPr>
-        <w:t xml:space="preserve">Street. For each day of 2015 the daily footfall of the </w:t>
-      </w:r>
-      <w:r>
-        <w:rPr>
-          <w:color w:val="000000"/>
-          <w:szCs w:val="24"/>
-          <w:lang w:bidi="hi-IN"/>
-        </w:rPr>
-        <w:t xml:space="preserve">2 </w:t>
-      </w:r>
-      <w:r>
-        <w:rPr>
-          <w:color w:val="000000"/>
-          <w:szCs w:val="24"/>
-          <w:lang w:bidi="hi-IN"/>
-        </w:rPr>
-        <w:t xml:space="preserve">locations is provided in </w:t>
-      </w:r>
-      <w:r>
-        <w:rPr>
-          <w:color w:val="000000"/>
-          <w:szCs w:val="24"/>
-          <w:lang w:bidi="hi-IN"/>
-        </w:rPr>
-        <w:t>2</w:t>
-      </w:r>
-      <w:r>
-        <w:rPr>
-          <w:color w:val="000000"/>
-          <w:szCs w:val="24"/>
-          <w:lang w:bidi="hi-IN"/>
-        </w:rPr>
-        <w:t xml:space="preserve"> csv file</w:t>
-      </w:r>
-      <w:r>
-        <w:rPr>
-          <w:color w:val="000000"/>
-          <w:szCs w:val="24"/>
-          <w:lang w:bidi="hi-IN"/>
-        </w:rPr>
-        <w:t>s</w:t>
-      </w:r>
-      <w:r>
-        <w:rPr>
-          <w:color w:val="000000"/>
-          <w:szCs w:val="24"/>
-          <w:lang w:bidi="hi-IN"/>
-        </w:rPr>
-        <w:t xml:space="preserve"> with four columns called date, in, out</w:t>
-      </w:r>
-      <w:r>
-        <w:rPr>
-          <w:color w:val="000000"/>
-          <w:szCs w:val="24"/>
-          <w:lang w:bidi="hi-IN"/>
-        </w:rPr>
-        <w:t xml:space="preserve"> </w:t>
-      </w:r>
-      <w:r>
-        <w:rPr>
-          <w:color w:val="000000"/>
-          <w:szCs w:val="24"/>
-          <w:lang w:bidi="hi-IN"/>
-        </w:rPr>
-        <w:t>and total where total is the sum of in and out.</w:t>
-      </w:r>
-      <w:r>
-        <w:rPr>
-          <w:color w:val="000000"/>
-          <w:szCs w:val="24"/>
-          <w:lang w:bidi="hi-IN"/>
-        </w:rPr>
-        <w:t xml:space="preserve"> </w:t>
-      </w:r>
-      <w:r>
-        <w:rPr>
-          <w:color w:val="000000"/>
-          <w:szCs w:val="24"/>
-          <w:lang w:bidi="hi-IN"/>
-        </w:rPr>
-        <w:t xml:space="preserve">The file dimensions for each location are 365 rows for each day of </w:t>
-      </w:r>
-      <w:r>
-        <w:rPr>
-          <w:color w:val="000000"/>
-          <w:szCs w:val="24"/>
-          <w:lang w:bidi="hi-IN"/>
-        </w:rPr>
-        <w:t xml:space="preserve">the </w:t>
-      </w:r>
-      <w:r>
-        <w:rPr>
-          <w:color w:val="000000"/>
-          <w:szCs w:val="24"/>
-          <w:lang w:bidi="hi-IN"/>
-        </w:rPr>
-        <w:t>year by four</w:t>
-      </w:r>
-      <w:r>
-        <w:rPr>
-          <w:color w:val="000000"/>
-          <w:szCs w:val="24"/>
-          <w:lang w:bidi="hi-IN"/>
-        </w:rPr>
-        <w:t xml:space="preserve"> </w:t>
-      </w:r>
-      <w:r>
-        <w:rPr>
-          <w:color w:val="000000"/>
-          <w:szCs w:val="24"/>
-          <w:lang w:bidi="hi-IN"/>
-        </w:rPr>
-        <w:t xml:space="preserve">columns </w:t>
-      </w:r>
-      <w:r>
-        <w:rPr>
-          <w:color w:val="000000"/>
-          <w:szCs w:val="24"/>
-          <w:lang w:bidi="hi-IN"/>
-        </w:rPr>
-        <w:t>c</w:t>
-      </w:r>
-      <w:r>
-        <w:rPr>
-          <w:color w:val="000000"/>
-          <w:szCs w:val="24"/>
-          <w:lang w:bidi="hi-IN"/>
-        </w:rPr>
-        <w:t>ontaining the variables date, in, out and total.</w:t>
-      </w:r>
-      <w:r>
-        <w:rPr>
-          <w:color w:val="000000"/>
-          <w:szCs w:val="24"/>
-          <w:lang w:bidi="hi-IN"/>
-        </w:rPr>
-        <w:t xml:space="preserve"> </w:t>
-      </w:r>
-    </w:p>
-    <w:p>
-      <w:pPr>
         <w:autoSpaceDE w:val="0"/>
         <w:autoSpaceDN w:val="0"/>
         <w:adjustRightInd w:val="0"/>
@@ -6108,6 +5975,270 @@
           <w:lang w:bidi="hi-IN"/>
         </w:rPr>
       </w:pPr>
+      <w:r>
+        <w:rPr>
+          <w:i/>
+          <w:iCs/>
+          <w:color w:val="auto"/>
+        </w:rPr>
+        <w:t>Data explanation</w:t>
+      </w:r>
+      <w:r>
+        <w:rPr>
+          <w:i/>
+          <w:iCs/>
+          <w:color w:val="auto"/>
+        </w:rPr>
+        <w:br/>
+      </w:r>
+      <w:r>
+        <w:rPr>
+          <w:color w:val="000000"/>
+          <w:szCs w:val="24"/>
+          <w:lang w:bidi="hi-IN"/>
+        </w:rPr>
+        <w:t xml:space="preserve">The data set </w:t>
+      </w:r>
+      <w:r>
+        <w:rPr>
+          <w:color w:val="000000"/>
+          <w:szCs w:val="24"/>
+          <w:lang w:bidi="hi-IN"/>
+        </w:rPr>
+        <w:t>Milk production consist</w:t>
+      </w:r>
+      <w:r>
+        <w:rPr>
+          <w:color w:val="000000"/>
+          <w:szCs w:val="24"/>
+          <w:lang w:bidi="hi-IN"/>
+        </w:rPr>
+        <w:t>s</w:t>
+      </w:r>
+      <w:r>
+        <w:rPr>
+          <w:color w:val="000000"/>
+          <w:szCs w:val="24"/>
+          <w:lang w:bidi="hi-IN"/>
+        </w:rPr>
+        <w:t xml:space="preserve"> </w:t>
+      </w:r>
+      <w:r>
+        <w:rPr>
+          <w:color w:val="000000"/>
+          <w:szCs w:val="24"/>
+          <w:lang w:bidi="hi-IN"/>
+        </w:rPr>
+        <w:t>of</w:t>
+      </w:r>
+      <w:r>
+        <w:rPr>
+          <w:color w:val="000000"/>
+          <w:szCs w:val="24"/>
+          <w:lang w:bidi="hi-IN"/>
+        </w:rPr>
+        <w:t xml:space="preserve"> data from all the countries in the world. </w:t>
+      </w:r>
+      <w:r>
+        <w:rPr>
+          <w:color w:val="000000"/>
+          <w:szCs w:val="24"/>
+          <w:lang w:bidi="hi-IN"/>
+        </w:rPr>
+        <w:t>Furthermore</w:t>
+      </w:r>
+      <w:r>
+        <w:rPr>
+          <w:color w:val="000000"/>
+          <w:szCs w:val="24"/>
+          <w:lang w:bidi="hi-IN"/>
+        </w:rPr>
+        <w:t>, d</w:t>
+      </w:r>
+      <w:r>
+        <w:rPr>
+          <w:color w:val="000000"/>
+          <w:szCs w:val="24"/>
+          <w:lang w:bidi="hi-IN"/>
+        </w:rPr>
+        <w:t xml:space="preserve">ata </w:t>
+      </w:r>
+      <w:r>
+        <w:rPr>
+          <w:color w:val="000000"/>
+          <w:szCs w:val="24"/>
+          <w:lang w:bidi="hi-IN"/>
+        </w:rPr>
+        <w:t>is</w:t>
+      </w:r>
+      <w:r>
+        <w:rPr>
+          <w:color w:val="000000"/>
+          <w:szCs w:val="24"/>
+          <w:lang w:bidi="hi-IN"/>
+        </w:rPr>
+        <w:t xml:space="preserve"> </w:t>
+      </w:r>
+      <w:r>
+        <w:rPr>
+          <w:color w:val="000000"/>
+          <w:szCs w:val="24"/>
+          <w:lang w:bidi="hi-IN"/>
+        </w:rPr>
+        <w:t xml:space="preserve">collected from </w:t>
+      </w:r>
+      <w:r>
+        <w:rPr>
+          <w:color w:val="000000"/>
+          <w:szCs w:val="24"/>
+          <w:lang w:bidi="hi-IN"/>
+        </w:rPr>
+        <w:t xml:space="preserve">2 other datasheets. Data </w:t>
+      </w:r>
+      <w:r>
+        <w:rPr>
+          <w:color w:val="000000"/>
+          <w:szCs w:val="24"/>
+          <w:lang w:bidi="hi-IN"/>
+        </w:rPr>
+        <w:t>is</w:t>
+      </w:r>
+      <w:r>
+        <w:rPr>
+          <w:color w:val="000000"/>
+          <w:szCs w:val="24"/>
+          <w:lang w:bidi="hi-IN"/>
+        </w:rPr>
+        <w:t xml:space="preserve"> gathered </w:t>
+      </w:r>
+      <w:r>
+        <w:rPr>
+          <w:color w:val="000000"/>
+          <w:szCs w:val="24"/>
+          <w:lang w:bidi="hi-IN"/>
+        </w:rPr>
+        <w:t xml:space="preserve">over a period of </w:t>
+      </w:r>
+      <w:r>
+        <w:rPr>
+          <w:color w:val="000000"/>
+          <w:szCs w:val="24"/>
+          <w:lang w:bidi="hi-IN"/>
+        </w:rPr>
+        <w:t>6</w:t>
+      </w:r>
+      <w:r>
+        <w:rPr>
+          <w:color w:val="000000"/>
+          <w:szCs w:val="24"/>
+          <w:lang w:bidi="hi-IN"/>
+        </w:rPr>
+        <w:t>0</w:t>
+      </w:r>
+      <w:r>
+        <w:rPr>
+          <w:color w:val="000000"/>
+          <w:szCs w:val="24"/>
+          <w:lang w:bidi="hi-IN"/>
+        </w:rPr>
+        <w:t xml:space="preserve"> years</w:t>
+      </w:r>
+      <w:r>
+        <w:rPr>
+          <w:color w:val="000000"/>
+          <w:szCs w:val="24"/>
+          <w:lang w:bidi="hi-IN"/>
+        </w:rPr>
+        <w:t xml:space="preserve"> (</w:t>
+      </w:r>
+      <w:r>
+        <w:rPr>
+          <w:color w:val="000000"/>
+          <w:szCs w:val="24"/>
+          <w:lang w:bidi="hi-IN"/>
+        </w:rPr>
+        <w:t>1960-2020</w:t>
+      </w:r>
+      <w:r>
+        <w:rPr>
+          <w:color w:val="000000"/>
+          <w:szCs w:val="24"/>
+          <w:lang w:bidi="hi-IN"/>
+        </w:rPr>
+        <w:t>).</w:t>
+      </w:r>
+      <w:r>
+        <w:rPr>
+          <w:color w:val="000000"/>
+          <w:szCs w:val="24"/>
+          <w:lang w:bidi="hi-IN"/>
+        </w:rPr>
+        <w:t xml:space="preserve"> All data files are in the form of csv file extension</w:t>
+      </w:r>
+      <w:r>
+        <w:rPr>
+          <w:color w:val="000000"/>
+          <w:szCs w:val="24"/>
+          <w:lang w:bidi="hi-IN"/>
+        </w:rPr>
+        <w:t>.</w:t>
+      </w:r>
+      <w:r>
+        <w:rPr>
+          <w:color w:val="000000"/>
+          <w:szCs w:val="24"/>
+          <w:lang w:bidi="hi-IN"/>
+        </w:rPr>
+        <w:t xml:space="preserve"> </w:t>
+      </w:r>
+      <w:r>
+        <w:rPr>
+          <w:color w:val="000000"/>
+          <w:szCs w:val="24"/>
+          <w:lang w:bidi="hi-IN"/>
+        </w:rPr>
+        <w:t xml:space="preserve">The file dimensions for </w:t>
+      </w:r>
+      <w:r>
+        <w:rPr>
+          <w:color w:val="000000"/>
+          <w:szCs w:val="24"/>
+          <w:lang w:bidi="hi-IN"/>
+        </w:rPr>
+        <w:t>milk production data set are 60</w:t>
+      </w:r>
+      <w:r>
+        <w:rPr>
+          <w:color w:val="000000"/>
+          <w:szCs w:val="24"/>
+          <w:lang w:bidi="hi-IN"/>
+        </w:rPr>
+        <w:t xml:space="preserve"> rows</w:t>
+      </w:r>
+      <w:r>
+        <w:rPr>
+          <w:color w:val="000000"/>
+          <w:szCs w:val="24"/>
+          <w:lang w:bidi="hi-IN"/>
+        </w:rPr>
+        <w:t xml:space="preserve"> and each row contain</w:t>
+      </w:r>
+      <w:r>
+        <w:rPr>
+          <w:color w:val="000000"/>
+          <w:szCs w:val="24"/>
+          <w:lang w:bidi="hi-IN"/>
+        </w:rPr>
+        <w:t>s</w:t>
+      </w:r>
+      <w:r>
+        <w:rPr>
+          <w:color w:val="000000"/>
+          <w:szCs w:val="24"/>
+          <w:lang w:bidi="hi-IN"/>
+        </w:rPr>
+        <w:t xml:space="preserve"> 1 year of milk related data.</w:t>
+      </w:r>
     </w:p>
     <w:p>
       <w:pPr>
@@ -6116,53 +6247,11 @@
         <w:adjustRightInd w:val="0"/>
         <w:spacing w:after="0" w:line="240" w:lineRule="auto"/>
         <w:rPr>
-          <w:i/>
-          <w:iCs/>
           <w:color w:val="000000"/>
           <w:szCs w:val="24"/>
           <w:lang w:bidi="hi-IN"/>
         </w:rPr>
       </w:pPr>
-      <w:r>
-        <w:rPr>
-          <w:i/>
-          <w:iCs/>
-          <w:color w:val="000000"/>
-          <w:szCs w:val="24"/>
-          <w:lang w:bidi="hi-IN"/>
-        </w:rPr>
-        <w:t>Why choose data</w:t>
-      </w:r>
-      <w:r>
-        <w:rPr>
-          <w:i/>
-          <w:iCs/>
-          <w:color w:val="000000"/>
-          <w:szCs w:val="24"/>
-          <w:lang w:bidi="hi-IN"/>
-        </w:rPr>
-        <w:t xml:space="preserve"> related to milk produc</w:t>
-      </w:r>
-      <w:r>
-        <w:rPr>
-          <w:i/>
-          <w:iCs/>
-          <w:color w:val="000000"/>
-          <w:szCs w:val="24"/>
-          <w:lang w:bidi="hi-IN"/>
-        </w:rPr>
-        <w:t>t</w:t>
-      </w:r>
-      <w:r>
-        <w:rPr>
-          <w:i/>
-          <w:iCs/>
-          <w:color w:val="000000"/>
-          <w:szCs w:val="24"/>
-          <w:lang w:bidi="hi-IN"/>
-        </w:rPr>
-        <w:t>ion</w:t>
-      </w:r>
     </w:p>
     <w:p>
       <w:pPr>
@@ -6171,6 +6260,8 @@
         <w:adjustRightInd w:val="0"/>
         <w:spacing w:after="0" w:line="240" w:lineRule="auto"/>
         <w:rPr>
+          <w:i/>
+          <w:iCs/>
           <w:color w:val="000000"/>
           <w:szCs w:val="24"/>
           <w:lang w:bidi="hi-IN"/>
@@ -6178,51 +6269,43 @@
       </w:pPr>
       <w:r>
         <w:rPr>
+          <w:i/>
+          <w:iCs/>
           <w:color w:val="000000"/>
           <w:szCs w:val="24"/>
           <w:lang w:bidi="hi-IN"/>
         </w:rPr>
-        <w:t xml:space="preserve">Without pedestrian footfall counts, councils and city centre managers are in the dark as to </w:t>
-      </w:r>
-      <w:r>
-        <w:rPr>
+        <w:t>Why choose data</w:t>
+      </w:r>
+      <w:r>
+        <w:rPr>
+          <w:i/>
+          <w:iCs/>
           <w:color w:val="000000"/>
           <w:szCs w:val="24"/>
           <w:lang w:bidi="hi-IN"/>
         </w:rPr>
-        <w:t xml:space="preserve">how </w:t>
-      </w:r>
-      <w:r>
-        <w:rPr>
+        <w:t xml:space="preserve"> related to milk produc</w:t>
+      </w:r>
+      <w:r>
+        <w:rPr>
+          <w:i/>
+          <w:iCs/>
           <w:color w:val="000000"/>
           <w:szCs w:val="24"/>
           <w:lang w:bidi="hi-IN"/>
         </w:rPr>
-        <w:t xml:space="preserve">precisely a city centre is being </w:t>
-      </w:r>
-      <w:r>
-        <w:rPr>
+        <w:t>t</w:t>
+      </w:r>
+      <w:r>
+        <w:rPr>
+          <w:i/>
+          <w:iCs/>
           <w:color w:val="000000"/>
           <w:szCs w:val="24"/>
           <w:lang w:bidi="hi-IN"/>
         </w:rPr>
-        <w:t>visited</w:t>
-      </w:r>
-      <w:r>
-        <w:rPr>
-          <w:color w:val="000000"/>
-          <w:szCs w:val="24"/>
-          <w:lang w:bidi="hi-IN"/>
-        </w:rPr>
-        <w:t>. Measuring footfall lets them accurately assess the impact of development initiatives on people’s movements and provides key data to inform future decisions aimed at improving the centre.</w:t>
-      </w:r>
-      <w:r>
-        <w:rPr>
-          <w:color w:val="000000"/>
-          <w:szCs w:val="24"/>
-          <w:lang w:bidi="hi-IN"/>
-        </w:rPr>
-        <w:br/>
+        <w:t>ion</w:t>
       </w:r>
     </w:p>
     <w:p>
@@ -6243,7 +6326,31 @@
           <w:szCs w:val="24"/>
           <w:lang w:bidi="hi-IN"/>
         </w:rPr>
-        <w:t>The pedestrian counts also help determine the potential for new retail stores, providing evidence for prospective businesses moving into the area. Similarly, the footfall data helps determine the level of rents which can be charged.</w:t>
+        <w:t>Milk and dairy products play an important role in a healthy</w:t>
+      </w:r>
+      <w:r>
+        <w:rPr>
+          <w:color w:val="000000"/>
+          <w:szCs w:val="24"/>
+          <w:lang w:bidi="hi-IN"/>
+        </w:rPr>
+        <w:t xml:space="preserve"> and</w:t>
+      </w:r>
+      <w:r>
+        <w:rPr>
+          <w:color w:val="000000"/>
+          <w:szCs w:val="24"/>
+          <w:lang w:bidi="hi-IN"/>
+        </w:rPr>
+        <w:t xml:space="preserve"> balanced diet. They are rich sources of calcium which is easily absorbed by the body. This mineral, along with other nutrients present in dairy foods, such as protein, magnesium and phosphorus, is essential to build and maintain strong bones.</w:t>
+      </w:r>
+      <w:r>
+        <w:rPr>
+          <w:color w:val="000000"/>
+          <w:szCs w:val="24"/>
+          <w:lang w:bidi="hi-IN"/>
+        </w:rPr>
+        <w:br/>
       </w:r>
     </w:p>
     <w:p>
@@ -6258,6 +6365,144 @@
           <w:lang w:bidi="hi-IN"/>
         </w:rPr>
       </w:pPr>
+      <w:r>
+        <w:rPr>
+          <w:color w:val="000000"/>
+          <w:szCs w:val="24"/>
+          <w:lang w:bidi="hi-IN"/>
+        </w:rPr>
+        <w:t>Dairy farming (milk production) is one of the</w:t>
+      </w:r>
+      <w:r>
+        <w:rPr>
+          <w:color w:val="000000"/>
+          <w:szCs w:val="24"/>
+          <w:lang w:bidi="hi-IN"/>
+        </w:rPr>
+        <w:t xml:space="preserve"> most</w:t>
+      </w:r>
+      <w:r>
+        <w:rPr>
+          <w:color w:val="000000"/>
+          <w:szCs w:val="24"/>
+          <w:lang w:bidi="hi-IN"/>
+        </w:rPr>
+        <w:t xml:space="preserve"> important </w:t>
+      </w:r>
+      <w:r>
+        <w:rPr>
+          <w:color w:val="000000"/>
+          <w:szCs w:val="24"/>
+          <w:lang w:bidi="hi-IN"/>
+        </w:rPr>
+        <w:t>sectors</w:t>
+      </w:r>
+      <w:r>
+        <w:rPr>
+          <w:color w:val="000000"/>
+          <w:szCs w:val="24"/>
+          <w:lang w:bidi="hi-IN"/>
+        </w:rPr>
+        <w:t xml:space="preserve"> in</w:t>
+      </w:r>
+      <w:r>
+        <w:rPr>
+          <w:color w:val="000000"/>
+          <w:szCs w:val="24"/>
+          <w:lang w:bidi="hi-IN"/>
+        </w:rPr>
+        <w:t xml:space="preserve"> the</w:t>
+      </w:r>
+      <w:r>
+        <w:rPr>
+          <w:color w:val="000000"/>
+          <w:szCs w:val="24"/>
+          <w:lang w:bidi="hi-IN"/>
+        </w:rPr>
+        <w:t xml:space="preserve"> agriculture econom</w:t>
+      </w:r>
+      <w:r>
+        <w:rPr>
+          <w:color w:val="000000"/>
+          <w:szCs w:val="24"/>
+          <w:lang w:bidi="hi-IN"/>
+        </w:rPr>
+        <w:t>y</w:t>
+      </w:r>
+      <w:r>
+        <w:rPr>
+          <w:color w:val="000000"/>
+          <w:szCs w:val="24"/>
+          <w:lang w:bidi="hi-IN"/>
+        </w:rPr>
+        <w:t xml:space="preserve"> in Ireland.</w:t>
+      </w:r>
+      <w:r>
+        <w:rPr>
+          <w:color w:val="000000"/>
+          <w:szCs w:val="24"/>
+          <w:lang w:bidi="hi-IN"/>
+        </w:rPr>
+        <w:t xml:space="preserve"> </w:t>
+      </w:r>
+      <w:r>
+        <w:rPr>
+          <w:color w:val="000000"/>
+          <w:szCs w:val="24"/>
+          <w:lang w:bidi="hi-IN"/>
+        </w:rPr>
+        <w:t xml:space="preserve">During the last ten years farms involved in commercial milk production often had substantial </w:t>
+      </w:r>
+      <w:proofErr w:type="gramStart"/>
+      <w:r>
+        <w:rPr>
+          <w:color w:val="000000"/>
+          <w:szCs w:val="24"/>
+          <w:lang w:bidi="hi-IN"/>
+        </w:rPr>
+        <w:t>moderni</w:t>
+      </w:r>
+      <w:r>
+        <w:rPr>
+          <w:color w:val="000000"/>
+          <w:szCs w:val="24"/>
+          <w:lang w:bidi="hi-IN"/>
+        </w:rPr>
+        <w:t>s</w:t>
+      </w:r>
+      <w:r>
+        <w:rPr>
+          <w:color w:val="000000"/>
+          <w:szCs w:val="24"/>
+          <w:lang w:bidi="hi-IN"/>
+        </w:rPr>
+        <w:t>ation</w:t>
+      </w:r>
+      <w:r>
+        <w:rPr>
+          <w:color w:val="000000"/>
+          <w:szCs w:val="24"/>
+          <w:lang w:bidi="hi-IN"/>
+        </w:rPr>
+        <w:t>.</w:t>
+      </w:r>
+      <w:r>
+        <w:rPr>
+          <w:color w:val="000000"/>
+          <w:szCs w:val="24"/>
+          <w:lang w:bidi="hi-IN"/>
+        </w:rPr>
+        <w:t>.</w:t>
+      </w:r>
+      <w:proofErr w:type="gramEnd"/>
+      <w:r>
+        <w:rPr>
+          <w:color w:val="000000"/>
+          <w:szCs w:val="24"/>
+          <w:lang w:bidi="hi-IN"/>
+        </w:rPr>
+        <w:t xml:space="preserve"> (Fig 17)</w:t>
+      </w:r>
     </w:p>
     <w:p>
       <w:pPr>
@@ -6271,14 +6516,6 @@
           <w:lang w:bidi="hi-IN"/>
         </w:rPr>
       </w:pPr>
-      <w:r>
-        <w:rPr>
-          <w:color w:val="000000"/>
-          <w:szCs w:val="24"/>
-          <w:lang w:bidi="hi-IN"/>
-        </w:rPr>
-        <w:t>Comparison of changes in footfall levels and pedestrian movements over time show whether a city centre is improving or losing trade. The rich data identifies any areas that might be declining and shows where investment may need to be targeted: an early-warning to stop the situation getting worse.</w:t>
-      </w:r>
     </w:p>
     <w:p>
       <w:pPr>
@@ -6287,11 +6524,349 @@
         <w:adjustRightInd w:val="0"/>
         <w:spacing w:after="0" w:line="240" w:lineRule="auto"/>
         <w:rPr>
+          <w:i/>
+          <w:iCs/>
           <w:color w:val="000000"/>
           <w:szCs w:val="24"/>
           <w:lang w:bidi="hi-IN"/>
         </w:rPr>
       </w:pPr>
+      <w:r>
+        <w:rPr>
+          <w:color w:val="000000"/>
+          <w:szCs w:val="24"/>
+          <w:lang w:bidi="hi-IN"/>
+        </w:rPr>
+        <w:t>Exploratory data analysis (EDA)</w:t>
+      </w:r>
+      <w:r>
+        <w:rPr>
+          <w:color w:val="000000"/>
+          <w:szCs w:val="24"/>
+          <w:lang w:bidi="hi-IN"/>
+        </w:rPr>
+        <w:t xml:space="preserve"> was used to analyse and investigate data sets. It was necessary to summarise the main characteristics of data sets using visualisation methods. </w:t>
+      </w:r>
+      <w:r>
+        <w:rPr>
+          <w:color w:val="000000"/>
+          <w:szCs w:val="24"/>
+          <w:lang w:bidi="hi-IN"/>
+        </w:rPr>
+        <w:t xml:space="preserve">Descriptive Analysis </w:t>
+      </w:r>
+      <w:r>
+        <w:rPr>
+          <w:color w:val="000000"/>
+          <w:szCs w:val="24"/>
+          <w:lang w:bidi="hi-IN"/>
+        </w:rPr>
+        <w:t>were used to</w:t>
+      </w:r>
+      <w:r>
+        <w:rPr>
+          <w:color w:val="000000"/>
+          <w:szCs w:val="24"/>
+          <w:lang w:bidi="hi-IN"/>
+        </w:rPr>
+        <w:t xml:space="preserve"> </w:t>
+      </w:r>
+      <w:r>
+        <w:rPr>
+          <w:color w:val="000000"/>
+          <w:szCs w:val="24"/>
+          <w:lang w:bidi="hi-IN"/>
+        </w:rPr>
+        <w:t>analyse the</w:t>
+      </w:r>
+      <w:r>
+        <w:rPr>
+          <w:color w:val="000000"/>
+          <w:szCs w:val="24"/>
+          <w:lang w:bidi="hi-IN"/>
+        </w:rPr>
+        <w:t xml:space="preserve"> data </w:t>
+      </w:r>
+      <w:r>
+        <w:rPr>
+          <w:color w:val="000000"/>
+          <w:szCs w:val="24"/>
+          <w:lang w:bidi="hi-IN"/>
+        </w:rPr>
+        <w:t xml:space="preserve">and it </w:t>
+      </w:r>
+      <w:r>
+        <w:rPr>
+          <w:color w:val="000000"/>
+          <w:szCs w:val="24"/>
+          <w:lang w:bidi="hi-IN"/>
+        </w:rPr>
+        <w:t>aided</w:t>
+      </w:r>
+      <w:r>
+        <w:rPr>
+          <w:color w:val="000000"/>
+          <w:szCs w:val="24"/>
+          <w:lang w:bidi="hi-IN"/>
+        </w:rPr>
+        <w:t xml:space="preserve"> to</w:t>
+      </w:r>
+      <w:r>
+        <w:rPr>
+          <w:color w:val="000000"/>
+          <w:szCs w:val="24"/>
+          <w:lang w:bidi="hi-IN"/>
+        </w:rPr>
+        <w:t xml:space="preserve"> describe, show </w:t>
+      </w:r>
+      <w:r>
+        <w:rPr>
+          <w:color w:val="000000"/>
+          <w:szCs w:val="24"/>
+          <w:lang w:bidi="hi-IN"/>
+        </w:rPr>
+        <w:t xml:space="preserve">and summarise the </w:t>
+      </w:r>
+      <w:r>
+        <w:rPr>
+          <w:color w:val="000000"/>
+          <w:szCs w:val="24"/>
+          <w:lang w:bidi="hi-IN"/>
+        </w:rPr>
+        <w:t xml:space="preserve">data points in a constructive way such </w:t>
+      </w:r>
+      <w:r>
+        <w:rPr>
+          <w:color w:val="000000"/>
+          <w:szCs w:val="24"/>
+          <w:lang w:bidi="hi-IN"/>
+        </w:rPr>
+        <w:t>as</w:t>
+      </w:r>
+      <w:r>
+        <w:rPr>
+          <w:color w:val="000000"/>
+          <w:szCs w:val="24"/>
+          <w:lang w:bidi="hi-IN"/>
+        </w:rPr>
+        <w:t xml:space="preserve"> patterns </w:t>
+      </w:r>
+      <w:r>
+        <w:rPr>
+          <w:color w:val="000000"/>
+          <w:szCs w:val="24"/>
+          <w:lang w:bidi="hi-IN"/>
+        </w:rPr>
+        <w:t xml:space="preserve">that </w:t>
+      </w:r>
+      <w:r>
+        <w:rPr>
+          <w:color w:val="000000"/>
+          <w:szCs w:val="24"/>
+          <w:lang w:bidi="hi-IN"/>
+        </w:rPr>
+        <w:t>m</w:t>
+      </w:r>
+      <w:r>
+        <w:rPr>
+          <w:color w:val="000000"/>
+          <w:szCs w:val="24"/>
+          <w:lang w:bidi="hi-IN"/>
+        </w:rPr>
+        <w:t>ay</w:t>
+      </w:r>
+      <w:r>
+        <w:rPr>
+          <w:color w:val="000000"/>
+          <w:szCs w:val="24"/>
+          <w:lang w:bidi="hi-IN"/>
+        </w:rPr>
+        <w:t xml:space="preserve"> emerge that fulfil every condition of the data.</w:t>
+      </w:r>
+      <w:r>
+        <w:rPr>
+          <w:color w:val="000000"/>
+          <w:szCs w:val="24"/>
+          <w:lang w:bidi="hi-IN"/>
+        </w:rPr>
+        <w:t xml:space="preserve"> Finally, machine learning techniques used to</w:t>
+      </w:r>
+      <w:r>
+        <w:rPr>
+          <w:color w:val="000000"/>
+          <w:szCs w:val="24"/>
+          <w:lang w:bidi="hi-IN"/>
+        </w:rPr>
+        <w:t xml:space="preserve"> analy</w:t>
+      </w:r>
+      <w:r>
+        <w:rPr>
+          <w:color w:val="000000"/>
+          <w:szCs w:val="24"/>
+          <w:lang w:bidi="hi-IN"/>
+        </w:rPr>
+        <w:t>s</w:t>
+      </w:r>
+      <w:r>
+        <w:rPr>
+          <w:color w:val="000000"/>
+          <w:szCs w:val="24"/>
+          <w:lang w:bidi="hi-IN"/>
+        </w:rPr>
+        <w:t>e and make data-driven recommendations and decisions based on the input data</w:t>
+      </w:r>
+      <w:r>
+        <w:rPr>
+          <w:color w:val="000000"/>
+          <w:szCs w:val="24"/>
+          <w:lang w:bidi="hi-IN"/>
+        </w:rPr>
+        <w:t xml:space="preserve"> </w:t>
+      </w:r>
+      <w:r>
+        <w:rPr>
+          <w:color w:val="000000"/>
+          <w:szCs w:val="24"/>
+          <w:lang w:bidi="hi-IN"/>
+        </w:rPr>
+        <w:t>(Google, 2022)</w:t>
+      </w:r>
+      <w:r>
+        <w:rPr>
+          <w:color w:val="000000"/>
+          <w:szCs w:val="24"/>
+          <w:lang w:bidi="hi-IN"/>
+        </w:rPr>
+        <w:t>.</w:t>
+      </w:r>
+    </w:p>
+    <w:p>
+      <w:pPr>
+        <w:rPr>
+          <w:color w:val="auto"/>
+        </w:rPr>
+      </w:pPr>
+    </w:p>
+    <w:p>
+      <w:pPr>
+        <w:rPr>
+          <w:color w:val="auto"/>
+        </w:rPr>
+      </w:pPr>
+    </w:p>
+    <w:p>
+      <w:pPr>
+        <w:rPr>
+          <w:color w:val="auto"/>
+        </w:rPr>
+      </w:pPr>
+    </w:p>
+    <w:p>
+      <w:pPr>
+        <w:rPr>
+          <w:color w:val="auto"/>
+        </w:rPr>
+      </w:pPr>
+    </w:p>
+    <w:p>
+      <w:pPr>
+        <w:rPr>
+          <w:color w:val="auto"/>
+        </w:rPr>
+      </w:pPr>
+    </w:p>
+    <w:p>
+      <w:pPr>
+        <w:rPr>
+          <w:color w:val="auto"/>
+        </w:rPr>
+      </w:pPr>
+    </w:p>
+    <w:p>
+      <w:pPr>
+        <w:rPr>
+          <w:color w:val="auto"/>
+        </w:rPr>
+      </w:pPr>
+    </w:p>
+    <w:p>
+      <w:pPr>
+        <w:rPr>
+          <w:color w:val="auto"/>
+        </w:rPr>
+      </w:pPr>
+    </w:p>
+    <w:p>
+      <w:pPr>
+        <w:rPr>
+          <w:color w:val="auto"/>
+        </w:rPr>
+      </w:pPr>
+    </w:p>
+    <w:p>
+      <w:pPr>
+        <w:rPr>
+          <w:color w:val="auto"/>
+        </w:rPr>
+      </w:pPr>
+    </w:p>
+    <w:p>
+      <w:pPr>
+        <w:pStyle w:val="Heading1"/>
+        <w:rPr>
+          <w:rFonts w:ascii="Arial" w:hAnsi="Arial" w:cs="Arial"/>
+          <w:b/>
+          <w:bCs/>
+          <w:sz w:val="24"/>
+          <w:szCs w:val="24"/>
+          <w:lang w:bidi="hi-IN"/>
+        </w:rPr>
+      </w:pPr>
+      <w:bookmarkStart w:id="3" w:name="_Toc123739028"/>
+      <w:r>
+        <w:rPr>
+          <w:rFonts w:ascii="Arial" w:hAnsi="Arial" w:cs="Arial"/>
+          <w:b/>
+          <w:bCs/>
+          <w:sz w:val="24"/>
+          <w:szCs w:val="24"/>
+        </w:rPr>
+        <w:lastRenderedPageBreak/>
+        <w:t>4</w:t>
+      </w:r>
+      <w:r>
+        <w:rPr>
+          <w:rFonts w:ascii="Arial" w:hAnsi="Arial" w:cs="Arial"/>
+          <w:b/>
+          <w:bCs/>
+          <w:sz w:val="24"/>
+          <w:szCs w:val="24"/>
+        </w:rPr>
+        <w:t xml:space="preserve">. </w:t>
+      </w:r>
+      <w:r>
+        <w:rPr>
+          <w:rFonts w:ascii="Arial" w:hAnsi="Arial" w:cs="Arial"/>
+          <w:b/>
+          <w:bCs/>
+          <w:sz w:val="24"/>
+          <w:szCs w:val="24"/>
+          <w:lang w:bidi="hi-IN"/>
+        </w:rPr>
+        <w:t>Exploratory data analysis</w:t>
+      </w:r>
+      <w:r>
+        <w:rPr>
+          <w:rFonts w:ascii="Arial" w:hAnsi="Arial" w:cs="Arial"/>
+          <w:b/>
+          <w:bCs/>
+          <w:sz w:val="24"/>
+          <w:szCs w:val="24"/>
+          <w:lang w:bidi="hi-IN"/>
+        </w:rPr>
+        <w:t xml:space="preserve"> (EDA)</w:t>
+      </w:r>
+      <w:bookmarkEnd w:id="3"/>
     </w:p>
     <w:p>
       <w:pPr>
@@ -6300,8 +6875,6 @@
         <w:adjustRightInd w:val="0"/>
         <w:spacing w:after="0" w:line="240" w:lineRule="auto"/>
         <w:rPr>
-          <w:i/>
-          <w:iCs/>
           <w:color w:val="000000"/>
           <w:szCs w:val="24"/>
           <w:lang w:bidi="hi-IN"/>
@@ -6309,53 +6882,67 @@
       </w:pPr>
       <w:r>
         <w:rPr>
-          <w:i/>
-          <w:iCs/>
           <w:color w:val="000000"/>
           <w:szCs w:val="24"/>
           <w:lang w:bidi="hi-IN"/>
         </w:rPr>
-        <w:t>Pedestrian footfall count</w:t>
-      </w:r>
-      <w:r>
-        <w:rPr>
-          <w:i/>
-          <w:iCs/>
+        <w:t xml:space="preserve">EDA </w:t>
+      </w:r>
+      <w:r>
+        <w:rPr>
           <w:color w:val="000000"/>
           <w:szCs w:val="24"/>
           <w:lang w:bidi="hi-IN"/>
         </w:rPr>
-        <w:t xml:space="preserve"> in the</w:t>
-      </w:r>
-      <w:r>
-        <w:rPr>
-          <w:i/>
-          <w:iCs/>
+        <w:t>is</w:t>
+      </w:r>
+      <w:r>
+        <w:rPr>
           <w:color w:val="000000"/>
           <w:szCs w:val="24"/>
           <w:lang w:bidi="hi-IN"/>
         </w:rPr>
-        <w:t xml:space="preserve"> </w:t>
-      </w:r>
-      <w:r>
-        <w:rPr>
-          <w:i/>
-          <w:iCs/>
+        <w:t xml:space="preserve"> the</w:t>
+      </w:r>
+      <w:r>
+        <w:rPr>
           <w:color w:val="000000"/>
           <w:szCs w:val="24"/>
           <w:lang w:bidi="hi-IN"/>
         </w:rPr>
-        <w:t>city</w:t>
-      </w:r>
-      <w:r>
-        <w:rPr>
-          <w:i/>
-          <w:iCs/>
+        <w:t xml:space="preserve"> first step in the data analysis process, it is an approach to analysing data sets to summarise their main characteristics. It allows to</w:t>
+      </w:r>
+      <w:r>
+        <w:rPr>
           <w:color w:val="000000"/>
           <w:szCs w:val="24"/>
           <w:lang w:bidi="hi-IN"/>
         </w:rPr>
-        <w:t xml:space="preserve"> centre</w:t>
+        <w:t xml:space="preserve"> us</w:t>
+      </w:r>
+      <w:r>
+        <w:rPr>
+          <w:color w:val="000000"/>
+          <w:szCs w:val="24"/>
+          <w:lang w:bidi="hi-IN"/>
+        </w:rPr>
+        <w:t xml:space="preserve"> check and analyse the data before we make any conclusion or assumption. EDA also ensures that the results produced are valid and applicable to the business needs </w:t>
+      </w:r>
+      <w:r>
+        <w:rPr>
+          <w:color w:val="000000"/>
+          <w:szCs w:val="24"/>
+          <w:lang w:bidi="hi-IN"/>
+        </w:rPr>
+        <w:t>(Wes McKinney 2017)</w:t>
+      </w:r>
+      <w:r>
+        <w:rPr>
+          <w:color w:val="000000"/>
+          <w:szCs w:val="24"/>
+          <w:lang w:bidi="hi-IN"/>
+        </w:rPr>
+        <w:t>.</w:t>
       </w:r>
     </w:p>
     <w:p>
@@ -6370,399 +6957,6 @@
           <w:lang w:bidi="hi-IN"/>
         </w:rPr>
       </w:pPr>
-      <w:r>
-        <w:rPr>
-          <w:color w:val="000000"/>
-          <w:szCs w:val="24"/>
-          <w:lang w:bidi="hi-IN"/>
-        </w:rPr>
-        <w:t xml:space="preserve">The sort of data </w:t>
-      </w:r>
-      <w:r>
-        <w:rPr>
-          <w:color w:val="000000"/>
-          <w:szCs w:val="24"/>
-          <w:lang w:bidi="hi-IN"/>
-        </w:rPr>
-        <w:t xml:space="preserve">I have </w:t>
-      </w:r>
-      <w:r>
-        <w:rPr>
-          <w:color w:val="000000"/>
-          <w:szCs w:val="24"/>
-          <w:lang w:bidi="hi-IN"/>
-        </w:rPr>
-        <w:t>include</w:t>
-      </w:r>
-      <w:r>
-        <w:rPr>
-          <w:color w:val="000000"/>
-          <w:szCs w:val="24"/>
-          <w:lang w:bidi="hi-IN"/>
-        </w:rPr>
-        <w:t>d</w:t>
-      </w:r>
-      <w:r>
-        <w:rPr>
-          <w:color w:val="000000"/>
-          <w:szCs w:val="24"/>
-          <w:lang w:bidi="hi-IN"/>
-        </w:rPr>
-        <w:t xml:space="preserve"> </w:t>
-      </w:r>
-      <w:r>
-        <w:rPr>
-          <w:color w:val="000000"/>
-          <w:szCs w:val="24"/>
-          <w:lang w:bidi="hi-IN"/>
-        </w:rPr>
-        <w:t>and analysed month</w:t>
-      </w:r>
-      <w:r>
-        <w:rPr>
-          <w:color w:val="000000"/>
-          <w:szCs w:val="24"/>
-          <w:lang w:bidi="hi-IN"/>
-        </w:rPr>
-        <w:t>-on-</w:t>
-      </w:r>
-      <w:r>
-        <w:rPr>
-          <w:color w:val="000000"/>
-          <w:szCs w:val="24"/>
-          <w:lang w:bidi="hi-IN"/>
-        </w:rPr>
-        <w:t>month</w:t>
-      </w:r>
-      <w:r>
-        <w:rPr>
-          <w:color w:val="000000"/>
-          <w:szCs w:val="24"/>
-          <w:lang w:bidi="hi-IN"/>
-        </w:rPr>
-        <w:t xml:space="preserve"> trends, changes relative to the previous month</w:t>
-      </w:r>
-      <w:r>
-        <w:rPr>
-          <w:color w:val="000000"/>
-          <w:szCs w:val="24"/>
-          <w:lang w:bidi="hi-IN"/>
-        </w:rPr>
-        <w:t xml:space="preserve">, </w:t>
-      </w:r>
-      <w:r>
-        <w:rPr>
-          <w:color w:val="000000"/>
-          <w:szCs w:val="24"/>
-          <w:lang w:bidi="hi-IN"/>
-        </w:rPr>
-        <w:t>the busiest day of the month</w:t>
-      </w:r>
-      <w:r>
-        <w:rPr>
-          <w:color w:val="000000"/>
-          <w:szCs w:val="24"/>
-          <w:lang w:bidi="hi-IN"/>
-        </w:rPr>
-        <w:t xml:space="preserve"> and tracked footfall on holidays.</w:t>
-      </w:r>
-    </w:p>
-    <w:p>
-      <w:pPr>
-        <w:autoSpaceDE w:val="0"/>
-        <w:autoSpaceDN w:val="0"/>
-        <w:adjustRightInd w:val="0"/>
-        <w:spacing w:after="0" w:line="240" w:lineRule="auto"/>
-        <w:rPr>
-          <w:color w:val="000000"/>
-          <w:szCs w:val="24"/>
-          <w:lang w:bidi="hi-IN"/>
-        </w:rPr>
-      </w:pPr>
-    </w:p>
-    <w:p>
-      <w:pPr>
-        <w:autoSpaceDE w:val="0"/>
-        <w:autoSpaceDN w:val="0"/>
-        <w:adjustRightInd w:val="0"/>
-        <w:spacing w:after="0" w:line="240" w:lineRule="auto"/>
-        <w:rPr>
-          <w:i/>
-          <w:iCs/>
-          <w:color w:val="000000"/>
-          <w:szCs w:val="24"/>
-          <w:lang w:bidi="hi-IN"/>
-        </w:rPr>
-      </w:pPr>
-      <w:r>
-        <w:rPr>
-          <w:color w:val="000000"/>
-          <w:szCs w:val="24"/>
-          <w:lang w:bidi="hi-IN"/>
-        </w:rPr>
-        <w:t>Exploratory data analysis (EDA)</w:t>
-      </w:r>
-      <w:r>
-        <w:rPr>
-          <w:color w:val="000000"/>
-          <w:szCs w:val="24"/>
-          <w:lang w:bidi="hi-IN"/>
-        </w:rPr>
-        <w:t xml:space="preserve"> was used to analyse and investigate data sets. It was necessary to summarise the main characteristics of data sets using visualisations methods. </w:t>
-      </w:r>
-      <w:r>
-        <w:rPr>
-          <w:color w:val="000000"/>
-          <w:szCs w:val="24"/>
-          <w:lang w:bidi="hi-IN"/>
-        </w:rPr>
-        <w:t xml:space="preserve">Descriptive Analysis </w:t>
-      </w:r>
-      <w:r>
-        <w:rPr>
-          <w:color w:val="000000"/>
-          <w:szCs w:val="24"/>
-          <w:lang w:bidi="hi-IN"/>
-        </w:rPr>
-        <w:t>were used to</w:t>
-      </w:r>
-      <w:r>
-        <w:rPr>
-          <w:color w:val="000000"/>
-          <w:szCs w:val="24"/>
-          <w:lang w:bidi="hi-IN"/>
-        </w:rPr>
-        <w:t xml:space="preserve"> </w:t>
-      </w:r>
-      <w:r>
-        <w:rPr>
-          <w:color w:val="000000"/>
-          <w:szCs w:val="24"/>
-          <w:lang w:bidi="hi-IN"/>
-        </w:rPr>
-        <w:t>analyse the</w:t>
-      </w:r>
-      <w:r>
-        <w:rPr>
-          <w:color w:val="000000"/>
-          <w:szCs w:val="24"/>
-          <w:lang w:bidi="hi-IN"/>
-        </w:rPr>
-        <w:t xml:space="preserve"> data </w:t>
-      </w:r>
-      <w:r>
-        <w:rPr>
-          <w:color w:val="000000"/>
-          <w:szCs w:val="24"/>
-          <w:lang w:bidi="hi-IN"/>
-        </w:rPr>
-        <w:t>and it helped to</w:t>
-      </w:r>
-      <w:r>
-        <w:rPr>
-          <w:color w:val="000000"/>
-          <w:szCs w:val="24"/>
-          <w:lang w:bidi="hi-IN"/>
-        </w:rPr>
-        <w:t xml:space="preserve"> describe, show </w:t>
-      </w:r>
-      <w:r>
-        <w:rPr>
-          <w:color w:val="000000"/>
-          <w:szCs w:val="24"/>
-          <w:lang w:bidi="hi-IN"/>
-        </w:rPr>
-        <w:t xml:space="preserve">and summarise the </w:t>
-      </w:r>
-      <w:r>
-        <w:rPr>
-          <w:color w:val="000000"/>
-          <w:szCs w:val="24"/>
-          <w:lang w:bidi="hi-IN"/>
-        </w:rPr>
-        <w:t xml:space="preserve">data points in a constructive way such that patterns </w:t>
-      </w:r>
-      <w:r>
-        <w:rPr>
-          <w:color w:val="000000"/>
-          <w:szCs w:val="24"/>
-          <w:lang w:bidi="hi-IN"/>
-        </w:rPr>
-        <w:t xml:space="preserve">that </w:t>
-      </w:r>
-      <w:r>
-        <w:rPr>
-          <w:color w:val="000000"/>
-          <w:szCs w:val="24"/>
-          <w:lang w:bidi="hi-IN"/>
-        </w:rPr>
-        <w:t>might emerge that fulfil every condition of the data.</w:t>
-      </w:r>
-      <w:r>
-        <w:rPr>
-          <w:color w:val="000000"/>
-          <w:szCs w:val="24"/>
-          <w:lang w:bidi="hi-IN"/>
-        </w:rPr>
-        <w:t xml:space="preserve"> Finally, machine learning techniques used to</w:t>
-      </w:r>
-      <w:r>
-        <w:rPr>
-          <w:color w:val="000000"/>
-          <w:szCs w:val="24"/>
-          <w:lang w:bidi="hi-IN"/>
-        </w:rPr>
-        <w:t xml:space="preserve"> analy</w:t>
-      </w:r>
-      <w:r>
-        <w:rPr>
-          <w:color w:val="000000"/>
-          <w:szCs w:val="24"/>
-          <w:lang w:bidi="hi-IN"/>
-        </w:rPr>
-        <w:t>s</w:t>
-      </w:r>
-      <w:r>
-        <w:rPr>
-          <w:color w:val="000000"/>
-          <w:szCs w:val="24"/>
-          <w:lang w:bidi="hi-IN"/>
-        </w:rPr>
-        <w:t>e and make data-driven recommendations and decisions based on the input data</w:t>
-      </w:r>
-      <w:r>
-        <w:rPr>
-          <w:color w:val="000000"/>
-          <w:szCs w:val="24"/>
-          <w:lang w:bidi="hi-IN"/>
-        </w:rPr>
-        <w:t xml:space="preserve"> </w:t>
-      </w:r>
-      <w:r>
-        <w:rPr>
-          <w:color w:val="000000"/>
-          <w:szCs w:val="24"/>
-          <w:lang w:bidi="hi-IN"/>
-        </w:rPr>
-        <w:t>(Google, 2022)</w:t>
-      </w:r>
-      <w:r>
-        <w:rPr>
-          <w:color w:val="000000"/>
-          <w:szCs w:val="24"/>
-          <w:lang w:bidi="hi-IN"/>
-        </w:rPr>
-        <w:t>.</w:t>
-      </w:r>
-    </w:p>
-    <w:p>
-      <w:pPr>
-        <w:rPr>
-          <w:color w:val="auto"/>
-        </w:rPr>
-      </w:pPr>
-    </w:p>
-    <w:p>
-      <w:pPr>
-        <w:pStyle w:val="Heading1"/>
-        <w:rPr>
-          <w:rFonts w:ascii="Arial" w:hAnsi="Arial" w:cs="Arial"/>
-          <w:b/>
-          <w:bCs/>
-          <w:sz w:val="24"/>
-          <w:szCs w:val="24"/>
-          <w:lang w:bidi="hi-IN"/>
-        </w:rPr>
-      </w:pPr>
-      <w:bookmarkStart w:id="3" w:name="_Toc123657568"/>
-      <w:r>
-        <w:rPr>
-          <w:rFonts w:ascii="Arial" w:hAnsi="Arial" w:cs="Arial"/>
-          <w:b/>
-          <w:bCs/>
-          <w:sz w:val="24"/>
-          <w:szCs w:val="24"/>
-        </w:rPr>
-        <w:t>4</w:t>
-      </w:r>
-      <w:r>
-        <w:rPr>
-          <w:rFonts w:ascii="Arial" w:hAnsi="Arial" w:cs="Arial"/>
-          <w:b/>
-          <w:bCs/>
-          <w:sz w:val="24"/>
-          <w:szCs w:val="24"/>
-        </w:rPr>
-        <w:t xml:space="preserve">. </w:t>
-      </w:r>
-      <w:r>
-        <w:rPr>
-          <w:rFonts w:ascii="Arial" w:hAnsi="Arial" w:cs="Arial"/>
-          <w:b/>
-          <w:bCs/>
-          <w:sz w:val="24"/>
-          <w:szCs w:val="24"/>
-          <w:lang w:bidi="hi-IN"/>
-        </w:rPr>
-        <w:t>Exploratory data analysis</w:t>
-      </w:r>
-      <w:r>
-        <w:rPr>
-          <w:rFonts w:ascii="Arial" w:hAnsi="Arial" w:cs="Arial"/>
-          <w:b/>
-          <w:bCs/>
-          <w:sz w:val="24"/>
-          <w:szCs w:val="24"/>
-          <w:lang w:bidi="hi-IN"/>
-        </w:rPr>
-        <w:t xml:space="preserve"> (EDA)</w:t>
-      </w:r>
-      <w:bookmarkEnd w:id="3"/>
-    </w:p>
-    <w:p>
-      <w:pPr>
-        <w:autoSpaceDE w:val="0"/>
-        <w:autoSpaceDN w:val="0"/>
-        <w:adjustRightInd w:val="0"/>
-        <w:spacing w:after="0" w:line="240" w:lineRule="auto"/>
-        <w:rPr>
-          <w:color w:val="000000"/>
-          <w:szCs w:val="24"/>
-          <w:lang w:bidi="hi-IN"/>
-        </w:rPr>
-      </w:pPr>
-      <w:r>
-        <w:rPr>
-          <w:color w:val="000000"/>
-          <w:szCs w:val="24"/>
-          <w:lang w:bidi="hi-IN"/>
-        </w:rPr>
-        <w:t xml:space="preserve">EDA </w:t>
-      </w:r>
-      <w:r>
-        <w:rPr>
-          <w:color w:val="000000"/>
-          <w:szCs w:val="24"/>
-          <w:lang w:bidi="hi-IN"/>
-        </w:rPr>
-        <w:t xml:space="preserve">is first step in the data analysis process, it is an approach to analysing data sets to summarise their main characteristics. It allows to check and analyse the data before we make any conclusion or assumption. EDA also ensures that the results produced are valid and applicable to the business needs </w:t>
-      </w:r>
-      <w:r>
-        <w:rPr>
-          <w:color w:val="000000"/>
-          <w:szCs w:val="24"/>
-          <w:lang w:bidi="hi-IN"/>
-        </w:rPr>
-        <w:t>(Wes McKinney 2017)</w:t>
-      </w:r>
-      <w:r>
-        <w:rPr>
-          <w:color w:val="000000"/>
-          <w:szCs w:val="24"/>
-          <w:lang w:bidi="hi-IN"/>
-        </w:rPr>
-        <w:t>.</w:t>
-      </w:r>
     </w:p>
     <w:p>
       <w:pPr>
@@ -6810,6 +7004,14 @@
         </w:rPr>
         <w:t>It helps to understand the dataset variable and the relationship among the data</w:t>
       </w:r>
+      <w:r>
+        <w:rPr>
+          <w:color w:val="000000"/>
+          <w:szCs w:val="24"/>
+          <w:lang w:bidi="hi-IN"/>
+        </w:rPr>
+        <w:t>;</w:t>
+      </w:r>
     </w:p>
     <w:p>
       <w:pPr>
@@ -6836,6 +7038,14 @@
         </w:rPr>
         <w:t>It provides better knowledge of the data set</w:t>
       </w:r>
+      <w:r>
+        <w:rPr>
+          <w:color w:val="000000"/>
+          <w:szCs w:val="24"/>
+          <w:lang w:bidi="hi-IN"/>
+        </w:rPr>
+        <w:t>;</w:t>
+      </w:r>
     </w:p>
     <w:p>
       <w:pPr>
@@ -6862,6 +7072,14 @@
         </w:rPr>
         <w:t>Helps to identify if there are any errors in our dataset. I.e., Duplicates, missing data</w:t>
       </w:r>
+      <w:r>
+        <w:rPr>
+          <w:color w:val="000000"/>
+          <w:szCs w:val="24"/>
+          <w:lang w:bidi="hi-IN"/>
+        </w:rPr>
+        <w:t>; and</w:t>
+      </w:r>
     </w:p>
     <w:p>
       <w:pPr>
@@ -6944,7 +7162,7 @@
           <w:szCs w:val="24"/>
           <w:lang w:bidi="hi-IN"/>
         </w:rPr>
-        <w:t xml:space="preserve">are </w:t>
+        <w:t>is</w:t>
       </w:r>
       <w:r>
         <w:rPr>
@@ -6952,6 +7170,14 @@
           <w:szCs w:val="24"/>
           <w:lang w:bidi="hi-IN"/>
         </w:rPr>
+        <w:t xml:space="preserve"> </w:t>
+      </w:r>
+      <w:r>
+        <w:rPr>
+          <w:color w:val="000000"/>
+          <w:szCs w:val="24"/>
+          <w:lang w:bidi="hi-IN"/>
+        </w:rPr>
         <w:t xml:space="preserve">collected from </w:t>
       </w:r>
       <w:r>
@@ -6960,7 +7186,7 @@
           <w:szCs w:val="24"/>
           <w:lang w:bidi="hi-IN"/>
         </w:rPr>
-        <w:t xml:space="preserve">3 datasheets. These datasheets consist milk production data from all around the world. Data are gathered </w:t>
+        <w:t xml:space="preserve">3 datasheets. These datasheets consist </w:t>
       </w:r>
       <w:r>
         <w:rPr>
@@ -6968,6 +7194,38 @@
           <w:szCs w:val="24"/>
           <w:lang w:bidi="hi-IN"/>
         </w:rPr>
+        <w:t xml:space="preserve">of </w:t>
+      </w:r>
+      <w:r>
+        <w:rPr>
+          <w:color w:val="000000"/>
+          <w:szCs w:val="24"/>
+          <w:lang w:bidi="hi-IN"/>
+        </w:rPr>
+        <w:t xml:space="preserve">milk production data from all around the world. Data </w:t>
+      </w:r>
+      <w:r>
+        <w:rPr>
+          <w:color w:val="000000"/>
+          <w:szCs w:val="24"/>
+          <w:lang w:bidi="hi-IN"/>
+        </w:rPr>
+        <w:t>is</w:t>
+      </w:r>
+      <w:r>
+        <w:rPr>
+          <w:color w:val="000000"/>
+          <w:szCs w:val="24"/>
+          <w:lang w:bidi="hi-IN"/>
+        </w:rPr>
+        <w:t xml:space="preserve"> gathered </w:t>
+      </w:r>
+      <w:r>
+        <w:rPr>
+          <w:color w:val="000000"/>
+          <w:szCs w:val="24"/>
+          <w:lang w:bidi="hi-IN"/>
+        </w:rPr>
         <w:t xml:space="preserve">over a period of </w:t>
       </w:r>
       <w:r>
@@ -6976,7 +7234,7 @@
           <w:szCs w:val="24"/>
           <w:lang w:bidi="hi-IN"/>
         </w:rPr>
-        <w:t>61 years</w:t>
+        <w:t>6</w:t>
       </w:r>
       <w:r>
         <w:rPr>
@@ -6984,6 +7242,22 @@
           <w:szCs w:val="24"/>
           <w:lang w:bidi="hi-IN"/>
         </w:rPr>
+        <w:t>0</w:t>
+      </w:r>
+      <w:r>
+        <w:rPr>
+          <w:color w:val="000000"/>
+          <w:szCs w:val="24"/>
+          <w:lang w:bidi="hi-IN"/>
+        </w:rPr>
+        <w:t xml:space="preserve"> years</w:t>
+      </w:r>
+      <w:r>
+        <w:rPr>
+          <w:color w:val="000000"/>
+          <w:szCs w:val="24"/>
+          <w:lang w:bidi="hi-IN"/>
+        </w:rPr>
         <w:t xml:space="preserve"> (</w:t>
       </w:r>
       <w:r>
@@ -6992,7 +7266,31 @@
           <w:szCs w:val="24"/>
           <w:lang w:bidi="hi-IN"/>
         </w:rPr>
-        <w:t>1961-2021</w:t>
+        <w:t>196</w:t>
+      </w:r>
+      <w:r>
+        <w:rPr>
+          <w:color w:val="000000"/>
+          <w:szCs w:val="24"/>
+          <w:lang w:bidi="hi-IN"/>
+        </w:rPr>
+        <w:t>0</w:t>
+      </w:r>
+      <w:r>
+        <w:rPr>
+          <w:color w:val="000000"/>
+          <w:szCs w:val="24"/>
+          <w:lang w:bidi="hi-IN"/>
+        </w:rPr>
+        <w:t>-202</w:t>
+      </w:r>
+      <w:r>
+        <w:rPr>
+          <w:color w:val="000000"/>
+          <w:szCs w:val="24"/>
+          <w:lang w:bidi="hi-IN"/>
+        </w:rPr>
+        <w:t>0</w:t>
       </w:r>
       <w:r>
         <w:rPr>
@@ -7049,6 +7347,14 @@
         </w:rPr>
         <w:t>Livestock products</w:t>
       </w:r>
+      <w:r>
+        <w:rPr>
+          <w:color w:val="000000"/>
+          <w:szCs w:val="24"/>
+          <w:lang w:bidi="hi-IN"/>
+        </w:rPr>
+        <w:t>;</w:t>
+      </w:r>
     </w:p>
     <w:p>
       <w:pPr>
@@ -7075,6 +7381,14 @@
         </w:rPr>
         <w:t>World population</w:t>
       </w:r>
+      <w:r>
+        <w:rPr>
+          <w:color w:val="000000"/>
+          <w:szCs w:val="24"/>
+          <w:lang w:bidi="hi-IN"/>
+        </w:rPr>
+        <w:t>; and</w:t>
+      </w:r>
     </w:p>
     <w:p>
       <w:pPr>
@@ -7133,7 +7447,25 @@
           <w:szCs w:val="24"/>
           <w:lang w:bidi="hi-IN"/>
         </w:rPr>
-        <w:t>After loading the data from csv files into the data frame using Pandas library, simple tasks were performed to get an insight of data.</w:t>
+        <w:t xml:space="preserve">After loading the data from csv files into the data frame using </w:t>
+      </w:r>
+      <w:proofErr w:type="gramStart"/>
+      <w:r>
+        <w:rPr>
+          <w:color w:val="000000"/>
+          <w:szCs w:val="24"/>
+          <w:lang w:bidi="hi-IN"/>
+        </w:rPr>
+        <w:t>Pandas</w:t>
+      </w:r>
+      <w:proofErr w:type="gramEnd"/>
+      <w:r>
+        <w:rPr>
+          <w:color w:val="000000"/>
+          <w:szCs w:val="24"/>
+          <w:lang w:bidi="hi-IN"/>
+        </w:rPr>
+        <w:t xml:space="preserve"> library, simple tasks were performed to get an insight of data.</w:t>
       </w:r>
       <w:r>
         <w:rPr>
@@ -7196,13 +7528,23 @@
         </w:rPr>
         <w:t xml:space="preserve">a. </w:t>
       </w:r>
+      <w:proofErr w:type="spellStart"/>
       <w:r>
         <w:rPr>
           <w:color w:val="000000"/>
           <w:szCs w:val="24"/>
           <w:lang w:bidi="hi-IN"/>
         </w:rPr>
-        <w:t>lp_df (Livestock products</w:t>
+        <w:t>lp_df</w:t>
+      </w:r>
+      <w:proofErr w:type="spellEnd"/>
+      <w:r>
+        <w:rPr>
+          <w:color w:val="000000"/>
+          <w:szCs w:val="24"/>
+          <w:lang w:bidi="hi-IN"/>
+        </w:rPr>
+        <w:t xml:space="preserve"> (Livestock products</w:t>
       </w:r>
       <w:r>
         <w:rPr>
@@ -7239,7 +7581,25 @@
           <w:szCs w:val="24"/>
           <w:lang w:bidi="hi-IN"/>
         </w:rPr>
-        <w:t>. wpt_df (World population)</w:t>
+        <w:t xml:space="preserve">. </w:t>
+      </w:r>
+      <w:proofErr w:type="spellStart"/>
+      <w:r>
+        <w:rPr>
+          <w:color w:val="000000"/>
+          <w:szCs w:val="24"/>
+          <w:lang w:bidi="hi-IN"/>
+        </w:rPr>
+        <w:t>wpt_df</w:t>
+      </w:r>
+      <w:proofErr w:type="spellEnd"/>
+      <w:r>
+        <w:rPr>
+          <w:color w:val="000000"/>
+          <w:szCs w:val="24"/>
+          <w:lang w:bidi="hi-IN"/>
+        </w:rPr>
+        <w:t xml:space="preserve"> (World population)</w:t>
       </w:r>
     </w:p>
     <w:p>
@@ -7748,12 +8108,65 @@
         </w:rPr>
         <w:t xml:space="preserve">I also did some cleaning of data fin data frame </w:t>
       </w:r>
-      <w:r>
-        <w:rPr>
-          <w:color w:val="auto"/>
-          <w:lang w:bidi="hi-IN"/>
-        </w:rPr>
-        <w:t>lp_df (Livestock products). I merged all unique “Element” row into column. [Please see section 2.0.3 in jupyter notebook]</w:t>
+      <w:proofErr w:type="spellStart"/>
+      <w:r>
+        <w:rPr>
+          <w:color w:val="auto"/>
+          <w:lang w:bidi="hi-IN"/>
+        </w:rPr>
+        <w:t>lp_df</w:t>
+      </w:r>
+      <w:proofErr w:type="spellEnd"/>
+      <w:r>
+        <w:rPr>
+          <w:color w:val="auto"/>
+          <w:lang w:bidi="hi-IN"/>
+        </w:rPr>
+        <w:t xml:space="preserve"> (Livestock products). I merged all unique “Element” row</w:t>
+      </w:r>
+      <w:r>
+        <w:rPr>
+          <w:color w:val="auto"/>
+          <w:lang w:bidi="hi-IN"/>
+        </w:rPr>
+        <w:t>s</w:t>
+      </w:r>
+      <w:r>
+        <w:rPr>
+          <w:color w:val="auto"/>
+          <w:lang w:bidi="hi-IN"/>
+        </w:rPr>
+        <w:t xml:space="preserve"> into column</w:t>
+      </w:r>
+      <w:r>
+        <w:rPr>
+          <w:color w:val="auto"/>
+          <w:lang w:bidi="hi-IN"/>
+        </w:rPr>
+        <w:t>s</w:t>
+      </w:r>
+      <w:r>
+        <w:rPr>
+          <w:color w:val="auto"/>
+          <w:lang w:bidi="hi-IN"/>
+        </w:rPr>
+        <w:t xml:space="preserve">. [Please see section 2.0.3 in </w:t>
+      </w:r>
+      <w:proofErr w:type="spellStart"/>
+      <w:r>
+        <w:rPr>
+          <w:color w:val="auto"/>
+          <w:lang w:bidi="hi-IN"/>
+        </w:rPr>
+        <w:t>jupyter</w:t>
+      </w:r>
+      <w:proofErr w:type="spellEnd"/>
+      <w:r>
+        <w:rPr>
+          <w:color w:val="auto"/>
+          <w:lang w:bidi="hi-IN"/>
+        </w:rPr>
+        <w:t xml:space="preserve"> notebook]</w:t>
       </w:r>
     </w:p>
     <w:p>
@@ -7794,21 +8207,85 @@
         </w:rPr>
         <w:t xml:space="preserve">Data frame </w:t>
       </w:r>
-      <w:r>
-        <w:rPr>
-          <w:color w:val="auto"/>
-          <w:szCs w:val="24"/>
-          <w:lang w:bidi="hi-IN"/>
-        </w:rPr>
-        <w:t>lp_df (Livestock products) and wpt_df (World population)</w:t>
-      </w:r>
-      <w:r>
-        <w:rPr>
-          <w:color w:val="auto"/>
-          <w:szCs w:val="24"/>
-          <w:lang w:bidi="hi-IN"/>
-        </w:rPr>
-        <w:t xml:space="preserve"> were merged into one dataframe (Please see section 2.0.4 in jupyter notebook)</w:t>
+      <w:proofErr w:type="spellStart"/>
+      <w:r>
+        <w:rPr>
+          <w:color w:val="auto"/>
+          <w:szCs w:val="24"/>
+          <w:lang w:bidi="hi-IN"/>
+        </w:rPr>
+        <w:t>lp_df</w:t>
+      </w:r>
+      <w:proofErr w:type="spellEnd"/>
+      <w:r>
+        <w:rPr>
+          <w:color w:val="auto"/>
+          <w:szCs w:val="24"/>
+          <w:lang w:bidi="hi-IN"/>
+        </w:rPr>
+        <w:t xml:space="preserve"> (Livestock products) and </w:t>
+      </w:r>
+      <w:proofErr w:type="spellStart"/>
+      <w:r>
+        <w:rPr>
+          <w:color w:val="auto"/>
+          <w:szCs w:val="24"/>
+          <w:lang w:bidi="hi-IN"/>
+        </w:rPr>
+        <w:t>wpt_df</w:t>
+      </w:r>
+      <w:proofErr w:type="spellEnd"/>
+      <w:r>
+        <w:rPr>
+          <w:color w:val="auto"/>
+          <w:szCs w:val="24"/>
+          <w:lang w:bidi="hi-IN"/>
+        </w:rPr>
+        <w:t xml:space="preserve"> (World population)</w:t>
+      </w:r>
+      <w:r>
+        <w:rPr>
+          <w:color w:val="auto"/>
+          <w:szCs w:val="24"/>
+          <w:lang w:bidi="hi-IN"/>
+        </w:rPr>
+        <w:t xml:space="preserve"> were merged into one </w:t>
+      </w:r>
+      <w:proofErr w:type="spellStart"/>
+      <w:r>
+        <w:rPr>
+          <w:color w:val="auto"/>
+          <w:szCs w:val="24"/>
+          <w:lang w:bidi="hi-IN"/>
+        </w:rPr>
+        <w:t>dataframe</w:t>
+      </w:r>
+      <w:proofErr w:type="spellEnd"/>
+      <w:r>
+        <w:rPr>
+          <w:color w:val="auto"/>
+          <w:szCs w:val="24"/>
+          <w:lang w:bidi="hi-IN"/>
+        </w:rPr>
+        <w:t xml:space="preserve"> (Please see section 2.0.4 in </w:t>
+      </w:r>
+      <w:proofErr w:type="spellStart"/>
+      <w:r>
+        <w:rPr>
+          <w:color w:val="auto"/>
+          <w:szCs w:val="24"/>
+          <w:lang w:bidi="hi-IN"/>
+        </w:rPr>
+        <w:t>jupyter</w:t>
+      </w:r>
+      <w:proofErr w:type="spellEnd"/>
+      <w:r>
+        <w:rPr>
+          <w:color w:val="auto"/>
+          <w:szCs w:val="24"/>
+          <w:lang w:bidi="hi-IN"/>
+        </w:rPr>
+        <w:t xml:space="preserve"> notebook)</w:t>
       </w:r>
     </w:p>
     <w:p>
@@ -7958,6 +8435,13 @@
     <w:p>
       <w:pPr>
         <w:rPr>
+          <w:szCs w:val="24"/>
+        </w:rPr>
+      </w:pPr>
+    </w:p>
+    <w:p>
+      <w:pPr>
+        <w:rPr>
           <w:rFonts w:ascii="Arial" w:hAnsi="Arial" w:cs="Arial"/>
           <w:i/>
           <w:iCs/>
@@ -7971,6 +8455,7 @@
           <w:iCs/>
           <w:sz w:val="22"/>
         </w:rPr>
+        <w:lastRenderedPageBreak/>
         <w:t xml:space="preserve">Extraction of European country data from the </w:t>
       </w:r>
       <w:r>
@@ -8004,7 +8489,6 @@
           <w:color w:val="auto"/>
           <w:szCs w:val="24"/>
         </w:rPr>
-        <w:lastRenderedPageBreak/>
         <w:t xml:space="preserve">This project evaluates milk production only in </w:t>
       </w:r>
       <w:r>
@@ -8033,8 +8517,17 @@
           <w:color w:val="auto"/>
           <w:szCs w:val="24"/>
         </w:rPr>
-        <w:t>frame world_production_inc_lp_df</w:t>
-      </w:r>
+        <w:t xml:space="preserve">frame </w:t>
+      </w:r>
+      <w:proofErr w:type="spellStart"/>
+      <w:r>
+        <w:rPr>
+          <w:color w:val="auto"/>
+          <w:szCs w:val="24"/>
+        </w:rPr>
+        <w:t>world_production_inc_lp_df</w:t>
+      </w:r>
+      <w:proofErr w:type="spellEnd"/>
       <w:r>
         <w:rPr>
           <w:color w:val="auto"/>
@@ -8042,6 +8535,7 @@
         </w:rPr>
         <w:t xml:space="preserve">. Library </w:t>
       </w:r>
+      <w:proofErr w:type="spellStart"/>
       <w:r>
         <w:rPr>
           <w:color w:val="auto"/>
@@ -8049,6 +8543,7 @@
         </w:rPr>
         <w:t>countrygroups</w:t>
       </w:r>
+      <w:proofErr w:type="spellEnd"/>
       <w:r>
         <w:rPr>
           <w:color w:val="auto"/>
@@ -8062,7 +8557,25 @@
           <w:szCs w:val="24"/>
           <w:lang w:bidi="hi-IN"/>
         </w:rPr>
-        <w:t>(Please see section 2.0.5 in jupyter notebook)</w:t>
+        <w:t xml:space="preserve">(Please see section 2.0.5 in </w:t>
+      </w:r>
+      <w:proofErr w:type="spellStart"/>
+      <w:r>
+        <w:rPr>
+          <w:color w:val="auto"/>
+          <w:szCs w:val="24"/>
+          <w:lang w:bidi="hi-IN"/>
+        </w:rPr>
+        <w:t>jupyter</w:t>
+      </w:r>
+      <w:proofErr w:type="spellEnd"/>
+      <w:r>
+        <w:rPr>
+          <w:color w:val="auto"/>
+          <w:szCs w:val="24"/>
+          <w:lang w:bidi="hi-IN"/>
+        </w:rPr>
+        <w:t xml:space="preserve"> notebook)</w:t>
       </w:r>
     </w:p>
     <w:p>
@@ -8083,7 +8596,7 @@
         </w:rPr>
       </w:pPr>
       <w:bookmarkStart w:id="8" w:name="_Toc120284884"/>
-      <w:bookmarkStart w:id="9" w:name="_Toc123657569"/>
+      <w:bookmarkStart w:id="9" w:name="_Toc123739029"/>
       <w:r>
         <w:rPr>
           <w:rFonts w:ascii="Arial" w:hAnsi="Arial" w:cs="Arial"/>
@@ -8200,9 +8713,11 @@
           <w:numId w:val="5"/>
         </w:numPr>
       </w:pPr>
+      <w:proofErr w:type="spellStart"/>
       <w:r>
         <w:t>na</w:t>
       </w:r>
+      <w:proofErr w:type="spellEnd"/>
     </w:p>
     <w:p>
       <w:pPr>
@@ -8212,9 +8727,11 @@
           <w:numId w:val="5"/>
         </w:numPr>
       </w:pPr>
+      <w:proofErr w:type="spellStart"/>
       <w:r>
         <w:t>NaN</w:t>
       </w:r>
+      <w:proofErr w:type="spellEnd"/>
     </w:p>
     <w:p>
       <w:pPr>
@@ -8264,7 +8781,7 @@
           <w:szCs w:val="24"/>
           <w:lang w:bidi="hi-IN"/>
         </w:rPr>
-        <w:t>Missing data are important because, depending on the type, they can sometimes bias your results. This means results may not be generalisable outside of study because data come from an unrepresentative sample</w:t>
+        <w:t xml:space="preserve">Missing data </w:t>
       </w:r>
       <w:r>
         <w:rPr>
@@ -8273,21 +8790,53 @@
           <w:color w:val="auto"/>
           <w:sz w:val="24"/>
           <w:szCs w:val="24"/>
-        </w:rPr>
-        <w:t>.</w:t>
-      </w:r>
-    </w:p>
-    <w:p>
-      <w:pPr>
-        <w:pStyle w:val="Caption"/>
+          <w:lang w:bidi="hi-IN"/>
+        </w:rPr>
+        <w:t>is</w:t>
+      </w:r>
+      <w:r>
         <w:rPr>
           <w:i w:val="0"/>
           <w:iCs w:val="0"/>
           <w:color w:val="auto"/>
-          <w:sz w:val="22"/>
-          <w:szCs w:val="22"/>
-        </w:rPr>
-      </w:pPr>
+          <w:sz w:val="24"/>
+          <w:szCs w:val="24"/>
+          <w:lang w:bidi="hi-IN"/>
+        </w:rPr>
+        <w:t xml:space="preserve"> important because, depending on the type, they can sometimes bias your results. This means results may not be generalisable outside of study because data come</w:t>
+      </w:r>
+      <w:r>
+        <w:rPr>
+          <w:i w:val="0"/>
+          <w:iCs w:val="0"/>
+          <w:color w:val="auto"/>
+          <w:sz w:val="24"/>
+          <w:szCs w:val="24"/>
+          <w:lang w:bidi="hi-IN"/>
+        </w:rPr>
+        <w:t>s</w:t>
+      </w:r>
+      <w:r>
+        <w:rPr>
+          <w:i w:val="0"/>
+          <w:iCs w:val="0"/>
+          <w:color w:val="auto"/>
+          <w:sz w:val="24"/>
+          <w:szCs w:val="24"/>
+          <w:lang w:bidi="hi-IN"/>
+        </w:rPr>
+        <w:t xml:space="preserve"> from an unrepresentative sample</w:t>
+      </w:r>
+      <w:r>
+        <w:rPr>
+          <w:i w:val="0"/>
+          <w:iCs w:val="0"/>
+          <w:color w:val="auto"/>
+          <w:sz w:val="24"/>
+          <w:szCs w:val="24"/>
+        </w:rPr>
+        <w:t>.</w:t>
+      </w:r>
     </w:p>
     <w:p>
       <w:pPr>
@@ -8440,7 +8989,127 @@
           <w:szCs w:val="22"/>
         </w:rPr>
         <w:lastRenderedPageBreak/>
-        <w:t>From the above (see figure 5) observation I found that are no missing or null value in the data frame. However, if there are missing or null value then they can be fixed by deleting the row or replacing it by mean, mode or with the other values. If data base is small then it best to replace the null value instead deleting it. Mean value can be used to replace the missing value columns if data distribution is symmetric.</w:t>
+        <w:t xml:space="preserve">From the above (see figure 5) observation I found that </w:t>
+      </w:r>
+      <w:r>
+        <w:rPr>
+          <w:i w:val="0"/>
+          <w:iCs w:val="0"/>
+          <w:color w:val="auto"/>
+          <w:sz w:val="22"/>
+          <w:szCs w:val="22"/>
+        </w:rPr>
+        <w:t xml:space="preserve">there </w:t>
+      </w:r>
+      <w:r>
+        <w:rPr>
+          <w:i w:val="0"/>
+          <w:iCs w:val="0"/>
+          <w:color w:val="auto"/>
+          <w:sz w:val="22"/>
+          <w:szCs w:val="22"/>
+        </w:rPr>
+        <w:t>are no missing or null value in the data frame. However, if there are missing or null value</w:t>
+      </w:r>
+      <w:r>
+        <w:rPr>
+          <w:i w:val="0"/>
+          <w:iCs w:val="0"/>
+          <w:color w:val="auto"/>
+          <w:sz w:val="22"/>
+          <w:szCs w:val="22"/>
+        </w:rPr>
+        <w:t>s,</w:t>
+      </w:r>
+      <w:r>
+        <w:rPr>
+          <w:i w:val="0"/>
+          <w:iCs w:val="0"/>
+          <w:color w:val="auto"/>
+          <w:sz w:val="22"/>
+          <w:szCs w:val="22"/>
+        </w:rPr>
+        <w:t xml:space="preserve"> they can be fixed by deleting the row or replacing it by mean, mode or with the other values. If </w:t>
+      </w:r>
+      <w:r>
+        <w:rPr>
+          <w:i w:val="0"/>
+          <w:iCs w:val="0"/>
+          <w:color w:val="auto"/>
+          <w:sz w:val="22"/>
+          <w:szCs w:val="22"/>
+        </w:rPr>
+        <w:t xml:space="preserve">the </w:t>
+      </w:r>
+      <w:r>
+        <w:rPr>
+          <w:i w:val="0"/>
+          <w:iCs w:val="0"/>
+          <w:color w:val="auto"/>
+          <w:sz w:val="22"/>
+          <w:szCs w:val="22"/>
+        </w:rPr>
+        <w:t>data base is small then it</w:t>
+      </w:r>
+      <w:r>
+        <w:rPr>
+          <w:i w:val="0"/>
+          <w:iCs w:val="0"/>
+          <w:color w:val="auto"/>
+          <w:sz w:val="22"/>
+          <w:szCs w:val="22"/>
+        </w:rPr>
+        <w:t xml:space="preserve"> is</w:t>
+      </w:r>
+      <w:r>
+        <w:rPr>
+          <w:i w:val="0"/>
+          <w:iCs w:val="0"/>
+          <w:color w:val="auto"/>
+          <w:sz w:val="22"/>
+          <w:szCs w:val="22"/>
+        </w:rPr>
+        <w:t xml:space="preserve"> best to replace the null value instead deleting it. Mean value</w:t>
+      </w:r>
+      <w:r>
+        <w:rPr>
+          <w:i w:val="0"/>
+          <w:iCs w:val="0"/>
+          <w:color w:val="auto"/>
+          <w:sz w:val="22"/>
+          <w:szCs w:val="22"/>
+        </w:rPr>
+        <w:t>s</w:t>
+      </w:r>
+      <w:r>
+        <w:rPr>
+          <w:i w:val="0"/>
+          <w:iCs w:val="0"/>
+          <w:color w:val="auto"/>
+          <w:sz w:val="22"/>
+          <w:szCs w:val="22"/>
+        </w:rPr>
+        <w:t xml:space="preserve"> can be used to replace the missing value columns if </w:t>
+      </w:r>
+      <w:r>
+        <w:rPr>
+          <w:i w:val="0"/>
+          <w:iCs w:val="0"/>
+          <w:color w:val="auto"/>
+          <w:sz w:val="22"/>
+          <w:szCs w:val="22"/>
+        </w:rPr>
+        <w:t xml:space="preserve">the </w:t>
+      </w:r>
+      <w:r>
+        <w:rPr>
+          <w:i w:val="0"/>
+          <w:iCs w:val="0"/>
+          <w:color w:val="auto"/>
+          <w:sz w:val="22"/>
+          <w:szCs w:val="22"/>
+        </w:rPr>
+        <w:t>data distribution is symmetric.</w:t>
       </w:r>
     </w:p>
     <w:p>
@@ -8452,7 +9121,7 @@
           <w:szCs w:val="24"/>
         </w:rPr>
       </w:pPr>
-      <w:bookmarkStart w:id="11" w:name="_Toc123657570"/>
+      <w:bookmarkStart w:id="11" w:name="_Toc123739030"/>
       <w:r>
         <w:rPr>
           <w:rFonts w:ascii="Arial" w:hAnsi="Arial" w:cs="Arial"/>
@@ -8489,7 +9158,19 @@
         <w:rPr>
           <w:color w:val="auto"/>
         </w:rPr>
-        <w:t>I also overserved the dataset and extracted the data where countries population are +/- 1 million in year 2020</w:t>
+        <w:t xml:space="preserve">I also </w:t>
+      </w:r>
+      <w:r>
+        <w:rPr>
+          <w:color w:val="auto"/>
+        </w:rPr>
+        <w:t>analysed</w:t>
+      </w:r>
+      <w:r>
+        <w:rPr>
+          <w:color w:val="auto"/>
+        </w:rPr>
+        <w:t xml:space="preserve"> the dataset and extracted the data where countries population are +/- 1 million in year 2020</w:t>
       </w:r>
       <w:r>
         <w:rPr>
@@ -8526,25 +9207,74 @@
         <w:rPr>
           <w:color w:val="auto"/>
         </w:rPr>
-        <w:t>Upon checking I identified the following 4 countries where human population</w:t>
-      </w:r>
-      <w:r>
-        <w:rPr>
-          <w:color w:val="auto"/>
-        </w:rPr>
-        <w:t>s</w:t>
-      </w:r>
-      <w:r>
-        <w:rPr>
-          <w:color w:val="auto"/>
-        </w:rPr>
-        <w:t xml:space="preserve"> are close to Ireland human population</w:t>
-      </w:r>
-      <w:r>
-        <w:rPr>
-          <w:color w:val="auto"/>
-        </w:rPr>
-        <w:t>s</w:t>
+        <w:t>Upon</w:t>
+      </w:r>
+      <w:r>
+        <w:rPr>
+          <w:color w:val="auto"/>
+        </w:rPr>
+        <w:t xml:space="preserve"> researching,</w:t>
+      </w:r>
+      <w:r>
+        <w:rPr>
+          <w:color w:val="auto"/>
+        </w:rPr>
+        <w:t xml:space="preserve"> I identified the following 4 countries where</w:t>
+      </w:r>
+      <w:r>
+        <w:rPr>
+          <w:color w:val="auto"/>
+        </w:rPr>
+        <w:t xml:space="preserve"> the</w:t>
+      </w:r>
+      <w:r>
+        <w:rPr>
+          <w:color w:val="auto"/>
+        </w:rPr>
+        <w:t xml:space="preserve"> human population </w:t>
+      </w:r>
+      <w:r>
+        <w:rPr>
+          <w:color w:val="auto"/>
+        </w:rPr>
+        <w:t>is</w:t>
+      </w:r>
+      <w:r>
+        <w:rPr>
+          <w:color w:val="auto"/>
+        </w:rPr>
+        <w:t xml:space="preserve"> </w:t>
+      </w:r>
+      <w:r>
+        <w:rPr>
+          <w:color w:val="auto"/>
+        </w:rPr>
+        <w:t>similar to that of</w:t>
+      </w:r>
+      <w:r>
+        <w:rPr>
+          <w:color w:val="auto"/>
+        </w:rPr>
+        <w:t xml:space="preserve"> Ireland</w:t>
+      </w:r>
+      <w:r>
+        <w:rPr>
+          <w:color w:val="auto"/>
+        </w:rPr>
+        <w:t>’s</w:t>
+      </w:r>
+      <w:r>
+        <w:rPr>
+          <w:color w:val="auto"/>
+        </w:rPr>
+        <w:t xml:space="preserve"> human </w:t>
+      </w:r>
+      <w:proofErr w:type="gramStart"/>
+      <w:r>
+        <w:rPr>
+          <w:color w:val="auto"/>
+        </w:rPr>
+        <w:t>population</w:t>
       </w:r>
       <w:r>
         <w:rPr>
@@ -8552,6 +9282,13 @@
         </w:rPr>
         <w:t>.</w:t>
       </w:r>
+      <w:r>
+        <w:rPr>
+          <w:color w:val="auto"/>
+        </w:rPr>
+        <w:t>.</w:t>
+      </w:r>
+      <w:proofErr w:type="gramEnd"/>
     </w:p>
     <w:p>
       <w:pPr>
@@ -8644,7 +9381,7 @@
         </w:rPr>
         <w:br/>
       </w:r>
-      <w:bookmarkStart w:id="12" w:name="_Toc123657571"/>
+      <w:bookmarkStart w:id="12" w:name="_Toc123739031"/>
       <w:r>
         <w:rPr>
           <w:rFonts w:ascii="Arial" w:hAnsi="Arial" w:cs="Arial"/>
@@ -8717,7 +9454,7 @@
           <w:szCs w:val="24"/>
           <w:lang w:bidi="hi-IN"/>
         </w:rPr>
-        <w:t xml:space="preserve"> as they can negatively affect the statistical analysis resulting in less accuracy. </w:t>
+        <w:t xml:space="preserve"> as they can negatively affect the statistical analysis resulting in </w:t>
       </w:r>
       <w:r>
         <w:rPr>
@@ -8725,6 +9462,22 @@
           <w:szCs w:val="24"/>
           <w:lang w:bidi="hi-IN"/>
         </w:rPr>
+        <w:t>in</w:t>
+      </w:r>
+      <w:r>
+        <w:rPr>
+          <w:color w:val="000000"/>
+          <w:szCs w:val="24"/>
+          <w:lang w:bidi="hi-IN"/>
+        </w:rPr>
+        <w:t xml:space="preserve">accuracy. </w:t>
+      </w:r>
+      <w:r>
+        <w:rPr>
+          <w:color w:val="000000"/>
+          <w:szCs w:val="24"/>
+          <w:lang w:bidi="hi-IN"/>
+        </w:rPr>
         <w:t>The m</w:t>
       </w:r>
       <w:r>
@@ -8821,7 +9574,7 @@
           <w:szCs w:val="24"/>
           <w:lang w:bidi="hi-IN"/>
         </w:rPr>
-        <w:t xml:space="preserve"> Other method to </w:t>
+        <w:t xml:space="preserve"> </w:t>
       </w:r>
       <w:r>
         <w:rPr>
@@ -8829,6 +9582,22 @@
           <w:szCs w:val="24"/>
           <w:lang w:bidi="hi-IN"/>
         </w:rPr>
+        <w:t>The o</w:t>
+      </w:r>
+      <w:r>
+        <w:rPr>
+          <w:color w:val="000000"/>
+          <w:szCs w:val="24"/>
+          <w:lang w:bidi="hi-IN"/>
+        </w:rPr>
+        <w:t xml:space="preserve">ther method to </w:t>
+      </w:r>
+      <w:r>
+        <w:rPr>
+          <w:color w:val="000000"/>
+          <w:szCs w:val="24"/>
+          <w:lang w:bidi="hi-IN"/>
+        </w:rPr>
         <w:t>detect</w:t>
       </w:r>
       <w:r>
@@ -8861,7 +9630,25 @@
           <w:szCs w:val="24"/>
           <w:lang w:bidi="hi-IN"/>
         </w:rPr>
-        <w:t>(Chun-houh, Wolfgang, and Antony</w:t>
+        <w:t>(Chun-</w:t>
+      </w:r>
+      <w:proofErr w:type="spellStart"/>
+      <w:r>
+        <w:rPr>
+          <w:color w:val="auto"/>
+          <w:szCs w:val="24"/>
+          <w:lang w:bidi="hi-IN"/>
+        </w:rPr>
+        <w:t>houh</w:t>
+      </w:r>
+      <w:proofErr w:type="spellEnd"/>
+      <w:r>
+        <w:rPr>
+          <w:color w:val="auto"/>
+          <w:szCs w:val="24"/>
+          <w:lang w:bidi="hi-IN"/>
+        </w:rPr>
+        <w:t>, Wolfgang, and Antony</w:t>
       </w:r>
       <w:r>
         <w:rPr>
@@ -9427,7 +10214,14 @@
           <w:color w:val="auto"/>
           <w:szCs w:val="24"/>
         </w:rPr>
-        <w:t xml:space="preserve">as no </w:t>
+        <w:t>ere</w:t>
+      </w:r>
+      <w:r>
+        <w:rPr>
+          <w:color w:val="auto"/>
+          <w:szCs w:val="24"/>
+        </w:rPr>
+        <w:t xml:space="preserve"> no </w:t>
       </w:r>
       <w:r>
         <w:rPr>
@@ -9455,7 +10249,35 @@
           <w:color w:val="auto"/>
           <w:szCs w:val="24"/>
         </w:rPr>
-        <w:t>Luckily data sets I am working have no anomalies and I did not have to take any further steps.</w:t>
+        <w:t>Luckily</w:t>
+      </w:r>
+      <w:r>
+        <w:rPr>
+          <w:color w:val="auto"/>
+          <w:szCs w:val="24"/>
+        </w:rPr>
+        <w:t>, the</w:t>
+      </w:r>
+      <w:r>
+        <w:rPr>
+          <w:color w:val="auto"/>
+          <w:szCs w:val="24"/>
+        </w:rPr>
+        <w:t xml:space="preserve"> data sets I am working</w:t>
+      </w:r>
+      <w:r>
+        <w:rPr>
+          <w:color w:val="auto"/>
+          <w:szCs w:val="24"/>
+        </w:rPr>
+        <w:t xml:space="preserve"> with</w:t>
+      </w:r>
+      <w:r>
+        <w:rPr>
+          <w:color w:val="auto"/>
+          <w:szCs w:val="24"/>
+        </w:rPr>
+        <w:t xml:space="preserve"> have no anomalies and I did not have to take any further steps.</w:t>
       </w:r>
       <w:r>
         <w:rPr>
@@ -9469,7 +10291,21 @@
           <w:color w:val="auto"/>
           <w:szCs w:val="24"/>
         </w:rPr>
-        <w:t>If there are outliers in the datasets then following steps can be taken to handle them.</w:t>
+        <w:t>If there are outliers in the datasets</w:t>
+      </w:r>
+      <w:r>
+        <w:rPr>
+          <w:color w:val="auto"/>
+          <w:szCs w:val="24"/>
+        </w:rPr>
+        <w:t>, the</w:t>
+      </w:r>
+      <w:r>
+        <w:rPr>
+          <w:color w:val="auto"/>
+          <w:szCs w:val="24"/>
+        </w:rPr>
+        <w:t xml:space="preserve"> following steps can be taken to handle them.</w:t>
       </w:r>
     </w:p>
     <w:p>
@@ -9489,8 +10325,26 @@
           <w:color w:val="auto"/>
           <w:szCs w:val="24"/>
         </w:rPr>
-        <w:t>Remove or change outliers during post-test analysis.</w:t>
-      </w:r>
+        <w:t xml:space="preserve">Remove or change outliers during post-test </w:t>
+      </w:r>
+      <w:proofErr w:type="spellStart"/>
+      <w:proofErr w:type="gramStart"/>
+      <w:r>
+        <w:rPr>
+          <w:color w:val="auto"/>
+          <w:szCs w:val="24"/>
+        </w:rPr>
+        <w:t>analysis</w:t>
+      </w:r>
+      <w:r>
+        <w:rPr>
+          <w:color w:val="auto"/>
+          <w:szCs w:val="24"/>
+        </w:rPr>
+        <w:t>;and</w:t>
+      </w:r>
+      <w:proofErr w:type="spellEnd"/>
+      <w:proofErr w:type="gramEnd"/>
     </w:p>
     <w:p>
       <w:pPr>
@@ -9524,8 +10378,10 @@
         </w:rPr>
       </w:pPr>
       <w:bookmarkStart w:id="15" w:name="_Toc120284886"/>
-      <w:bookmarkStart w:id="16" w:name="_Toc123657572"/>
-      <w:r>
+    </w:p>
+    <w:p>
+      <w:pPr>
+        <w:pStyle w:val="Heading1"/>
         <w:rPr>
           <w:rFonts w:ascii="Arial" w:hAnsi="Arial" w:cs="Arial"/>
           <w:b/>
@@ -9533,8 +10389,8 @@
           <w:sz w:val="24"/>
           <w:szCs w:val="24"/>
         </w:rPr>
-        <w:t>6</w:t>
-      </w:r>
+      </w:pPr>
+      <w:bookmarkStart w:id="16" w:name="_Toc123739032"/>
       <w:r>
         <w:rPr>
           <w:rFonts w:ascii="Arial" w:hAnsi="Arial" w:cs="Arial"/>
@@ -9543,6 +10399,16 @@
           <w:sz w:val="24"/>
           <w:szCs w:val="24"/>
         </w:rPr>
+        <w:t>6</w:t>
+      </w:r>
+      <w:r>
+        <w:rPr>
+          <w:rFonts w:ascii="Arial" w:hAnsi="Arial" w:cs="Arial"/>
+          <w:b/>
+          <w:bCs/>
+          <w:sz w:val="24"/>
+          <w:szCs w:val="24"/>
+        </w:rPr>
         <w:t>. Descriptive statistics</w:t>
       </w:r>
       <w:bookmarkEnd w:id="15"/>
@@ -9624,14 +10490,21 @@
           <w:szCs w:val="24"/>
         </w:rPr>
         <w:br/>
-      </w:r>
-      <w:r>
-        <w:rPr>
-          <w:color w:val="auto"/>
-          <w:szCs w:val="24"/>
-        </w:rPr>
-        <w:lastRenderedPageBreak/>
-        <w:t xml:space="preserve">a. to provide basic information about variables in a dataset and </w:t>
+        <w:t>a. to provide basic information about variables in a dataset</w:t>
+      </w:r>
+      <w:r>
+        <w:rPr>
+          <w:color w:val="auto"/>
+          <w:szCs w:val="24"/>
+        </w:rPr>
+        <w:t xml:space="preserve">; </w:t>
+      </w:r>
+      <w:r>
+        <w:rPr>
+          <w:color w:val="auto"/>
+          <w:szCs w:val="24"/>
+        </w:rPr>
+        <w:t xml:space="preserve">and </w:t>
       </w:r>
       <w:r>
         <w:rPr>
@@ -9652,7 +10525,7 @@
         </w:rPr>
       </w:pPr>
       <w:bookmarkStart w:id="17" w:name="_Toc120284887"/>
-      <w:bookmarkStart w:id="18" w:name="_Toc123657573"/>
+      <w:bookmarkStart w:id="18" w:name="_Toc123739033"/>
       <w:r>
         <w:rPr>
           <w:rFonts w:ascii="Arial" w:hAnsi="Arial" w:cs="Arial"/>
@@ -9710,7 +10583,21 @@
           <w:color w:val="auto"/>
           <w:szCs w:val="24"/>
         </w:rPr>
-        <w:t xml:space="preserve">This is a typical average in dataset column. </w:t>
+        <w:t>This is a typical average in</w:t>
+      </w:r>
+      <w:r>
+        <w:rPr>
+          <w:color w:val="auto"/>
+          <w:szCs w:val="24"/>
+        </w:rPr>
+        <w:t xml:space="preserve"> the</w:t>
+      </w:r>
+      <w:r>
+        <w:rPr>
+          <w:color w:val="auto"/>
+          <w:szCs w:val="24"/>
+        </w:rPr>
+        <w:t xml:space="preserve"> dataset column. </w:t>
       </w:r>
       <w:r>
         <w:rPr>
@@ -9813,7 +10700,21 @@
           <w:color w:val="auto"/>
           <w:szCs w:val="24"/>
         </w:rPr>
-        <w:t xml:space="preserve">Ireland </w:t>
+        <w:t>Ireland</w:t>
+      </w:r>
+      <w:r>
+        <w:rPr>
+          <w:color w:val="auto"/>
+          <w:szCs w:val="24"/>
+        </w:rPr>
+        <w:t>’s</w:t>
+      </w:r>
+      <w:r>
+        <w:rPr>
+          <w:color w:val="auto"/>
+          <w:szCs w:val="24"/>
+        </w:rPr>
+        <w:t xml:space="preserve"> </w:t>
       </w:r>
       <w:r>
         <w:rPr>
@@ -9822,6 +10723,7 @@
         </w:rPr>
         <w:t xml:space="preserve">data frame </w:t>
       </w:r>
+      <w:proofErr w:type="spellStart"/>
       <w:r>
         <w:rPr>
           <w:color w:val="auto"/>
@@ -9829,6 +10731,7 @@
         </w:rPr>
         <w:t>Ireland_production_inc_lp_df</w:t>
       </w:r>
+      <w:proofErr w:type="spellEnd"/>
       <w:r>
         <w:rPr>
           <w:color w:val="auto"/>
@@ -9836,6 +10739,7 @@
         </w:rPr>
         <w:t xml:space="preserve"> on column </w:t>
       </w:r>
+      <w:proofErr w:type="spellStart"/>
       <w:r>
         <w:rPr>
           <w:color w:val="auto"/>
@@ -9843,6 +10747,7 @@
         </w:rPr>
         <w:t>Production_Value</w:t>
       </w:r>
+      <w:proofErr w:type="spellEnd"/>
     </w:p>
     <w:p>
       <w:pPr>
@@ -10017,7 +10922,25 @@
           <w:color w:val="auto"/>
           <w:szCs w:val="24"/>
         </w:rPr>
-        <w:t xml:space="preserve"> in dataset</w:t>
+        <w:t xml:space="preserve"> in</w:t>
+      </w:r>
+      <w:r>
+        <w:rPr>
+          <w:b/>
+          <w:bCs/>
+          <w:color w:val="auto"/>
+          <w:szCs w:val="24"/>
+        </w:rPr>
+        <w:t xml:space="preserve"> the</w:t>
+      </w:r>
+      <w:r>
+        <w:rPr>
+          <w:b/>
+          <w:bCs/>
+          <w:color w:val="auto"/>
+          <w:szCs w:val="24"/>
+        </w:rPr>
+        <w:t xml:space="preserve"> dataset</w:t>
       </w:r>
     </w:p>
     <w:p>
@@ -10050,7 +10973,21 @@
           <w:color w:val="auto"/>
           <w:szCs w:val="24"/>
         </w:rPr>
-        <w:t>The mode value of a data set is the most frequently occurring value. It tells that the most popular choice or</w:t>
+        <w:t xml:space="preserve">The mode value of a data set is the most frequently occurring value. It </w:t>
+      </w:r>
+      <w:r>
+        <w:rPr>
+          <w:color w:val="auto"/>
+          <w:szCs w:val="24"/>
+        </w:rPr>
+        <w:t>visualises</w:t>
+      </w:r>
+      <w:r>
+        <w:rPr>
+          <w:color w:val="auto"/>
+          <w:szCs w:val="24"/>
+        </w:rPr>
+        <w:t xml:space="preserve"> the most popular choice or</w:t>
       </w:r>
       <w:r>
         <w:rPr>
@@ -10095,6 +11032,7 @@
         </w:rPr>
         <w:t xml:space="preserve">Mode value is calculated in data frame </w:t>
       </w:r>
+      <w:proofErr w:type="spellStart"/>
       <w:r>
         <w:rPr>
           <w:color w:val="auto"/>
@@ -10102,6 +11040,7 @@
         </w:rPr>
         <w:t>Ireland_production_inc_lp_df</w:t>
       </w:r>
+      <w:proofErr w:type="spellEnd"/>
       <w:r>
         <w:rPr>
           <w:color w:val="auto"/>
@@ -10109,6 +11048,7 @@
         </w:rPr>
         <w:t xml:space="preserve"> on column </w:t>
       </w:r>
+      <w:proofErr w:type="spellStart"/>
       <w:r>
         <w:rPr>
           <w:color w:val="auto"/>
@@ -10116,6 +11056,7 @@
         </w:rPr>
         <w:t>Production_Value</w:t>
       </w:r>
+      <w:proofErr w:type="spellEnd"/>
     </w:p>
     <w:p>
       <w:pPr>
@@ -10317,12 +11258,21 @@
         </w:rPr>
         <w:br/>
       </w:r>
-      <w:r>
-        <w:rPr>
-          <w:color w:val="auto"/>
-          <w:szCs w:val="24"/>
-        </w:rPr>
-        <w:t xml:space="preserve">Median represents the middle value for </w:t>
+      <w:proofErr w:type="spellStart"/>
+      <w:r>
+        <w:rPr>
+          <w:color w:val="auto"/>
+          <w:szCs w:val="24"/>
+        </w:rPr>
+        <w:t>Median</w:t>
+      </w:r>
+      <w:proofErr w:type="spellEnd"/>
+      <w:r>
+        <w:rPr>
+          <w:color w:val="auto"/>
+          <w:szCs w:val="24"/>
+        </w:rPr>
+        <w:t xml:space="preserve"> represents the middle value for </w:t>
       </w:r>
       <w:r>
         <w:rPr>
@@ -10381,6 +11331,7 @@
         </w:rPr>
         <w:t xml:space="preserve">data frame </w:t>
       </w:r>
+      <w:proofErr w:type="spellStart"/>
       <w:r>
         <w:rPr>
           <w:color w:val="auto"/>
@@ -10388,6 +11339,7 @@
         </w:rPr>
         <w:t>Ireland_production_inc_lp_df</w:t>
       </w:r>
+      <w:proofErr w:type="spellEnd"/>
       <w:r>
         <w:rPr>
           <w:color w:val="auto"/>
@@ -10395,6 +11347,7 @@
         </w:rPr>
         <w:t xml:space="preserve"> on column </w:t>
       </w:r>
+      <w:proofErr w:type="spellStart"/>
       <w:r>
         <w:rPr>
           <w:color w:val="auto"/>
@@ -10402,6 +11355,7 @@
         </w:rPr>
         <w:t>Production_Value</w:t>
       </w:r>
+      <w:proofErr w:type="spellEnd"/>
     </w:p>
     <w:p>
       <w:pPr>
@@ -10566,7 +11520,25 @@
           <w:color w:val="auto"/>
           <w:szCs w:val="24"/>
         </w:rPr>
-        <w:t xml:space="preserve"> null or empty columns in dataset</w:t>
+        <w:t xml:space="preserve"> null or empty columns in </w:t>
+      </w:r>
+      <w:r>
+        <w:rPr>
+          <w:b/>
+          <w:bCs/>
+          <w:color w:val="auto"/>
+          <w:szCs w:val="24"/>
+        </w:rPr>
+        <w:t xml:space="preserve">the </w:t>
+      </w:r>
+      <w:r>
+        <w:rPr>
+          <w:b/>
+          <w:bCs/>
+          <w:color w:val="auto"/>
+          <w:szCs w:val="24"/>
+        </w:rPr>
+        <w:t>dataset</w:t>
       </w:r>
     </w:p>
     <w:p>
@@ -10579,21 +11551,33 @@
         </w:rPr>
       </w:pPr>
       <w:bookmarkStart w:id="22" w:name="_Toc120284888"/>
-      <w:bookmarkStart w:id="23" w:name="_Toc123657574"/>
-      <w:r>
+    </w:p>
+    <w:p/>
+    <w:p>
+      <w:pPr>
+        <w:pStyle w:val="Heading2"/>
         <w:rPr>
           <w:rFonts w:ascii="Arial" w:hAnsi="Arial" w:cs="Arial"/>
           <w:sz w:val="24"/>
           <w:szCs w:val="24"/>
         </w:rPr>
-        <w:t>6</w:t>
-      </w:r>
+      </w:pPr>
+      <w:bookmarkStart w:id="23" w:name="_Toc123739034"/>
       <w:r>
         <w:rPr>
           <w:rFonts w:ascii="Arial" w:hAnsi="Arial" w:cs="Arial"/>
           <w:sz w:val="24"/>
           <w:szCs w:val="24"/>
         </w:rPr>
+        <w:lastRenderedPageBreak/>
+        <w:t>6</w:t>
+      </w:r>
+      <w:r>
+        <w:rPr>
+          <w:rFonts w:ascii="Arial" w:hAnsi="Arial" w:cs="Arial"/>
+          <w:sz w:val="24"/>
+          <w:szCs w:val="24"/>
+        </w:rPr>
         <w:t>.2 Variation Measures</w:t>
       </w:r>
       <w:bookmarkEnd w:id="22"/>
@@ -10629,15 +11613,21 @@
           <w:color w:val="auto"/>
           <w:szCs w:val="24"/>
         </w:rPr>
-        <w:t xml:space="preserve">The variance is a measure of variability. It is calculated by taking the average of squared </w:t>
-      </w:r>
-      <w:r>
-        <w:rPr>
-          <w:color w:val="auto"/>
-          <w:szCs w:val="24"/>
-        </w:rPr>
-        <w:lastRenderedPageBreak/>
-        <w:t xml:space="preserve">deviations from the mean. Variance tells the degree of spread in </w:t>
+        <w:t xml:space="preserve">The variance is a measure of variability. It is calculated by taking the average of squared deviations from the mean. Variance </w:t>
+      </w:r>
+      <w:r>
+        <w:rPr>
+          <w:color w:val="auto"/>
+          <w:szCs w:val="24"/>
+        </w:rPr>
+        <w:t>explains</w:t>
+      </w:r>
+      <w:r>
+        <w:rPr>
+          <w:color w:val="auto"/>
+          <w:szCs w:val="24"/>
+        </w:rPr>
+        <w:t xml:space="preserve"> the degree of spread in </w:t>
       </w:r>
       <w:r>
         <w:rPr>
@@ -10744,6 +11734,7 @@
         </w:rPr>
         <w:t xml:space="preserve">Variance value is calculated in data frame </w:t>
       </w:r>
+      <w:proofErr w:type="spellStart"/>
       <w:r>
         <w:rPr>
           <w:color w:val="auto"/>
@@ -10751,6 +11742,7 @@
         </w:rPr>
         <w:t>Ireland_production_inc_lp_df</w:t>
       </w:r>
+      <w:proofErr w:type="spellEnd"/>
       <w:r>
         <w:rPr>
           <w:color w:val="auto"/>
@@ -10758,6 +11750,7 @@
         </w:rPr>
         <w:t xml:space="preserve"> on column </w:t>
       </w:r>
+      <w:proofErr w:type="spellStart"/>
       <w:r>
         <w:rPr>
           <w:color w:val="auto"/>
@@ -10765,6 +11758,7 @@
         </w:rPr>
         <w:t>Production_Value</w:t>
       </w:r>
+      <w:proofErr w:type="spellEnd"/>
     </w:p>
     <w:p>
       <w:pPr>
@@ -10908,6 +11902,7 @@
         </w:rPr>
         <w:t xml:space="preserve">frame </w:t>
       </w:r>
+      <w:proofErr w:type="spellStart"/>
       <w:r>
         <w:rPr>
           <w:color w:val="auto"/>
@@ -10915,6 +11910,7 @@
         </w:rPr>
         <w:t>Ireland_production_inc_lp_df</w:t>
       </w:r>
+      <w:proofErr w:type="spellEnd"/>
       <w:r>
         <w:rPr>
           <w:color w:val="auto"/>
@@ -10922,6 +11918,7 @@
         </w:rPr>
         <w:t xml:space="preserve"> on column </w:t>
       </w:r>
+      <w:proofErr w:type="spellStart"/>
       <w:r>
         <w:rPr>
           <w:color w:val="auto"/>
@@ -10929,6 +11926,7 @@
         </w:rPr>
         <w:t>Production_Value</w:t>
       </w:r>
+      <w:proofErr w:type="spellEnd"/>
     </w:p>
     <w:p>
       <w:pPr>
@@ -11505,7 +12503,21 @@
           <w:color w:val="auto"/>
           <w:szCs w:val="24"/>
         </w:rPr>
-        <w:t>e where</w:t>
+        <w:t>e</w:t>
+      </w:r>
+      <w:r>
+        <w:rPr>
+          <w:color w:val="auto"/>
+          <w:szCs w:val="24"/>
+        </w:rPr>
+        <w:t>,</w:t>
+      </w:r>
+      <w:r>
+        <w:rPr>
+          <w:color w:val="auto"/>
+          <w:szCs w:val="24"/>
+        </w:rPr>
+        <w:t xml:space="preserve"> where</w:t>
       </w:r>
       <w:r>
         <w:rPr>
@@ -11568,7 +12580,21 @@
           <w:color w:val="auto"/>
           <w:szCs w:val="24"/>
         </w:rPr>
-        <w:t xml:space="preserve"> box plot help the viewer see where the median falls within the distribution. The lower quartile is the 25th percentile, while the upper quartile is the 75th percentile. The median is the middle, but it helps give a better sense of what to expect from these measurements. The whiskers (the lines extending from the box on both sides) typically extend to 1.5* the Interquartile Range (the box) to set a boundary beyond which would be considered outliers. The outliers are individual dots that occur outside the upper and lower extremes</w:t>
+        <w:t xml:space="preserve"> box plot help the viewer </w:t>
+      </w:r>
+      <w:r>
+        <w:rPr>
+          <w:color w:val="auto"/>
+          <w:szCs w:val="24"/>
+        </w:rPr>
+        <w:t xml:space="preserve">to </w:t>
+      </w:r>
+      <w:r>
+        <w:rPr>
+          <w:color w:val="auto"/>
+          <w:szCs w:val="24"/>
+        </w:rPr>
+        <w:t>see where the median falls within the distribution. The lower quartile is the 25th percentile, while the upper quartile is the 75th percentile. The median is the middle, but it helps give a better sense of what to expect from these measurements. The whiskers (the lines extending from the box on both sides) typically extend to 1.5* the Interquartile Range (the box) to set a boundary beyond which would be considered outliers. The outliers are individual dots that occur outside the upper and lower extremes</w:t>
       </w:r>
       <w:r>
         <w:rPr>
@@ -11584,7 +12610,25 @@
           <w:szCs w:val="24"/>
           <w:lang w:bidi="hi-IN"/>
         </w:rPr>
-        <w:t>(Chun-houh, Wolfgang, and Antony</w:t>
+        <w:t>(Chun-</w:t>
+      </w:r>
+      <w:proofErr w:type="spellStart"/>
+      <w:r>
+        <w:rPr>
+          <w:color w:val="auto"/>
+          <w:szCs w:val="24"/>
+          <w:lang w:bidi="hi-IN"/>
+        </w:rPr>
+        <w:t>houh</w:t>
+      </w:r>
+      <w:proofErr w:type="spellEnd"/>
+      <w:r>
+        <w:rPr>
+          <w:color w:val="auto"/>
+          <w:szCs w:val="24"/>
+          <w:lang w:bidi="hi-IN"/>
+        </w:rPr>
+        <w:t>, Wolfgang, and Antony</w:t>
       </w:r>
       <w:r>
         <w:rPr>
@@ -11925,16 +12969,19 @@
     <w:p>
       <w:pPr>
         <w:rPr>
-          <w:color w:val="auto"/>
-          <w:szCs w:val="24"/>
-        </w:rPr>
-      </w:pPr>
-      <w:r>
-        <w:rPr>
+          <w:b/>
+          <w:bCs/>
           <w:color w:val="auto"/>
           <w:szCs w:val="24"/>
           <w:u w:val="single"/>
         </w:rPr>
+      </w:pPr>
+      <w:r>
+        <w:rPr>
+          <w:color w:val="auto"/>
+          <w:szCs w:val="24"/>
+          <w:u w:val="single"/>
+        </w:rPr>
         <w:t xml:space="preserve">The anatomy of a histogram fig </w:t>
       </w:r>
       <w:r>
@@ -11960,6 +13007,7 @@
         </w:rPr>
         <w:t xml:space="preserve">It was a visual representation of a data set which show how often each value in the data set </w:t>
       </w:r>
+      <w:proofErr w:type="spellStart"/>
       <w:r>
         <w:rPr>
           <w:color w:val="auto"/>
@@ -11967,6 +13015,7 @@
         </w:rPr>
         <w:t>Ireland_production_inc_lp_df</w:t>
       </w:r>
+      <w:proofErr w:type="spellEnd"/>
       <w:r>
         <w:rPr>
           <w:color w:val="auto"/>
@@ -11974,6 +13023,7 @@
         </w:rPr>
         <w:t xml:space="preserve"> on column </w:t>
       </w:r>
+      <w:proofErr w:type="spellStart"/>
       <w:r>
         <w:rPr>
           <w:color w:val="auto"/>
@@ -11981,12 +13031,27 @@
         </w:rPr>
         <w:t>Human_Population_Total</w:t>
       </w:r>
-      <w:r>
-        <w:rPr>
-          <w:color w:val="auto"/>
-          <w:szCs w:val="24"/>
-        </w:rPr>
-        <w:t xml:space="preserve"> occurs. The values are grouped into bins along the x-axis. The height of the bar indicates how many values of the data set fall into that bin. In above fig </w:t>
+      <w:proofErr w:type="spellEnd"/>
+      <w:r>
+        <w:rPr>
+          <w:color w:val="auto"/>
+          <w:szCs w:val="24"/>
+        </w:rPr>
+        <w:t xml:space="preserve"> occurs. The values are grouped into bins along the x-axis. The height of the bar indicates how many values of the data set</w:t>
+      </w:r>
+      <w:r>
+        <w:rPr>
+          <w:color w:val="auto"/>
+          <w:szCs w:val="24"/>
+        </w:rPr>
+        <w:t xml:space="preserve"> fell</w:t>
+      </w:r>
+      <w:r>
+        <w:rPr>
+          <w:color w:val="auto"/>
+          <w:szCs w:val="24"/>
+        </w:rPr>
+        <w:t xml:space="preserve"> into that bin. In above fig </w:t>
       </w:r>
       <w:r>
         <w:rPr>
@@ -12000,14 +13065,56 @@
           <w:color w:val="auto"/>
           <w:szCs w:val="24"/>
         </w:rPr>
-        <w:t xml:space="preserve">, a histogram shows all of the </w:t>
-      </w:r>
-      <w:r>
-        <w:rPr>
-          <w:color w:val="auto"/>
-          <w:szCs w:val="24"/>
-        </w:rPr>
-        <w:t>Ireland total popul</w:t>
+        <w:t xml:space="preserve">, a histogram </w:t>
+      </w:r>
+      <w:r>
+        <w:rPr>
+          <w:color w:val="auto"/>
+          <w:szCs w:val="24"/>
+        </w:rPr>
+        <w:t>illustrates</w:t>
+      </w:r>
+      <w:r>
+        <w:rPr>
+          <w:color w:val="auto"/>
+          <w:szCs w:val="24"/>
+        </w:rPr>
+        <w:t xml:space="preserve"> </w:t>
+      </w:r>
+      <w:r>
+        <w:rPr>
+          <w:color w:val="auto"/>
+          <w:szCs w:val="24"/>
+        </w:rPr>
+        <w:t>the total of</w:t>
+      </w:r>
+      <w:r>
+        <w:rPr>
+          <w:color w:val="auto"/>
+          <w:szCs w:val="24"/>
+        </w:rPr>
+        <w:t xml:space="preserve"> </w:t>
+      </w:r>
+      <w:r>
+        <w:rPr>
+          <w:color w:val="auto"/>
+          <w:szCs w:val="24"/>
+        </w:rPr>
+        <w:t>Ireland</w:t>
+      </w:r>
+      <w:r>
+        <w:rPr>
+          <w:color w:val="auto"/>
+          <w:szCs w:val="24"/>
+        </w:rPr>
+        <w:t>’s</w:t>
+      </w:r>
+      <w:r>
+        <w:rPr>
+          <w:color w:val="auto"/>
+          <w:szCs w:val="24"/>
+        </w:rPr>
+        <w:t xml:space="preserve"> popul</w:t>
       </w:r>
       <w:r>
         <w:rPr>
@@ -12035,7 +13142,21 @@
           <w:color w:val="auto"/>
           <w:szCs w:val="24"/>
         </w:rPr>
-        <w:t>Ireland milk productions</w:t>
+        <w:t>Ireland</w:t>
+      </w:r>
+      <w:r>
+        <w:rPr>
+          <w:color w:val="auto"/>
+          <w:szCs w:val="24"/>
+        </w:rPr>
+        <w:t>’s</w:t>
+      </w:r>
+      <w:r>
+        <w:rPr>
+          <w:color w:val="auto"/>
+          <w:szCs w:val="24"/>
+        </w:rPr>
+        <w:t xml:space="preserve"> milk productions</w:t>
       </w:r>
       <w:r>
         <w:rPr>
@@ -12098,7 +13219,21 @@
           <w:color w:val="auto"/>
           <w:szCs w:val="24"/>
         </w:rPr>
-        <w:t xml:space="preserve"> count that occurred are </w:t>
+        <w:t xml:space="preserve"> count that occurred</w:t>
+      </w:r>
+      <w:r>
+        <w:rPr>
+          <w:color w:val="auto"/>
+          <w:szCs w:val="24"/>
+        </w:rPr>
+        <w:t xml:space="preserve"> which is</w:t>
+      </w:r>
+      <w:r>
+        <w:rPr>
+          <w:color w:val="auto"/>
+          <w:szCs w:val="24"/>
+        </w:rPr>
+        <w:t xml:space="preserve"> </w:t>
       </w:r>
       <w:r>
         <w:rPr>
@@ -12154,7 +13289,21 @@
           <w:color w:val="auto"/>
           <w:szCs w:val="24"/>
         </w:rPr>
-        <w:t xml:space="preserve"> count that occurred are 3</w:t>
+        <w:t xml:space="preserve"> count that occurred</w:t>
+      </w:r>
+      <w:r>
+        <w:rPr>
+          <w:color w:val="auto"/>
+          <w:szCs w:val="24"/>
+        </w:rPr>
+        <w:t xml:space="preserve"> which are</w:t>
+      </w:r>
+      <w:r>
+        <w:rPr>
+          <w:color w:val="auto"/>
+          <w:szCs w:val="24"/>
+        </w:rPr>
+        <w:t xml:space="preserve"> 3</w:t>
       </w:r>
       <w:r>
         <w:rPr>
@@ -12273,7 +13422,14 @@
           <w:color w:val="auto"/>
           <w:szCs w:val="24"/>
         </w:rPr>
-        <w:t xml:space="preserve">ong in each bin. There were more than </w:t>
+        <w:t xml:space="preserve">ong in each bin. </w:t>
+      </w:r>
+      <w:r>
+        <w:rPr>
+          <w:color w:val="auto"/>
+          <w:szCs w:val="24"/>
+        </w:rPr>
+        <w:t xml:space="preserve">There were more than </w:t>
       </w:r>
       <w:r>
         <w:rPr>
@@ -12336,7 +13492,21 @@
           <w:color w:val="auto"/>
           <w:szCs w:val="24"/>
         </w:rPr>
-        <w:t>exceeded in year</w:t>
+        <w:t>observed</w:t>
+      </w:r>
+      <w:r>
+        <w:rPr>
+          <w:color w:val="auto"/>
+          <w:szCs w:val="24"/>
+        </w:rPr>
+        <w:t xml:space="preserve"> </w:t>
+      </w:r>
+      <w:r>
+        <w:rPr>
+          <w:color w:val="auto"/>
+          <w:szCs w:val="24"/>
+        </w:rPr>
+        <w:t>in year</w:t>
       </w:r>
       <w:r>
         <w:rPr>
@@ -12358,7 +13528,7 @@
         </w:rPr>
       </w:pPr>
       <w:bookmarkStart w:id="27" w:name="_Toc120284889"/>
-      <w:bookmarkStart w:id="28" w:name="_Toc123657575"/>
+      <w:bookmarkStart w:id="28" w:name="_Toc123739035"/>
       <w:r>
         <w:rPr>
           <w:rFonts w:ascii="Arial" w:hAnsi="Arial" w:cs="Arial"/>
@@ -12489,7 +13659,25 @@
         <w:rPr>
           <w:color w:val="auto"/>
         </w:rPr>
-        <w:t xml:space="preserve"> at random and independently. That is, the probability of one event was</w:t>
+        <w:t xml:space="preserve"> at random and independently. That is, </w:t>
+      </w:r>
+      <w:r>
+        <w:rPr>
+          <w:color w:val="auto"/>
+        </w:rPr>
+        <w:t xml:space="preserve">that </w:t>
+      </w:r>
+      <w:r>
+        <w:rPr>
+          <w:color w:val="auto"/>
+        </w:rPr>
+        <w:t xml:space="preserve">the probability of one event </w:t>
+      </w:r>
+      <w:r>
+        <w:rPr>
+          <w:color w:val="auto"/>
+        </w:rPr>
+        <w:t>was</w:t>
       </w:r>
       <w:r>
         <w:rPr>
@@ -12507,7 +13695,21 @@
         <w:rPr>
           <w:color w:val="auto"/>
         </w:rPr>
-        <w:t xml:space="preserve"> (Please see jupyter notebook section for 3.0.2)</w:t>
+        <w:t xml:space="preserve"> (Please see </w:t>
+      </w:r>
+      <w:proofErr w:type="spellStart"/>
+      <w:r>
+        <w:rPr>
+          <w:color w:val="auto"/>
+        </w:rPr>
+        <w:t>jupyter</w:t>
+      </w:r>
+      <w:proofErr w:type="spellEnd"/>
+      <w:r>
+        <w:rPr>
+          <w:color w:val="auto"/>
+        </w:rPr>
+        <w:t xml:space="preserve"> notebook section for 3.0.2)</w:t>
       </w:r>
     </w:p>
     <w:p>
@@ -12799,8 +14001,16 @@
         <w:rPr>
           <w:color w:val="auto"/>
         </w:rPr>
-        <w:t>40000 hg/an</w:t>
-      </w:r>
+        <w:t>40000 hg/</w:t>
+      </w:r>
+      <w:proofErr w:type="gramStart"/>
+      <w:r>
+        <w:rPr>
+          <w:color w:val="auto"/>
+        </w:rPr>
+        <w:t>an</w:t>
+      </w:r>
+      <w:proofErr w:type="gramEnd"/>
       <w:r>
         <w:rPr>
           <w:color w:val="auto"/>
@@ -13066,8 +14276,16 @@
         <w:rPr>
           <w:color w:val="auto"/>
         </w:rPr>
-        <w:t>40000 hg/an</w:t>
-      </w:r>
+        <w:t>40000 hg/</w:t>
+      </w:r>
+      <w:proofErr w:type="gramStart"/>
+      <w:r>
+        <w:rPr>
+          <w:color w:val="auto"/>
+        </w:rPr>
+        <w:t>an</w:t>
+      </w:r>
+      <w:proofErr w:type="gramEnd"/>
       <w:r>
         <w:rPr>
           <w:color w:val="auto"/>
@@ -13164,7 +14382,7 @@
         </w:rPr>
       </w:pPr>
       <w:bookmarkStart w:id="29" w:name="_Toc120284890"/>
-      <w:bookmarkStart w:id="30" w:name="_Toc123657576"/>
+      <w:bookmarkStart w:id="30" w:name="_Toc123739036"/>
       <w:r>
         <w:rPr>
           <w:rFonts w:ascii="Arial" w:hAnsi="Arial" w:cs="Arial"/>
@@ -13198,19 +14416,27 @@
         <w:rPr>
           <w:color w:val="auto"/>
         </w:rPr>
-        <w:t>Normal distribution, also known as the Gaussian distribution, is a probability distribution that is symmetric about the mean, showing that data near the mean are more frequent</w:t>
-      </w:r>
-      <w:r>
-        <w:rPr>
-          <w:color w:val="auto"/>
-        </w:rPr>
-        <w:t>ly</w:t>
-      </w:r>
-      <w:r>
-        <w:rPr>
-          <w:color w:val="auto"/>
-        </w:rPr>
-        <w:t xml:space="preserve"> occur than data </w:t>
+        <w:t xml:space="preserve">Normal distribution, also known as the Gaussian distribution, is a probability distribution that is symmetric about the mean, showing that data near the mean </w:t>
+      </w:r>
+      <w:proofErr w:type="spellStart"/>
+      <w:r>
+        <w:rPr>
+          <w:color w:val="auto"/>
+        </w:rPr>
+        <w:t>isoccurring</w:t>
+      </w:r>
+      <w:proofErr w:type="spellEnd"/>
+      <w:r>
+        <w:rPr>
+          <w:color w:val="auto"/>
+        </w:rPr>
+        <w:t xml:space="preserve"> more frequently</w:t>
+      </w:r>
+      <w:r>
+        <w:rPr>
+          <w:color w:val="auto"/>
+        </w:rPr>
+        <w:t xml:space="preserve"> than data </w:t>
       </w:r>
       <w:r>
         <w:rPr>
@@ -13237,6 +14463,7 @@
         </w:rPr>
         <w:t xml:space="preserve">I implemented normal distribution on data frame </w:t>
       </w:r>
+      <w:proofErr w:type="spellStart"/>
       <w:r>
         <w:rPr>
           <w:color w:val="auto"/>
@@ -13244,6 +14471,7 @@
         </w:rPr>
         <w:t>Ireland_production_inc_lp_df</w:t>
       </w:r>
+      <w:proofErr w:type="spellEnd"/>
       <w:r>
         <w:rPr>
           <w:color w:val="auto"/>
@@ -13251,6 +14479,7 @@
         </w:rPr>
         <w:t xml:space="preserve"> on column </w:t>
       </w:r>
+      <w:proofErr w:type="spellStart"/>
       <w:r>
         <w:rPr>
           <w:color w:val="auto"/>
@@ -13258,6 +14487,7 @@
         </w:rPr>
         <w:t>Production_Value</w:t>
       </w:r>
+      <w:proofErr w:type="spellEnd"/>
       <w:r>
         <w:rPr>
           <w:color w:val="auto"/>
@@ -13274,7 +14504,31 @@
         <w:rPr>
           <w:color w:val="auto"/>
         </w:rPr>
-        <w:t xml:space="preserve"> These data refer to </w:t>
+        <w:t xml:space="preserve"> Th</w:t>
+      </w:r>
+      <w:r>
+        <w:rPr>
+          <w:color w:val="auto"/>
+        </w:rPr>
+        <w:t>is</w:t>
+      </w:r>
+      <w:r>
+        <w:rPr>
+          <w:color w:val="auto"/>
+        </w:rPr>
+        <w:t xml:space="preserve"> data refer</w:t>
+      </w:r>
+      <w:r>
+        <w:rPr>
+          <w:color w:val="auto"/>
+        </w:rPr>
+        <w:t>s</w:t>
+      </w:r>
+      <w:r>
+        <w:rPr>
+          <w:color w:val="auto"/>
+        </w:rPr>
+        <w:t xml:space="preserve"> to </w:t>
       </w:r>
       <w:r>
         <w:rPr>
@@ -13292,7 +14546,21 @@
         <w:rPr>
           <w:color w:val="auto"/>
         </w:rPr>
-        <w:t>(Jupyter notebook section 3.0.3)</w:t>
+        <w:t>(</w:t>
+      </w:r>
+      <w:proofErr w:type="spellStart"/>
+      <w:r>
+        <w:rPr>
+          <w:color w:val="auto"/>
+        </w:rPr>
+        <w:t>Jupyter</w:t>
+      </w:r>
+      <w:proofErr w:type="spellEnd"/>
+      <w:r>
+        <w:rPr>
+          <w:color w:val="auto"/>
+        </w:rPr>
+        <w:t xml:space="preserve"> notebook section 3.0.3)</w:t>
       </w:r>
     </w:p>
     <w:p>
@@ -13526,7 +14794,19 @@
         <w:rPr>
           <w:color w:val="auto"/>
         </w:rPr>
-        <w:t>The normal distribution density function simply accepts a data point along with a mean value and a standard deviation and throws a value which we call probability density. The shape can be altered by changing the mean and</w:t>
+        <w:t>The normal distribution density function simply accepts a data point along with a mean value and a standard deviation</w:t>
+      </w:r>
+      <w:r>
+        <w:rPr>
+          <w:color w:val="auto"/>
+        </w:rPr>
+        <w:t>,</w:t>
+      </w:r>
+      <w:r>
+        <w:rPr>
+          <w:color w:val="auto"/>
+        </w:rPr>
+        <w:t xml:space="preserve"> and throws a value which we call probability density. The shape can be altered by changing the mean and</w:t>
       </w:r>
       <w:r>
         <w:rPr>
@@ -14052,6 +15332,12 @@
         <w:rPr>
           <w:color w:val="auto"/>
         </w:rPr>
+        <w:t>,</w:t>
+      </w:r>
+      <w:r>
+        <w:rPr>
+          <w:color w:val="auto"/>
+        </w:rPr>
         <w:t xml:space="preserve"> </w:t>
       </w:r>
       <w:r>
@@ -14397,6 +15683,12 @@
         <w:rPr>
           <w:color w:val="auto"/>
         </w:rPr>
+        <w:t>,</w:t>
+      </w:r>
+      <w:r>
+        <w:rPr>
+          <w:color w:val="auto"/>
+        </w:rPr>
         <w:t xml:space="preserve"> </w:t>
       </w:r>
       <w:r>
@@ -14477,7 +15769,7 @@
           <w:szCs w:val="24"/>
         </w:rPr>
       </w:pPr>
-      <w:bookmarkStart w:id="34" w:name="_Toc123657577"/>
+      <w:bookmarkStart w:id="34" w:name="_Toc123739037"/>
       <w:r>
         <w:rPr>
           <w:rFonts w:ascii="Arial" w:hAnsi="Arial" w:cs="Arial"/>
@@ -14537,7 +15829,7 @@
         </w:rPr>
       </w:pPr>
       <w:bookmarkStart w:id="35" w:name="_Toc120284892"/>
-      <w:bookmarkStart w:id="36" w:name="_Toc123657578"/>
+      <w:bookmarkStart w:id="36" w:name="_Toc123739038"/>
       <w:r>
         <w:rPr>
           <w:rFonts w:ascii="Arial" w:hAnsi="Arial" w:cs="Arial"/>
@@ -14824,22 +16116,64 @@
         <w:rPr>
           <w:color w:val="auto"/>
         </w:rPr>
-        <w:t>(Jupyter notebook section 4.0.1)</w:t>
-      </w:r>
-    </w:p>
-    <w:p>
-      <w:pPr>
-        <w:rPr>
-          <w:color w:val="auto"/>
-          <w:szCs w:val="24"/>
-        </w:rPr>
-      </w:pPr>
-      <w:r>
-        <w:rPr>
-          <w:color w:val="auto"/>
-          <w:szCs w:val="24"/>
-        </w:rPr>
-        <w:t>Milk production data are processed from data</w:t>
+        <w:t>(</w:t>
+      </w:r>
+      <w:proofErr w:type="spellStart"/>
+      <w:r>
+        <w:rPr>
+          <w:color w:val="auto"/>
+        </w:rPr>
+        <w:t>Jupyter</w:t>
+      </w:r>
+      <w:proofErr w:type="spellEnd"/>
+      <w:r>
+        <w:rPr>
+          <w:color w:val="auto"/>
+        </w:rPr>
+        <w:t xml:space="preserve"> notebook section 4.0.1)</w:t>
+      </w:r>
+    </w:p>
+    <w:p>
+      <w:pPr>
+        <w:rPr>
+          <w:color w:val="auto"/>
+          <w:szCs w:val="24"/>
+        </w:rPr>
+      </w:pPr>
+      <w:r>
+        <w:rPr>
+          <w:color w:val="auto"/>
+          <w:szCs w:val="24"/>
+        </w:rPr>
+        <w:t xml:space="preserve">Milk production data </w:t>
+      </w:r>
+      <w:r>
+        <w:rPr>
+          <w:color w:val="auto"/>
+          <w:szCs w:val="24"/>
+        </w:rPr>
+        <w:t>is</w:t>
+      </w:r>
+      <w:r>
+        <w:rPr>
+          <w:color w:val="auto"/>
+          <w:szCs w:val="24"/>
+        </w:rPr>
+        <w:t xml:space="preserve"> processed from</w:t>
+      </w:r>
+      <w:r>
+        <w:rPr>
+          <w:color w:val="auto"/>
+          <w:szCs w:val="24"/>
+        </w:rPr>
+        <w:t xml:space="preserve"> the</w:t>
+      </w:r>
+      <w:r>
+        <w:rPr>
+          <w:color w:val="auto"/>
+          <w:szCs w:val="24"/>
+        </w:rPr>
+        <w:t xml:space="preserve"> data</w:t>
       </w:r>
       <w:r>
         <w:rPr>
@@ -14855,6 +16189,7 @@
         </w:rPr>
         <w:t xml:space="preserve">frame </w:t>
       </w:r>
+      <w:proofErr w:type="spellStart"/>
       <w:r>
         <w:rPr>
           <w:color w:val="auto"/>
@@ -14862,6 +16197,7 @@
         </w:rPr>
         <w:t>selected_eu_production_lp_df</w:t>
       </w:r>
+      <w:proofErr w:type="spellEnd"/>
       <w:r>
         <w:rPr>
           <w:color w:val="auto"/>
@@ -15021,14 +16357,28 @@
           <w:color w:val="auto"/>
           <w:szCs w:val="24"/>
         </w:rPr>
-        <w:t>from 1960 to around 1985 and then production was declined</w:t>
-      </w:r>
-      <w:r>
-        <w:rPr>
-          <w:color w:val="auto"/>
-          <w:szCs w:val="24"/>
-        </w:rPr>
-        <w:t xml:space="preserve"> due to introduction of milk quota in Europe (</w:t>
+        <w:t>from 1960 to around 1985 and then production declined</w:t>
+      </w:r>
+      <w:r>
+        <w:rPr>
+          <w:color w:val="auto"/>
+          <w:szCs w:val="24"/>
+        </w:rPr>
+        <w:t xml:space="preserve"> due to</w:t>
+      </w:r>
+      <w:r>
+        <w:rPr>
+          <w:color w:val="auto"/>
+          <w:szCs w:val="24"/>
+        </w:rPr>
+        <w:t xml:space="preserve"> the</w:t>
+      </w:r>
+      <w:r>
+        <w:rPr>
+          <w:color w:val="auto"/>
+          <w:szCs w:val="24"/>
+        </w:rPr>
+        <w:t xml:space="preserve"> introduction of milk quota in Europe (</w:t>
       </w:r>
       <w:hyperlink r:id="rId41" w:history="1">
         <w:r>
@@ -15073,6 +16423,13 @@
           <w:color w:val="auto"/>
           <w:szCs w:val="24"/>
         </w:rPr>
+        <w:t xml:space="preserve"> and</w:t>
+      </w:r>
+      <w:r>
+        <w:rPr>
+          <w:color w:val="auto"/>
+          <w:szCs w:val="24"/>
+        </w:rPr>
         <w:t xml:space="preserve"> since then Ireland </w:t>
       </w:r>
       <w:r>
@@ -15132,7 +16489,7 @@
         </w:rPr>
       </w:pPr>
       <w:bookmarkStart w:id="38" w:name="_Toc120284893"/>
-      <w:bookmarkStart w:id="39" w:name="_Toc123657579"/>
+      <w:bookmarkStart w:id="39" w:name="_Toc123739039"/>
       <w:r>
         <w:rPr>
           <w:rFonts w:ascii="Arial" w:hAnsi="Arial" w:cs="Arial"/>
@@ -15326,8 +16683,8 @@
           <w:szCs w:val="24"/>
         </w:rPr>
       </w:pPr>
-      <w:bookmarkStart w:id="41" w:name="_Toc120284895"/>
-      <w:bookmarkStart w:id="42" w:name="_Toc123657580"/>
+      <w:bookmarkStart w:id="41" w:name="_Toc123739040"/>
+      <w:bookmarkStart w:id="42" w:name="_Toc120284895"/>
       <w:r>
         <w:rPr>
           <w:rFonts w:ascii="Arial" w:hAnsi="Arial" w:cs="Arial"/>
@@ -15336,7 +16693,7 @@
           <w:sz w:val="24"/>
           <w:szCs w:val="24"/>
         </w:rPr>
-        <w:t>1</w:t>
+        <w:t>12</w:t>
       </w:r>
       <w:r>
         <w:rPr>
@@ -15346,7 +16703,7 @@
           <w:sz w:val="24"/>
           <w:szCs w:val="24"/>
         </w:rPr>
-        <w:t>2</w:t>
+        <w:t xml:space="preserve">. </w:t>
       </w:r>
       <w:r>
         <w:rPr>
@@ -15356,7 +16713,7 @@
           <w:sz w:val="24"/>
           <w:szCs w:val="24"/>
         </w:rPr>
-        <w:t xml:space="preserve">. </w:t>
+        <w:t>Dashbo</w:t>
       </w:r>
       <w:r>
         <w:rPr>
@@ -15366,7 +16723,7 @@
           <w:sz w:val="24"/>
           <w:szCs w:val="24"/>
         </w:rPr>
-        <w:t>Dashbo</w:t>
+        <w:t>a</w:t>
       </w:r>
       <w:r>
         <w:rPr>
@@ -15376,9 +16733,26 @@
           <w:sz w:val="24"/>
           <w:szCs w:val="24"/>
         </w:rPr>
-        <w:t>a</w:t>
-      </w:r>
-      <w:r>
+        <w:t>rd</w:t>
+      </w:r>
+      <w:bookmarkEnd w:id="41"/>
+    </w:p>
+    <w:p>
+      <w:pPr>
+        <w:rPr>
+          <w:color w:val="FF0000"/>
+        </w:rPr>
+      </w:pPr>
+      <w:r>
+        <w:rPr>
+          <w:color w:val="FF0000"/>
+        </w:rPr>
+        <w:t>Add stuff here</w:t>
+      </w:r>
+    </w:p>
+    <w:p>
+      <w:pPr>
+        <w:pStyle w:val="Heading1"/>
         <w:rPr>
           <w:rFonts w:ascii="Arial" w:hAnsi="Arial" w:cs="Arial"/>
           <w:b/>
@@ -15386,26 +16760,9 @@
           <w:sz w:val="24"/>
           <w:szCs w:val="24"/>
         </w:rPr>
-        <w:t>rd</w:t>
-      </w:r>
-      <w:bookmarkEnd w:id="42"/>
-    </w:p>
-    <w:p>
-      <w:pPr>
-        <w:rPr>
-          <w:color w:val="FF0000"/>
-        </w:rPr>
-      </w:pPr>
-      <w:r>
-        <w:rPr>
-          <w:color w:val="FF0000"/>
-        </w:rPr>
-        <w:t>Add stuff here</w:t>
-      </w:r>
-    </w:p>
-    <w:p>
-      <w:pPr>
-        <w:pStyle w:val="Heading1"/>
+      </w:pPr>
+      <w:bookmarkStart w:id="43" w:name="_Toc123739041"/>
+      <w:r>
         <w:rPr>
           <w:rFonts w:ascii="Arial" w:hAnsi="Arial" w:cs="Arial"/>
           <w:b/>
@@ -15413,8 +16770,8 @@
           <w:sz w:val="24"/>
           <w:szCs w:val="24"/>
         </w:rPr>
-      </w:pPr>
-      <w:bookmarkStart w:id="43" w:name="_Toc123657581"/>
+        <w:t>1</w:t>
+      </w:r>
       <w:r>
         <w:rPr>
           <w:rFonts w:ascii="Arial" w:hAnsi="Arial" w:cs="Arial"/>
@@ -15423,7 +16780,7 @@
           <w:sz w:val="24"/>
           <w:szCs w:val="24"/>
         </w:rPr>
-        <w:t>1</w:t>
+        <w:t>3</w:t>
       </w:r>
       <w:r>
         <w:rPr>
@@ -15433,69 +16790,59 @@
           <w:sz w:val="24"/>
           <w:szCs w:val="24"/>
         </w:rPr>
-        <w:t>3</w:t>
-      </w:r>
-      <w:r>
+        <w:t>. Project Management Framework</w:t>
+      </w:r>
+      <w:bookmarkEnd w:id="42"/>
+      <w:bookmarkEnd w:id="43"/>
+    </w:p>
+    <w:p>
+      <w:pPr>
+        <w:rPr>
+          <w:color w:val="auto"/>
+          <w:szCs w:val="24"/>
+        </w:rPr>
+      </w:pPr>
+      <w:r>
+        <w:rPr>
+          <w:color w:val="auto"/>
+          <w:szCs w:val="24"/>
+        </w:rPr>
+        <w:t>There are several project management frameworks that can be applied to modern Data Science projects. Some of the examples are CRISP-DM, SEMMA and KDD.</w:t>
+      </w:r>
+      <w:r>
+        <w:rPr>
+          <w:color w:val="auto"/>
+          <w:szCs w:val="24"/>
+        </w:rPr>
+        <w:t xml:space="preserve"> I have used CRISP-DM</w:t>
+      </w:r>
+      <w:r>
+        <w:rPr>
+          <w:color w:val="auto"/>
+          <w:szCs w:val="24"/>
+        </w:rPr>
+        <w:t xml:space="preserve"> </w:t>
+      </w:r>
+      <w:r>
+        <w:rPr>
+          <w:color w:val="auto"/>
+          <w:szCs w:val="24"/>
+        </w:rPr>
+        <w:t>methodology in my project.</w:t>
+      </w:r>
+    </w:p>
+    <w:p>
+      <w:pPr>
         <w:rPr>
           <w:rFonts w:ascii="Arial" w:hAnsi="Arial" w:cs="Arial"/>
-          <w:b/>
-          <w:bCs/>
-          <w:sz w:val="24"/>
-          <w:szCs w:val="24"/>
-        </w:rPr>
-        <w:t>. Project Management Framework</w:t>
-      </w:r>
-      <w:bookmarkEnd w:id="41"/>
-      <w:bookmarkEnd w:id="43"/>
-    </w:p>
-    <w:p>
-      <w:pPr>
-        <w:rPr>
-          <w:color w:val="auto"/>
-          <w:szCs w:val="24"/>
-        </w:rPr>
-      </w:pPr>
-      <w:r>
-        <w:rPr>
-          <w:color w:val="auto"/>
-          <w:szCs w:val="24"/>
-        </w:rPr>
-        <w:t>There are several project management frameworks, that can be applied to modern Data Science projects. Some of the examples are CRISP-DM, SEMMA and KDD.</w:t>
-      </w:r>
-      <w:r>
-        <w:rPr>
-          <w:color w:val="auto"/>
-          <w:szCs w:val="24"/>
-        </w:rPr>
-        <w:t xml:space="preserve"> I have used CRISP-DM</w:t>
-      </w:r>
-      <w:r>
-        <w:rPr>
-          <w:color w:val="auto"/>
-          <w:szCs w:val="24"/>
-        </w:rPr>
-        <w:t xml:space="preserve"> </w:t>
-      </w:r>
-      <w:r>
-        <w:rPr>
-          <w:color w:val="auto"/>
-          <w:szCs w:val="24"/>
-        </w:rPr>
-        <w:t>methodology in my project.</w:t>
-      </w:r>
-    </w:p>
-    <w:p>
-      <w:pPr>
+          <w:color w:val="auto"/>
+        </w:rPr>
+      </w:pPr>
+      <w:r>
         <w:rPr>
           <w:rFonts w:ascii="Arial" w:hAnsi="Arial" w:cs="Arial"/>
           <w:color w:val="auto"/>
         </w:rPr>
-      </w:pPr>
-      <w:r>
-        <w:rPr>
-          <w:rFonts w:ascii="Arial" w:hAnsi="Arial" w:cs="Arial"/>
-          <w:color w:val="auto"/>
-        </w:rPr>
         <w:t>CRISP-DM</w:t>
       </w:r>
     </w:p>
@@ -15509,7 +16856,19 @@
         <w:rPr>
           <w:color w:val="auto"/>
         </w:rPr>
-        <w:t xml:space="preserve">CRISP-DM stand for Cross-Industry Standard Process for Data mining. This methodology was developed in IBM for Data Mining tasks. </w:t>
+        <w:t>CRISP-DM stand</w:t>
+      </w:r>
+      <w:r>
+        <w:rPr>
+          <w:color w:val="auto"/>
+        </w:rPr>
+        <w:t>s</w:t>
+      </w:r>
+      <w:r>
+        <w:rPr>
+          <w:color w:val="auto"/>
+        </w:rPr>
+        <w:t xml:space="preserve"> for Cross-Industry Standard Process for Data mining. This methodology was developed in IBM for Data Mining tasks. </w:t>
       </w:r>
     </w:p>
     <w:p>
@@ -15707,8 +17066,17 @@
           <w:color w:val="auto"/>
           <w:szCs w:val="24"/>
         </w:rPr>
-        <w:t>d. Modeling</w:t>
-      </w:r>
+        <w:t xml:space="preserve">d. </w:t>
+      </w:r>
+      <w:proofErr w:type="spellStart"/>
+      <w:r>
+        <w:rPr>
+          <w:color w:val="auto"/>
+          <w:szCs w:val="24"/>
+        </w:rPr>
+        <w:t>Modeling</w:t>
+      </w:r>
+      <w:proofErr w:type="spellEnd"/>
     </w:p>
     <w:p>
       <w:pPr>
@@ -15994,7 +17362,35 @@
           <w:color w:val="auto"/>
           <w:szCs w:val="24"/>
         </w:rPr>
-        <w:t xml:space="preserve">CRISP-DM frameworks allows to create a long-term strategy based on short iterations at the beginning </w:t>
+        <w:t xml:space="preserve">CRISP-DM frameworks allows </w:t>
+      </w:r>
+      <w:r>
+        <w:rPr>
+          <w:color w:val="auto"/>
+          <w:szCs w:val="24"/>
+        </w:rPr>
+        <w:t>for</w:t>
+      </w:r>
+      <w:r>
+        <w:rPr>
+          <w:color w:val="auto"/>
+          <w:szCs w:val="24"/>
+        </w:rPr>
+        <w:t xml:space="preserve"> creat</w:t>
+      </w:r>
+      <w:r>
+        <w:rPr>
+          <w:color w:val="auto"/>
+          <w:szCs w:val="24"/>
+        </w:rPr>
+        <w:t>ion of</w:t>
+      </w:r>
+      <w:r>
+        <w:rPr>
+          <w:color w:val="auto"/>
+          <w:szCs w:val="24"/>
+        </w:rPr>
+        <w:t xml:space="preserve"> a long-term strategy based on short iterations at the beginning </w:t>
       </w:r>
       <w:r>
         <w:rPr>
@@ -16051,7 +17447,7 @@
         </w:rPr>
       </w:pPr>
       <w:bookmarkStart w:id="45" w:name="_Toc120284894"/>
-      <w:bookmarkStart w:id="46" w:name="_Toc123657582"/>
+      <w:bookmarkStart w:id="46" w:name="_Toc123739042"/>
       <w:r>
         <w:rPr>
           <w:rFonts w:ascii="Arial" w:hAnsi="Arial" w:cs="Arial"/>
@@ -16203,7 +17599,28 @@
           <w:color w:val="auto"/>
           <w:szCs w:val="24"/>
         </w:rPr>
-        <w:t xml:space="preserve"> were the reason for selecting supervised lea</w:t>
+        <w:t>s</w:t>
+      </w:r>
+      <w:r>
+        <w:rPr>
+          <w:color w:val="auto"/>
+          <w:szCs w:val="24"/>
+        </w:rPr>
+        <w:t xml:space="preserve"> were the reason for selecting</w:t>
+      </w:r>
+      <w:r>
+        <w:rPr>
+          <w:color w:val="auto"/>
+          <w:szCs w:val="24"/>
+        </w:rPr>
+        <w:t xml:space="preserve"> the</w:t>
+      </w:r>
+      <w:r>
+        <w:rPr>
+          <w:color w:val="auto"/>
+          <w:szCs w:val="24"/>
+        </w:rPr>
+        <w:t xml:space="preserve"> supervised lea</w:t>
       </w:r>
       <w:r>
         <w:rPr>
@@ -16246,6 +17663,7 @@
         </w:rPr>
         <w:t xml:space="preserve">Data frame </w:t>
       </w:r>
+      <w:proofErr w:type="spellStart"/>
       <w:r>
         <w:rPr>
           <w:color w:val="auto"/>
@@ -16253,6 +17671,7 @@
         </w:rPr>
         <w:t>selected_eu_production_lp_df</w:t>
       </w:r>
+      <w:proofErr w:type="spellEnd"/>
       <w:r>
         <w:rPr>
           <w:color w:val="auto"/>
@@ -16348,7 +17767,7 @@
         </w:rPr>
       </w:pPr>
       <w:bookmarkStart w:id="47" w:name="_Toc120284896"/>
-      <w:bookmarkStart w:id="48" w:name="_Toc123657583"/>
+      <w:bookmarkStart w:id="48" w:name="_Toc123739043"/>
       <w:r>
         <w:rPr>
           <w:rFonts w:ascii="Arial" w:hAnsi="Arial" w:cs="Arial"/>
@@ -16403,7 +17822,21 @@
           <w:color w:val="auto"/>
           <w:szCs w:val="24"/>
         </w:rPr>
-        <w:t xml:space="preserve">Decision tree is one of the popular supervised learning algorithms in machine learning. I used decision tree on my data frame to analyse </w:t>
+        <w:t xml:space="preserve">Decision tree is </w:t>
+      </w:r>
+      <w:r>
+        <w:rPr>
+          <w:color w:val="auto"/>
+          <w:szCs w:val="24"/>
+        </w:rPr>
+        <w:t>a</w:t>
+      </w:r>
+      <w:r>
+        <w:rPr>
+          <w:color w:val="auto"/>
+          <w:szCs w:val="24"/>
+        </w:rPr>
+        <w:t xml:space="preserve"> popular supervised learning algorithms in machine learning. I used decision tree on my data frame to analyse </w:t>
       </w:r>
       <w:r>
         <w:rPr>
@@ -16424,7 +17857,21 @@
           <w:color w:val="auto"/>
           <w:szCs w:val="24"/>
         </w:rPr>
-        <w:t>Ireland data from 1960 to 2020</w:t>
+        <w:t>Ireland</w:t>
+      </w:r>
+      <w:r>
+        <w:rPr>
+          <w:color w:val="auto"/>
+          <w:szCs w:val="24"/>
+        </w:rPr>
+        <w:t>’s</w:t>
+      </w:r>
+      <w:r>
+        <w:rPr>
+          <w:color w:val="auto"/>
+          <w:szCs w:val="24"/>
+        </w:rPr>
+        <w:t xml:space="preserve"> data from 1960 to 2020</w:t>
       </w:r>
       <w:r>
         <w:rPr>
@@ -16433,6 +17880,7 @@
         </w:rPr>
         <w:t xml:space="preserve">. I made a new copy of the data frame from </w:t>
       </w:r>
+      <w:proofErr w:type="spellStart"/>
       <w:r>
         <w:rPr>
           <w:color w:val="auto"/>
@@ -16440,6 +17888,7 @@
         </w:rPr>
         <w:t>selected_eu_production_lp_df</w:t>
       </w:r>
+      <w:proofErr w:type="spellEnd"/>
       <w:r>
         <w:rPr>
           <w:color w:val="auto"/>
@@ -16447,6 +17896,7 @@
         </w:rPr>
         <w:t xml:space="preserve"> to </w:t>
       </w:r>
+      <w:proofErr w:type="spellStart"/>
       <w:r>
         <w:rPr>
           <w:color w:val="auto"/>
@@ -16454,6 +17904,7 @@
         </w:rPr>
         <w:t>Ireland_milk_production_decisionTrees</w:t>
       </w:r>
+      <w:proofErr w:type="spellEnd"/>
       <w:r>
         <w:rPr>
           <w:color w:val="auto"/>
@@ -16468,6 +17919,7 @@
         </w:rPr>
         <w:t xml:space="preserve">Milk </w:t>
       </w:r>
+      <w:proofErr w:type="spellStart"/>
       <w:r>
         <w:rPr>
           <w:color w:val="auto"/>
@@ -16475,6 +17927,7 @@
         </w:rPr>
         <w:t>Production_Value</w:t>
       </w:r>
+      <w:proofErr w:type="spellEnd"/>
       <w:r>
         <w:rPr>
           <w:color w:val="auto"/>
@@ -16496,19 +17949,37 @@
         </w:rPr>
         <w:t xml:space="preserve">and </w:t>
       </w:r>
-      <w:r>
-        <w:rPr>
-          <w:color w:val="auto"/>
-          <w:szCs w:val="24"/>
-        </w:rPr>
-        <w:t>Animal_Value</w:t>
-      </w:r>
-      <w:r>
-        <w:rPr>
-          <w:color w:val="auto"/>
-          <w:szCs w:val="24"/>
-        </w:rPr>
-        <w:t>(head count)</w:t>
+      <w:proofErr w:type="spellStart"/>
+      <w:r>
+        <w:rPr>
+          <w:color w:val="auto"/>
+          <w:szCs w:val="24"/>
+        </w:rPr>
+        <w:t>Animal_</w:t>
+      </w:r>
+      <w:proofErr w:type="gramStart"/>
+      <w:r>
+        <w:rPr>
+          <w:color w:val="auto"/>
+          <w:szCs w:val="24"/>
+        </w:rPr>
+        <w:t>Value</w:t>
+      </w:r>
+      <w:proofErr w:type="spellEnd"/>
+      <w:r>
+        <w:rPr>
+          <w:color w:val="auto"/>
+          <w:szCs w:val="24"/>
+        </w:rPr>
+        <w:t>(</w:t>
+      </w:r>
+      <w:proofErr w:type="gramEnd"/>
+      <w:r>
+        <w:rPr>
+          <w:color w:val="auto"/>
+          <w:szCs w:val="24"/>
+        </w:rPr>
+        <w:t>head count)</w:t>
       </w:r>
       <w:r>
         <w:rPr>
@@ -16527,7 +17998,21 @@
         <w:rPr>
           <w:color w:val="auto"/>
         </w:rPr>
-        <w:t>(Jupyter notebook section 5.0.1)</w:t>
+        <w:t>(</w:t>
+      </w:r>
+      <w:proofErr w:type="spellStart"/>
+      <w:r>
+        <w:rPr>
+          <w:color w:val="auto"/>
+        </w:rPr>
+        <w:t>Jupyter</w:t>
+      </w:r>
+      <w:proofErr w:type="spellEnd"/>
+      <w:r>
+        <w:rPr>
+          <w:color w:val="auto"/>
+        </w:rPr>
+        <w:t xml:space="preserve"> notebook section 5.0.1)</w:t>
       </w:r>
     </w:p>
     <w:p>
@@ -17118,6 +18603,13 @@
         </w:rPr>
         <w:t>, each internal node has a decision rule that splits the data. Gini referred to as the Gini ratio, which measures the impurity of the node.</w:t>
       </w:r>
+      <w:r>
+        <w:rPr>
+          <w:color w:val="auto"/>
+          <w:szCs w:val="24"/>
+        </w:rPr>
+        <w:t xml:space="preserve"> </w:t>
+      </w:r>
     </w:p>
     <w:p>
       <w:pPr>
@@ -17131,7 +18623,7 @@
         </w:rPr>
       </w:pPr>
       <w:bookmarkStart w:id="50" w:name="_Toc120284897"/>
-      <w:bookmarkStart w:id="51" w:name="_Toc123657584"/>
+      <w:bookmarkStart w:id="51" w:name="_Toc123739044"/>
       <w:r>
         <w:rPr>
           <w:rFonts w:ascii="Arial" w:hAnsi="Arial" w:cs="Arial"/>
@@ -17211,7 +18703,21 @@
         <w:rPr>
           <w:color w:val="auto"/>
         </w:rPr>
-        <w:t xml:space="preserve"> (Jupyter notebook section 6.0.1)</w:t>
+        <w:t xml:space="preserve"> (</w:t>
+      </w:r>
+      <w:proofErr w:type="spellStart"/>
+      <w:r>
+        <w:rPr>
+          <w:color w:val="auto"/>
+        </w:rPr>
+        <w:t>Jupyter</w:t>
+      </w:r>
+      <w:proofErr w:type="spellEnd"/>
+      <w:r>
+        <w:rPr>
+          <w:color w:val="auto"/>
+        </w:rPr>
+        <w:t xml:space="preserve"> notebook section 6.0.1)</w:t>
       </w:r>
     </w:p>
     <w:p>
@@ -17397,13 +18903,59 @@
         <w:rPr>
           <w:color w:val="auto"/>
         </w:rPr>
-        <w:t>yield value increased then milk production was increased as well</w:t>
-      </w:r>
-      <w:r>
-        <w:rPr>
-          <w:color w:val="auto"/>
-        </w:rPr>
-        <w:t xml:space="preserve">. There is a fairly high positive correlation here. </w:t>
+        <w:t>yield value increased</w:t>
+      </w:r>
+      <w:r>
+        <w:rPr>
+          <w:color w:val="auto"/>
+        </w:rPr>
+        <w:t>, the</w:t>
+      </w:r>
+      <w:r>
+        <w:rPr>
+          <w:color w:val="auto"/>
+        </w:rPr>
+        <w:t xml:space="preserve"> milk production </w:t>
+      </w:r>
+      <w:r>
+        <w:rPr>
+          <w:color w:val="auto"/>
+        </w:rPr>
+        <w:t>also</w:t>
+      </w:r>
+      <w:r>
+        <w:rPr>
+          <w:color w:val="auto"/>
+        </w:rPr>
+        <w:t xml:space="preserve"> </w:t>
+      </w:r>
+      <w:proofErr w:type="spellStart"/>
+      <w:proofErr w:type="gramStart"/>
+      <w:r>
+        <w:rPr>
+          <w:color w:val="auto"/>
+        </w:rPr>
+        <w:t>increased</w:t>
+      </w:r>
+      <w:r>
+        <w:rPr>
+          <w:color w:val="auto"/>
+        </w:rPr>
+        <w:t>.</w:t>
+      </w:r>
+      <w:r>
+        <w:rPr>
+          <w:color w:val="auto"/>
+        </w:rPr>
+        <w:t>There</w:t>
+      </w:r>
+      <w:proofErr w:type="spellEnd"/>
+      <w:proofErr w:type="gramEnd"/>
+      <w:r>
+        <w:rPr>
+          <w:color w:val="auto"/>
+        </w:rPr>
+        <w:t xml:space="preserve"> is a fairly high positive correlation here. </w:t>
       </w:r>
     </w:p>
     <w:p>
@@ -17824,7 +19376,7 @@
           <w:szCs w:val="24"/>
         </w:rPr>
       </w:pPr>
-      <w:bookmarkStart w:id="53" w:name="_Toc123657585"/>
+      <w:bookmarkStart w:id="53" w:name="_Toc123739045"/>
       <w:r>
         <w:rPr>
           <w:rFonts w:ascii="Arial" w:hAnsi="Arial" w:cs="Arial"/>
@@ -18047,7 +19599,7 @@
         </w:rPr>
       </w:pPr>
       <w:bookmarkStart w:id="54" w:name="_Toc120284899"/>
-      <w:bookmarkStart w:id="55" w:name="_Toc123657586"/>
+      <w:bookmarkStart w:id="55" w:name="_Toc123739046"/>
       <w:r>
         <w:rPr>
           <w:rFonts w:ascii="Arial" w:hAnsi="Arial" w:cs="Arial"/>
@@ -18603,7 +20155,31 @@
         <w:rPr>
           <w:color w:val="auto"/>
         </w:rPr>
-        <w:t>After examining above value, it is concluded that</w:t>
+        <w:t>After examining</w:t>
+      </w:r>
+      <w:r>
+        <w:rPr>
+          <w:color w:val="auto"/>
+        </w:rPr>
+        <w:t xml:space="preserve"> the</w:t>
+      </w:r>
+      <w:r>
+        <w:rPr>
+          <w:color w:val="auto"/>
+        </w:rPr>
+        <w:t xml:space="preserve"> above value</w:t>
+      </w:r>
+      <w:r>
+        <w:rPr>
+          <w:color w:val="auto"/>
+        </w:rPr>
+        <w:t>s</w:t>
+      </w:r>
+      <w:r>
+        <w:rPr>
+          <w:color w:val="auto"/>
+        </w:rPr>
+        <w:t>, it is concluded that</w:t>
       </w:r>
       <w:r>
         <w:rPr>
@@ -18665,7 +20241,19 @@
         <w:rPr>
           <w:color w:val="auto"/>
         </w:rPr>
-        <w:t>First, I built a model without cross validation, then</w:t>
+        <w:t>First</w:t>
+      </w:r>
+      <w:r>
+        <w:rPr>
+          <w:color w:val="auto"/>
+        </w:rPr>
+        <w:t>ly</w:t>
+      </w:r>
+      <w:r>
+        <w:rPr>
+          <w:color w:val="auto"/>
+        </w:rPr>
+        <w:t>, I built a model without cross validation, then</w:t>
       </w:r>
       <w:r>
         <w:rPr>
@@ -18826,7 +20414,35 @@
           <w:color w:val="auto"/>
           <w:szCs w:val="24"/>
         </w:rPr>
-        <w:t xml:space="preserve">. This result is, the average absolute error between the model prediction and the actual observed data. The lower MAE means that the model is able to predict the actual observations very well. Root mean squared error (RMSE) is another metric that was calculated to evaluate the model. RMSE output is </w:t>
+        <w:t>. Th</w:t>
+      </w:r>
+      <w:r>
+        <w:rPr>
+          <w:color w:val="auto"/>
+          <w:szCs w:val="24"/>
+        </w:rPr>
+        <w:t>e</w:t>
+      </w:r>
+      <w:r>
+        <w:rPr>
+          <w:color w:val="auto"/>
+          <w:szCs w:val="24"/>
+        </w:rPr>
+        <w:t xml:space="preserve"> result is</w:t>
+      </w:r>
+      <w:r>
+        <w:rPr>
+          <w:color w:val="auto"/>
+          <w:szCs w:val="24"/>
+        </w:rPr>
+        <w:t xml:space="preserve"> that the</w:t>
+      </w:r>
+      <w:r>
+        <w:rPr>
+          <w:color w:val="auto"/>
+          <w:szCs w:val="24"/>
+        </w:rPr>
+        <w:t xml:space="preserve"> average absolute error between the model prediction and the actual observed data. The lower MAE means that the model is able to predict the actual observations very well. Root mean squared error (RMSE) is another metric that was calculated to evaluate the model. RMSE output is </w:t>
       </w:r>
       <w:r>
         <w:rPr>
@@ -19037,7 +20653,32 @@
           <w:color w:val="auto"/>
           <w:szCs w:val="24"/>
         </w:rPr>
-        <w:t xml:space="preserve">Step 3. Call GridSearchCV(). </w:t>
+        <w:t xml:space="preserve">Step 3. Call </w:t>
+      </w:r>
+      <w:proofErr w:type="spellStart"/>
+      <w:proofErr w:type="gramStart"/>
+      <w:r>
+        <w:rPr>
+          <w:color w:val="auto"/>
+          <w:szCs w:val="24"/>
+        </w:rPr>
+        <w:t>GridSearchCV</w:t>
+      </w:r>
+      <w:proofErr w:type="spellEnd"/>
+      <w:r>
+        <w:rPr>
+          <w:color w:val="auto"/>
+          <w:szCs w:val="24"/>
+        </w:rPr>
+        <w:t>(</w:t>
+      </w:r>
+      <w:proofErr w:type="gramEnd"/>
+      <w:r>
+        <w:rPr>
+          <w:color w:val="auto"/>
+          <w:szCs w:val="24"/>
+        </w:rPr>
+        <w:t xml:space="preserve">). </w:t>
       </w:r>
     </w:p>
     <w:p>
@@ -19358,18 +20999,7 @@
           <w:szCs w:val="24"/>
           <w:lang w:eastAsia="en-IE" w:bidi="hi-IN"/>
         </w:rPr>
-        <w:t xml:space="preserve">   </w:t>
-      </w:r>
-      <w:r>
-        <w:rPr>
-          <w:rFonts w:eastAsia="Times New Roman"/>
-          <w:b/>
-          <w:bCs/>
-          <w:color w:val="000000"/>
-          <w:szCs w:val="24"/>
-          <w:lang w:eastAsia="en-IE" w:bidi="hi-IN"/>
-        </w:rPr>
-        <w:t>0.99218</w:t>
+        <w:t xml:space="preserve">   0.99218</w:t>
       </w:r>
     </w:p>
     <w:p>
@@ -19407,7 +21037,7 @@
         </w:rPr>
       </w:pPr>
       <w:bookmarkStart w:id="56" w:name="_Toc120284900"/>
-      <w:bookmarkStart w:id="57" w:name="_Toc123657587"/>
+      <w:bookmarkStart w:id="57" w:name="_Toc123739047"/>
       <w:r>
         <w:rPr>
           <w:rFonts w:ascii="Arial" w:hAnsi="Arial" w:cs="Arial"/>
@@ -20260,7 +21890,7 @@
           <w:lang w:bidi="hi-IN"/>
         </w:rPr>
       </w:pPr>
-      <w:bookmarkStart w:id="58" w:name="_Toc123657588"/>
+      <w:bookmarkStart w:id="58" w:name="_Toc123739048"/>
       <w:r>
         <w:rPr>
           <w:rFonts w:ascii="Arial" w:hAnsi="Arial" w:cs="Arial"/>
@@ -20311,6 +21941,19 @@
     <w:p>
       <w:pPr>
         <w:rPr>
+          <w:color w:val="FF0000"/>
+        </w:rPr>
+      </w:pPr>
+      <w:r>
+        <w:rPr>
+          <w:color w:val="FF0000"/>
+        </w:rPr>
+        <w:t>Add stuff here</w:t>
+      </w:r>
+    </w:p>
+    <w:p>
+      <w:pPr>
+        <w:rPr>
           <w:lang w:bidi="hi-IN"/>
         </w:rPr>
       </w:pPr>
@@ -20381,18 +22024,6 @@
     <w:p>
       <w:pPr>
         <w:pStyle w:val="Heading1"/>
-        <w:rPr>
-          <w:rFonts w:ascii="Arial" w:hAnsi="Arial" w:cs="Arial"/>
-          <w:b/>
-          <w:bCs/>
-          <w:color w:val="auto"/>
-          <w:sz w:val="24"/>
-          <w:szCs w:val="24"/>
-          <w:lang w:bidi="hi-IN"/>
-        </w:rPr>
-      </w:pPr>
-      <w:bookmarkStart w:id="59" w:name="_Toc123657589"/>
-      <w:r>
         <w:rPr>
           <w:rFonts w:ascii="Arial" w:hAnsi="Arial" w:cs="Arial"/>
           <w:b/>
@@ -20400,8 +22031,8 @@
           <w:sz w:val="24"/>
           <w:szCs w:val="24"/>
         </w:rPr>
-        <w:t>2</w:t>
-      </w:r>
+      </w:pPr>
+      <w:bookmarkStart w:id="59" w:name="_Toc123739049"/>
       <w:r>
         <w:rPr>
           <w:rFonts w:ascii="Arial" w:hAnsi="Arial" w:cs="Arial"/>
@@ -20410,7 +22041,7 @@
           <w:sz w:val="24"/>
           <w:szCs w:val="24"/>
         </w:rPr>
-        <w:t>0</w:t>
+        <w:t>2</w:t>
       </w:r>
       <w:r>
         <w:rPr>
@@ -20420,13 +22051,9 @@
           <w:sz w:val="24"/>
           <w:szCs w:val="24"/>
         </w:rPr>
-        <w:t>. Conclusion</w:t>
-      </w:r>
-      <w:bookmarkEnd w:id="59"/>
-    </w:p>
-    <w:p>
-      <w:pPr>
-        <w:pStyle w:val="Heading1"/>
+        <w:t>0</w:t>
+      </w:r>
+      <w:r>
         <w:rPr>
           <w:rFonts w:ascii="Arial" w:hAnsi="Arial" w:cs="Arial"/>
           <w:b/>
@@ -20434,9 +22061,26 @@
           <w:sz w:val="24"/>
           <w:szCs w:val="24"/>
         </w:rPr>
-      </w:pPr>
-      <w:bookmarkStart w:id="60" w:name="_Toc123657590"/>
-      <w:r>
+        <w:t>. Conclusion</w:t>
+      </w:r>
+      <w:bookmarkEnd w:id="59"/>
+    </w:p>
+    <w:p>
+      <w:pPr>
+        <w:rPr>
+          <w:color w:val="FF0000"/>
+        </w:rPr>
+      </w:pPr>
+      <w:r>
+        <w:rPr>
+          <w:color w:val="FF0000"/>
+        </w:rPr>
+        <w:t>Add stuff here</w:t>
+      </w:r>
+    </w:p>
+    <w:p>
+      <w:pPr>
+        <w:pStyle w:val="Heading1"/>
         <w:rPr>
           <w:rFonts w:ascii="Arial" w:hAnsi="Arial" w:cs="Arial"/>
           <w:b/>
@@ -20444,8 +22088,8 @@
           <w:sz w:val="24"/>
           <w:szCs w:val="24"/>
         </w:rPr>
-        <w:t>21</w:t>
-      </w:r>
+      </w:pPr>
+      <w:bookmarkStart w:id="60" w:name="_Toc123739050"/>
       <w:r>
         <w:rPr>
           <w:rFonts w:ascii="Arial" w:hAnsi="Arial" w:cs="Arial"/>
@@ -20454,6 +22098,16 @@
           <w:sz w:val="24"/>
           <w:szCs w:val="24"/>
         </w:rPr>
+        <w:t>21</w:t>
+      </w:r>
+      <w:r>
+        <w:rPr>
+          <w:rFonts w:ascii="Arial" w:hAnsi="Arial" w:cs="Arial"/>
+          <w:b/>
+          <w:bCs/>
+          <w:sz w:val="24"/>
+          <w:szCs w:val="24"/>
+        </w:rPr>
         <w:t>. References</w:t>
       </w:r>
       <w:bookmarkEnd w:id="60"/>
@@ -20519,7 +22173,21 @@
         <w:rPr>
           <w:color w:val="auto"/>
         </w:rPr>
-        <w:t>Hands on Machine Learning with Scikit Learn, Keras, and TensorFlow, 2nd Edition,</w:t>
+        <w:t xml:space="preserve">Hands on Machine Learning with Scikit Learn, </w:t>
+      </w:r>
+      <w:proofErr w:type="spellStart"/>
+      <w:r>
+        <w:rPr>
+          <w:color w:val="auto"/>
+        </w:rPr>
+        <w:t>Keras</w:t>
+      </w:r>
+      <w:proofErr w:type="spellEnd"/>
+      <w:r>
+        <w:rPr>
+          <w:color w:val="auto"/>
+        </w:rPr>
+        <w:t>, and TensorFlow, 2nd Edition,</w:t>
       </w:r>
       <w:r>
         <w:rPr>
@@ -20527,50 +22195,150 @@
         </w:rPr>
         <w:t xml:space="preserve"> </w:t>
       </w:r>
-      <w:r>
-        <w:rPr>
-          <w:color w:val="auto"/>
-        </w:rPr>
-        <w:t>Aurélien Géron, O'Reilly Media, September 2019, ISBN: 9781492032649.</w:t>
-      </w:r>
-    </w:p>
-    <w:p>
-      <w:pPr>
-        <w:rPr>
-          <w:color w:val="auto"/>
-        </w:rPr>
-      </w:pPr>
-      <w:r>
-        <w:rPr>
-          <w:color w:val="auto"/>
-        </w:rPr>
-        <w:t>Python Machine Learning Third Edition, Sebastian Raschka , Vahid Mirjalili , Copyright © 2017 Packt Publishing.</w:t>
-      </w:r>
-    </w:p>
-    <w:p>
-      <w:pPr>
-        <w:rPr>
-          <w:color w:val="auto"/>
-        </w:rPr>
-      </w:pPr>
-      <w:r>
-        <w:rPr>
-          <w:color w:val="auto"/>
-        </w:rPr>
-        <w:t>Discovering Knowledge In Data: An Introduction To Data Exploration, Second Edition, By Daniel Larose And Chantal Larose, John Wiley And Sons, Inc., 2014.</w:t>
-      </w:r>
-    </w:p>
-    <w:p>
-      <w:pPr>
-        <w:rPr>
-          <w:color w:val="auto"/>
-        </w:rPr>
-      </w:pPr>
-      <w:r>
-        <w:rPr>
-          <w:color w:val="auto"/>
-        </w:rPr>
-        <w:t>Chun-houh, C. and Wolfgang, H. and Antony, U. (2008) Handbook of Data Visualization</w:t>
+      <w:proofErr w:type="spellStart"/>
+      <w:r>
+        <w:rPr>
+          <w:color w:val="auto"/>
+        </w:rPr>
+        <w:t>Aurélien</w:t>
+      </w:r>
+      <w:proofErr w:type="spellEnd"/>
+      <w:r>
+        <w:rPr>
+          <w:color w:val="auto"/>
+        </w:rPr>
+        <w:t xml:space="preserve"> </w:t>
+      </w:r>
+      <w:proofErr w:type="spellStart"/>
+      <w:r>
+        <w:rPr>
+          <w:color w:val="auto"/>
+        </w:rPr>
+        <w:t>Géron</w:t>
+      </w:r>
+      <w:proofErr w:type="spellEnd"/>
+      <w:r>
+        <w:rPr>
+          <w:color w:val="auto"/>
+        </w:rPr>
+        <w:t>, O'Reilly Media, September 2019, ISBN: 9781492032649.</w:t>
+      </w:r>
+    </w:p>
+    <w:p>
+      <w:pPr>
+        <w:rPr>
+          <w:color w:val="auto"/>
+        </w:rPr>
+      </w:pPr>
+      <w:r>
+        <w:rPr>
+          <w:color w:val="auto"/>
+        </w:rPr>
+        <w:t xml:space="preserve">Python Machine Learning Third Edition, Sebastian </w:t>
+      </w:r>
+      <w:proofErr w:type="spellStart"/>
+      <w:proofErr w:type="gramStart"/>
+      <w:r>
+        <w:rPr>
+          <w:color w:val="auto"/>
+        </w:rPr>
+        <w:t>Raschka</w:t>
+      </w:r>
+      <w:proofErr w:type="spellEnd"/>
+      <w:r>
+        <w:rPr>
+          <w:color w:val="auto"/>
+        </w:rPr>
+        <w:t xml:space="preserve"> ,</w:t>
+      </w:r>
+      <w:proofErr w:type="gramEnd"/>
+      <w:r>
+        <w:rPr>
+          <w:color w:val="auto"/>
+        </w:rPr>
+        <w:t xml:space="preserve"> Vahid </w:t>
+      </w:r>
+      <w:proofErr w:type="spellStart"/>
+      <w:r>
+        <w:rPr>
+          <w:color w:val="auto"/>
+        </w:rPr>
+        <w:t>Mirjalili</w:t>
+      </w:r>
+      <w:proofErr w:type="spellEnd"/>
+      <w:r>
+        <w:rPr>
+          <w:color w:val="auto"/>
+        </w:rPr>
+        <w:t xml:space="preserve"> , Copyright © 2017 </w:t>
+      </w:r>
+      <w:proofErr w:type="spellStart"/>
+      <w:r>
+        <w:rPr>
+          <w:color w:val="auto"/>
+        </w:rPr>
+        <w:t>Packt</w:t>
+      </w:r>
+      <w:proofErr w:type="spellEnd"/>
+      <w:r>
+        <w:rPr>
+          <w:color w:val="auto"/>
+        </w:rPr>
+        <w:t xml:space="preserve"> Publishing.</w:t>
+      </w:r>
+    </w:p>
+    <w:p>
+      <w:pPr>
+        <w:rPr>
+          <w:color w:val="auto"/>
+        </w:rPr>
+      </w:pPr>
+      <w:r>
+        <w:rPr>
+          <w:color w:val="auto"/>
+        </w:rPr>
+        <w:t xml:space="preserve">Discovering Knowledge </w:t>
+      </w:r>
+      <w:proofErr w:type="gramStart"/>
+      <w:r>
+        <w:rPr>
+          <w:color w:val="auto"/>
+        </w:rPr>
+        <w:t>In</w:t>
+      </w:r>
+      <w:proofErr w:type="gramEnd"/>
+      <w:r>
+        <w:rPr>
+          <w:color w:val="auto"/>
+        </w:rPr>
+        <w:t xml:space="preserve"> Data: An Introduction To Data Exploration, Second Edition, By Daniel Larose And Chantal Larose, John Wiley And Sons, Inc., 2014.</w:t>
+      </w:r>
+    </w:p>
+    <w:p>
+      <w:pPr>
+        <w:rPr>
+          <w:color w:val="auto"/>
+        </w:rPr>
+      </w:pPr>
+      <w:r>
+        <w:rPr>
+          <w:color w:val="auto"/>
+        </w:rPr>
+        <w:t>Chun-</w:t>
+      </w:r>
+      <w:proofErr w:type="spellStart"/>
+      <w:r>
+        <w:rPr>
+          <w:color w:val="auto"/>
+        </w:rPr>
+        <w:t>houh</w:t>
+      </w:r>
+      <w:proofErr w:type="spellEnd"/>
+      <w:r>
+        <w:rPr>
+          <w:color w:val="auto"/>
+        </w:rPr>
+        <w:t>, C. and Wolfgang, H. and Antony, U. (2008) Handbook of Data Visualization</w:t>
       </w:r>
       <w:r>
         <w:rPr>
@@ -20653,11 +22421,33 @@
           <w:color w:val="auto"/>
         </w:rPr>
       </w:pPr>
-      <w:r>
-        <w:rPr>
-          <w:color w:val="auto"/>
-        </w:rPr>
-        <w:t>Ojala and Garriga (2010) Permutation Tests for Studying Classifier Performance.</w:t>
+      <w:proofErr w:type="spellStart"/>
+      <w:r>
+        <w:rPr>
+          <w:color w:val="auto"/>
+        </w:rPr>
+        <w:t>Ojala</w:t>
+      </w:r>
+      <w:proofErr w:type="spellEnd"/>
+      <w:r>
+        <w:rPr>
+          <w:color w:val="auto"/>
+        </w:rPr>
+        <w:t xml:space="preserve"> and </w:t>
+      </w:r>
+      <w:proofErr w:type="spellStart"/>
+      <w:r>
+        <w:rPr>
+          <w:color w:val="auto"/>
+        </w:rPr>
+        <w:t>Garriga</w:t>
+      </w:r>
+      <w:proofErr w:type="spellEnd"/>
+      <w:r>
+        <w:rPr>
+          <w:color w:val="auto"/>
+        </w:rPr>
+        <w:t xml:space="preserve"> (2010) Permutation Tests for Studying Classifier Performance.</w:t>
       </w:r>
     </w:p>
     <w:p>
@@ -20691,7 +22481,14 @@
         <w:rPr>
           <w:color w:val="auto"/>
         </w:rPr>
-        <w:t xml:space="preserve">Google (2022) Machine Leaning. Available at: https://www.techtarget.com/searchenterpriseai/definition/machine-learning-ML#:~:text=Machine%20learning%20(ML)%20is%20a,to%20predict%20new%20output%20values. (Accessed: 17 </w:t>
+        <w:t>Google (2022) Machine Leaning. Available at: https://www.techtarget.com/searchenterpriseai/definition/machine-learning-</w:t>
+      </w:r>
+      <w:r>
+        <w:rPr>
+          <w:color w:val="auto"/>
+        </w:rPr>
+        <w:lastRenderedPageBreak/>
+        <w:t xml:space="preserve">ML#:~:text=Machine%20learning%20(ML)%20is%20a,to%20predict%20new%20output%20values. (Accessed: 17 </w:t>
       </w:r>
       <w:r>
         <w:rPr>
@@ -20716,7 +22513,6 @@
         <w:rPr>
           <w:color w:val="auto"/>
         </w:rPr>
-        <w:lastRenderedPageBreak/>
         <w:t xml:space="preserve">Google (2022) Exploratory data analysis. Available at: https://businessanalyst.techcanvass.com/objective-of-exploratory-data-analysis/ (Accessed: 11 </w:t>
       </w:r>
       <w:r>
@@ -20943,7 +22739,7 @@
           <w:szCs w:val="24"/>
         </w:rPr>
       </w:pPr>
-      <w:bookmarkStart w:id="61" w:name="_Toc123657591"/>
+      <w:bookmarkStart w:id="61" w:name="_Toc123739051"/>
       <w:r>
         <w:rPr>
           <w:rFonts w:ascii="Arial" w:hAnsi="Arial" w:cs="Arial"/>
@@ -20985,7 +22781,7 @@
           <w:szCs w:val="24"/>
         </w:rPr>
       </w:pPr>
-      <w:bookmarkStart w:id="62" w:name="_Toc123657592"/>
+      <w:bookmarkStart w:id="62" w:name="_Toc123739052"/>
       <w:r>
         <w:rPr>
           <w:rFonts w:asciiTheme="minorHAnsi" w:hAnsiTheme="minorHAnsi" w:cstheme="minorHAnsi"/>
@@ -21015,7 +22811,7 @@
           <w:szCs w:val="24"/>
         </w:rPr>
       </w:pPr>
-      <w:bookmarkStart w:id="63" w:name="_Toc123657593"/>
+      <w:bookmarkStart w:id="63" w:name="_Toc123739053"/>
       <w:r>
         <w:rPr>
           <w:rFonts w:asciiTheme="minorHAnsi" w:hAnsiTheme="minorHAnsi" w:cstheme="minorHAnsi"/>
@@ -21385,6 +23181,7 @@
       <w:dataBinding w:prefixMappings="xmlns:ns0='http://purl.org/dc/elements/1.1/' xmlns:ns1='http://schemas.openxmlformats.org/package/2006/metadata/core-properties' " w:xpath="/ns1:coreProperties[1]/ns0:title[1]" w:storeItemID="{6C3C8BC8-F283-45AE-878A-BAB7291924A1}"/>
       <w:text/>
     </w:sdtPr>
+    <w:sdtEndPr/>
     <w:sdtContent>
       <w:p>
         <w:pPr>
@@ -24540,6 +26337,74 @@
       <w:shd w:val="clear" w:color="auto" w:fill="E1DFDD"/>
     </w:rPr>
   </w:style>
+  <w:style w:type="character" w:styleId="CommentReference">
+    <w:name w:val="annotation reference"/>
+    <w:basedOn w:val="DefaultParagraphFont"/>
+    <w:uiPriority w:val="99"/>
+    <w:semiHidden/>
+    <w:unhideWhenUsed/>
+    <w:rsid w:val="0049081C"/>
+    <w:rPr>
+      <w:sz w:val="16"/>
+      <w:szCs w:val="16"/>
+    </w:rPr>
+  </w:style>
+  <w:style w:type="paragraph" w:styleId="CommentText">
+    <w:name w:val="annotation text"/>
+    <w:basedOn w:val="Normal"/>
+    <w:link w:val="CommentTextChar"/>
+    <w:uiPriority w:val="99"/>
+    <w:semiHidden/>
+    <w:unhideWhenUsed/>
+    <w:rsid w:val="0049081C"/>
+    <w:pPr>
+      <w:spacing w:line="240" w:lineRule="auto"/>
+    </w:pPr>
+    <w:rPr>
+      <w:sz w:val="20"/>
+      <w:szCs w:val="20"/>
+    </w:rPr>
+  </w:style>
+  <w:style w:type="character" w:customStyle="1" w:styleId="CommentTextChar">
+    <w:name w:val="Comment Text Char"/>
+    <w:basedOn w:val="DefaultParagraphFont"/>
+    <w:link w:val="CommentText"/>
+    <w:uiPriority w:val="99"/>
+    <w:semiHidden/>
+    <w:rsid w:val="0049081C"/>
+    <w:rPr>
+      <w:sz w:val="20"/>
+      <w:szCs w:val="20"/>
+    </w:rPr>
+  </w:style>
+  <w:style w:type="paragraph" w:styleId="CommentSubject">
+    <w:name w:val="annotation subject"/>
+    <w:basedOn w:val="CommentText"/>
+    <w:next w:val="CommentText"/>
+    <w:link w:val="CommentSubjectChar"/>
+    <w:uiPriority w:val="99"/>
+    <w:semiHidden/>
+    <w:unhideWhenUsed/>
+    <w:rsid w:val="0049081C"/>
+    <w:rPr>
+      <w:b/>
+      <w:bCs/>
+    </w:rPr>
+  </w:style>
+  <w:style w:type="character" w:customStyle="1" w:styleId="CommentSubjectChar">
+    <w:name w:val="Comment Subject Char"/>
+    <w:basedOn w:val="CommentTextChar"/>
+    <w:link w:val="CommentSubject"/>
+    <w:uiPriority w:val="99"/>
+    <w:semiHidden/>
+    <w:rsid w:val="0049081C"/>
+    <w:rPr>
+      <w:b/>
+      <w:bCs/>
+      <w:sz w:val="20"/>
+      <w:szCs w:val="20"/>
+    </w:rPr>
+  </w:style>
 </w:styles>
 </file>
 

--- a/CA2_Report_SBA22212.docx
+++ b/CA2_Report_SBA22212.docx
@@ -266,6 +266,7 @@
                             <w:dataBinding w:prefixMappings="xmlns:ns0='http://purl.org/dc/elements/1.1/' xmlns:ns1='http://schemas.openxmlformats.org/package/2006/metadata/core-properties' " w:xpath="/ns1:coreProperties[1]/ns0:title[1]" w:storeItemID="{6C3C8BC8-F283-45AE-878A-BAB7291924A1}"/>
                             <w:text/>
                           </w:sdtPr>
+                          <w:sdtEndPr/>
                           <w:sdtContent>
                             <w:p>
                               <w:pPr>
@@ -336,6 +337,7 @@
                               <w:dataBinding w:prefixMappings="xmlns:ns0='http://purl.org/dc/elements/1.1/' xmlns:ns1='http://schemas.openxmlformats.org/package/2006/metadata/core-properties' " w:xpath="/ns1:coreProperties[1]/ns0:subject[1]" w:storeItemID="{6C3C8BC8-F283-45AE-878A-BAB7291924A1}"/>
                               <w:text/>
                             </w:sdtPr>
+                            <w:sdtEndPr/>
                             <w:sdtContent>
                               <w:r>
                                 <w:rPr>
@@ -1122,6 +1124,7 @@
                               <w:dataBinding w:prefixMappings="xmlns:ns0='http://schemas.openxmlformats.org/officeDocument/2006/extended-properties' " w:xpath="/ns0:Properties[1]/ns0:Company[1]" w:storeItemID="{6668398D-A668-4E3E-A5EB-62B293D839F1}"/>
                               <w:text/>
                             </w:sdtPr>
+                            <w:sdtEndPr/>
                             <w:sdtContent>
                               <w:r>
                                 <w:rPr>
@@ -1151,6 +1154,7 @@
                             <w:dataBinding w:prefixMappings="xmlns:ns0='http://purl.org/dc/elements/1.1/' xmlns:ns1='http://schemas.openxmlformats.org/package/2006/metadata/core-properties' " w:xpath="/ns1:coreProperties[1]/ns1:category[1]" w:storeItemID="{6C3C8BC8-F283-45AE-878A-BAB7291924A1}"/>
                             <w:text/>
                           </w:sdtPr>
+                          <w:sdtEndPr/>
                           <w:sdtContent>
                             <w:p>
                               <w:pPr>
@@ -6502,21 +6506,36 @@
         <w:rPr>
           <w:color w:val="auto"/>
         </w:rPr>
-        <w:t xml:space="preserve">There are 2 </w:t>
-      </w:r>
-      <w:proofErr w:type="spellStart"/>
-      <w:r>
-        <w:rPr>
-          <w:color w:val="auto"/>
-        </w:rPr>
-        <w:t>jupyter</w:t>
-      </w:r>
-      <w:proofErr w:type="spellEnd"/>
-      <w:r>
-        <w:rPr>
-          <w:color w:val="auto"/>
-        </w:rPr>
-        <w:t xml:space="preserve"> notebook</w:t>
+        <w:t xml:space="preserve">Report word count is </w:t>
+      </w:r>
+      <w:r>
+        <w:rPr>
+          <w:b/>
+          <w:bCs/>
+          <w:color w:val="auto"/>
+        </w:rPr>
+        <w:t>3870</w:t>
+      </w:r>
+      <w:r>
+        <w:rPr>
+          <w:b/>
+          <w:bCs/>
+          <w:color w:val="auto"/>
+        </w:rPr>
+        <w:t>.</w:t>
+      </w:r>
+    </w:p>
+    <w:p>
+      <w:pPr>
+        <w:rPr>
+          <w:color w:val="auto"/>
+        </w:rPr>
+      </w:pPr>
+      <w:r>
+        <w:rPr>
+          <w:color w:val="auto"/>
+        </w:rPr>
+        <w:t>There are 2 jupyter notebook</w:t>
       </w:r>
       <w:r>
         <w:rPr>
@@ -6546,13 +6565,7 @@
         <w:rPr>
           <w:color w:val="auto"/>
         </w:rPr>
-        <w:t>CA2_Milk_Production_Analysis.ipynb</w:t>
-      </w:r>
-      <w:r>
-        <w:rPr>
-          <w:color w:val="auto"/>
-        </w:rPr>
-        <w:t xml:space="preserve"> covered all the section for this project</w:t>
+        <w:t>CA2_Milk_Production_Analysis.ipynb covered all the section for this project</w:t>
       </w:r>
     </w:p>
     <w:p>
@@ -6566,19 +6579,11 @@
           <w:color w:val="auto"/>
         </w:rPr>
       </w:pPr>
-      <w:proofErr w:type="spellStart"/>
-      <w:r>
-        <w:rPr>
-          <w:color w:val="auto"/>
-        </w:rPr>
-        <w:t>SentimentalAnalysis.ipynb</w:t>
-      </w:r>
-      <w:proofErr w:type="spellEnd"/>
-      <w:r>
-        <w:rPr>
-          <w:color w:val="auto"/>
-        </w:rPr>
-        <w:t xml:space="preserve"> for sentiment analysis</w:t>
+      <w:r>
+        <w:rPr>
+          <w:color w:val="auto"/>
+        </w:rPr>
+        <w:t>SentimentalAnalysis.ipynb for sentiment analysis</w:t>
       </w:r>
     </w:p>
     <w:p>
@@ -7176,13 +7181,6 @@
         </w:rPr>
         <w:t xml:space="preserve"> graph.</w:t>
       </w:r>
-    </w:p>
-    <w:p>
-      <w:pPr>
-        <w:rPr>
-          <w:color w:val="auto"/>
-        </w:rPr>
-      </w:pPr>
     </w:p>
     <w:p>
       <w:pPr>
@@ -8900,23 +8898,13 @@
         </w:rPr>
         <w:t xml:space="preserve">a. </w:t>
       </w:r>
-      <w:proofErr w:type="spellStart"/>
       <w:r>
         <w:rPr>
           <w:color w:val="000000"/>
           <w:szCs w:val="24"/>
           <w:lang w:bidi="hi-IN"/>
         </w:rPr>
-        <w:t>lp_df</w:t>
-      </w:r>
-      <w:proofErr w:type="spellEnd"/>
-      <w:r>
-        <w:rPr>
-          <w:color w:val="000000"/>
-          <w:szCs w:val="24"/>
-          <w:lang w:bidi="hi-IN"/>
-        </w:rPr>
-        <w:t xml:space="preserve"> (Livestock products</w:t>
+        <w:t>lp_df (Livestock products</w:t>
       </w:r>
       <w:r>
         <w:rPr>
@@ -8953,25 +8941,7 @@
           <w:szCs w:val="24"/>
           <w:lang w:bidi="hi-IN"/>
         </w:rPr>
-        <w:t xml:space="preserve">. </w:t>
-      </w:r>
-      <w:proofErr w:type="spellStart"/>
-      <w:r>
-        <w:rPr>
-          <w:color w:val="000000"/>
-          <w:szCs w:val="24"/>
-          <w:lang w:bidi="hi-IN"/>
-        </w:rPr>
-        <w:t>wpt_df</w:t>
-      </w:r>
-      <w:proofErr w:type="spellEnd"/>
-      <w:r>
-        <w:rPr>
-          <w:color w:val="000000"/>
-          <w:szCs w:val="24"/>
-          <w:lang w:bidi="hi-IN"/>
-        </w:rPr>
-        <w:t xml:space="preserve"> (World population)</w:t>
+        <w:t>. wpt_df (World population)</w:t>
       </w:r>
     </w:p>
     <w:p>
@@ -9480,21 +9450,12 @@
         </w:rPr>
         <w:t xml:space="preserve">I also did some cleaning of data fin data frame </w:t>
       </w:r>
-      <w:proofErr w:type="spellStart"/>
-      <w:r>
-        <w:rPr>
-          <w:color w:val="auto"/>
-          <w:lang w:bidi="hi-IN"/>
-        </w:rPr>
-        <w:t>lp_df</w:t>
-      </w:r>
-      <w:proofErr w:type="spellEnd"/>
-      <w:r>
-        <w:rPr>
-          <w:color w:val="auto"/>
-          <w:lang w:bidi="hi-IN"/>
-        </w:rPr>
-        <w:t xml:space="preserve"> (Livestock products). I merged all unique “Element” row</w:t>
+      <w:r>
+        <w:rPr>
+          <w:color w:val="auto"/>
+          <w:lang w:bidi="hi-IN"/>
+        </w:rPr>
+        <w:t>lp_df (Livestock products). I merged all unique “Element” row</w:t>
       </w:r>
       <w:r>
         <w:rPr>
@@ -9536,23 +9497,7 @@
           <w:color w:val="auto"/>
           <w:lang w:bidi="hi-IN"/>
         </w:rPr>
-        <w:t xml:space="preserve">Please see section 2.0.3 in </w:t>
-      </w:r>
-      <w:proofErr w:type="spellStart"/>
-      <w:r>
-        <w:rPr>
-          <w:color w:val="auto"/>
-          <w:lang w:bidi="hi-IN"/>
-        </w:rPr>
-        <w:t>jupyter</w:t>
-      </w:r>
-      <w:proofErr w:type="spellEnd"/>
-      <w:r>
-        <w:rPr>
-          <w:color w:val="auto"/>
-          <w:lang w:bidi="hi-IN"/>
-        </w:rPr>
-        <w:t xml:space="preserve"> notebook</w:t>
+        <w:t>Please see section 2.0.3 in jupyter notebook</w:t>
       </w:r>
       <w:r>
         <w:rPr>
@@ -9600,85 +9545,21 @@
         </w:rPr>
         <w:t xml:space="preserve">Data frame </w:t>
       </w:r>
-      <w:proofErr w:type="spellStart"/>
-      <w:r>
-        <w:rPr>
-          <w:color w:val="auto"/>
-          <w:szCs w:val="24"/>
-          <w:lang w:bidi="hi-IN"/>
-        </w:rPr>
-        <w:t>lp_df</w:t>
-      </w:r>
-      <w:proofErr w:type="spellEnd"/>
-      <w:r>
-        <w:rPr>
-          <w:color w:val="auto"/>
-          <w:szCs w:val="24"/>
-          <w:lang w:bidi="hi-IN"/>
-        </w:rPr>
-        <w:t xml:space="preserve"> (Livestock products) and </w:t>
-      </w:r>
-      <w:proofErr w:type="spellStart"/>
-      <w:r>
-        <w:rPr>
-          <w:color w:val="auto"/>
-          <w:szCs w:val="24"/>
-          <w:lang w:bidi="hi-IN"/>
-        </w:rPr>
-        <w:t>wpt_df</w:t>
-      </w:r>
-      <w:proofErr w:type="spellEnd"/>
-      <w:r>
-        <w:rPr>
-          <w:color w:val="auto"/>
-          <w:szCs w:val="24"/>
-          <w:lang w:bidi="hi-IN"/>
-        </w:rPr>
-        <w:t xml:space="preserve"> (World population)</w:t>
-      </w:r>
-      <w:r>
-        <w:rPr>
-          <w:color w:val="auto"/>
-          <w:szCs w:val="24"/>
-          <w:lang w:bidi="hi-IN"/>
-        </w:rPr>
-        <w:t xml:space="preserve"> were merged into one </w:t>
-      </w:r>
-      <w:proofErr w:type="spellStart"/>
-      <w:r>
-        <w:rPr>
-          <w:color w:val="auto"/>
-          <w:szCs w:val="24"/>
-          <w:lang w:bidi="hi-IN"/>
-        </w:rPr>
-        <w:t>dataframe</w:t>
-      </w:r>
-      <w:proofErr w:type="spellEnd"/>
-      <w:r>
-        <w:rPr>
-          <w:color w:val="auto"/>
-          <w:szCs w:val="24"/>
-          <w:lang w:bidi="hi-IN"/>
-        </w:rPr>
-        <w:t xml:space="preserve"> (Please see section 2.0.4 in </w:t>
-      </w:r>
-      <w:proofErr w:type="spellStart"/>
-      <w:r>
-        <w:rPr>
-          <w:color w:val="auto"/>
-          <w:szCs w:val="24"/>
-          <w:lang w:bidi="hi-IN"/>
-        </w:rPr>
-        <w:t>jupyter</w:t>
-      </w:r>
-      <w:proofErr w:type="spellEnd"/>
-      <w:r>
-        <w:rPr>
-          <w:color w:val="auto"/>
-          <w:szCs w:val="24"/>
-          <w:lang w:bidi="hi-IN"/>
-        </w:rPr>
-        <w:t xml:space="preserve"> notebook)</w:t>
+      <w:r>
+        <w:rPr>
+          <w:color w:val="auto"/>
+          <w:szCs w:val="24"/>
+          <w:lang w:bidi="hi-IN"/>
+        </w:rPr>
+        <w:t>lp_df (Livestock products) and wpt_df (World population)</w:t>
+      </w:r>
+      <w:r>
+        <w:rPr>
+          <w:color w:val="auto"/>
+          <w:szCs w:val="24"/>
+          <w:lang w:bidi="hi-IN"/>
+        </w:rPr>
+        <w:t xml:space="preserve"> were merged into one dataframe (Please see section 2.0.4 in jupyter notebook)</w:t>
       </w:r>
     </w:p>
     <w:p>
@@ -9910,17 +9791,8 @@
           <w:color w:val="auto"/>
           <w:szCs w:val="24"/>
         </w:rPr>
-        <w:t xml:space="preserve">frame </w:t>
-      </w:r>
-      <w:proofErr w:type="spellStart"/>
-      <w:r>
-        <w:rPr>
-          <w:color w:val="auto"/>
-          <w:szCs w:val="24"/>
-        </w:rPr>
-        <w:t>world_production_inc_lp_df</w:t>
-      </w:r>
-      <w:proofErr w:type="spellEnd"/>
+        <w:t>frame world_production_inc_lp_df</w:t>
+      </w:r>
       <w:r>
         <w:rPr>
           <w:color w:val="auto"/>
@@ -9928,7 +9800,6 @@
         </w:rPr>
         <w:t xml:space="preserve">. Library </w:t>
       </w:r>
-      <w:proofErr w:type="spellStart"/>
       <w:r>
         <w:rPr>
           <w:color w:val="auto"/>
@@ -9936,7 +9807,6 @@
         </w:rPr>
         <w:t>countrygroups</w:t>
       </w:r>
-      <w:proofErr w:type="spellEnd"/>
       <w:r>
         <w:rPr>
           <w:color w:val="auto"/>
@@ -9950,25 +9820,7 @@
           <w:szCs w:val="24"/>
           <w:lang w:bidi="hi-IN"/>
         </w:rPr>
-        <w:t xml:space="preserve">(Please see section 2.0.5 in </w:t>
-      </w:r>
-      <w:proofErr w:type="spellStart"/>
-      <w:r>
-        <w:rPr>
-          <w:color w:val="auto"/>
-          <w:szCs w:val="24"/>
-          <w:lang w:bidi="hi-IN"/>
-        </w:rPr>
-        <w:t>jupyter</w:t>
-      </w:r>
-      <w:proofErr w:type="spellEnd"/>
-      <w:r>
-        <w:rPr>
-          <w:color w:val="auto"/>
-          <w:szCs w:val="24"/>
-          <w:lang w:bidi="hi-IN"/>
-        </w:rPr>
-        <w:t xml:space="preserve"> notebook)</w:t>
+        <w:t>(Please see section 2.0.5 in jupyter notebook)</w:t>
       </w:r>
     </w:p>
     <w:p>
@@ -10106,11 +9958,9 @@
           <w:numId w:val="5"/>
         </w:numPr>
       </w:pPr>
-      <w:proofErr w:type="spellStart"/>
       <w:r>
         <w:t>na</w:t>
       </w:r>
-      <w:proofErr w:type="spellEnd"/>
     </w:p>
     <w:p>
       <w:pPr>
@@ -10120,11 +9970,9 @@
           <w:numId w:val="5"/>
         </w:numPr>
       </w:pPr>
-      <w:proofErr w:type="spellStart"/>
       <w:r>
         <w:t>NaN</w:t>
       </w:r>
-      <w:proofErr w:type="spellEnd"/>
     </w:p>
     <w:p>
       <w:pPr>
@@ -11003,25 +10851,7 @@
           <w:szCs w:val="24"/>
           <w:lang w:bidi="hi-IN"/>
         </w:rPr>
-        <w:t>(Chun-</w:t>
-      </w:r>
-      <w:proofErr w:type="spellStart"/>
-      <w:r>
-        <w:rPr>
-          <w:color w:val="auto"/>
-          <w:szCs w:val="24"/>
-          <w:lang w:bidi="hi-IN"/>
-        </w:rPr>
-        <w:t>houh</w:t>
-      </w:r>
-      <w:proofErr w:type="spellEnd"/>
-      <w:r>
-        <w:rPr>
-          <w:color w:val="auto"/>
-          <w:szCs w:val="24"/>
-          <w:lang w:bidi="hi-IN"/>
-        </w:rPr>
-        <w:t>, Wolfgang, and Antony</w:t>
+        <w:t>(Chun-houh, Wolfgang, and Antony</w:t>
       </w:r>
       <w:r>
         <w:rPr>
@@ -11698,15 +11528,7 @@
           <w:color w:val="auto"/>
           <w:szCs w:val="24"/>
         </w:rPr>
-        <w:t xml:space="preserve">Remove or change outliers during post-test </w:t>
-      </w:r>
-      <w:proofErr w:type="spellStart"/>
-      <w:r>
-        <w:rPr>
-          <w:color w:val="auto"/>
-          <w:szCs w:val="24"/>
-        </w:rPr>
-        <w:t>analysis</w:t>
+        <w:t>Remove or change outliers during post-test analysis</w:t>
       </w:r>
       <w:r>
         <w:rPr>
@@ -11715,7 +11537,6 @@
         </w:rPr>
         <w:t>;and</w:t>
       </w:r>
-      <w:proofErr w:type="spellEnd"/>
     </w:p>
     <w:p>
       <w:pPr>
@@ -12099,7 +11920,6 @@
         </w:rPr>
         <w:t xml:space="preserve">data frame </w:t>
       </w:r>
-      <w:proofErr w:type="spellStart"/>
       <w:r>
         <w:rPr>
           <w:color w:val="auto"/>
@@ -12107,7 +11927,6 @@
         </w:rPr>
         <w:t>Ireland_production_inc_lp_df</w:t>
       </w:r>
-      <w:proofErr w:type="spellEnd"/>
       <w:r>
         <w:rPr>
           <w:color w:val="auto"/>
@@ -12115,7 +11934,6 @@
         </w:rPr>
         <w:t xml:space="preserve"> on column </w:t>
       </w:r>
-      <w:proofErr w:type="spellStart"/>
       <w:r>
         <w:rPr>
           <w:color w:val="auto"/>
@@ -12123,7 +11941,6 @@
         </w:rPr>
         <w:t>Production_Value</w:t>
       </w:r>
-      <w:proofErr w:type="spellEnd"/>
     </w:p>
     <w:p>
       <w:pPr>
@@ -12408,7 +12225,6 @@
         </w:rPr>
         <w:t xml:space="preserve">Mode value is calculated in data frame </w:t>
       </w:r>
-      <w:proofErr w:type="spellStart"/>
       <w:r>
         <w:rPr>
           <w:color w:val="auto"/>
@@ -12416,7 +12232,6 @@
         </w:rPr>
         <w:t>Ireland_production_inc_lp_df</w:t>
       </w:r>
-      <w:proofErr w:type="spellEnd"/>
       <w:r>
         <w:rPr>
           <w:color w:val="auto"/>
@@ -12424,7 +12239,6 @@
         </w:rPr>
         <w:t xml:space="preserve"> on column </w:t>
       </w:r>
-      <w:proofErr w:type="spellStart"/>
       <w:r>
         <w:rPr>
           <w:color w:val="auto"/>
@@ -12432,7 +12246,6 @@
         </w:rPr>
         <w:t>Production_Value</w:t>
       </w:r>
-      <w:proofErr w:type="spellEnd"/>
     </w:p>
     <w:p>
       <w:pPr>
@@ -12634,21 +12447,12 @@
         </w:rPr>
         <w:br/>
       </w:r>
-      <w:proofErr w:type="spellStart"/>
-      <w:r>
-        <w:rPr>
-          <w:color w:val="auto"/>
-          <w:szCs w:val="24"/>
-        </w:rPr>
-        <w:t>Median</w:t>
-      </w:r>
-      <w:proofErr w:type="spellEnd"/>
-      <w:r>
-        <w:rPr>
-          <w:color w:val="auto"/>
-          <w:szCs w:val="24"/>
-        </w:rPr>
-        <w:t xml:space="preserve"> represents the middle value for </w:t>
+      <w:r>
+        <w:rPr>
+          <w:color w:val="auto"/>
+          <w:szCs w:val="24"/>
+        </w:rPr>
+        <w:t xml:space="preserve">Median represents the middle value for </w:t>
       </w:r>
       <w:r>
         <w:rPr>
@@ -12707,7 +12511,6 @@
         </w:rPr>
         <w:t xml:space="preserve">data frame </w:t>
       </w:r>
-      <w:proofErr w:type="spellStart"/>
       <w:r>
         <w:rPr>
           <w:color w:val="auto"/>
@@ -12715,7 +12518,6 @@
         </w:rPr>
         <w:t>Ireland_production_inc_lp_df</w:t>
       </w:r>
-      <w:proofErr w:type="spellEnd"/>
       <w:r>
         <w:rPr>
           <w:color w:val="auto"/>
@@ -12723,7 +12525,6 @@
         </w:rPr>
         <w:t xml:space="preserve"> on column </w:t>
       </w:r>
-      <w:proofErr w:type="spellStart"/>
       <w:r>
         <w:rPr>
           <w:color w:val="auto"/>
@@ -12731,7 +12532,6 @@
         </w:rPr>
         <w:t>Production_Value</w:t>
       </w:r>
-      <w:proofErr w:type="spellEnd"/>
     </w:p>
     <w:p>
       <w:pPr>
@@ -13110,7 +12910,6 @@
         </w:rPr>
         <w:t xml:space="preserve">Variance value is calculated in data frame </w:t>
       </w:r>
-      <w:proofErr w:type="spellStart"/>
       <w:r>
         <w:rPr>
           <w:color w:val="auto"/>
@@ -13118,7 +12917,6 @@
         </w:rPr>
         <w:t>Ireland_production_inc_lp_df</w:t>
       </w:r>
-      <w:proofErr w:type="spellEnd"/>
       <w:r>
         <w:rPr>
           <w:color w:val="auto"/>
@@ -13126,7 +12924,6 @@
         </w:rPr>
         <w:t xml:space="preserve"> on column </w:t>
       </w:r>
-      <w:proofErr w:type="spellStart"/>
       <w:r>
         <w:rPr>
           <w:color w:val="auto"/>
@@ -13134,7 +12931,6 @@
         </w:rPr>
         <w:t>Production_Value</w:t>
       </w:r>
-      <w:proofErr w:type="spellEnd"/>
     </w:p>
     <w:p>
       <w:pPr>
@@ -13278,7 +13074,6 @@
         </w:rPr>
         <w:t xml:space="preserve">frame </w:t>
       </w:r>
-      <w:proofErr w:type="spellStart"/>
       <w:r>
         <w:rPr>
           <w:color w:val="auto"/>
@@ -13286,7 +13081,6 @@
         </w:rPr>
         <w:t>Ireland_production_inc_lp_df</w:t>
       </w:r>
-      <w:proofErr w:type="spellEnd"/>
       <w:r>
         <w:rPr>
           <w:color w:val="auto"/>
@@ -13294,7 +13088,6 @@
         </w:rPr>
         <w:t xml:space="preserve"> on column </w:t>
       </w:r>
-      <w:proofErr w:type="spellStart"/>
       <w:r>
         <w:rPr>
           <w:color w:val="auto"/>
@@ -13302,7 +13095,6 @@
         </w:rPr>
         <w:t>Production_Value</w:t>
       </w:r>
-      <w:proofErr w:type="spellEnd"/>
     </w:p>
     <w:p>
       <w:pPr>
@@ -13986,25 +13778,7 @@
           <w:szCs w:val="24"/>
           <w:lang w:bidi="hi-IN"/>
         </w:rPr>
-        <w:t>(Chun-</w:t>
-      </w:r>
-      <w:proofErr w:type="spellStart"/>
-      <w:r>
-        <w:rPr>
-          <w:color w:val="auto"/>
-          <w:szCs w:val="24"/>
-          <w:lang w:bidi="hi-IN"/>
-        </w:rPr>
-        <w:t>houh</w:t>
-      </w:r>
-      <w:proofErr w:type="spellEnd"/>
-      <w:r>
-        <w:rPr>
-          <w:color w:val="auto"/>
-          <w:szCs w:val="24"/>
-          <w:lang w:bidi="hi-IN"/>
-        </w:rPr>
-        <w:t>, Wolfgang, and Antony</w:t>
+        <w:t>(Chun-houh, Wolfgang, and Antony</w:t>
       </w:r>
       <w:r>
         <w:rPr>
@@ -14163,14 +13937,42 @@
           <w:color w:val="auto"/>
           <w:lang w:bidi="hi-IN"/>
         </w:rPr>
-        <w:t xml:space="preserve">s </w:t>
-      </w:r>
-      <w:r>
-        <w:rPr>
-          <w:color w:val="auto"/>
-          <w:lang w:bidi="hi-IN"/>
-        </w:rPr>
-        <w:t xml:space="preserve">come to conclusions and make predictions based on </w:t>
+        <w:t>s</w:t>
+      </w:r>
+      <w:r>
+        <w:rPr>
+          <w:color w:val="auto"/>
+          <w:lang w:bidi="hi-IN"/>
+        </w:rPr>
+        <w:t xml:space="preserve"> </w:t>
+      </w:r>
+      <w:r>
+        <w:rPr>
+          <w:color w:val="auto"/>
+          <w:lang w:bidi="hi-IN"/>
+        </w:rPr>
+        <w:t xml:space="preserve">to </w:t>
+      </w:r>
+      <w:r>
+        <w:rPr>
+          <w:color w:val="auto"/>
+          <w:lang w:bidi="hi-IN"/>
+        </w:rPr>
+        <w:t>come to</w:t>
+      </w:r>
+      <w:r>
+        <w:rPr>
+          <w:color w:val="auto"/>
+          <w:lang w:bidi="hi-IN"/>
+        </w:rPr>
+        <w:t xml:space="preserve"> the</w:t>
+      </w:r>
+      <w:r>
+        <w:rPr>
+          <w:color w:val="auto"/>
+          <w:lang w:bidi="hi-IN"/>
+        </w:rPr>
+        <w:t xml:space="preserve"> conclusion and make predictions based on </w:t>
       </w:r>
       <w:r>
         <w:rPr>
@@ -14212,23 +14014,7 @@
           <w:color w:val="auto"/>
           <w:lang w:bidi="hi-IN"/>
         </w:rPr>
-        <w:t xml:space="preserve"> see </w:t>
-      </w:r>
-      <w:proofErr w:type="spellStart"/>
-      <w:r>
-        <w:rPr>
-          <w:color w:val="auto"/>
-          <w:lang w:bidi="hi-IN"/>
-        </w:rPr>
-        <w:t>jupyter</w:t>
-      </w:r>
-      <w:proofErr w:type="spellEnd"/>
-      <w:r>
-        <w:rPr>
-          <w:color w:val="auto"/>
-          <w:lang w:bidi="hi-IN"/>
-        </w:rPr>
-        <w:t xml:space="preserve"> notebook 4.0.1)</w:t>
+        <w:t xml:space="preserve"> see jupyter notebook 4.0.1)</w:t>
       </w:r>
     </w:p>
     <w:p>
@@ -14277,21 +14063,7 @@
           <w:color w:val="auto"/>
           <w:lang w:bidi="hi-IN"/>
         </w:rPr>
-        <w:t>M</w:t>
-      </w:r>
-      <w:r>
-        <w:rPr>
-          <w:color w:val="auto"/>
-          <w:lang w:bidi="hi-IN"/>
-        </w:rPr>
-        <w:t xml:space="preserve">aking estimates about </w:t>
-      </w:r>
-      <w:r>
-        <w:rPr>
-          <w:color w:val="auto"/>
-          <w:lang w:bidi="hi-IN"/>
-        </w:rPr>
-        <w:t>production</w:t>
+        <w:t>Making estimates about production</w:t>
       </w:r>
     </w:p>
     <w:p>
@@ -14311,21 +14083,7 @@
           <w:color w:val="auto"/>
           <w:lang w:bidi="hi-IN"/>
         </w:rPr>
-        <w:t>T</w:t>
-      </w:r>
-      <w:r>
-        <w:rPr>
-          <w:color w:val="auto"/>
-          <w:lang w:bidi="hi-IN"/>
-        </w:rPr>
-        <w:t>esting hypotheses to draw conclusions about production</w:t>
-      </w:r>
-      <w:r>
-        <w:rPr>
-          <w:color w:val="auto"/>
-          <w:lang w:bidi="hi-IN"/>
-        </w:rPr>
-        <w:t xml:space="preserve"> </w:t>
+        <w:t xml:space="preserve">Testing hypotheses to draw conclusions about production </w:t>
       </w:r>
     </w:p>
     <w:p>
@@ -14371,7 +14129,63 @@
           <w:color w:val="auto"/>
           <w:lang w:bidi="hi-IN"/>
         </w:rPr>
-        <w:t>I used to check null hypothesis and see if data are from a normal distribution</w:t>
+        <w:t>I used</w:t>
+      </w:r>
+      <w:r>
+        <w:rPr>
+          <w:color w:val="auto"/>
+          <w:lang w:bidi="hi-IN"/>
+        </w:rPr>
+        <w:t xml:space="preserve"> this test</w:t>
+      </w:r>
+      <w:r>
+        <w:rPr>
+          <w:color w:val="auto"/>
+          <w:lang w:bidi="hi-IN"/>
+        </w:rPr>
+        <w:t xml:space="preserve"> to check null hypothesis and </w:t>
+      </w:r>
+      <w:r>
+        <w:rPr>
+          <w:color w:val="auto"/>
+          <w:lang w:bidi="hi-IN"/>
+        </w:rPr>
+        <w:t xml:space="preserve">to </w:t>
+      </w:r>
+      <w:r>
+        <w:rPr>
+          <w:color w:val="auto"/>
+          <w:lang w:bidi="hi-IN"/>
+        </w:rPr>
+        <w:t xml:space="preserve">see if </w:t>
+      </w:r>
+      <w:r>
+        <w:rPr>
+          <w:color w:val="auto"/>
+          <w:lang w:bidi="hi-IN"/>
+        </w:rPr>
+        <w:t xml:space="preserve">the </w:t>
+      </w:r>
+      <w:r>
+        <w:rPr>
+          <w:color w:val="auto"/>
+          <w:lang w:bidi="hi-IN"/>
+        </w:rPr>
+        <w:t xml:space="preserve">data </w:t>
+      </w:r>
+      <w:r>
+        <w:rPr>
+          <w:color w:val="auto"/>
+          <w:lang w:bidi="hi-IN"/>
+        </w:rPr>
+        <w:t>is</w:t>
+      </w:r>
+      <w:r>
+        <w:rPr>
+          <w:color w:val="auto"/>
+          <w:lang w:bidi="hi-IN"/>
+        </w:rPr>
+        <w:t xml:space="preserve"> from a normal distribution</w:t>
       </w:r>
     </w:p>
     <w:p>
@@ -14526,7 +14340,7 @@
           <w:szCs w:val="21"/>
           <w:shd w:val="clear" w:color="auto" w:fill="FFFFFF"/>
         </w:rPr>
-        <w:t xml:space="preserve">In the above test, the p-value is 1.76 which is higher than the </w:t>
+        <w:t xml:space="preserve">In the above test, the p-value is 1.76 which is higher than the alpha (0.05) </w:t>
       </w:r>
       <w:r>
         <w:rPr>
@@ -14536,7 +14350,7 @@
           <w:szCs w:val="21"/>
           <w:shd w:val="clear" w:color="auto" w:fill="FFFFFF"/>
         </w:rPr>
-        <w:t>alpha (</w:t>
+        <w:t>therefore</w:t>
       </w:r>
       <w:r>
         <w:rPr>
@@ -14546,7 +14360,7 @@
           <w:szCs w:val="21"/>
           <w:shd w:val="clear" w:color="auto" w:fill="FFFFFF"/>
         </w:rPr>
-        <w:t xml:space="preserve">0.05) then </w:t>
+        <w:t xml:space="preserve"> </w:t>
       </w:r>
       <w:r>
         <w:rPr>
@@ -14607,25 +14421,7 @@
           <w:szCs w:val="24"/>
           <w:lang w:bidi="hi-IN"/>
         </w:rPr>
-        <w:t>7.</w:t>
-      </w:r>
-      <w:r>
-        <w:rPr>
-          <w:rFonts w:ascii="Arial" w:hAnsi="Arial" w:cs="Arial"/>
-          <w:sz w:val="24"/>
-          <w:szCs w:val="24"/>
-          <w:lang w:bidi="hi-IN"/>
-        </w:rPr>
-        <w:t>2</w:t>
-      </w:r>
-      <w:r>
-        <w:rPr>
-          <w:rFonts w:ascii="Arial" w:hAnsi="Arial" w:cs="Arial"/>
-          <w:sz w:val="24"/>
-          <w:szCs w:val="24"/>
-          <w:lang w:bidi="hi-IN"/>
-        </w:rPr>
-        <w:t xml:space="preserve"> </w:t>
+        <w:t xml:space="preserve">7.2 </w:t>
       </w:r>
       <w:r>
         <w:rPr>
@@ -14707,47 +14503,7 @@
           <w:szCs w:val="21"/>
           <w:shd w:val="clear" w:color="auto" w:fill="FFFFFF"/>
         </w:rPr>
-        <w:t xml:space="preserve">The Independent t-test results are significant (p-value not small)! Therefore, </w:t>
-      </w:r>
-      <w:r>
-        <w:rPr>
-          <w:rFonts w:ascii="Helvetica" w:hAnsi="Helvetica"/>
-          <w:color w:val="000000"/>
-          <w:sz w:val="21"/>
-          <w:szCs w:val="21"/>
-          <w:shd w:val="clear" w:color="auto" w:fill="FFFFFF"/>
-        </w:rPr>
-        <w:t>I</w:t>
-      </w:r>
-      <w:r>
-        <w:rPr>
-          <w:rFonts w:ascii="Helvetica" w:hAnsi="Helvetica"/>
-          <w:color w:val="000000"/>
-          <w:sz w:val="21"/>
-          <w:szCs w:val="21"/>
-          <w:shd w:val="clear" w:color="auto" w:fill="FFFFFF"/>
-        </w:rPr>
-        <w:t xml:space="preserve"> </w:t>
-      </w:r>
-      <w:r>
-        <w:rPr>
-          <w:rFonts w:ascii="Helvetica" w:hAnsi="Helvetica"/>
-          <w:color w:val="000000"/>
-          <w:sz w:val="21"/>
-          <w:szCs w:val="21"/>
-          <w:shd w:val="clear" w:color="auto" w:fill="FFFFFF"/>
-        </w:rPr>
-        <w:t>cannot</w:t>
-      </w:r>
-      <w:r>
-        <w:rPr>
-          <w:rFonts w:ascii="Helvetica" w:hAnsi="Helvetica"/>
-          <w:color w:val="000000"/>
-          <w:sz w:val="21"/>
-          <w:szCs w:val="21"/>
-          <w:shd w:val="clear" w:color="auto" w:fill="FFFFFF"/>
-        </w:rPr>
-        <w:t xml:space="preserve"> reject the null hypothesis in support of the alternative hypothesis.</w:t>
+        <w:t>The Independent t-test results are significant (p-value not small)! Therefore, I cannot reject the null hypothesis in support of the alternative hypothesis.</w:t>
       </w:r>
     </w:p>
     <w:p>
@@ -14769,25 +14525,7 @@
           <w:lang w:bidi="hi-IN"/>
         </w:rPr>
         <w:lastRenderedPageBreak/>
-        <w:t>7.</w:t>
-      </w:r>
-      <w:r>
-        <w:rPr>
-          <w:rFonts w:ascii="Arial" w:hAnsi="Arial" w:cs="Arial"/>
-          <w:sz w:val="24"/>
-          <w:szCs w:val="24"/>
-          <w:lang w:bidi="hi-IN"/>
-        </w:rPr>
-        <w:t>3</w:t>
-      </w:r>
-      <w:r>
-        <w:rPr>
-          <w:rFonts w:ascii="Arial" w:hAnsi="Arial" w:cs="Arial"/>
-          <w:sz w:val="24"/>
-          <w:szCs w:val="24"/>
-          <w:lang w:bidi="hi-IN"/>
-        </w:rPr>
-        <w:t xml:space="preserve"> </w:t>
+        <w:t xml:space="preserve">7.3 </w:t>
       </w:r>
       <w:r>
         <w:rPr>
@@ -14868,21 +14606,63 @@
           <w:color w:val="auto"/>
           <w:lang w:bidi="hi-IN"/>
         </w:rPr>
-        <w:t xml:space="preserve">As I can see I have a p-value above the threshold, </w:t>
-      </w:r>
-      <w:r>
-        <w:rPr>
-          <w:color w:val="auto"/>
-          <w:lang w:bidi="hi-IN"/>
-        </w:rPr>
-        <w:t>it</w:t>
-      </w:r>
-      <w:r>
-        <w:rPr>
-          <w:color w:val="auto"/>
-          <w:lang w:bidi="hi-IN"/>
-        </w:rPr>
-        <w:t xml:space="preserve"> means that null hypothesis is true</w:t>
+        <w:t xml:space="preserve">As </w:t>
+      </w:r>
+      <w:r>
+        <w:rPr>
+          <w:color w:val="auto"/>
+          <w:lang w:bidi="hi-IN"/>
+        </w:rPr>
+        <w:t>you</w:t>
+      </w:r>
+      <w:r>
+        <w:rPr>
+          <w:color w:val="auto"/>
+          <w:lang w:bidi="hi-IN"/>
+        </w:rPr>
+        <w:t xml:space="preserve"> can see</w:t>
+      </w:r>
+      <w:r>
+        <w:rPr>
+          <w:color w:val="auto"/>
+          <w:lang w:bidi="hi-IN"/>
+        </w:rPr>
+        <w:t xml:space="preserve"> there is </w:t>
+      </w:r>
+      <w:r>
+        <w:rPr>
+          <w:color w:val="auto"/>
+          <w:lang w:bidi="hi-IN"/>
+        </w:rPr>
+        <w:t xml:space="preserve">a p-value above the threshold, </w:t>
+      </w:r>
+      <w:r>
+        <w:rPr>
+          <w:color w:val="auto"/>
+          <w:lang w:bidi="hi-IN"/>
+        </w:rPr>
+        <w:t xml:space="preserve">which </w:t>
+      </w:r>
+      <w:r>
+        <w:rPr>
+          <w:color w:val="auto"/>
+          <w:lang w:bidi="hi-IN"/>
+        </w:rPr>
+        <w:t xml:space="preserve">means that </w:t>
+      </w:r>
+      <w:r>
+        <w:rPr>
+          <w:color w:val="auto"/>
+          <w:lang w:bidi="hi-IN"/>
+        </w:rPr>
+        <w:t xml:space="preserve">the </w:t>
+      </w:r>
+      <w:r>
+        <w:rPr>
+          <w:color w:val="auto"/>
+          <w:lang w:bidi="hi-IN"/>
+        </w:rPr>
+        <w:t>null hypothesis is true</w:t>
       </w:r>
       <w:r>
         <w:rPr>
@@ -14910,25 +14690,7 @@
           <w:szCs w:val="24"/>
           <w:lang w:bidi="hi-IN"/>
         </w:rPr>
-        <w:t>7.</w:t>
-      </w:r>
-      <w:r>
-        <w:rPr>
-          <w:rFonts w:ascii="Arial" w:hAnsi="Arial" w:cs="Arial"/>
-          <w:sz w:val="24"/>
-          <w:szCs w:val="24"/>
-          <w:lang w:bidi="hi-IN"/>
-        </w:rPr>
-        <w:t>4</w:t>
-      </w:r>
-      <w:r>
-        <w:rPr>
-          <w:rFonts w:ascii="Arial" w:hAnsi="Arial" w:cs="Arial"/>
-          <w:sz w:val="24"/>
-          <w:szCs w:val="24"/>
-          <w:lang w:bidi="hi-IN"/>
-        </w:rPr>
-        <w:t xml:space="preserve"> </w:t>
+        <w:t xml:space="preserve">7.4 </w:t>
       </w:r>
       <w:r>
         <w:rPr>
@@ -15000,7 +14762,42 @@
           <w:color w:val="auto"/>
           <w:lang w:bidi="hi-IN"/>
         </w:rPr>
-        <w:t>As I can see I have a p-value above the threshold, it means that null hypothesis is true</w:t>
+        <w:t xml:space="preserve">As </w:t>
+      </w:r>
+      <w:r>
+        <w:rPr>
+          <w:color w:val="auto"/>
+          <w:lang w:bidi="hi-IN"/>
+        </w:rPr>
+        <w:t>you</w:t>
+      </w:r>
+      <w:r>
+        <w:rPr>
+          <w:color w:val="auto"/>
+          <w:lang w:bidi="hi-IN"/>
+        </w:rPr>
+        <w:t xml:space="preserve"> can see</w:t>
+      </w:r>
+      <w:r>
+        <w:rPr>
+          <w:color w:val="auto"/>
+          <w:lang w:bidi="hi-IN"/>
+        </w:rPr>
+        <w:t xml:space="preserve"> there is </w:t>
+      </w:r>
+      <w:r>
+        <w:rPr>
+          <w:color w:val="auto"/>
+          <w:lang w:bidi="hi-IN"/>
+        </w:rPr>
+        <w:t>a p-value above the threshold</w:t>
+      </w:r>
+      <w:r>
+        <w:rPr>
+          <w:color w:val="auto"/>
+          <w:lang w:bidi="hi-IN"/>
+        </w:rPr>
+        <w:t xml:space="preserve"> it means that null hypothesis is true</w:t>
       </w:r>
       <w:r>
         <w:rPr>
@@ -15036,25 +14833,8 @@
           <w:szCs w:val="24"/>
           <w:lang w:bidi="hi-IN"/>
         </w:rPr>
-        <w:t>7.</w:t>
-      </w:r>
-      <w:r>
-        <w:rPr>
-          <w:rFonts w:ascii="Arial" w:hAnsi="Arial" w:cs="Arial"/>
-          <w:sz w:val="24"/>
-          <w:szCs w:val="24"/>
-          <w:lang w:bidi="hi-IN"/>
-        </w:rPr>
-        <w:t>5</w:t>
-      </w:r>
-      <w:r>
-        <w:rPr>
-          <w:rFonts w:ascii="Arial" w:hAnsi="Arial" w:cs="Arial"/>
-          <w:sz w:val="24"/>
-          <w:szCs w:val="24"/>
-          <w:lang w:bidi="hi-IN"/>
-        </w:rPr>
-        <w:t xml:space="preserve"> </w:t>
+        <w:lastRenderedPageBreak/>
+        <w:t xml:space="preserve">7.5 </w:t>
       </w:r>
       <w:r>
         <w:rPr>
@@ -15126,7 +14906,6 @@
           <w:color w:val="auto"/>
           <w:lang w:bidi="hi-IN"/>
         </w:rPr>
-        <w:lastRenderedPageBreak/>
         <w:t xml:space="preserve">In the above example, the p-value is 1.2 which is greater than the </w:t>
       </w:r>
       <w:r>
@@ -15162,14 +14941,28 @@
           <w:color w:val="auto"/>
           <w:lang w:bidi="hi-IN"/>
         </w:rPr>
-        <w:t>. I</w:t>
-      </w:r>
-      <w:r>
-        <w:rPr>
-          <w:color w:val="auto"/>
-          <w:lang w:bidi="hi-IN"/>
-        </w:rPr>
-        <w:t>t means that null hypothesis is true.</w:t>
+        <w:t xml:space="preserve">, meaning </w:t>
+      </w:r>
+      <w:r>
+        <w:rPr>
+          <w:color w:val="auto"/>
+          <w:lang w:bidi="hi-IN"/>
+        </w:rPr>
+        <w:t>that</w:t>
+      </w:r>
+      <w:r>
+        <w:rPr>
+          <w:color w:val="auto"/>
+          <w:lang w:bidi="hi-IN"/>
+        </w:rPr>
+        <w:t xml:space="preserve"> the</w:t>
+      </w:r>
+      <w:r>
+        <w:rPr>
+          <w:color w:val="auto"/>
+          <w:lang w:bidi="hi-IN"/>
+        </w:rPr>
+        <w:t xml:space="preserve"> null hypothesis is true.</w:t>
       </w:r>
     </w:p>
     <w:p>
@@ -15190,17 +14983,7 @@
           <w:color w:val="auto"/>
           <w:szCs w:val="24"/>
         </w:rPr>
-        <w:t xml:space="preserve">Challenge faced in performing </w:t>
-      </w:r>
-      <w:r>
-        <w:rPr>
-          <w:rFonts w:ascii="Arial" w:hAnsi="Arial" w:cs="Arial"/>
-          <w:i/>
-          <w:iCs/>
-          <w:color w:val="auto"/>
-          <w:szCs w:val="24"/>
-        </w:rPr>
-        <w:t>Inferential Statistics Test</w:t>
+        <w:t>Challenge faced in performing Inferential Statistics Test</w:t>
       </w:r>
     </w:p>
     <w:p>
@@ -15409,21 +15192,7 @@
         <w:rPr>
           <w:color w:val="auto"/>
         </w:rPr>
-        <w:t xml:space="preserve"> (Please see </w:t>
-      </w:r>
-      <w:proofErr w:type="spellStart"/>
-      <w:r>
-        <w:rPr>
-          <w:color w:val="auto"/>
-        </w:rPr>
-        <w:t>jupyter</w:t>
-      </w:r>
-      <w:proofErr w:type="spellEnd"/>
-      <w:r>
-        <w:rPr>
-          <w:color w:val="auto"/>
-        </w:rPr>
-        <w:t xml:space="preserve"> notebook section for </w:t>
+        <w:t xml:space="preserve"> (Please see jupyter notebook section for </w:t>
       </w:r>
       <w:r>
         <w:rPr>
@@ -15615,6 +15384,7 @@
         <w:rPr>
           <w:noProof/>
         </w:rPr>
+        <w:lastRenderedPageBreak/>
         <w:drawing>
           <wp:inline distT="0" distB="0" distL="0" distR="0" wp14:anchorId="796E75F8" wp14:editId="28B2B779">
             <wp:extent cx="5731510" cy="1783080"/>
@@ -15788,7 +15558,6 @@
         <w:rPr>
           <w:noProof/>
         </w:rPr>
-        <w:lastRenderedPageBreak/>
         <w:drawing>
           <wp:inline distT="0" distB="0" distL="0" distR="0" wp14:anchorId="6E232E22" wp14:editId="56ADB77A">
             <wp:extent cx="4962525" cy="1447800"/>
@@ -16113,6 +15882,7 @@
           <w:sz w:val="24"/>
           <w:szCs w:val="24"/>
         </w:rPr>
+        <w:lastRenderedPageBreak/>
         <w:t>9</w:t>
       </w:r>
       <w:r>
@@ -16140,19 +15910,11 @@
         </w:rPr>
         <w:t xml:space="preserve">Normal distribution, also known as the Gaussian distribution, is a probability distribution that is symmetric about the mean, showing that data near the mean </w:t>
       </w:r>
-      <w:proofErr w:type="spellStart"/>
-      <w:r>
-        <w:rPr>
-          <w:color w:val="auto"/>
-        </w:rPr>
-        <w:t>isoccurring</w:t>
-      </w:r>
-      <w:proofErr w:type="spellEnd"/>
-      <w:r>
-        <w:rPr>
-          <w:color w:val="auto"/>
-        </w:rPr>
-        <w:t xml:space="preserve"> more frequently</w:t>
+      <w:r>
+        <w:rPr>
+          <w:color w:val="auto"/>
+        </w:rPr>
+        <w:t>isoccurring more frequently</w:t>
       </w:r>
       <w:r>
         <w:rPr>
@@ -16185,7 +15947,6 @@
         </w:rPr>
         <w:t xml:space="preserve">I implemented normal distribution on data frame </w:t>
       </w:r>
-      <w:proofErr w:type="spellStart"/>
       <w:r>
         <w:rPr>
           <w:color w:val="auto"/>
@@ -16193,7 +15954,6 @@
         </w:rPr>
         <w:t>Ireland_production_inc_lp_df</w:t>
       </w:r>
-      <w:proofErr w:type="spellEnd"/>
       <w:r>
         <w:rPr>
           <w:color w:val="auto"/>
@@ -16201,7 +15961,6 @@
         </w:rPr>
         <w:t xml:space="preserve"> on column </w:t>
       </w:r>
-      <w:proofErr w:type="spellStart"/>
       <w:r>
         <w:rPr>
           <w:color w:val="auto"/>
@@ -16209,7 +15968,6 @@
         </w:rPr>
         <w:t>Production_Value</w:t>
       </w:r>
-      <w:proofErr w:type="spellEnd"/>
       <w:r>
         <w:rPr>
           <w:color w:val="auto"/>
@@ -16268,21 +16026,7 @@
         <w:rPr>
           <w:color w:val="auto"/>
         </w:rPr>
-        <w:t>(</w:t>
-      </w:r>
-      <w:proofErr w:type="spellStart"/>
-      <w:r>
-        <w:rPr>
-          <w:color w:val="auto"/>
-        </w:rPr>
-        <w:t>Jupyter</w:t>
-      </w:r>
-      <w:proofErr w:type="spellEnd"/>
-      <w:r>
-        <w:rPr>
-          <w:color w:val="auto"/>
-        </w:rPr>
-        <w:t xml:space="preserve"> notebook section </w:t>
+        <w:t xml:space="preserve">(Jupyter notebook section </w:t>
       </w:r>
       <w:r>
         <w:rPr>
@@ -16324,7 +16068,6 @@
         <w:rPr>
           <w:noProof/>
         </w:rPr>
-        <w:lastRenderedPageBreak/>
         <w:drawing>
           <wp:inline distT="0" distB="0" distL="0" distR="0" wp14:anchorId="2FD50E93" wp14:editId="326C7278">
             <wp:extent cx="5731510" cy="3265805"/>
@@ -16574,7 +16317,14 @@
         <w:rPr>
           <w:color w:val="auto"/>
         </w:rPr>
-        <w:t xml:space="preserve"> standard deviation. Changing the mean will shift the curve towards that mean value, this means we can change the position of the curve by altering the mean value while the shape of the curve remains intact. The shape of the curve can be controlled by the value of Standard deviation. A smaller standard deviation will result in a closely bounded curve while a high value will result in a more spread-out curve.</w:t>
+        <w:t xml:space="preserve"> standard deviation. Changing the mean will shift the curve towards that mean value, this means we can change the position of the curve by altering the mean value while the shape of the curve remains intact. The shape of the curve </w:t>
+      </w:r>
+      <w:r>
+        <w:rPr>
+          <w:color w:val="auto"/>
+        </w:rPr>
+        <w:lastRenderedPageBreak/>
+        <w:t>can be controlled by the value of Standard deviation. A smaller standard deviation will result in a closely bounded curve while a high value will result in a more spread-out curve.</w:t>
       </w:r>
     </w:p>
     <w:p>
@@ -16677,7 +16427,6 @@
         <w:rPr>
           <w:color w:val="auto"/>
         </w:rPr>
-        <w:lastRenderedPageBreak/>
         <w:t>Following is the formula to calculate the z value</w:t>
       </w:r>
       <w:r>
@@ -17263,6 +17012,7 @@
           <w:iCs/>
           <w:color w:val="auto"/>
         </w:rPr>
+        <w:lastRenderedPageBreak/>
         <w:t>Answer:</w:t>
       </w:r>
       <w:r>
@@ -17538,7 +17288,6 @@
           <w:sz w:val="24"/>
           <w:szCs w:val="24"/>
         </w:rPr>
-        <w:lastRenderedPageBreak/>
         <w:t>10</w:t>
       </w:r>
       <w:r>
@@ -17827,21 +17576,7 @@
         <w:rPr>
           <w:color w:val="auto"/>
         </w:rPr>
-        <w:t>(</w:t>
-      </w:r>
-      <w:proofErr w:type="spellStart"/>
-      <w:r>
-        <w:rPr>
-          <w:color w:val="auto"/>
-        </w:rPr>
-        <w:t>Jupyter</w:t>
-      </w:r>
-      <w:proofErr w:type="spellEnd"/>
-      <w:r>
-        <w:rPr>
-          <w:color w:val="auto"/>
-        </w:rPr>
-        <w:t xml:space="preserve"> notebook section </w:t>
+        <w:t xml:space="preserve">(Jupyter notebook section </w:t>
       </w:r>
       <w:r>
         <w:rPr>
@@ -17912,7 +17647,6 @@
         </w:rPr>
         <w:t xml:space="preserve">frame </w:t>
       </w:r>
-      <w:proofErr w:type="spellStart"/>
       <w:r>
         <w:rPr>
           <w:color w:val="auto"/>
@@ -17920,7 +17654,6 @@
         </w:rPr>
         <w:t>selected_eu_production_lp_df</w:t>
       </w:r>
-      <w:proofErr w:type="spellEnd"/>
       <w:r>
         <w:rPr>
           <w:color w:val="auto"/>
@@ -18132,6 +17865,7 @@
           <w:color w:val="auto"/>
           <w:szCs w:val="24"/>
         </w:rPr>
+        <w:lastRenderedPageBreak/>
         <w:t>Ireland surpassed Denmark in production in 1</w:t>
       </w:r>
       <w:r>
@@ -18330,7 +18064,6 @@
         <w:rPr>
           <w:noProof/>
         </w:rPr>
-        <w:lastRenderedPageBreak/>
         <w:drawing>
           <wp:inline distT="0" distB="0" distL="0" distR="0" wp14:anchorId="011265C1" wp14:editId="39D65A2E">
             <wp:extent cx="4150003" cy="2536466"/>
@@ -18517,17 +18250,8 @@
           <w:color w:val="auto"/>
           <w:szCs w:val="24"/>
         </w:rPr>
-        <w:t xml:space="preserve">d. </w:t>
-      </w:r>
-      <w:proofErr w:type="spellStart"/>
-      <w:r>
-        <w:rPr>
-          <w:color w:val="auto"/>
-          <w:szCs w:val="24"/>
-        </w:rPr>
-        <w:t>Modeling</w:t>
-      </w:r>
-      <w:proofErr w:type="spellEnd"/>
+        <w:t>d. Modeling</w:t>
+      </w:r>
     </w:p>
     <w:p>
       <w:pPr>
@@ -18710,7 +18434,15 @@
           <w:color w:val="auto"/>
           <w:szCs w:val="24"/>
         </w:rPr>
-        <w:t xml:space="preserve"> When starting a project, there c</w:t>
+        <w:t xml:space="preserve"> </w:t>
+      </w:r>
+      <w:r>
+        <w:rPr>
+          <w:color w:val="auto"/>
+          <w:szCs w:val="24"/>
+        </w:rPr>
+        <w:lastRenderedPageBreak/>
+        <w:t>When starting a project, there c</w:t>
       </w:r>
       <w:r>
         <w:rPr>
@@ -18797,7 +18529,6 @@
           <w:color w:val="auto"/>
           <w:szCs w:val="24"/>
         </w:rPr>
-        <w:lastRenderedPageBreak/>
         <w:t>Long-term Strategy</w:t>
       </w:r>
       <w:r>
@@ -19115,7 +18846,6 @@
         </w:rPr>
         <w:t xml:space="preserve">Data frame </w:t>
       </w:r>
-      <w:proofErr w:type="spellStart"/>
       <w:r>
         <w:rPr>
           <w:color w:val="auto"/>
@@ -19123,7 +18853,6 @@
         </w:rPr>
         <w:t>selected_eu_production_lp_df</w:t>
       </w:r>
-      <w:proofErr w:type="spellEnd"/>
       <w:r>
         <w:rPr>
           <w:color w:val="auto"/>
@@ -19331,7 +19060,6 @@
         </w:rPr>
         <w:t xml:space="preserve">. I made a new copy of the data frame from </w:t>
       </w:r>
-      <w:proofErr w:type="spellStart"/>
       <w:r>
         <w:rPr>
           <w:color w:val="auto"/>
@@ -19339,7 +19067,6 @@
         </w:rPr>
         <w:t>selected_eu_production_lp_df</w:t>
       </w:r>
-      <w:proofErr w:type="spellEnd"/>
       <w:r>
         <w:rPr>
           <w:color w:val="auto"/>
@@ -19347,7 +19074,6 @@
         </w:rPr>
         <w:t xml:space="preserve"> to </w:t>
       </w:r>
-      <w:proofErr w:type="spellStart"/>
       <w:r>
         <w:rPr>
           <w:color w:val="auto"/>
@@ -19355,7 +19081,6 @@
         </w:rPr>
         <w:t>Ireland_milk_production_decisionTrees</w:t>
       </w:r>
-      <w:proofErr w:type="spellEnd"/>
       <w:r>
         <w:rPr>
           <w:color w:val="auto"/>
@@ -19370,7 +19095,6 @@
         </w:rPr>
         <w:t xml:space="preserve">Milk </w:t>
       </w:r>
-      <w:proofErr w:type="spellStart"/>
       <w:r>
         <w:rPr>
           <w:color w:val="auto"/>
@@ -19378,7 +19102,6 @@
         </w:rPr>
         <w:t>Production_Value</w:t>
       </w:r>
-      <w:proofErr w:type="spellEnd"/>
       <w:r>
         <w:rPr>
           <w:color w:val="auto"/>
@@ -19400,7 +19123,6 @@
         </w:rPr>
         <w:t xml:space="preserve">and </w:t>
       </w:r>
-      <w:proofErr w:type="spellStart"/>
       <w:r>
         <w:rPr>
           <w:color w:val="auto"/>
@@ -19408,7 +19130,6 @@
         </w:rPr>
         <w:t>Animal_Value</w:t>
       </w:r>
-      <w:proofErr w:type="spellEnd"/>
       <w:r>
         <w:rPr>
           <w:color w:val="auto"/>
@@ -19433,21 +19154,7 @@
         <w:rPr>
           <w:color w:val="auto"/>
         </w:rPr>
-        <w:t>(</w:t>
-      </w:r>
-      <w:proofErr w:type="spellStart"/>
-      <w:r>
-        <w:rPr>
-          <w:color w:val="auto"/>
-        </w:rPr>
-        <w:t>Jupyter</w:t>
-      </w:r>
-      <w:proofErr w:type="spellEnd"/>
-      <w:r>
-        <w:rPr>
-          <w:color w:val="auto"/>
-        </w:rPr>
-        <w:t xml:space="preserve"> notebook section </w:t>
+        <w:t xml:space="preserve">(Jupyter notebook section </w:t>
       </w:r>
       <w:r>
         <w:rPr>
@@ -19486,6 +19193,7 @@
           <w:color w:val="auto"/>
           <w:szCs w:val="24"/>
         </w:rPr>
+        <w:lastRenderedPageBreak/>
         <w:t>A. Separate the independent and dependent variables using the slicing method</w:t>
       </w:r>
     </w:p>
@@ -19567,7 +19275,6 @@
         <w:rPr>
           <w:noProof/>
         </w:rPr>
-        <w:lastRenderedPageBreak/>
         <w:drawing>
           <wp:inline distT="0" distB="0" distL="0" distR="0" wp14:anchorId="53967EDE" wp14:editId="69E3718C">
             <wp:extent cx="5731510" cy="1220470"/>
@@ -19813,6 +19520,7 @@
         <w:rPr>
           <w:noProof/>
         </w:rPr>
+        <w:lastRenderedPageBreak/>
         <w:drawing>
           <wp:inline distT="0" distB="0" distL="0" distR="0" wp14:anchorId="5882F2CE" wp14:editId="24AD546F">
             <wp:extent cx="4198289" cy="2527935"/>
@@ -19878,7 +19586,6 @@
           <w:color w:val="auto"/>
           <w:szCs w:val="24"/>
         </w:rPr>
-        <w:lastRenderedPageBreak/>
         <w:t>F. Visualising Decision Trees</w:t>
       </w:r>
     </w:p>
@@ -20012,6 +19719,7 @@
         <w:rPr>
           <w:noProof/>
         </w:rPr>
+        <w:lastRenderedPageBreak/>
         <w:t xml:space="preserve"> </w:t>
       </w:r>
       <w:r>
@@ -20135,21 +19843,7 @@
         <w:rPr>
           <w:color w:val="auto"/>
         </w:rPr>
-        <w:t xml:space="preserve"> (</w:t>
-      </w:r>
-      <w:proofErr w:type="spellStart"/>
-      <w:r>
-        <w:rPr>
-          <w:color w:val="auto"/>
-        </w:rPr>
-        <w:t>Jupyter</w:t>
-      </w:r>
-      <w:proofErr w:type="spellEnd"/>
-      <w:r>
-        <w:rPr>
-          <w:color w:val="auto"/>
-        </w:rPr>
-        <w:t xml:space="preserve"> notebook section </w:t>
+        <w:t xml:space="preserve"> (Jupyter notebook section </w:t>
       </w:r>
       <w:r>
         <w:rPr>
@@ -20228,7 +19922,6 @@
         <w:rPr>
           <w:noProof/>
         </w:rPr>
-        <w:lastRenderedPageBreak/>
         <w:drawing>
           <wp:inline distT="0" distB="0" distL="0" distR="0" wp14:anchorId="1EE4B144" wp14:editId="6B8EA764">
             <wp:extent cx="5731510" cy="1323975"/>
@@ -20371,14 +20064,7 @@
         <w:rPr>
           <w:color w:val="auto"/>
         </w:rPr>
-        <w:t xml:space="preserve"> </w:t>
-      </w:r>
-      <w:proofErr w:type="spellStart"/>
-      <w:r>
-        <w:rPr>
-          <w:color w:val="auto"/>
-        </w:rPr>
-        <w:t>increased</w:t>
+        <w:t xml:space="preserve"> increased</w:t>
       </w:r>
       <w:r>
         <w:rPr>
@@ -20390,14 +20076,7 @@
         <w:rPr>
           <w:color w:val="auto"/>
         </w:rPr>
-        <w:t>There</w:t>
-      </w:r>
-      <w:proofErr w:type="spellEnd"/>
-      <w:r>
-        <w:rPr>
-          <w:color w:val="auto"/>
-        </w:rPr>
-        <w:t xml:space="preserve"> is a fairly high positive correlation here. </w:t>
+        <w:t xml:space="preserve">There is a fairly high positive correlation here. </w:t>
       </w:r>
     </w:p>
     <w:p>
@@ -20427,6 +20106,7 @@
         <w:rPr>
           <w:noProof/>
         </w:rPr>
+        <w:lastRenderedPageBreak/>
         <w:drawing>
           <wp:inline distT="0" distB="0" distL="0" distR="0" wp14:anchorId="127363E3" wp14:editId="56DAC144">
             <wp:extent cx="5731510" cy="2902585"/>
@@ -20487,7 +20167,6 @@
         <w:rPr>
           <w:color w:val="auto"/>
         </w:rPr>
-        <w:lastRenderedPageBreak/>
         <w:t>Prediction. The prediction was made on the test data and after evaluating the model the following scores were achieved:</w:t>
       </w:r>
     </w:p>
@@ -20992,6 +20671,7 @@
         <w:rPr>
           <w:noProof/>
         </w:rPr>
+        <w:lastRenderedPageBreak/>
         <w:drawing>
           <wp:inline distT="0" distB="0" distL="0" distR="0" wp14:anchorId="4D3F982A" wp14:editId="1BBD5DD9">
             <wp:extent cx="4191000" cy="3905250"/>
@@ -21050,7 +20730,6 @@
           <w:sz w:val="24"/>
           <w:szCs w:val="24"/>
         </w:rPr>
-        <w:lastRenderedPageBreak/>
         <w:t>1</w:t>
       </w:r>
       <w:r>
@@ -21160,6 +20839,7 @@
         <w:rPr>
           <w:noProof/>
         </w:rPr>
+        <w:lastRenderedPageBreak/>
         <w:drawing>
           <wp:inline distT="0" distB="0" distL="0" distR="0" wp14:anchorId="56516F11" wp14:editId="1109AE39">
             <wp:extent cx="5731510" cy="2914015"/>
@@ -21743,6 +21423,55 @@
     </w:p>
     <w:p>
       <w:pPr>
+        <w:rPr>
+          <w:color w:val="auto"/>
+        </w:rPr>
+      </w:pPr>
+    </w:p>
+    <w:p>
+      <w:pPr>
+        <w:rPr>
+          <w:color w:val="auto"/>
+        </w:rPr>
+      </w:pPr>
+    </w:p>
+    <w:p>
+      <w:pPr>
+        <w:rPr>
+          <w:color w:val="auto"/>
+        </w:rPr>
+      </w:pPr>
+    </w:p>
+    <w:p>
+      <w:pPr>
+        <w:rPr>
+          <w:color w:val="auto"/>
+        </w:rPr>
+      </w:pPr>
+    </w:p>
+    <w:p>
+      <w:pPr>
+        <w:rPr>
+          <w:color w:val="auto"/>
+        </w:rPr>
+      </w:pPr>
+    </w:p>
+    <w:p>
+      <w:pPr>
+        <w:rPr>
+          <w:color w:val="auto"/>
+        </w:rPr>
+      </w:pPr>
+    </w:p>
+    <w:p>
+      <w:pPr>
+        <w:rPr>
+          <w:color w:val="auto"/>
+        </w:rPr>
+      </w:pPr>
+    </w:p>
+    <w:p>
+      <w:pPr>
         <w:pStyle w:val="ListParagraph"/>
         <w:numPr>
           <w:ilvl w:val="0"/>
@@ -21762,6 +21491,7 @@
           <w:color w:val="auto"/>
           <w:sz w:val="22"/>
         </w:rPr>
+        <w:lastRenderedPageBreak/>
         <w:t>K-Fold Cross Validation</w:t>
       </w:r>
     </w:p>
@@ -22095,23 +21825,7 @@
           <w:color w:val="auto"/>
           <w:szCs w:val="24"/>
         </w:rPr>
-        <w:t xml:space="preserve">Step 3. Call </w:t>
-      </w:r>
-      <w:proofErr w:type="spellStart"/>
-      <w:r>
-        <w:rPr>
-          <w:color w:val="auto"/>
-          <w:szCs w:val="24"/>
-        </w:rPr>
-        <w:t>GridSearchCV</w:t>
-      </w:r>
-      <w:proofErr w:type="spellEnd"/>
-      <w:r>
-        <w:rPr>
-          <w:color w:val="auto"/>
-          <w:szCs w:val="24"/>
-        </w:rPr>
-        <w:t xml:space="preserve">(). </w:t>
+        <w:t xml:space="preserve">Step 3. Call GridSearchCV(). </w:t>
       </w:r>
     </w:p>
     <w:p>
@@ -23395,9 +23109,8 @@
           <w:iCs/>
           <w:color w:val="auto"/>
         </w:rPr>
-        <w:t>‘</w:t>
-      </w:r>
-      <w:proofErr w:type="spellStart"/>
+        <w:t>‘sentimentaltestfiles.ipynb</w:t>
+      </w:r>
       <w:r>
         <w:rPr>
           <w:b/>
@@ -23406,49 +23119,40 @@
           <w:iCs/>
           <w:color w:val="auto"/>
         </w:rPr>
-        <w:t>sentimentaltestfiles.ipynb</w:t>
-      </w:r>
-      <w:proofErr w:type="spellEnd"/>
-      <w:r>
-        <w:rPr>
-          <w:b/>
-          <w:bCs/>
+        <w:t xml:space="preserve">’ </w:t>
+      </w:r>
+      <w:r>
+        <w:rPr>
           <w:i/>
           <w:iCs/>
           <w:color w:val="auto"/>
         </w:rPr>
-        <w:t xml:space="preserve">’ </w:t>
-      </w:r>
-      <w:proofErr w:type="spellStart"/>
-      <w:r>
-        <w:rPr>
-          <w:i/>
-          <w:iCs/>
-          <w:color w:val="auto"/>
-        </w:rPr>
-        <w:t>jupyter</w:t>
-      </w:r>
-      <w:proofErr w:type="spellEnd"/>
-      <w:r>
-        <w:rPr>
-          <w:i/>
-          <w:iCs/>
-          <w:color w:val="auto"/>
-        </w:rPr>
-        <w:t xml:space="preserve"> notebook for sentiment analysis</w:t>
-      </w:r>
-    </w:p>
-    <w:p>
-      <w:pPr>
-        <w:rPr>
-          <w:color w:val="auto"/>
-        </w:rPr>
-      </w:pPr>
-      <w:r>
-        <w:rPr>
-          <w:color w:val="auto"/>
-        </w:rPr>
-        <w:t xml:space="preserve">Sentiment analysis was performed on recent tweet from France and Ireland. I use twitter API to get the latest tweet. Due to the limitation on account access type I was only able to get the tweet from last 7 days using endpoint URL </w:t>
+        <w:t>jupyter notebook for sentiment analysis</w:t>
+      </w:r>
+    </w:p>
+    <w:p>
+      <w:pPr>
+        <w:rPr>
+          <w:color w:val="auto"/>
+        </w:rPr>
+      </w:pPr>
+      <w:r>
+        <w:rPr>
+          <w:color w:val="auto"/>
+        </w:rPr>
+        <w:t>Sentiment analysis was performed on</w:t>
+      </w:r>
+      <w:r>
+        <w:rPr>
+          <w:color w:val="auto"/>
+        </w:rPr>
+        <w:t xml:space="preserve"> a</w:t>
+      </w:r>
+      <w:r>
+        <w:rPr>
+          <w:color w:val="auto"/>
+        </w:rPr>
+        <w:t xml:space="preserve"> recent tweet from France and Ireland. I use twitter API to get the latest tweet. Due to the limitation on account access type I was only able to get the tweet from last 7 days using endpoint URL </w:t>
       </w:r>
       <w:hyperlink r:id="rId71" w:history="1">
         <w:r>
@@ -23493,31 +23197,79 @@
         <w:rPr>
           <w:color w:val="auto"/>
         </w:rPr>
-        <w:t xml:space="preserve"> and following the </w:t>
-      </w:r>
-      <w:r>
-        <w:rPr>
-          <w:color w:val="auto"/>
-        </w:rPr>
-        <w:t>authentication</w:t>
-      </w:r>
-      <w:r>
-        <w:rPr>
-          <w:color w:val="auto"/>
-        </w:rPr>
-        <w:t xml:space="preserve"> I made 2 request to get milk related tweets from Ireland and France.</w:t>
-      </w:r>
-      <w:r>
-        <w:rPr>
-          <w:color w:val="auto"/>
-        </w:rPr>
-        <w:t xml:space="preserve"> Data cleaning and preparation steps were performed on tweet to remove the illegal characters from tweet texts. After cleaning the texts Polarity and Subjectivity were calculation on the tweet texts. I added tweet sentiment </w:t>
-      </w:r>
-      <w:r>
-        <w:rPr>
-          <w:color w:val="auto"/>
-        </w:rPr>
-        <w:t>(Positive, Neutral and Negative) value on the base of polarity score.</w:t>
+        <w:t xml:space="preserve"> and following the authentication I made 2 request</w:t>
+      </w:r>
+      <w:r>
+        <w:rPr>
+          <w:color w:val="auto"/>
+        </w:rPr>
+        <w:t>s</w:t>
+      </w:r>
+      <w:r>
+        <w:rPr>
+          <w:color w:val="auto"/>
+        </w:rPr>
+        <w:t xml:space="preserve"> to get milk related tweets from Ireland and France.</w:t>
+      </w:r>
+      <w:r>
+        <w:rPr>
+          <w:color w:val="auto"/>
+        </w:rPr>
+        <w:t xml:space="preserve"> Data cleaning and preparation steps were performed on tweet</w:t>
+      </w:r>
+      <w:r>
+        <w:rPr>
+          <w:color w:val="auto"/>
+        </w:rPr>
+        <w:t>s</w:t>
+      </w:r>
+      <w:r>
+        <w:rPr>
+          <w:color w:val="auto"/>
+        </w:rPr>
+        <w:t xml:space="preserve"> to remove the illegal characters from tweet texts. After cleaning the texts</w:t>
+      </w:r>
+      <w:r>
+        <w:rPr>
+          <w:color w:val="auto"/>
+        </w:rPr>
+        <w:t>,</w:t>
+      </w:r>
+      <w:r>
+        <w:rPr>
+          <w:color w:val="auto"/>
+        </w:rPr>
+        <w:t xml:space="preserve"> Polarity and Subjectivity were calcula</w:t>
+      </w:r>
+      <w:r>
+        <w:rPr>
+          <w:color w:val="auto"/>
+        </w:rPr>
+        <w:t>ted from</w:t>
+      </w:r>
+      <w:r>
+        <w:rPr>
+          <w:color w:val="auto"/>
+        </w:rPr>
+        <w:t xml:space="preserve"> the tweet texts. I added tweet sentiment </w:t>
+      </w:r>
+      <w:r>
+        <w:rPr>
+          <w:color w:val="auto"/>
+        </w:rPr>
+        <w:t>(Positive, Neutral and Negative) value on the base of</w:t>
+      </w:r>
+      <w:r>
+        <w:rPr>
+          <w:color w:val="auto"/>
+        </w:rPr>
+        <w:t xml:space="preserve"> the</w:t>
+      </w:r>
+      <w:r>
+        <w:rPr>
+          <w:color w:val="auto"/>
+        </w:rPr>
+        <w:t xml:space="preserve"> polarity score.</w:t>
       </w:r>
     </w:p>
     <w:p>
@@ -23560,15 +23312,7 @@
           <w:sz w:val="24"/>
           <w:szCs w:val="24"/>
         </w:rPr>
-        <w:t>Visualize the tweet result</w:t>
-      </w:r>
-      <w:r>
-        <w:rPr>
-          <w:rFonts w:ascii="Arial" w:hAnsi="Arial" w:cs="Arial"/>
-          <w:sz w:val="24"/>
-          <w:szCs w:val="24"/>
-        </w:rPr>
-        <w:t>s</w:t>
+        <w:t>Visualize the tweet results</w:t>
       </w:r>
       <w:bookmarkEnd w:id="60"/>
     </w:p>
@@ -23871,20 +23615,9 @@
           <w:szCs w:val="24"/>
           <w:lang w:bidi="hi-IN"/>
         </w:rPr>
-        <w:t xml:space="preserve">Bag of Words using </w:t>
-      </w:r>
-      <w:proofErr w:type="spellStart"/>
-      <w:r>
-        <w:rPr>
-          <w:rFonts w:ascii="Arial" w:hAnsi="Arial" w:cs="Arial"/>
-          <w:sz w:val="24"/>
-          <w:szCs w:val="24"/>
-          <w:lang w:bidi="hi-IN"/>
-        </w:rPr>
-        <w:t>CountVectorizer</w:t>
+        <w:t>Bag of Words using CountVectorizer</w:t>
       </w:r>
       <w:bookmarkEnd w:id="63"/>
-      <w:proofErr w:type="spellEnd"/>
     </w:p>
     <w:p>
       <w:pPr>
@@ -24334,35 +24067,42 @@
           <w:color w:val="auto"/>
           <w:lang w:bidi="hi-IN"/>
         </w:rPr>
-        <w:t xml:space="preserve">Upon evaluating all the </w:t>
-      </w:r>
-      <w:r>
-        <w:rPr>
-          <w:color w:val="auto"/>
-          <w:lang w:bidi="hi-IN"/>
-        </w:rPr>
-        <w:t>models</w:t>
-      </w:r>
-      <w:r>
-        <w:rPr>
-          <w:color w:val="auto"/>
-          <w:lang w:bidi="hi-IN"/>
-        </w:rPr>
-        <w:t xml:space="preserve"> for Ireland tweets</w:t>
-      </w:r>
-      <w:r>
-        <w:rPr>
-          <w:color w:val="auto"/>
-          <w:lang w:bidi="hi-IN"/>
-        </w:rPr>
-        <w:t>,</w:t>
-      </w:r>
-      <w:r>
-        <w:rPr>
-          <w:color w:val="auto"/>
-          <w:lang w:bidi="hi-IN"/>
-        </w:rPr>
-        <w:t xml:space="preserve"> we can conclude the following details i.e.</w:t>
+        <w:t>Upon evaluating all the models</w:t>
+      </w:r>
+      <w:r>
+        <w:rPr>
+          <w:color w:val="auto"/>
+          <w:lang w:bidi="hi-IN"/>
+        </w:rPr>
+        <w:t xml:space="preserve"> for Ireland</w:t>
+      </w:r>
+      <w:r>
+        <w:rPr>
+          <w:color w:val="auto"/>
+          <w:lang w:bidi="hi-IN"/>
+        </w:rPr>
+        <w:t>’s</w:t>
+      </w:r>
+      <w:r>
+        <w:rPr>
+          <w:color w:val="auto"/>
+          <w:lang w:bidi="hi-IN"/>
+        </w:rPr>
+        <w:t xml:space="preserve"> tweets</w:t>
+      </w:r>
+      <w:r>
+        <w:rPr>
+          <w:color w:val="auto"/>
+          <w:lang w:bidi="hi-IN"/>
+        </w:rPr>
+        <w:t>, we can conclude the following details</w:t>
+      </w:r>
+      <w:r>
+        <w:rPr>
+          <w:color w:val="auto"/>
+          <w:lang w:bidi="hi-IN"/>
+        </w:rPr>
+        <w:t>;</w:t>
       </w:r>
     </w:p>
     <w:p>
@@ -24400,15 +24140,20 @@
         </w:rPr>
         <w:t xml:space="preserve">using </w:t>
       </w:r>
-      <w:proofErr w:type="spellStart"/>
-      <w:r>
-        <w:rPr>
-          <w:color w:val="auto"/>
-          <w:lang w:bidi="hi-IN"/>
-        </w:rPr>
-        <w:t>TfidfVectorizer</w:t>
-      </w:r>
-      <w:proofErr w:type="spellEnd"/>
+      <w:r>
+        <w:rPr>
+          <w:color w:val="auto"/>
+          <w:lang w:bidi="hi-IN"/>
+        </w:rPr>
+        <w:t xml:space="preserve">TfidfVectorizer </w:t>
+      </w:r>
+      <w:r>
+        <w:rPr>
+          <w:color w:val="auto"/>
+          <w:lang w:bidi="hi-IN"/>
+        </w:rPr>
+        <w:t>than</w:t>
+      </w:r>
       <w:r>
         <w:rPr>
           <w:color w:val="auto"/>
@@ -24421,24 +24166,8 @@
           <w:color w:val="auto"/>
           <w:lang w:bidi="hi-IN"/>
         </w:rPr>
-        <w:t>than</w:t>
-      </w:r>
-      <w:r>
-        <w:rPr>
-          <w:color w:val="auto"/>
-          <w:lang w:bidi="hi-IN"/>
-        </w:rPr>
-        <w:t xml:space="preserve"> </w:t>
-      </w:r>
-      <w:proofErr w:type="spellStart"/>
-      <w:r>
-        <w:rPr>
-          <w:color w:val="auto"/>
-          <w:lang w:bidi="hi-IN"/>
-        </w:rPr>
         <w:t>CountVectorizer</w:t>
       </w:r>
-      <w:proofErr w:type="spellEnd"/>
       <w:r>
         <w:rPr>
           <w:color w:val="auto"/>
@@ -24518,14 +24247,7 @@
           <w:color w:val="auto"/>
           <w:lang w:bidi="hi-IN"/>
         </w:rPr>
-        <w:t xml:space="preserve">Classification </w:t>
-      </w:r>
-      <w:r>
-        <w:rPr>
-          <w:color w:val="auto"/>
-          <w:lang w:bidi="hi-IN"/>
-        </w:rPr>
-        <w:t>Report</w:t>
+        <w:t>Classification Report</w:t>
       </w:r>
       <w:r>
         <w:rPr>
@@ -24534,7 +24256,6 @@
         </w:rPr>
         <w:t xml:space="preserve"> (</w:t>
       </w:r>
-      <w:proofErr w:type="spellStart"/>
       <w:r>
         <w:rPr>
           <w:color w:val="auto"/>
@@ -24542,7 +24263,6 @@
         </w:rPr>
         <w:t>CountVectorizer</w:t>
       </w:r>
-      <w:proofErr w:type="spellEnd"/>
       <w:r>
         <w:rPr>
           <w:color w:val="auto"/>
@@ -24599,7 +24319,6 @@
         </w:rPr>
         <w:t xml:space="preserve"> (</w:t>
       </w:r>
-      <w:proofErr w:type="spellStart"/>
       <w:r>
         <w:rPr>
           <w:color w:val="auto"/>
@@ -24607,7 +24326,6 @@
         </w:rPr>
         <w:t>TfidfVectorizer</w:t>
       </w:r>
-      <w:proofErr w:type="spellEnd"/>
       <w:r>
         <w:rPr>
           <w:color w:val="auto"/>
@@ -24679,7 +24397,6 @@
         </w:rPr>
         <w:t xml:space="preserve"> (</w:t>
       </w:r>
-      <w:proofErr w:type="spellStart"/>
       <w:r>
         <w:rPr>
           <w:color w:val="auto"/>
@@ -24687,7 +24404,126 @@
         </w:rPr>
         <w:t>CountVectorizer</w:t>
       </w:r>
-      <w:proofErr w:type="spellEnd"/>
+      <w:r>
+        <w:rPr>
+          <w:color w:val="auto"/>
+          <w:lang w:bidi="hi-IN"/>
+        </w:rPr>
+        <w:t>) (</w:t>
+      </w:r>
+      <w:r>
+        <w:rPr>
+          <w:color w:val="auto"/>
+          <w:lang w:bidi="hi-IN"/>
+        </w:rPr>
+        <w:t xml:space="preserve">accuracy = </w:t>
+      </w:r>
+      <w:r>
+        <w:rPr>
+          <w:color w:val="auto"/>
+          <w:lang w:bidi="hi-IN"/>
+        </w:rPr>
+        <w:t xml:space="preserve">0.98) &lt; </w:t>
+      </w:r>
+      <w:r>
+        <w:rPr>
+          <w:color w:val="auto"/>
+          <w:lang w:bidi="hi-IN"/>
+        </w:rPr>
+        <w:t>Classification Report</w:t>
+      </w:r>
+      <w:r>
+        <w:rPr>
+          <w:color w:val="auto"/>
+          <w:lang w:bidi="hi-IN"/>
+        </w:rPr>
+        <w:t xml:space="preserve"> (</w:t>
+      </w:r>
+      <w:r>
+        <w:rPr>
+          <w:color w:val="auto"/>
+          <w:lang w:bidi="hi-IN"/>
+        </w:rPr>
+        <w:t>TfidfVectorizer</w:t>
+      </w:r>
+      <w:r>
+        <w:rPr>
+          <w:color w:val="auto"/>
+          <w:lang w:bidi="hi-IN"/>
+        </w:rPr>
+        <w:t>) (</w:t>
+      </w:r>
+      <w:r>
+        <w:rPr>
+          <w:color w:val="auto"/>
+          <w:lang w:bidi="hi-IN"/>
+        </w:rPr>
+        <w:t xml:space="preserve">accuracy = </w:t>
+      </w:r>
+      <w:r>
+        <w:rPr>
+          <w:color w:val="auto"/>
+          <w:lang w:bidi="hi-IN"/>
+        </w:rPr>
+        <w:t>1.00)</w:t>
+      </w:r>
+    </w:p>
+    <w:p>
+      <w:pPr>
+        <w:rPr>
+          <w:color w:val="auto"/>
+          <w:lang w:bidi="hi-IN"/>
+        </w:rPr>
+      </w:pPr>
+      <w:r>
+        <w:rPr>
+          <w:color w:val="auto"/>
+          <w:lang w:bidi="hi-IN"/>
+        </w:rPr>
+        <w:t xml:space="preserve">(c) </w:t>
+      </w:r>
+      <w:r>
+        <w:rPr>
+          <w:color w:val="auto"/>
+          <w:lang w:bidi="hi-IN"/>
+        </w:rPr>
+        <w:t xml:space="preserve">For class </w:t>
+      </w:r>
+      <w:r>
+        <w:rPr>
+          <w:color w:val="auto"/>
+          <w:lang w:bidi="hi-IN"/>
+        </w:rPr>
+        <w:t>2</w:t>
+      </w:r>
+      <w:r>
+        <w:rPr>
+          <w:color w:val="auto"/>
+          <w:lang w:bidi="hi-IN"/>
+        </w:rPr>
+        <w:t xml:space="preserve">: </w:t>
+      </w:r>
+      <w:r>
+        <w:rPr>
+          <w:color w:val="auto"/>
+          <w:lang w:bidi="hi-IN"/>
+        </w:rPr>
+        <w:t>Classification Report</w:t>
+      </w:r>
+      <w:r>
+        <w:rPr>
+          <w:color w:val="auto"/>
+          <w:lang w:bidi="hi-IN"/>
+        </w:rPr>
+        <w:t xml:space="preserve"> (</w:t>
+      </w:r>
+      <w:r>
+        <w:rPr>
+          <w:color w:val="auto"/>
+          <w:lang w:bidi="hi-IN"/>
+        </w:rPr>
+        <w:t>TfidfVectorizer</w:t>
+      </w:r>
       <w:r>
         <w:rPr>
           <w:color w:val="auto"/>
@@ -24707,6 +24543,69 @@
           <w:color w:val="auto"/>
           <w:lang w:bidi="hi-IN"/>
         </w:rPr>
+        <w:t>(accuracy = 0.9</w:t>
+      </w:r>
+      <w:r>
+        <w:rPr>
+          <w:color w:val="auto"/>
+          <w:lang w:bidi="hi-IN"/>
+        </w:rPr>
+        <w:t>8</w:t>
+      </w:r>
+      <w:r>
+        <w:rPr>
+          <w:color w:val="auto"/>
+          <w:lang w:bidi="hi-IN"/>
+        </w:rPr>
+        <w:t xml:space="preserve">) </w:t>
+      </w:r>
+      <w:r>
+        <w:rPr>
+          <w:color w:val="auto"/>
+          <w:lang w:bidi="hi-IN"/>
+        </w:rPr>
+        <w:t xml:space="preserve">&lt; </w:t>
+      </w:r>
+      <w:r>
+        <w:rPr>
+          <w:color w:val="auto"/>
+          <w:lang w:bidi="hi-IN"/>
+        </w:rPr>
+        <w:t>Classification Report</w:t>
+      </w:r>
+      <w:r>
+        <w:rPr>
+          <w:color w:val="auto"/>
+          <w:lang w:bidi="hi-IN"/>
+        </w:rPr>
+        <w:t xml:space="preserve"> (</w:t>
+      </w:r>
+      <w:r>
+        <w:rPr>
+          <w:color w:val="auto"/>
+          <w:lang w:bidi="hi-IN"/>
+        </w:rPr>
+        <w:t>CountVectorizer</w:t>
+      </w:r>
+      <w:r>
+        <w:rPr>
+          <w:color w:val="auto"/>
+          <w:lang w:bidi="hi-IN"/>
+        </w:rPr>
+        <w:t>)</w:t>
+      </w:r>
+      <w:r>
+        <w:rPr>
+          <w:color w:val="auto"/>
+          <w:lang w:bidi="hi-IN"/>
+        </w:rPr>
+        <w:t xml:space="preserve"> </w:t>
+      </w:r>
+      <w:r>
+        <w:rPr>
+          <w:color w:val="auto"/>
+          <w:lang w:bidi="hi-IN"/>
+        </w:rPr>
         <w:t>(</w:t>
       </w:r>
       <w:r>
@@ -24721,21 +24620,36 @@
           <w:color w:val="auto"/>
           <w:lang w:bidi="hi-IN"/>
         </w:rPr>
-        <w:t>0.98</w:t>
-      </w:r>
-      <w:r>
-        <w:rPr>
-          <w:color w:val="auto"/>
-          <w:lang w:bidi="hi-IN"/>
-        </w:rPr>
-        <w:t>)</w:t>
-      </w:r>
-      <w:r>
-        <w:rPr>
-          <w:color w:val="auto"/>
-          <w:lang w:bidi="hi-IN"/>
-        </w:rPr>
-        <w:t xml:space="preserve"> &lt;</w:t>
+        <w:t>1.00))</w:t>
+      </w:r>
+    </w:p>
+    <w:p>
+      <w:pPr>
+        <w:rPr>
+          <w:color w:val="auto"/>
+          <w:lang w:bidi="hi-IN"/>
+        </w:rPr>
+      </w:pPr>
+      <w:r>
+        <w:rPr>
+          <w:color w:val="auto"/>
+          <w:lang w:bidi="hi-IN"/>
+        </w:rPr>
+        <w:t>I</w:t>
+      </w:r>
+      <w:r>
+        <w:rPr>
+          <w:color w:val="auto"/>
+          <w:lang w:bidi="hi-IN"/>
+        </w:rPr>
+        <w:t xml:space="preserve">, therefore, conclude that the </w:t>
+      </w:r>
+      <w:r>
+        <w:rPr>
+          <w:color w:val="auto"/>
+          <w:lang w:bidi="hi-IN"/>
+        </w:rPr>
+        <w:t>Classification Report</w:t>
       </w:r>
       <w:r>
         <w:rPr>
@@ -24749,16 +24663,15 @@
           <w:color w:val="auto"/>
           <w:lang w:bidi="hi-IN"/>
         </w:rPr>
-        <w:t>Classification Report</w:t>
-      </w:r>
-      <w:r>
-        <w:rPr>
-          <w:color w:val="auto"/>
-          <w:lang w:bidi="hi-IN"/>
-        </w:rPr>
-        <w:t xml:space="preserve"> (</w:t>
-      </w:r>
-      <w:proofErr w:type="spellStart"/>
+        <w:t xml:space="preserve">is the best model </w:t>
+      </w:r>
+      <w:r>
+        <w:rPr>
+          <w:color w:val="auto"/>
+          <w:lang w:bidi="hi-IN"/>
+        </w:rPr>
+        <w:t xml:space="preserve">when using </w:t>
+      </w:r>
       <w:r>
         <w:rPr>
           <w:color w:val="auto"/>
@@ -24766,267 +24679,6 @@
         </w:rPr>
         <w:t>TfidfVectorizer</w:t>
       </w:r>
-      <w:proofErr w:type="spellEnd"/>
-      <w:r>
-        <w:rPr>
-          <w:color w:val="auto"/>
-          <w:lang w:bidi="hi-IN"/>
-        </w:rPr>
-        <w:t>)</w:t>
-      </w:r>
-      <w:r>
-        <w:rPr>
-          <w:color w:val="auto"/>
-          <w:lang w:bidi="hi-IN"/>
-        </w:rPr>
-        <w:t xml:space="preserve"> </w:t>
-      </w:r>
-      <w:r>
-        <w:rPr>
-          <w:color w:val="auto"/>
-          <w:lang w:bidi="hi-IN"/>
-        </w:rPr>
-        <w:t>(</w:t>
-      </w:r>
-      <w:r>
-        <w:rPr>
-          <w:color w:val="auto"/>
-          <w:lang w:bidi="hi-IN"/>
-        </w:rPr>
-        <w:t xml:space="preserve">accuracy = </w:t>
-      </w:r>
-      <w:r>
-        <w:rPr>
-          <w:color w:val="auto"/>
-          <w:lang w:bidi="hi-IN"/>
-        </w:rPr>
-        <w:t>1.00)</w:t>
-      </w:r>
-    </w:p>
-    <w:p>
-      <w:pPr>
-        <w:rPr>
-          <w:color w:val="auto"/>
-          <w:lang w:bidi="hi-IN"/>
-        </w:rPr>
-      </w:pPr>
-      <w:r>
-        <w:rPr>
-          <w:color w:val="auto"/>
-          <w:lang w:bidi="hi-IN"/>
-        </w:rPr>
-        <w:t xml:space="preserve">(c) </w:t>
-      </w:r>
-      <w:r>
-        <w:rPr>
-          <w:color w:val="auto"/>
-          <w:lang w:bidi="hi-IN"/>
-        </w:rPr>
-        <w:t xml:space="preserve">For class </w:t>
-      </w:r>
-      <w:r>
-        <w:rPr>
-          <w:color w:val="auto"/>
-          <w:lang w:bidi="hi-IN"/>
-        </w:rPr>
-        <w:t>2</w:t>
-      </w:r>
-      <w:r>
-        <w:rPr>
-          <w:color w:val="auto"/>
-          <w:lang w:bidi="hi-IN"/>
-        </w:rPr>
-        <w:t xml:space="preserve">: </w:t>
-      </w:r>
-      <w:r>
-        <w:rPr>
-          <w:color w:val="auto"/>
-          <w:lang w:bidi="hi-IN"/>
-        </w:rPr>
-        <w:t>Classification Report</w:t>
-      </w:r>
-      <w:r>
-        <w:rPr>
-          <w:color w:val="auto"/>
-          <w:lang w:bidi="hi-IN"/>
-        </w:rPr>
-        <w:t xml:space="preserve"> (</w:t>
-      </w:r>
-      <w:proofErr w:type="spellStart"/>
-      <w:r>
-        <w:rPr>
-          <w:color w:val="auto"/>
-          <w:lang w:bidi="hi-IN"/>
-        </w:rPr>
-        <w:t>TfidfVectorizer</w:t>
-      </w:r>
-      <w:proofErr w:type="spellEnd"/>
-      <w:r>
-        <w:rPr>
-          <w:color w:val="auto"/>
-          <w:lang w:bidi="hi-IN"/>
-        </w:rPr>
-        <w:t>)</w:t>
-      </w:r>
-      <w:r>
-        <w:rPr>
-          <w:color w:val="auto"/>
-          <w:lang w:bidi="hi-IN"/>
-        </w:rPr>
-        <w:t xml:space="preserve"> </w:t>
-      </w:r>
-      <w:r>
-        <w:rPr>
-          <w:color w:val="auto"/>
-          <w:lang w:bidi="hi-IN"/>
-        </w:rPr>
-        <w:t>(accuracy = 0.9</w:t>
-      </w:r>
-      <w:r>
-        <w:rPr>
-          <w:color w:val="auto"/>
-          <w:lang w:bidi="hi-IN"/>
-        </w:rPr>
-        <w:t>8</w:t>
-      </w:r>
-      <w:r>
-        <w:rPr>
-          <w:color w:val="auto"/>
-          <w:lang w:bidi="hi-IN"/>
-        </w:rPr>
-        <w:t xml:space="preserve">) </w:t>
-      </w:r>
-      <w:r>
-        <w:rPr>
-          <w:color w:val="auto"/>
-          <w:lang w:bidi="hi-IN"/>
-        </w:rPr>
-        <w:t xml:space="preserve">&lt; </w:t>
-      </w:r>
-      <w:r>
-        <w:rPr>
-          <w:color w:val="auto"/>
-          <w:lang w:bidi="hi-IN"/>
-        </w:rPr>
-        <w:t>Classification Report</w:t>
-      </w:r>
-      <w:r>
-        <w:rPr>
-          <w:color w:val="auto"/>
-          <w:lang w:bidi="hi-IN"/>
-        </w:rPr>
-        <w:t xml:space="preserve"> (</w:t>
-      </w:r>
-      <w:proofErr w:type="spellStart"/>
-      <w:r>
-        <w:rPr>
-          <w:color w:val="auto"/>
-          <w:lang w:bidi="hi-IN"/>
-        </w:rPr>
-        <w:t>CountVectorizer</w:t>
-      </w:r>
-      <w:proofErr w:type="spellEnd"/>
-      <w:r>
-        <w:rPr>
-          <w:color w:val="auto"/>
-          <w:lang w:bidi="hi-IN"/>
-        </w:rPr>
-        <w:t>)</w:t>
-      </w:r>
-      <w:r>
-        <w:rPr>
-          <w:color w:val="auto"/>
-          <w:lang w:bidi="hi-IN"/>
-        </w:rPr>
-        <w:t xml:space="preserve"> </w:t>
-      </w:r>
-      <w:r>
-        <w:rPr>
-          <w:color w:val="auto"/>
-          <w:lang w:bidi="hi-IN"/>
-        </w:rPr>
-        <w:t>(</w:t>
-      </w:r>
-      <w:r>
-        <w:rPr>
-          <w:color w:val="auto"/>
-          <w:lang w:bidi="hi-IN"/>
-        </w:rPr>
-        <w:t xml:space="preserve">accuracy = </w:t>
-      </w:r>
-      <w:r>
-        <w:rPr>
-          <w:color w:val="auto"/>
-          <w:lang w:bidi="hi-IN"/>
-        </w:rPr>
-        <w:t>1.00)</w:t>
-      </w:r>
-      <w:r>
-        <w:rPr>
-          <w:color w:val="auto"/>
-          <w:lang w:bidi="hi-IN"/>
-        </w:rPr>
-        <w:t>)</w:t>
-      </w:r>
-    </w:p>
-    <w:p>
-      <w:pPr>
-        <w:rPr>
-          <w:color w:val="auto"/>
-          <w:lang w:bidi="hi-IN"/>
-        </w:rPr>
-      </w:pPr>
-      <w:r>
-        <w:rPr>
-          <w:color w:val="auto"/>
-          <w:lang w:bidi="hi-IN"/>
-        </w:rPr>
-        <w:t>I</w:t>
-      </w:r>
-      <w:r>
-        <w:rPr>
-          <w:color w:val="auto"/>
-          <w:lang w:bidi="hi-IN"/>
-        </w:rPr>
-        <w:t xml:space="preserve">, therefore, conclude that the </w:t>
-      </w:r>
-      <w:r>
-        <w:rPr>
-          <w:color w:val="auto"/>
-          <w:lang w:bidi="hi-IN"/>
-        </w:rPr>
-        <w:t>Classification Report</w:t>
-      </w:r>
-      <w:r>
-        <w:rPr>
-          <w:color w:val="auto"/>
-          <w:lang w:bidi="hi-IN"/>
-        </w:rPr>
-        <w:t xml:space="preserve"> </w:t>
-      </w:r>
-      <w:r>
-        <w:rPr>
-          <w:color w:val="auto"/>
-          <w:lang w:bidi="hi-IN"/>
-        </w:rPr>
-        <w:t xml:space="preserve">is the best model </w:t>
-      </w:r>
-      <w:r>
-        <w:rPr>
-          <w:color w:val="auto"/>
-          <w:lang w:bidi="hi-IN"/>
-        </w:rPr>
-        <w:t xml:space="preserve">when using </w:t>
-      </w:r>
-      <w:proofErr w:type="spellStart"/>
-      <w:r>
-        <w:rPr>
-          <w:color w:val="auto"/>
-          <w:lang w:bidi="hi-IN"/>
-        </w:rPr>
-        <w:t>TfidfVectorizer</w:t>
-      </w:r>
-      <w:proofErr w:type="spellEnd"/>
       <w:r>
         <w:rPr>
           <w:color w:val="auto"/>
@@ -25141,7 +24793,31 @@
         <w:rPr>
           <w:color w:val="auto"/>
         </w:rPr>
-        <w:t xml:space="preserve">A Python interactive dashboard helps in better understanding </w:t>
+        <w:t xml:space="preserve">A Python interactive dashboard helps </w:t>
+      </w:r>
+      <w:r>
+        <w:rPr>
+          <w:color w:val="auto"/>
+        </w:rPr>
+        <w:t>to</w:t>
+      </w:r>
+      <w:r>
+        <w:rPr>
+          <w:color w:val="auto"/>
+        </w:rPr>
+        <w:t xml:space="preserve"> better understan</w:t>
+      </w:r>
+      <w:r>
+        <w:rPr>
+          <w:color w:val="auto"/>
+        </w:rPr>
+        <w:t>d</w:t>
+      </w:r>
+      <w:r>
+        <w:rPr>
+          <w:color w:val="auto"/>
+        </w:rPr>
+        <w:t xml:space="preserve"> </w:t>
       </w:r>
       <w:r>
         <w:rPr>
@@ -25177,7 +24853,19 @@
         <w:rPr>
           <w:color w:val="auto"/>
         </w:rPr>
-        <w:t>enhance understanding of the dataset.</w:t>
+        <w:t>enhance</w:t>
+      </w:r>
+      <w:r>
+        <w:rPr>
+          <w:color w:val="auto"/>
+        </w:rPr>
+        <w:t>s the</w:t>
+      </w:r>
+      <w:r>
+        <w:rPr>
+          <w:color w:val="auto"/>
+        </w:rPr>
+        <w:t xml:space="preserve"> understanding of the dataset.</w:t>
       </w:r>
       <w:r>
         <w:rPr>
@@ -25201,21 +24889,7 @@
         <w:rPr>
           <w:color w:val="auto"/>
         </w:rPr>
-        <w:t xml:space="preserve"> (</w:t>
-      </w:r>
-      <w:proofErr w:type="spellStart"/>
-      <w:r>
-        <w:rPr>
-          <w:color w:val="auto"/>
-        </w:rPr>
-        <w:t>jupyter</w:t>
-      </w:r>
-      <w:proofErr w:type="spellEnd"/>
-      <w:r>
-        <w:rPr>
-          <w:color w:val="auto"/>
-        </w:rPr>
-        <w:t xml:space="preserve"> notebook section 3.0.1)</w:t>
+        <w:t xml:space="preserve"> (jupyter notebook section 3.0.1)</w:t>
       </w:r>
     </w:p>
     <w:p>
@@ -25256,57 +24930,31 @@
         <w:rPr>
           <w:color w:val="auto"/>
         </w:rPr>
-        <w:t xml:space="preserve">Choropleth map was used to visualise milk production, yield value and animal number in Europe between 1961-2020 </w:t>
-      </w:r>
-      <w:r>
-        <w:rPr>
-          <w:color w:val="auto"/>
-        </w:rPr>
-        <w:t>(</w:t>
-      </w:r>
-      <w:proofErr w:type="spellStart"/>
-      <w:r>
-        <w:rPr>
-          <w:color w:val="auto"/>
-        </w:rPr>
-        <w:t>jupyter</w:t>
-      </w:r>
-      <w:proofErr w:type="spellEnd"/>
-      <w:r>
-        <w:rPr>
-          <w:color w:val="auto"/>
-        </w:rPr>
-        <w:t xml:space="preserve"> notebook section 3.0.1</w:t>
-      </w:r>
-      <w:r>
-        <w:rPr>
-          <w:color w:val="auto"/>
-        </w:rPr>
-        <w:t xml:space="preserve">a, </w:t>
-      </w:r>
-      <w:r>
-        <w:rPr>
-          <w:color w:val="auto"/>
-        </w:rPr>
-        <w:t>3.0.1</w:t>
-      </w:r>
-      <w:r>
-        <w:rPr>
-          <w:color w:val="auto"/>
-        </w:rPr>
-        <w:t xml:space="preserve">b and </w:t>
-      </w:r>
-      <w:r>
-        <w:rPr>
-          <w:color w:val="auto"/>
-        </w:rPr>
-        <w:t>3.0.1</w:t>
-      </w:r>
-      <w:r>
-        <w:rPr>
-          <w:color w:val="auto"/>
-        </w:rPr>
-        <w:t>c</w:t>
+        <w:t>Choropleth map was used to visualise milk production, yield value and animal</w:t>
+      </w:r>
+      <w:r>
+        <w:rPr>
+          <w:color w:val="auto"/>
+        </w:rPr>
+        <w:t xml:space="preserve"> population</w:t>
+      </w:r>
+      <w:r>
+        <w:rPr>
+          <w:color w:val="auto"/>
+        </w:rPr>
+        <w:t xml:space="preserve"> in Europe between 1961-2020 </w:t>
+      </w:r>
+      <w:r>
+        <w:rPr>
+          <w:color w:val="auto"/>
+        </w:rPr>
+        <w:t xml:space="preserve">(jupyter notebook section 3.0.1a, </w:t>
+      </w:r>
+      <w:r>
+        <w:rPr>
+          <w:color w:val="auto"/>
+        </w:rPr>
+        <w:t>3.0.1b and 3.0.1c</w:t>
       </w:r>
       <w:r>
         <w:rPr>
@@ -25467,7 +25115,79 @@
         <w:rPr>
           <w:color w:val="auto"/>
         </w:rPr>
-        <w:t>Upon observation I found that milk production in Ireland increased from 2.3 million tonnes in 1961 to 8.56 million in 2020. Increase in production largely due to the increase of yield value as I have not seen big increase in the number if animals.</w:t>
+        <w:t xml:space="preserve">Upon observation I found that </w:t>
+      </w:r>
+      <w:r>
+        <w:rPr>
+          <w:color w:val="auto"/>
+        </w:rPr>
+        <w:t xml:space="preserve">the </w:t>
+      </w:r>
+      <w:r>
+        <w:rPr>
+          <w:color w:val="auto"/>
+        </w:rPr>
+        <w:t xml:space="preserve">milk production in Ireland increased from 2.3 million tonnes in 1961 to 8.56 million in 2020. </w:t>
+      </w:r>
+      <w:r>
+        <w:rPr>
+          <w:color w:val="auto"/>
+        </w:rPr>
+        <w:t>The i</w:t>
+      </w:r>
+      <w:r>
+        <w:rPr>
+          <w:color w:val="auto"/>
+        </w:rPr>
+        <w:t>ncrease in production</w:t>
+      </w:r>
+      <w:r>
+        <w:rPr>
+          <w:color w:val="auto"/>
+        </w:rPr>
+        <w:t xml:space="preserve"> is</w:t>
+      </w:r>
+      <w:r>
+        <w:rPr>
+          <w:color w:val="auto"/>
+        </w:rPr>
+        <w:t xml:space="preserve"> largely due to the increase of</w:t>
+      </w:r>
+      <w:r>
+        <w:rPr>
+          <w:color w:val="auto"/>
+        </w:rPr>
+        <w:t xml:space="preserve"> the</w:t>
+      </w:r>
+      <w:r>
+        <w:rPr>
+          <w:color w:val="auto"/>
+        </w:rPr>
+        <w:t xml:space="preserve"> yield value as I have not seen </w:t>
+      </w:r>
+      <w:r>
+        <w:rPr>
+          <w:color w:val="auto"/>
+        </w:rPr>
+        <w:t>a major</w:t>
+      </w:r>
+      <w:r>
+        <w:rPr>
+          <w:color w:val="auto"/>
+        </w:rPr>
+        <w:t xml:space="preserve"> increase in the number </w:t>
+      </w:r>
+      <w:r>
+        <w:rPr>
+          <w:color w:val="auto"/>
+        </w:rPr>
+        <w:t>o</w:t>
+      </w:r>
+      <w:r>
+        <w:rPr>
+          <w:color w:val="auto"/>
+        </w:rPr>
+        <w:t>f animals.</w:t>
       </w:r>
       <w:r>
         <w:rPr>
@@ -25532,54 +25252,68 @@
         <w:rPr>
           <w:color w:val="auto"/>
         </w:rPr>
-        <w:t xml:space="preserve">The Panel library adds functionality to </w:t>
-      </w:r>
-      <w:proofErr w:type="spellStart"/>
-      <w:r>
-        <w:rPr>
-          <w:color w:val="auto"/>
-        </w:rPr>
-        <w:t>jupyter</w:t>
-      </w:r>
-      <w:proofErr w:type="spellEnd"/>
-      <w:r>
-        <w:rPr>
-          <w:color w:val="auto"/>
-        </w:rPr>
-        <w:t xml:space="preserve"> notebook for quickly and easily building interactive dashboards.</w:t>
-      </w:r>
-    </w:p>
-    <w:p>
-      <w:pPr>
-        <w:rPr>
-          <w:color w:val="auto"/>
-        </w:rPr>
-      </w:pPr>
-      <w:r>
-        <w:rPr>
-          <w:color w:val="auto"/>
-        </w:rPr>
-        <w:t>I compare above three elements in the 5 countries including Ireland. These countries were selected on the base of human population where population was +/- 1 million in year 2020. (</w:t>
-      </w:r>
-      <w:r>
-        <w:rPr>
-          <w:color w:val="auto"/>
-        </w:rPr>
-        <w:t xml:space="preserve">Please see </w:t>
-      </w:r>
-      <w:proofErr w:type="spellStart"/>
-      <w:r>
-        <w:rPr>
-          <w:color w:val="auto"/>
-        </w:rPr>
-        <w:t>jupyter</w:t>
-      </w:r>
-      <w:proofErr w:type="spellEnd"/>
-      <w:r>
-        <w:rPr>
-          <w:color w:val="auto"/>
-        </w:rPr>
-        <w:t xml:space="preserve"> notebook</w:t>
+        <w:t xml:space="preserve">The Panel library adds functionality to jupyter notebook for quick and easy building </w:t>
+      </w:r>
+      <w:r>
+        <w:rPr>
+          <w:color w:val="auto"/>
+        </w:rPr>
+        <w:t xml:space="preserve">of </w:t>
+      </w:r>
+      <w:r>
+        <w:rPr>
+          <w:color w:val="auto"/>
+        </w:rPr>
+        <w:t>interactive dashboards.</w:t>
+      </w:r>
+    </w:p>
+    <w:p>
+      <w:pPr>
+        <w:rPr>
+          <w:color w:val="auto"/>
+        </w:rPr>
+      </w:pPr>
+      <w:r>
+        <w:rPr>
+          <w:color w:val="auto"/>
+        </w:rPr>
+        <w:t>I compare</w:t>
+      </w:r>
+      <w:r>
+        <w:rPr>
+          <w:color w:val="auto"/>
+        </w:rPr>
+        <w:t>d</w:t>
+      </w:r>
+      <w:r>
+        <w:rPr>
+          <w:color w:val="auto"/>
+        </w:rPr>
+        <w:t xml:space="preserve"> </w:t>
+      </w:r>
+      <w:r>
+        <w:rPr>
+          <w:color w:val="auto"/>
+        </w:rPr>
+        <w:t xml:space="preserve">the </w:t>
+      </w:r>
+      <w:r>
+        <w:rPr>
+          <w:color w:val="auto"/>
+        </w:rPr>
+        <w:t>above three elements in the 5 countries including Ireland. These countries were selected on the base of human population where</w:t>
+      </w:r>
+      <w:r>
+        <w:rPr>
+          <w:color w:val="auto"/>
+        </w:rPr>
+        <w:t xml:space="preserve"> the</w:t>
+      </w:r>
+      <w:r>
+        <w:rPr>
+          <w:color w:val="auto"/>
+        </w:rPr>
+        <w:t xml:space="preserve"> population was +/- 1 million in year 2020. (Please see jupyter notebook</w:t>
       </w:r>
       <w:r>
         <w:rPr>
@@ -25676,25 +25410,31 @@
         <w:rPr>
           <w:color w:val="auto"/>
         </w:rPr>
-        <w:t xml:space="preserve">Upon observation I found that milk production in Ireland </w:t>
-      </w:r>
-      <w:r>
-        <w:rPr>
-          <w:color w:val="auto"/>
-        </w:rPr>
-        <w:t xml:space="preserve">have increased significantly </w:t>
-      </w:r>
-      <w:r>
-        <w:rPr>
-          <w:color w:val="auto"/>
-        </w:rPr>
-        <w:t>from</w:t>
-      </w:r>
-      <w:r>
-        <w:rPr>
-          <w:color w:val="auto"/>
-        </w:rPr>
-        <w:t xml:space="preserve"> 1961 to 2020</w:t>
+        <w:t xml:space="preserve">Upon observation I found that </w:t>
+      </w:r>
+      <w:r>
+        <w:rPr>
+          <w:color w:val="auto"/>
+        </w:rPr>
+        <w:t xml:space="preserve">the </w:t>
+      </w:r>
+      <w:r>
+        <w:rPr>
+          <w:color w:val="auto"/>
+        </w:rPr>
+        <w:t>milk production in Ireland ha</w:t>
+      </w:r>
+      <w:r>
+        <w:rPr>
+          <w:color w:val="auto"/>
+        </w:rPr>
+        <w:t>s</w:t>
+      </w:r>
+      <w:r>
+        <w:rPr>
+          <w:color w:val="auto"/>
+        </w:rPr>
+        <w:t xml:space="preserve"> increased significantly from 1961 to 2020</w:t>
       </w:r>
       <w:r>
         <w:rPr>
@@ -25706,7 +25446,13 @@
         <w:rPr>
           <w:color w:val="auto"/>
         </w:rPr>
-        <w:t>. There was a period from 198</w:t>
+        <w:t xml:space="preserve">. </w:t>
+      </w:r>
+      <w:r>
+        <w:rPr>
+          <w:color w:val="auto"/>
+        </w:rPr>
+        <w:t>There was a period from 198</w:t>
       </w:r>
       <w:r>
         <w:rPr>
@@ -25718,49 +25464,85 @@
         <w:rPr>
           <w:color w:val="auto"/>
         </w:rPr>
-        <w:t xml:space="preserve"> to 2015 when milk production wasn’t increased to the introduction of milk quote from European union.</w:t>
-      </w:r>
-      <w:r>
-        <w:rPr>
-          <w:color w:val="auto"/>
-        </w:rPr>
-        <w:t xml:space="preserve"> When comparing animal counts Ireland was the only countries where animal counts were increased. (</w:t>
-      </w:r>
-      <w:r>
-        <w:rPr>
-          <w:color w:val="auto"/>
-        </w:rPr>
-        <w:t>Please see appendix 22.</w:t>
-      </w:r>
-      <w:r>
-        <w:rPr>
-          <w:color w:val="auto"/>
-        </w:rPr>
-        <w:t>4). However, Ireland still lacks behind when it comes to the yield value where Finland and Denmark were the highest yield value countries</w:t>
-      </w:r>
-      <w:r>
-        <w:rPr>
-          <w:color w:val="auto"/>
-        </w:rPr>
-        <w:t xml:space="preserve"> </w:t>
-      </w:r>
-      <w:r>
-        <w:rPr>
-          <w:color w:val="auto"/>
-        </w:rPr>
-        <w:t>(Please see appendix 22.</w:t>
-      </w:r>
-      <w:r>
-        <w:rPr>
-          <w:color w:val="auto"/>
-        </w:rPr>
-        <w:t>5</w:t>
-      </w:r>
-      <w:r>
-        <w:rPr>
-          <w:color w:val="auto"/>
-        </w:rPr>
-        <w:t>).</w:t>
+        <w:t xml:space="preserve"> to 2015 when</w:t>
+      </w:r>
+      <w:r>
+        <w:rPr>
+          <w:color w:val="auto"/>
+        </w:rPr>
+        <w:t xml:space="preserve"> the</w:t>
+      </w:r>
+      <w:r>
+        <w:rPr>
+          <w:color w:val="auto"/>
+        </w:rPr>
+        <w:t xml:space="preserve"> milk production </w:t>
+      </w:r>
+      <w:r>
+        <w:rPr>
+          <w:color w:val="auto"/>
+        </w:rPr>
+        <w:t>did no</w:t>
+      </w:r>
+      <w:r>
+        <w:rPr>
+          <w:color w:val="auto"/>
+        </w:rPr>
+        <w:t>t increas</w:t>
+      </w:r>
+      <w:r>
+        <w:rPr>
+          <w:color w:val="auto"/>
+        </w:rPr>
+        <w:t>e due</w:t>
+      </w:r>
+      <w:r>
+        <w:rPr>
+          <w:color w:val="auto"/>
+        </w:rPr>
+        <w:t xml:space="preserve"> to the introduction of milk quot</w:t>
+      </w:r>
+      <w:r>
+        <w:rPr>
+          <w:color w:val="auto"/>
+        </w:rPr>
+        <w:t>a</w:t>
+      </w:r>
+      <w:r>
+        <w:rPr>
+          <w:color w:val="auto"/>
+        </w:rPr>
+        <w:t xml:space="preserve"> from European union.</w:t>
+      </w:r>
+      <w:r>
+        <w:rPr>
+          <w:color w:val="auto"/>
+        </w:rPr>
+        <w:t xml:space="preserve"> When comparing animal counts Ireland was the only countries where animal counts were increased.</w:t>
+      </w:r>
+      <w:r>
+        <w:rPr>
+          <w:color w:val="auto"/>
+        </w:rPr>
+        <w:t xml:space="preserve"> (Please see appendix 22.4). However, Ireland </w:t>
+      </w:r>
+      <w:r>
+        <w:rPr>
+          <w:color w:val="auto"/>
+        </w:rPr>
+        <w:t>is still</w:t>
+      </w:r>
+      <w:r>
+        <w:rPr>
+          <w:color w:val="auto"/>
+        </w:rPr>
+        <w:t xml:space="preserve"> behind when it comes to the yield value where Finland and Denmark were the highest yield value countries</w:t>
+      </w:r>
+      <w:r>
+        <w:rPr>
+          <w:color w:val="auto"/>
+        </w:rPr>
+        <w:t xml:space="preserve"> (Please see appendix 22.5).</w:t>
       </w:r>
     </w:p>
     <w:p>
@@ -25823,13 +25605,37 @@
         <w:rPr>
           <w:color w:val="auto"/>
         </w:rPr>
-        <w:t>this project is that the milk production in Ireland have been increased significantly since 1960.</w:t>
-      </w:r>
-      <w:r>
-        <w:rPr>
-          <w:color w:val="auto"/>
-        </w:rPr>
-        <w:t xml:space="preserve"> There was only time when there wasn’t much expansion in milk production during the milk quote in Europe.</w:t>
+        <w:t>this project is that the milk production in Ireland ha</w:t>
+      </w:r>
+      <w:r>
+        <w:rPr>
+          <w:color w:val="auto"/>
+        </w:rPr>
+        <w:t>s</w:t>
+      </w:r>
+      <w:r>
+        <w:rPr>
+          <w:color w:val="auto"/>
+        </w:rPr>
+        <w:t xml:space="preserve"> increased significantly since 1960.</w:t>
+      </w:r>
+      <w:r>
+        <w:rPr>
+          <w:color w:val="auto"/>
+        </w:rPr>
+        <w:t xml:space="preserve"> There was only</w:t>
+      </w:r>
+      <w:r>
+        <w:rPr>
+          <w:color w:val="auto"/>
+        </w:rPr>
+        <w:t xml:space="preserve"> a</w:t>
+      </w:r>
+      <w:r>
+        <w:rPr>
+          <w:color w:val="auto"/>
+        </w:rPr>
+        <w:t xml:space="preserve"> time when there was</w:t>
       </w:r>
       <w:r>
         <w:rPr>
@@ -25841,6 +25647,42 @@
         <w:rPr>
           <w:color w:val="auto"/>
         </w:rPr>
+        <w:t>n</w:t>
+      </w:r>
+      <w:r>
+        <w:rPr>
+          <w:color w:val="auto"/>
+        </w:rPr>
+        <w:t>o</w:t>
+      </w:r>
+      <w:r>
+        <w:rPr>
+          <w:color w:val="auto"/>
+        </w:rPr>
+        <w:t>t much expansion in milk production during the milk quot</w:t>
+      </w:r>
+      <w:r>
+        <w:rPr>
+          <w:color w:val="auto"/>
+        </w:rPr>
+        <w:t>a</w:t>
+      </w:r>
+      <w:r>
+        <w:rPr>
+          <w:color w:val="auto"/>
+        </w:rPr>
+        <w:t xml:space="preserve"> in Europe.</w:t>
+      </w:r>
+      <w:r>
+        <w:rPr>
+          <w:color w:val="auto"/>
+        </w:rPr>
+        <w:t xml:space="preserve"> </w:t>
+      </w:r>
+      <w:r>
+        <w:rPr>
+          <w:color w:val="auto"/>
+        </w:rPr>
         <w:t>Stu</w:t>
       </w:r>
       <w:r>
@@ -25853,7 +25695,19 @@
         <w:rPr>
           <w:color w:val="auto"/>
         </w:rPr>
-        <w:t xml:space="preserve">have concluded that expansion in production is less likely to occur elsewhere in the EU following quota elimination, so milk quota removal could improve the competitive position of the dairy sector in Ireland relative to competitors elsewhere in the EU. </w:t>
+        <w:t xml:space="preserve">have concluded that </w:t>
+      </w:r>
+      <w:r>
+        <w:rPr>
+          <w:color w:val="auto"/>
+        </w:rPr>
+        <w:t xml:space="preserve">the </w:t>
+      </w:r>
+      <w:r>
+        <w:rPr>
+          <w:color w:val="auto"/>
+        </w:rPr>
+        <w:t xml:space="preserve">expansion in production is less likely to occur elsewhere in the EU following quota elimination, so milk quota removal could improve the competitive position of the dairy sector in Ireland relative to competitors elsewhere in the EU. </w:t>
       </w:r>
     </w:p>
     <w:p>
@@ -25885,7 +25739,13 @@
         <w:rPr>
           <w:color w:val="auto"/>
         </w:rPr>
-        <w:t>ry</w:t>
+        <w:t>r</w:t>
+      </w:r>
+      <w:r>
+        <w:rPr>
+          <w:color w:val="auto"/>
+        </w:rPr>
+        <w:t>ies</w:t>
       </w:r>
       <w:r>
         <w:rPr>
@@ -25967,33 +25827,11 @@
         </w:rPr>
         <w:br/>
       </w:r>
-      <w:proofErr w:type="spellStart"/>
-      <w:r>
-        <w:rPr>
-          <w:color w:val="auto"/>
-        </w:rPr>
-        <w:t>Paura</w:t>
-      </w:r>
-      <w:proofErr w:type="spellEnd"/>
-      <w:r>
-        <w:rPr>
-          <w:color w:val="auto"/>
-        </w:rPr>
-        <w:t xml:space="preserve">, Liga &amp; </w:t>
-      </w:r>
-      <w:proofErr w:type="spellStart"/>
-      <w:r>
-        <w:rPr>
-          <w:color w:val="auto"/>
-        </w:rPr>
-        <w:t>Arhipova</w:t>
-      </w:r>
-      <w:proofErr w:type="spellEnd"/>
-      <w:r>
-        <w:rPr>
-          <w:color w:val="auto"/>
-        </w:rPr>
-        <w:t>, Irina. (2016). Analysis of the Milk Production and Milk Price in Latvia. Procedia Economics and Finance. 39. 39-43. 10.1016/S2212-5671(16)30238-6.</w:t>
+      <w:r>
+        <w:rPr>
+          <w:color w:val="auto"/>
+        </w:rPr>
+        <w:t>Paura, Liga &amp; Arhipova, Irina. (2016). Analysis of the Milk Production and Milk Price in Latvia. Procedia Economics and Finance. 39. 39-43. 10.1016/S2212-5671(16)30238-6.</w:t>
       </w:r>
     </w:p>
     <w:p>
@@ -26037,21 +25875,7 @@
         <w:rPr>
           <w:color w:val="auto"/>
         </w:rPr>
-        <w:t xml:space="preserve">Hands on Machine Learning with Scikit Learn, </w:t>
-      </w:r>
-      <w:proofErr w:type="spellStart"/>
-      <w:r>
-        <w:rPr>
-          <w:color w:val="auto"/>
-        </w:rPr>
-        <w:t>Keras</w:t>
-      </w:r>
-      <w:proofErr w:type="spellEnd"/>
-      <w:r>
-        <w:rPr>
-          <w:color w:val="auto"/>
-        </w:rPr>
-        <w:t>, and TensorFlow, 2nd Edition,</w:t>
+        <w:t>Hands on Machine Learning with Scikit Learn, Keras, and TensorFlow, 2nd Edition,</w:t>
       </w:r>
       <w:r>
         <w:rPr>
@@ -26059,88 +25883,24 @@
         </w:rPr>
         <w:t xml:space="preserve"> </w:t>
       </w:r>
-      <w:proofErr w:type="spellStart"/>
-      <w:r>
-        <w:rPr>
-          <w:color w:val="auto"/>
-        </w:rPr>
-        <w:t>Aurélien</w:t>
-      </w:r>
-      <w:proofErr w:type="spellEnd"/>
-      <w:r>
-        <w:rPr>
-          <w:color w:val="auto"/>
-        </w:rPr>
-        <w:t xml:space="preserve"> </w:t>
-      </w:r>
-      <w:proofErr w:type="spellStart"/>
-      <w:r>
-        <w:rPr>
-          <w:color w:val="auto"/>
-        </w:rPr>
-        <w:t>Géron</w:t>
-      </w:r>
-      <w:proofErr w:type="spellEnd"/>
-      <w:r>
-        <w:rPr>
-          <w:color w:val="auto"/>
-        </w:rPr>
-        <w:t>, O'Reilly Media, September 2019, ISBN: 9781492032649.</w:t>
-      </w:r>
-    </w:p>
-    <w:p>
-      <w:pPr>
-        <w:rPr>
-          <w:color w:val="auto"/>
-        </w:rPr>
-      </w:pPr>
-      <w:r>
-        <w:rPr>
-          <w:color w:val="auto"/>
-        </w:rPr>
-        <w:t xml:space="preserve">Python Machine Learning Third Edition, Sebastian </w:t>
-      </w:r>
-      <w:proofErr w:type="spellStart"/>
-      <w:r>
-        <w:rPr>
-          <w:color w:val="auto"/>
-        </w:rPr>
-        <w:t>Raschka</w:t>
-      </w:r>
-      <w:proofErr w:type="spellEnd"/>
-      <w:r>
-        <w:rPr>
-          <w:color w:val="auto"/>
-        </w:rPr>
-        <w:t xml:space="preserve"> , Vahid </w:t>
-      </w:r>
-      <w:proofErr w:type="spellStart"/>
-      <w:r>
-        <w:rPr>
-          <w:color w:val="auto"/>
-        </w:rPr>
-        <w:t>Mirjalili</w:t>
-      </w:r>
-      <w:proofErr w:type="spellEnd"/>
-      <w:r>
-        <w:rPr>
-          <w:color w:val="auto"/>
-        </w:rPr>
-        <w:t xml:space="preserve"> , Copyright © 2017 </w:t>
-      </w:r>
-      <w:proofErr w:type="spellStart"/>
-      <w:r>
-        <w:rPr>
-          <w:color w:val="auto"/>
-        </w:rPr>
-        <w:t>Packt</w:t>
-      </w:r>
-      <w:proofErr w:type="spellEnd"/>
-      <w:r>
-        <w:rPr>
-          <w:color w:val="auto"/>
-        </w:rPr>
-        <w:t xml:space="preserve"> Publishing.</w:t>
+      <w:r>
+        <w:rPr>
+          <w:color w:val="auto"/>
+        </w:rPr>
+        <w:t>Aurélien Géron, O'Reilly Media, September 2019, ISBN: 9781492032649.</w:t>
+      </w:r>
+    </w:p>
+    <w:p>
+      <w:pPr>
+        <w:rPr>
+          <w:color w:val="auto"/>
+        </w:rPr>
+      </w:pPr>
+      <w:r>
+        <w:rPr>
+          <w:color w:val="auto"/>
+        </w:rPr>
+        <w:t>Python Machine Learning Third Edition, Sebastian Raschka , Vahid Mirjalili , Copyright © 2017 Packt Publishing.</w:t>
       </w:r>
     </w:p>
     <w:p>
@@ -26166,21 +25926,7 @@
         <w:rPr>
           <w:color w:val="auto"/>
         </w:rPr>
-        <w:t>Chun-</w:t>
-      </w:r>
-      <w:proofErr w:type="spellStart"/>
-      <w:r>
-        <w:rPr>
-          <w:color w:val="auto"/>
-        </w:rPr>
-        <w:t>houh</w:t>
-      </w:r>
-      <w:proofErr w:type="spellEnd"/>
-      <w:r>
-        <w:rPr>
-          <w:color w:val="auto"/>
-        </w:rPr>
-        <w:t>, C. and Wolfgang, H. and Antony, U. (2008) Handbook of Data Visualization</w:t>
+        <w:t>Chun-houh, C. and Wolfgang, H. and Antony, U. (2008) Handbook of Data Visualization</w:t>
       </w:r>
       <w:r>
         <w:rPr>
@@ -26263,33 +26009,11 @@
           <w:color w:val="auto"/>
         </w:rPr>
       </w:pPr>
-      <w:proofErr w:type="spellStart"/>
-      <w:r>
-        <w:rPr>
-          <w:color w:val="auto"/>
-        </w:rPr>
-        <w:t>Ojala</w:t>
-      </w:r>
-      <w:proofErr w:type="spellEnd"/>
-      <w:r>
-        <w:rPr>
-          <w:color w:val="auto"/>
-        </w:rPr>
-        <w:t xml:space="preserve"> and </w:t>
-      </w:r>
-      <w:proofErr w:type="spellStart"/>
-      <w:r>
-        <w:rPr>
-          <w:color w:val="auto"/>
-        </w:rPr>
-        <w:t>Garriga</w:t>
-      </w:r>
-      <w:proofErr w:type="spellEnd"/>
-      <w:r>
-        <w:rPr>
-          <w:color w:val="auto"/>
-        </w:rPr>
-        <w:t xml:space="preserve"> (2010) Permutation Tests for Studying Classifier Performance.</w:t>
+      <w:r>
+        <w:rPr>
+          <w:color w:val="auto"/>
+        </w:rPr>
+        <w:t>Ojala and Garriga (2010) Permutation Tests for Studying Classifier Performance.</w:t>
       </w:r>
     </w:p>
     <w:p>
@@ -26600,21 +26324,7 @@
         <w:rPr>
           <w:color w:val="auto"/>
         </w:rPr>
-        <w:t xml:space="preserve">Google (2023) Agriculture </w:t>
-      </w:r>
-      <w:proofErr w:type="spellStart"/>
-      <w:r>
-        <w:rPr>
-          <w:color w:val="auto"/>
-        </w:rPr>
-        <w:t>emploment</w:t>
-      </w:r>
-      <w:proofErr w:type="spellEnd"/>
-      <w:r>
-        <w:rPr>
-          <w:color w:val="auto"/>
-        </w:rPr>
-        <w:t>. Available at: https://ourworldindata.org/agri-employment-sources. (Accessed: 01 Jan 2023).</w:t>
+        <w:t>Google (2023) Agriculture emploment. Available at: https://ourworldindata.org/agri-employment-sources. (Accessed: 01 Jan 2023).</w:t>
       </w:r>
     </w:p>
     <w:p>
@@ -26969,7 +26679,7 @@
           <w:sz w:val="24"/>
           <w:szCs w:val="24"/>
         </w:rPr>
-        <w:t>3</w:t>
+        <w:t>3 Yield value in Europe</w:t>
       </w:r>
       <w:r>
         <w:rPr>
@@ -26977,31 +26687,7 @@
           <w:sz w:val="24"/>
           <w:szCs w:val="24"/>
         </w:rPr>
-        <w:t xml:space="preserve"> </w:t>
-      </w:r>
-      <w:r>
-        <w:rPr>
-          <w:rFonts w:asciiTheme="minorHAnsi" w:hAnsiTheme="minorHAnsi" w:cstheme="minorHAnsi"/>
-          <w:sz w:val="24"/>
-          <w:szCs w:val="24"/>
-        </w:rPr>
-        <w:t>Yield value in Europe</w:t>
-      </w:r>
-      <w:r>
-        <w:rPr>
-          <w:rFonts w:asciiTheme="minorHAnsi" w:hAnsiTheme="minorHAnsi" w:cstheme="minorHAnsi"/>
-          <w:sz w:val="24"/>
-          <w:szCs w:val="24"/>
-        </w:rPr>
-        <w:t xml:space="preserve"> </w:t>
-      </w:r>
-      <w:r>
-        <w:rPr>
-          <w:rFonts w:asciiTheme="minorHAnsi" w:hAnsiTheme="minorHAnsi" w:cstheme="minorHAnsi"/>
-          <w:sz w:val="24"/>
-          <w:szCs w:val="24"/>
-        </w:rPr>
-        <w:t>(Map)</w:t>
+        <w:t xml:space="preserve"> (Map)</w:t>
       </w:r>
       <w:bookmarkEnd w:id="75"/>
     </w:p>
@@ -27087,23 +26773,7 @@
           <w:sz w:val="24"/>
           <w:szCs w:val="24"/>
         </w:rPr>
-        <w:t xml:space="preserve"> </w:t>
-      </w:r>
-      <w:r>
-        <w:rPr>
-          <w:rFonts w:asciiTheme="minorHAnsi" w:hAnsiTheme="minorHAnsi" w:cstheme="minorHAnsi"/>
-          <w:sz w:val="24"/>
-          <w:szCs w:val="24"/>
-        </w:rPr>
-        <w:t>Animal count</w:t>
-      </w:r>
-      <w:r>
-        <w:rPr>
-          <w:rFonts w:asciiTheme="minorHAnsi" w:hAnsiTheme="minorHAnsi" w:cstheme="minorHAnsi"/>
-          <w:sz w:val="24"/>
-          <w:szCs w:val="24"/>
-        </w:rPr>
-        <w:t xml:space="preserve"> in Europe</w:t>
+        <w:t xml:space="preserve"> Animal count in Europe</w:t>
       </w:r>
       <w:r>
         <w:rPr>
@@ -27192,7 +26862,7 @@
           <w:sz w:val="24"/>
           <w:szCs w:val="24"/>
         </w:rPr>
-        <w:t>5</w:t>
+        <w:t>5 Animal count in Europe</w:t>
       </w:r>
       <w:r>
         <w:rPr>
@@ -27200,23 +26870,7 @@
           <w:sz w:val="24"/>
           <w:szCs w:val="24"/>
         </w:rPr>
-        <w:t xml:space="preserve"> Animal count in Europe</w:t>
-      </w:r>
-      <w:r>
-        <w:rPr>
-          <w:rFonts w:asciiTheme="minorHAnsi" w:hAnsiTheme="minorHAnsi" w:cstheme="minorHAnsi"/>
-          <w:sz w:val="24"/>
-          <w:szCs w:val="24"/>
-        </w:rPr>
-        <w:t xml:space="preserve"> </w:t>
-      </w:r>
-      <w:r>
-        <w:rPr>
-          <w:rFonts w:asciiTheme="minorHAnsi" w:hAnsiTheme="minorHAnsi" w:cstheme="minorHAnsi"/>
-          <w:sz w:val="24"/>
-          <w:szCs w:val="24"/>
-        </w:rPr>
-        <w:t>(Panel)</w:t>
+        <w:t xml:space="preserve"> (Panel)</w:t>
       </w:r>
       <w:bookmarkEnd w:id="77"/>
     </w:p>
@@ -27294,15 +26948,7 @@
           <w:sz w:val="24"/>
           <w:szCs w:val="24"/>
         </w:rPr>
-        <w:t>6</w:t>
-      </w:r>
-      <w:r>
-        <w:rPr>
-          <w:rFonts w:asciiTheme="minorHAnsi" w:hAnsiTheme="minorHAnsi" w:cstheme="minorHAnsi"/>
-          <w:sz w:val="24"/>
-          <w:szCs w:val="24"/>
-        </w:rPr>
-        <w:t xml:space="preserve"> </w:t>
+        <w:t xml:space="preserve">6 </w:t>
       </w:r>
       <w:r>
         <w:rPr>
@@ -27404,23 +27050,7 @@
           <w:sz w:val="24"/>
           <w:szCs w:val="24"/>
         </w:rPr>
-        <w:t>7</w:t>
-      </w:r>
-      <w:r>
-        <w:rPr>
-          <w:rFonts w:asciiTheme="minorHAnsi" w:hAnsiTheme="minorHAnsi" w:cstheme="minorHAnsi"/>
-          <w:sz w:val="24"/>
-          <w:szCs w:val="24"/>
-        </w:rPr>
-        <w:t xml:space="preserve"> </w:t>
-      </w:r>
-      <w:r>
-        <w:rPr>
-          <w:rFonts w:asciiTheme="minorHAnsi" w:hAnsiTheme="minorHAnsi" w:cstheme="minorHAnsi"/>
-          <w:sz w:val="24"/>
-          <w:szCs w:val="24"/>
-        </w:rPr>
-        <w:t>Histogram Plot</w:t>
+        <w:t>7 Histogram Plot</w:t>
       </w:r>
       <w:bookmarkEnd w:id="79"/>
     </w:p>
@@ -27747,9 +27377,22 @@
           <w:color w:val="auto"/>
           <w:szCs w:val="24"/>
         </w:rPr>
-        <w:t xml:space="preserve">It was a visual representation of a data set which show how often each value in the data set </w:t>
-      </w:r>
-      <w:proofErr w:type="spellStart"/>
+        <w:t>It was a visual representation of a data set which show</w:t>
+      </w:r>
+      <w:r>
+        <w:rPr>
+          <w:color w:val="auto"/>
+          <w:szCs w:val="24"/>
+        </w:rPr>
+        <w:t>s</w:t>
+      </w:r>
+      <w:r>
+        <w:rPr>
+          <w:color w:val="auto"/>
+          <w:szCs w:val="24"/>
+        </w:rPr>
+        <w:t xml:space="preserve"> how often each value in the data set </w:t>
+      </w:r>
       <w:r>
         <w:rPr>
           <w:color w:val="auto"/>
@@ -27757,7 +27400,6 @@
         </w:rPr>
         <w:t>Ireland_production_inc_lp_df</w:t>
       </w:r>
-      <w:proofErr w:type="spellEnd"/>
       <w:r>
         <w:rPr>
           <w:color w:val="auto"/>
@@ -27765,7 +27407,6 @@
         </w:rPr>
         <w:t xml:space="preserve"> on column </w:t>
       </w:r>
-      <w:proofErr w:type="spellStart"/>
       <w:r>
         <w:rPr>
           <w:color w:val="auto"/>
@@ -27773,7 +27414,6 @@
         </w:rPr>
         <w:t>Human_Population_Total</w:t>
       </w:r>
-      <w:proofErr w:type="spellEnd"/>
       <w:r>
         <w:rPr>
           <w:color w:val="auto"/>
